--- a/4. ARTWORK/1. SRS ARTWORK FINAL.docx
+++ b/4. ARTWORK/1. SRS ARTWORK FINAL.docx
@@ -571,7 +571,17 @@
           <w:sz w:val="28"/>
           <w:szCs w:val="28"/>
         </w:rPr>
-        <w:t>B.Tech., Sem - V, Group- 1</w:t>
+        <w:t xml:space="preserve">B.Tech., Sem - V, Group- </w:t>
+      </w:r>
+      <w:r>
+        <w:rPr>
+          <w:rFonts w:ascii="Calibri-Bold" w:hAnsi="Calibri-Bold" w:cs="Calibri-Bold"/>
+          <w:b/>
+          <w:bCs/>
+          <w:sz w:val="28"/>
+          <w:szCs w:val="28"/>
+        </w:rPr>
+        <w:t>A</w:t>
       </w:r>
     </w:p>
     <w:p>
@@ -641,7 +651,7 @@
             <v:path arrowok="t" fillok="f" o:connecttype="none"/>
             <o:lock v:ext="edit" shapetype="t"/>
           </v:shapetype>
-          <v:shape id="_x0000_s1026" type="#_x0000_t32" style="position:absolute;left:0;text-align:left;margin-left:-18pt;margin-top:42.75pt;width:577.5pt;height:0;flip:x;z-index:251658240" o:connectortype="straight">
+          <v:shape id="_x0000_s1026" type="#_x0000_t32" style="position:absolute;left:0;text-align:left;margin-left:-18pt;margin-top:42.75pt;width:577.5pt;height:0;flip:x;z-index:251642880" o:connectortype="straight">
             <v:imagedata embosscolor="shadow add(51)"/>
             <v:shadow on="t" type="emboss" color="lineOrFill darken(153)" color2="shadow add(102)" offset="1pt,1pt"/>
           </v:shape>
@@ -951,7 +961,39 @@
           <w:sz w:val="32"/>
           <w:szCs w:val="32"/>
         </w:rPr>
+        <w:t xml:space="preserve"> </w:t>
+      </w:r>
+      <w:r>
+        <w:rPr>
+          <w:rFonts w:ascii="Calibri" w:hAnsi="Calibri" w:cs="Calibri"/>
+          <w:b/>
+          <w:bCs/>
+          <w:sz w:val="32"/>
+          <w:szCs w:val="32"/>
+        </w:rPr>
         <w:t>Normalization of Relational Schema</w:t>
+      </w:r>
+    </w:p>
+    <w:p>
+      <w:pPr>
+        <w:ind w:left="360"/>
+        <w:rPr>
+          <w:rFonts w:ascii="Calibri" w:hAnsi="Calibri" w:cs="Calibri"/>
+          <w:b/>
+          <w:bCs/>
+          <w:sz w:val="32"/>
+          <w:szCs w:val="32"/>
+        </w:rPr>
+      </w:pPr>
+      <w:r>
+        <w:rPr>
+          <w:rFonts w:ascii="Calibri" w:hAnsi="Calibri" w:cs="Calibri"/>
+          <w:b/>
+          <w:bCs/>
+          <w:sz w:val="32"/>
+          <w:szCs w:val="32"/>
+        </w:rPr>
+        <w:t>7. User Interface of Implementation</w:t>
       </w:r>
     </w:p>
     <w:p>
@@ -2103,9 +2145,9 @@
             <o:lock v:ext="edit" aspectratio="t"/>
           </v:shapetype>
           <v:shape id="_x0000_i1025" type="#_x0000_t75" style="width:539.25pt;height:321.75pt" o:ole="">
-            <v:imagedata r:id="rId5" o:title=""/>
+            <v:imagedata r:id="rId7" o:title=""/>
           </v:shape>
-          <o:OLEObject Type="Embed" ProgID="Visio.Drawing.15" ShapeID="_x0000_i1025" DrawAspect="Content" ObjectID="_1681200918" r:id="rId6"/>
+          <o:OLEObject Type="Embed" ProgID="Visio.Drawing.15" ShapeID="_x0000_i1025" DrawAspect="Content" ObjectID="_1681243858" r:id="rId8"/>
         </w:object>
       </w:r>
     </w:p>
@@ -3361,7 +3403,7 @@
           <w:noProof/>
         </w:rPr>
         <w:pict w14:anchorId="59DB8BD8">
-          <v:shape id="Straight Arrow Connector 43" o:spid="_x0000_s1059" type="#_x0000_t32" style="position:absolute;margin-left:18.1pt;margin-top:18.45pt;width:0;height:34pt;z-index:251660288;visibility:visible;mso-wrap-style:square;mso-width-percent:0;mso-height-percent:0;mso-wrap-distance-left:3.17497mm;mso-wrap-distance-top:0;mso-wrap-distance-right:3.17497mm;mso-wrap-distance-bottom:0;mso-position-horizontal:absolute;mso-position-horizontal-relative:text;mso-position-vertical:absolute;mso-position-vertical-relative:text;mso-width-percent:0;mso-height-percent:0;mso-width-relative:page;mso-height-relative:page" o:gfxdata="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"/>
+          <v:shape id="Straight Arrow Connector 43" o:spid="_x0000_s1059" type="#_x0000_t32" style="position:absolute;margin-left:18.1pt;margin-top:18.45pt;width:0;height:34pt;z-index:251643904;visibility:visible;mso-wrap-style:square;mso-width-percent:0;mso-height-percent:0;mso-wrap-distance-left:3.17497mm;mso-wrap-distance-top:0;mso-wrap-distance-right:3.17497mm;mso-wrap-distance-bottom:0;mso-position-horizontal:absolute;mso-position-horizontal-relative:text;mso-position-vertical:absolute;mso-position-vertical-relative:text;mso-width-percent:0;mso-height-percent:0;mso-width-relative:page;mso-height-relative:page" o:gfxdata="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"/>
         </w:pict>
       </w:r>
       <w:r>
@@ -3387,7 +3429,7 @@
           <w:noProof/>
         </w:rPr>
         <w:pict w14:anchorId="6F98C85A">
-          <v:shape id="Straight Arrow Connector 42" o:spid="_x0000_s1058" type="#_x0000_t32" style="position:absolute;margin-left:17.65pt;margin-top:7.65pt;width:36.95pt;height:.6pt;flip:y;z-index:251661312;visibility:visible;mso-wrap-style:square;mso-width-percent:0;mso-height-percent:0;mso-wrap-distance-left:9pt;mso-wrap-distance-top:0;mso-wrap-distance-right:9pt;mso-wrap-distance-bottom:0;mso-position-horizontal:absolute;mso-position-horizontal-relative:text;mso-position-vertical:absolute;mso-position-vertical-relative:text;mso-width-percent:0;mso-height-percent:0;mso-width-relative:page;mso-height-relative:page" o:gfxdata="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"/>
+          <v:shape id="Straight Arrow Connector 42" o:spid="_x0000_s1058" type="#_x0000_t32" style="position:absolute;margin-left:17.65pt;margin-top:7.65pt;width:36.95pt;height:.6pt;flip:y;z-index:251644928;visibility:visible;mso-wrap-style:square;mso-width-percent:0;mso-height-percent:0;mso-wrap-distance-left:9pt;mso-wrap-distance-top:0;mso-wrap-distance-right:9pt;mso-wrap-distance-bottom:0;mso-position-horizontal:absolute;mso-position-horizontal-relative:text;mso-position-vertical:absolute;mso-position-vertical-relative:text;mso-width-percent:0;mso-height-percent:0;mso-width-relative:page;mso-height-relative:page" o:gfxdata="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"/>
         </w:pict>
       </w:r>
       <w:r>
@@ -3395,7 +3437,7 @@
           <w:noProof/>
         </w:rPr>
         <w:pict w14:anchorId="51D3BEBA">
-          <v:shape id="Straight Arrow Connector 35" o:spid="_x0000_s1057" type="#_x0000_t32" style="position:absolute;margin-left:84pt;margin-top:14.1pt;width:.9pt;height:192.75pt;z-index:251662336;visibility:visible;mso-wrap-style:square;mso-width-percent:0;mso-height-percent:0;mso-wrap-distance-left:9pt;mso-wrap-distance-top:0;mso-wrap-distance-right:9pt;mso-wrap-distance-bottom:0;mso-position-horizontal:absolute;mso-position-horizontal-relative:text;mso-position-vertical:absolute;mso-position-vertical-relative:text;mso-width-percent:0;mso-height-percent:0;mso-width-relative:page;mso-height-relative:page" o:gfxdata="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" strokecolor="black [3040]"/>
+          <v:shape id="Straight Arrow Connector 35" o:spid="_x0000_s1057" type="#_x0000_t32" style="position:absolute;margin-left:84pt;margin-top:14.1pt;width:.9pt;height:192.75pt;z-index:251645952;visibility:visible;mso-wrap-style:square;mso-width-percent:0;mso-height-percent:0;mso-wrap-distance-left:9pt;mso-wrap-distance-top:0;mso-wrap-distance-right:9pt;mso-wrap-distance-bottom:0;mso-position-horizontal:absolute;mso-position-horizontal-relative:text;mso-position-vertical:absolute;mso-position-vertical-relative:text;mso-width-percent:0;mso-height-percent:0;mso-width-relative:page;mso-height-relative:page" o:gfxdata="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" strokecolor="black [3040]"/>
         </w:pict>
       </w:r>
       <w:r>
@@ -3439,7 +3481,7 @@
           <w:noProof/>
         </w:rPr>
         <w:pict w14:anchorId="16BC69CD">
-          <v:shape id="Straight Arrow Connector 34" o:spid="_x0000_s1056" type="#_x0000_t32" style="position:absolute;margin-left:82.6pt;margin-top:6.8pt;width:23.85pt;height:0;z-index:251663360;visibility:visible;mso-wrap-style:square;mso-width-percent:0;mso-height-percent:0;mso-wrap-distance-left:9pt;mso-wrap-distance-top:-3e-5mm;mso-wrap-distance-right:9pt;mso-wrap-distance-bottom:-3e-5mm;mso-position-horizontal:absolute;mso-position-horizontal-relative:text;mso-position-vertical:absolute;mso-position-vertical-relative:text;mso-width-percent:0;mso-height-percent:0;mso-width-relative:page;mso-height-relative:page" o:gfxdata="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"/>
+          <v:shape id="Straight Arrow Connector 34" o:spid="_x0000_s1056" type="#_x0000_t32" style="position:absolute;margin-left:82.6pt;margin-top:6.8pt;width:23.85pt;height:0;z-index:251646976;visibility:visible;mso-wrap-style:square;mso-width-percent:0;mso-height-percent:0;mso-wrap-distance-left:9pt;mso-wrap-distance-top:-3e-5mm;mso-wrap-distance-right:9pt;mso-wrap-distance-bottom:-3e-5mm;mso-position-horizontal:absolute;mso-position-horizontal-relative:text;mso-position-vertical:absolute;mso-position-vertical-relative:text;mso-width-percent:0;mso-height-percent:0;mso-width-relative:page;mso-height-relative:page" o:gfxdata="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"/>
         </w:pict>
       </w:r>
       <w:r>
@@ -3514,7 +3556,7 @@
           <w:noProof/>
         </w:rPr>
         <w:pict w14:anchorId="50BA1EFC">
-          <v:shape id="Straight Arrow Connector 32" o:spid="_x0000_s1055" type="#_x0000_t32" style="position:absolute;margin-left:82.75pt;margin-top:8.05pt;width:23.85pt;height:0;z-index:251666432;visibility:visible;mso-wrap-style:square;mso-width-percent:0;mso-height-percent:0;mso-wrap-distance-left:9pt;mso-wrap-distance-top:-3e-5mm;mso-wrap-distance-right:9pt;mso-wrap-distance-bottom:-3e-5mm;mso-position-horizontal:absolute;mso-position-horizontal-relative:text;mso-position-vertical:absolute;mso-position-vertical-relative:text;mso-width-percent:0;mso-height-percent:0;mso-width-relative:page;mso-height-relative:page" o:gfxdata="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"/>
+          <v:shape id="Straight Arrow Connector 32" o:spid="_x0000_s1055" type="#_x0000_t32" style="position:absolute;margin-left:82.75pt;margin-top:8.05pt;width:23.85pt;height:0;z-index:251650048;visibility:visible;mso-wrap-style:square;mso-width-percent:0;mso-height-percent:0;mso-wrap-distance-left:9pt;mso-wrap-distance-top:-3e-5mm;mso-wrap-distance-right:9pt;mso-wrap-distance-bottom:-3e-5mm;mso-position-horizontal:absolute;mso-position-horizontal-relative:text;mso-position-vertical:absolute;mso-position-vertical-relative:text;mso-width-percent:0;mso-height-percent:0;mso-width-relative:page;mso-height-relative:page" o:gfxdata="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"/>
         </w:pict>
       </w:r>
       <w:r>
@@ -3590,7 +3632,7 @@
           <w:noProof/>
         </w:rPr>
         <w:pict w14:anchorId="0B647332">
-          <v:shape id="Straight Arrow Connector 30" o:spid="_x0000_s1054" type="#_x0000_t32" style="position:absolute;margin-left:83.45pt;margin-top:8.15pt;width:23.85pt;height:0;z-index:251667456;visibility:visible;mso-wrap-style:square;mso-width-percent:0;mso-height-percent:0;mso-wrap-distance-left:9pt;mso-wrap-distance-top:-3e-5mm;mso-wrap-distance-right:9pt;mso-wrap-distance-bottom:-3e-5mm;mso-position-horizontal:absolute;mso-position-horizontal-relative:text;mso-position-vertical:absolute;mso-position-vertical-relative:text;mso-width-percent:0;mso-height-percent:0;mso-width-relative:page;mso-height-relative:page" o:gfxdata="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"/>
+          <v:shape id="Straight Arrow Connector 30" o:spid="_x0000_s1054" type="#_x0000_t32" style="position:absolute;margin-left:83.45pt;margin-top:8.15pt;width:23.85pt;height:0;z-index:251651072;visibility:visible;mso-wrap-style:square;mso-width-percent:0;mso-height-percent:0;mso-wrap-distance-left:9pt;mso-wrap-distance-top:-3e-5mm;mso-wrap-distance-right:9pt;mso-wrap-distance-bottom:-3e-5mm;mso-position-horizontal:absolute;mso-position-horizontal-relative:text;mso-position-vertical:absolute;mso-position-vertical-relative:text;mso-width-percent:0;mso-height-percent:0;mso-width-relative:page;mso-height-relative:page" o:gfxdata="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"/>
         </w:pict>
       </w:r>
       <w:r>
@@ -3665,7 +3707,7 @@
           <w:noProof/>
         </w:rPr>
         <w:pict w14:anchorId="6EC270CC">
-          <v:shape id="Straight Arrow Connector 29" o:spid="_x0000_s1053" type="#_x0000_t32" style="position:absolute;margin-left:85.15pt;margin-top:8.3pt;width:23.85pt;height:0;z-index:251680768;visibility:visible;mso-wrap-style:square;mso-width-percent:0;mso-height-percent:0;mso-wrap-distance-left:9pt;mso-wrap-distance-top:-3e-5mm;mso-wrap-distance-right:9pt;mso-wrap-distance-bottom:-3e-5mm;mso-position-horizontal:absolute;mso-position-horizontal-relative:text;mso-position-vertical:absolute;mso-position-vertical-relative:text;mso-width-percent:0;mso-height-percent:0;mso-width-relative:page;mso-height-relative:page" o:gfxdata="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"/>
+          <v:shape id="Straight Arrow Connector 29" o:spid="_x0000_s1053" type="#_x0000_t32" style="position:absolute;margin-left:85.15pt;margin-top:8.3pt;width:23.85pt;height:0;z-index:251664384;visibility:visible;mso-wrap-style:square;mso-width-percent:0;mso-height-percent:0;mso-wrap-distance-left:9pt;mso-wrap-distance-top:-3e-5mm;mso-wrap-distance-right:9pt;mso-wrap-distance-bottom:-3e-5mm;mso-position-horizontal:absolute;mso-position-horizontal-relative:text;mso-position-vertical:absolute;mso-position-vertical-relative:text;mso-width-percent:0;mso-height-percent:0;mso-width-relative:page;mso-height-relative:page" o:gfxdata="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"/>
         </w:pict>
       </w:r>
       <w:r>
@@ -3716,7 +3758,7 @@
           <w:noProof/>
         </w:rPr>
         <w:pict w14:anchorId="3AD97921">
-          <v:shape id="Straight Arrow Connector 28" o:spid="_x0000_s1052" type="#_x0000_t32" style="position:absolute;margin-left:86pt;margin-top:10.8pt;width:23.85pt;height:0;z-index:251685888;visibility:visible;mso-wrap-style:square;mso-width-percent:0;mso-height-percent:0;mso-wrap-distance-left:9pt;mso-wrap-distance-top:-3e-5mm;mso-wrap-distance-right:9pt;mso-wrap-distance-bottom:-3e-5mm;mso-position-horizontal:absolute;mso-position-horizontal-relative:text;mso-position-vertical:absolute;mso-position-vertical-relative:text;mso-width-percent:0;mso-height-percent:0;mso-width-relative:page;mso-height-relative:page" o:gfxdata="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"/>
+          <v:shape id="Straight Arrow Connector 28" o:spid="_x0000_s1052" type="#_x0000_t32" style="position:absolute;margin-left:86pt;margin-top:10.8pt;width:23.85pt;height:0;z-index:251669504;visibility:visible;mso-wrap-style:square;mso-width-percent:0;mso-height-percent:0;mso-wrap-distance-left:9pt;mso-wrap-distance-top:-3e-5mm;mso-wrap-distance-right:9pt;mso-wrap-distance-bottom:-3e-5mm;mso-position-horizontal:absolute;mso-position-horizontal-relative:text;mso-position-vertical:absolute;mso-position-vertical-relative:text;mso-width-percent:0;mso-height-percent:0;mso-width-relative:page;mso-height-relative:page" o:gfxdata="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"/>
         </w:pict>
       </w:r>
       <w:r>
@@ -3743,7 +3785,7 @@
           <w:noProof/>
         </w:rPr>
         <w:pict w14:anchorId="46BF8D84">
-          <v:shape id="Straight Arrow Connector 27" o:spid="_x0000_s1051" type="#_x0000_t32" style="position:absolute;margin-left:83.75pt;margin-top:9.7pt;width:23.85pt;height:0;z-index:251683840;visibility:visible;mso-wrap-style:square;mso-width-percent:0;mso-height-percent:0;mso-wrap-distance-left:9pt;mso-wrap-distance-top:-3e-5mm;mso-wrap-distance-right:9pt;mso-wrap-distance-bottom:-3e-5mm;mso-position-horizontal:absolute;mso-position-horizontal-relative:text;mso-position-vertical:absolute;mso-position-vertical-relative:text;mso-width-percent:0;mso-height-percent:0;mso-width-relative:page;mso-height-relative:page" o:gfxdata="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"/>
+          <v:shape id="Straight Arrow Connector 27" o:spid="_x0000_s1051" type="#_x0000_t32" style="position:absolute;margin-left:83.75pt;margin-top:9.7pt;width:23.85pt;height:0;z-index:251667456;visibility:visible;mso-wrap-style:square;mso-width-percent:0;mso-height-percent:0;mso-wrap-distance-left:9pt;mso-wrap-distance-top:-3e-5mm;mso-wrap-distance-right:9pt;mso-wrap-distance-bottom:-3e-5mm;mso-position-horizontal:absolute;mso-position-horizontal-relative:text;mso-position-vertical:absolute;mso-position-vertical-relative:text;mso-width-percent:0;mso-height-percent:0;mso-width-relative:page;mso-height-relative:page" o:gfxdata="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"/>
         </w:pict>
       </w:r>
       <w:r>
@@ -3790,7 +3832,7 @@
           <w:noProof/>
         </w:rPr>
         <w:pict w14:anchorId="6A118D2D">
-          <v:shape id="Straight Arrow Connector 26" o:spid="_x0000_s1050" type="#_x0000_t32" style="position:absolute;margin-left:83.75pt;margin-top:9.25pt;width:23.85pt;height:0;z-index:251684864;visibility:visible;mso-wrap-style:square;mso-width-percent:0;mso-height-percent:0;mso-wrap-distance-left:9pt;mso-wrap-distance-top:-3e-5mm;mso-wrap-distance-right:9pt;mso-wrap-distance-bottom:-3e-5mm;mso-position-horizontal:absolute;mso-position-horizontal-relative:text;mso-position-vertical:absolute;mso-position-vertical-relative:text;mso-width-percent:0;mso-height-percent:0;mso-width-relative:page;mso-height-relative:page" o:gfxdata="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"/>
+          <v:shape id="Straight Arrow Connector 26" o:spid="_x0000_s1050" type="#_x0000_t32" style="position:absolute;margin-left:83.75pt;margin-top:9.25pt;width:23.85pt;height:0;z-index:251668480;visibility:visible;mso-wrap-style:square;mso-width-percent:0;mso-height-percent:0;mso-wrap-distance-left:9pt;mso-wrap-distance-top:-3e-5mm;mso-wrap-distance-right:9pt;mso-wrap-distance-bottom:-3e-5mm;mso-position-horizontal:absolute;mso-position-horizontal-relative:text;mso-position-vertical:absolute;mso-position-vertical-relative:text;mso-width-percent:0;mso-height-percent:0;mso-width-relative:page;mso-height-relative:page" o:gfxdata="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"/>
         </w:pict>
       </w:r>
       <w:r>
@@ -3913,7 +3955,7 @@
           <w:noProof/>
         </w:rPr>
         <w:pict w14:anchorId="5B2BC7CB">
-          <v:shape id="Straight Arrow Connector 25" o:spid="_x0000_s1049" type="#_x0000_t32" style="position:absolute;margin-left:18.05pt;margin-top:16.8pt;width:.05pt;height:31.9pt;z-index:251664384;visibility:visible;mso-wrap-style:square;mso-width-percent:0;mso-height-percent:0;mso-wrap-distance-left:9pt;mso-wrap-distance-top:0;mso-wrap-distance-right:9pt;mso-wrap-distance-bottom:0;mso-position-horizontal:absolute;mso-position-horizontal-relative:text;mso-position-vertical:absolute;mso-position-vertical-relative:text;mso-width-percent:0;mso-height-percent:0;mso-width-relative:page;mso-height-relative:page" o:gfxdata="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"/>
+          <v:shape id="Straight Arrow Connector 25" o:spid="_x0000_s1049" type="#_x0000_t32" style="position:absolute;margin-left:18.05pt;margin-top:16.8pt;width:.05pt;height:31.9pt;z-index:251648000;visibility:visible;mso-wrap-style:square;mso-width-percent:0;mso-height-percent:0;mso-wrap-distance-left:9pt;mso-wrap-distance-top:0;mso-wrap-distance-right:9pt;mso-wrap-distance-bottom:0;mso-position-horizontal:absolute;mso-position-horizontal-relative:text;mso-position-vertical:absolute;mso-position-vertical-relative:text;mso-width-percent:0;mso-height-percent:0;mso-width-relative:page;mso-height-relative:page" o:gfxdata="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"/>
         </w:pict>
       </w:r>
       <w:r>
@@ -3939,7 +3981,7 @@
           <w:noProof/>
         </w:rPr>
         <w:pict w14:anchorId="468595DE">
-          <v:shape id="Straight Arrow Connector 24" o:spid="_x0000_s1048" type="#_x0000_t32" style="position:absolute;margin-left:17.8pt;margin-top:7.35pt;width:36.95pt;height:.6pt;flip:y;z-index:251668480;visibility:visible;mso-wrap-style:square;mso-width-percent:0;mso-height-percent:0;mso-wrap-distance-left:9pt;mso-wrap-distance-top:0;mso-wrap-distance-right:9pt;mso-wrap-distance-bottom:0;mso-position-horizontal:absolute;mso-position-horizontal-relative:text;mso-position-vertical:absolute;mso-position-vertical-relative:text;mso-width-percent:0;mso-height-percent:0;mso-width-relative:page;mso-height-relative:page" o:gfxdata="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"/>
+          <v:shape id="Straight Arrow Connector 24" o:spid="_x0000_s1048" type="#_x0000_t32" style="position:absolute;margin-left:17.8pt;margin-top:7.35pt;width:36.95pt;height:.6pt;flip:y;z-index:251652096;visibility:visible;mso-wrap-style:square;mso-width-percent:0;mso-height-percent:0;mso-wrap-distance-left:9pt;mso-wrap-distance-top:0;mso-wrap-distance-right:9pt;mso-wrap-distance-bottom:0;mso-position-horizontal:absolute;mso-position-horizontal-relative:text;mso-position-vertical:absolute;mso-position-vertical-relative:text;mso-width-percent:0;mso-height-percent:0;mso-width-relative:page;mso-height-relative:page" o:gfxdata="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"/>
         </w:pict>
       </w:r>
       <w:r>
@@ -3947,7 +3989,7 @@
           <w:noProof/>
         </w:rPr>
         <w:pict w14:anchorId="169001AF">
-          <v:shape id="Straight Arrow Connector 23" o:spid="_x0000_s1047" type="#_x0000_t32" style="position:absolute;margin-left:82.55pt;margin-top:15.55pt;width:.9pt;height:87.85pt;flip:x;z-index:251665408;visibility:visible;mso-wrap-style:square;mso-width-percent:0;mso-height-percent:0;mso-wrap-distance-left:9pt;mso-wrap-distance-top:0;mso-wrap-distance-right:9pt;mso-wrap-distance-bottom:0;mso-position-horizontal:absolute;mso-position-horizontal-relative:text;mso-position-vertical:absolute;mso-position-vertical-relative:text;mso-width-percent:0;mso-height-percent:0;mso-width-relative:page;mso-height-relative:page" o:gfxdata="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"/>
+          <v:shape id="Straight Arrow Connector 23" o:spid="_x0000_s1047" type="#_x0000_t32" style="position:absolute;margin-left:82.55pt;margin-top:15.55pt;width:.9pt;height:87.85pt;flip:x;z-index:251649024;visibility:visible;mso-wrap-style:square;mso-width-percent:0;mso-height-percent:0;mso-wrap-distance-left:9pt;mso-wrap-distance-top:0;mso-wrap-distance-right:9pt;mso-wrap-distance-bottom:0;mso-position-horizontal:absolute;mso-position-horizontal-relative:text;mso-position-vertical:absolute;mso-position-vertical-relative:text;mso-width-percent:0;mso-height-percent:0;mso-width-relative:page;mso-height-relative:page" o:gfxdata="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"/>
         </w:pict>
       </w:r>
       <w:r>
@@ -3998,7 +4040,7 @@
           <w:noProof/>
         </w:rPr>
         <w:pict w14:anchorId="74DEAF2D">
-          <v:shape id="Straight Arrow Connector 22" o:spid="_x0000_s1046" type="#_x0000_t32" style="position:absolute;margin-left:83.6pt;margin-top:5.8pt;width:23.85pt;height:0;z-index:251669504;visibility:visible;mso-wrap-style:square;mso-width-percent:0;mso-height-percent:0;mso-wrap-distance-left:9pt;mso-wrap-distance-top:-3e-5mm;mso-wrap-distance-right:9pt;mso-wrap-distance-bottom:-3e-5mm;mso-position-horizontal:absolute;mso-position-horizontal-relative:text;mso-position-vertical:absolute;mso-position-vertical-relative:text;mso-width-percent:0;mso-height-percent:0;mso-width-relative:page;mso-height-relative:page" o:gfxdata="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"/>
+          <v:shape id="Straight Arrow Connector 22" o:spid="_x0000_s1046" type="#_x0000_t32" style="position:absolute;margin-left:83.6pt;margin-top:5.8pt;width:23.85pt;height:0;z-index:251653120;visibility:visible;mso-wrap-style:square;mso-width-percent:0;mso-height-percent:0;mso-wrap-distance-left:9pt;mso-wrap-distance-top:-3e-5mm;mso-wrap-distance-right:9pt;mso-wrap-distance-bottom:-3e-5mm;mso-position-horizontal:absolute;mso-position-horizontal-relative:text;mso-position-vertical:absolute;mso-position-vertical-relative:text;mso-width-percent:0;mso-height-percent:0;mso-width-relative:page;mso-height-relative:page" o:gfxdata="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"/>
         </w:pict>
       </w:r>
       <w:r>
@@ -4105,7 +4147,7 @@
           <w:noProof/>
         </w:rPr>
         <w:pict w14:anchorId="30DEFE87">
-          <v:shape id="Straight Arrow Connector 21" o:spid="_x0000_s1045" type="#_x0000_t32" style="position:absolute;margin-left:83.45pt;margin-top:5.55pt;width:23.85pt;height:0;z-index:251670528;visibility:visible;mso-wrap-style:square;mso-width-percent:0;mso-height-percent:0;mso-wrap-distance-left:9pt;mso-wrap-distance-top:-3e-5mm;mso-wrap-distance-right:9pt;mso-wrap-distance-bottom:-3e-5mm;mso-position-horizontal:absolute;mso-position-horizontal-relative:text;mso-position-vertical:absolute;mso-position-vertical-relative:text;mso-width-percent:0;mso-height-percent:0;mso-width-relative:page;mso-height-relative:page" o:gfxdata="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"/>
+          <v:shape id="Straight Arrow Connector 21" o:spid="_x0000_s1045" type="#_x0000_t32" style="position:absolute;margin-left:83.45pt;margin-top:5.55pt;width:23.85pt;height:0;z-index:251654144;visibility:visible;mso-wrap-style:square;mso-width-percent:0;mso-height-percent:0;mso-wrap-distance-left:9pt;mso-wrap-distance-top:-3e-5mm;mso-wrap-distance-right:9pt;mso-wrap-distance-bottom:-3e-5mm;mso-position-horizontal:absolute;mso-position-horizontal-relative:text;mso-position-vertical:absolute;mso-position-vertical-relative:text;mso-width-percent:0;mso-height-percent:0;mso-width-relative:page;mso-height-relative:page" o:gfxdata="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"/>
         </w:pict>
       </w:r>
       <w:r>
@@ -4196,7 +4238,7 @@
           <w:noProof/>
         </w:rPr>
         <w:pict w14:anchorId="78278DC9">
-          <v:shape id="Straight Arrow Connector 20" o:spid="_x0000_s1044" type="#_x0000_t32" style="position:absolute;margin-left:82.75pt;margin-top:6.55pt;width:23.85pt;height:0;z-index:251671552;visibility:visible;mso-wrap-style:square;mso-width-percent:0;mso-height-percent:0;mso-wrap-distance-left:9pt;mso-wrap-distance-top:-3e-5mm;mso-wrap-distance-right:9pt;mso-wrap-distance-bottom:-3e-5mm;mso-position-horizontal:absolute;mso-position-horizontal-relative:text;mso-position-vertical:absolute;mso-position-vertical-relative:text;mso-width-percent:0;mso-height-percent:0;mso-width-relative:page;mso-height-relative:page" o:gfxdata="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"/>
+          <v:shape id="Straight Arrow Connector 20" o:spid="_x0000_s1044" type="#_x0000_t32" style="position:absolute;margin-left:82.75pt;margin-top:6.55pt;width:23.85pt;height:0;z-index:251655168;visibility:visible;mso-wrap-style:square;mso-width-percent:0;mso-height-percent:0;mso-wrap-distance-left:9pt;mso-wrap-distance-top:-3e-5mm;mso-wrap-distance-right:9pt;mso-wrap-distance-bottom:-3e-5mm;mso-position-horizontal:absolute;mso-position-horizontal-relative:text;mso-position-vertical:absolute;mso-position-vertical-relative:text;mso-width-percent:0;mso-height-percent:0;mso-width-relative:page;mso-height-relative:page" o:gfxdata="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"/>
         </w:pict>
       </w:r>
       <w:r>
@@ -4331,7 +4373,7 @@
           <w:noProof/>
         </w:rPr>
         <w:pict w14:anchorId="512B39EA">
-          <v:shape id="Straight Arrow Connector 19" o:spid="_x0000_s1043" type="#_x0000_t32" style="position:absolute;margin-left:16.9pt;margin-top:16.95pt;width:0;height:34pt;z-index:251673600;visibility:visible;mso-wrap-style:square;mso-width-percent:0;mso-height-percent:0;mso-wrap-distance-left:3.17497mm;mso-wrap-distance-top:0;mso-wrap-distance-right:3.17497mm;mso-wrap-distance-bottom:0;mso-position-horizontal:absolute;mso-position-horizontal-relative:text;mso-position-vertical:absolute;mso-position-vertical-relative:text;mso-width-percent:0;mso-height-percent:0;mso-width-relative:page;mso-height-relative:page" o:gfxdata="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"/>
+          <v:shape id="Straight Arrow Connector 19" o:spid="_x0000_s1043" type="#_x0000_t32" style="position:absolute;margin-left:16.9pt;margin-top:16.95pt;width:0;height:34pt;z-index:251657216;visibility:visible;mso-wrap-style:square;mso-width-percent:0;mso-height-percent:0;mso-wrap-distance-left:3.17497mm;mso-wrap-distance-top:0;mso-wrap-distance-right:3.17497mm;mso-wrap-distance-bottom:0;mso-position-horizontal:absolute;mso-position-horizontal-relative:text;mso-position-vertical:absolute;mso-position-vertical-relative:text;mso-width-percent:0;mso-height-percent:0;mso-width-relative:page;mso-height-relative:page" o:gfxdata="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"/>
         </w:pict>
       </w:r>
       <w:r>
@@ -4365,7 +4407,7 @@
           <w:noProof/>
         </w:rPr>
         <w:pict w14:anchorId="3D069F57">
-          <v:shape id="Straight Arrow Connector 18" o:spid="_x0000_s1042" type="#_x0000_t32" style="position:absolute;margin-left:81.2pt;margin-top:16.75pt;width:.7pt;height:87.85pt;z-index:251672576;visibility:visible;mso-wrap-style:square;mso-width-percent:0;mso-height-percent:0;mso-wrap-distance-left:9pt;mso-wrap-distance-top:0;mso-wrap-distance-right:9pt;mso-wrap-distance-bottom:0;mso-position-horizontal:absolute;mso-position-horizontal-relative:text;mso-position-vertical:absolute;mso-position-vertical-relative:text;mso-width-percent:0;mso-height-percent:0;mso-width-relative:page;mso-height-relative:page" o:gfxdata="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"/>
+          <v:shape id="Straight Arrow Connector 18" o:spid="_x0000_s1042" type="#_x0000_t32" style="position:absolute;margin-left:81.2pt;margin-top:16.75pt;width:.7pt;height:87.85pt;z-index:251656192;visibility:visible;mso-wrap-style:square;mso-width-percent:0;mso-height-percent:0;mso-wrap-distance-left:9pt;mso-wrap-distance-top:0;mso-wrap-distance-right:9pt;mso-wrap-distance-bottom:0;mso-position-horizontal:absolute;mso-position-horizontal-relative:text;mso-position-vertical:absolute;mso-position-vertical-relative:text;mso-width-percent:0;mso-height-percent:0;mso-width-relative:page;mso-height-relative:page" o:gfxdata="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"/>
         </w:pict>
       </w:r>
       <w:r>
@@ -4373,7 +4415,7 @@
           <w:noProof/>
         </w:rPr>
         <w:pict w14:anchorId="31FAF073">
-          <v:shape id="Straight Arrow Connector 17" o:spid="_x0000_s1041" type="#_x0000_t32" style="position:absolute;margin-left:16.95pt;margin-top:6.55pt;width:36.95pt;height:.6pt;flip:y;z-index:251674624;visibility:visible;mso-wrap-style:square;mso-width-percent:0;mso-height-percent:0;mso-wrap-distance-left:9pt;mso-wrap-distance-top:0;mso-wrap-distance-right:9pt;mso-wrap-distance-bottom:0;mso-position-horizontal:absolute;mso-position-horizontal-relative:text;mso-position-vertical:absolute;mso-position-vertical-relative:text;mso-width-percent:0;mso-height-percent:0;mso-width-relative:page;mso-height-relative:page" o:gfxdata="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"/>
+          <v:shape id="Straight Arrow Connector 17" o:spid="_x0000_s1041" type="#_x0000_t32" style="position:absolute;margin-left:16.95pt;margin-top:6.55pt;width:36.95pt;height:.6pt;flip:y;z-index:251658240;visibility:visible;mso-wrap-style:square;mso-width-percent:0;mso-height-percent:0;mso-wrap-distance-left:9pt;mso-wrap-distance-top:0;mso-wrap-distance-right:9pt;mso-wrap-distance-bottom:0;mso-position-horizontal:absolute;mso-position-horizontal-relative:text;mso-position-vertical:absolute;mso-position-vertical-relative:text;mso-width-percent:0;mso-height-percent:0;mso-width-relative:page;mso-height-relative:page" o:gfxdata="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"/>
         </w:pict>
       </w:r>
       <w:r>
@@ -4417,7 +4459,7 @@
           <w:noProof/>
         </w:rPr>
         <w:pict w14:anchorId="02A63488">
-          <v:shape id="Straight Arrow Connector 16" o:spid="_x0000_s1040" type="#_x0000_t32" style="position:absolute;margin-left:81.2pt;margin-top:6.35pt;width:23.85pt;height:0;z-index:251675648;visibility:visible;mso-wrap-style:square;mso-width-percent:0;mso-height-percent:0;mso-wrap-distance-left:9pt;mso-wrap-distance-top:-3e-5mm;mso-wrap-distance-right:9pt;mso-wrap-distance-bottom:-3e-5mm;mso-position-horizontal:absolute;mso-position-horizontal-relative:text;mso-position-vertical:absolute;mso-position-vertical-relative:text;mso-width-percent:0;mso-height-percent:0;mso-width-relative:page;mso-height-relative:page" o:gfxdata="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"/>
+          <v:shape id="Straight Arrow Connector 16" o:spid="_x0000_s1040" type="#_x0000_t32" style="position:absolute;margin-left:81.2pt;margin-top:6.35pt;width:23.85pt;height:0;z-index:251659264;visibility:visible;mso-wrap-style:square;mso-width-percent:0;mso-height-percent:0;mso-wrap-distance-left:9pt;mso-wrap-distance-top:-3e-5mm;mso-wrap-distance-right:9pt;mso-wrap-distance-bottom:-3e-5mm;mso-position-horizontal:absolute;mso-position-horizontal-relative:text;mso-position-vertical:absolute;mso-position-vertical-relative:text;mso-width-percent:0;mso-height-percent:0;mso-width-relative:page;mso-height-relative:page" o:gfxdata="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"/>
         </w:pict>
       </w:r>
       <w:r>
@@ -4492,7 +4534,7 @@
           <w:noProof/>
         </w:rPr>
         <w:pict w14:anchorId="15C8843F">
-          <v:shape id="Straight Arrow Connector 15" o:spid="_x0000_s1039" type="#_x0000_t32" style="position:absolute;margin-left:81.9pt;margin-top:32.95pt;width:23.85pt;height:0;z-index:251677696;visibility:visible;mso-wrap-style:square;mso-width-percent:0;mso-height-percent:0;mso-wrap-distance-left:9pt;mso-wrap-distance-top:-3e-5mm;mso-wrap-distance-right:9pt;mso-wrap-distance-bottom:-3e-5mm;mso-position-horizontal:absolute;mso-position-horizontal-relative:text;mso-position-vertical:absolute;mso-position-vertical-relative:text;mso-width-percent:0;mso-height-percent:0;mso-width-relative:page;mso-height-relative:page" o:gfxdata="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"/>
+          <v:shape id="Straight Arrow Connector 15" o:spid="_x0000_s1039" type="#_x0000_t32" style="position:absolute;margin-left:81.9pt;margin-top:32.95pt;width:23.85pt;height:0;z-index:251661312;visibility:visible;mso-wrap-style:square;mso-width-percent:0;mso-height-percent:0;mso-wrap-distance-left:9pt;mso-wrap-distance-top:-3e-5mm;mso-wrap-distance-right:9pt;mso-wrap-distance-bottom:-3e-5mm;mso-position-horizontal:absolute;mso-position-horizontal-relative:text;mso-position-vertical:absolute;mso-position-vertical-relative:text;mso-width-percent:0;mso-height-percent:0;mso-width-relative:page;mso-height-relative:page" o:gfxdata="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"/>
         </w:pict>
       </w:r>
       <w:r>
@@ -4500,7 +4542,7 @@
           <w:noProof/>
         </w:rPr>
         <w:pict w14:anchorId="0CF79555">
-          <v:shape id="Straight Arrow Connector 14" o:spid="_x0000_s1038" type="#_x0000_t32" style="position:absolute;margin-left:81.3pt;margin-top:6.7pt;width:23.85pt;height:0;z-index:251676672;visibility:visible;mso-wrap-style:square;mso-width-percent:0;mso-height-percent:0;mso-wrap-distance-left:9pt;mso-wrap-distance-top:-3e-5mm;mso-wrap-distance-right:9pt;mso-wrap-distance-bottom:-3e-5mm;mso-position-horizontal:absolute;mso-position-horizontal-relative:text;mso-position-vertical:absolute;mso-position-vertical-relative:text;mso-width-percent:0;mso-height-percent:0;mso-width-relative:page;mso-height-relative:page" o:gfxdata="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"/>
+          <v:shape id="Straight Arrow Connector 14" o:spid="_x0000_s1038" type="#_x0000_t32" style="position:absolute;margin-left:81.3pt;margin-top:6.7pt;width:23.85pt;height:0;z-index:251660288;visibility:visible;mso-wrap-style:square;mso-width-percent:0;mso-height-percent:0;mso-wrap-distance-left:9pt;mso-wrap-distance-top:-3e-5mm;mso-wrap-distance-right:9pt;mso-wrap-distance-bottom:-3e-5mm;mso-position-horizontal:absolute;mso-position-horizontal-relative:text;mso-position-vertical:absolute;mso-position-vertical-relative:text;mso-width-percent:0;mso-height-percent:0;mso-width-relative:page;mso-height-relative:page" o:gfxdata="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"/>
         </w:pict>
       </w:r>
       <w:r>
@@ -4676,7 +4718,7 @@
           <w:noProof/>
         </w:rPr>
         <w:pict w14:anchorId="075015CF">
-          <v:shape id="Straight Arrow Connector 13" o:spid="_x0000_s1037" type="#_x0000_t32" style="position:absolute;margin-left:10.95pt;margin-top:17.55pt;width:0;height:34pt;z-index:251681792;visibility:visible;mso-wrap-style:square;mso-width-percent:0;mso-height-percent:0;mso-wrap-distance-left:3.17497mm;mso-wrap-distance-top:0;mso-wrap-distance-right:3.17497mm;mso-wrap-distance-bottom:0;mso-position-horizontal:absolute;mso-position-horizontal-relative:text;mso-position-vertical:absolute;mso-position-vertical-relative:text;mso-width-percent:0;mso-height-percent:0;mso-width-relative:page;mso-height-relative:page" o:gfxdata="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"/>
+          <v:shape id="Straight Arrow Connector 13" o:spid="_x0000_s1037" type="#_x0000_t32" style="position:absolute;margin-left:10.95pt;margin-top:17.55pt;width:0;height:34pt;z-index:251665408;visibility:visible;mso-wrap-style:square;mso-width-percent:0;mso-height-percent:0;mso-wrap-distance-left:3.17497mm;mso-wrap-distance-top:0;mso-wrap-distance-right:3.17497mm;mso-wrap-distance-bottom:0;mso-position-horizontal:absolute;mso-position-horizontal-relative:text;mso-position-vertical:absolute;mso-position-vertical-relative:text;mso-width-percent:0;mso-height-percent:0;mso-width-relative:page;mso-height-relative:page" o:gfxdata="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"/>
         </w:pict>
       </w:r>
       <w:r>
@@ -4702,7 +4744,7 @@
           <w:noProof/>
         </w:rPr>
         <w:pict w14:anchorId="606181B2">
-          <v:shape id="Straight Arrow Connector 12" o:spid="_x0000_s1036" type="#_x0000_t32" style="position:absolute;margin-left:11.25pt;margin-top:6.15pt;width:21.4pt;height:0;z-index:251682816;visibility:visible;mso-wrap-style:square;mso-width-percent:0;mso-height-percent:0;mso-wrap-distance-left:9pt;mso-wrap-distance-top:-3e-5mm;mso-wrap-distance-right:9pt;mso-wrap-distance-bottom:-3e-5mm;mso-position-horizontal:absolute;mso-position-horizontal-relative:text;mso-position-vertical:absolute;mso-position-vertical-relative:text;mso-width-percent:0;mso-height-percent:0;mso-width-relative:page;mso-height-relative:page" o:gfxdata="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"/>
+          <v:shape id="Straight Arrow Connector 12" o:spid="_x0000_s1036" type="#_x0000_t32" style="position:absolute;margin-left:11.25pt;margin-top:6.15pt;width:21.4pt;height:0;z-index:251666432;visibility:visible;mso-wrap-style:square;mso-width-percent:0;mso-height-percent:0;mso-wrap-distance-left:9pt;mso-wrap-distance-top:-3e-5mm;mso-wrap-distance-right:9pt;mso-wrap-distance-bottom:-3e-5mm;mso-position-horizontal:absolute;mso-position-horizontal-relative:text;mso-position-vertical:absolute;mso-position-vertical-relative:text;mso-width-percent:0;mso-height-percent:0;mso-width-relative:page;mso-height-relative:page" o:gfxdata="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"/>
         </w:pict>
       </w:r>
       <w:r>
@@ -4812,7 +4854,7 @@
           <w:noProof/>
         </w:rPr>
         <w:pict w14:anchorId="243E5A29">
-          <v:shape id="Straight Arrow Connector 9" o:spid="_x0000_s1035" type="#_x0000_t32" style="position:absolute;margin-left:28.3pt;margin-top:18.35pt;width:0;height:59.55pt;z-index:251679744;visibility:visible;mso-wrap-style:square;mso-width-percent:0;mso-height-percent:0;mso-wrap-distance-left:3.17497mm;mso-wrap-distance-top:0;mso-wrap-distance-right:3.17497mm;mso-wrap-distance-bottom:0;mso-position-horizontal:absolute;mso-position-horizontal-relative:text;mso-position-vertical:absolute;mso-position-vertical-relative:text;mso-width-percent:0;mso-height-percent:0;mso-width-relative:page;mso-height-relative:page" o:gfxdata="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"/>
+          <v:shape id="Straight Arrow Connector 9" o:spid="_x0000_s1035" type="#_x0000_t32" style="position:absolute;margin-left:28.3pt;margin-top:18.35pt;width:0;height:59.55pt;z-index:251663360;visibility:visible;mso-wrap-style:square;mso-width-percent:0;mso-height-percent:0;mso-wrap-distance-left:3.17497mm;mso-wrap-distance-top:0;mso-wrap-distance-right:3.17497mm;mso-wrap-distance-bottom:0;mso-position-horizontal:absolute;mso-position-horizontal-relative:text;mso-position-vertical:absolute;mso-position-vertical-relative:text;mso-width-percent:0;mso-height-percent:0;mso-width-relative:page;mso-height-relative:page" o:gfxdata="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"/>
         </w:pict>
       </w:r>
       <w:r>
@@ -4846,7 +4888,7 @@
           <w:noProof/>
         </w:rPr>
         <w:pict w14:anchorId="07F9A57D">
-          <v:shape id="Straight Arrow Connector 8" o:spid="_x0000_s1034" type="#_x0000_t32" style="position:absolute;margin-left:28.15pt;margin-top:8.3pt;width:36.95pt;height:.6pt;flip:y;z-index:251678720;visibility:visible;mso-wrap-style:square;mso-width-percent:0;mso-height-percent:0;mso-wrap-distance-left:9pt;mso-wrap-distance-top:0;mso-wrap-distance-right:9pt;mso-wrap-distance-bottom:0;mso-position-horizontal:absolute;mso-position-horizontal-relative:text;mso-position-vertical:absolute;mso-position-vertical-relative:text;mso-width-percent:0;mso-height-percent:0;mso-width-relative:page;mso-height-relative:page" o:gfxdata="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"/>
+          <v:shape id="Straight Arrow Connector 8" o:spid="_x0000_s1034" type="#_x0000_t32" style="position:absolute;margin-left:28.15pt;margin-top:8.3pt;width:36.95pt;height:.6pt;flip:y;z-index:251662336;visibility:visible;mso-wrap-style:square;mso-width-percent:0;mso-height-percent:0;mso-wrap-distance-left:9pt;mso-wrap-distance-top:0;mso-wrap-distance-right:9pt;mso-wrap-distance-bottom:0;mso-position-horizontal:absolute;mso-position-horizontal-relative:text;mso-position-vertical:absolute;mso-position-vertical-relative:text;mso-width-percent:0;mso-height-percent:0;mso-width-relative:page;mso-height-relative:page" o:gfxdata="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"/>
         </w:pict>
       </w:r>
       <w:r>
@@ -4913,7 +4955,7 @@
           <w:noProof/>
         </w:rPr>
         <w:pict w14:anchorId="5493B6F3">
-          <v:shape id="Straight Arrow Connector 7" o:spid="_x0000_s1033" type="#_x0000_t32" style="position:absolute;margin-left:28.85pt;margin-top:9.6pt;width:36.95pt;height:.6pt;flip:y;z-index:251686912;visibility:visible;mso-wrap-style:square;mso-width-percent:0;mso-height-percent:0;mso-wrap-distance-left:9pt;mso-wrap-distance-top:0;mso-wrap-distance-right:9pt;mso-wrap-distance-bottom:0;mso-position-horizontal:absolute;mso-position-horizontal-relative:text;mso-position-vertical:absolute;mso-position-vertical-relative:text;mso-width-percent:0;mso-height-percent:0;mso-width-relative:page;mso-height-relative:page" o:gfxdata="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"/>
+          <v:shape id="Straight Arrow Connector 7" o:spid="_x0000_s1033" type="#_x0000_t32" style="position:absolute;margin-left:28.85pt;margin-top:9.6pt;width:36.95pt;height:.6pt;flip:y;z-index:251670528;visibility:visible;mso-wrap-style:square;mso-width-percent:0;mso-height-percent:0;mso-wrap-distance-left:9pt;mso-wrap-distance-top:0;mso-wrap-distance-right:9pt;mso-wrap-distance-bottom:0;mso-position-horizontal:absolute;mso-position-horizontal-relative:text;mso-position-vertical:absolute;mso-position-vertical-relative:text;mso-width-percent:0;mso-height-percent:0;mso-width-relative:page;mso-height-relative:page" o:gfxdata="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"/>
         </w:pict>
       </w:r>
       <w:r>
@@ -5070,7 +5112,7 @@
           <w:noProof/>
         </w:rPr>
         <w:pict w14:anchorId="47E3144D">
-          <v:shape id="Straight Arrow Connector 6" o:spid="_x0000_s1032" type="#_x0000_t32" style="position:absolute;margin-left:13.3pt;margin-top:17.6pt;width:0;height:59.55pt;z-index:251688960;visibility:visible;mso-wrap-style:square;mso-width-percent:0;mso-height-percent:0;mso-wrap-distance-left:3.17497mm;mso-wrap-distance-top:0;mso-wrap-distance-right:3.17497mm;mso-wrap-distance-bottom:0;mso-position-horizontal:absolute;mso-position-horizontal-relative:text;mso-position-vertical:absolute;mso-position-vertical-relative:text;mso-width-percent:0;mso-height-percent:0;mso-width-relative:page;mso-height-relative:page" o:gfxdata="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"/>
+          <v:shape id="Straight Arrow Connector 6" o:spid="_x0000_s1032" type="#_x0000_t32" style="position:absolute;margin-left:13.3pt;margin-top:17.6pt;width:0;height:59.55pt;z-index:251672576;visibility:visible;mso-wrap-style:square;mso-width-percent:0;mso-height-percent:0;mso-wrap-distance-left:3.17497mm;mso-wrap-distance-top:0;mso-wrap-distance-right:3.17497mm;mso-wrap-distance-bottom:0;mso-position-horizontal:absolute;mso-position-horizontal-relative:text;mso-position-vertical:absolute;mso-position-vertical-relative:text;mso-width-percent:0;mso-height-percent:0;mso-width-relative:page;mso-height-relative:page" o:gfxdata="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"/>
         </w:pict>
       </w:r>
       <w:r>
@@ -5096,7 +5138,7 @@
           <w:noProof/>
         </w:rPr>
         <w:pict w14:anchorId="272FD1E7">
-          <v:shape id="Straight Arrow Connector 5" o:spid="_x0000_s1031" type="#_x0000_t32" style="position:absolute;margin-left:13.5pt;margin-top:7.7pt;width:36.95pt;height:.6pt;flip:y;z-index:251687936;visibility:visible;mso-wrap-style:square;mso-width-percent:0;mso-height-percent:0;mso-wrap-distance-left:9pt;mso-wrap-distance-top:0;mso-wrap-distance-right:9pt;mso-wrap-distance-bottom:0;mso-position-horizontal:absolute;mso-position-horizontal-relative:text;mso-position-vertical:absolute;mso-position-vertical-relative:text;mso-width-percent:0;mso-height-percent:0;mso-width-relative:page;mso-height-relative:page" o:gfxdata="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"/>
+          <v:shape id="Straight Arrow Connector 5" o:spid="_x0000_s1031" type="#_x0000_t32" style="position:absolute;margin-left:13.5pt;margin-top:7.7pt;width:36.95pt;height:.6pt;flip:y;z-index:251671552;visibility:visible;mso-wrap-style:square;mso-width-percent:0;mso-height-percent:0;mso-wrap-distance-left:9pt;mso-wrap-distance-top:0;mso-wrap-distance-right:9pt;mso-wrap-distance-bottom:0;mso-position-horizontal:absolute;mso-position-horizontal-relative:text;mso-position-vertical:absolute;mso-position-vertical-relative:text;mso-width-percent:0;mso-height-percent:0;mso-width-relative:page;mso-height-relative:page" o:gfxdata="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"/>
         </w:pict>
       </w:r>
       <w:r>
@@ -5155,7 +5197,7 @@
           <w:noProof/>
         </w:rPr>
         <w:pict w14:anchorId="26FAC3FB">
-          <v:shape id="Straight Arrow Connector 4" o:spid="_x0000_s1030" type="#_x0000_t32" style="position:absolute;margin-left:13.1pt;margin-top:8.1pt;width:36.95pt;height:.6pt;flip:y;z-index:251689984;visibility:visible;mso-wrap-style:square;mso-width-percent:0;mso-height-percent:0;mso-wrap-distance-left:9pt;mso-wrap-distance-top:0;mso-wrap-distance-right:9pt;mso-wrap-distance-bottom:0;mso-position-horizontal:absolute;mso-position-horizontal-relative:text;mso-position-vertical:absolute;mso-position-vertical-relative:text;mso-width-percent:0;mso-height-percent:0;mso-width-relative:page;mso-height-relative:page" o:gfxdata="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"/>
+          <v:shape id="Straight Arrow Connector 4" o:spid="_x0000_s1030" type="#_x0000_t32" style="position:absolute;margin-left:13.1pt;margin-top:8.1pt;width:36.95pt;height:.6pt;flip:y;z-index:251673600;visibility:visible;mso-wrap-style:square;mso-width-percent:0;mso-height-percent:0;mso-wrap-distance-left:9pt;mso-wrap-distance-top:0;mso-wrap-distance-right:9pt;mso-wrap-distance-bottom:0;mso-position-horizontal:absolute;mso-position-horizontal-relative:text;mso-position-vertical:absolute;mso-position-vertical-relative:text;mso-width-percent:0;mso-height-percent:0;mso-width-relative:page;mso-height-relative:page" o:gfxdata="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"/>
         </w:pict>
       </w:r>
       <w:r>
@@ -5256,7 +5298,7 @@
           <w:noProof/>
         </w:rPr>
         <w:pict w14:anchorId="5E9604E2">
-          <v:shape id="Straight Arrow Connector 3" o:spid="_x0000_s1029" type="#_x0000_t32" style="position:absolute;margin-left:28.3pt;margin-top:18.35pt;width:0;height:59.55pt;z-index:251692032;visibility:visible;mso-wrap-style:square;mso-width-percent:0;mso-height-percent:0;mso-wrap-distance-left:3.17497mm;mso-wrap-distance-top:0;mso-wrap-distance-right:3.17497mm;mso-wrap-distance-bottom:0;mso-position-horizontal:absolute;mso-position-horizontal-relative:text;mso-position-vertical:absolute;mso-position-vertical-relative:text;mso-width-percent:0;mso-height-percent:0;mso-width-relative:page;mso-height-relative:page" o:gfxdata="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"/>
+          <v:shape id="Straight Arrow Connector 3" o:spid="_x0000_s1029" type="#_x0000_t32" style="position:absolute;margin-left:28.3pt;margin-top:18.35pt;width:0;height:59.55pt;z-index:251675648;visibility:visible;mso-wrap-style:square;mso-width-percent:0;mso-height-percent:0;mso-wrap-distance-left:3.17497mm;mso-wrap-distance-top:0;mso-wrap-distance-right:3.17497mm;mso-wrap-distance-bottom:0;mso-position-horizontal:absolute;mso-position-horizontal-relative:text;mso-position-vertical:absolute;mso-position-vertical-relative:text;mso-width-percent:0;mso-height-percent:0;mso-width-relative:page;mso-height-relative:page" o:gfxdata="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"/>
         </w:pict>
       </w:r>
       <w:r>
@@ -5282,7 +5324,7 @@
           <w:noProof/>
         </w:rPr>
         <w:pict w14:anchorId="21DCA805">
-          <v:shape id="Straight Arrow Connector 2" o:spid="_x0000_s1028" type="#_x0000_t32" style="position:absolute;margin-left:28.15pt;margin-top:8.3pt;width:36.95pt;height:.6pt;flip:y;z-index:251691008;visibility:visible;mso-wrap-style:square;mso-width-percent:0;mso-height-percent:0;mso-wrap-distance-left:9pt;mso-wrap-distance-top:0;mso-wrap-distance-right:9pt;mso-wrap-distance-bottom:0;mso-position-horizontal:absolute;mso-position-horizontal-relative:text;mso-position-vertical:absolute;mso-position-vertical-relative:text;mso-width-percent:0;mso-height-percent:0;mso-width-relative:page;mso-height-relative:page" o:gfxdata="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"/>
+          <v:shape id="Straight Arrow Connector 2" o:spid="_x0000_s1028" type="#_x0000_t32" style="position:absolute;margin-left:28.15pt;margin-top:8.3pt;width:36.95pt;height:.6pt;flip:y;z-index:251674624;visibility:visible;mso-wrap-style:square;mso-width-percent:0;mso-height-percent:0;mso-wrap-distance-left:9pt;mso-wrap-distance-top:0;mso-wrap-distance-right:9pt;mso-wrap-distance-bottom:0;mso-position-horizontal:absolute;mso-position-horizontal-relative:text;mso-position-vertical:absolute;mso-position-vertical-relative:text;mso-width-percent:0;mso-height-percent:0;mso-width-relative:page;mso-height-relative:page" o:gfxdata="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"/>
         </w:pict>
       </w:r>
       <w:r>
@@ -5350,7 +5392,7 @@
           <w:noProof/>
         </w:rPr>
         <w:pict w14:anchorId="57C215AB">
-          <v:shape id="Straight Arrow Connector 1" o:spid="_x0000_s1027" type="#_x0000_t32" style="position:absolute;margin-left:28.85pt;margin-top:9.6pt;width:36.95pt;height:.6pt;flip:y;z-index:251693056;visibility:visible;mso-wrap-style:square;mso-width-percent:0;mso-height-percent:0;mso-wrap-distance-left:9pt;mso-wrap-distance-top:0;mso-wrap-distance-right:9pt;mso-wrap-distance-bottom:0;mso-position-horizontal:absolute;mso-position-horizontal-relative:text;mso-position-vertical:absolute;mso-position-vertical-relative:text;mso-width-percent:0;mso-height-percent:0;mso-width-relative:page;mso-height-relative:page" o:gfxdata="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"/>
+          <v:shape id="Straight Arrow Connector 1" o:spid="_x0000_s1027" type="#_x0000_t32" style="position:absolute;margin-left:28.85pt;margin-top:9.6pt;width:36.95pt;height:.6pt;flip:y;z-index:251676672;visibility:visible;mso-wrap-style:square;mso-width-percent:0;mso-height-percent:0;mso-wrap-distance-left:9pt;mso-wrap-distance-top:0;mso-wrap-distance-right:9pt;mso-wrap-distance-bottom:0;mso-position-horizontal:absolute;mso-position-horizontal-relative:text;mso-position-vertical:absolute;mso-position-vertical-relative:text;mso-width-percent:0;mso-height-percent:0;mso-width-relative:page;mso-height-relative:page" o:gfxdata="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"/>
         </w:pict>
       </w:r>
       <w:r>
@@ -7037,6 +7079,492 @@
     </w:p>
     <w:p>
       <w:pPr>
+        <w:ind w:left="720" w:firstLine="720"/>
+        <w:rPr>
+          <w:rFonts w:eastAsia="Microsoft JhengHei Light" w:cstheme="minorHAnsi"/>
+          <w:bCs/>
+          <w:sz w:val="28"/>
+          <w:szCs w:val="28"/>
+        </w:rPr>
+      </w:pPr>
+    </w:p>
+    <w:p>
+      <w:pPr>
+        <w:ind w:left="720" w:firstLine="720"/>
+        <w:rPr>
+          <w:rFonts w:eastAsia="Microsoft JhengHei Light" w:cstheme="minorHAnsi"/>
+          <w:bCs/>
+          <w:sz w:val="28"/>
+          <w:szCs w:val="28"/>
+        </w:rPr>
+      </w:pPr>
+    </w:p>
+    <w:p>
+      <w:pPr>
+        <w:ind w:left="720" w:firstLine="720"/>
+        <w:rPr>
+          <w:rFonts w:eastAsia="Microsoft JhengHei Light" w:cstheme="minorHAnsi"/>
+          <w:bCs/>
+          <w:sz w:val="28"/>
+          <w:szCs w:val="28"/>
+        </w:rPr>
+      </w:pPr>
+    </w:p>
+    <w:p>
+      <w:pPr>
+        <w:ind w:left="720" w:firstLine="720"/>
+        <w:rPr>
+          <w:rFonts w:eastAsia="Microsoft JhengHei Light" w:cstheme="minorHAnsi"/>
+          <w:bCs/>
+          <w:sz w:val="28"/>
+          <w:szCs w:val="28"/>
+        </w:rPr>
+      </w:pPr>
+    </w:p>
+    <w:p>
+      <w:pPr>
+        <w:ind w:left="720" w:firstLine="720"/>
+        <w:rPr>
+          <w:rFonts w:eastAsia="Microsoft JhengHei Light" w:cstheme="minorHAnsi"/>
+          <w:bCs/>
+          <w:sz w:val="28"/>
+          <w:szCs w:val="28"/>
+        </w:rPr>
+      </w:pPr>
+    </w:p>
+    <w:p>
+      <w:pPr>
+        <w:ind w:left="720" w:firstLine="720"/>
+        <w:rPr>
+          <w:rFonts w:eastAsia="Microsoft JhengHei Light" w:cstheme="minorHAnsi"/>
+          <w:bCs/>
+          <w:sz w:val="28"/>
+          <w:szCs w:val="28"/>
+        </w:rPr>
+      </w:pPr>
+    </w:p>
+    <w:p>
+      <w:pPr>
+        <w:ind w:left="720" w:firstLine="720"/>
+        <w:rPr>
+          <w:rFonts w:eastAsia="Microsoft JhengHei Light" w:cstheme="minorHAnsi"/>
+          <w:bCs/>
+          <w:sz w:val="28"/>
+          <w:szCs w:val="28"/>
+        </w:rPr>
+      </w:pPr>
+    </w:p>
+    <w:p>
+      <w:pPr>
+        <w:pStyle w:val="ListParagraph"/>
+        <w:numPr>
+          <w:ilvl w:val="0"/>
+          <w:numId w:val="2"/>
+        </w:numPr>
+        <w:spacing w:after="0" w:line="240" w:lineRule="auto"/>
+        <w:ind w:left="360"/>
+        <w:rPr>
+          <w:rFonts w:eastAsia="Microsoft JhengHei Light" w:cstheme="minorHAnsi"/>
+          <w:b/>
+          <w:sz w:val="28"/>
+          <w:szCs w:val="28"/>
+        </w:rPr>
+      </w:pPr>
+      <w:r>
+        <w:rPr>
+          <w:noProof/>
+        </w:rPr>
+        <w:lastRenderedPageBreak/>
+        <w:drawing>
+          <wp:anchor distT="0" distB="0" distL="114300" distR="114300" simplePos="0" relativeHeight="251655168" behindDoc="1" locked="0" layoutInCell="1" allowOverlap="1" wp14:anchorId="420AA2C0" wp14:editId="2F04B0E4">
+            <wp:simplePos x="0" y="0"/>
+            <wp:positionH relativeFrom="column">
+              <wp:posOffset>10795</wp:posOffset>
+            </wp:positionH>
+            <wp:positionV relativeFrom="paragraph">
+              <wp:posOffset>357505</wp:posOffset>
+            </wp:positionV>
+            <wp:extent cx="6691630" cy="3249295"/>
+            <wp:effectExtent l="0" t="0" r="0" b="0"/>
+            <wp:wrapTight wrapText="bothSides">
+              <wp:wrapPolygon edited="0">
+                <wp:start x="0" y="0"/>
+                <wp:lineTo x="0" y="21528"/>
+                <wp:lineTo x="21522" y="21528"/>
+                <wp:lineTo x="21522" y="0"/>
+                <wp:lineTo x="0" y="0"/>
+              </wp:wrapPolygon>
+            </wp:wrapTight>
+            <wp:docPr id="2" name="Picture 2"/>
+            <wp:cNvGraphicFramePr>
+              <a:graphicFrameLocks xmlns:a="http://schemas.openxmlformats.org/drawingml/2006/main" noChangeAspect="1"/>
+            </wp:cNvGraphicFramePr>
+            <a:graphic xmlns:a="http://schemas.openxmlformats.org/drawingml/2006/main">
+              <a:graphicData uri="http://schemas.openxmlformats.org/drawingml/2006/picture">
+                <pic:pic xmlns:pic="http://schemas.openxmlformats.org/drawingml/2006/picture">
+                  <pic:nvPicPr>
+                    <pic:cNvPr id="0" name="Picture 3"/>
+                    <pic:cNvPicPr>
+                      <a:picLocks noChangeAspect="1" noChangeArrowheads="1"/>
+                    </pic:cNvPicPr>
+                  </pic:nvPicPr>
+                  <pic:blipFill>
+                    <a:blip r:embed="rId9">
+                      <a:extLst>
+                        <a:ext uri="{28A0092B-C50C-407E-A947-70E740481C1C}">
+                          <a14:useLocalDpi xmlns:a14="http://schemas.microsoft.com/office/drawing/2010/main" val="0"/>
+                        </a:ext>
+                      </a:extLst>
+                    </a:blip>
+                    <a:srcRect/>
+                    <a:stretch>
+                      <a:fillRect/>
+                    </a:stretch>
+                  </pic:blipFill>
+                  <pic:spPr bwMode="auto">
+                    <a:xfrm>
+                      <a:off x="0" y="0"/>
+                      <a:ext cx="6691630" cy="3249295"/>
+                    </a:xfrm>
+                    <a:prstGeom prst="rect">
+                      <a:avLst/>
+                    </a:prstGeom>
+                    <a:noFill/>
+                    <a:ln>
+                      <a:noFill/>
+                    </a:ln>
+                  </pic:spPr>
+                </pic:pic>
+              </a:graphicData>
+            </a:graphic>
+          </wp:anchor>
+        </w:drawing>
+      </w:r>
+      <w:r>
+        <w:rPr>
+          <w:rFonts w:eastAsia="Microsoft JhengHei Light" w:cstheme="minorHAnsi"/>
+          <w:b/>
+          <w:sz w:val="28"/>
+          <w:szCs w:val="28"/>
+        </w:rPr>
+        <w:t>User interface of implementation</w:t>
+      </w:r>
+    </w:p>
+    <w:p>
+      <w:pPr>
+        <w:pStyle w:val="ListParagraph"/>
+        <w:spacing w:after="0" w:line="240" w:lineRule="auto"/>
+        <w:ind w:left="360"/>
+        <w:rPr>
+          <w:rFonts w:eastAsia="Microsoft JhengHei Light" w:cstheme="minorHAnsi"/>
+          <w:b/>
+          <w:sz w:val="28"/>
+          <w:szCs w:val="28"/>
+        </w:rPr>
+      </w:pPr>
+    </w:p>
+    <w:p>
+      <w:pPr>
+        <w:pStyle w:val="ListParagraph"/>
+        <w:spacing w:after="0" w:line="240" w:lineRule="auto"/>
+        <w:ind w:left="360"/>
+        <w:rPr>
+          <w:rFonts w:eastAsia="Microsoft JhengHei Light" w:cstheme="minorHAnsi"/>
+          <w:b/>
+          <w:sz w:val="28"/>
+          <w:szCs w:val="28"/>
+        </w:rPr>
+      </w:pPr>
+    </w:p>
+    <w:p>
+      <w:pPr>
+        <w:pStyle w:val="ListParagraph"/>
+        <w:spacing w:after="0" w:line="240" w:lineRule="auto"/>
+        <w:ind w:left="360"/>
+        <w:rPr>
+          <w:rFonts w:eastAsia="Microsoft JhengHei Light" w:cstheme="minorHAnsi"/>
+          <w:b/>
+          <w:sz w:val="28"/>
+          <w:szCs w:val="28"/>
+        </w:rPr>
+      </w:pPr>
+      <w:r>
+        <w:rPr>
+          <w:noProof/>
+        </w:rPr>
+        <w:drawing>
+          <wp:anchor distT="0" distB="0" distL="114300" distR="114300" simplePos="0" relativeHeight="251657216" behindDoc="1" locked="0" layoutInCell="1" allowOverlap="1" wp14:anchorId="52DCDD1A" wp14:editId="6202ECCC">
+            <wp:simplePos x="0" y="0"/>
+            <wp:positionH relativeFrom="column">
+              <wp:posOffset>11058</wp:posOffset>
+            </wp:positionH>
+            <wp:positionV relativeFrom="paragraph">
+              <wp:posOffset>481374</wp:posOffset>
+            </wp:positionV>
+            <wp:extent cx="6691630" cy="3747135"/>
+            <wp:effectExtent l="0" t="0" r="0" b="0"/>
+            <wp:wrapTight wrapText="bothSides">
+              <wp:wrapPolygon edited="0">
+                <wp:start x="0" y="0"/>
+                <wp:lineTo x="0" y="21523"/>
+                <wp:lineTo x="21522" y="21523"/>
+                <wp:lineTo x="21522" y="0"/>
+                <wp:lineTo x="0" y="0"/>
+              </wp:wrapPolygon>
+            </wp:wrapTight>
+            <wp:docPr id="4" name="Picture 4"/>
+            <wp:cNvGraphicFramePr>
+              <a:graphicFrameLocks xmlns:a="http://schemas.openxmlformats.org/drawingml/2006/main" noChangeAspect="1"/>
+            </wp:cNvGraphicFramePr>
+            <a:graphic xmlns:a="http://schemas.openxmlformats.org/drawingml/2006/main">
+              <a:graphicData uri="http://schemas.openxmlformats.org/drawingml/2006/picture">
+                <pic:pic xmlns:pic="http://schemas.openxmlformats.org/drawingml/2006/picture">
+                  <pic:nvPicPr>
+                    <pic:cNvPr id="0" name="Picture 5"/>
+                    <pic:cNvPicPr>
+                      <a:picLocks noChangeAspect="1" noChangeArrowheads="1"/>
+                    </pic:cNvPicPr>
+                  </pic:nvPicPr>
+                  <pic:blipFill>
+                    <a:blip r:embed="rId10">
+                      <a:extLst>
+                        <a:ext uri="{28A0092B-C50C-407E-A947-70E740481C1C}">
+                          <a14:useLocalDpi xmlns:a14="http://schemas.microsoft.com/office/drawing/2010/main" val="0"/>
+                        </a:ext>
+                      </a:extLst>
+                    </a:blip>
+                    <a:srcRect/>
+                    <a:stretch>
+                      <a:fillRect/>
+                    </a:stretch>
+                  </pic:blipFill>
+                  <pic:spPr bwMode="auto">
+                    <a:xfrm>
+                      <a:off x="0" y="0"/>
+                      <a:ext cx="6691630" cy="3747135"/>
+                    </a:xfrm>
+                    <a:prstGeom prst="rect">
+                      <a:avLst/>
+                    </a:prstGeom>
+                    <a:noFill/>
+                    <a:ln>
+                      <a:noFill/>
+                    </a:ln>
+                  </pic:spPr>
+                </pic:pic>
+              </a:graphicData>
+            </a:graphic>
+          </wp:anchor>
+        </w:drawing>
+      </w:r>
+    </w:p>
+    <w:p>
+      <w:pPr>
+        <w:pStyle w:val="ListParagraph"/>
+        <w:spacing w:after="0" w:line="240" w:lineRule="auto"/>
+        <w:ind w:left="360"/>
+        <w:rPr>
+          <w:noProof/>
+        </w:rPr>
+      </w:pPr>
+    </w:p>
+    <w:p>
+      <w:pPr>
+        <w:pStyle w:val="ListParagraph"/>
+        <w:spacing w:after="0" w:line="240" w:lineRule="auto"/>
+        <w:ind w:left="360"/>
+        <w:rPr>
+          <w:noProof/>
+        </w:rPr>
+      </w:pPr>
+    </w:p>
+    <w:p>
+      <w:pPr>
+        <w:pStyle w:val="ListParagraph"/>
+        <w:spacing w:after="0" w:line="240" w:lineRule="auto"/>
+        <w:ind w:left="360"/>
+        <w:rPr>
+          <w:noProof/>
+        </w:rPr>
+      </w:pPr>
+    </w:p>
+    <w:p>
+      <w:pPr>
+        <w:pStyle w:val="ListParagraph"/>
+        <w:spacing w:after="0" w:line="240" w:lineRule="auto"/>
+        <w:ind w:left="360"/>
+        <w:rPr>
+          <w:noProof/>
+        </w:rPr>
+      </w:pPr>
+      <w:r>
+        <w:rPr>
+          <w:noProof/>
+        </w:rPr>
+        <w:lastRenderedPageBreak/>
+        <w:drawing>
+          <wp:anchor distT="0" distB="0" distL="114300" distR="114300" simplePos="0" relativeHeight="251660288" behindDoc="1" locked="0" layoutInCell="1" allowOverlap="1" wp14:anchorId="14D0CCD9" wp14:editId="25434360">
+            <wp:simplePos x="0" y="0"/>
+            <wp:positionH relativeFrom="column">
+              <wp:posOffset>294772</wp:posOffset>
+            </wp:positionH>
+            <wp:positionV relativeFrom="paragraph">
+              <wp:posOffset>3087545</wp:posOffset>
+            </wp:positionV>
+            <wp:extent cx="6289675" cy="6130925"/>
+            <wp:effectExtent l="0" t="0" r="0" b="0"/>
+            <wp:wrapTight wrapText="bothSides">
+              <wp:wrapPolygon edited="0">
+                <wp:start x="0" y="0"/>
+                <wp:lineTo x="0" y="21544"/>
+                <wp:lineTo x="21524" y="21544"/>
+                <wp:lineTo x="21524" y="0"/>
+                <wp:lineTo x="0" y="0"/>
+              </wp:wrapPolygon>
+            </wp:wrapTight>
+            <wp:docPr id="1" name="Picture 1"/>
+            <wp:cNvGraphicFramePr>
+              <a:graphicFrameLocks xmlns:a="http://schemas.openxmlformats.org/drawingml/2006/main" noChangeAspect="1"/>
+            </wp:cNvGraphicFramePr>
+            <a:graphic xmlns:a="http://schemas.openxmlformats.org/drawingml/2006/main">
+              <a:graphicData uri="http://schemas.openxmlformats.org/drawingml/2006/picture">
+                <pic:pic xmlns:pic="http://schemas.openxmlformats.org/drawingml/2006/picture">
+                  <pic:nvPicPr>
+                    <pic:cNvPr id="0" name="Picture 2"/>
+                    <pic:cNvPicPr>
+                      <a:picLocks noChangeAspect="1" noChangeArrowheads="1"/>
+                    </pic:cNvPicPr>
+                  </pic:nvPicPr>
+                  <pic:blipFill rotWithShape="1">
+                    <a:blip r:embed="rId11">
+                      <a:extLst>
+                        <a:ext uri="{28A0092B-C50C-407E-A947-70E740481C1C}">
+                          <a14:useLocalDpi xmlns:a14="http://schemas.microsoft.com/office/drawing/2010/main" val="0"/>
+                        </a:ext>
+                      </a:extLst>
+                    </a:blip>
+                    <a:srcRect l="3064" t="2549" r="2914" b="26628"/>
+                    <a:stretch/>
+                  </pic:blipFill>
+                  <pic:spPr bwMode="auto">
+                    <a:xfrm>
+                      <a:off x="0" y="0"/>
+                      <a:ext cx="6289675" cy="6130925"/>
+                    </a:xfrm>
+                    <a:prstGeom prst="rect">
+                      <a:avLst/>
+                    </a:prstGeom>
+                    <a:noFill/>
+                    <a:ln>
+                      <a:noFill/>
+                    </a:ln>
+                    <a:extLst>
+                      <a:ext uri="{53640926-AAD7-44D8-BBD7-CCE9431645EC}">
+                        <a14:shadowObscured xmlns:a14="http://schemas.microsoft.com/office/drawing/2010/main"/>
+                      </a:ext>
+                    </a:extLst>
+                  </pic:spPr>
+                </pic:pic>
+              </a:graphicData>
+            </a:graphic>
+          </wp:anchor>
+        </w:drawing>
+      </w:r>
+      <w:r>
+        <w:rPr>
+          <w:noProof/>
+        </w:rPr>
+        <w:drawing>
+          <wp:anchor distT="0" distB="0" distL="114300" distR="114300" simplePos="0" relativeHeight="251661312" behindDoc="1" locked="0" layoutInCell="1" allowOverlap="1" wp14:anchorId="7E1B0E0D" wp14:editId="207C779E">
+            <wp:simplePos x="0" y="0"/>
+            <wp:positionH relativeFrom="column">
+              <wp:posOffset>26823</wp:posOffset>
+            </wp:positionH>
+            <wp:positionV relativeFrom="paragraph">
+              <wp:posOffset>-161465</wp:posOffset>
+            </wp:positionV>
+            <wp:extent cx="6691630" cy="3228340"/>
+            <wp:effectExtent l="0" t="0" r="0" b="0"/>
+            <wp:wrapTight wrapText="bothSides">
+              <wp:wrapPolygon edited="0">
+                <wp:start x="0" y="0"/>
+                <wp:lineTo x="0" y="21413"/>
+                <wp:lineTo x="21522" y="21413"/>
+                <wp:lineTo x="21522" y="0"/>
+                <wp:lineTo x="0" y="0"/>
+              </wp:wrapPolygon>
+            </wp:wrapTight>
+            <wp:docPr id="3" name="Picture 3"/>
+            <wp:cNvGraphicFramePr>
+              <a:graphicFrameLocks xmlns:a="http://schemas.openxmlformats.org/drawingml/2006/main" noChangeAspect="1"/>
+            </wp:cNvGraphicFramePr>
+            <a:graphic xmlns:a="http://schemas.openxmlformats.org/drawingml/2006/main">
+              <a:graphicData uri="http://schemas.openxmlformats.org/drawingml/2006/picture">
+                <pic:pic xmlns:pic="http://schemas.openxmlformats.org/drawingml/2006/picture">
+                  <pic:nvPicPr>
+                    <pic:cNvPr id="0" name="Picture 4"/>
+                    <pic:cNvPicPr>
+                      <a:picLocks noChangeAspect="1" noChangeArrowheads="1"/>
+                    </pic:cNvPicPr>
+                  </pic:nvPicPr>
+                  <pic:blipFill>
+                    <a:blip r:embed="rId12">
+                      <a:extLst>
+                        <a:ext uri="{28A0092B-C50C-407E-A947-70E740481C1C}">
+                          <a14:useLocalDpi xmlns:a14="http://schemas.microsoft.com/office/drawing/2010/main" val="0"/>
+                        </a:ext>
+                      </a:extLst>
+                    </a:blip>
+                    <a:srcRect/>
+                    <a:stretch>
+                      <a:fillRect/>
+                    </a:stretch>
+                  </pic:blipFill>
+                  <pic:spPr bwMode="auto">
+                    <a:xfrm>
+                      <a:off x="0" y="0"/>
+                      <a:ext cx="6691630" cy="3228340"/>
+                    </a:xfrm>
+                    <a:prstGeom prst="rect">
+                      <a:avLst/>
+                    </a:prstGeom>
+                    <a:noFill/>
+                    <a:ln>
+                      <a:noFill/>
+                    </a:ln>
+                  </pic:spPr>
+                </pic:pic>
+              </a:graphicData>
+            </a:graphic>
+          </wp:anchor>
+        </w:drawing>
+      </w:r>
+    </w:p>
+    <w:p>
+      <w:pPr>
+        <w:pStyle w:val="ListParagraph"/>
+        <w:spacing w:after="0" w:line="240" w:lineRule="auto"/>
+        <w:ind w:left="360"/>
+        <w:rPr>
+          <w:noProof/>
+        </w:rPr>
+      </w:pPr>
+    </w:p>
+    <w:p>
+      <w:pPr>
+        <w:pStyle w:val="ListParagraph"/>
+        <w:spacing w:after="0" w:line="240" w:lineRule="auto"/>
+        <w:ind w:left="360"/>
+        <w:rPr>
+          <w:noProof/>
+        </w:rPr>
+      </w:pPr>
+    </w:p>
+    <w:p>
+      <w:pPr>
+        <w:pStyle w:val="ListParagraph"/>
+        <w:spacing w:after="0" w:line="240" w:lineRule="auto"/>
+        <w:ind w:left="360"/>
         <w:rPr>
           <w:rFonts w:ascii="Comic Sans MS" w:eastAsia="Microsoft JhengHei Light" w:hAnsi="Comic Sans MS"/>
           <w:b/>
@@ -7057,6 +7585,56 @@
     </w:sectPr>
   </w:body>
 </w:document>
+</file>
+
+<file path=word/endnotes.xml><?xml version="1.0" encoding="utf-8"?>
+<w:endnotes xmlns:wpc="http://schemas.microsoft.com/office/word/2010/wordprocessingCanvas" xmlns:cx="http://schemas.microsoft.com/office/drawing/2014/chartex" xmlns:cx1="http://schemas.microsoft.com/office/drawing/2015/9/8/chartex" xmlns:cx2="http://schemas.microsoft.com/office/drawing/2015/10/21/chartex" xmlns:cx3="http://schemas.microsoft.com/office/drawing/2016/5/9/chartex" xmlns:cx4="http://schemas.microsoft.com/office/drawing/2016/5/10/chartex" xmlns:cx5="http://schemas.microsoft.com/office/drawing/2016/5/11/chartex" xmlns:cx6="http://schemas.microsoft.com/office/drawing/2016/5/12/chartex" xmlns:cx7="http://schemas.microsoft.com/office/drawing/2016/5/13/chartex" xmlns:cx8="http://schemas.microsoft.com/office/drawing/2016/5/14/chartex" xmlns:mc="http://schemas.openxmlformats.org/markup-compatibility/2006" xmlns:aink="http://schemas.microsoft.com/office/drawing/2016/ink" xmlns:am3d="http://schemas.microsoft.com/office/drawing/2017/model3d" xmlns:o="urn:schemas-microsoft-com:office:office" xmlns:r="http://schemas.openxmlformats.org/officeDocument/2006/relationships" xmlns:m="http://schemas.openxmlformats.org/officeDocument/2006/math" xmlns:v="urn:schemas-microsoft-com:vml" xmlns:wp14="http://schemas.microsoft.com/office/word/2010/wordprocessingDrawing" xmlns:wp="http://schemas.openxmlformats.org/drawingml/2006/wordprocessingDrawing" xmlns:w10="urn:schemas-microsoft-com:office:word" xmlns:w="http://schemas.openxmlformats.org/wordprocessingml/2006/main" xmlns:w14="http://schemas.microsoft.com/office/word/2010/wordml" xmlns:w15="http://schemas.microsoft.com/office/word/2012/wordml" xmlns:w16cex="http://schemas.microsoft.com/office/word/2018/wordml/cex" xmlns:w16cid="http://schemas.microsoft.com/office/word/2016/wordml/cid" xmlns:w16="http://schemas.microsoft.com/office/word/2018/wordml" xmlns:w16sdtdh="http://schemas.microsoft.com/office/word/2020/wordml/sdtdatahash" xmlns:w16se="http://schemas.microsoft.com/office/word/2015/wordml/symex" xmlns:wpg="http://schemas.microsoft.com/office/word/2010/wordprocessingGroup" xmlns:wpi="http://schemas.microsoft.com/office/word/2010/wordprocessingInk" xmlns:wne="http://schemas.microsoft.com/office/word/2006/wordml" xmlns:wps="http://schemas.microsoft.com/office/word/2010/wordprocessingShape" mc:Ignorable="w14 w15 w16se w16cid w16 w16cex w16sdtdh wp14">
+  <w:endnote w:type="separator" w:id="-1">
+    <w:p>
+      <w:pPr>
+        <w:spacing w:after="0" w:line="240" w:lineRule="auto"/>
+      </w:pPr>
+      <w:r>
+        <w:separator/>
+      </w:r>
+    </w:p>
+  </w:endnote>
+  <w:endnote w:type="continuationSeparator" w:id="0">
+    <w:p>
+      <w:pPr>
+        <w:spacing w:after="0" w:line="240" w:lineRule="auto"/>
+      </w:pPr>
+      <w:r>
+        <w:continuationSeparator/>
+      </w:r>
+    </w:p>
+  </w:endnote>
+</w:endnotes>
+</file>
+
+<file path=word/footnotes.xml><?xml version="1.0" encoding="utf-8"?>
+<w:footnotes xmlns:wpc="http://schemas.microsoft.com/office/word/2010/wordprocessingCanvas" xmlns:cx="http://schemas.microsoft.com/office/drawing/2014/chartex" xmlns:cx1="http://schemas.microsoft.com/office/drawing/2015/9/8/chartex" xmlns:cx2="http://schemas.microsoft.com/office/drawing/2015/10/21/chartex" xmlns:cx3="http://schemas.microsoft.com/office/drawing/2016/5/9/chartex" xmlns:cx4="http://schemas.microsoft.com/office/drawing/2016/5/10/chartex" xmlns:cx5="http://schemas.microsoft.com/office/drawing/2016/5/11/chartex" xmlns:cx6="http://schemas.microsoft.com/office/drawing/2016/5/12/chartex" xmlns:cx7="http://schemas.microsoft.com/office/drawing/2016/5/13/chartex" xmlns:cx8="http://schemas.microsoft.com/office/drawing/2016/5/14/chartex" xmlns:mc="http://schemas.openxmlformats.org/markup-compatibility/2006" xmlns:aink="http://schemas.microsoft.com/office/drawing/2016/ink" xmlns:am3d="http://schemas.microsoft.com/office/drawing/2017/model3d" xmlns:o="urn:schemas-microsoft-com:office:office" xmlns:r="http://schemas.openxmlformats.org/officeDocument/2006/relationships" xmlns:m="http://schemas.openxmlformats.org/officeDocument/2006/math" xmlns:v="urn:schemas-microsoft-com:vml" xmlns:wp14="http://schemas.microsoft.com/office/word/2010/wordprocessingDrawing" xmlns:wp="http://schemas.openxmlformats.org/drawingml/2006/wordprocessingDrawing" xmlns:w10="urn:schemas-microsoft-com:office:word" xmlns:w="http://schemas.openxmlformats.org/wordprocessingml/2006/main" xmlns:w14="http://schemas.microsoft.com/office/word/2010/wordml" xmlns:w15="http://schemas.microsoft.com/office/word/2012/wordml" xmlns:w16cex="http://schemas.microsoft.com/office/word/2018/wordml/cex" xmlns:w16cid="http://schemas.microsoft.com/office/word/2016/wordml/cid" xmlns:w16="http://schemas.microsoft.com/office/word/2018/wordml" xmlns:w16sdtdh="http://schemas.microsoft.com/office/word/2020/wordml/sdtdatahash" xmlns:w16se="http://schemas.microsoft.com/office/word/2015/wordml/symex" xmlns:wpg="http://schemas.microsoft.com/office/word/2010/wordprocessingGroup" xmlns:wpi="http://schemas.microsoft.com/office/word/2010/wordprocessingInk" xmlns:wne="http://schemas.microsoft.com/office/word/2006/wordml" xmlns:wps="http://schemas.microsoft.com/office/word/2010/wordprocessingShape" mc:Ignorable="w14 w15 w16se w16cid w16 w16cex w16sdtdh wp14">
+  <w:footnote w:type="separator" w:id="-1">
+    <w:p>
+      <w:pPr>
+        <w:spacing w:after="0" w:line="240" w:lineRule="auto"/>
+      </w:pPr>
+      <w:r>
+        <w:separator/>
+      </w:r>
+    </w:p>
+  </w:footnote>
+  <w:footnote w:type="continuationSeparator" w:id="0">
+    <w:p>
+      <w:pPr>
+        <w:spacing w:after="0" w:line="240" w:lineRule="auto"/>
+      </w:pPr>
+      <w:r>
+        <w:continuationSeparator/>
+      </w:r>
+    </w:p>
+  </w:footnote>
+</w:footnotes>
 </file>
 
 <file path=word/numbering.xml><?xml version="1.0" encoding="utf-8"?>
@@ -7580,6 +8158,7 @@
     <w:lsdException w:name="HTML Sample" w:semiHidden="1" w:unhideWhenUsed="1"/>
     <w:lsdException w:name="HTML Typewriter" w:semiHidden="1" w:unhideWhenUsed="1"/>
     <w:lsdException w:name="HTML Variable" w:semiHidden="1" w:unhideWhenUsed="1"/>
+    <w:lsdException w:name="Normal Table" w:semiHidden="1" w:unhideWhenUsed="1"/>
     <w:lsdException w:name="annotation subject" w:semiHidden="1" w:unhideWhenUsed="1"/>
     <w:lsdException w:name="No List" w:semiHidden="1" w:unhideWhenUsed="1"/>
     <w:lsdException w:name="Outline List 1" w:semiHidden="1" w:unhideWhenUsed="1"/>
@@ -7622,8 +8201,11 @@
     <w:lsdException w:name="Table Contemporary" w:semiHidden="1" w:unhideWhenUsed="1"/>
     <w:lsdException w:name="Table Elegant" w:semiHidden="1" w:unhideWhenUsed="1"/>
     <w:lsdException w:name="Table Professional" w:semiHidden="1" w:unhideWhenUsed="1"/>
+    <w:lsdException w:name="Table Subtle 1" w:semiHidden="1" w:unhideWhenUsed="1"/>
     <w:lsdException w:name="Table Subtle 2" w:semiHidden="1" w:unhideWhenUsed="1"/>
     <w:lsdException w:name="Table Web 1" w:semiHidden="1" w:unhideWhenUsed="1"/>
+    <w:lsdException w:name="Table Web 2" w:semiHidden="1" w:unhideWhenUsed="1"/>
+    <w:lsdException w:name="Table Web 3" w:semiHidden="1" w:unhideWhenUsed="1"/>
     <w:lsdException w:name="Balloon Text" w:semiHidden="1" w:unhideWhenUsed="1"/>
     <w:lsdException w:name="Table Grid" w:uiPriority="59"/>
     <w:lsdException w:name="Table Theme" w:semiHidden="1" w:unhideWhenUsed="1"/>
@@ -7921,6 +8503,50 @@
       <w:szCs w:val="16"/>
     </w:rPr>
   </w:style>
+  <w:style w:type="paragraph" w:styleId="Header">
+    <w:name w:val="header"/>
+    <w:basedOn w:val="Normal"/>
+    <w:link w:val="HeaderChar"/>
+    <w:uiPriority w:val="99"/>
+    <w:unhideWhenUsed/>
+    <w:rsid w:val="004C0CFA"/>
+    <w:pPr>
+      <w:tabs>
+        <w:tab w:val="center" w:pos="4513"/>
+        <w:tab w:val="right" w:pos="9026"/>
+      </w:tabs>
+      <w:spacing w:after="0" w:line="240" w:lineRule="auto"/>
+    </w:pPr>
+  </w:style>
+  <w:style w:type="character" w:customStyle="1" w:styleId="HeaderChar">
+    <w:name w:val="Header Char"/>
+    <w:basedOn w:val="DefaultParagraphFont"/>
+    <w:link w:val="Header"/>
+    <w:uiPriority w:val="99"/>
+    <w:rsid w:val="004C0CFA"/>
+  </w:style>
+  <w:style w:type="paragraph" w:styleId="Footer">
+    <w:name w:val="footer"/>
+    <w:basedOn w:val="Normal"/>
+    <w:link w:val="FooterChar"/>
+    <w:uiPriority w:val="99"/>
+    <w:unhideWhenUsed/>
+    <w:rsid w:val="004C0CFA"/>
+    <w:pPr>
+      <w:tabs>
+        <w:tab w:val="center" w:pos="4513"/>
+        <w:tab w:val="right" w:pos="9026"/>
+      </w:tabs>
+      <w:spacing w:after="0" w:line="240" w:lineRule="auto"/>
+    </w:pPr>
+  </w:style>
+  <w:style w:type="character" w:customStyle="1" w:styleId="FooterChar">
+    <w:name w:val="Footer Char"/>
+    <w:basedOn w:val="DefaultParagraphFont"/>
+    <w:link w:val="Footer"/>
+    <w:uiPriority w:val="99"/>
+    <w:rsid w:val="004C0CFA"/>
+  </w:style>
 </w:styles>
 </file>
 

--- a/4. ARTWORK/1. SRS ARTWORK FINAL.docx
+++ b/4. ARTWORK/1. SRS ARTWORK FINAL.docx
@@ -893,11 +893,15 @@
     </w:p>
     <w:p>
       <w:pPr>
+        <w:pStyle w:val="ListParagraph"/>
+        <w:numPr>
+          <w:ilvl w:val="0"/>
+          <w:numId w:val="4"/>
+        </w:numPr>
         <w:autoSpaceDE w:val="0"/>
         <w:autoSpaceDN w:val="0"/>
         <w:adjustRightInd w:val="0"/>
         <w:spacing w:after="0" w:line="240" w:lineRule="auto"/>
-        <w:ind w:firstLine="360"/>
         <w:rPr>
           <w:rFonts w:ascii="Calibri" w:hAnsi="Calibri" w:cs="Calibri"/>
           <w:b/>
@@ -914,11 +918,28 @@
           <w:sz w:val="32"/>
           <w:szCs w:val="32"/>
         </w:rPr>
-        <w:t>5. Relational Schema</w:t>
-      </w:r>
-    </w:p>
-    <w:p>
-      <w:pPr>
+        <w:t>Relational Schema</w:t>
+      </w:r>
+    </w:p>
+    <w:p>
+      <w:pPr>
+        <w:pStyle w:val="ListParagraph"/>
+        <w:rPr>
+          <w:rFonts w:ascii="Calibri" w:hAnsi="Calibri" w:cs="Calibri"/>
+          <w:b/>
+          <w:bCs/>
+          <w:sz w:val="32"/>
+          <w:szCs w:val="32"/>
+        </w:rPr>
+      </w:pPr>
+    </w:p>
+    <w:p>
+      <w:pPr>
+        <w:pStyle w:val="ListParagraph"/>
+        <w:numPr>
+          <w:ilvl w:val="0"/>
+          <w:numId w:val="4"/>
+        </w:numPr>
         <w:autoSpaceDE w:val="0"/>
         <w:autoSpaceDN w:val="0"/>
         <w:adjustRightInd w:val="0"/>
@@ -931,10 +952,7 @@
           <w:szCs w:val="32"/>
         </w:rPr>
       </w:pPr>
-    </w:p>
-    <w:p>
-      <w:pPr>
-        <w:ind w:left="360"/>
+      <w:r>
         <w:rPr>
           <w:rFonts w:ascii="Calibri" w:hAnsi="Calibri" w:cs="Calibri"/>
           <w:b/>
@@ -942,8 +960,15 @@
           <w:sz w:val="32"/>
           <w:szCs w:val="32"/>
         </w:rPr>
-      </w:pPr>
-      <w:r>
+        <w:t>Data Dictionary</w:t>
+      </w:r>
+    </w:p>
+    <w:p>
+      <w:pPr>
+        <w:autoSpaceDE w:val="0"/>
+        <w:autoSpaceDN w:val="0"/>
+        <w:adjustRightInd w:val="0"/>
+        <w:spacing w:after="0" w:line="240" w:lineRule="auto"/>
         <w:rPr>
           <w:rFonts w:ascii="Calibri" w:hAnsi="Calibri" w:cs="Calibri"/>
           <w:b/>
@@ -951,9 +976,11 @@
           <w:sz w:val="32"/>
           <w:szCs w:val="32"/>
         </w:rPr>
-        <w:t>6.</w:t>
-      </w:r>
-      <w:r>
+      </w:pPr>
+    </w:p>
+    <w:p>
+      <w:pPr>
+        <w:ind w:left="360"/>
         <w:rPr>
           <w:rFonts w:ascii="Calibri" w:hAnsi="Calibri" w:cs="Calibri"/>
           <w:b/>
@@ -961,8 +988,7 @@
           <w:sz w:val="32"/>
           <w:szCs w:val="32"/>
         </w:rPr>
-        <w:t xml:space="preserve"> </w:t>
-      </w:r>
+      </w:pPr>
       <w:r>
         <w:rPr>
           <w:rFonts w:ascii="Calibri" w:hAnsi="Calibri" w:cs="Calibri"/>
@@ -971,12 +997,9 @@
           <w:sz w:val="32"/>
           <w:szCs w:val="32"/>
         </w:rPr>
-        <w:t>Normalization of Relational Schema</w:t>
-      </w:r>
-    </w:p>
-    <w:p>
-      <w:pPr>
-        <w:ind w:left="360"/>
+        <w:t>7</w:t>
+      </w:r>
+      <w:r>
         <w:rPr>
           <w:rFonts w:ascii="Calibri" w:hAnsi="Calibri" w:cs="Calibri"/>
           <w:b/>
@@ -984,7 +1007,8 @@
           <w:sz w:val="32"/>
           <w:szCs w:val="32"/>
         </w:rPr>
-      </w:pPr>
+        <w:t>.</w:t>
+      </w:r>
       <w:r>
         <w:rPr>
           <w:rFonts w:ascii="Calibri" w:hAnsi="Calibri" w:cs="Calibri"/>
@@ -993,7 +1017,49 @@
           <w:sz w:val="32"/>
           <w:szCs w:val="32"/>
         </w:rPr>
-        <w:t>7. User Interface of Implementation</w:t>
+        <w:t xml:space="preserve"> </w:t>
+      </w:r>
+      <w:r>
+        <w:rPr>
+          <w:rFonts w:ascii="Calibri" w:hAnsi="Calibri" w:cs="Calibri"/>
+          <w:b/>
+          <w:bCs/>
+          <w:sz w:val="32"/>
+          <w:szCs w:val="32"/>
+        </w:rPr>
+        <w:t>Normalization of Relational Schema</w:t>
+      </w:r>
+    </w:p>
+    <w:p>
+      <w:pPr>
+        <w:ind w:left="360"/>
+        <w:rPr>
+          <w:rFonts w:ascii="Calibri" w:hAnsi="Calibri" w:cs="Calibri"/>
+          <w:b/>
+          <w:bCs/>
+          <w:sz w:val="32"/>
+          <w:szCs w:val="32"/>
+        </w:rPr>
+      </w:pPr>
+      <w:r>
+        <w:rPr>
+          <w:rFonts w:ascii="Calibri" w:hAnsi="Calibri" w:cs="Calibri"/>
+          <w:b/>
+          <w:bCs/>
+          <w:sz w:val="32"/>
+          <w:szCs w:val="32"/>
+        </w:rPr>
+        <w:t>8</w:t>
+      </w:r>
+      <w:r>
+        <w:rPr>
+          <w:rFonts w:ascii="Calibri" w:hAnsi="Calibri" w:cs="Calibri"/>
+          <w:b/>
+          <w:bCs/>
+          <w:sz w:val="32"/>
+          <w:szCs w:val="32"/>
+        </w:rPr>
+        <w:t>. User Interface of Implementation</w:t>
       </w:r>
     </w:p>
     <w:p>
@@ -1135,6 +1201,7 @@
         </w:rPr>
         <w:t xml:space="preserve">Your old love is still there, however, so you set up a database company, </w:t>
       </w:r>
+      <w:proofErr w:type="spellStart"/>
       <w:r>
         <w:rPr>
           <w:rFonts w:eastAsia="Times New Roman" w:cstheme="minorHAnsi"/>
@@ -1143,7 +1210,18 @@
           <w:sz w:val="32"/>
           <w:szCs w:val="32"/>
         </w:rPr>
-        <w:t>ArtBase that</w:t>
+        <w:t>ArtBase</w:t>
+      </w:r>
+      <w:proofErr w:type="spellEnd"/>
+      <w:r>
+        <w:rPr>
+          <w:rFonts w:eastAsia="Times New Roman" w:cstheme="minorHAnsi"/>
+          <w:b/>
+          <w:color w:val="222222"/>
+          <w:sz w:val="32"/>
+          <w:szCs w:val="32"/>
+        </w:rPr>
+        <w:t xml:space="preserve"> that</w:t>
       </w:r>
       <w:r>
         <w:rPr>
@@ -1582,8 +1660,18 @@
           <w:sz w:val="28"/>
           <w:szCs w:val="28"/>
         </w:rPr>
-        <w:t xml:space="preserve"> dollers</w:t>
-      </w:r>
+        <w:t xml:space="preserve"> </w:t>
+      </w:r>
+      <w:proofErr w:type="spellStart"/>
+      <w:r>
+        <w:rPr>
+          <w:rFonts w:eastAsia="Microsoft JhengHei Light" w:cstheme="minorHAnsi"/>
+          <w:sz w:val="28"/>
+          <w:szCs w:val="28"/>
+        </w:rPr>
+        <w:t>dollers</w:t>
+      </w:r>
+      <w:proofErr w:type="spellEnd"/>
       <w:r>
         <w:rPr>
           <w:rFonts w:eastAsia="Microsoft JhengHei Light" w:cstheme="minorHAnsi"/>
@@ -1761,7 +1849,25 @@
           <w:sz w:val="28"/>
           <w:szCs w:val="28"/>
         </w:rPr>
-        <w:t>But the recorded artists has atleast one artwork.</w:t>
+        <w:t xml:space="preserve">But the recorded artists has </w:t>
+      </w:r>
+      <w:proofErr w:type="spellStart"/>
+      <w:r>
+        <w:rPr>
+          <w:rFonts w:ascii="Calibri" w:hAnsi="Calibri" w:cs="Calibri"/>
+          <w:sz w:val="28"/>
+          <w:szCs w:val="28"/>
+        </w:rPr>
+        <w:t>atleast</w:t>
+      </w:r>
+      <w:proofErr w:type="spellEnd"/>
+      <w:r>
+        <w:rPr>
+          <w:rFonts w:ascii="Calibri" w:hAnsi="Calibri" w:cs="Calibri"/>
+          <w:sz w:val="28"/>
+          <w:szCs w:val="28"/>
+        </w:rPr>
+        <w:t xml:space="preserve"> one artwork.</w:t>
       </w:r>
     </w:p>
     <w:p>
@@ -1796,7 +1902,47 @@
           <w:sz w:val="28"/>
           <w:szCs w:val="28"/>
         </w:rPr>
-        <w:t>kind of artists and special type of artwork group. Customer can prefer more than one group and artist. Customer may buy zero,one or more than one artwork. When a customer buy a artwork transaction id and date will be recorded.</w:t>
+        <w:t xml:space="preserve">kind of artists and special type of artwork group. Customer can prefer more than one group and artist. Customer may buy </w:t>
+      </w:r>
+      <w:proofErr w:type="spellStart"/>
+      <w:r>
+        <w:rPr>
+          <w:rFonts w:eastAsia="Microsoft JhengHei Light" w:cstheme="minorHAnsi"/>
+          <w:bCs/>
+          <w:sz w:val="28"/>
+          <w:szCs w:val="28"/>
+        </w:rPr>
+        <w:t>zero,one</w:t>
+      </w:r>
+      <w:proofErr w:type="spellEnd"/>
+      <w:r>
+        <w:rPr>
+          <w:rFonts w:eastAsia="Microsoft JhengHei Light" w:cstheme="minorHAnsi"/>
+          <w:bCs/>
+          <w:sz w:val="28"/>
+          <w:szCs w:val="28"/>
+        </w:rPr>
+        <w:t xml:space="preserve"> or more than one artwork. When a customer buy </w:t>
+      </w:r>
+      <w:proofErr w:type="spellStart"/>
+      <w:r>
+        <w:rPr>
+          <w:rFonts w:eastAsia="Microsoft JhengHei Light" w:cstheme="minorHAnsi"/>
+          <w:bCs/>
+          <w:sz w:val="28"/>
+          <w:szCs w:val="28"/>
+        </w:rPr>
+        <w:t>a</w:t>
+      </w:r>
+      <w:proofErr w:type="spellEnd"/>
+      <w:r>
+        <w:rPr>
+          <w:rFonts w:eastAsia="Microsoft JhengHei Light" w:cstheme="minorHAnsi"/>
+          <w:bCs/>
+          <w:sz w:val="28"/>
+          <w:szCs w:val="28"/>
+        </w:rPr>
+        <w:t xml:space="preserve"> artwork transaction id and date will be recorded.</w:t>
       </w:r>
       <w:r>
         <w:rPr>
@@ -1931,14 +2077,25 @@
         </w:rPr>
         <w:t xml:space="preserve">An artwork </w:t>
       </w:r>
-      <w:r>
-        <w:rPr>
-          <w:rFonts w:eastAsia="Microsoft JhengHei Light" w:cstheme="minorHAnsi"/>
-          <w:bCs/>
-          <w:sz w:val="28"/>
-          <w:szCs w:val="28"/>
-        </w:rPr>
-        <w:t>can not be brought by more than one customer.</w:t>
+      <w:proofErr w:type="spellStart"/>
+      <w:r>
+        <w:rPr>
+          <w:rFonts w:eastAsia="Microsoft JhengHei Light" w:cstheme="minorHAnsi"/>
+          <w:bCs/>
+          <w:sz w:val="28"/>
+          <w:szCs w:val="28"/>
+        </w:rPr>
+        <w:t>can not</w:t>
+      </w:r>
+      <w:proofErr w:type="spellEnd"/>
+      <w:r>
+        <w:rPr>
+          <w:rFonts w:eastAsia="Microsoft JhengHei Light" w:cstheme="minorHAnsi"/>
+          <w:bCs/>
+          <w:sz w:val="28"/>
+          <w:szCs w:val="28"/>
+        </w:rPr>
+        <w:t xml:space="preserve"> be brought by more than one customer.</w:t>
       </w:r>
     </w:p>
     <w:p>
@@ -2144,10 +2301,10 @@
             <v:path o:extrusionok="f" gradientshapeok="t" o:connecttype="rect"/>
             <o:lock v:ext="edit" aspectratio="t"/>
           </v:shapetype>
-          <v:shape id="_x0000_i1025" type="#_x0000_t75" style="width:539.25pt;height:321.75pt" o:ole="">
+          <v:shape id="_x0000_i1025" type="#_x0000_t75" style="width:538.5pt;height:322.5pt" o:ole="">
             <v:imagedata r:id="rId7" o:title=""/>
           </v:shape>
-          <o:OLEObject Type="Embed" ProgID="Visio.Drawing.15" ShapeID="_x0000_i1025" DrawAspect="Content" ObjectID="_1681243858" r:id="rId8"/>
+          <o:OLEObject Type="Embed" ProgID="Visio.Drawing.15" ShapeID="_x0000_i1025" DrawAspect="Content" ObjectID="_1681245225" r:id="rId8"/>
         </w:object>
       </w:r>
     </w:p>
@@ -2486,7 +2643,16 @@
           <w:sz w:val="28"/>
           <w:szCs w:val="28"/>
         </w:rPr>
-        <w:t>‘T</w:t>
+        <w:t>‘</w:t>
+      </w:r>
+      <w:proofErr w:type="spellStart"/>
+      <w:r>
+        <w:rPr>
+          <w:rFonts w:eastAsia="Microsoft JhengHei Light" w:cstheme="minorHAnsi"/>
+          <w:sz w:val="28"/>
+          <w:szCs w:val="28"/>
+        </w:rPr>
+        <w:t>T</w:t>
       </w:r>
       <w:r>
         <w:rPr>
@@ -2502,7 +2668,16 @@
           <w:sz w:val="28"/>
           <w:szCs w:val="28"/>
         </w:rPr>
-        <w:t>ID’</w:t>
+        <w:t>ID</w:t>
+      </w:r>
+      <w:proofErr w:type="spellEnd"/>
+      <w:r>
+        <w:rPr>
+          <w:rFonts w:eastAsia="Microsoft JhengHei Light" w:cstheme="minorHAnsi"/>
+          <w:sz w:val="28"/>
+          <w:szCs w:val="28"/>
+        </w:rPr>
+        <w:t>’</w:t>
       </w:r>
       <w:r>
         <w:rPr>
@@ -2687,6 +2862,7 @@
         </w:rPr>
         <w:t xml:space="preserve">, Type, </w:t>
       </w:r>
+      <w:proofErr w:type="spellStart"/>
       <w:r>
         <w:rPr>
           <w:rFonts w:eastAsia="Microsoft JhengHei Light" w:cstheme="minorHAnsi"/>
@@ -2717,7 +2893,16 @@
           <w:sz w:val="28"/>
           <w:szCs w:val="28"/>
         </w:rPr>
-        <w:t>ade, Price}</w:t>
+        <w:t>ade</w:t>
+      </w:r>
+      <w:proofErr w:type="spellEnd"/>
+      <w:r>
+        <w:rPr>
+          <w:rFonts w:eastAsia="Microsoft JhengHei Light" w:cstheme="minorHAnsi"/>
+          <w:sz w:val="28"/>
+          <w:szCs w:val="28"/>
+        </w:rPr>
+        <w:t>, Price}</w:t>
       </w:r>
     </w:p>
     <w:p>
@@ -2779,6 +2964,7 @@
         </w:rPr>
         <w:t xml:space="preserve">, </w:t>
       </w:r>
+      <w:proofErr w:type="spellStart"/>
       <w:r>
         <w:rPr>
           <w:rFonts w:eastAsia="Microsoft JhengHei Light" w:cstheme="minorHAnsi"/>
@@ -2809,7 +2995,34 @@
           <w:sz w:val="28"/>
           <w:szCs w:val="28"/>
         </w:rPr>
-        <w:t>rt, Age, Addrress}</w:t>
+        <w:t>rt</w:t>
+      </w:r>
+      <w:proofErr w:type="spellEnd"/>
+      <w:r>
+        <w:rPr>
+          <w:rFonts w:eastAsia="Microsoft JhengHei Light" w:cstheme="minorHAnsi"/>
+          <w:sz w:val="28"/>
+          <w:szCs w:val="28"/>
+        </w:rPr>
+        <w:t xml:space="preserve">, Age, </w:t>
+      </w:r>
+      <w:proofErr w:type="spellStart"/>
+      <w:r>
+        <w:rPr>
+          <w:rFonts w:eastAsia="Microsoft JhengHei Light" w:cstheme="minorHAnsi"/>
+          <w:sz w:val="28"/>
+          <w:szCs w:val="28"/>
+        </w:rPr>
+        <w:t>Addrress</w:t>
+      </w:r>
+      <w:proofErr w:type="spellEnd"/>
+      <w:r>
+        <w:rPr>
+          <w:rFonts w:eastAsia="Microsoft JhengHei Light" w:cstheme="minorHAnsi"/>
+          <w:sz w:val="28"/>
+          <w:szCs w:val="28"/>
+        </w:rPr>
+        <w:t>}</w:t>
       </w:r>
     </w:p>
     <w:p>
@@ -2855,6 +3068,7 @@
         </w:rPr>
         <w:t xml:space="preserve">, </w:t>
       </w:r>
+      <w:proofErr w:type="spellStart"/>
       <w:r>
         <w:rPr>
           <w:rFonts w:eastAsia="Microsoft JhengHei Light" w:cstheme="minorHAnsi"/>
@@ -2869,8 +3083,18 @@
           <w:sz w:val="28"/>
           <w:szCs w:val="28"/>
         </w:rPr>
-        <w:t xml:space="preserve">ame, </w:t>
-      </w:r>
+        <w:t>ame</w:t>
+      </w:r>
+      <w:proofErr w:type="spellEnd"/>
+      <w:r>
+        <w:rPr>
+          <w:rFonts w:eastAsia="Microsoft JhengHei Light" w:cstheme="minorHAnsi"/>
+          <w:sz w:val="28"/>
+          <w:szCs w:val="28"/>
+        </w:rPr>
+        <w:t xml:space="preserve">, </w:t>
+      </w:r>
+      <w:proofErr w:type="spellStart"/>
       <w:r>
         <w:rPr>
           <w:rFonts w:eastAsia="Microsoft JhengHei Light" w:cstheme="minorHAnsi"/>
@@ -2885,7 +3109,34 @@
           <w:sz w:val="28"/>
           <w:szCs w:val="28"/>
         </w:rPr>
-        <w:t>ddress, Total_spent}</w:t>
+        <w:t>ddress</w:t>
+      </w:r>
+      <w:proofErr w:type="spellEnd"/>
+      <w:r>
+        <w:rPr>
+          <w:rFonts w:eastAsia="Microsoft JhengHei Light" w:cstheme="minorHAnsi"/>
+          <w:sz w:val="28"/>
+          <w:szCs w:val="28"/>
+        </w:rPr>
+        <w:t xml:space="preserve">, </w:t>
+      </w:r>
+      <w:proofErr w:type="spellStart"/>
+      <w:r>
+        <w:rPr>
+          <w:rFonts w:eastAsia="Microsoft JhengHei Light" w:cstheme="minorHAnsi"/>
+          <w:sz w:val="28"/>
+          <w:szCs w:val="28"/>
+        </w:rPr>
+        <w:t>Total_spent</w:t>
+      </w:r>
+      <w:proofErr w:type="spellEnd"/>
+      <w:r>
+        <w:rPr>
+          <w:rFonts w:eastAsia="Microsoft JhengHei Light" w:cstheme="minorHAnsi"/>
+          <w:sz w:val="28"/>
+          <w:szCs w:val="28"/>
+        </w:rPr>
+        <w:t>}</w:t>
       </w:r>
     </w:p>
     <w:p>
@@ -2938,15 +3189,33 @@
           <w:sz w:val="28"/>
           <w:szCs w:val="28"/>
         </w:rPr>
-        <w:t>,G_N</w:t>
-      </w:r>
-      <w:r>
-        <w:rPr>
-          <w:rFonts w:eastAsia="Microsoft JhengHei Light" w:cstheme="minorHAnsi"/>
-          <w:sz w:val="28"/>
-          <w:szCs w:val="28"/>
-        </w:rPr>
-        <w:t>ame}</w:t>
+        <w:t>,</w:t>
+      </w:r>
+      <w:proofErr w:type="spellStart"/>
+      <w:r>
+        <w:rPr>
+          <w:rFonts w:eastAsia="Microsoft JhengHei Light" w:cstheme="minorHAnsi"/>
+          <w:sz w:val="28"/>
+          <w:szCs w:val="28"/>
+        </w:rPr>
+        <w:t>G_N</w:t>
+      </w:r>
+      <w:r>
+        <w:rPr>
+          <w:rFonts w:eastAsia="Microsoft JhengHei Light" w:cstheme="minorHAnsi"/>
+          <w:sz w:val="28"/>
+          <w:szCs w:val="28"/>
+        </w:rPr>
+        <w:t>ame</w:t>
+      </w:r>
+      <w:proofErr w:type="spellEnd"/>
+      <w:r>
+        <w:rPr>
+          <w:rFonts w:eastAsia="Microsoft JhengHei Light" w:cstheme="minorHAnsi"/>
+          <w:sz w:val="28"/>
+          <w:szCs w:val="28"/>
+        </w:rPr>
+        <w:t>}</w:t>
       </w:r>
     </w:p>
     <w:p>
@@ -2973,7 +3242,25 @@
           <w:szCs w:val="28"/>
         </w:rPr>
         <w:tab/>
-        <w:t>Buy: {Txn_ID , Date}</w:t>
+        <w:t>Buy: {</w:t>
+      </w:r>
+      <w:proofErr w:type="spellStart"/>
+      <w:r>
+        <w:rPr>
+          <w:rFonts w:eastAsia="Microsoft JhengHei Light" w:cstheme="minorHAnsi"/>
+          <w:sz w:val="28"/>
+          <w:szCs w:val="28"/>
+        </w:rPr>
+        <w:t>Txn_ID</w:t>
+      </w:r>
+      <w:proofErr w:type="spellEnd"/>
+      <w:r>
+        <w:rPr>
+          <w:rFonts w:eastAsia="Microsoft JhengHei Light" w:cstheme="minorHAnsi"/>
+          <w:sz w:val="28"/>
+          <w:szCs w:val="28"/>
+        </w:rPr>
+        <w:t xml:space="preserve"> , Date}</w:t>
       </w:r>
     </w:p>
     <w:p>
@@ -3601,6 +3888,7 @@
         </w:rPr>
         <w:t xml:space="preserve"> : &lt;</w:t>
       </w:r>
+      <w:proofErr w:type="spellStart"/>
       <w:r>
         <w:rPr>
           <w:rFonts w:cstheme="minorHAnsi"/>
@@ -3609,6 +3897,7 @@
         </w:rPr>
         <w:t>Year_of_Made</w:t>
       </w:r>
+      <w:proofErr w:type="spellEnd"/>
       <w:r>
         <w:rPr>
           <w:rFonts w:cstheme="minorHAnsi"/>
@@ -3741,7 +4030,25 @@
           <w:sz w:val="28"/>
           <w:szCs w:val="28"/>
         </w:rPr>
-        <w:t>Artist name : &lt;Name&gt; (Forgien key from ‘Artists’ table)</w:t>
+        <w:t>Artist name : &lt;Name&gt; (</w:t>
+      </w:r>
+      <w:proofErr w:type="spellStart"/>
+      <w:r>
+        <w:rPr>
+          <w:rFonts w:cstheme="minorHAnsi"/>
+          <w:sz w:val="28"/>
+          <w:szCs w:val="28"/>
+        </w:rPr>
+        <w:t>Forgien</w:t>
+      </w:r>
+      <w:proofErr w:type="spellEnd"/>
+      <w:r>
+        <w:rPr>
+          <w:rFonts w:cstheme="minorHAnsi"/>
+          <w:sz w:val="28"/>
+          <w:szCs w:val="28"/>
+        </w:rPr>
+        <w:t xml:space="preserve"> key from ‘Artists’ table)</w:t>
       </w:r>
     </w:p>
     <w:p>
@@ -3767,7 +4074,25 @@
           <w:sz w:val="28"/>
           <w:szCs w:val="28"/>
         </w:rPr>
-        <w:t xml:space="preserve">                                   Customer id : &lt;ID&gt; (Forgien key from ‘Customer’ table)</w:t>
+        <w:t xml:space="preserve">                                   Customer id : &lt;ID&gt; (</w:t>
+      </w:r>
+      <w:proofErr w:type="spellStart"/>
+      <w:r>
+        <w:rPr>
+          <w:rFonts w:cstheme="minorHAnsi"/>
+          <w:sz w:val="28"/>
+          <w:szCs w:val="28"/>
+        </w:rPr>
+        <w:t>Forgien</w:t>
+      </w:r>
+      <w:proofErr w:type="spellEnd"/>
+      <w:r>
+        <w:rPr>
+          <w:rFonts w:cstheme="minorHAnsi"/>
+          <w:sz w:val="28"/>
+          <w:szCs w:val="28"/>
+        </w:rPr>
+        <w:t xml:space="preserve"> key from ‘Customer’ table)</w:t>
       </w:r>
     </w:p>
     <w:p>
@@ -3850,7 +4175,25 @@
           <w:sz w:val="28"/>
           <w:szCs w:val="28"/>
         </w:rPr>
-        <w:t>Transaction id : &lt;Txn_ID&gt;</w:t>
+        <w:t>Transaction id : &lt;</w:t>
+      </w:r>
+      <w:proofErr w:type="spellStart"/>
+      <w:r>
+        <w:rPr>
+          <w:rFonts w:cstheme="minorHAnsi"/>
+          <w:sz w:val="28"/>
+          <w:szCs w:val="28"/>
+        </w:rPr>
+        <w:t>Txn_ID</w:t>
+      </w:r>
+      <w:proofErr w:type="spellEnd"/>
+      <w:r>
+        <w:rPr>
+          <w:rFonts w:cstheme="minorHAnsi"/>
+          <w:sz w:val="28"/>
+          <w:szCs w:val="28"/>
+        </w:rPr>
+        <w:t>&gt;</w:t>
       </w:r>
     </w:p>
     <w:p>
@@ -4297,6 +4640,7 @@
         </w:rPr>
         <w:t>: &lt;</w:t>
       </w:r>
+      <w:proofErr w:type="spellStart"/>
       <w:r>
         <w:rPr>
           <w:rFonts w:cstheme="minorHAnsi"/>
@@ -4315,6 +4659,7 @@
         </w:rPr>
         <w:t>tyle_of_Art</w:t>
       </w:r>
+      <w:proofErr w:type="spellEnd"/>
       <w:r>
         <w:rPr>
           <w:rFonts w:cstheme="minorHAnsi"/>
@@ -4487,6 +4832,7 @@
         <w:tab/>
         <w:t>Customer name : &lt;</w:t>
       </w:r>
+      <w:proofErr w:type="spellStart"/>
       <w:r>
         <w:rPr>
           <w:rFonts w:cstheme="minorHAnsi"/>
@@ -4517,7 +4863,16 @@
           <w:sz w:val="28"/>
           <w:szCs w:val="28"/>
         </w:rPr>
-        <w:t>ame&gt;</w:t>
+        <w:t>ame</w:t>
+      </w:r>
+      <w:proofErr w:type="spellEnd"/>
+      <w:r>
+        <w:rPr>
+          <w:rFonts w:cstheme="minorHAnsi"/>
+          <w:sz w:val="28"/>
+          <w:szCs w:val="28"/>
+        </w:rPr>
+        <w:t>&gt;</w:t>
       </w:r>
     </w:p>
     <w:p>
@@ -4570,6 +4925,7 @@
         <w:tab/>
         <w:t>Customer address : &lt;</w:t>
       </w:r>
+      <w:proofErr w:type="spellStart"/>
       <w:r>
         <w:rPr>
           <w:rFonts w:cstheme="minorHAnsi"/>
@@ -4594,6 +4950,7 @@
         </w:rPr>
         <w:t>ress</w:t>
       </w:r>
+      <w:proofErr w:type="spellEnd"/>
       <w:r>
         <w:rPr>
           <w:rFonts w:cstheme="minorHAnsi"/>
@@ -4635,7 +4992,25 @@
           <w:szCs w:val="28"/>
         </w:rPr>
         <w:tab/>
-        <w:t>Amount spent in gallery : &lt;Total_Spent&gt;</w:t>
+        <w:t>Amount spent in gallery : &lt;</w:t>
+      </w:r>
+      <w:proofErr w:type="spellStart"/>
+      <w:r>
+        <w:rPr>
+          <w:rFonts w:cstheme="minorHAnsi"/>
+          <w:sz w:val="28"/>
+          <w:szCs w:val="28"/>
+        </w:rPr>
+        <w:t>Total_Spent</w:t>
+      </w:r>
+      <w:proofErr w:type="spellEnd"/>
+      <w:r>
+        <w:rPr>
+          <w:rFonts w:cstheme="minorHAnsi"/>
+          <w:sz w:val="28"/>
+          <w:szCs w:val="28"/>
+        </w:rPr>
+        <w:t>&gt;</w:t>
       </w:r>
     </w:p>
     <w:p>
@@ -4764,6 +5139,7 @@
         </w:rPr>
         <w:t>Group name : &lt;</w:t>
       </w:r>
+      <w:proofErr w:type="spellStart"/>
       <w:r>
         <w:rPr>
           <w:rFonts w:cstheme="minorHAnsi"/>
@@ -4773,6 +5149,7 @@
         </w:rPr>
         <w:t>G_Name</w:t>
       </w:r>
+      <w:proofErr w:type="spellEnd"/>
       <w:r>
         <w:rPr>
           <w:rFonts w:cstheme="minorHAnsi"/>
@@ -5013,7 +5390,25 @@
           <w:sz w:val="28"/>
           <w:szCs w:val="28"/>
         </w:rPr>
-        <w:t>(Forgien key from ‘Customer’ table)</w:t>
+        <w:t>(</w:t>
+      </w:r>
+      <w:proofErr w:type="spellStart"/>
+      <w:r>
+        <w:rPr>
+          <w:rFonts w:cstheme="minorHAnsi"/>
+          <w:sz w:val="28"/>
+          <w:szCs w:val="28"/>
+        </w:rPr>
+        <w:t>Forgien</w:t>
+      </w:r>
+      <w:proofErr w:type="spellEnd"/>
+      <w:r>
+        <w:rPr>
+          <w:rFonts w:cstheme="minorHAnsi"/>
+          <w:sz w:val="28"/>
+          <w:szCs w:val="28"/>
+        </w:rPr>
+        <w:t xml:space="preserve"> key from ‘Customer’ table)</w:t>
       </w:r>
     </w:p>
     <w:p>
@@ -5165,6 +5560,7 @@
         </w:rPr>
         <w:t>&lt;</w:t>
       </w:r>
+      <w:proofErr w:type="spellStart"/>
       <w:r>
         <w:rPr>
           <w:rFonts w:cstheme="minorHAnsi"/>
@@ -5174,6 +5570,7 @@
         </w:rPr>
         <w:t>G_name</w:t>
       </w:r>
+      <w:proofErr w:type="spellEnd"/>
       <w:r>
         <w:rPr>
           <w:rFonts w:cstheme="minorHAnsi"/>
@@ -5231,7 +5628,25 @@
           <w:sz w:val="28"/>
           <w:szCs w:val="28"/>
         </w:rPr>
-        <w:t>&gt; (Forgien key from ‘Customer’ table)</w:t>
+        <w:t>&gt; (</w:t>
+      </w:r>
+      <w:proofErr w:type="spellStart"/>
+      <w:r>
+        <w:rPr>
+          <w:rFonts w:cstheme="minorHAnsi"/>
+          <w:sz w:val="28"/>
+          <w:szCs w:val="28"/>
+        </w:rPr>
+        <w:t>Forgien</w:t>
+      </w:r>
+      <w:proofErr w:type="spellEnd"/>
+      <w:r>
+        <w:rPr>
+          <w:rFonts w:cstheme="minorHAnsi"/>
+          <w:sz w:val="28"/>
+          <w:szCs w:val="28"/>
+        </w:rPr>
+        <w:t xml:space="preserve"> key from ‘Customer’ table)</w:t>
       </w:r>
       <w:r>
         <w:rPr>
@@ -5351,6 +5766,7 @@
         </w:rPr>
         <w:t>Group id :&lt;</w:t>
       </w:r>
+      <w:proofErr w:type="spellStart"/>
       <w:r>
         <w:rPr>
           <w:rFonts w:cstheme="minorHAnsi"/>
@@ -5369,13 +5785,32 @@
         </w:rPr>
         <w:t>_name</w:t>
       </w:r>
-      <w:r>
-        <w:rPr>
-          <w:rFonts w:cstheme="minorHAnsi"/>
-          <w:sz w:val="28"/>
-          <w:szCs w:val="28"/>
-        </w:rPr>
-        <w:t>&gt; (Forgien key from ‘Group’ table)</w:t>
+      <w:proofErr w:type="spellEnd"/>
+      <w:r>
+        <w:rPr>
+          <w:rFonts w:cstheme="minorHAnsi"/>
+          <w:sz w:val="28"/>
+          <w:szCs w:val="28"/>
+        </w:rPr>
+        <w:t>&gt; (</w:t>
+      </w:r>
+      <w:proofErr w:type="spellStart"/>
+      <w:r>
+        <w:rPr>
+          <w:rFonts w:cstheme="minorHAnsi"/>
+          <w:sz w:val="28"/>
+          <w:szCs w:val="28"/>
+        </w:rPr>
+        <w:t>Forgien</w:t>
+      </w:r>
+      <w:proofErr w:type="spellEnd"/>
+      <w:r>
+        <w:rPr>
+          <w:rFonts w:cstheme="minorHAnsi"/>
+          <w:sz w:val="28"/>
+          <w:szCs w:val="28"/>
+        </w:rPr>
+        <w:t xml:space="preserve"> key from ‘Group’ table)</w:t>
       </w:r>
     </w:p>
     <w:p>
@@ -5434,1721 +5869,32 @@
           <w:sz w:val="28"/>
           <w:szCs w:val="28"/>
         </w:rPr>
-        <w:t>&gt; (Forgien key from ‘Artworks’ table)</w:t>
+        <w:t>&gt; (</w:t>
+      </w:r>
+      <w:proofErr w:type="spellStart"/>
+      <w:r>
+        <w:rPr>
+          <w:rFonts w:cstheme="minorHAnsi"/>
+          <w:sz w:val="28"/>
+          <w:szCs w:val="28"/>
+        </w:rPr>
+        <w:t>Forgien</w:t>
+      </w:r>
+      <w:proofErr w:type="spellEnd"/>
+      <w:r>
+        <w:rPr>
+          <w:rFonts w:cstheme="minorHAnsi"/>
+          <w:sz w:val="28"/>
+          <w:szCs w:val="28"/>
+        </w:rPr>
+        <w:t xml:space="preserve"> key from ‘Artworks’ table)</w:t>
       </w:r>
     </w:p>
     <w:p>
       <w:pPr>
         <w:spacing w:after="120"/>
         <w:rPr>
-          <w:rFonts w:eastAsia="Microsoft JhengHei Light" w:cstheme="minorHAnsi"/>
-          <w:b/>
-          <w:bCs/>
-          <w:sz w:val="28"/>
-          <w:szCs w:val="28"/>
-          <w:u w:val="single"/>
-        </w:rPr>
-      </w:pPr>
-      <w:r>
-        <w:rPr>
-          <w:rFonts w:cstheme="minorHAnsi"/>
-          <w:sz w:val="28"/>
-          <w:szCs w:val="28"/>
-        </w:rPr>
-        <w:tab/>
-      </w:r>
-    </w:p>
-    <w:p>
-      <w:pPr>
-        <w:spacing w:after="120"/>
-        <w:rPr>
-          <w:rFonts w:cstheme="minorHAnsi"/>
-          <w:b/>
-          <w:bCs/>
-          <w:sz w:val="28"/>
-          <w:szCs w:val="28"/>
-          <w:u w:val="single"/>
-        </w:rPr>
-      </w:pPr>
-      <w:r>
-        <w:rPr>
-          <w:rFonts w:eastAsia="Microsoft JhengHei Light" w:cstheme="minorHAnsi"/>
-          <w:b/>
-          <w:bCs/>
-          <w:sz w:val="28"/>
-          <w:szCs w:val="28"/>
-          <w:u w:val="single"/>
-        </w:rPr>
-        <w:t>6</w:t>
-      </w:r>
-      <w:r>
-        <w:rPr>
-          <w:rFonts w:eastAsia="Microsoft JhengHei Light" w:cstheme="minorHAnsi"/>
-          <w:b/>
-          <w:bCs/>
-          <w:sz w:val="28"/>
-          <w:szCs w:val="28"/>
-          <w:u w:val="single"/>
-        </w:rPr>
-        <w:t>.</w:t>
-      </w:r>
-      <w:r>
-        <w:rPr>
-          <w:rFonts w:cstheme="minorHAnsi"/>
-          <w:b/>
-          <w:bCs/>
-          <w:sz w:val="28"/>
-          <w:szCs w:val="28"/>
-          <w:u w:val="single"/>
-        </w:rPr>
-        <w:t xml:space="preserve"> </w:t>
-      </w:r>
-      <w:r>
-        <w:rPr>
-          <w:rFonts w:cstheme="minorHAnsi"/>
-          <w:b/>
-          <w:bCs/>
-          <w:sz w:val="28"/>
-          <w:szCs w:val="28"/>
-          <w:u w:val="single"/>
-        </w:rPr>
-        <w:t xml:space="preserve">Normalization of </w:t>
-      </w:r>
-      <w:r>
-        <w:rPr>
-          <w:rFonts w:cstheme="minorHAnsi"/>
-          <w:b/>
-          <w:bCs/>
-          <w:sz w:val="28"/>
-          <w:szCs w:val="28"/>
-          <w:u w:val="single"/>
-        </w:rPr>
-        <w:t>Relational Schema</w:t>
-      </w:r>
-    </w:p>
-    <w:p>
-      <w:pPr>
-        <w:pStyle w:val="ListParagraph"/>
-        <w:rPr>
-          <w:rFonts w:eastAsia="Microsoft JhengHei Light" w:cstheme="minorHAnsi"/>
-          <w:sz w:val="28"/>
-          <w:szCs w:val="28"/>
-        </w:rPr>
-      </w:pPr>
-    </w:p>
-    <w:p>
-      <w:pPr>
-        <w:pStyle w:val="ListParagraph"/>
-        <w:rPr>
-          <w:rFonts w:eastAsia="Microsoft JhengHei Light" w:cstheme="minorHAnsi"/>
-          <w:b/>
-          <w:bCs/>
-          <w:sz w:val="28"/>
-          <w:szCs w:val="28"/>
-        </w:rPr>
-      </w:pPr>
-      <w:r>
-        <w:rPr>
-          <w:rFonts w:eastAsia="Microsoft JhengHei Light" w:cstheme="minorHAnsi"/>
-          <w:b/>
-          <w:bCs/>
-          <w:sz w:val="28"/>
-          <w:szCs w:val="28"/>
-        </w:rPr>
-        <w:t xml:space="preserve">Artwork {Title, </w:t>
-      </w:r>
-      <w:r>
-        <w:rPr>
-          <w:rFonts w:eastAsia="Microsoft JhengHei Light" w:cstheme="minorHAnsi"/>
-          <w:b/>
-          <w:bCs/>
-          <w:sz w:val="28"/>
-          <w:szCs w:val="28"/>
-        </w:rPr>
-        <w:t>T</w:t>
-      </w:r>
-      <w:r>
-        <w:rPr>
-          <w:rFonts w:eastAsia="Microsoft JhengHei Light" w:cstheme="minorHAnsi"/>
-          <w:b/>
-          <w:bCs/>
-          <w:sz w:val="28"/>
-          <w:szCs w:val="28"/>
-        </w:rPr>
-        <w:t>ype, Year_of_Made,</w:t>
-      </w:r>
-      <w:r>
-        <w:rPr>
-          <w:rFonts w:cstheme="minorHAnsi"/>
-          <w:b/>
-          <w:bCs/>
-          <w:sz w:val="28"/>
-          <w:szCs w:val="28"/>
-        </w:rPr>
-        <w:t xml:space="preserve"> Price</w:t>
-      </w:r>
-      <w:r>
-        <w:rPr>
-          <w:rFonts w:eastAsia="Microsoft JhengHei Light" w:cstheme="minorHAnsi"/>
-          <w:b/>
-          <w:bCs/>
-          <w:sz w:val="28"/>
-          <w:szCs w:val="28"/>
-        </w:rPr>
-        <w:t xml:space="preserve"> , </w:t>
-      </w:r>
-      <w:r>
-        <w:rPr>
-          <w:rFonts w:cstheme="minorHAnsi"/>
-          <w:b/>
-          <w:bCs/>
-          <w:sz w:val="28"/>
-          <w:szCs w:val="28"/>
-        </w:rPr>
-        <w:t>Name</w:t>
-      </w:r>
-      <w:r>
-        <w:rPr>
-          <w:rFonts w:eastAsia="Microsoft JhengHei Light" w:cstheme="minorHAnsi"/>
-          <w:b/>
-          <w:bCs/>
-          <w:sz w:val="28"/>
-          <w:szCs w:val="28"/>
-        </w:rPr>
-        <w:t>, ID, Date, Txn_ID}</w:t>
-      </w:r>
-    </w:p>
-    <w:p>
-      <w:pPr>
-        <w:pStyle w:val="ListParagraph"/>
-        <w:ind w:firstLine="720"/>
-        <w:rPr>
-          <w:rFonts w:eastAsia="Microsoft JhengHei Light" w:cstheme="minorHAnsi"/>
-          <w:sz w:val="28"/>
-          <w:szCs w:val="28"/>
-        </w:rPr>
-      </w:pPr>
-      <w:r>
-        <w:rPr>
-          <w:rFonts w:eastAsia="Microsoft JhengHei Light" w:cstheme="minorHAnsi"/>
-          <w:sz w:val="28"/>
-          <w:szCs w:val="28"/>
-        </w:rPr>
-        <w:t>FD-&gt;</w:t>
-      </w:r>
-    </w:p>
-    <w:p>
-      <w:pPr>
-        <w:pStyle w:val="ListParagraph"/>
-        <w:rPr>
-          <w:rFonts w:eastAsia="Microsoft JhengHei Light" w:cstheme="minorHAnsi"/>
-          <w:sz w:val="28"/>
-          <w:szCs w:val="28"/>
-        </w:rPr>
-      </w:pPr>
-      <w:r>
-        <w:rPr>
-          <w:rFonts w:eastAsia="Microsoft JhengHei Light" w:cstheme="minorHAnsi"/>
-          <w:sz w:val="28"/>
-          <w:szCs w:val="28"/>
-        </w:rPr>
-        <w:tab/>
-      </w:r>
-      <w:r>
-        <w:rPr>
-          <w:rFonts w:eastAsia="Microsoft JhengHei Light" w:cstheme="minorHAnsi"/>
-          <w:sz w:val="28"/>
-          <w:szCs w:val="28"/>
-        </w:rPr>
-        <w:tab/>
-        <w:t>Title-&gt; {Type, Year_of_Made, Price, Name, ID, Date, Txn_ID}</w:t>
-      </w:r>
-    </w:p>
-    <w:p>
-      <w:pPr>
-        <w:pStyle w:val="ListParagraph"/>
-        <w:rPr>
-          <w:rFonts w:eastAsia="Microsoft JhengHei Light" w:cstheme="minorHAnsi"/>
-          <w:sz w:val="28"/>
-          <w:szCs w:val="28"/>
-        </w:rPr>
-      </w:pPr>
-      <w:r>
-        <w:rPr>
-          <w:rFonts w:eastAsia="Microsoft JhengHei Light" w:cstheme="minorHAnsi"/>
-          <w:sz w:val="28"/>
-          <w:szCs w:val="28"/>
-        </w:rPr>
-        <w:tab/>
-      </w:r>
-      <w:r>
-        <w:rPr>
-          <w:rFonts w:eastAsia="Microsoft JhengHei Light" w:cstheme="minorHAnsi"/>
-          <w:sz w:val="28"/>
-          <w:szCs w:val="28"/>
-        </w:rPr>
-        <w:tab/>
-        <w:t>Txn_ID-&gt; {Date, ID}</w:t>
-      </w:r>
-    </w:p>
-    <w:p>
-      <w:pPr>
-        <w:rPr>
-          <w:rFonts w:eastAsia="Microsoft JhengHei Light" w:cstheme="minorHAnsi"/>
-          <w:sz w:val="28"/>
-          <w:szCs w:val="28"/>
-        </w:rPr>
-      </w:pPr>
-      <w:r>
-        <w:rPr>
-          <w:rFonts w:eastAsia="Microsoft JhengHei Light" w:cstheme="minorHAnsi"/>
-          <w:sz w:val="28"/>
-          <w:szCs w:val="28"/>
-        </w:rPr>
-        <w:tab/>
-      </w:r>
-      <w:r>
-        <w:rPr>
-          <w:rFonts w:eastAsia="Microsoft JhengHei Light" w:cstheme="minorHAnsi"/>
-          <w:sz w:val="28"/>
-          <w:szCs w:val="28"/>
-        </w:rPr>
-        <w:tab/>
-        <w:t>Candidate key -&gt; Title</w:t>
-      </w:r>
-    </w:p>
-    <w:p>
-      <w:pPr>
-        <w:ind w:left="720" w:firstLine="720"/>
-        <w:rPr>
-          <w:rFonts w:eastAsia="Microsoft JhengHei Light" w:cstheme="minorHAnsi"/>
-          <w:sz w:val="28"/>
-          <w:szCs w:val="28"/>
-        </w:rPr>
-      </w:pPr>
-      <w:r>
-        <w:rPr>
-          <w:rFonts w:eastAsia="Microsoft JhengHei Light" w:cstheme="minorHAnsi"/>
-          <w:sz w:val="28"/>
-          <w:szCs w:val="28"/>
-        </w:rPr>
-        <w:t xml:space="preserve">Here no attributes are multi valued .So, table is in </w:t>
-      </w:r>
-      <w:r>
-        <w:rPr>
-          <w:rFonts w:eastAsia="Microsoft JhengHei Light" w:cstheme="minorHAnsi"/>
-          <w:b/>
-          <w:bCs/>
-          <w:sz w:val="28"/>
-          <w:szCs w:val="28"/>
-        </w:rPr>
-        <w:t>1NF</w:t>
-      </w:r>
-      <w:r>
-        <w:rPr>
-          <w:rFonts w:eastAsia="Microsoft JhengHei Light" w:cstheme="minorHAnsi"/>
-          <w:sz w:val="28"/>
-          <w:szCs w:val="28"/>
-        </w:rPr>
-        <w:t>.</w:t>
-      </w:r>
-    </w:p>
-    <w:p>
-      <w:pPr>
-        <w:ind w:left="1440"/>
-        <w:rPr>
-          <w:rFonts w:eastAsia="Microsoft JhengHei Light" w:cstheme="minorHAnsi"/>
-          <w:sz w:val="28"/>
-          <w:szCs w:val="28"/>
-        </w:rPr>
-      </w:pPr>
-      <w:r>
-        <w:rPr>
-          <w:rFonts w:eastAsia="Microsoft JhengHei Light" w:cstheme="minorHAnsi"/>
-          <w:sz w:val="28"/>
-          <w:szCs w:val="28"/>
-        </w:rPr>
-        <w:t>Here Title is the candidate key and Txn_ID is non prime attribute ,so</w:t>
-      </w:r>
-      <w:r>
-        <w:rPr>
-          <w:rFonts w:eastAsia="Microsoft JhengHei Light" w:cstheme="minorHAnsi"/>
-          <w:sz w:val="28"/>
-          <w:szCs w:val="28"/>
-        </w:rPr>
-        <w:t xml:space="preserve"> </w:t>
-      </w:r>
-      <w:r>
-        <w:rPr>
-          <w:rFonts w:eastAsia="Microsoft JhengHei Light" w:cstheme="minorHAnsi"/>
-          <w:sz w:val="28"/>
-          <w:szCs w:val="28"/>
-        </w:rPr>
-        <w:t xml:space="preserve">there are no partial dependency present. So, table is in </w:t>
-      </w:r>
-      <w:r>
-        <w:rPr>
-          <w:rFonts w:eastAsia="Microsoft JhengHei Light" w:cstheme="minorHAnsi"/>
-          <w:b/>
-          <w:bCs/>
-          <w:sz w:val="28"/>
-          <w:szCs w:val="28"/>
-        </w:rPr>
-        <w:t>2NF</w:t>
-      </w:r>
-      <w:r>
-        <w:rPr>
-          <w:rFonts w:eastAsia="Microsoft JhengHei Light" w:cstheme="minorHAnsi"/>
-          <w:sz w:val="28"/>
-          <w:szCs w:val="28"/>
-        </w:rPr>
-        <w:t>.</w:t>
-      </w:r>
-    </w:p>
-    <w:p>
-      <w:pPr>
-        <w:ind w:left="1440"/>
-        <w:rPr>
-          <w:rFonts w:eastAsia="Microsoft JhengHei Light" w:cstheme="minorHAnsi"/>
-          <w:sz w:val="28"/>
-          <w:szCs w:val="28"/>
-        </w:rPr>
-      </w:pPr>
-      <w:r>
-        <w:rPr>
-          <w:rFonts w:eastAsia="Microsoft JhengHei Light" w:cstheme="minorHAnsi"/>
-          <w:sz w:val="28"/>
-          <w:szCs w:val="28"/>
-        </w:rPr>
-        <w:t xml:space="preserve">Here Txn_ID is a non prime attribute and Date , ID is depend on that, so table is </w:t>
-      </w:r>
-      <w:r>
-        <w:rPr>
-          <w:rFonts w:eastAsia="Microsoft JhengHei Light" w:cstheme="minorHAnsi"/>
-          <w:b/>
-          <w:bCs/>
-          <w:sz w:val="28"/>
-          <w:szCs w:val="28"/>
-        </w:rPr>
-        <w:t>not</w:t>
-      </w:r>
-      <w:r>
-        <w:rPr>
-          <w:rFonts w:eastAsia="Microsoft JhengHei Light" w:cstheme="minorHAnsi"/>
-          <w:sz w:val="28"/>
-          <w:szCs w:val="28"/>
-        </w:rPr>
-        <w:t xml:space="preserve"> in </w:t>
-      </w:r>
-      <w:r>
-        <w:rPr>
-          <w:rFonts w:eastAsia="Microsoft JhengHei Light" w:cstheme="minorHAnsi"/>
-          <w:b/>
-          <w:bCs/>
-          <w:sz w:val="28"/>
-          <w:szCs w:val="28"/>
-        </w:rPr>
-        <w:t>3NF.</w:t>
-      </w:r>
-    </w:p>
-    <w:p>
-      <w:pPr>
-        <w:ind w:left="1440"/>
-        <w:rPr>
-          <w:rFonts w:eastAsia="Microsoft JhengHei Light" w:cstheme="minorHAnsi"/>
-          <w:sz w:val="28"/>
-          <w:szCs w:val="28"/>
-        </w:rPr>
-      </w:pPr>
-      <w:r>
-        <w:rPr>
-          <w:rFonts w:eastAsia="Microsoft JhengHei Light" w:cstheme="minorHAnsi"/>
-          <w:sz w:val="28"/>
-          <w:szCs w:val="28"/>
-        </w:rPr>
-        <w:t>Now the decompose table will be Artworks{</w:t>
-      </w:r>
-      <w:r>
-        <w:rPr>
-          <w:rFonts w:eastAsia="Microsoft JhengHei Light" w:cstheme="minorHAnsi"/>
-          <w:sz w:val="28"/>
-          <w:szCs w:val="28"/>
-          <w:u w:val="single"/>
-        </w:rPr>
-        <w:t>Title</w:t>
-      </w:r>
-      <w:r>
-        <w:rPr>
-          <w:rFonts w:eastAsia="Microsoft JhengHei Light" w:cstheme="minorHAnsi"/>
-          <w:sz w:val="28"/>
-          <w:szCs w:val="28"/>
-        </w:rPr>
-        <w:t>,</w:t>
-      </w:r>
-      <w:r>
-        <w:rPr>
-          <w:rFonts w:eastAsia="Microsoft JhengHei Light" w:cstheme="minorHAnsi"/>
-          <w:sz w:val="28"/>
-          <w:szCs w:val="28"/>
-        </w:rPr>
-        <w:t xml:space="preserve"> Type, Year_of_Made, Price, Name,Txn_ID} And another table will be Transaction{ </w:t>
-      </w:r>
-      <w:r>
-        <w:rPr>
-          <w:rFonts w:eastAsia="Microsoft JhengHei Light" w:cstheme="minorHAnsi"/>
-          <w:sz w:val="28"/>
-          <w:szCs w:val="28"/>
-          <w:u w:val="single"/>
-        </w:rPr>
-        <w:t>Txn_ID</w:t>
-      </w:r>
-      <w:r>
-        <w:rPr>
-          <w:rFonts w:eastAsia="Microsoft JhengHei Light" w:cstheme="minorHAnsi"/>
-          <w:sz w:val="28"/>
-          <w:szCs w:val="28"/>
-        </w:rPr>
-        <w:t>, Date, ID}.</w:t>
-      </w:r>
-    </w:p>
-    <w:p>
-      <w:pPr>
-        <w:ind w:left="1440"/>
-        <w:rPr>
-          <w:rFonts w:eastAsia="Microsoft JhengHei Light" w:cstheme="minorHAnsi"/>
-          <w:sz w:val="28"/>
-          <w:szCs w:val="28"/>
-        </w:rPr>
-      </w:pPr>
-      <w:r>
-        <w:rPr>
-          <w:rFonts w:eastAsia="Microsoft JhengHei Light" w:cstheme="minorHAnsi"/>
-          <w:sz w:val="28"/>
-          <w:szCs w:val="28"/>
-        </w:rPr>
-        <w:t xml:space="preserve">Now from the new table Artworks candidate key will remain same “Title” and Transaction table candidate key will be “Txn_ID”. Now both table Artworks and Transaction is in </w:t>
-      </w:r>
-      <w:r>
-        <w:rPr>
-          <w:rFonts w:eastAsia="Microsoft JhengHei Light" w:cstheme="minorHAnsi"/>
-          <w:b/>
-          <w:bCs/>
-          <w:sz w:val="28"/>
-          <w:szCs w:val="28"/>
-        </w:rPr>
-        <w:t>3NF</w:t>
-      </w:r>
-      <w:r>
-        <w:rPr>
-          <w:rFonts w:eastAsia="Microsoft JhengHei Light" w:cstheme="minorHAnsi"/>
-          <w:sz w:val="28"/>
-          <w:szCs w:val="28"/>
-        </w:rPr>
-        <w:t>.</w:t>
-      </w:r>
-    </w:p>
-    <w:p>
-      <w:pPr>
-        <w:ind w:left="1440"/>
-        <w:rPr>
-          <w:rFonts w:eastAsia="Microsoft JhengHei Light" w:cstheme="minorHAnsi"/>
-          <w:sz w:val="28"/>
-          <w:szCs w:val="28"/>
-        </w:rPr>
-      </w:pPr>
-      <w:r>
-        <w:rPr>
-          <w:rFonts w:eastAsia="Microsoft JhengHei Light" w:cstheme="minorHAnsi"/>
-          <w:sz w:val="28"/>
-          <w:szCs w:val="28"/>
-        </w:rPr>
-        <w:t xml:space="preserve">In Artworks table Title is the candidate key so the table is in </w:t>
-      </w:r>
-      <w:r>
-        <w:rPr>
-          <w:rFonts w:eastAsia="Microsoft JhengHei Light" w:cstheme="minorHAnsi"/>
-          <w:b/>
-          <w:bCs/>
-          <w:sz w:val="28"/>
-          <w:szCs w:val="28"/>
-        </w:rPr>
-        <w:t>BCNF,</w:t>
-      </w:r>
-      <w:r>
-        <w:rPr>
-          <w:rFonts w:eastAsia="Microsoft JhengHei Light" w:cstheme="minorHAnsi"/>
-          <w:sz w:val="28"/>
-          <w:szCs w:val="28"/>
-        </w:rPr>
-        <w:t xml:space="preserve"> and in Transaction table candidate key is Txn_ID so, table is also in </w:t>
-      </w:r>
-      <w:r>
-        <w:rPr>
-          <w:rFonts w:eastAsia="Microsoft JhengHei Light" w:cstheme="minorHAnsi"/>
-          <w:b/>
-          <w:bCs/>
-          <w:sz w:val="28"/>
-          <w:szCs w:val="28"/>
-        </w:rPr>
-        <w:t>BCNF</w:t>
-      </w:r>
-      <w:r>
-        <w:rPr>
-          <w:rFonts w:eastAsia="Microsoft JhengHei Light" w:cstheme="minorHAnsi"/>
-          <w:sz w:val="28"/>
-          <w:szCs w:val="28"/>
-        </w:rPr>
-        <w:t>.</w:t>
-      </w:r>
-    </w:p>
-    <w:p>
-      <w:pPr>
-        <w:ind w:left="1440"/>
-        <w:rPr>
-          <w:rFonts w:eastAsia="Microsoft JhengHei Light" w:cstheme="minorHAnsi"/>
-          <w:sz w:val="28"/>
-          <w:szCs w:val="28"/>
-        </w:rPr>
-      </w:pPr>
-    </w:p>
-    <w:p>
-      <w:pPr>
-        <w:ind w:firstLine="720"/>
-        <w:rPr>
-          <w:rFonts w:eastAsia="Microsoft JhengHei Light" w:cstheme="minorHAnsi"/>
-          <w:sz w:val="28"/>
-          <w:szCs w:val="28"/>
-        </w:rPr>
-      </w:pPr>
-      <w:r>
-        <w:rPr>
-          <w:rFonts w:eastAsia="Microsoft JhengHei Light" w:cstheme="minorHAnsi"/>
-          <w:b/>
-          <w:bCs/>
-          <w:sz w:val="28"/>
-          <w:szCs w:val="28"/>
-        </w:rPr>
-        <w:t>Artists{Name, Age, Address, Style_of_Art}</w:t>
-      </w:r>
-    </w:p>
-    <w:p>
-      <w:pPr>
-        <w:pStyle w:val="ListParagraph"/>
-        <w:ind w:firstLine="720"/>
-        <w:rPr>
-          <w:rFonts w:eastAsia="Microsoft JhengHei Light" w:cstheme="minorHAnsi"/>
-          <w:bCs/>
-          <w:sz w:val="28"/>
-          <w:szCs w:val="28"/>
-        </w:rPr>
-      </w:pPr>
-      <w:r>
-        <w:rPr>
-          <w:rFonts w:eastAsia="Microsoft JhengHei Light" w:cstheme="minorHAnsi"/>
-          <w:bCs/>
-          <w:sz w:val="28"/>
-          <w:szCs w:val="28"/>
-        </w:rPr>
-        <w:t>FD-&gt;</w:t>
-      </w:r>
-    </w:p>
-    <w:p>
-      <w:pPr>
-        <w:pStyle w:val="ListParagraph"/>
-        <w:rPr>
-          <w:rFonts w:eastAsia="Microsoft JhengHei Light" w:cstheme="minorHAnsi"/>
-          <w:bCs/>
-          <w:sz w:val="28"/>
-          <w:szCs w:val="28"/>
-        </w:rPr>
-      </w:pPr>
-      <w:r>
-        <w:rPr>
-          <w:rFonts w:eastAsia="Microsoft JhengHei Light" w:cstheme="minorHAnsi"/>
-          <w:bCs/>
-          <w:sz w:val="28"/>
-          <w:szCs w:val="28"/>
-        </w:rPr>
-        <w:tab/>
-      </w:r>
-      <w:r>
-        <w:rPr>
-          <w:rFonts w:eastAsia="Microsoft JhengHei Light" w:cstheme="minorHAnsi"/>
-          <w:bCs/>
-          <w:sz w:val="28"/>
-          <w:szCs w:val="28"/>
-        </w:rPr>
-        <w:tab/>
-        <w:t>Name-&gt;Age, Address, Style_of_Art</w:t>
-      </w:r>
-    </w:p>
-    <w:p>
-      <w:pPr>
-        <w:ind w:left="720" w:firstLine="720"/>
-        <w:rPr>
-          <w:rFonts w:eastAsia="Microsoft JhengHei Light" w:cstheme="minorHAnsi"/>
-          <w:sz w:val="28"/>
-          <w:szCs w:val="28"/>
-        </w:rPr>
-      </w:pPr>
-      <w:r>
-        <w:rPr>
-          <w:rFonts w:eastAsia="Microsoft JhengHei Light" w:cstheme="minorHAnsi"/>
-          <w:sz w:val="28"/>
-          <w:szCs w:val="28"/>
-        </w:rPr>
-        <w:t>Candidate key -&gt; Name</w:t>
-      </w:r>
-    </w:p>
-    <w:p>
-      <w:pPr>
-        <w:ind w:left="720" w:firstLine="720"/>
-        <w:rPr>
-          <w:rFonts w:eastAsia="Microsoft JhengHei Light" w:cstheme="minorHAnsi"/>
-          <w:bCs/>
-          <w:sz w:val="28"/>
-          <w:szCs w:val="28"/>
-        </w:rPr>
-      </w:pPr>
-      <w:r>
-        <w:rPr>
-          <w:rFonts w:eastAsia="Microsoft JhengHei Light" w:cstheme="minorHAnsi"/>
-          <w:sz w:val="28"/>
-          <w:szCs w:val="28"/>
-        </w:rPr>
-        <w:t xml:space="preserve">Here no attributes are multi valued ,so table is in </w:t>
-      </w:r>
-      <w:r>
-        <w:rPr>
-          <w:rFonts w:eastAsia="Microsoft JhengHei Light" w:cstheme="minorHAnsi"/>
-          <w:b/>
-          <w:bCs/>
-          <w:sz w:val="28"/>
-          <w:szCs w:val="28"/>
-        </w:rPr>
-        <w:t>1NF</w:t>
-      </w:r>
-      <w:r>
-        <w:rPr>
-          <w:rFonts w:eastAsia="Microsoft JhengHei Light" w:cstheme="minorHAnsi"/>
-          <w:sz w:val="28"/>
-          <w:szCs w:val="28"/>
-        </w:rPr>
-        <w:t>.</w:t>
-      </w:r>
-    </w:p>
-    <w:p>
-      <w:pPr>
-        <w:ind w:left="1440"/>
-        <w:rPr>
-          <w:rFonts w:eastAsia="Microsoft JhengHei Light" w:cstheme="minorHAnsi"/>
-          <w:sz w:val="28"/>
-          <w:szCs w:val="28"/>
-        </w:rPr>
-      </w:pPr>
-      <w:r>
-        <w:rPr>
-          <w:rFonts w:eastAsia="Microsoft JhengHei Light" w:cstheme="minorHAnsi"/>
-          <w:bCs/>
-          <w:sz w:val="28"/>
-          <w:szCs w:val="28"/>
-        </w:rPr>
-        <w:t xml:space="preserve">Here all attributes dependent on “Name” that is candidate key and no partial dependencies are present ,so table is in </w:t>
-      </w:r>
-      <w:r>
-        <w:rPr>
-          <w:rFonts w:eastAsia="Microsoft JhengHei Light" w:cstheme="minorHAnsi"/>
-          <w:b/>
-          <w:sz w:val="28"/>
-          <w:szCs w:val="28"/>
-        </w:rPr>
-        <w:t>2NF</w:t>
-      </w:r>
-      <w:r>
-        <w:rPr>
-          <w:rFonts w:eastAsia="Microsoft JhengHei Light" w:cstheme="minorHAnsi"/>
-          <w:bCs/>
-          <w:sz w:val="28"/>
-          <w:szCs w:val="28"/>
-        </w:rPr>
-        <w:t>.</w:t>
-      </w:r>
-    </w:p>
-    <w:p>
-      <w:pPr>
-        <w:ind w:left="1440"/>
-        <w:rPr>
-          <w:rFonts w:eastAsia="Microsoft JhengHei Light" w:cstheme="minorHAnsi"/>
-          <w:bCs/>
-          <w:sz w:val="28"/>
-          <w:szCs w:val="28"/>
-        </w:rPr>
-      </w:pPr>
-      <w:r>
-        <w:rPr>
-          <w:rFonts w:eastAsia="Microsoft JhengHei Light" w:cstheme="minorHAnsi"/>
-          <w:bCs/>
-          <w:sz w:val="28"/>
-          <w:szCs w:val="28"/>
-        </w:rPr>
-        <w:t xml:space="preserve">Here all attributes dependent on “Name” and no transitive dependencies are present, so table is in </w:t>
-      </w:r>
-      <w:r>
-        <w:rPr>
-          <w:rFonts w:eastAsia="Microsoft JhengHei Light" w:cstheme="minorHAnsi"/>
-          <w:b/>
-          <w:sz w:val="28"/>
-          <w:szCs w:val="28"/>
-        </w:rPr>
-        <w:t>3NF</w:t>
-      </w:r>
-      <w:r>
-        <w:rPr>
-          <w:rFonts w:eastAsia="Microsoft JhengHei Light" w:cstheme="minorHAnsi"/>
-          <w:bCs/>
-          <w:sz w:val="28"/>
-          <w:szCs w:val="28"/>
-        </w:rPr>
-        <w:t>.</w:t>
-      </w:r>
-    </w:p>
-    <w:p>
-      <w:pPr>
-        <w:ind w:left="720" w:firstLine="720"/>
-        <w:rPr>
-          <w:rFonts w:eastAsia="Microsoft JhengHei Light" w:cstheme="minorHAnsi"/>
-          <w:bCs/>
-          <w:sz w:val="28"/>
-          <w:szCs w:val="28"/>
-        </w:rPr>
-      </w:pPr>
-      <w:r>
-        <w:rPr>
-          <w:rFonts w:eastAsia="Microsoft JhengHei Light" w:cstheme="minorHAnsi"/>
-          <w:bCs/>
-          <w:sz w:val="28"/>
-          <w:szCs w:val="28"/>
-        </w:rPr>
-        <w:t xml:space="preserve">Here all attributes dependent on candidate key ,so table also in </w:t>
-      </w:r>
-      <w:r>
-        <w:rPr>
-          <w:rFonts w:eastAsia="Microsoft JhengHei Light" w:cstheme="minorHAnsi"/>
-          <w:b/>
-          <w:sz w:val="28"/>
-          <w:szCs w:val="28"/>
-        </w:rPr>
-        <w:t>BCNF</w:t>
-      </w:r>
-      <w:r>
-        <w:rPr>
-          <w:rFonts w:eastAsia="Microsoft JhengHei Light" w:cstheme="minorHAnsi"/>
-          <w:bCs/>
-          <w:sz w:val="28"/>
-          <w:szCs w:val="28"/>
-        </w:rPr>
-        <w:t>.</w:t>
-      </w:r>
-    </w:p>
-    <w:p>
-      <w:pPr>
-        <w:ind w:firstLine="720"/>
-        <w:rPr>
-          <w:rFonts w:eastAsia="Microsoft JhengHei Light" w:cstheme="minorHAnsi"/>
-          <w:b/>
-          <w:bCs/>
-          <w:sz w:val="28"/>
-          <w:szCs w:val="28"/>
-        </w:rPr>
-      </w:pPr>
-      <w:r>
-        <w:rPr>
-          <w:rFonts w:eastAsia="Microsoft JhengHei Light" w:cstheme="minorHAnsi"/>
-          <w:b/>
-          <w:bCs/>
-          <w:sz w:val="28"/>
-          <w:szCs w:val="28"/>
-        </w:rPr>
-        <w:t>Customer {ID, C_Name, C_Address, Total_Spent}</w:t>
-      </w:r>
-    </w:p>
-    <w:p>
-      <w:pPr>
-        <w:ind w:left="720" w:firstLine="720"/>
-        <w:rPr>
-          <w:rFonts w:eastAsia="Microsoft JhengHei Light" w:cstheme="minorHAnsi"/>
-          <w:bCs/>
-          <w:sz w:val="28"/>
-          <w:szCs w:val="28"/>
-        </w:rPr>
-      </w:pPr>
-      <w:r>
-        <w:rPr>
-          <w:rFonts w:eastAsia="Microsoft JhengHei Light" w:cstheme="minorHAnsi"/>
-          <w:bCs/>
-          <w:sz w:val="28"/>
-          <w:szCs w:val="28"/>
-        </w:rPr>
-        <w:t>FD-&gt;</w:t>
-      </w:r>
-    </w:p>
-    <w:p>
-      <w:pPr>
-        <w:ind w:firstLine="720"/>
-        <w:rPr>
-          <w:rFonts w:eastAsia="Microsoft JhengHei Light" w:cstheme="minorHAnsi"/>
-          <w:bCs/>
-          <w:sz w:val="28"/>
-          <w:szCs w:val="28"/>
-        </w:rPr>
-      </w:pPr>
-      <w:r>
-        <w:rPr>
-          <w:rFonts w:eastAsia="Microsoft JhengHei Light" w:cstheme="minorHAnsi"/>
-          <w:bCs/>
-          <w:sz w:val="28"/>
-          <w:szCs w:val="28"/>
-        </w:rPr>
-        <w:tab/>
-      </w:r>
-      <w:r>
-        <w:rPr>
-          <w:rFonts w:eastAsia="Microsoft JhengHei Light" w:cstheme="minorHAnsi"/>
-          <w:bCs/>
-          <w:sz w:val="28"/>
-          <w:szCs w:val="28"/>
-        </w:rPr>
-        <w:tab/>
-        <w:t>ID-&gt; C_Name, C_address, Total_Spent</w:t>
-      </w:r>
-    </w:p>
-    <w:p>
-      <w:pPr>
-        <w:ind w:left="720" w:firstLine="720"/>
-        <w:rPr>
-          <w:rFonts w:eastAsia="Microsoft JhengHei Light" w:cstheme="minorHAnsi"/>
-          <w:bCs/>
-          <w:sz w:val="28"/>
-          <w:szCs w:val="28"/>
-        </w:rPr>
-      </w:pPr>
-      <w:r>
-        <w:rPr>
-          <w:rFonts w:eastAsia="Microsoft JhengHei Light" w:cstheme="minorHAnsi"/>
-          <w:bCs/>
-          <w:sz w:val="28"/>
-          <w:szCs w:val="28"/>
-        </w:rPr>
-        <w:t>Candidate Key-&gt; ID</w:t>
-      </w:r>
-    </w:p>
-    <w:p>
-      <w:pPr>
-        <w:ind w:left="720" w:firstLine="720"/>
-        <w:rPr>
-          <w:rFonts w:eastAsia="Microsoft JhengHei Light" w:cstheme="minorHAnsi"/>
-          <w:bCs/>
-          <w:sz w:val="28"/>
-          <w:szCs w:val="28"/>
-        </w:rPr>
-      </w:pPr>
-      <w:r>
-        <w:rPr>
-          <w:rFonts w:eastAsia="Microsoft JhengHei Light" w:cstheme="minorHAnsi"/>
-          <w:sz w:val="28"/>
-          <w:szCs w:val="28"/>
-        </w:rPr>
-        <w:t xml:space="preserve">Here no attributes are multi valued ,so table is in </w:t>
-      </w:r>
-      <w:r>
-        <w:rPr>
-          <w:rFonts w:eastAsia="Microsoft JhengHei Light" w:cstheme="minorHAnsi"/>
-          <w:b/>
-          <w:bCs/>
-          <w:sz w:val="28"/>
-          <w:szCs w:val="28"/>
-        </w:rPr>
-        <w:t>1NF</w:t>
-      </w:r>
-      <w:r>
-        <w:rPr>
-          <w:rFonts w:eastAsia="Microsoft JhengHei Light" w:cstheme="minorHAnsi"/>
-          <w:sz w:val="28"/>
-          <w:szCs w:val="28"/>
-        </w:rPr>
-        <w:t>.</w:t>
-      </w:r>
-    </w:p>
-    <w:p>
-      <w:pPr>
-        <w:ind w:left="1440"/>
-        <w:rPr>
-          <w:rFonts w:eastAsia="Microsoft JhengHei Light" w:cstheme="minorHAnsi"/>
-          <w:sz w:val="28"/>
-          <w:szCs w:val="28"/>
-        </w:rPr>
-      </w:pPr>
-      <w:r>
-        <w:rPr>
-          <w:rFonts w:eastAsia="Microsoft JhengHei Light" w:cstheme="minorHAnsi"/>
-          <w:bCs/>
-          <w:sz w:val="28"/>
-          <w:szCs w:val="28"/>
-        </w:rPr>
-        <w:t xml:space="preserve">Here all attributes dependent on “ID” that is candidate key and no partial dependencies are present ,so table is in </w:t>
-      </w:r>
-      <w:r>
-        <w:rPr>
-          <w:rFonts w:eastAsia="Microsoft JhengHei Light" w:cstheme="minorHAnsi"/>
-          <w:b/>
-          <w:sz w:val="28"/>
-          <w:szCs w:val="28"/>
-        </w:rPr>
-        <w:t>2NF.</w:t>
-      </w:r>
-    </w:p>
-    <w:p>
-      <w:pPr>
-        <w:ind w:left="1440"/>
-        <w:rPr>
-          <w:rFonts w:eastAsia="Microsoft JhengHei Light" w:cstheme="minorHAnsi"/>
-          <w:bCs/>
-          <w:sz w:val="28"/>
-          <w:szCs w:val="28"/>
-        </w:rPr>
-      </w:pPr>
-      <w:r>
-        <w:rPr>
-          <w:rFonts w:eastAsia="Microsoft JhengHei Light" w:cstheme="minorHAnsi"/>
-          <w:bCs/>
-          <w:sz w:val="28"/>
-          <w:szCs w:val="28"/>
-        </w:rPr>
-        <w:t xml:space="preserve">Here all attributes dependent on “ID” and no transitive dependencies are present. So, table is in </w:t>
-      </w:r>
-      <w:r>
-        <w:rPr>
-          <w:rFonts w:eastAsia="Microsoft JhengHei Light" w:cstheme="minorHAnsi"/>
-          <w:b/>
-          <w:sz w:val="28"/>
-          <w:szCs w:val="28"/>
-        </w:rPr>
-        <w:t>3NF</w:t>
-      </w:r>
-      <w:r>
-        <w:rPr>
-          <w:rFonts w:eastAsia="Microsoft JhengHei Light" w:cstheme="minorHAnsi"/>
-          <w:bCs/>
-          <w:sz w:val="28"/>
-          <w:szCs w:val="28"/>
-        </w:rPr>
-        <w:t>.</w:t>
-      </w:r>
-    </w:p>
-    <w:p>
-      <w:pPr>
-        <w:ind w:left="720" w:firstLine="720"/>
-        <w:rPr>
-          <w:rFonts w:eastAsia="Microsoft JhengHei Light" w:cstheme="minorHAnsi"/>
-          <w:b/>
-          <w:bCs/>
-          <w:sz w:val="28"/>
-          <w:szCs w:val="28"/>
-        </w:rPr>
-      </w:pPr>
-      <w:r>
-        <w:rPr>
-          <w:rFonts w:eastAsia="Microsoft JhengHei Light" w:cstheme="minorHAnsi"/>
-          <w:bCs/>
-          <w:sz w:val="28"/>
-          <w:szCs w:val="28"/>
-        </w:rPr>
-        <w:t xml:space="preserve">Here all attributes dependent on candidate key, so table also in </w:t>
-      </w:r>
-      <w:r>
-        <w:rPr>
-          <w:rFonts w:eastAsia="Microsoft JhengHei Light" w:cstheme="minorHAnsi"/>
-          <w:b/>
-          <w:sz w:val="28"/>
-          <w:szCs w:val="28"/>
-        </w:rPr>
-        <w:t>BCNF.</w:t>
-      </w:r>
-    </w:p>
-    <w:p>
-      <w:pPr>
-        <w:rPr>
-          <w:rFonts w:eastAsia="Microsoft JhengHei Light" w:cstheme="minorHAnsi"/>
-          <w:b/>
-          <w:sz w:val="28"/>
-          <w:szCs w:val="28"/>
-        </w:rPr>
-      </w:pPr>
-    </w:p>
-    <w:p>
-      <w:pPr>
-        <w:ind w:firstLine="720"/>
-        <w:rPr>
-          <w:rFonts w:eastAsia="Microsoft JhengHei Light" w:cstheme="minorHAnsi"/>
-          <w:b/>
-          <w:sz w:val="28"/>
-          <w:szCs w:val="28"/>
-        </w:rPr>
-      </w:pPr>
-      <w:r>
-        <w:rPr>
-          <w:rFonts w:eastAsia="Microsoft JhengHei Light" w:cstheme="minorHAnsi"/>
-          <w:b/>
-          <w:sz w:val="28"/>
-          <w:szCs w:val="28"/>
-        </w:rPr>
-        <w:t>Group{ G_Name}</w:t>
-      </w:r>
-    </w:p>
-    <w:p>
-      <w:pPr>
-        <w:pStyle w:val="ListParagraph"/>
-        <w:ind w:firstLine="720"/>
-        <w:rPr>
-          <w:rFonts w:eastAsia="Microsoft JhengHei Light" w:cstheme="minorHAnsi"/>
-          <w:bCs/>
-          <w:sz w:val="28"/>
-          <w:szCs w:val="28"/>
-        </w:rPr>
-      </w:pPr>
-      <w:r>
-        <w:rPr>
-          <w:rFonts w:eastAsia="Microsoft JhengHei Light" w:cstheme="minorHAnsi"/>
-          <w:bCs/>
-          <w:sz w:val="28"/>
-          <w:szCs w:val="28"/>
-        </w:rPr>
-        <w:t>FD:</w:t>
-      </w:r>
-    </w:p>
-    <w:p>
-      <w:pPr>
-        <w:pStyle w:val="ListParagraph"/>
-        <w:rPr>
-          <w:rFonts w:eastAsia="Microsoft JhengHei Light" w:cstheme="minorHAnsi"/>
-          <w:b/>
-          <w:bCs/>
-          <w:sz w:val="28"/>
-          <w:szCs w:val="28"/>
-        </w:rPr>
-      </w:pPr>
-      <w:r>
-        <w:rPr>
-          <w:rFonts w:ascii="Comic Sans MS" w:eastAsia="Microsoft JhengHei Light" w:hAnsi="Comic Sans MS"/>
-          <w:b/>
-          <w:bCs/>
-        </w:rPr>
-        <w:tab/>
-      </w:r>
-      <w:r>
-        <w:rPr>
-          <w:rFonts w:ascii="Comic Sans MS" w:eastAsia="Microsoft JhengHei Light" w:hAnsi="Comic Sans MS"/>
-          <w:b/>
-          <w:bCs/>
-        </w:rPr>
-        <w:tab/>
-      </w:r>
-      <w:r>
-        <w:rPr>
-          <w:rFonts w:eastAsia="Microsoft JhengHei Light" w:cstheme="minorHAnsi"/>
-          <w:bCs/>
-          <w:sz w:val="28"/>
-          <w:szCs w:val="28"/>
-        </w:rPr>
-        <w:t>There is only one attribute so the table is in 1, 2, 3, BCNF Normal Form</w:t>
-      </w:r>
-    </w:p>
-    <w:p>
-      <w:pPr>
-        <w:ind w:firstLine="720"/>
-        <w:rPr>
-          <w:b/>
-          <w:sz w:val="28"/>
-          <w:szCs w:val="28"/>
-        </w:rPr>
-      </w:pPr>
-    </w:p>
-    <w:p>
-      <w:pPr>
-        <w:ind w:firstLine="720"/>
-        <w:rPr>
-          <w:b/>
-          <w:sz w:val="28"/>
-          <w:szCs w:val="28"/>
-        </w:rPr>
-      </w:pPr>
-      <w:r>
-        <w:rPr>
-          <w:b/>
-          <w:sz w:val="28"/>
-          <w:szCs w:val="28"/>
-        </w:rPr>
-        <w:lastRenderedPageBreak/>
-        <w:t>Prefers {Name, G_name}</w:t>
-      </w:r>
-    </w:p>
-    <w:p>
-      <w:pPr>
-        <w:rPr>
-          <w:sz w:val="28"/>
-          <w:szCs w:val="28"/>
-        </w:rPr>
-      </w:pPr>
-      <w:r>
-        <w:rPr>
-          <w:b/>
-          <w:sz w:val="28"/>
-          <w:szCs w:val="28"/>
-        </w:rPr>
-        <w:tab/>
-      </w:r>
-      <w:r>
-        <w:rPr>
-          <w:b/>
-          <w:sz w:val="28"/>
-          <w:szCs w:val="28"/>
-        </w:rPr>
-        <w:tab/>
-      </w:r>
-      <w:r>
-        <w:rPr>
-          <w:sz w:val="28"/>
-          <w:szCs w:val="28"/>
-        </w:rPr>
-        <w:t>Candidate Key-&gt; {Name, G_name}</w:t>
-      </w:r>
-    </w:p>
-    <w:p>
-      <w:pPr>
-        <w:ind w:left="720" w:firstLine="720"/>
-        <w:rPr>
-          <w:rFonts w:eastAsia="Microsoft JhengHei Light" w:cstheme="minorHAnsi"/>
-          <w:bCs/>
-          <w:sz w:val="28"/>
-          <w:szCs w:val="28"/>
-        </w:rPr>
-      </w:pPr>
-      <w:r>
-        <w:rPr>
-          <w:rFonts w:eastAsia="Microsoft JhengHei Light" w:cstheme="minorHAnsi"/>
-          <w:sz w:val="28"/>
-          <w:szCs w:val="28"/>
-        </w:rPr>
-        <w:t xml:space="preserve">Here no attributes are multi valued. So, table is in </w:t>
-      </w:r>
-      <w:r>
-        <w:rPr>
-          <w:rFonts w:eastAsia="Microsoft JhengHei Light" w:cstheme="minorHAnsi"/>
-          <w:b/>
-          <w:bCs/>
-          <w:sz w:val="28"/>
-          <w:szCs w:val="28"/>
-        </w:rPr>
-        <w:t>1NF</w:t>
-      </w:r>
-      <w:r>
-        <w:rPr>
-          <w:rFonts w:eastAsia="Microsoft JhengHei Light" w:cstheme="minorHAnsi"/>
-          <w:sz w:val="28"/>
-          <w:szCs w:val="28"/>
-        </w:rPr>
-        <w:t>.</w:t>
-      </w:r>
-    </w:p>
-    <w:p>
-      <w:pPr>
-        <w:ind w:left="1440"/>
-        <w:rPr>
-          <w:rFonts w:ascii="Comic Sans MS" w:eastAsia="Microsoft JhengHei Light" w:hAnsi="Comic Sans MS"/>
-          <w:b/>
-        </w:rPr>
-      </w:pPr>
-      <w:r>
-        <w:rPr>
-          <w:rFonts w:eastAsia="Microsoft JhengHei Light" w:cstheme="minorHAnsi"/>
-          <w:bCs/>
-          <w:sz w:val="28"/>
-          <w:szCs w:val="28"/>
-        </w:rPr>
-        <w:t xml:space="preserve">Here no attributes are dependent on any other attribute, all the attributes together form a candidate key. So, table is in </w:t>
-      </w:r>
-      <w:r>
-        <w:rPr>
-          <w:rFonts w:eastAsia="Microsoft JhengHei Light" w:cstheme="minorHAnsi"/>
-          <w:b/>
-          <w:sz w:val="28"/>
-          <w:szCs w:val="28"/>
-        </w:rPr>
-        <w:t>2NF</w:t>
-      </w:r>
-      <w:r>
-        <w:rPr>
-          <w:rFonts w:eastAsia="Microsoft JhengHei Light" w:cstheme="minorHAnsi"/>
-          <w:bCs/>
-          <w:sz w:val="28"/>
-          <w:szCs w:val="28"/>
-        </w:rPr>
-        <w:t xml:space="preserve">, </w:t>
-      </w:r>
-      <w:r>
-        <w:rPr>
-          <w:rFonts w:eastAsia="Microsoft JhengHei Light" w:cstheme="minorHAnsi"/>
-          <w:b/>
-          <w:sz w:val="28"/>
-          <w:szCs w:val="28"/>
-        </w:rPr>
-        <w:t>3NF</w:t>
-      </w:r>
-      <w:r>
-        <w:rPr>
-          <w:rFonts w:eastAsia="Microsoft JhengHei Light" w:cstheme="minorHAnsi"/>
-          <w:bCs/>
-          <w:sz w:val="28"/>
-          <w:szCs w:val="28"/>
-        </w:rPr>
-        <w:t xml:space="preserve"> and also is in </w:t>
-      </w:r>
-      <w:r>
-        <w:rPr>
-          <w:rFonts w:eastAsia="Microsoft JhengHei Light" w:cstheme="minorHAnsi"/>
-          <w:b/>
-          <w:sz w:val="28"/>
-          <w:szCs w:val="28"/>
-        </w:rPr>
-        <w:t>BCNF</w:t>
-      </w:r>
-      <w:r>
-        <w:rPr>
-          <w:rFonts w:eastAsia="Microsoft JhengHei Light" w:cstheme="minorHAnsi"/>
-          <w:bCs/>
-          <w:sz w:val="28"/>
-          <w:szCs w:val="28"/>
-        </w:rPr>
-        <w:t>.</w:t>
-      </w:r>
-    </w:p>
-    <w:p>
-      <w:pPr>
-        <w:rPr>
-          <w:b/>
-          <w:sz w:val="28"/>
-          <w:szCs w:val="28"/>
-        </w:rPr>
-      </w:pPr>
-    </w:p>
-    <w:p>
-      <w:pPr>
-        <w:ind w:firstLine="720"/>
-        <w:rPr>
-          <w:b/>
-          <w:sz w:val="28"/>
-          <w:szCs w:val="28"/>
-        </w:rPr>
-      </w:pPr>
-      <w:r>
-        <w:rPr>
-          <w:b/>
-          <w:sz w:val="28"/>
-          <w:szCs w:val="28"/>
-        </w:rPr>
-        <w:t>Like {G_name, ID}</w:t>
-      </w:r>
-    </w:p>
-    <w:p>
-      <w:pPr>
-        <w:rPr>
-          <w:sz w:val="28"/>
-          <w:szCs w:val="28"/>
-        </w:rPr>
-      </w:pPr>
-      <w:r>
-        <w:rPr>
-          <w:b/>
-          <w:sz w:val="28"/>
-          <w:szCs w:val="28"/>
-        </w:rPr>
-        <w:tab/>
-      </w:r>
-      <w:r>
-        <w:rPr>
-          <w:b/>
-          <w:sz w:val="28"/>
-          <w:szCs w:val="28"/>
-        </w:rPr>
-        <w:tab/>
-      </w:r>
-      <w:r>
-        <w:rPr>
-          <w:sz w:val="28"/>
-          <w:szCs w:val="28"/>
-        </w:rPr>
-        <w:t>Candidate Key-&gt; {G_name,ID}</w:t>
-      </w:r>
-    </w:p>
-    <w:p>
-      <w:pPr>
-        <w:ind w:left="720" w:firstLine="720"/>
-        <w:rPr>
-          <w:rFonts w:eastAsia="Microsoft JhengHei Light" w:cstheme="minorHAnsi"/>
-          <w:bCs/>
-          <w:sz w:val="28"/>
-          <w:szCs w:val="28"/>
-        </w:rPr>
-      </w:pPr>
-      <w:r>
-        <w:rPr>
-          <w:rFonts w:eastAsia="Microsoft JhengHei Light" w:cstheme="minorHAnsi"/>
-          <w:sz w:val="28"/>
-          <w:szCs w:val="28"/>
-        </w:rPr>
-        <w:t xml:space="preserve">Here no attributes are multi valued. So, table is in </w:t>
-      </w:r>
-      <w:r>
-        <w:rPr>
-          <w:rFonts w:eastAsia="Microsoft JhengHei Light" w:cstheme="minorHAnsi"/>
-          <w:b/>
-          <w:bCs/>
-          <w:sz w:val="28"/>
-          <w:szCs w:val="28"/>
-        </w:rPr>
-        <w:t>1NF</w:t>
-      </w:r>
-      <w:r>
-        <w:rPr>
-          <w:rFonts w:eastAsia="Microsoft JhengHei Light" w:cstheme="minorHAnsi"/>
-          <w:sz w:val="28"/>
-          <w:szCs w:val="28"/>
-        </w:rPr>
-        <w:t>.</w:t>
-      </w:r>
-    </w:p>
-    <w:p>
-      <w:pPr>
-        <w:ind w:left="1440"/>
-        <w:rPr>
-          <w:rFonts w:ascii="Comic Sans MS" w:eastAsia="Microsoft JhengHei Light" w:hAnsi="Comic Sans MS"/>
-          <w:b/>
-        </w:rPr>
-      </w:pPr>
-      <w:r>
-        <w:rPr>
-          <w:rFonts w:eastAsia="Microsoft JhengHei Light" w:cstheme="minorHAnsi"/>
-          <w:bCs/>
-          <w:sz w:val="28"/>
-          <w:szCs w:val="28"/>
-        </w:rPr>
-        <w:t xml:space="preserve">Here no attributes are dependent on any other attribute, all the attributes together form a candidate key. So, table is in </w:t>
-      </w:r>
-      <w:r>
-        <w:rPr>
-          <w:rFonts w:eastAsia="Microsoft JhengHei Light" w:cstheme="minorHAnsi"/>
-          <w:b/>
-          <w:sz w:val="28"/>
-          <w:szCs w:val="28"/>
-        </w:rPr>
-        <w:t>2NF</w:t>
-      </w:r>
-      <w:r>
-        <w:rPr>
-          <w:rFonts w:eastAsia="Microsoft JhengHei Light" w:cstheme="minorHAnsi"/>
-          <w:bCs/>
-          <w:sz w:val="28"/>
-          <w:szCs w:val="28"/>
-        </w:rPr>
-        <w:t xml:space="preserve">, </w:t>
-      </w:r>
-      <w:r>
-        <w:rPr>
-          <w:rFonts w:eastAsia="Microsoft JhengHei Light" w:cstheme="minorHAnsi"/>
-          <w:b/>
-          <w:sz w:val="28"/>
-          <w:szCs w:val="28"/>
-        </w:rPr>
-        <w:t>3NF</w:t>
-      </w:r>
-      <w:r>
-        <w:rPr>
-          <w:rFonts w:eastAsia="Microsoft JhengHei Light" w:cstheme="minorHAnsi"/>
-          <w:bCs/>
-          <w:sz w:val="28"/>
-          <w:szCs w:val="28"/>
-        </w:rPr>
-        <w:t xml:space="preserve"> and also is in </w:t>
-      </w:r>
-      <w:r>
-        <w:rPr>
-          <w:rFonts w:eastAsia="Microsoft JhengHei Light" w:cstheme="minorHAnsi"/>
-          <w:b/>
-          <w:sz w:val="28"/>
-          <w:szCs w:val="28"/>
-        </w:rPr>
-        <w:t>BCNF</w:t>
-      </w:r>
-      <w:r>
-        <w:rPr>
-          <w:rFonts w:eastAsia="Microsoft JhengHei Light" w:cstheme="minorHAnsi"/>
-          <w:bCs/>
-          <w:sz w:val="28"/>
-          <w:szCs w:val="28"/>
-        </w:rPr>
-        <w:t>.</w:t>
-      </w:r>
-    </w:p>
-    <w:p>
-      <w:pPr>
-        <w:rPr>
-          <w:b/>
-          <w:sz w:val="28"/>
-          <w:szCs w:val="28"/>
-        </w:rPr>
-      </w:pPr>
-    </w:p>
-    <w:p>
-      <w:pPr>
-        <w:ind w:firstLine="720"/>
-        <w:rPr>
-          <w:b/>
-          <w:sz w:val="28"/>
-          <w:szCs w:val="28"/>
-        </w:rPr>
-      </w:pPr>
-      <w:r>
-        <w:rPr>
-          <w:b/>
-          <w:sz w:val="28"/>
-          <w:szCs w:val="28"/>
-        </w:rPr>
-        <w:t>Classify{G_name, Title}</w:t>
-      </w:r>
-    </w:p>
-    <w:p>
-      <w:pPr>
-        <w:rPr>
-          <w:sz w:val="28"/>
-          <w:szCs w:val="28"/>
-        </w:rPr>
-      </w:pPr>
-      <w:r>
-        <w:rPr>
-          <w:b/>
-          <w:sz w:val="28"/>
-          <w:szCs w:val="28"/>
-        </w:rPr>
-        <w:tab/>
-      </w:r>
-      <w:r>
-        <w:rPr>
-          <w:b/>
-          <w:sz w:val="28"/>
-          <w:szCs w:val="28"/>
-        </w:rPr>
-        <w:tab/>
-      </w:r>
-      <w:r>
-        <w:rPr>
-          <w:sz w:val="28"/>
-          <w:szCs w:val="28"/>
-        </w:rPr>
-        <w:t>Candidate Key-&gt; {G_name, Title}</w:t>
-      </w:r>
-    </w:p>
-    <w:p>
-      <w:pPr>
-        <w:ind w:left="720" w:firstLine="720"/>
-        <w:rPr>
-          <w:rFonts w:eastAsia="Microsoft JhengHei Light" w:cstheme="minorHAnsi"/>
-          <w:bCs/>
-          <w:sz w:val="28"/>
-          <w:szCs w:val="28"/>
-        </w:rPr>
-      </w:pPr>
-      <w:r>
-        <w:rPr>
-          <w:rFonts w:eastAsia="Microsoft JhengHei Light" w:cstheme="minorHAnsi"/>
-          <w:sz w:val="28"/>
-          <w:szCs w:val="28"/>
-        </w:rPr>
-        <w:t xml:space="preserve">Here no attributes are multi valued. So, table is in </w:t>
-      </w:r>
-      <w:r>
-        <w:rPr>
-          <w:rFonts w:eastAsia="Microsoft JhengHei Light" w:cstheme="minorHAnsi"/>
-          <w:b/>
-          <w:bCs/>
-          <w:sz w:val="28"/>
-          <w:szCs w:val="28"/>
-        </w:rPr>
-        <w:t>1NF</w:t>
-      </w:r>
-      <w:r>
-        <w:rPr>
-          <w:rFonts w:eastAsia="Microsoft JhengHei Light" w:cstheme="minorHAnsi"/>
-          <w:sz w:val="28"/>
-          <w:szCs w:val="28"/>
-        </w:rPr>
-        <w:t>.</w:t>
-      </w:r>
-    </w:p>
-    <w:p>
-      <w:pPr>
-        <w:ind w:left="1440"/>
-        <w:rPr>
-          <w:rFonts w:ascii="Comic Sans MS" w:eastAsia="Microsoft JhengHei Light" w:hAnsi="Comic Sans MS"/>
-          <w:b/>
-        </w:rPr>
-      </w:pPr>
-      <w:r>
-        <w:rPr>
-          <w:rFonts w:eastAsia="Microsoft JhengHei Light" w:cstheme="minorHAnsi"/>
-          <w:bCs/>
-          <w:sz w:val="28"/>
-          <w:szCs w:val="28"/>
-        </w:rPr>
-        <w:t xml:space="preserve">Here no attributes are dependent on any other attribute, all the attributes together form a candidate key. So, table is in </w:t>
-      </w:r>
-      <w:r>
-        <w:rPr>
-          <w:rFonts w:eastAsia="Microsoft JhengHei Light" w:cstheme="minorHAnsi"/>
-          <w:b/>
-          <w:sz w:val="28"/>
-          <w:szCs w:val="28"/>
-        </w:rPr>
-        <w:t>2NF</w:t>
-      </w:r>
-      <w:r>
-        <w:rPr>
-          <w:rFonts w:eastAsia="Microsoft JhengHei Light" w:cstheme="minorHAnsi"/>
-          <w:bCs/>
-          <w:sz w:val="28"/>
-          <w:szCs w:val="28"/>
-        </w:rPr>
-        <w:t xml:space="preserve">, </w:t>
-      </w:r>
-      <w:r>
-        <w:rPr>
-          <w:rFonts w:eastAsia="Microsoft JhengHei Light" w:cstheme="minorHAnsi"/>
-          <w:b/>
-          <w:sz w:val="28"/>
-          <w:szCs w:val="28"/>
-        </w:rPr>
-        <w:t>3NF</w:t>
-      </w:r>
-      <w:r>
-        <w:rPr>
-          <w:rFonts w:eastAsia="Microsoft JhengHei Light" w:cstheme="minorHAnsi"/>
-          <w:bCs/>
-          <w:sz w:val="28"/>
-          <w:szCs w:val="28"/>
-        </w:rPr>
-        <w:t xml:space="preserve"> and also is in </w:t>
-      </w:r>
-      <w:r>
-        <w:rPr>
-          <w:rFonts w:eastAsia="Microsoft JhengHei Light" w:cstheme="minorHAnsi"/>
-          <w:b/>
-          <w:sz w:val="28"/>
-          <w:szCs w:val="28"/>
-        </w:rPr>
-        <w:t>BCNF</w:t>
-      </w:r>
-      <w:r>
-        <w:rPr>
-          <w:rFonts w:eastAsia="Microsoft JhengHei Light" w:cstheme="minorHAnsi"/>
-          <w:bCs/>
-          <w:sz w:val="28"/>
-          <w:szCs w:val="28"/>
-        </w:rPr>
-        <w:t>.</w:t>
-      </w:r>
-    </w:p>
-    <w:p>
-      <w:pPr>
-        <w:ind w:left="720" w:firstLine="720"/>
-        <w:rPr>
-          <w:rFonts w:eastAsia="Microsoft JhengHei Light" w:cstheme="minorHAnsi"/>
-          <w:bCs/>
-          <w:sz w:val="28"/>
-          <w:szCs w:val="28"/>
-        </w:rPr>
-      </w:pPr>
-    </w:p>
-    <w:p>
-      <w:pPr>
-        <w:ind w:left="720" w:firstLine="720"/>
-        <w:rPr>
-          <w:rFonts w:eastAsia="Microsoft JhengHei Light" w:cstheme="minorHAnsi"/>
-          <w:bCs/>
-          <w:sz w:val="28"/>
-          <w:szCs w:val="28"/>
-        </w:rPr>
-      </w:pPr>
-    </w:p>
-    <w:p>
-      <w:pPr>
-        <w:ind w:left="720" w:firstLine="720"/>
-        <w:rPr>
-          <w:rFonts w:eastAsia="Microsoft JhengHei Light" w:cstheme="minorHAnsi"/>
-          <w:bCs/>
-          <w:sz w:val="28"/>
-          <w:szCs w:val="28"/>
-        </w:rPr>
-      </w:pPr>
-    </w:p>
-    <w:p>
-      <w:pPr>
-        <w:ind w:left="720" w:firstLine="720"/>
-        <w:rPr>
-          <w:rFonts w:eastAsia="Microsoft JhengHei Light" w:cstheme="minorHAnsi"/>
-          <w:bCs/>
-          <w:sz w:val="28"/>
-          <w:szCs w:val="28"/>
-        </w:rPr>
-      </w:pPr>
-    </w:p>
-    <w:p>
-      <w:pPr>
-        <w:ind w:left="720" w:firstLine="720"/>
-        <w:rPr>
-          <w:rFonts w:eastAsia="Microsoft JhengHei Light" w:cstheme="minorHAnsi"/>
-          <w:bCs/>
-          <w:sz w:val="28"/>
-          <w:szCs w:val="28"/>
-        </w:rPr>
-      </w:pPr>
-    </w:p>
-    <w:p>
-      <w:pPr>
-        <w:ind w:left="720" w:firstLine="720"/>
-        <w:rPr>
-          <w:rFonts w:eastAsia="Microsoft JhengHei Light" w:cstheme="minorHAnsi"/>
-          <w:bCs/>
-          <w:sz w:val="28"/>
-          <w:szCs w:val="28"/>
-        </w:rPr>
-      </w:pPr>
-    </w:p>
-    <w:p>
-      <w:pPr>
-        <w:ind w:left="720" w:firstLine="720"/>
-        <w:rPr>
-          <w:rFonts w:eastAsia="Microsoft JhengHei Light" w:cstheme="minorHAnsi"/>
-          <w:bCs/>
-          <w:sz w:val="28"/>
-          <w:szCs w:val="28"/>
-        </w:rPr>
-      </w:pPr>
-    </w:p>
-    <w:p>
-      <w:pPr>
-        <w:ind w:left="720" w:firstLine="720"/>
-        <w:rPr>
-          <w:rFonts w:eastAsia="Microsoft JhengHei Light" w:cstheme="minorHAnsi"/>
-          <w:bCs/>
+          <w:rFonts w:cstheme="minorHAnsi"/>
           <w:sz w:val="28"/>
           <w:szCs w:val="28"/>
         </w:rPr>
@@ -7159,7 +5905,2278 @@
         <w:pStyle w:val="ListParagraph"/>
         <w:numPr>
           <w:ilvl w:val="0"/>
-          <w:numId w:val="2"/>
+          <w:numId w:val="5"/>
+        </w:numPr>
+        <w:spacing w:after="120"/>
+        <w:rPr>
+          <w:rFonts w:cstheme="minorHAnsi"/>
+          <w:b/>
+          <w:bCs/>
+          <w:sz w:val="28"/>
+          <w:szCs w:val="28"/>
+        </w:rPr>
+      </w:pPr>
+      <w:r>
+        <w:rPr>
+          <w:rFonts w:cstheme="minorHAnsi"/>
+          <w:b/>
+          <w:bCs/>
+          <w:sz w:val="28"/>
+          <w:szCs w:val="28"/>
+        </w:rPr>
+        <w:t>.</w:t>
+      </w:r>
+      <w:r>
+        <w:rPr>
+          <w:rFonts w:cstheme="minorHAnsi"/>
+          <w:b/>
+          <w:bCs/>
+          <w:sz w:val="28"/>
+          <w:szCs w:val="28"/>
+        </w:rPr>
+        <w:t>Data Dictionary</w:t>
+      </w:r>
+    </w:p>
+    <w:p>
+      <w:pPr>
+        <w:pStyle w:val="ListParagraph"/>
+        <w:spacing w:after="120"/>
+        <w:rPr>
+          <w:rFonts w:eastAsia="Microsoft JhengHei Light" w:cstheme="minorHAnsi"/>
+          <w:b/>
+          <w:bCs/>
+          <w:sz w:val="28"/>
+          <w:szCs w:val="28"/>
+          <w:u w:val="single"/>
+        </w:rPr>
+      </w:pPr>
+      <w:r>
+        <w:rPr>
+          <w:rFonts w:cstheme="minorHAnsi"/>
+          <w:sz w:val="28"/>
+          <w:szCs w:val="28"/>
+        </w:rPr>
+        <w:tab/>
+      </w:r>
+    </w:p>
+    <w:p>
+      <w:pPr>
+        <w:spacing w:after="120"/>
+        <w:rPr>
+          <w:rFonts w:cstheme="minorHAnsi"/>
+          <w:b/>
+          <w:bCs/>
+          <w:sz w:val="28"/>
+          <w:szCs w:val="28"/>
+          <w:u w:val="single"/>
+        </w:rPr>
+      </w:pPr>
+      <w:r>
+        <w:rPr>
+          <w:rFonts w:eastAsia="Microsoft JhengHei Light" w:cstheme="minorHAnsi"/>
+          <w:b/>
+          <w:bCs/>
+          <w:sz w:val="28"/>
+          <w:szCs w:val="28"/>
+          <w:u w:val="single"/>
+        </w:rPr>
+        <w:t>7</w:t>
+      </w:r>
+      <w:r>
+        <w:rPr>
+          <w:rFonts w:eastAsia="Microsoft JhengHei Light" w:cstheme="minorHAnsi"/>
+          <w:b/>
+          <w:bCs/>
+          <w:sz w:val="28"/>
+          <w:szCs w:val="28"/>
+          <w:u w:val="single"/>
+        </w:rPr>
+        <w:t>.</w:t>
+      </w:r>
+      <w:r>
+        <w:rPr>
+          <w:rFonts w:cstheme="minorHAnsi"/>
+          <w:b/>
+          <w:bCs/>
+          <w:sz w:val="28"/>
+          <w:szCs w:val="28"/>
+          <w:u w:val="single"/>
+        </w:rPr>
+        <w:t xml:space="preserve"> </w:t>
+      </w:r>
+      <w:r>
+        <w:rPr>
+          <w:rFonts w:cstheme="minorHAnsi"/>
+          <w:b/>
+          <w:bCs/>
+          <w:sz w:val="28"/>
+          <w:szCs w:val="28"/>
+          <w:u w:val="single"/>
+        </w:rPr>
+        <w:t xml:space="preserve">Normalization of </w:t>
+      </w:r>
+      <w:r>
+        <w:rPr>
+          <w:rFonts w:cstheme="minorHAnsi"/>
+          <w:b/>
+          <w:bCs/>
+          <w:sz w:val="28"/>
+          <w:szCs w:val="28"/>
+          <w:u w:val="single"/>
+        </w:rPr>
+        <w:t>Relational Schema</w:t>
+      </w:r>
+    </w:p>
+    <w:p>
+      <w:pPr>
+        <w:pStyle w:val="ListParagraph"/>
+        <w:rPr>
+          <w:rFonts w:eastAsia="Microsoft JhengHei Light" w:cstheme="minorHAnsi"/>
+          <w:sz w:val="28"/>
+          <w:szCs w:val="28"/>
+        </w:rPr>
+      </w:pPr>
+    </w:p>
+    <w:p>
+      <w:pPr>
+        <w:pStyle w:val="ListParagraph"/>
+        <w:rPr>
+          <w:rFonts w:eastAsia="Microsoft JhengHei Light" w:cstheme="minorHAnsi"/>
+          <w:b/>
+          <w:bCs/>
+          <w:sz w:val="28"/>
+          <w:szCs w:val="28"/>
+        </w:rPr>
+      </w:pPr>
+      <w:r>
+        <w:rPr>
+          <w:rFonts w:eastAsia="Microsoft JhengHei Light" w:cstheme="minorHAnsi"/>
+          <w:b/>
+          <w:bCs/>
+          <w:sz w:val="28"/>
+          <w:szCs w:val="28"/>
+        </w:rPr>
+        <w:t xml:space="preserve">Artwork {Title, </w:t>
+      </w:r>
+      <w:r>
+        <w:rPr>
+          <w:rFonts w:eastAsia="Microsoft JhengHei Light" w:cstheme="minorHAnsi"/>
+          <w:b/>
+          <w:bCs/>
+          <w:sz w:val="28"/>
+          <w:szCs w:val="28"/>
+        </w:rPr>
+        <w:t>T</w:t>
+      </w:r>
+      <w:r>
+        <w:rPr>
+          <w:rFonts w:eastAsia="Microsoft JhengHei Light" w:cstheme="minorHAnsi"/>
+          <w:b/>
+          <w:bCs/>
+          <w:sz w:val="28"/>
+          <w:szCs w:val="28"/>
+        </w:rPr>
+        <w:t xml:space="preserve">ype, </w:t>
+      </w:r>
+      <w:proofErr w:type="spellStart"/>
+      <w:r>
+        <w:rPr>
+          <w:rFonts w:eastAsia="Microsoft JhengHei Light" w:cstheme="minorHAnsi"/>
+          <w:b/>
+          <w:bCs/>
+          <w:sz w:val="28"/>
+          <w:szCs w:val="28"/>
+        </w:rPr>
+        <w:t>Year_of_Made</w:t>
+      </w:r>
+      <w:proofErr w:type="spellEnd"/>
+      <w:r>
+        <w:rPr>
+          <w:rFonts w:eastAsia="Microsoft JhengHei Light" w:cstheme="minorHAnsi"/>
+          <w:b/>
+          <w:bCs/>
+          <w:sz w:val="28"/>
+          <w:szCs w:val="28"/>
+        </w:rPr>
+        <w:t>,</w:t>
+      </w:r>
+      <w:r>
+        <w:rPr>
+          <w:rFonts w:cstheme="minorHAnsi"/>
+          <w:b/>
+          <w:bCs/>
+          <w:sz w:val="28"/>
+          <w:szCs w:val="28"/>
+        </w:rPr>
+        <w:t xml:space="preserve"> Price</w:t>
+      </w:r>
+      <w:r>
+        <w:rPr>
+          <w:rFonts w:eastAsia="Microsoft JhengHei Light" w:cstheme="minorHAnsi"/>
+          <w:b/>
+          <w:bCs/>
+          <w:sz w:val="28"/>
+          <w:szCs w:val="28"/>
+        </w:rPr>
+        <w:t xml:space="preserve"> , </w:t>
+      </w:r>
+      <w:r>
+        <w:rPr>
+          <w:rFonts w:cstheme="minorHAnsi"/>
+          <w:b/>
+          <w:bCs/>
+          <w:sz w:val="28"/>
+          <w:szCs w:val="28"/>
+        </w:rPr>
+        <w:t>Name</w:t>
+      </w:r>
+      <w:r>
+        <w:rPr>
+          <w:rFonts w:eastAsia="Microsoft JhengHei Light" w:cstheme="minorHAnsi"/>
+          <w:b/>
+          <w:bCs/>
+          <w:sz w:val="28"/>
+          <w:szCs w:val="28"/>
+        </w:rPr>
+        <w:t xml:space="preserve">, ID, Date, </w:t>
+      </w:r>
+      <w:proofErr w:type="spellStart"/>
+      <w:r>
+        <w:rPr>
+          <w:rFonts w:eastAsia="Microsoft JhengHei Light" w:cstheme="minorHAnsi"/>
+          <w:b/>
+          <w:bCs/>
+          <w:sz w:val="28"/>
+          <w:szCs w:val="28"/>
+        </w:rPr>
+        <w:t>Txn_ID</w:t>
+      </w:r>
+      <w:proofErr w:type="spellEnd"/>
+      <w:r>
+        <w:rPr>
+          <w:rFonts w:eastAsia="Microsoft JhengHei Light" w:cstheme="minorHAnsi"/>
+          <w:b/>
+          <w:bCs/>
+          <w:sz w:val="28"/>
+          <w:szCs w:val="28"/>
+        </w:rPr>
+        <w:t>}</w:t>
+      </w:r>
+    </w:p>
+    <w:p>
+      <w:pPr>
+        <w:pStyle w:val="ListParagraph"/>
+        <w:ind w:firstLine="720"/>
+        <w:rPr>
+          <w:rFonts w:eastAsia="Microsoft JhengHei Light" w:cstheme="minorHAnsi"/>
+          <w:sz w:val="28"/>
+          <w:szCs w:val="28"/>
+        </w:rPr>
+      </w:pPr>
+      <w:r>
+        <w:rPr>
+          <w:rFonts w:eastAsia="Microsoft JhengHei Light" w:cstheme="minorHAnsi"/>
+          <w:sz w:val="28"/>
+          <w:szCs w:val="28"/>
+        </w:rPr>
+        <w:t>FD-&gt;</w:t>
+      </w:r>
+    </w:p>
+    <w:p>
+      <w:pPr>
+        <w:pStyle w:val="ListParagraph"/>
+        <w:rPr>
+          <w:rFonts w:eastAsia="Microsoft JhengHei Light" w:cstheme="minorHAnsi"/>
+          <w:sz w:val="28"/>
+          <w:szCs w:val="28"/>
+        </w:rPr>
+      </w:pPr>
+      <w:r>
+        <w:rPr>
+          <w:rFonts w:eastAsia="Microsoft JhengHei Light" w:cstheme="minorHAnsi"/>
+          <w:sz w:val="28"/>
+          <w:szCs w:val="28"/>
+        </w:rPr>
+        <w:tab/>
+      </w:r>
+      <w:r>
+        <w:rPr>
+          <w:rFonts w:eastAsia="Microsoft JhengHei Light" w:cstheme="minorHAnsi"/>
+          <w:sz w:val="28"/>
+          <w:szCs w:val="28"/>
+        </w:rPr>
+        <w:tab/>
+        <w:t xml:space="preserve">Title-&gt; {Type, </w:t>
+      </w:r>
+      <w:proofErr w:type="spellStart"/>
+      <w:r>
+        <w:rPr>
+          <w:rFonts w:eastAsia="Microsoft JhengHei Light" w:cstheme="minorHAnsi"/>
+          <w:sz w:val="28"/>
+          <w:szCs w:val="28"/>
+        </w:rPr>
+        <w:t>Year_of_Made</w:t>
+      </w:r>
+      <w:proofErr w:type="spellEnd"/>
+      <w:r>
+        <w:rPr>
+          <w:rFonts w:eastAsia="Microsoft JhengHei Light" w:cstheme="minorHAnsi"/>
+          <w:sz w:val="28"/>
+          <w:szCs w:val="28"/>
+        </w:rPr>
+        <w:t xml:space="preserve">, Price, Name, ID, Date, </w:t>
+      </w:r>
+      <w:proofErr w:type="spellStart"/>
+      <w:r>
+        <w:rPr>
+          <w:rFonts w:eastAsia="Microsoft JhengHei Light" w:cstheme="minorHAnsi"/>
+          <w:sz w:val="28"/>
+          <w:szCs w:val="28"/>
+        </w:rPr>
+        <w:t>Txn_ID</w:t>
+      </w:r>
+      <w:proofErr w:type="spellEnd"/>
+      <w:r>
+        <w:rPr>
+          <w:rFonts w:eastAsia="Microsoft JhengHei Light" w:cstheme="minorHAnsi"/>
+          <w:sz w:val="28"/>
+          <w:szCs w:val="28"/>
+        </w:rPr>
+        <w:t>}</w:t>
+      </w:r>
+    </w:p>
+    <w:p>
+      <w:pPr>
+        <w:pStyle w:val="ListParagraph"/>
+        <w:rPr>
+          <w:rFonts w:eastAsia="Microsoft JhengHei Light" w:cstheme="minorHAnsi"/>
+          <w:sz w:val="28"/>
+          <w:szCs w:val="28"/>
+        </w:rPr>
+      </w:pPr>
+      <w:r>
+        <w:rPr>
+          <w:rFonts w:eastAsia="Microsoft JhengHei Light" w:cstheme="minorHAnsi"/>
+          <w:sz w:val="28"/>
+          <w:szCs w:val="28"/>
+        </w:rPr>
+        <w:tab/>
+      </w:r>
+      <w:r>
+        <w:rPr>
+          <w:rFonts w:eastAsia="Microsoft JhengHei Light" w:cstheme="minorHAnsi"/>
+          <w:sz w:val="28"/>
+          <w:szCs w:val="28"/>
+        </w:rPr>
+        <w:tab/>
+      </w:r>
+      <w:proofErr w:type="spellStart"/>
+      <w:r>
+        <w:rPr>
+          <w:rFonts w:eastAsia="Microsoft JhengHei Light" w:cstheme="minorHAnsi"/>
+          <w:sz w:val="28"/>
+          <w:szCs w:val="28"/>
+        </w:rPr>
+        <w:t>Txn_ID</w:t>
+      </w:r>
+      <w:proofErr w:type="spellEnd"/>
+      <w:r>
+        <w:rPr>
+          <w:rFonts w:eastAsia="Microsoft JhengHei Light" w:cstheme="minorHAnsi"/>
+          <w:sz w:val="28"/>
+          <w:szCs w:val="28"/>
+        </w:rPr>
+        <w:t>-&gt; {Date, ID}</w:t>
+      </w:r>
+    </w:p>
+    <w:p>
+      <w:pPr>
+        <w:rPr>
+          <w:rFonts w:eastAsia="Microsoft JhengHei Light" w:cstheme="minorHAnsi"/>
+          <w:sz w:val="28"/>
+          <w:szCs w:val="28"/>
+        </w:rPr>
+      </w:pPr>
+      <w:r>
+        <w:rPr>
+          <w:rFonts w:eastAsia="Microsoft JhengHei Light" w:cstheme="minorHAnsi"/>
+          <w:sz w:val="28"/>
+          <w:szCs w:val="28"/>
+        </w:rPr>
+        <w:tab/>
+      </w:r>
+      <w:r>
+        <w:rPr>
+          <w:rFonts w:eastAsia="Microsoft JhengHei Light" w:cstheme="minorHAnsi"/>
+          <w:sz w:val="28"/>
+          <w:szCs w:val="28"/>
+        </w:rPr>
+        <w:tab/>
+        <w:t>Candidate key -&gt; Title</w:t>
+      </w:r>
+    </w:p>
+    <w:p>
+      <w:pPr>
+        <w:ind w:left="720" w:firstLine="720"/>
+        <w:rPr>
+          <w:rFonts w:eastAsia="Microsoft JhengHei Light" w:cstheme="minorHAnsi"/>
+          <w:sz w:val="28"/>
+          <w:szCs w:val="28"/>
+        </w:rPr>
+      </w:pPr>
+      <w:r>
+        <w:rPr>
+          <w:rFonts w:eastAsia="Microsoft JhengHei Light" w:cstheme="minorHAnsi"/>
+          <w:sz w:val="28"/>
+          <w:szCs w:val="28"/>
+        </w:rPr>
+        <w:t xml:space="preserve">Here no attributes are multi valued .So, table is in </w:t>
+      </w:r>
+      <w:r>
+        <w:rPr>
+          <w:rFonts w:eastAsia="Microsoft JhengHei Light" w:cstheme="minorHAnsi"/>
+          <w:b/>
+          <w:bCs/>
+          <w:sz w:val="28"/>
+          <w:szCs w:val="28"/>
+        </w:rPr>
+        <w:t>1NF</w:t>
+      </w:r>
+      <w:r>
+        <w:rPr>
+          <w:rFonts w:eastAsia="Microsoft JhengHei Light" w:cstheme="minorHAnsi"/>
+          <w:sz w:val="28"/>
+          <w:szCs w:val="28"/>
+        </w:rPr>
+        <w:t>.</w:t>
+      </w:r>
+    </w:p>
+    <w:p>
+      <w:pPr>
+        <w:ind w:left="1440"/>
+        <w:rPr>
+          <w:rFonts w:eastAsia="Microsoft JhengHei Light" w:cstheme="minorHAnsi"/>
+          <w:sz w:val="28"/>
+          <w:szCs w:val="28"/>
+        </w:rPr>
+      </w:pPr>
+      <w:r>
+        <w:rPr>
+          <w:rFonts w:eastAsia="Microsoft JhengHei Light" w:cstheme="minorHAnsi"/>
+          <w:sz w:val="28"/>
+          <w:szCs w:val="28"/>
+        </w:rPr>
+        <w:t xml:space="preserve">Here Title is the candidate key and </w:t>
+      </w:r>
+      <w:proofErr w:type="spellStart"/>
+      <w:r>
+        <w:rPr>
+          <w:rFonts w:eastAsia="Microsoft JhengHei Light" w:cstheme="minorHAnsi"/>
+          <w:sz w:val="28"/>
+          <w:szCs w:val="28"/>
+        </w:rPr>
+        <w:t>Txn_ID</w:t>
+      </w:r>
+      <w:proofErr w:type="spellEnd"/>
+      <w:r>
+        <w:rPr>
+          <w:rFonts w:eastAsia="Microsoft JhengHei Light" w:cstheme="minorHAnsi"/>
+          <w:sz w:val="28"/>
+          <w:szCs w:val="28"/>
+        </w:rPr>
+        <w:t xml:space="preserve"> is </w:t>
+      </w:r>
+      <w:proofErr w:type="spellStart"/>
+      <w:r>
+        <w:rPr>
+          <w:rFonts w:eastAsia="Microsoft JhengHei Light" w:cstheme="minorHAnsi"/>
+          <w:sz w:val="28"/>
+          <w:szCs w:val="28"/>
+        </w:rPr>
+        <w:t>non prime</w:t>
+      </w:r>
+      <w:proofErr w:type="spellEnd"/>
+      <w:r>
+        <w:rPr>
+          <w:rFonts w:eastAsia="Microsoft JhengHei Light" w:cstheme="minorHAnsi"/>
+          <w:sz w:val="28"/>
+          <w:szCs w:val="28"/>
+        </w:rPr>
+        <w:t xml:space="preserve"> attribute ,so</w:t>
+      </w:r>
+      <w:r>
+        <w:rPr>
+          <w:rFonts w:eastAsia="Microsoft JhengHei Light" w:cstheme="minorHAnsi"/>
+          <w:sz w:val="28"/>
+          <w:szCs w:val="28"/>
+        </w:rPr>
+        <w:t xml:space="preserve"> </w:t>
+      </w:r>
+      <w:r>
+        <w:rPr>
+          <w:rFonts w:eastAsia="Microsoft JhengHei Light" w:cstheme="minorHAnsi"/>
+          <w:sz w:val="28"/>
+          <w:szCs w:val="28"/>
+        </w:rPr>
+        <w:t xml:space="preserve">there are no partial dependency present. So, table is in </w:t>
+      </w:r>
+      <w:r>
+        <w:rPr>
+          <w:rFonts w:eastAsia="Microsoft JhengHei Light" w:cstheme="minorHAnsi"/>
+          <w:b/>
+          <w:bCs/>
+          <w:sz w:val="28"/>
+          <w:szCs w:val="28"/>
+        </w:rPr>
+        <w:t>2NF</w:t>
+      </w:r>
+      <w:r>
+        <w:rPr>
+          <w:rFonts w:eastAsia="Microsoft JhengHei Light" w:cstheme="minorHAnsi"/>
+          <w:sz w:val="28"/>
+          <w:szCs w:val="28"/>
+        </w:rPr>
+        <w:t>.</w:t>
+      </w:r>
+    </w:p>
+    <w:p>
+      <w:pPr>
+        <w:ind w:left="1440"/>
+        <w:rPr>
+          <w:rFonts w:eastAsia="Microsoft JhengHei Light" w:cstheme="minorHAnsi"/>
+          <w:sz w:val="28"/>
+          <w:szCs w:val="28"/>
+        </w:rPr>
+      </w:pPr>
+      <w:r>
+        <w:rPr>
+          <w:rFonts w:eastAsia="Microsoft JhengHei Light" w:cstheme="minorHAnsi"/>
+          <w:sz w:val="28"/>
+          <w:szCs w:val="28"/>
+        </w:rPr>
+        <w:t xml:space="preserve">Here </w:t>
+      </w:r>
+      <w:proofErr w:type="spellStart"/>
+      <w:r>
+        <w:rPr>
+          <w:rFonts w:eastAsia="Microsoft JhengHei Light" w:cstheme="minorHAnsi"/>
+          <w:sz w:val="28"/>
+          <w:szCs w:val="28"/>
+        </w:rPr>
+        <w:t>Txn_ID</w:t>
+      </w:r>
+      <w:proofErr w:type="spellEnd"/>
+      <w:r>
+        <w:rPr>
+          <w:rFonts w:eastAsia="Microsoft JhengHei Light" w:cstheme="minorHAnsi"/>
+          <w:sz w:val="28"/>
+          <w:szCs w:val="28"/>
+        </w:rPr>
+        <w:t xml:space="preserve"> is a </w:t>
+      </w:r>
+      <w:proofErr w:type="spellStart"/>
+      <w:r>
+        <w:rPr>
+          <w:rFonts w:eastAsia="Microsoft JhengHei Light" w:cstheme="minorHAnsi"/>
+          <w:sz w:val="28"/>
+          <w:szCs w:val="28"/>
+        </w:rPr>
+        <w:t>non prime</w:t>
+      </w:r>
+      <w:proofErr w:type="spellEnd"/>
+      <w:r>
+        <w:rPr>
+          <w:rFonts w:eastAsia="Microsoft JhengHei Light" w:cstheme="minorHAnsi"/>
+          <w:sz w:val="28"/>
+          <w:szCs w:val="28"/>
+        </w:rPr>
+        <w:t xml:space="preserve"> attribute and Date , ID is depend on that, so table is </w:t>
+      </w:r>
+      <w:r>
+        <w:rPr>
+          <w:rFonts w:eastAsia="Microsoft JhengHei Light" w:cstheme="minorHAnsi"/>
+          <w:b/>
+          <w:bCs/>
+          <w:sz w:val="28"/>
+          <w:szCs w:val="28"/>
+        </w:rPr>
+        <w:t>not</w:t>
+      </w:r>
+      <w:r>
+        <w:rPr>
+          <w:rFonts w:eastAsia="Microsoft JhengHei Light" w:cstheme="minorHAnsi"/>
+          <w:sz w:val="28"/>
+          <w:szCs w:val="28"/>
+        </w:rPr>
+        <w:t xml:space="preserve"> in </w:t>
+      </w:r>
+      <w:r>
+        <w:rPr>
+          <w:rFonts w:eastAsia="Microsoft JhengHei Light" w:cstheme="minorHAnsi"/>
+          <w:b/>
+          <w:bCs/>
+          <w:sz w:val="28"/>
+          <w:szCs w:val="28"/>
+        </w:rPr>
+        <w:t>3NF.</w:t>
+      </w:r>
+    </w:p>
+    <w:p>
+      <w:pPr>
+        <w:ind w:left="1440"/>
+        <w:rPr>
+          <w:rFonts w:eastAsia="Microsoft JhengHei Light" w:cstheme="minorHAnsi"/>
+          <w:sz w:val="28"/>
+          <w:szCs w:val="28"/>
+        </w:rPr>
+      </w:pPr>
+      <w:r>
+        <w:rPr>
+          <w:rFonts w:eastAsia="Microsoft JhengHei Light" w:cstheme="minorHAnsi"/>
+          <w:sz w:val="28"/>
+          <w:szCs w:val="28"/>
+        </w:rPr>
+        <w:t>Now the decompose table will be Artworks{</w:t>
+      </w:r>
+      <w:r>
+        <w:rPr>
+          <w:rFonts w:eastAsia="Microsoft JhengHei Light" w:cstheme="minorHAnsi"/>
+          <w:sz w:val="28"/>
+          <w:szCs w:val="28"/>
+          <w:u w:val="single"/>
+        </w:rPr>
+        <w:t>Title</w:t>
+      </w:r>
+      <w:r>
+        <w:rPr>
+          <w:rFonts w:eastAsia="Microsoft JhengHei Light" w:cstheme="minorHAnsi"/>
+          <w:sz w:val="28"/>
+          <w:szCs w:val="28"/>
+        </w:rPr>
+        <w:t>,</w:t>
+      </w:r>
+      <w:r>
+        <w:rPr>
+          <w:rFonts w:eastAsia="Microsoft JhengHei Light" w:cstheme="minorHAnsi"/>
+          <w:sz w:val="28"/>
+          <w:szCs w:val="28"/>
+        </w:rPr>
+        <w:t xml:space="preserve"> Type, </w:t>
+      </w:r>
+      <w:proofErr w:type="spellStart"/>
+      <w:r>
+        <w:rPr>
+          <w:rFonts w:eastAsia="Microsoft JhengHei Light" w:cstheme="minorHAnsi"/>
+          <w:sz w:val="28"/>
+          <w:szCs w:val="28"/>
+        </w:rPr>
+        <w:t>Year_of_Made</w:t>
+      </w:r>
+      <w:proofErr w:type="spellEnd"/>
+      <w:r>
+        <w:rPr>
+          <w:rFonts w:eastAsia="Microsoft JhengHei Light" w:cstheme="minorHAnsi"/>
+          <w:sz w:val="28"/>
+          <w:szCs w:val="28"/>
+        </w:rPr>
+        <w:t xml:space="preserve">, Price, </w:t>
+      </w:r>
+      <w:proofErr w:type="spellStart"/>
+      <w:r>
+        <w:rPr>
+          <w:rFonts w:eastAsia="Microsoft JhengHei Light" w:cstheme="minorHAnsi"/>
+          <w:sz w:val="28"/>
+          <w:szCs w:val="28"/>
+        </w:rPr>
+        <w:t>Name,Txn_ID</w:t>
+      </w:r>
+      <w:proofErr w:type="spellEnd"/>
+      <w:r>
+        <w:rPr>
+          <w:rFonts w:eastAsia="Microsoft JhengHei Light" w:cstheme="minorHAnsi"/>
+          <w:sz w:val="28"/>
+          <w:szCs w:val="28"/>
+        </w:rPr>
+        <w:t xml:space="preserve">} And another table will be Transaction{ </w:t>
+      </w:r>
+      <w:proofErr w:type="spellStart"/>
+      <w:r>
+        <w:rPr>
+          <w:rFonts w:eastAsia="Microsoft JhengHei Light" w:cstheme="minorHAnsi"/>
+          <w:sz w:val="28"/>
+          <w:szCs w:val="28"/>
+          <w:u w:val="single"/>
+        </w:rPr>
+        <w:t>Txn_ID</w:t>
+      </w:r>
+      <w:proofErr w:type="spellEnd"/>
+      <w:r>
+        <w:rPr>
+          <w:rFonts w:eastAsia="Microsoft JhengHei Light" w:cstheme="minorHAnsi"/>
+          <w:sz w:val="28"/>
+          <w:szCs w:val="28"/>
+        </w:rPr>
+        <w:t>, Date, ID}.</w:t>
+      </w:r>
+    </w:p>
+    <w:p>
+      <w:pPr>
+        <w:ind w:left="1440"/>
+        <w:rPr>
+          <w:rFonts w:eastAsia="Microsoft JhengHei Light" w:cstheme="minorHAnsi"/>
+          <w:sz w:val="28"/>
+          <w:szCs w:val="28"/>
+        </w:rPr>
+      </w:pPr>
+      <w:r>
+        <w:rPr>
+          <w:rFonts w:eastAsia="Microsoft JhengHei Light" w:cstheme="minorHAnsi"/>
+          <w:sz w:val="28"/>
+          <w:szCs w:val="28"/>
+        </w:rPr>
+        <w:t>Now from the new table Artworks candidate key will remain same “Title” and Transaction table candidate key will be “</w:t>
+      </w:r>
+      <w:proofErr w:type="spellStart"/>
+      <w:r>
+        <w:rPr>
+          <w:rFonts w:eastAsia="Microsoft JhengHei Light" w:cstheme="minorHAnsi"/>
+          <w:sz w:val="28"/>
+          <w:szCs w:val="28"/>
+        </w:rPr>
+        <w:t>Txn_ID</w:t>
+      </w:r>
+      <w:proofErr w:type="spellEnd"/>
+      <w:r>
+        <w:rPr>
+          <w:rFonts w:eastAsia="Microsoft JhengHei Light" w:cstheme="minorHAnsi"/>
+          <w:sz w:val="28"/>
+          <w:szCs w:val="28"/>
+        </w:rPr>
+        <w:t xml:space="preserve">”. Now both table Artworks and Transaction is in </w:t>
+      </w:r>
+      <w:r>
+        <w:rPr>
+          <w:rFonts w:eastAsia="Microsoft JhengHei Light" w:cstheme="minorHAnsi"/>
+          <w:b/>
+          <w:bCs/>
+          <w:sz w:val="28"/>
+          <w:szCs w:val="28"/>
+        </w:rPr>
+        <w:t>3NF</w:t>
+      </w:r>
+      <w:r>
+        <w:rPr>
+          <w:rFonts w:eastAsia="Microsoft JhengHei Light" w:cstheme="minorHAnsi"/>
+          <w:sz w:val="28"/>
+          <w:szCs w:val="28"/>
+        </w:rPr>
+        <w:t>.</w:t>
+      </w:r>
+    </w:p>
+    <w:p>
+      <w:pPr>
+        <w:ind w:left="1440"/>
+        <w:rPr>
+          <w:rFonts w:eastAsia="Microsoft JhengHei Light" w:cstheme="minorHAnsi"/>
+          <w:sz w:val="28"/>
+          <w:szCs w:val="28"/>
+        </w:rPr>
+      </w:pPr>
+      <w:r>
+        <w:rPr>
+          <w:rFonts w:eastAsia="Microsoft JhengHei Light" w:cstheme="minorHAnsi"/>
+          <w:sz w:val="28"/>
+          <w:szCs w:val="28"/>
+        </w:rPr>
+        <w:lastRenderedPageBreak/>
+        <w:t xml:space="preserve">In Artworks table Title is the candidate key so the table is in </w:t>
+      </w:r>
+      <w:r>
+        <w:rPr>
+          <w:rFonts w:eastAsia="Microsoft JhengHei Light" w:cstheme="minorHAnsi"/>
+          <w:b/>
+          <w:bCs/>
+          <w:sz w:val="28"/>
+          <w:szCs w:val="28"/>
+        </w:rPr>
+        <w:t>BCNF,</w:t>
+      </w:r>
+      <w:r>
+        <w:rPr>
+          <w:rFonts w:eastAsia="Microsoft JhengHei Light" w:cstheme="minorHAnsi"/>
+          <w:sz w:val="28"/>
+          <w:szCs w:val="28"/>
+        </w:rPr>
+        <w:t xml:space="preserve"> and in Transaction table candidate key is </w:t>
+      </w:r>
+      <w:proofErr w:type="spellStart"/>
+      <w:r>
+        <w:rPr>
+          <w:rFonts w:eastAsia="Microsoft JhengHei Light" w:cstheme="minorHAnsi"/>
+          <w:sz w:val="28"/>
+          <w:szCs w:val="28"/>
+        </w:rPr>
+        <w:t>Txn_ID</w:t>
+      </w:r>
+      <w:proofErr w:type="spellEnd"/>
+      <w:r>
+        <w:rPr>
+          <w:rFonts w:eastAsia="Microsoft JhengHei Light" w:cstheme="minorHAnsi"/>
+          <w:sz w:val="28"/>
+          <w:szCs w:val="28"/>
+        </w:rPr>
+        <w:t xml:space="preserve"> so, table is also in </w:t>
+      </w:r>
+      <w:r>
+        <w:rPr>
+          <w:rFonts w:eastAsia="Microsoft JhengHei Light" w:cstheme="minorHAnsi"/>
+          <w:b/>
+          <w:bCs/>
+          <w:sz w:val="28"/>
+          <w:szCs w:val="28"/>
+        </w:rPr>
+        <w:t>BCNF</w:t>
+      </w:r>
+      <w:r>
+        <w:rPr>
+          <w:rFonts w:eastAsia="Microsoft JhengHei Light" w:cstheme="minorHAnsi"/>
+          <w:sz w:val="28"/>
+          <w:szCs w:val="28"/>
+        </w:rPr>
+        <w:t>.</w:t>
+      </w:r>
+    </w:p>
+    <w:p>
+      <w:pPr>
+        <w:ind w:left="1440"/>
+        <w:rPr>
+          <w:rFonts w:eastAsia="Microsoft JhengHei Light" w:cstheme="minorHAnsi"/>
+          <w:sz w:val="28"/>
+          <w:szCs w:val="28"/>
+        </w:rPr>
+      </w:pPr>
+    </w:p>
+    <w:p>
+      <w:pPr>
+        <w:ind w:firstLine="720"/>
+        <w:rPr>
+          <w:rFonts w:eastAsia="Microsoft JhengHei Light" w:cstheme="minorHAnsi"/>
+          <w:sz w:val="28"/>
+          <w:szCs w:val="28"/>
+        </w:rPr>
+      </w:pPr>
+      <w:r>
+        <w:rPr>
+          <w:rFonts w:eastAsia="Microsoft JhengHei Light" w:cstheme="minorHAnsi"/>
+          <w:b/>
+          <w:bCs/>
+          <w:sz w:val="28"/>
+          <w:szCs w:val="28"/>
+        </w:rPr>
+        <w:t xml:space="preserve">Artists{Name, Age, Address, </w:t>
+      </w:r>
+      <w:proofErr w:type="spellStart"/>
+      <w:r>
+        <w:rPr>
+          <w:rFonts w:eastAsia="Microsoft JhengHei Light" w:cstheme="minorHAnsi"/>
+          <w:b/>
+          <w:bCs/>
+          <w:sz w:val="28"/>
+          <w:szCs w:val="28"/>
+        </w:rPr>
+        <w:t>Style_of_Art</w:t>
+      </w:r>
+      <w:proofErr w:type="spellEnd"/>
+      <w:r>
+        <w:rPr>
+          <w:rFonts w:eastAsia="Microsoft JhengHei Light" w:cstheme="minorHAnsi"/>
+          <w:b/>
+          <w:bCs/>
+          <w:sz w:val="28"/>
+          <w:szCs w:val="28"/>
+        </w:rPr>
+        <w:t>}</w:t>
+      </w:r>
+    </w:p>
+    <w:p>
+      <w:pPr>
+        <w:pStyle w:val="ListParagraph"/>
+        <w:ind w:firstLine="720"/>
+        <w:rPr>
+          <w:rFonts w:eastAsia="Microsoft JhengHei Light" w:cstheme="minorHAnsi"/>
+          <w:bCs/>
+          <w:sz w:val="28"/>
+          <w:szCs w:val="28"/>
+        </w:rPr>
+      </w:pPr>
+      <w:r>
+        <w:rPr>
+          <w:rFonts w:eastAsia="Microsoft JhengHei Light" w:cstheme="minorHAnsi"/>
+          <w:bCs/>
+          <w:sz w:val="28"/>
+          <w:szCs w:val="28"/>
+        </w:rPr>
+        <w:t>FD-&gt;</w:t>
+      </w:r>
+    </w:p>
+    <w:p>
+      <w:pPr>
+        <w:pStyle w:val="ListParagraph"/>
+        <w:rPr>
+          <w:rFonts w:eastAsia="Microsoft JhengHei Light" w:cstheme="minorHAnsi"/>
+          <w:bCs/>
+          <w:sz w:val="28"/>
+          <w:szCs w:val="28"/>
+        </w:rPr>
+      </w:pPr>
+      <w:r>
+        <w:rPr>
+          <w:rFonts w:eastAsia="Microsoft JhengHei Light" w:cstheme="minorHAnsi"/>
+          <w:bCs/>
+          <w:sz w:val="28"/>
+          <w:szCs w:val="28"/>
+        </w:rPr>
+        <w:tab/>
+      </w:r>
+      <w:r>
+        <w:rPr>
+          <w:rFonts w:eastAsia="Microsoft JhengHei Light" w:cstheme="minorHAnsi"/>
+          <w:bCs/>
+          <w:sz w:val="28"/>
+          <w:szCs w:val="28"/>
+        </w:rPr>
+        <w:tab/>
+        <w:t xml:space="preserve">Name-&gt;Age, Address, </w:t>
+      </w:r>
+      <w:proofErr w:type="spellStart"/>
+      <w:r>
+        <w:rPr>
+          <w:rFonts w:eastAsia="Microsoft JhengHei Light" w:cstheme="minorHAnsi"/>
+          <w:bCs/>
+          <w:sz w:val="28"/>
+          <w:szCs w:val="28"/>
+        </w:rPr>
+        <w:t>Style_of_Art</w:t>
+      </w:r>
+      <w:proofErr w:type="spellEnd"/>
+    </w:p>
+    <w:p>
+      <w:pPr>
+        <w:ind w:left="720" w:firstLine="720"/>
+        <w:rPr>
+          <w:rFonts w:eastAsia="Microsoft JhengHei Light" w:cstheme="minorHAnsi"/>
+          <w:sz w:val="28"/>
+          <w:szCs w:val="28"/>
+        </w:rPr>
+      </w:pPr>
+      <w:r>
+        <w:rPr>
+          <w:rFonts w:eastAsia="Microsoft JhengHei Light" w:cstheme="minorHAnsi"/>
+          <w:sz w:val="28"/>
+          <w:szCs w:val="28"/>
+        </w:rPr>
+        <w:t>Candidate key -&gt; Name</w:t>
+      </w:r>
+    </w:p>
+    <w:p>
+      <w:pPr>
+        <w:ind w:left="720" w:firstLine="720"/>
+        <w:rPr>
+          <w:rFonts w:eastAsia="Microsoft JhengHei Light" w:cstheme="minorHAnsi"/>
+          <w:bCs/>
+          <w:sz w:val="28"/>
+          <w:szCs w:val="28"/>
+        </w:rPr>
+      </w:pPr>
+      <w:r>
+        <w:rPr>
+          <w:rFonts w:eastAsia="Microsoft JhengHei Light" w:cstheme="minorHAnsi"/>
+          <w:sz w:val="28"/>
+          <w:szCs w:val="28"/>
+        </w:rPr>
+        <w:t xml:space="preserve">Here no attributes are multi valued ,so table is in </w:t>
+      </w:r>
+      <w:r>
+        <w:rPr>
+          <w:rFonts w:eastAsia="Microsoft JhengHei Light" w:cstheme="minorHAnsi"/>
+          <w:b/>
+          <w:bCs/>
+          <w:sz w:val="28"/>
+          <w:szCs w:val="28"/>
+        </w:rPr>
+        <w:t>1NF</w:t>
+      </w:r>
+      <w:r>
+        <w:rPr>
+          <w:rFonts w:eastAsia="Microsoft JhengHei Light" w:cstheme="minorHAnsi"/>
+          <w:sz w:val="28"/>
+          <w:szCs w:val="28"/>
+        </w:rPr>
+        <w:t>.</w:t>
+      </w:r>
+    </w:p>
+    <w:p>
+      <w:pPr>
+        <w:ind w:left="1440"/>
+        <w:rPr>
+          <w:rFonts w:eastAsia="Microsoft JhengHei Light" w:cstheme="minorHAnsi"/>
+          <w:sz w:val="28"/>
+          <w:szCs w:val="28"/>
+        </w:rPr>
+      </w:pPr>
+      <w:r>
+        <w:rPr>
+          <w:rFonts w:eastAsia="Microsoft JhengHei Light" w:cstheme="minorHAnsi"/>
+          <w:bCs/>
+          <w:sz w:val="28"/>
+          <w:szCs w:val="28"/>
+        </w:rPr>
+        <w:t xml:space="preserve">Here all attributes dependent on “Name” that is candidate key and no partial dependencies are present ,so table is in </w:t>
+      </w:r>
+      <w:r>
+        <w:rPr>
+          <w:rFonts w:eastAsia="Microsoft JhengHei Light" w:cstheme="minorHAnsi"/>
+          <w:b/>
+          <w:sz w:val="28"/>
+          <w:szCs w:val="28"/>
+        </w:rPr>
+        <w:t>2NF</w:t>
+      </w:r>
+      <w:r>
+        <w:rPr>
+          <w:rFonts w:eastAsia="Microsoft JhengHei Light" w:cstheme="minorHAnsi"/>
+          <w:bCs/>
+          <w:sz w:val="28"/>
+          <w:szCs w:val="28"/>
+        </w:rPr>
+        <w:t>.</w:t>
+      </w:r>
+    </w:p>
+    <w:p>
+      <w:pPr>
+        <w:ind w:left="1440"/>
+        <w:rPr>
+          <w:rFonts w:eastAsia="Microsoft JhengHei Light" w:cstheme="minorHAnsi"/>
+          <w:bCs/>
+          <w:sz w:val="28"/>
+          <w:szCs w:val="28"/>
+        </w:rPr>
+      </w:pPr>
+      <w:r>
+        <w:rPr>
+          <w:rFonts w:eastAsia="Microsoft JhengHei Light" w:cstheme="minorHAnsi"/>
+          <w:bCs/>
+          <w:sz w:val="28"/>
+          <w:szCs w:val="28"/>
+        </w:rPr>
+        <w:t xml:space="preserve">Here all attributes dependent on “Name” and no transitive dependencies are present, so table is in </w:t>
+      </w:r>
+      <w:r>
+        <w:rPr>
+          <w:rFonts w:eastAsia="Microsoft JhengHei Light" w:cstheme="minorHAnsi"/>
+          <w:b/>
+          <w:sz w:val="28"/>
+          <w:szCs w:val="28"/>
+        </w:rPr>
+        <w:t>3NF</w:t>
+      </w:r>
+      <w:r>
+        <w:rPr>
+          <w:rFonts w:eastAsia="Microsoft JhengHei Light" w:cstheme="minorHAnsi"/>
+          <w:bCs/>
+          <w:sz w:val="28"/>
+          <w:szCs w:val="28"/>
+        </w:rPr>
+        <w:t>.</w:t>
+      </w:r>
+    </w:p>
+    <w:p>
+      <w:pPr>
+        <w:ind w:left="720" w:firstLine="720"/>
+        <w:rPr>
+          <w:rFonts w:eastAsia="Microsoft JhengHei Light" w:cstheme="minorHAnsi"/>
+          <w:bCs/>
+          <w:sz w:val="28"/>
+          <w:szCs w:val="28"/>
+        </w:rPr>
+      </w:pPr>
+      <w:r>
+        <w:rPr>
+          <w:rFonts w:eastAsia="Microsoft JhengHei Light" w:cstheme="minorHAnsi"/>
+          <w:bCs/>
+          <w:sz w:val="28"/>
+          <w:szCs w:val="28"/>
+        </w:rPr>
+        <w:t xml:space="preserve">Here all attributes dependent on candidate key ,so table also in </w:t>
+      </w:r>
+      <w:r>
+        <w:rPr>
+          <w:rFonts w:eastAsia="Microsoft JhengHei Light" w:cstheme="minorHAnsi"/>
+          <w:b/>
+          <w:sz w:val="28"/>
+          <w:szCs w:val="28"/>
+        </w:rPr>
+        <w:t>BCNF</w:t>
+      </w:r>
+      <w:r>
+        <w:rPr>
+          <w:rFonts w:eastAsia="Microsoft JhengHei Light" w:cstheme="minorHAnsi"/>
+          <w:bCs/>
+          <w:sz w:val="28"/>
+          <w:szCs w:val="28"/>
+        </w:rPr>
+        <w:t>.</w:t>
+      </w:r>
+    </w:p>
+    <w:p>
+      <w:pPr>
+        <w:ind w:firstLine="720"/>
+        <w:rPr>
+          <w:rFonts w:eastAsia="Microsoft JhengHei Light" w:cstheme="minorHAnsi"/>
+          <w:b/>
+          <w:bCs/>
+          <w:sz w:val="28"/>
+          <w:szCs w:val="28"/>
+        </w:rPr>
+      </w:pPr>
+      <w:r>
+        <w:rPr>
+          <w:rFonts w:eastAsia="Microsoft JhengHei Light" w:cstheme="minorHAnsi"/>
+          <w:b/>
+          <w:bCs/>
+          <w:sz w:val="28"/>
+          <w:szCs w:val="28"/>
+        </w:rPr>
+        <w:t xml:space="preserve">Customer {ID, </w:t>
+      </w:r>
+      <w:proofErr w:type="spellStart"/>
+      <w:r>
+        <w:rPr>
+          <w:rFonts w:eastAsia="Microsoft JhengHei Light" w:cstheme="minorHAnsi"/>
+          <w:b/>
+          <w:bCs/>
+          <w:sz w:val="28"/>
+          <w:szCs w:val="28"/>
+        </w:rPr>
+        <w:t>C_Name</w:t>
+      </w:r>
+      <w:proofErr w:type="spellEnd"/>
+      <w:r>
+        <w:rPr>
+          <w:rFonts w:eastAsia="Microsoft JhengHei Light" w:cstheme="minorHAnsi"/>
+          <w:b/>
+          <w:bCs/>
+          <w:sz w:val="28"/>
+          <w:szCs w:val="28"/>
+        </w:rPr>
+        <w:t xml:space="preserve">, </w:t>
+      </w:r>
+      <w:proofErr w:type="spellStart"/>
+      <w:r>
+        <w:rPr>
+          <w:rFonts w:eastAsia="Microsoft JhengHei Light" w:cstheme="minorHAnsi"/>
+          <w:b/>
+          <w:bCs/>
+          <w:sz w:val="28"/>
+          <w:szCs w:val="28"/>
+        </w:rPr>
+        <w:t>C_Address</w:t>
+      </w:r>
+      <w:proofErr w:type="spellEnd"/>
+      <w:r>
+        <w:rPr>
+          <w:rFonts w:eastAsia="Microsoft JhengHei Light" w:cstheme="minorHAnsi"/>
+          <w:b/>
+          <w:bCs/>
+          <w:sz w:val="28"/>
+          <w:szCs w:val="28"/>
+        </w:rPr>
+        <w:t xml:space="preserve">, </w:t>
+      </w:r>
+      <w:proofErr w:type="spellStart"/>
+      <w:r>
+        <w:rPr>
+          <w:rFonts w:eastAsia="Microsoft JhengHei Light" w:cstheme="minorHAnsi"/>
+          <w:b/>
+          <w:bCs/>
+          <w:sz w:val="28"/>
+          <w:szCs w:val="28"/>
+        </w:rPr>
+        <w:t>Total_Spent</w:t>
+      </w:r>
+      <w:proofErr w:type="spellEnd"/>
+      <w:r>
+        <w:rPr>
+          <w:rFonts w:eastAsia="Microsoft JhengHei Light" w:cstheme="minorHAnsi"/>
+          <w:b/>
+          <w:bCs/>
+          <w:sz w:val="28"/>
+          <w:szCs w:val="28"/>
+        </w:rPr>
+        <w:t>}</w:t>
+      </w:r>
+    </w:p>
+    <w:p>
+      <w:pPr>
+        <w:ind w:left="720" w:firstLine="720"/>
+        <w:rPr>
+          <w:rFonts w:eastAsia="Microsoft JhengHei Light" w:cstheme="minorHAnsi"/>
+          <w:bCs/>
+          <w:sz w:val="28"/>
+          <w:szCs w:val="28"/>
+        </w:rPr>
+      </w:pPr>
+      <w:r>
+        <w:rPr>
+          <w:rFonts w:eastAsia="Microsoft JhengHei Light" w:cstheme="minorHAnsi"/>
+          <w:bCs/>
+          <w:sz w:val="28"/>
+          <w:szCs w:val="28"/>
+        </w:rPr>
+        <w:t>FD-&gt;</w:t>
+      </w:r>
+    </w:p>
+    <w:p>
+      <w:pPr>
+        <w:ind w:firstLine="720"/>
+        <w:rPr>
+          <w:rFonts w:eastAsia="Microsoft JhengHei Light" w:cstheme="minorHAnsi"/>
+          <w:bCs/>
+          <w:sz w:val="28"/>
+          <w:szCs w:val="28"/>
+        </w:rPr>
+      </w:pPr>
+      <w:r>
+        <w:rPr>
+          <w:rFonts w:eastAsia="Microsoft JhengHei Light" w:cstheme="minorHAnsi"/>
+          <w:bCs/>
+          <w:sz w:val="28"/>
+          <w:szCs w:val="28"/>
+        </w:rPr>
+        <w:tab/>
+      </w:r>
+      <w:r>
+        <w:rPr>
+          <w:rFonts w:eastAsia="Microsoft JhengHei Light" w:cstheme="minorHAnsi"/>
+          <w:bCs/>
+          <w:sz w:val="28"/>
+          <w:szCs w:val="28"/>
+        </w:rPr>
+        <w:tab/>
+        <w:t xml:space="preserve">ID-&gt; </w:t>
+      </w:r>
+      <w:proofErr w:type="spellStart"/>
+      <w:r>
+        <w:rPr>
+          <w:rFonts w:eastAsia="Microsoft JhengHei Light" w:cstheme="minorHAnsi"/>
+          <w:bCs/>
+          <w:sz w:val="28"/>
+          <w:szCs w:val="28"/>
+        </w:rPr>
+        <w:t>C_Name</w:t>
+      </w:r>
+      <w:proofErr w:type="spellEnd"/>
+      <w:r>
+        <w:rPr>
+          <w:rFonts w:eastAsia="Microsoft JhengHei Light" w:cstheme="minorHAnsi"/>
+          <w:bCs/>
+          <w:sz w:val="28"/>
+          <w:szCs w:val="28"/>
+        </w:rPr>
+        <w:t xml:space="preserve">, </w:t>
+      </w:r>
+      <w:proofErr w:type="spellStart"/>
+      <w:r>
+        <w:rPr>
+          <w:rFonts w:eastAsia="Microsoft JhengHei Light" w:cstheme="minorHAnsi"/>
+          <w:bCs/>
+          <w:sz w:val="28"/>
+          <w:szCs w:val="28"/>
+        </w:rPr>
+        <w:t>C_address</w:t>
+      </w:r>
+      <w:proofErr w:type="spellEnd"/>
+      <w:r>
+        <w:rPr>
+          <w:rFonts w:eastAsia="Microsoft JhengHei Light" w:cstheme="minorHAnsi"/>
+          <w:bCs/>
+          <w:sz w:val="28"/>
+          <w:szCs w:val="28"/>
+        </w:rPr>
+        <w:t xml:space="preserve">, </w:t>
+      </w:r>
+      <w:proofErr w:type="spellStart"/>
+      <w:r>
+        <w:rPr>
+          <w:rFonts w:eastAsia="Microsoft JhengHei Light" w:cstheme="minorHAnsi"/>
+          <w:bCs/>
+          <w:sz w:val="28"/>
+          <w:szCs w:val="28"/>
+        </w:rPr>
+        <w:t>Total_Spent</w:t>
+      </w:r>
+      <w:proofErr w:type="spellEnd"/>
+    </w:p>
+    <w:p>
+      <w:pPr>
+        <w:ind w:left="720" w:firstLine="720"/>
+        <w:rPr>
+          <w:rFonts w:eastAsia="Microsoft JhengHei Light" w:cstheme="minorHAnsi"/>
+          <w:bCs/>
+          <w:sz w:val="28"/>
+          <w:szCs w:val="28"/>
+        </w:rPr>
+      </w:pPr>
+      <w:r>
+        <w:rPr>
+          <w:rFonts w:eastAsia="Microsoft JhengHei Light" w:cstheme="minorHAnsi"/>
+          <w:bCs/>
+          <w:sz w:val="28"/>
+          <w:szCs w:val="28"/>
+        </w:rPr>
+        <w:t>Candidate Key-&gt; ID</w:t>
+      </w:r>
+    </w:p>
+    <w:p>
+      <w:pPr>
+        <w:ind w:left="720" w:firstLine="720"/>
+        <w:rPr>
+          <w:rFonts w:eastAsia="Microsoft JhengHei Light" w:cstheme="minorHAnsi"/>
+          <w:bCs/>
+          <w:sz w:val="28"/>
+          <w:szCs w:val="28"/>
+        </w:rPr>
+      </w:pPr>
+      <w:r>
+        <w:rPr>
+          <w:rFonts w:eastAsia="Microsoft JhengHei Light" w:cstheme="minorHAnsi"/>
+          <w:sz w:val="28"/>
+          <w:szCs w:val="28"/>
+        </w:rPr>
+        <w:t xml:space="preserve">Here no attributes are multi valued ,so table is in </w:t>
+      </w:r>
+      <w:r>
+        <w:rPr>
+          <w:rFonts w:eastAsia="Microsoft JhengHei Light" w:cstheme="minorHAnsi"/>
+          <w:b/>
+          <w:bCs/>
+          <w:sz w:val="28"/>
+          <w:szCs w:val="28"/>
+        </w:rPr>
+        <w:t>1NF</w:t>
+      </w:r>
+      <w:r>
+        <w:rPr>
+          <w:rFonts w:eastAsia="Microsoft JhengHei Light" w:cstheme="minorHAnsi"/>
+          <w:sz w:val="28"/>
+          <w:szCs w:val="28"/>
+        </w:rPr>
+        <w:t>.</w:t>
+      </w:r>
+    </w:p>
+    <w:p>
+      <w:pPr>
+        <w:ind w:left="1440"/>
+        <w:rPr>
+          <w:rFonts w:eastAsia="Microsoft JhengHei Light" w:cstheme="minorHAnsi"/>
+          <w:sz w:val="28"/>
+          <w:szCs w:val="28"/>
+        </w:rPr>
+      </w:pPr>
+      <w:r>
+        <w:rPr>
+          <w:rFonts w:eastAsia="Microsoft JhengHei Light" w:cstheme="minorHAnsi"/>
+          <w:bCs/>
+          <w:sz w:val="28"/>
+          <w:szCs w:val="28"/>
+        </w:rPr>
+        <w:t xml:space="preserve">Here all attributes dependent on “ID” that is candidate key and no partial dependencies are present ,so table is in </w:t>
+      </w:r>
+      <w:r>
+        <w:rPr>
+          <w:rFonts w:eastAsia="Microsoft JhengHei Light" w:cstheme="minorHAnsi"/>
+          <w:b/>
+          <w:sz w:val="28"/>
+          <w:szCs w:val="28"/>
+        </w:rPr>
+        <w:t>2NF.</w:t>
+      </w:r>
+    </w:p>
+    <w:p>
+      <w:pPr>
+        <w:ind w:left="1440"/>
+        <w:rPr>
+          <w:rFonts w:eastAsia="Microsoft JhengHei Light" w:cstheme="minorHAnsi"/>
+          <w:bCs/>
+          <w:sz w:val="28"/>
+          <w:szCs w:val="28"/>
+        </w:rPr>
+      </w:pPr>
+      <w:r>
+        <w:rPr>
+          <w:rFonts w:eastAsia="Microsoft JhengHei Light" w:cstheme="minorHAnsi"/>
+          <w:bCs/>
+          <w:sz w:val="28"/>
+          <w:szCs w:val="28"/>
+        </w:rPr>
+        <w:t xml:space="preserve">Here all attributes dependent on “ID” and no transitive dependencies are present. So, table is in </w:t>
+      </w:r>
+      <w:r>
+        <w:rPr>
+          <w:rFonts w:eastAsia="Microsoft JhengHei Light" w:cstheme="minorHAnsi"/>
+          <w:b/>
+          <w:sz w:val="28"/>
+          <w:szCs w:val="28"/>
+        </w:rPr>
+        <w:t>3NF</w:t>
+      </w:r>
+      <w:r>
+        <w:rPr>
+          <w:rFonts w:eastAsia="Microsoft JhengHei Light" w:cstheme="minorHAnsi"/>
+          <w:bCs/>
+          <w:sz w:val="28"/>
+          <w:szCs w:val="28"/>
+        </w:rPr>
+        <w:t>.</w:t>
+      </w:r>
+    </w:p>
+    <w:p>
+      <w:pPr>
+        <w:ind w:left="720" w:firstLine="720"/>
+        <w:rPr>
+          <w:rFonts w:eastAsia="Microsoft JhengHei Light" w:cstheme="minorHAnsi"/>
+          <w:b/>
+          <w:bCs/>
+          <w:sz w:val="28"/>
+          <w:szCs w:val="28"/>
+        </w:rPr>
+      </w:pPr>
+      <w:r>
+        <w:rPr>
+          <w:rFonts w:eastAsia="Microsoft JhengHei Light" w:cstheme="minorHAnsi"/>
+          <w:bCs/>
+          <w:sz w:val="28"/>
+          <w:szCs w:val="28"/>
+        </w:rPr>
+        <w:t xml:space="preserve">Here all attributes dependent on candidate key, so table also in </w:t>
+      </w:r>
+      <w:r>
+        <w:rPr>
+          <w:rFonts w:eastAsia="Microsoft JhengHei Light" w:cstheme="minorHAnsi"/>
+          <w:b/>
+          <w:sz w:val="28"/>
+          <w:szCs w:val="28"/>
+        </w:rPr>
+        <w:t>BCNF.</w:t>
+      </w:r>
+    </w:p>
+    <w:p>
+      <w:pPr>
+        <w:rPr>
+          <w:rFonts w:eastAsia="Microsoft JhengHei Light" w:cstheme="minorHAnsi"/>
+          <w:b/>
+          <w:sz w:val="28"/>
+          <w:szCs w:val="28"/>
+        </w:rPr>
+      </w:pPr>
+    </w:p>
+    <w:p>
+      <w:pPr>
+        <w:ind w:firstLine="720"/>
+        <w:rPr>
+          <w:rFonts w:eastAsia="Microsoft JhengHei Light" w:cstheme="minorHAnsi"/>
+          <w:b/>
+          <w:sz w:val="28"/>
+          <w:szCs w:val="28"/>
+        </w:rPr>
+      </w:pPr>
+      <w:r>
+        <w:rPr>
+          <w:rFonts w:eastAsia="Microsoft JhengHei Light" w:cstheme="minorHAnsi"/>
+          <w:b/>
+          <w:sz w:val="28"/>
+          <w:szCs w:val="28"/>
+        </w:rPr>
+        <w:t xml:space="preserve">Group{ </w:t>
+      </w:r>
+      <w:proofErr w:type="spellStart"/>
+      <w:r>
+        <w:rPr>
+          <w:rFonts w:eastAsia="Microsoft JhengHei Light" w:cstheme="minorHAnsi"/>
+          <w:b/>
+          <w:sz w:val="28"/>
+          <w:szCs w:val="28"/>
+        </w:rPr>
+        <w:t>G_Name</w:t>
+      </w:r>
+      <w:proofErr w:type="spellEnd"/>
+      <w:r>
+        <w:rPr>
+          <w:rFonts w:eastAsia="Microsoft JhengHei Light" w:cstheme="minorHAnsi"/>
+          <w:b/>
+          <w:sz w:val="28"/>
+          <w:szCs w:val="28"/>
+        </w:rPr>
+        <w:t>}</w:t>
+      </w:r>
+    </w:p>
+    <w:p>
+      <w:pPr>
+        <w:pStyle w:val="ListParagraph"/>
+        <w:ind w:firstLine="720"/>
+        <w:rPr>
+          <w:rFonts w:eastAsia="Microsoft JhengHei Light" w:cstheme="minorHAnsi"/>
+          <w:bCs/>
+          <w:sz w:val="28"/>
+          <w:szCs w:val="28"/>
+        </w:rPr>
+      </w:pPr>
+      <w:r>
+        <w:rPr>
+          <w:rFonts w:eastAsia="Microsoft JhengHei Light" w:cstheme="minorHAnsi"/>
+          <w:bCs/>
+          <w:sz w:val="28"/>
+          <w:szCs w:val="28"/>
+        </w:rPr>
+        <w:t>FD:</w:t>
+      </w:r>
+    </w:p>
+    <w:p>
+      <w:pPr>
+        <w:pStyle w:val="ListParagraph"/>
+        <w:rPr>
+          <w:rFonts w:eastAsia="Microsoft JhengHei Light" w:cstheme="minorHAnsi"/>
+          <w:b/>
+          <w:bCs/>
+          <w:sz w:val="28"/>
+          <w:szCs w:val="28"/>
+        </w:rPr>
+      </w:pPr>
+      <w:r>
+        <w:rPr>
+          <w:rFonts w:ascii="Comic Sans MS" w:eastAsia="Microsoft JhengHei Light" w:hAnsi="Comic Sans MS"/>
+          <w:b/>
+          <w:bCs/>
+        </w:rPr>
+        <w:lastRenderedPageBreak/>
+        <w:tab/>
+      </w:r>
+      <w:r>
+        <w:rPr>
+          <w:rFonts w:ascii="Comic Sans MS" w:eastAsia="Microsoft JhengHei Light" w:hAnsi="Comic Sans MS"/>
+          <w:b/>
+          <w:bCs/>
+        </w:rPr>
+        <w:tab/>
+      </w:r>
+      <w:r>
+        <w:rPr>
+          <w:rFonts w:eastAsia="Microsoft JhengHei Light" w:cstheme="minorHAnsi"/>
+          <w:bCs/>
+          <w:sz w:val="28"/>
+          <w:szCs w:val="28"/>
+        </w:rPr>
+        <w:t>There is only one attribute so the table is in 1, 2, 3, BCNF Normal Form</w:t>
+      </w:r>
+    </w:p>
+    <w:p>
+      <w:pPr>
+        <w:ind w:firstLine="720"/>
+        <w:rPr>
+          <w:b/>
+          <w:sz w:val="28"/>
+          <w:szCs w:val="28"/>
+        </w:rPr>
+      </w:pPr>
+    </w:p>
+    <w:p>
+      <w:pPr>
+        <w:ind w:firstLine="720"/>
+        <w:rPr>
+          <w:b/>
+          <w:sz w:val="28"/>
+          <w:szCs w:val="28"/>
+        </w:rPr>
+      </w:pPr>
+      <w:r>
+        <w:rPr>
+          <w:b/>
+          <w:sz w:val="28"/>
+          <w:szCs w:val="28"/>
+        </w:rPr>
+        <w:t xml:space="preserve">Prefers {Name, </w:t>
+      </w:r>
+      <w:proofErr w:type="spellStart"/>
+      <w:r>
+        <w:rPr>
+          <w:b/>
+          <w:sz w:val="28"/>
+          <w:szCs w:val="28"/>
+        </w:rPr>
+        <w:t>G_name</w:t>
+      </w:r>
+      <w:proofErr w:type="spellEnd"/>
+      <w:r>
+        <w:rPr>
+          <w:b/>
+          <w:sz w:val="28"/>
+          <w:szCs w:val="28"/>
+        </w:rPr>
+        <w:t>}</w:t>
+      </w:r>
+    </w:p>
+    <w:p>
+      <w:pPr>
+        <w:rPr>
+          <w:sz w:val="28"/>
+          <w:szCs w:val="28"/>
+        </w:rPr>
+      </w:pPr>
+      <w:r>
+        <w:rPr>
+          <w:b/>
+          <w:sz w:val="28"/>
+          <w:szCs w:val="28"/>
+        </w:rPr>
+        <w:tab/>
+      </w:r>
+      <w:r>
+        <w:rPr>
+          <w:b/>
+          <w:sz w:val="28"/>
+          <w:szCs w:val="28"/>
+        </w:rPr>
+        <w:tab/>
+      </w:r>
+      <w:r>
+        <w:rPr>
+          <w:sz w:val="28"/>
+          <w:szCs w:val="28"/>
+        </w:rPr>
+        <w:t xml:space="preserve">Candidate Key-&gt; {Name, </w:t>
+      </w:r>
+      <w:proofErr w:type="spellStart"/>
+      <w:r>
+        <w:rPr>
+          <w:sz w:val="28"/>
+          <w:szCs w:val="28"/>
+        </w:rPr>
+        <w:t>G_name</w:t>
+      </w:r>
+      <w:proofErr w:type="spellEnd"/>
+      <w:r>
+        <w:rPr>
+          <w:sz w:val="28"/>
+          <w:szCs w:val="28"/>
+        </w:rPr>
+        <w:t>}</w:t>
+      </w:r>
+    </w:p>
+    <w:p>
+      <w:pPr>
+        <w:ind w:left="720" w:firstLine="720"/>
+        <w:rPr>
+          <w:rFonts w:eastAsia="Microsoft JhengHei Light" w:cstheme="minorHAnsi"/>
+          <w:bCs/>
+          <w:sz w:val="28"/>
+          <w:szCs w:val="28"/>
+        </w:rPr>
+      </w:pPr>
+      <w:r>
+        <w:rPr>
+          <w:rFonts w:eastAsia="Microsoft JhengHei Light" w:cstheme="minorHAnsi"/>
+          <w:sz w:val="28"/>
+          <w:szCs w:val="28"/>
+        </w:rPr>
+        <w:t xml:space="preserve">Here no attributes are multi valued. So, table is in </w:t>
+      </w:r>
+      <w:r>
+        <w:rPr>
+          <w:rFonts w:eastAsia="Microsoft JhengHei Light" w:cstheme="minorHAnsi"/>
+          <w:b/>
+          <w:bCs/>
+          <w:sz w:val="28"/>
+          <w:szCs w:val="28"/>
+        </w:rPr>
+        <w:t>1NF</w:t>
+      </w:r>
+      <w:r>
+        <w:rPr>
+          <w:rFonts w:eastAsia="Microsoft JhengHei Light" w:cstheme="minorHAnsi"/>
+          <w:sz w:val="28"/>
+          <w:szCs w:val="28"/>
+        </w:rPr>
+        <w:t>.</w:t>
+      </w:r>
+    </w:p>
+    <w:p>
+      <w:pPr>
+        <w:ind w:left="1440"/>
+        <w:rPr>
+          <w:rFonts w:ascii="Comic Sans MS" w:eastAsia="Microsoft JhengHei Light" w:hAnsi="Comic Sans MS"/>
+          <w:b/>
+        </w:rPr>
+      </w:pPr>
+      <w:r>
+        <w:rPr>
+          <w:rFonts w:eastAsia="Microsoft JhengHei Light" w:cstheme="minorHAnsi"/>
+          <w:bCs/>
+          <w:sz w:val="28"/>
+          <w:szCs w:val="28"/>
+        </w:rPr>
+        <w:t xml:space="preserve">Here no attributes are dependent on any other attribute, all the attributes together form a candidate key. So, table is in </w:t>
+      </w:r>
+      <w:r>
+        <w:rPr>
+          <w:rFonts w:eastAsia="Microsoft JhengHei Light" w:cstheme="minorHAnsi"/>
+          <w:b/>
+          <w:sz w:val="28"/>
+          <w:szCs w:val="28"/>
+        </w:rPr>
+        <w:t>2NF</w:t>
+      </w:r>
+      <w:r>
+        <w:rPr>
+          <w:rFonts w:eastAsia="Microsoft JhengHei Light" w:cstheme="minorHAnsi"/>
+          <w:bCs/>
+          <w:sz w:val="28"/>
+          <w:szCs w:val="28"/>
+        </w:rPr>
+        <w:t xml:space="preserve">, </w:t>
+      </w:r>
+      <w:r>
+        <w:rPr>
+          <w:rFonts w:eastAsia="Microsoft JhengHei Light" w:cstheme="minorHAnsi"/>
+          <w:b/>
+          <w:sz w:val="28"/>
+          <w:szCs w:val="28"/>
+        </w:rPr>
+        <w:t>3NF</w:t>
+      </w:r>
+      <w:r>
+        <w:rPr>
+          <w:rFonts w:eastAsia="Microsoft JhengHei Light" w:cstheme="minorHAnsi"/>
+          <w:bCs/>
+          <w:sz w:val="28"/>
+          <w:szCs w:val="28"/>
+        </w:rPr>
+        <w:t xml:space="preserve"> and also is in </w:t>
+      </w:r>
+      <w:r>
+        <w:rPr>
+          <w:rFonts w:eastAsia="Microsoft JhengHei Light" w:cstheme="minorHAnsi"/>
+          <w:b/>
+          <w:sz w:val="28"/>
+          <w:szCs w:val="28"/>
+        </w:rPr>
+        <w:t>BCNF</w:t>
+      </w:r>
+      <w:r>
+        <w:rPr>
+          <w:rFonts w:eastAsia="Microsoft JhengHei Light" w:cstheme="minorHAnsi"/>
+          <w:bCs/>
+          <w:sz w:val="28"/>
+          <w:szCs w:val="28"/>
+        </w:rPr>
+        <w:t>.</w:t>
+      </w:r>
+    </w:p>
+    <w:p>
+      <w:pPr>
+        <w:rPr>
+          <w:b/>
+          <w:sz w:val="28"/>
+          <w:szCs w:val="28"/>
+        </w:rPr>
+      </w:pPr>
+    </w:p>
+    <w:p>
+      <w:pPr>
+        <w:ind w:firstLine="720"/>
+        <w:rPr>
+          <w:b/>
+          <w:sz w:val="28"/>
+          <w:szCs w:val="28"/>
+        </w:rPr>
+      </w:pPr>
+      <w:r>
+        <w:rPr>
+          <w:b/>
+          <w:sz w:val="28"/>
+          <w:szCs w:val="28"/>
+        </w:rPr>
+        <w:t>Like {</w:t>
+      </w:r>
+      <w:proofErr w:type="spellStart"/>
+      <w:r>
+        <w:rPr>
+          <w:b/>
+          <w:sz w:val="28"/>
+          <w:szCs w:val="28"/>
+        </w:rPr>
+        <w:t>G_name</w:t>
+      </w:r>
+      <w:proofErr w:type="spellEnd"/>
+      <w:r>
+        <w:rPr>
+          <w:b/>
+          <w:sz w:val="28"/>
+          <w:szCs w:val="28"/>
+        </w:rPr>
+        <w:t>, ID}</w:t>
+      </w:r>
+    </w:p>
+    <w:p>
+      <w:pPr>
+        <w:rPr>
+          <w:sz w:val="28"/>
+          <w:szCs w:val="28"/>
+        </w:rPr>
+      </w:pPr>
+      <w:r>
+        <w:rPr>
+          <w:b/>
+          <w:sz w:val="28"/>
+          <w:szCs w:val="28"/>
+        </w:rPr>
+        <w:tab/>
+      </w:r>
+      <w:r>
+        <w:rPr>
+          <w:b/>
+          <w:sz w:val="28"/>
+          <w:szCs w:val="28"/>
+        </w:rPr>
+        <w:tab/>
+      </w:r>
+      <w:r>
+        <w:rPr>
+          <w:sz w:val="28"/>
+          <w:szCs w:val="28"/>
+        </w:rPr>
+        <w:t>Candidate Key-&gt; {</w:t>
+      </w:r>
+      <w:proofErr w:type="spellStart"/>
+      <w:r>
+        <w:rPr>
+          <w:sz w:val="28"/>
+          <w:szCs w:val="28"/>
+        </w:rPr>
+        <w:t>G_name,ID</w:t>
+      </w:r>
+      <w:proofErr w:type="spellEnd"/>
+      <w:r>
+        <w:rPr>
+          <w:sz w:val="28"/>
+          <w:szCs w:val="28"/>
+        </w:rPr>
+        <w:t>}</w:t>
+      </w:r>
+    </w:p>
+    <w:p>
+      <w:pPr>
+        <w:ind w:left="720" w:firstLine="720"/>
+        <w:rPr>
+          <w:rFonts w:eastAsia="Microsoft JhengHei Light" w:cstheme="minorHAnsi"/>
+          <w:bCs/>
+          <w:sz w:val="28"/>
+          <w:szCs w:val="28"/>
+        </w:rPr>
+      </w:pPr>
+      <w:r>
+        <w:rPr>
+          <w:rFonts w:eastAsia="Microsoft JhengHei Light" w:cstheme="minorHAnsi"/>
+          <w:sz w:val="28"/>
+          <w:szCs w:val="28"/>
+        </w:rPr>
+        <w:t xml:space="preserve">Here no attributes are multi valued. So, table is in </w:t>
+      </w:r>
+      <w:r>
+        <w:rPr>
+          <w:rFonts w:eastAsia="Microsoft JhengHei Light" w:cstheme="minorHAnsi"/>
+          <w:b/>
+          <w:bCs/>
+          <w:sz w:val="28"/>
+          <w:szCs w:val="28"/>
+        </w:rPr>
+        <w:t>1NF</w:t>
+      </w:r>
+      <w:r>
+        <w:rPr>
+          <w:rFonts w:eastAsia="Microsoft JhengHei Light" w:cstheme="minorHAnsi"/>
+          <w:sz w:val="28"/>
+          <w:szCs w:val="28"/>
+        </w:rPr>
+        <w:t>.</w:t>
+      </w:r>
+    </w:p>
+    <w:p>
+      <w:pPr>
+        <w:ind w:left="1440"/>
+        <w:rPr>
+          <w:rFonts w:ascii="Comic Sans MS" w:eastAsia="Microsoft JhengHei Light" w:hAnsi="Comic Sans MS"/>
+          <w:b/>
+        </w:rPr>
+      </w:pPr>
+      <w:r>
+        <w:rPr>
+          <w:rFonts w:eastAsia="Microsoft JhengHei Light" w:cstheme="minorHAnsi"/>
+          <w:bCs/>
+          <w:sz w:val="28"/>
+          <w:szCs w:val="28"/>
+        </w:rPr>
+        <w:t xml:space="preserve">Here no attributes are dependent on any other attribute, all the attributes together form a candidate key. So, table is in </w:t>
+      </w:r>
+      <w:r>
+        <w:rPr>
+          <w:rFonts w:eastAsia="Microsoft JhengHei Light" w:cstheme="minorHAnsi"/>
+          <w:b/>
+          <w:sz w:val="28"/>
+          <w:szCs w:val="28"/>
+        </w:rPr>
+        <w:t>2NF</w:t>
+      </w:r>
+      <w:r>
+        <w:rPr>
+          <w:rFonts w:eastAsia="Microsoft JhengHei Light" w:cstheme="minorHAnsi"/>
+          <w:bCs/>
+          <w:sz w:val="28"/>
+          <w:szCs w:val="28"/>
+        </w:rPr>
+        <w:t xml:space="preserve">, </w:t>
+      </w:r>
+      <w:r>
+        <w:rPr>
+          <w:rFonts w:eastAsia="Microsoft JhengHei Light" w:cstheme="minorHAnsi"/>
+          <w:b/>
+          <w:sz w:val="28"/>
+          <w:szCs w:val="28"/>
+        </w:rPr>
+        <w:t>3NF</w:t>
+      </w:r>
+      <w:r>
+        <w:rPr>
+          <w:rFonts w:eastAsia="Microsoft JhengHei Light" w:cstheme="minorHAnsi"/>
+          <w:bCs/>
+          <w:sz w:val="28"/>
+          <w:szCs w:val="28"/>
+        </w:rPr>
+        <w:t xml:space="preserve"> and also is in </w:t>
+      </w:r>
+      <w:r>
+        <w:rPr>
+          <w:rFonts w:eastAsia="Microsoft JhengHei Light" w:cstheme="minorHAnsi"/>
+          <w:b/>
+          <w:sz w:val="28"/>
+          <w:szCs w:val="28"/>
+        </w:rPr>
+        <w:t>BCNF</w:t>
+      </w:r>
+      <w:r>
+        <w:rPr>
+          <w:rFonts w:eastAsia="Microsoft JhengHei Light" w:cstheme="minorHAnsi"/>
+          <w:bCs/>
+          <w:sz w:val="28"/>
+          <w:szCs w:val="28"/>
+        </w:rPr>
+        <w:t>.</w:t>
+      </w:r>
+    </w:p>
+    <w:p>
+      <w:pPr>
+        <w:rPr>
+          <w:b/>
+          <w:sz w:val="28"/>
+          <w:szCs w:val="28"/>
+        </w:rPr>
+      </w:pPr>
+    </w:p>
+    <w:p>
+      <w:pPr>
+        <w:ind w:firstLine="720"/>
+        <w:rPr>
+          <w:b/>
+          <w:sz w:val="28"/>
+          <w:szCs w:val="28"/>
+        </w:rPr>
+      </w:pPr>
+      <w:r>
+        <w:rPr>
+          <w:b/>
+          <w:sz w:val="28"/>
+          <w:szCs w:val="28"/>
+        </w:rPr>
+        <w:t>Classify{</w:t>
+      </w:r>
+      <w:proofErr w:type="spellStart"/>
+      <w:r>
+        <w:rPr>
+          <w:b/>
+          <w:sz w:val="28"/>
+          <w:szCs w:val="28"/>
+        </w:rPr>
+        <w:t>G_name</w:t>
+      </w:r>
+      <w:proofErr w:type="spellEnd"/>
+      <w:r>
+        <w:rPr>
+          <w:b/>
+          <w:sz w:val="28"/>
+          <w:szCs w:val="28"/>
+        </w:rPr>
+        <w:t>, Title}</w:t>
+      </w:r>
+    </w:p>
+    <w:p>
+      <w:pPr>
+        <w:rPr>
+          <w:sz w:val="28"/>
+          <w:szCs w:val="28"/>
+        </w:rPr>
+      </w:pPr>
+      <w:r>
+        <w:rPr>
+          <w:b/>
+          <w:sz w:val="28"/>
+          <w:szCs w:val="28"/>
+        </w:rPr>
+        <w:tab/>
+      </w:r>
+      <w:r>
+        <w:rPr>
+          <w:b/>
+          <w:sz w:val="28"/>
+          <w:szCs w:val="28"/>
+        </w:rPr>
+        <w:tab/>
+      </w:r>
+      <w:r>
+        <w:rPr>
+          <w:sz w:val="28"/>
+          <w:szCs w:val="28"/>
+        </w:rPr>
+        <w:t>Candidate Key-&gt; {</w:t>
+      </w:r>
+      <w:proofErr w:type="spellStart"/>
+      <w:r>
+        <w:rPr>
+          <w:sz w:val="28"/>
+          <w:szCs w:val="28"/>
+        </w:rPr>
+        <w:t>G_name</w:t>
+      </w:r>
+      <w:proofErr w:type="spellEnd"/>
+      <w:r>
+        <w:rPr>
+          <w:sz w:val="28"/>
+          <w:szCs w:val="28"/>
+        </w:rPr>
+        <w:t>, Title}</w:t>
+      </w:r>
+    </w:p>
+    <w:p>
+      <w:pPr>
+        <w:ind w:left="720" w:firstLine="720"/>
+        <w:rPr>
+          <w:rFonts w:eastAsia="Microsoft JhengHei Light" w:cstheme="minorHAnsi"/>
+          <w:bCs/>
+          <w:sz w:val="28"/>
+          <w:szCs w:val="28"/>
+        </w:rPr>
+      </w:pPr>
+      <w:r>
+        <w:rPr>
+          <w:rFonts w:eastAsia="Microsoft JhengHei Light" w:cstheme="minorHAnsi"/>
+          <w:sz w:val="28"/>
+          <w:szCs w:val="28"/>
+        </w:rPr>
+        <w:t xml:space="preserve">Here no attributes are multi valued. So, table is in </w:t>
+      </w:r>
+      <w:r>
+        <w:rPr>
+          <w:rFonts w:eastAsia="Microsoft JhengHei Light" w:cstheme="minorHAnsi"/>
+          <w:b/>
+          <w:bCs/>
+          <w:sz w:val="28"/>
+          <w:szCs w:val="28"/>
+        </w:rPr>
+        <w:t>1NF</w:t>
+      </w:r>
+      <w:r>
+        <w:rPr>
+          <w:rFonts w:eastAsia="Microsoft JhengHei Light" w:cstheme="minorHAnsi"/>
+          <w:sz w:val="28"/>
+          <w:szCs w:val="28"/>
+        </w:rPr>
+        <w:t>.</w:t>
+      </w:r>
+    </w:p>
+    <w:p>
+      <w:pPr>
+        <w:ind w:left="1440"/>
+        <w:rPr>
+          <w:rFonts w:ascii="Comic Sans MS" w:eastAsia="Microsoft JhengHei Light" w:hAnsi="Comic Sans MS"/>
+          <w:b/>
+        </w:rPr>
+      </w:pPr>
+      <w:r>
+        <w:rPr>
+          <w:rFonts w:eastAsia="Microsoft JhengHei Light" w:cstheme="minorHAnsi"/>
+          <w:bCs/>
+          <w:sz w:val="28"/>
+          <w:szCs w:val="28"/>
+        </w:rPr>
+        <w:t xml:space="preserve">Here no attributes are dependent on any other attribute, all the attributes together form a candidate key. So, table is in </w:t>
+      </w:r>
+      <w:r>
+        <w:rPr>
+          <w:rFonts w:eastAsia="Microsoft JhengHei Light" w:cstheme="minorHAnsi"/>
+          <w:b/>
+          <w:sz w:val="28"/>
+          <w:szCs w:val="28"/>
+        </w:rPr>
+        <w:t>2NF</w:t>
+      </w:r>
+      <w:r>
+        <w:rPr>
+          <w:rFonts w:eastAsia="Microsoft JhengHei Light" w:cstheme="minorHAnsi"/>
+          <w:bCs/>
+          <w:sz w:val="28"/>
+          <w:szCs w:val="28"/>
+        </w:rPr>
+        <w:t xml:space="preserve">, </w:t>
+      </w:r>
+      <w:r>
+        <w:rPr>
+          <w:rFonts w:eastAsia="Microsoft JhengHei Light" w:cstheme="minorHAnsi"/>
+          <w:b/>
+          <w:sz w:val="28"/>
+          <w:szCs w:val="28"/>
+        </w:rPr>
+        <w:t>3NF</w:t>
+      </w:r>
+      <w:r>
+        <w:rPr>
+          <w:rFonts w:eastAsia="Microsoft JhengHei Light" w:cstheme="minorHAnsi"/>
+          <w:bCs/>
+          <w:sz w:val="28"/>
+          <w:szCs w:val="28"/>
+        </w:rPr>
+        <w:t xml:space="preserve"> and also is in </w:t>
+      </w:r>
+      <w:r>
+        <w:rPr>
+          <w:rFonts w:eastAsia="Microsoft JhengHei Light" w:cstheme="minorHAnsi"/>
+          <w:b/>
+          <w:sz w:val="28"/>
+          <w:szCs w:val="28"/>
+        </w:rPr>
+        <w:t>BCNF</w:t>
+      </w:r>
+      <w:r>
+        <w:rPr>
+          <w:rFonts w:eastAsia="Microsoft JhengHei Light" w:cstheme="minorHAnsi"/>
+          <w:bCs/>
+          <w:sz w:val="28"/>
+          <w:szCs w:val="28"/>
+        </w:rPr>
+        <w:t>.</w:t>
+      </w:r>
+    </w:p>
+    <w:p>
+      <w:pPr>
+        <w:ind w:left="720" w:firstLine="720"/>
+        <w:rPr>
+          <w:rFonts w:eastAsia="Microsoft JhengHei Light" w:cstheme="minorHAnsi"/>
+          <w:bCs/>
+          <w:sz w:val="28"/>
+          <w:szCs w:val="28"/>
+        </w:rPr>
+      </w:pPr>
+    </w:p>
+    <w:p>
+      <w:pPr>
+        <w:ind w:left="720" w:firstLine="720"/>
+        <w:rPr>
+          <w:rFonts w:eastAsia="Microsoft JhengHei Light" w:cstheme="minorHAnsi"/>
+          <w:bCs/>
+          <w:sz w:val="28"/>
+          <w:szCs w:val="28"/>
+        </w:rPr>
+      </w:pPr>
+    </w:p>
+    <w:p>
+      <w:pPr>
+        <w:ind w:left="720" w:firstLine="720"/>
+        <w:rPr>
+          <w:rFonts w:eastAsia="Microsoft JhengHei Light" w:cstheme="minorHAnsi"/>
+          <w:bCs/>
+          <w:sz w:val="28"/>
+          <w:szCs w:val="28"/>
+        </w:rPr>
+      </w:pPr>
+    </w:p>
+    <w:p>
+      <w:pPr>
+        <w:ind w:left="720" w:firstLine="720"/>
+        <w:rPr>
+          <w:rFonts w:eastAsia="Microsoft JhengHei Light" w:cstheme="minorHAnsi"/>
+          <w:bCs/>
+          <w:sz w:val="28"/>
+          <w:szCs w:val="28"/>
+        </w:rPr>
+      </w:pPr>
+    </w:p>
+    <w:p>
+      <w:pPr>
+        <w:ind w:left="720" w:firstLine="720"/>
+        <w:rPr>
+          <w:rFonts w:eastAsia="Microsoft JhengHei Light" w:cstheme="minorHAnsi"/>
+          <w:bCs/>
+          <w:sz w:val="28"/>
+          <w:szCs w:val="28"/>
+        </w:rPr>
+      </w:pPr>
+    </w:p>
+    <w:p>
+      <w:pPr>
+        <w:ind w:left="720" w:firstLine="720"/>
+        <w:rPr>
+          <w:rFonts w:eastAsia="Microsoft JhengHei Light" w:cstheme="minorHAnsi"/>
+          <w:bCs/>
+          <w:sz w:val="28"/>
+          <w:szCs w:val="28"/>
+        </w:rPr>
+      </w:pPr>
+    </w:p>
+    <w:p>
+      <w:pPr>
+        <w:ind w:left="720" w:firstLine="720"/>
+        <w:rPr>
+          <w:rFonts w:eastAsia="Microsoft JhengHei Light" w:cstheme="minorHAnsi"/>
+          <w:bCs/>
+          <w:sz w:val="28"/>
+          <w:szCs w:val="28"/>
+        </w:rPr>
+      </w:pPr>
+    </w:p>
+    <w:p>
+      <w:pPr>
+        <w:ind w:left="720" w:firstLine="720"/>
+        <w:rPr>
+          <w:rFonts w:eastAsia="Microsoft JhengHei Light" w:cstheme="minorHAnsi"/>
+          <w:bCs/>
+          <w:sz w:val="28"/>
+          <w:szCs w:val="28"/>
+        </w:rPr>
+      </w:pPr>
+    </w:p>
+    <w:p>
+      <w:pPr>
+        <w:pStyle w:val="ListParagraph"/>
+        <w:numPr>
+          <w:ilvl w:val="0"/>
+          <w:numId w:val="4"/>
         </w:numPr>
         <w:spacing w:after="0" w:line="240" w:lineRule="auto"/>
         <w:ind w:left="360"/>
@@ -7174,9 +8191,8 @@
         <w:rPr>
           <w:noProof/>
         </w:rPr>
-        <w:lastRenderedPageBreak/>
         <w:drawing>
-          <wp:anchor distT="0" distB="0" distL="114300" distR="114300" simplePos="0" relativeHeight="251655168" behindDoc="1" locked="0" layoutInCell="1" allowOverlap="1" wp14:anchorId="420AA2C0" wp14:editId="2F04B0E4">
+          <wp:anchor distT="0" distB="0" distL="114300" distR="114300" simplePos="0" relativeHeight="251638784" behindDoc="1" locked="0" layoutInCell="1" allowOverlap="1" wp14:anchorId="420AA2C0" wp14:editId="2F04B0E4">
             <wp:simplePos x="0" y="0"/>
             <wp:positionH relativeFrom="column">
               <wp:posOffset>10795</wp:posOffset>
@@ -7293,7 +8309,7 @@
           <w:noProof/>
         </w:rPr>
         <w:drawing>
-          <wp:anchor distT="0" distB="0" distL="114300" distR="114300" simplePos="0" relativeHeight="251657216" behindDoc="1" locked="0" layoutInCell="1" allowOverlap="1" wp14:anchorId="52DCDD1A" wp14:editId="6202ECCC">
+          <wp:anchor distT="0" distB="0" distL="114300" distR="114300" simplePos="0" relativeHeight="251639808" behindDoc="1" locked="0" layoutInCell="1" allowOverlap="1" wp14:anchorId="52DCDD1A" wp14:editId="6202ECCC">
             <wp:simplePos x="0" y="0"/>
             <wp:positionH relativeFrom="column">
               <wp:posOffset>11058</wp:posOffset>
@@ -7401,9 +8417,8 @@
         <w:rPr>
           <w:noProof/>
         </w:rPr>
-        <w:lastRenderedPageBreak/>
         <w:drawing>
-          <wp:anchor distT="0" distB="0" distL="114300" distR="114300" simplePos="0" relativeHeight="251660288" behindDoc="1" locked="0" layoutInCell="1" allowOverlap="1" wp14:anchorId="14D0CCD9" wp14:editId="25434360">
+          <wp:anchor distT="0" distB="0" distL="114300" distR="114300" simplePos="0" relativeHeight="251640832" behindDoc="1" locked="0" layoutInCell="1" allowOverlap="1" wp14:anchorId="14D0CCD9" wp14:editId="25434360">
             <wp:simplePos x="0" y="0"/>
             <wp:positionH relativeFrom="column">
               <wp:posOffset>294772</wp:posOffset>
@@ -7475,7 +8490,7 @@
           <w:noProof/>
         </w:rPr>
         <w:drawing>
-          <wp:anchor distT="0" distB="0" distL="114300" distR="114300" simplePos="0" relativeHeight="251661312" behindDoc="1" locked="0" layoutInCell="1" allowOverlap="1" wp14:anchorId="7E1B0E0D" wp14:editId="207C779E">
+          <wp:anchor distT="0" distB="0" distL="114300" distR="114300" simplePos="0" relativeHeight="251641856" behindDoc="1" locked="0" layoutInCell="1" allowOverlap="1" wp14:anchorId="7E1B0E0D" wp14:editId="207C779E">
             <wp:simplePos x="0" y="0"/>
             <wp:positionH relativeFrom="column">
               <wp:posOffset>26823</wp:posOffset>
@@ -7640,13 +8655,13 @@
 <file path=word/numbering.xml><?xml version="1.0" encoding="utf-8"?>
 <w:numbering xmlns:wpc="http://schemas.microsoft.com/office/word/2010/wordprocessingCanvas" xmlns:cx="http://schemas.microsoft.com/office/drawing/2014/chartex" xmlns:cx1="http://schemas.microsoft.com/office/drawing/2015/9/8/chartex" xmlns:cx2="http://schemas.microsoft.com/office/drawing/2015/10/21/chartex" xmlns:cx3="http://schemas.microsoft.com/office/drawing/2016/5/9/chartex" xmlns:cx4="http://schemas.microsoft.com/office/drawing/2016/5/10/chartex" xmlns:cx5="http://schemas.microsoft.com/office/drawing/2016/5/11/chartex" xmlns:cx6="http://schemas.microsoft.com/office/drawing/2016/5/12/chartex" xmlns:cx7="http://schemas.microsoft.com/office/drawing/2016/5/13/chartex" xmlns:cx8="http://schemas.microsoft.com/office/drawing/2016/5/14/chartex" xmlns:mc="http://schemas.openxmlformats.org/markup-compatibility/2006" xmlns:aink="http://schemas.microsoft.com/office/drawing/2016/ink" xmlns:am3d="http://schemas.microsoft.com/office/drawing/2017/model3d" xmlns:o="urn:schemas-microsoft-com:office:office" xmlns:r="http://schemas.openxmlformats.org/officeDocument/2006/relationships" xmlns:m="http://schemas.openxmlformats.org/officeDocument/2006/math" xmlns:v="urn:schemas-microsoft-com:vml" xmlns:wp14="http://schemas.microsoft.com/office/word/2010/wordprocessingDrawing" xmlns:wp="http://schemas.openxmlformats.org/drawingml/2006/wordprocessingDrawing" xmlns:w10="urn:schemas-microsoft-com:office:word" xmlns:w="http://schemas.openxmlformats.org/wordprocessingml/2006/main" xmlns:w14="http://schemas.microsoft.com/office/word/2010/wordml" xmlns:w15="http://schemas.microsoft.com/office/word/2012/wordml" xmlns:w16cex="http://schemas.microsoft.com/office/word/2018/wordml/cex" xmlns:w16cid="http://schemas.microsoft.com/office/word/2016/wordml/cid" xmlns:w16="http://schemas.microsoft.com/office/word/2018/wordml" xmlns:w16sdtdh="http://schemas.microsoft.com/office/word/2020/wordml/sdtdatahash" xmlns:w16se="http://schemas.microsoft.com/office/word/2015/wordml/symex" xmlns:wpg="http://schemas.microsoft.com/office/word/2010/wordprocessingGroup" xmlns:wpi="http://schemas.microsoft.com/office/word/2010/wordprocessingInk" xmlns:wne="http://schemas.microsoft.com/office/word/2006/wordml" xmlns:wps="http://schemas.microsoft.com/office/word/2010/wordprocessingShape" mc:Ignorable="w14 w15 w16se w16cid w16 w16cex w16sdtdh wp14">
   <w:abstractNum w:abstractNumId="0" w15:restartNumberingAfterBreak="0">
-    <w:nsid w:val="1B2E6EB5"/>
+    <w:nsid w:val="0CAD0830"/>
     <w:multiLevelType w:val="hybridMultilevel"/>
-    <w:tmpl w:val="34A8946A"/>
-    <w:lvl w:ilvl="0" w:tplc="4009000F">
-      <w:start w:val="1"/>
+    <w:tmpl w:val="E15AE41C"/>
+    <w:lvl w:ilvl="0" w:tplc="2B48AC8C">
+      <w:start w:val="6"/>
       <w:numFmt w:val="decimal"/>
-      <w:lvlText w:val="%1."/>
+      <w:lvlText w:val="%1"/>
       <w:lvlJc w:val="left"/>
       <w:pPr>
         <w:ind w:left="720" w:hanging="360"/>
@@ -7729,6 +8744,95 @@
     </w:lvl>
   </w:abstractNum>
   <w:abstractNum w:abstractNumId="1" w15:restartNumberingAfterBreak="0">
+    <w:nsid w:val="1B2E6EB5"/>
+    <w:multiLevelType w:val="hybridMultilevel"/>
+    <w:tmpl w:val="34A8946A"/>
+    <w:lvl w:ilvl="0" w:tplc="4009000F">
+      <w:start w:val="1"/>
+      <w:numFmt w:val="decimal"/>
+      <w:lvlText w:val="%1."/>
+      <w:lvlJc w:val="left"/>
+      <w:pPr>
+        <w:ind w:left="720" w:hanging="360"/>
+      </w:pPr>
+      <w:rPr>
+        <w:rFonts w:hint="default"/>
+      </w:rPr>
+    </w:lvl>
+    <w:lvl w:ilvl="1" w:tplc="40090019" w:tentative="1">
+      <w:start w:val="1"/>
+      <w:numFmt w:val="lowerLetter"/>
+      <w:lvlText w:val="%2."/>
+      <w:lvlJc w:val="left"/>
+      <w:pPr>
+        <w:ind w:left="1440" w:hanging="360"/>
+      </w:pPr>
+    </w:lvl>
+    <w:lvl w:ilvl="2" w:tplc="4009001B" w:tentative="1">
+      <w:start w:val="1"/>
+      <w:numFmt w:val="lowerRoman"/>
+      <w:lvlText w:val="%3."/>
+      <w:lvlJc w:val="right"/>
+      <w:pPr>
+        <w:ind w:left="2160" w:hanging="180"/>
+      </w:pPr>
+    </w:lvl>
+    <w:lvl w:ilvl="3" w:tplc="4009000F" w:tentative="1">
+      <w:start w:val="1"/>
+      <w:numFmt w:val="decimal"/>
+      <w:lvlText w:val="%4."/>
+      <w:lvlJc w:val="left"/>
+      <w:pPr>
+        <w:ind w:left="2880" w:hanging="360"/>
+      </w:pPr>
+    </w:lvl>
+    <w:lvl w:ilvl="4" w:tplc="40090019" w:tentative="1">
+      <w:start w:val="1"/>
+      <w:numFmt w:val="lowerLetter"/>
+      <w:lvlText w:val="%5."/>
+      <w:lvlJc w:val="left"/>
+      <w:pPr>
+        <w:ind w:left="3600" w:hanging="360"/>
+      </w:pPr>
+    </w:lvl>
+    <w:lvl w:ilvl="5" w:tplc="4009001B" w:tentative="1">
+      <w:start w:val="1"/>
+      <w:numFmt w:val="lowerRoman"/>
+      <w:lvlText w:val="%6."/>
+      <w:lvlJc w:val="right"/>
+      <w:pPr>
+        <w:ind w:left="4320" w:hanging="180"/>
+      </w:pPr>
+    </w:lvl>
+    <w:lvl w:ilvl="6" w:tplc="4009000F" w:tentative="1">
+      <w:start w:val="1"/>
+      <w:numFmt w:val="decimal"/>
+      <w:lvlText w:val="%7."/>
+      <w:lvlJc w:val="left"/>
+      <w:pPr>
+        <w:ind w:left="5040" w:hanging="360"/>
+      </w:pPr>
+    </w:lvl>
+    <w:lvl w:ilvl="7" w:tplc="40090019" w:tentative="1">
+      <w:start w:val="1"/>
+      <w:numFmt w:val="lowerLetter"/>
+      <w:lvlText w:val="%8."/>
+      <w:lvlJc w:val="left"/>
+      <w:pPr>
+        <w:ind w:left="5760" w:hanging="360"/>
+      </w:pPr>
+    </w:lvl>
+    <w:lvl w:ilvl="8" w:tplc="4009001B" w:tentative="1">
+      <w:start w:val="1"/>
+      <w:numFmt w:val="lowerRoman"/>
+      <w:lvlText w:val="%9."/>
+      <w:lvlJc w:val="right"/>
+      <w:pPr>
+        <w:ind w:left="6480" w:hanging="180"/>
+      </w:pPr>
+    </w:lvl>
+  </w:abstractNum>
+  <w:abstractNum w:abstractNumId="2" w15:restartNumberingAfterBreak="0">
     <w:nsid w:val="22636AEA"/>
     <w:multiLevelType w:val="hybridMultilevel"/>
     <w:tmpl w:val="18FCDE5C"/>
@@ -7821,7 +8925,7 @@
       </w:pPr>
     </w:lvl>
   </w:abstractNum>
-  <w:abstractNum w:abstractNumId="2" w15:restartNumberingAfterBreak="0">
+  <w:abstractNum w:abstractNumId="3" w15:restartNumberingAfterBreak="0">
     <w:nsid w:val="415400FA"/>
     <w:multiLevelType w:val="hybridMultilevel"/>
     <w:tmpl w:val="3C6C5E72"/>
@@ -7934,7 +9038,7 @@
       </w:rPr>
     </w:lvl>
   </w:abstractNum>
-  <w:abstractNum w:abstractNumId="3" w15:restartNumberingAfterBreak="0">
+  <w:abstractNum w:abstractNumId="4" w15:restartNumberingAfterBreak="0">
     <w:nsid w:val="6CB769A3"/>
     <w:multiLevelType w:val="hybridMultilevel"/>
     <w:tmpl w:val="A2AABC30"/>
@@ -8021,15 +9125,18 @@
     </w:lvl>
   </w:abstractNum>
   <w:num w:numId="1">
+    <w:abstractNumId w:val="3"/>
+  </w:num>
+  <w:num w:numId="2">
     <w:abstractNumId w:val="2"/>
   </w:num>
-  <w:num w:numId="2">
+  <w:num w:numId="3">
+    <w:abstractNumId w:val="4"/>
+  </w:num>
+  <w:num w:numId="4">
     <w:abstractNumId w:val="1"/>
   </w:num>
-  <w:num w:numId="3">
-    <w:abstractNumId w:val="3"/>
-  </w:num>
-  <w:num w:numId="4">
+  <w:num w:numId="5">
     <w:abstractNumId w:val="0"/>
   </w:num>
 </w:numbering>
@@ -8547,6 +9654,23 @@
     <w:uiPriority w:val="99"/>
     <w:rsid w:val="004C0CFA"/>
   </w:style>
+  <w:style w:type="paragraph" w:customStyle="1" w:styleId="TableParagraph">
+    <w:name w:val="Table Paragraph"/>
+    <w:basedOn w:val="Normal"/>
+    <w:uiPriority w:val="1"/>
+    <w:qFormat/>
+    <w:rsid w:val="00A30882"/>
+    <w:pPr>
+      <w:widowControl w:val="0"/>
+      <w:autoSpaceDE w:val="0"/>
+      <w:autoSpaceDN w:val="0"/>
+      <w:spacing w:after="0" w:line="195" w:lineRule="exact"/>
+      <w:ind w:left="59"/>
+    </w:pPr>
+    <w:rPr>
+      <w:rFonts w:ascii="DejaVu Sans" w:eastAsia="DejaVu Sans" w:hAnsi="DejaVu Sans" w:cs="DejaVu Sans"/>
+    </w:rPr>
+  </w:style>
 </w:styles>
 </file>
 

--- a/4. ARTWORK/1. SRS ARTWORK FINAL.docx
+++ b/4. ARTWORK/1. SRS ARTWORK FINAL.docx
@@ -1,6 +1,6 @@
 
 <file path=word/document.xml><?xml version="1.0" encoding="utf-8"?>
-<w:document xmlns:wpc="http://schemas.microsoft.com/office/word/2010/wordprocessingCanvas" xmlns:cx="http://schemas.microsoft.com/office/drawing/2014/chartex" xmlns:cx1="http://schemas.microsoft.com/office/drawing/2015/9/8/chartex" xmlns:cx2="http://schemas.microsoft.com/office/drawing/2015/10/21/chartex" xmlns:cx3="http://schemas.microsoft.com/office/drawing/2016/5/9/chartex" xmlns:cx4="http://schemas.microsoft.com/office/drawing/2016/5/10/chartex" xmlns:cx5="http://schemas.microsoft.com/office/drawing/2016/5/11/chartex" xmlns:cx6="http://schemas.microsoft.com/office/drawing/2016/5/12/chartex" xmlns:cx7="http://schemas.microsoft.com/office/drawing/2016/5/13/chartex" xmlns:cx8="http://schemas.microsoft.com/office/drawing/2016/5/14/chartex" xmlns:mc="http://schemas.openxmlformats.org/markup-compatibility/2006" xmlns:aink="http://schemas.microsoft.com/office/drawing/2016/ink" xmlns:am3d="http://schemas.microsoft.com/office/drawing/2017/model3d" xmlns:o="urn:schemas-microsoft-com:office:office" xmlns:r="http://schemas.openxmlformats.org/officeDocument/2006/relationships" xmlns:m="http://schemas.openxmlformats.org/officeDocument/2006/math" xmlns:v="urn:schemas-microsoft-com:vml" xmlns:wp14="http://schemas.microsoft.com/office/word/2010/wordprocessingDrawing" xmlns:wp="http://schemas.openxmlformats.org/drawingml/2006/wordprocessingDrawing" xmlns:w10="urn:schemas-microsoft-com:office:word" xmlns:w="http://schemas.openxmlformats.org/wordprocessingml/2006/main" xmlns:w14="http://schemas.microsoft.com/office/word/2010/wordml" xmlns:w15="http://schemas.microsoft.com/office/word/2012/wordml" xmlns:w16cex="http://schemas.microsoft.com/office/word/2018/wordml/cex" xmlns:w16cid="http://schemas.microsoft.com/office/word/2016/wordml/cid" xmlns:w16="http://schemas.microsoft.com/office/word/2018/wordml" xmlns:w16sdtdh="http://schemas.microsoft.com/office/word/2020/wordml/sdtdatahash" xmlns:w16se="http://schemas.microsoft.com/office/word/2015/wordml/symex" xmlns:wpg="http://schemas.microsoft.com/office/word/2010/wordprocessingGroup" xmlns:wpi="http://schemas.microsoft.com/office/word/2010/wordprocessingInk" xmlns:wne="http://schemas.microsoft.com/office/word/2006/wordml" xmlns:wps="http://schemas.microsoft.com/office/word/2010/wordprocessingShape" mc:Ignorable="w14 w15 w16se w16cid w16 w16cex w16sdtdh wp14">
+<w:document xmlns:wpc="http://schemas.microsoft.com/office/word/2010/wordprocessingCanvas" xmlns:cx="http://schemas.microsoft.com/office/drawing/2014/chartex" xmlns:cx1="http://schemas.microsoft.com/office/drawing/2015/9/8/chartex" xmlns:cx2="http://schemas.microsoft.com/office/drawing/2015/10/21/chartex" xmlns:cx3="http://schemas.microsoft.com/office/drawing/2016/5/9/chartex" xmlns:cx4="http://schemas.microsoft.com/office/drawing/2016/5/10/chartex" xmlns:cx5="http://schemas.microsoft.com/office/drawing/2016/5/11/chartex" xmlns:cx6="http://schemas.microsoft.com/office/drawing/2016/5/12/chartex" xmlns:cx7="http://schemas.microsoft.com/office/drawing/2016/5/13/chartex" xmlns:cx8="http://schemas.microsoft.com/office/drawing/2016/5/14/chartex" xmlns:mc="http://schemas.openxmlformats.org/markup-compatibility/2006" xmlns:aink="http://schemas.microsoft.com/office/drawing/2016/ink" xmlns:am3d="http://schemas.microsoft.com/office/drawing/2017/model3d" xmlns:o="urn:schemas-microsoft-com:office:office" xmlns:r="http://schemas.openxmlformats.org/officeDocument/2006/relationships" xmlns:m="http://schemas.openxmlformats.org/officeDocument/2006/math" xmlns:v="urn:schemas-microsoft-com:vml" xmlns:wp14="http://schemas.microsoft.com/office/word/2010/wordprocessingDrawing" xmlns:wp="http://schemas.openxmlformats.org/drawingml/2006/wordprocessingDrawing" xmlns:w10="urn:schemas-microsoft-com:office:word" xmlns:w="http://schemas.openxmlformats.org/wordprocessingml/2006/main" xmlns:w14="http://schemas.microsoft.com/office/word/2010/wordml" xmlns:w15="http://schemas.microsoft.com/office/word/2012/wordml" xmlns:w16cex="http://schemas.microsoft.com/office/word/2018/wordml/cex" xmlns:w16cid="http://schemas.microsoft.com/office/word/2016/wordml/cid" xmlns:w16="http://schemas.microsoft.com/office/word/2018/wordml" xmlns:w16se="http://schemas.microsoft.com/office/word/2015/wordml/symex" xmlns:wpg="http://schemas.microsoft.com/office/word/2010/wordprocessingGroup" xmlns:wpi="http://schemas.microsoft.com/office/word/2010/wordprocessingInk" xmlns:wne="http://schemas.microsoft.com/office/word/2006/wordml" xmlns:wps="http://schemas.microsoft.com/office/word/2010/wordprocessingShape" mc:Ignorable="w14 w15 w16se w16cid w16 w16cex wp14">
   <w:body>
     <w:p>
       <w:pPr>
@@ -923,6 +923,47 @@
     </w:p>
     <w:p>
       <w:pPr>
+        <w:autoSpaceDE w:val="0"/>
+        <w:autoSpaceDN w:val="0"/>
+        <w:adjustRightInd w:val="0"/>
+        <w:spacing w:after="0" w:line="240" w:lineRule="auto"/>
+        <w:rPr>
+          <w:rFonts w:ascii="Calibri" w:hAnsi="Calibri" w:cs="Calibri"/>
+          <w:b/>
+          <w:bCs/>
+          <w:sz w:val="32"/>
+          <w:szCs w:val="32"/>
+        </w:rPr>
+      </w:pPr>
+    </w:p>
+    <w:p>
+      <w:pPr>
+        <w:pStyle w:val="ListParagraph"/>
+        <w:numPr>
+          <w:ilvl w:val="0"/>
+          <w:numId w:val="4"/>
+        </w:numPr>
+        <w:rPr>
+          <w:rFonts w:ascii="Calibri" w:hAnsi="Calibri" w:cs="Calibri"/>
+          <w:b/>
+          <w:bCs/>
+          <w:sz w:val="32"/>
+          <w:szCs w:val="32"/>
+        </w:rPr>
+      </w:pPr>
+      <w:r>
+        <w:rPr>
+          <w:rFonts w:ascii="Calibri" w:hAnsi="Calibri" w:cs="Calibri"/>
+          <w:b/>
+          <w:bCs/>
+          <w:sz w:val="32"/>
+          <w:szCs w:val="32"/>
+        </w:rPr>
+        <w:t>Normalization of Relational Schema</w:t>
+      </w:r>
+    </w:p>
+    <w:p>
+      <w:pPr>
         <w:pStyle w:val="ListParagraph"/>
         <w:rPr>
           <w:rFonts w:ascii="Calibri" w:hAnsi="Calibri" w:cs="Calibri"/>
@@ -965,10 +1006,6 @@
     </w:p>
     <w:p>
       <w:pPr>
-        <w:autoSpaceDE w:val="0"/>
-        <w:autoSpaceDN w:val="0"/>
-        <w:adjustRightInd w:val="0"/>
-        <w:spacing w:after="0" w:line="240" w:lineRule="auto"/>
         <w:rPr>
           <w:rFonts w:ascii="Calibri" w:hAnsi="Calibri" w:cs="Calibri"/>
           <w:b/>
@@ -980,59 +1017,7 @@
     </w:p>
     <w:p>
       <w:pPr>
-        <w:ind w:left="360"/>
-        <w:rPr>
-          <w:rFonts w:ascii="Calibri" w:hAnsi="Calibri" w:cs="Calibri"/>
-          <w:b/>
-          <w:bCs/>
-          <w:sz w:val="32"/>
-          <w:szCs w:val="32"/>
-        </w:rPr>
-      </w:pPr>
-      <w:r>
-        <w:rPr>
-          <w:rFonts w:ascii="Calibri" w:hAnsi="Calibri" w:cs="Calibri"/>
-          <w:b/>
-          <w:bCs/>
-          <w:sz w:val="32"/>
-          <w:szCs w:val="32"/>
-        </w:rPr>
-        <w:t>7</w:t>
-      </w:r>
-      <w:r>
-        <w:rPr>
-          <w:rFonts w:ascii="Calibri" w:hAnsi="Calibri" w:cs="Calibri"/>
-          <w:b/>
-          <w:bCs/>
-          <w:sz w:val="32"/>
-          <w:szCs w:val="32"/>
-        </w:rPr>
-        <w:t>.</w:t>
-      </w:r>
-      <w:r>
-        <w:rPr>
-          <w:rFonts w:ascii="Calibri" w:hAnsi="Calibri" w:cs="Calibri"/>
-          <w:b/>
-          <w:bCs/>
-          <w:sz w:val="32"/>
-          <w:szCs w:val="32"/>
-        </w:rPr>
-        <w:t xml:space="preserve"> </w:t>
-      </w:r>
-      <w:r>
-        <w:rPr>
-          <w:rFonts w:ascii="Calibri" w:hAnsi="Calibri" w:cs="Calibri"/>
-          <w:b/>
-          <w:bCs/>
-          <w:sz w:val="32"/>
-          <w:szCs w:val="32"/>
-        </w:rPr>
-        <w:t>Normalization of Relational Schema</w:t>
-      </w:r>
-    </w:p>
-    <w:p>
-      <w:pPr>
-        <w:ind w:left="360"/>
+        <w:ind w:firstLine="360"/>
         <w:rPr>
           <w:rFonts w:ascii="Calibri" w:hAnsi="Calibri" w:cs="Calibri"/>
           <w:b/>
@@ -1436,8 +1421,18 @@
           <w:sz w:val="28"/>
           <w:szCs w:val="28"/>
         </w:rPr>
-        <w:t>(e.g.</w:t>
-      </w:r>
+        <w:t>(</w:t>
+      </w:r>
+      <w:proofErr w:type="gramStart"/>
+      <w:r>
+        <w:rPr>
+          <w:rFonts w:eastAsia="Microsoft JhengHei Light" w:cstheme="minorHAnsi"/>
+          <w:sz w:val="28"/>
+          <w:szCs w:val="28"/>
+        </w:rPr>
+        <w:t>e.g.</w:t>
+      </w:r>
+      <w:proofErr w:type="gramEnd"/>
       <w:r>
         <w:rPr>
           <w:rFonts w:eastAsia="Microsoft JhengHei Light" w:cstheme="minorHAnsi"/>
@@ -1518,6 +1513,7 @@
         </w:rPr>
         <w:t xml:space="preserve"> Every artist has an unique </w:t>
       </w:r>
+      <w:proofErr w:type="gramStart"/>
       <w:r>
         <w:rPr>
           <w:rFonts w:eastAsia="Microsoft JhengHei Light" w:cstheme="minorHAnsi"/>
@@ -1534,6 +1530,7 @@
         </w:rPr>
         <w:t>,</w:t>
       </w:r>
+      <w:proofErr w:type="gramEnd"/>
       <w:r>
         <w:rPr>
           <w:rFonts w:eastAsia="Microsoft JhengHei Light" w:cstheme="minorHAnsi"/>
@@ -1620,7 +1617,25 @@
           <w:sz w:val="28"/>
           <w:szCs w:val="28"/>
         </w:rPr>
-        <w:t xml:space="preserve"> unique id and their respective name , address </w:t>
+        <w:t xml:space="preserve"> unique id and their respective </w:t>
+      </w:r>
+      <w:proofErr w:type="gramStart"/>
+      <w:r>
+        <w:rPr>
+          <w:rFonts w:eastAsia="Microsoft JhengHei Light" w:cstheme="minorHAnsi"/>
+          <w:sz w:val="28"/>
+          <w:szCs w:val="28"/>
+        </w:rPr>
+        <w:t>name ,</w:t>
+      </w:r>
+      <w:proofErr w:type="gramEnd"/>
+      <w:r>
+        <w:rPr>
+          <w:rFonts w:eastAsia="Microsoft JhengHei Light" w:cstheme="minorHAnsi"/>
+          <w:sz w:val="28"/>
+          <w:szCs w:val="28"/>
+        </w:rPr>
+        <w:t xml:space="preserve"> address </w:t>
       </w:r>
       <w:r>
         <w:rPr>
@@ -1750,7 +1765,25 @@
           <w:sz w:val="28"/>
           <w:szCs w:val="28"/>
         </w:rPr>
-        <w:t>n unique id .It has</w:t>
+        <w:t xml:space="preserve">n unique </w:t>
+      </w:r>
+      <w:proofErr w:type="gramStart"/>
+      <w:r>
+        <w:rPr>
+          <w:rFonts w:eastAsia="Microsoft JhengHei Light" w:cstheme="minorHAnsi"/>
+          <w:sz w:val="28"/>
+          <w:szCs w:val="28"/>
+        </w:rPr>
+        <w:t>id .It</w:t>
+      </w:r>
+      <w:proofErr w:type="gramEnd"/>
+      <w:r>
+        <w:rPr>
+          <w:rFonts w:eastAsia="Microsoft JhengHei Light" w:cstheme="minorHAnsi"/>
+          <w:sz w:val="28"/>
+          <w:szCs w:val="28"/>
+        </w:rPr>
+        <w:t xml:space="preserve"> has</w:t>
       </w:r>
       <w:r>
         <w:rPr>
@@ -1849,7 +1882,25 @@
           <w:sz w:val="28"/>
           <w:szCs w:val="28"/>
         </w:rPr>
-        <w:t xml:space="preserve">But the recorded artists has </w:t>
+        <w:t xml:space="preserve">But the recorded artists </w:t>
+      </w:r>
+      <w:proofErr w:type="gramStart"/>
+      <w:r>
+        <w:rPr>
+          <w:rFonts w:ascii="Calibri" w:hAnsi="Calibri" w:cs="Calibri"/>
+          <w:sz w:val="28"/>
+          <w:szCs w:val="28"/>
+        </w:rPr>
+        <w:t>has</w:t>
+      </w:r>
+      <w:proofErr w:type="gramEnd"/>
+      <w:r>
+        <w:rPr>
+          <w:rFonts w:ascii="Calibri" w:hAnsi="Calibri" w:cs="Calibri"/>
+          <w:sz w:val="28"/>
+          <w:szCs w:val="28"/>
+        </w:rPr>
+        <w:t xml:space="preserve"> </w:t>
       </w:r>
       <w:proofErr w:type="spellStart"/>
       <w:r>
@@ -1905,6 +1956,7 @@
         <w:t xml:space="preserve">kind of artists and special type of artwork group. Customer can prefer more than one group and artist. Customer may buy </w:t>
       </w:r>
       <w:proofErr w:type="spellStart"/>
+      <w:proofErr w:type="gramStart"/>
       <w:r>
         <w:rPr>
           <w:rFonts w:eastAsia="Microsoft JhengHei Light" w:cstheme="minorHAnsi"/>
@@ -1915,14 +1967,35 @@
         <w:t>zero,one</w:t>
       </w:r>
       <w:proofErr w:type="spellEnd"/>
-      <w:r>
-        <w:rPr>
-          <w:rFonts w:eastAsia="Microsoft JhengHei Light" w:cstheme="minorHAnsi"/>
-          <w:bCs/>
-          <w:sz w:val="28"/>
-          <w:szCs w:val="28"/>
-        </w:rPr>
-        <w:t xml:space="preserve"> or more than one artwork. When a customer buy </w:t>
+      <w:proofErr w:type="gramEnd"/>
+      <w:r>
+        <w:rPr>
+          <w:rFonts w:eastAsia="Microsoft JhengHei Light" w:cstheme="minorHAnsi"/>
+          <w:bCs/>
+          <w:sz w:val="28"/>
+          <w:szCs w:val="28"/>
+        </w:rPr>
+        <w:t xml:space="preserve"> or more than one artwork. When a customer </w:t>
+      </w:r>
+      <w:proofErr w:type="gramStart"/>
+      <w:r>
+        <w:rPr>
+          <w:rFonts w:eastAsia="Microsoft JhengHei Light" w:cstheme="minorHAnsi"/>
+          <w:bCs/>
+          <w:sz w:val="28"/>
+          <w:szCs w:val="28"/>
+        </w:rPr>
+        <w:t>buy</w:t>
+      </w:r>
+      <w:proofErr w:type="gramEnd"/>
+      <w:r>
+        <w:rPr>
+          <w:rFonts w:eastAsia="Microsoft JhengHei Light" w:cstheme="minorHAnsi"/>
+          <w:bCs/>
+          <w:sz w:val="28"/>
+          <w:szCs w:val="28"/>
+        </w:rPr>
+        <w:t xml:space="preserve"> </w:t>
       </w:r>
       <w:proofErr w:type="spellStart"/>
       <w:r>
@@ -1970,14 +2043,25 @@
           <w:b/>
         </w:rPr>
       </w:pPr>
-      <w:r>
-        <w:rPr>
-          <w:rFonts w:eastAsia="Microsoft JhengHei Light" w:cstheme="minorHAnsi"/>
-          <w:bCs/>
-          <w:sz w:val="28"/>
-          <w:szCs w:val="28"/>
-        </w:rPr>
-        <w:t>A artwork is classified into one or more than one group.</w:t>
+      <w:proofErr w:type="gramStart"/>
+      <w:r>
+        <w:rPr>
+          <w:rFonts w:eastAsia="Microsoft JhengHei Light" w:cstheme="minorHAnsi"/>
+          <w:bCs/>
+          <w:sz w:val="28"/>
+          <w:szCs w:val="28"/>
+        </w:rPr>
+        <w:t>A</w:t>
+      </w:r>
+      <w:proofErr w:type="gramEnd"/>
+      <w:r>
+        <w:rPr>
+          <w:rFonts w:eastAsia="Microsoft JhengHei Light" w:cstheme="minorHAnsi"/>
+          <w:bCs/>
+          <w:sz w:val="28"/>
+          <w:szCs w:val="28"/>
+        </w:rPr>
+        <w:t xml:space="preserve"> artwork is classified into one or more than one group.</w:t>
       </w:r>
     </w:p>
     <w:p>
@@ -2003,7 +2087,27 @@
           <w:sz w:val="28"/>
           <w:szCs w:val="28"/>
         </w:rPr>
-        <w:t>An artist can be preferred by zero ,one or more than one customer.</w:t>
+        <w:t xml:space="preserve">An artist can be preferred by </w:t>
+      </w:r>
+      <w:proofErr w:type="gramStart"/>
+      <w:r>
+        <w:rPr>
+          <w:rFonts w:eastAsia="Microsoft JhengHei Light" w:cstheme="minorHAnsi"/>
+          <w:bCs/>
+          <w:sz w:val="28"/>
+          <w:szCs w:val="28"/>
+        </w:rPr>
+        <w:t>zero ,one</w:t>
+      </w:r>
+      <w:proofErr w:type="gramEnd"/>
+      <w:r>
+        <w:rPr>
+          <w:rFonts w:eastAsia="Microsoft JhengHei Light" w:cstheme="minorHAnsi"/>
+          <w:bCs/>
+          <w:sz w:val="28"/>
+          <w:szCs w:val="28"/>
+        </w:rPr>
+        <w:t xml:space="preserve"> or more than one customer.</w:t>
       </w:r>
     </w:p>
     <w:p>
@@ -2047,7 +2151,27 @@
           <w:sz w:val="28"/>
           <w:szCs w:val="28"/>
         </w:rPr>
-        <w:t>ed by zero ,one or more than one customer.</w:t>
+        <w:t xml:space="preserve">ed by </w:t>
+      </w:r>
+      <w:proofErr w:type="gramStart"/>
+      <w:r>
+        <w:rPr>
+          <w:rFonts w:eastAsia="Microsoft JhengHei Light" w:cstheme="minorHAnsi"/>
+          <w:bCs/>
+          <w:sz w:val="28"/>
+          <w:szCs w:val="28"/>
+        </w:rPr>
+        <w:t>zero ,one</w:t>
+      </w:r>
+      <w:proofErr w:type="gramEnd"/>
+      <w:r>
+        <w:rPr>
+          <w:rFonts w:eastAsia="Microsoft JhengHei Light" w:cstheme="minorHAnsi"/>
+          <w:bCs/>
+          <w:sz w:val="28"/>
+          <w:szCs w:val="28"/>
+        </w:rPr>
+        <w:t xml:space="preserve"> or more than one customer.</w:t>
       </w:r>
     </w:p>
     <w:p>
@@ -2301,12 +2425,24 @@
             <v:path o:extrusionok="f" gradientshapeok="t" o:connecttype="rect"/>
             <o:lock v:ext="edit" aspectratio="t"/>
           </v:shapetype>
-          <v:shape id="_x0000_i1025" type="#_x0000_t75" style="width:538.5pt;height:322.5pt" o:ole="">
+          <v:shape id="_x0000_i1025" type="#_x0000_t75" style="width:538.6pt;height:322.6pt" o:ole="">
             <v:imagedata r:id="rId7" o:title=""/>
           </v:shape>
-          <o:OLEObject Type="Embed" ProgID="Visio.Drawing.15" ShapeID="_x0000_i1025" DrawAspect="Content" ObjectID="_1681245225" r:id="rId8"/>
+          <o:OLEObject Type="Embed" ProgID="Visio.Drawing.15" ShapeID="_x0000_i1025" DrawAspect="Content" ObjectID="_1681288822" r:id="rId8"/>
         </w:object>
       </w:r>
+    </w:p>
+    <w:p>
+      <w:pPr>
+        <w:pStyle w:val="ListParagraph"/>
+        <w:rPr>
+          <w:rFonts w:eastAsia="Microsoft JhengHei Light" w:cstheme="minorHAnsi"/>
+          <w:b/>
+          <w:bCs/>
+          <w:sz w:val="28"/>
+          <w:szCs w:val="28"/>
+        </w:rPr>
+      </w:pPr>
     </w:p>
     <w:p>
       <w:pPr>
@@ -2707,7 +2843,25 @@
           <w:sz w:val="28"/>
           <w:szCs w:val="28"/>
         </w:rPr>
-        <w:t>A customer prefers some artists. So customer and artists are connected by the relationship ‘</w:t>
+        <w:t xml:space="preserve">A customer prefers some artists. </w:t>
+      </w:r>
+      <w:proofErr w:type="gramStart"/>
+      <w:r>
+        <w:rPr>
+          <w:rFonts w:eastAsia="Microsoft JhengHei Light" w:cstheme="minorHAnsi"/>
+          <w:sz w:val="28"/>
+          <w:szCs w:val="28"/>
+        </w:rPr>
+        <w:t>So</w:t>
+      </w:r>
+      <w:proofErr w:type="gramEnd"/>
+      <w:r>
+        <w:rPr>
+          <w:rFonts w:eastAsia="Microsoft JhengHei Light" w:cstheme="minorHAnsi"/>
+          <w:sz w:val="28"/>
+          <w:szCs w:val="28"/>
+        </w:rPr>
+        <w:t xml:space="preserve"> customer and artists are connected by the relationship ‘</w:t>
       </w:r>
       <w:r>
         <w:rPr>
@@ -2777,7 +2931,25 @@
           <w:sz w:val="28"/>
           <w:szCs w:val="28"/>
         </w:rPr>
-        <w:t>ustomer is connected by the relationship ‘</w:t>
+        <w:t xml:space="preserve">ustomer </w:t>
+      </w:r>
+      <w:proofErr w:type="gramStart"/>
+      <w:r>
+        <w:rPr>
+          <w:rFonts w:eastAsia="Microsoft JhengHei Light" w:cstheme="minorHAnsi"/>
+          <w:sz w:val="28"/>
+          <w:szCs w:val="28"/>
+        </w:rPr>
+        <w:t>is</w:t>
+      </w:r>
+      <w:proofErr w:type="gramEnd"/>
+      <w:r>
+        <w:rPr>
+          <w:rFonts w:eastAsia="Microsoft JhengHei Light" w:cstheme="minorHAnsi"/>
+          <w:sz w:val="28"/>
+          <w:szCs w:val="28"/>
+        </w:rPr>
+        <w:t xml:space="preserve"> connected by the relationship ‘</w:t>
       </w:r>
       <w:r>
         <w:rPr>
@@ -2815,6 +2987,7 @@
           <w:sz w:val="28"/>
           <w:szCs w:val="28"/>
         </w:rPr>
+        <w:lastRenderedPageBreak/>
         <w:t>C. Attributes</w:t>
       </w:r>
     </w:p>
@@ -2833,7 +3006,6 @@
           <w:sz w:val="28"/>
           <w:szCs w:val="28"/>
         </w:rPr>
-        <w:lastRenderedPageBreak/>
         <w:tab/>
       </w:r>
       <w:r>
@@ -2939,6 +3111,7 @@
         </w:rPr>
         <w:t>{</w:t>
       </w:r>
+      <w:proofErr w:type="gramStart"/>
       <w:r>
         <w:rPr>
           <w:rFonts w:eastAsia="Microsoft JhengHei Light" w:cstheme="minorHAnsi"/>
@@ -2962,7 +3135,16 @@
           <w:sz w:val="28"/>
           <w:szCs w:val="28"/>
         </w:rPr>
-        <w:t xml:space="preserve">, </w:t>
+        <w:t>,</w:t>
+      </w:r>
+      <w:proofErr w:type="gramEnd"/>
+      <w:r>
+        <w:rPr>
+          <w:rFonts w:eastAsia="Microsoft JhengHei Light" w:cstheme="minorHAnsi"/>
+          <w:sz w:val="28"/>
+          <w:szCs w:val="28"/>
+        </w:rPr>
+        <w:t xml:space="preserve"> </w:t>
       </w:r>
       <w:proofErr w:type="spellStart"/>
       <w:r>
@@ -3163,8 +3345,18 @@
           <w:szCs w:val="28"/>
         </w:rPr>
         <w:tab/>
-        <w:t>Group:  {</w:t>
-      </w:r>
+        <w:t>Group</w:t>
+      </w:r>
+      <w:proofErr w:type="gramStart"/>
+      <w:r>
+        <w:rPr>
+          <w:rFonts w:eastAsia="Microsoft JhengHei Light" w:cstheme="minorHAnsi"/>
+          <w:sz w:val="28"/>
+          <w:szCs w:val="28"/>
+        </w:rPr>
+        <w:t>:  {</w:t>
+      </w:r>
+      <w:proofErr w:type="gramEnd"/>
       <w:r>
         <w:rPr>
           <w:rFonts w:eastAsia="Microsoft JhengHei Light" w:cstheme="minorHAnsi"/>
@@ -3251,7 +3443,16 @@
           <w:sz w:val="28"/>
           <w:szCs w:val="28"/>
         </w:rPr>
-        <w:t>Txn_ID</w:t>
+        <w:t>Txn_</w:t>
+      </w:r>
+      <w:proofErr w:type="gramStart"/>
+      <w:r>
+        <w:rPr>
+          <w:rFonts w:eastAsia="Microsoft JhengHei Light" w:cstheme="minorHAnsi"/>
+          <w:sz w:val="28"/>
+          <w:szCs w:val="28"/>
+        </w:rPr>
+        <w:t>ID</w:t>
       </w:r>
       <w:proofErr w:type="spellEnd"/>
       <w:r>
@@ -3260,7 +3461,16 @@
           <w:sz w:val="28"/>
           <w:szCs w:val="28"/>
         </w:rPr>
-        <w:t xml:space="preserve"> , Date}</w:t>
+        <w:t xml:space="preserve"> ,</w:t>
+      </w:r>
+      <w:proofErr w:type="gramEnd"/>
+      <w:r>
+        <w:rPr>
+          <w:rFonts w:eastAsia="Microsoft JhengHei Light" w:cstheme="minorHAnsi"/>
+          <w:sz w:val="28"/>
+          <w:szCs w:val="28"/>
+        </w:rPr>
+        <w:t xml:space="preserve"> Date}</w:t>
       </w:r>
     </w:p>
     <w:p>
@@ -3341,7 +3551,16 @@
           <w:sz w:val="28"/>
           <w:szCs w:val="28"/>
         </w:rPr>
-        <w:t>-Artworks (1:</w:t>
+        <w:t>-Artworks (</w:t>
+      </w:r>
+      <w:proofErr w:type="gramStart"/>
+      <w:r>
+        <w:rPr>
+          <w:rFonts w:eastAsia="Microsoft JhengHei Light" w:cstheme="minorHAnsi"/>
+          <w:sz w:val="28"/>
+          <w:szCs w:val="28"/>
+        </w:rPr>
+        <w:t>1:</w:t>
       </w:r>
       <w:r>
         <w:rPr>
@@ -3351,6 +3570,7 @@
         </w:rPr>
         <w:t>N</w:t>
       </w:r>
+      <w:proofErr w:type="gramEnd"/>
       <w:r>
         <w:rPr>
           <w:rFonts w:eastAsia="Microsoft JhengHei Light" w:cstheme="minorHAnsi"/>
@@ -3443,7 +3663,16 @@
           <w:szCs w:val="28"/>
         </w:rPr>
         <w:tab/>
-        <w:t>c. Customer-Artworks (1:</w:t>
+        <w:t>c. Customer-Artworks (</w:t>
+      </w:r>
+      <w:proofErr w:type="gramStart"/>
+      <w:r>
+        <w:rPr>
+          <w:rFonts w:eastAsia="Microsoft JhengHei Light" w:cstheme="minorHAnsi"/>
+          <w:sz w:val="28"/>
+          <w:szCs w:val="28"/>
+        </w:rPr>
+        <w:t>1:</w:t>
       </w:r>
       <w:r>
         <w:rPr>
@@ -3453,6 +3682,7 @@
         </w:rPr>
         <w:t>N</w:t>
       </w:r>
+      <w:proofErr w:type="gramEnd"/>
       <w:r>
         <w:rPr>
           <w:rFonts w:eastAsia="Microsoft JhengHei Light" w:cstheme="minorHAnsi"/>
@@ -3547,6 +3777,7 @@
         </w:rPr>
         <w:t>-group (</w:t>
       </w:r>
+      <w:proofErr w:type="gramStart"/>
       <w:r>
         <w:rPr>
           <w:rFonts w:eastAsia="Microsoft JhengHei Light" w:cstheme="minorHAnsi"/>
@@ -3571,6 +3802,7 @@
         </w:rPr>
         <w:t>N</w:t>
       </w:r>
+      <w:proofErr w:type="gramEnd"/>
       <w:r>
         <w:rPr>
           <w:rFonts w:eastAsia="Microsoft JhengHei Light" w:cstheme="minorHAnsi"/>
@@ -3802,15 +4034,33 @@
           <w:sz w:val="28"/>
           <w:szCs w:val="28"/>
         </w:rPr>
-        <w:t>Type of art</w:t>
-      </w:r>
-      <w:r>
-        <w:rPr>
-          <w:rFonts w:cstheme="minorHAnsi"/>
-          <w:sz w:val="28"/>
-          <w:szCs w:val="28"/>
-        </w:rPr>
-        <w:t xml:space="preserve"> : &lt;</w:t>
+        <w:t xml:space="preserve">Type of </w:t>
+      </w:r>
+      <w:proofErr w:type="gramStart"/>
+      <w:r>
+        <w:rPr>
+          <w:rFonts w:cstheme="minorHAnsi"/>
+          <w:sz w:val="28"/>
+          <w:szCs w:val="28"/>
+        </w:rPr>
+        <w:t>art</w:t>
+      </w:r>
+      <w:r>
+        <w:rPr>
+          <w:rFonts w:cstheme="minorHAnsi"/>
+          <w:sz w:val="28"/>
+          <w:szCs w:val="28"/>
+        </w:rPr>
+        <w:t xml:space="preserve"> :</w:t>
+      </w:r>
+      <w:proofErr w:type="gramEnd"/>
+      <w:r>
+        <w:rPr>
+          <w:rFonts w:cstheme="minorHAnsi"/>
+          <w:sz w:val="28"/>
+          <w:szCs w:val="28"/>
+        </w:rPr>
+        <w:t xml:space="preserve"> &lt;</w:t>
       </w:r>
       <w:r>
         <w:rPr>
@@ -3878,15 +4128,33 @@
           <w:sz w:val="28"/>
           <w:szCs w:val="28"/>
         </w:rPr>
-        <w:t>Year of art was made</w:t>
-      </w:r>
-      <w:r>
-        <w:rPr>
-          <w:rFonts w:cstheme="minorHAnsi"/>
-          <w:sz w:val="28"/>
-          <w:szCs w:val="28"/>
-        </w:rPr>
-        <w:t xml:space="preserve"> : &lt;</w:t>
+        <w:t xml:space="preserve">Year of art was </w:t>
+      </w:r>
+      <w:proofErr w:type="gramStart"/>
+      <w:r>
+        <w:rPr>
+          <w:rFonts w:cstheme="minorHAnsi"/>
+          <w:sz w:val="28"/>
+          <w:szCs w:val="28"/>
+        </w:rPr>
+        <w:t>made</w:t>
+      </w:r>
+      <w:r>
+        <w:rPr>
+          <w:rFonts w:cstheme="minorHAnsi"/>
+          <w:sz w:val="28"/>
+          <w:szCs w:val="28"/>
+        </w:rPr>
+        <w:t xml:space="preserve"> :</w:t>
+      </w:r>
+      <w:proofErr w:type="gramEnd"/>
+      <w:r>
+        <w:rPr>
+          <w:rFonts w:cstheme="minorHAnsi"/>
+          <w:sz w:val="28"/>
+          <w:szCs w:val="28"/>
+        </w:rPr>
+        <w:t xml:space="preserve"> &lt;</w:t>
       </w:r>
       <w:proofErr w:type="spellStart"/>
       <w:r>
@@ -3955,15 +4223,33 @@
           <w:sz w:val="28"/>
           <w:szCs w:val="28"/>
         </w:rPr>
-        <w:t>Price of artwork</w:t>
-      </w:r>
-      <w:r>
-        <w:rPr>
-          <w:rFonts w:cstheme="minorHAnsi"/>
-          <w:sz w:val="28"/>
-          <w:szCs w:val="28"/>
-        </w:rPr>
-        <w:t xml:space="preserve"> : &lt;</w:t>
+        <w:t xml:space="preserve">Price of </w:t>
+      </w:r>
+      <w:proofErr w:type="gramStart"/>
+      <w:r>
+        <w:rPr>
+          <w:rFonts w:cstheme="minorHAnsi"/>
+          <w:sz w:val="28"/>
+          <w:szCs w:val="28"/>
+        </w:rPr>
+        <w:t>artwork</w:t>
+      </w:r>
+      <w:r>
+        <w:rPr>
+          <w:rFonts w:cstheme="minorHAnsi"/>
+          <w:sz w:val="28"/>
+          <w:szCs w:val="28"/>
+        </w:rPr>
+        <w:t xml:space="preserve"> :</w:t>
+      </w:r>
+      <w:proofErr w:type="gramEnd"/>
+      <w:r>
+        <w:rPr>
+          <w:rFonts w:cstheme="minorHAnsi"/>
+          <w:sz w:val="28"/>
+          <w:szCs w:val="28"/>
+        </w:rPr>
+        <w:t xml:space="preserve"> &lt;</w:t>
       </w:r>
       <w:r>
         <w:rPr>
@@ -4030,7 +4316,25 @@
           <w:sz w:val="28"/>
           <w:szCs w:val="28"/>
         </w:rPr>
-        <w:t>Artist name : &lt;Name&gt; (</w:t>
+        <w:t xml:space="preserve">Artist </w:t>
+      </w:r>
+      <w:proofErr w:type="gramStart"/>
+      <w:r>
+        <w:rPr>
+          <w:rFonts w:cstheme="minorHAnsi"/>
+          <w:sz w:val="28"/>
+          <w:szCs w:val="28"/>
+        </w:rPr>
+        <w:t>name :</w:t>
+      </w:r>
+      <w:proofErr w:type="gramEnd"/>
+      <w:r>
+        <w:rPr>
+          <w:rFonts w:cstheme="minorHAnsi"/>
+          <w:sz w:val="28"/>
+          <w:szCs w:val="28"/>
+        </w:rPr>
+        <w:t xml:space="preserve"> &lt;Name&gt; (</w:t>
       </w:r>
       <w:proofErr w:type="spellStart"/>
       <w:r>
@@ -4074,7 +4378,25 @@
           <w:sz w:val="28"/>
           <w:szCs w:val="28"/>
         </w:rPr>
-        <w:t xml:space="preserve">                                   Customer id : &lt;ID&gt; (</w:t>
+        <w:t xml:space="preserve">                                   Customer </w:t>
+      </w:r>
+      <w:proofErr w:type="gramStart"/>
+      <w:r>
+        <w:rPr>
+          <w:rFonts w:cstheme="minorHAnsi"/>
+          <w:sz w:val="28"/>
+          <w:szCs w:val="28"/>
+        </w:rPr>
+        <w:t>id :</w:t>
+      </w:r>
+      <w:proofErr w:type="gramEnd"/>
+      <w:r>
+        <w:rPr>
+          <w:rFonts w:cstheme="minorHAnsi"/>
+          <w:sz w:val="28"/>
+          <w:szCs w:val="28"/>
+        </w:rPr>
+        <w:t xml:space="preserve"> &lt;ID&gt; (</w:t>
       </w:r>
       <w:proofErr w:type="spellStart"/>
       <w:r>
@@ -4175,7 +4497,25 @@
           <w:sz w:val="28"/>
           <w:szCs w:val="28"/>
         </w:rPr>
-        <w:t>Transaction id : &lt;</w:t>
+        <w:t xml:space="preserve">Transaction </w:t>
+      </w:r>
+      <w:proofErr w:type="gramStart"/>
+      <w:r>
+        <w:rPr>
+          <w:rFonts w:cstheme="minorHAnsi"/>
+          <w:sz w:val="28"/>
+          <w:szCs w:val="28"/>
+        </w:rPr>
+        <w:t>id :</w:t>
+      </w:r>
+      <w:proofErr w:type="gramEnd"/>
+      <w:r>
+        <w:rPr>
+          <w:rFonts w:cstheme="minorHAnsi"/>
+          <w:sz w:val="28"/>
+          <w:szCs w:val="28"/>
+        </w:rPr>
+        <w:t xml:space="preserve"> &lt;</w:t>
       </w:r>
       <w:proofErr w:type="spellStart"/>
       <w:r>
@@ -4269,7 +4609,6 @@
           <w:szCs w:val="28"/>
           <w:u w:val="single"/>
         </w:rPr>
-        <w:lastRenderedPageBreak/>
         <w:t>Artists</w:t>
       </w:r>
       <w:r>
@@ -4427,6 +4766,7 @@
         </w:rPr>
         <w:t xml:space="preserve"> </w:t>
       </w:r>
+      <w:proofErr w:type="gramStart"/>
       <w:r>
         <w:rPr>
           <w:rFonts w:cstheme="minorHAnsi"/>
@@ -4443,6 +4783,7 @@
         </w:rPr>
         <w:t>:</w:t>
       </w:r>
+      <w:proofErr w:type="gramEnd"/>
       <w:r>
         <w:rPr>
           <w:rFonts w:cstheme="minorHAnsi"/>
@@ -4532,7 +4873,25 @@
           <w:sz w:val="28"/>
           <w:szCs w:val="28"/>
         </w:rPr>
-        <w:t xml:space="preserve"> address : &lt;</w:t>
+        <w:t xml:space="preserve"> </w:t>
+      </w:r>
+      <w:proofErr w:type="gramStart"/>
+      <w:r>
+        <w:rPr>
+          <w:rFonts w:cstheme="minorHAnsi"/>
+          <w:sz w:val="28"/>
+          <w:szCs w:val="28"/>
+        </w:rPr>
+        <w:t>address :</w:t>
+      </w:r>
+      <w:proofErr w:type="gramEnd"/>
+      <w:r>
+        <w:rPr>
+          <w:rFonts w:cstheme="minorHAnsi"/>
+          <w:sz w:val="28"/>
+          <w:szCs w:val="28"/>
+        </w:rPr>
+        <w:t xml:space="preserve"> &lt;</w:t>
       </w:r>
       <w:r>
         <w:rPr>
@@ -4630,15 +4989,33 @@
           <w:sz w:val="28"/>
           <w:szCs w:val="28"/>
         </w:rPr>
-        <w:t xml:space="preserve">tyle of art </w:t>
-      </w:r>
-      <w:r>
-        <w:rPr>
-          <w:rFonts w:cstheme="minorHAnsi"/>
-          <w:sz w:val="28"/>
-          <w:szCs w:val="28"/>
-        </w:rPr>
-        <w:t>: &lt;</w:t>
+        <w:t xml:space="preserve">tyle of </w:t>
+      </w:r>
+      <w:proofErr w:type="gramStart"/>
+      <w:r>
+        <w:rPr>
+          <w:rFonts w:cstheme="minorHAnsi"/>
+          <w:sz w:val="28"/>
+          <w:szCs w:val="28"/>
+        </w:rPr>
+        <w:t xml:space="preserve">art </w:t>
+      </w:r>
+      <w:r>
+        <w:rPr>
+          <w:rFonts w:cstheme="minorHAnsi"/>
+          <w:sz w:val="28"/>
+          <w:szCs w:val="28"/>
+        </w:rPr>
+        <w:t>:</w:t>
+      </w:r>
+      <w:proofErr w:type="gramEnd"/>
+      <w:r>
+        <w:rPr>
+          <w:rFonts w:cstheme="minorHAnsi"/>
+          <w:sz w:val="28"/>
+          <w:szCs w:val="28"/>
+        </w:rPr>
+        <w:t xml:space="preserve"> &lt;</w:t>
       </w:r>
       <w:proofErr w:type="spellStart"/>
       <w:r>
@@ -4830,7 +5207,25 @@
           <w:szCs w:val="28"/>
         </w:rPr>
         <w:tab/>
-        <w:t>Customer name : &lt;</w:t>
+        <w:t xml:space="preserve">Customer </w:t>
+      </w:r>
+      <w:proofErr w:type="gramStart"/>
+      <w:r>
+        <w:rPr>
+          <w:rFonts w:cstheme="minorHAnsi"/>
+          <w:sz w:val="28"/>
+          <w:szCs w:val="28"/>
+        </w:rPr>
+        <w:t>name :</w:t>
+      </w:r>
+      <w:proofErr w:type="gramEnd"/>
+      <w:r>
+        <w:rPr>
+          <w:rFonts w:cstheme="minorHAnsi"/>
+          <w:sz w:val="28"/>
+          <w:szCs w:val="28"/>
+        </w:rPr>
+        <w:t xml:space="preserve"> &lt;</w:t>
       </w:r>
       <w:proofErr w:type="spellStart"/>
       <w:r>
@@ -4923,7 +5318,25 @@
           <w:szCs w:val="28"/>
         </w:rPr>
         <w:tab/>
-        <w:t>Customer address : &lt;</w:t>
+        <w:t xml:space="preserve">Customer </w:t>
+      </w:r>
+      <w:proofErr w:type="gramStart"/>
+      <w:r>
+        <w:rPr>
+          <w:rFonts w:cstheme="minorHAnsi"/>
+          <w:sz w:val="28"/>
+          <w:szCs w:val="28"/>
+        </w:rPr>
+        <w:t>address :</w:t>
+      </w:r>
+      <w:proofErr w:type="gramEnd"/>
+      <w:r>
+        <w:rPr>
+          <w:rFonts w:cstheme="minorHAnsi"/>
+          <w:sz w:val="28"/>
+          <w:szCs w:val="28"/>
+        </w:rPr>
+        <w:t xml:space="preserve"> &lt;</w:t>
       </w:r>
       <w:proofErr w:type="spellStart"/>
       <w:r>
@@ -4992,7 +5405,25 @@
           <w:szCs w:val="28"/>
         </w:rPr>
         <w:tab/>
-        <w:t>Amount spent in gallery : &lt;</w:t>
+        <w:t xml:space="preserve">Amount spent in </w:t>
+      </w:r>
+      <w:proofErr w:type="gramStart"/>
+      <w:r>
+        <w:rPr>
+          <w:rFonts w:cstheme="minorHAnsi"/>
+          <w:sz w:val="28"/>
+          <w:szCs w:val="28"/>
+        </w:rPr>
+        <w:t>gallery :</w:t>
+      </w:r>
+      <w:proofErr w:type="gramEnd"/>
+      <w:r>
+        <w:rPr>
+          <w:rFonts w:cstheme="minorHAnsi"/>
+          <w:sz w:val="28"/>
+          <w:szCs w:val="28"/>
+        </w:rPr>
+        <w:t xml:space="preserve"> &lt;</w:t>
       </w:r>
       <w:proofErr w:type="spellStart"/>
       <w:r>
@@ -5137,7 +5568,25 @@
           <w:sz w:val="28"/>
           <w:szCs w:val="28"/>
         </w:rPr>
-        <w:t>Group name : &lt;</w:t>
+        <w:t xml:space="preserve">Group </w:t>
+      </w:r>
+      <w:proofErr w:type="gramStart"/>
+      <w:r>
+        <w:rPr>
+          <w:rFonts w:cstheme="minorHAnsi"/>
+          <w:sz w:val="28"/>
+          <w:szCs w:val="28"/>
+        </w:rPr>
+        <w:t>name :</w:t>
+      </w:r>
+      <w:proofErr w:type="gramEnd"/>
+      <w:r>
+        <w:rPr>
+          <w:rFonts w:cstheme="minorHAnsi"/>
+          <w:sz w:val="28"/>
+          <w:szCs w:val="28"/>
+        </w:rPr>
+        <w:t xml:space="preserve"> &lt;</w:t>
       </w:r>
       <w:proofErr w:type="spellStart"/>
       <w:r>
@@ -5290,7 +5739,25 @@
           <w:sz w:val="28"/>
           <w:szCs w:val="28"/>
         </w:rPr>
-        <w:t xml:space="preserve">Artist name : </w:t>
+        <w:t xml:space="preserve">Artist </w:t>
+      </w:r>
+      <w:proofErr w:type="gramStart"/>
+      <w:r>
+        <w:rPr>
+          <w:rFonts w:cstheme="minorHAnsi"/>
+          <w:sz w:val="28"/>
+          <w:szCs w:val="28"/>
+        </w:rPr>
+        <w:t>name :</w:t>
+      </w:r>
+      <w:proofErr w:type="gramEnd"/>
+      <w:r>
+        <w:rPr>
+          <w:rFonts w:cstheme="minorHAnsi"/>
+          <w:sz w:val="28"/>
+          <w:szCs w:val="28"/>
+        </w:rPr>
+        <w:t xml:space="preserve"> </w:t>
       </w:r>
       <w:r>
         <w:rPr>
@@ -5357,7 +5824,25 @@
           <w:sz w:val="28"/>
           <w:szCs w:val="28"/>
         </w:rPr>
-        <w:t>Customer id : &lt;</w:t>
+        <w:t xml:space="preserve">Customer </w:t>
+      </w:r>
+      <w:proofErr w:type="gramStart"/>
+      <w:r>
+        <w:rPr>
+          <w:rFonts w:cstheme="minorHAnsi"/>
+          <w:sz w:val="28"/>
+          <w:szCs w:val="28"/>
+        </w:rPr>
+        <w:t>id :</w:t>
+      </w:r>
+      <w:proofErr w:type="gramEnd"/>
+      <w:r>
+        <w:rPr>
+          <w:rFonts w:cstheme="minorHAnsi"/>
+          <w:sz w:val="28"/>
+          <w:szCs w:val="28"/>
+        </w:rPr>
+        <w:t xml:space="preserve"> &lt;</w:t>
       </w:r>
       <w:r>
         <w:rPr>
@@ -5478,7 +5963,6 @@
           <w:szCs w:val="28"/>
           <w:u w:val="single"/>
         </w:rPr>
-        <w:lastRenderedPageBreak/>
         <w:t>Like</w:t>
       </w:r>
       <w:r>
@@ -5550,7 +6034,25 @@
           <w:sz w:val="28"/>
           <w:szCs w:val="28"/>
         </w:rPr>
-        <w:t xml:space="preserve">      Group name : </w:t>
+        <w:t xml:space="preserve">      Group </w:t>
+      </w:r>
+      <w:proofErr w:type="gramStart"/>
+      <w:r>
+        <w:rPr>
+          <w:rFonts w:cstheme="minorHAnsi"/>
+          <w:sz w:val="28"/>
+          <w:szCs w:val="28"/>
+        </w:rPr>
+        <w:t>name :</w:t>
+      </w:r>
+      <w:proofErr w:type="gramEnd"/>
+      <w:r>
+        <w:rPr>
+          <w:rFonts w:cstheme="minorHAnsi"/>
+          <w:sz w:val="28"/>
+          <w:szCs w:val="28"/>
+        </w:rPr>
+        <w:t xml:space="preserve"> </w:t>
       </w:r>
       <w:r>
         <w:rPr>
@@ -5611,7 +6113,25 @@
           <w:sz w:val="28"/>
           <w:szCs w:val="28"/>
         </w:rPr>
-        <w:t xml:space="preserve">      Customer id : &lt;</w:t>
+        <w:t xml:space="preserve">      Customer </w:t>
+      </w:r>
+      <w:proofErr w:type="gramStart"/>
+      <w:r>
+        <w:rPr>
+          <w:rFonts w:cstheme="minorHAnsi"/>
+          <w:sz w:val="28"/>
+          <w:szCs w:val="28"/>
+        </w:rPr>
+        <w:t>id :</w:t>
+      </w:r>
+      <w:proofErr w:type="gramEnd"/>
+      <w:r>
+        <w:rPr>
+          <w:rFonts w:cstheme="minorHAnsi"/>
+          <w:sz w:val="28"/>
+          <w:szCs w:val="28"/>
+        </w:rPr>
+        <w:t xml:space="preserve"> &lt;</w:t>
       </w:r>
       <w:r>
         <w:rPr>
@@ -5852,7 +6372,25 @@
           <w:sz w:val="28"/>
           <w:szCs w:val="28"/>
         </w:rPr>
-        <w:t>Artwork title : &lt;</w:t>
+        <w:t xml:space="preserve">Artwork </w:t>
+      </w:r>
+      <w:proofErr w:type="gramStart"/>
+      <w:r>
+        <w:rPr>
+          <w:rFonts w:cstheme="minorHAnsi"/>
+          <w:sz w:val="28"/>
+          <w:szCs w:val="28"/>
+        </w:rPr>
+        <w:t>title :</w:t>
+      </w:r>
+      <w:proofErr w:type="gramEnd"/>
+      <w:r>
+        <w:rPr>
+          <w:rFonts w:cstheme="minorHAnsi"/>
+          <w:sz w:val="28"/>
+          <w:szCs w:val="28"/>
+        </w:rPr>
+        <w:t xml:space="preserve"> &lt;</w:t>
       </w:r>
       <w:r>
         <w:rPr>
@@ -5888,53 +6426,6 @@
           <w:szCs w:val="28"/>
         </w:rPr>
         <w:t xml:space="preserve"> key from ‘Artworks’ table)</w:t>
-      </w:r>
-    </w:p>
-    <w:p>
-      <w:pPr>
-        <w:spacing w:after="120"/>
-        <w:rPr>
-          <w:rFonts w:cstheme="minorHAnsi"/>
-          <w:sz w:val="28"/>
-          <w:szCs w:val="28"/>
-        </w:rPr>
-      </w:pPr>
-    </w:p>
-    <w:p>
-      <w:pPr>
-        <w:pStyle w:val="ListParagraph"/>
-        <w:numPr>
-          <w:ilvl w:val="0"/>
-          <w:numId w:val="5"/>
-        </w:numPr>
-        <w:spacing w:after="120"/>
-        <w:rPr>
-          <w:rFonts w:cstheme="minorHAnsi"/>
-          <w:b/>
-          <w:bCs/>
-          <w:sz w:val="28"/>
-          <w:szCs w:val="28"/>
-        </w:rPr>
-      </w:pPr>
-      <w:r>
-        <w:rPr>
-          <w:rFonts w:cstheme="minorHAnsi"/>
-          <w:b/>
-          <w:bCs/>
-          <w:sz w:val="28"/>
-          <w:szCs w:val="28"/>
-        </w:rPr>
-        <w:t>.</w:t>
-      </w:r>
-      <w:r>
-        <w:rPr>
-          <w:rFonts w:cstheme="minorHAnsi"/>
-          <w:b/>
-          <w:bCs/>
-          <w:sz w:val="28"/>
-          <w:szCs w:val="28"/>
-        </w:rPr>
-        <w:t>Data Dictionary</w:t>
       </w:r>
     </w:p>
     <w:p>
@@ -5963,7 +6454,7 @@
       <w:pPr>
         <w:spacing w:after="120"/>
         <w:rPr>
-          <w:rFonts w:cstheme="minorHAnsi"/>
+          <w:rFonts w:eastAsia="Microsoft JhengHei Light" w:cstheme="minorHAnsi"/>
           <w:b/>
           <w:bCs/>
           <w:sz w:val="28"/>
@@ -5971,7 +6462,10 @@
           <w:u w:val="single"/>
         </w:rPr>
       </w:pPr>
-      <w:r>
+    </w:p>
+    <w:p>
+      <w:pPr>
+        <w:spacing w:after="120"/>
         <w:rPr>
           <w:rFonts w:eastAsia="Microsoft JhengHei Light" w:cstheme="minorHAnsi"/>
           <w:b/>
@@ -5980,17 +6474,40 @@
           <w:szCs w:val="28"/>
           <w:u w:val="single"/>
         </w:rPr>
-        <w:t>7</w:t>
-      </w:r>
-      <w:r>
-        <w:rPr>
-          <w:rFonts w:eastAsia="Microsoft JhengHei Light" w:cstheme="minorHAnsi"/>
+      </w:pPr>
+    </w:p>
+    <w:p>
+      <w:pPr>
+        <w:spacing w:after="120"/>
+        <w:rPr>
+          <w:rFonts w:cstheme="minorHAnsi"/>
           <w:b/>
           <w:bCs/>
           <w:sz w:val="28"/>
           <w:szCs w:val="28"/>
           <w:u w:val="single"/>
         </w:rPr>
+      </w:pPr>
+      <w:r>
+        <w:rPr>
+          <w:rFonts w:eastAsia="Microsoft JhengHei Light" w:cstheme="minorHAnsi"/>
+          <w:b/>
+          <w:bCs/>
+          <w:sz w:val="28"/>
+          <w:szCs w:val="28"/>
+          <w:u w:val="single"/>
+        </w:rPr>
+        <w:t>6</w:t>
+      </w:r>
+      <w:r>
+        <w:rPr>
+          <w:rFonts w:eastAsia="Microsoft JhengHei Light" w:cstheme="minorHAnsi"/>
+          <w:b/>
+          <w:bCs/>
+          <w:sz w:val="28"/>
+          <w:szCs w:val="28"/>
+          <w:u w:val="single"/>
+        </w:rPr>
         <w:t>.</w:t>
       </w:r>
       <w:r>
@@ -6056,7 +6573,27 @@
           <w:sz w:val="28"/>
           <w:szCs w:val="28"/>
         </w:rPr>
-        <w:t xml:space="preserve">Artwork {Title, </w:t>
+        <w:t>Artwork</w:t>
+      </w:r>
+      <w:r>
+        <w:rPr>
+          <w:rFonts w:eastAsia="Microsoft JhengHei Light" w:cstheme="minorHAnsi"/>
+          <w:b/>
+          <w:bCs/>
+          <w:sz w:val="28"/>
+          <w:szCs w:val="28"/>
+        </w:rPr>
+        <w:t>s</w:t>
+      </w:r>
+      <w:r>
+        <w:rPr>
+          <w:rFonts w:eastAsia="Microsoft JhengHei Light" w:cstheme="minorHAnsi"/>
+          <w:b/>
+          <w:bCs/>
+          <w:sz w:val="28"/>
+          <w:szCs w:val="28"/>
+        </w:rPr>
+        <w:t xml:space="preserve"> {Title, </w:t>
       </w:r>
       <w:r>
         <w:rPr>
@@ -6108,17 +6645,39 @@
           <w:sz w:val="28"/>
           <w:szCs w:val="28"/>
         </w:rPr>
-        <w:t xml:space="preserve"> Price</w:t>
-      </w:r>
-      <w:r>
-        <w:rPr>
-          <w:rFonts w:eastAsia="Microsoft JhengHei Light" w:cstheme="minorHAnsi"/>
-          <w:b/>
-          <w:bCs/>
-          <w:sz w:val="28"/>
-          <w:szCs w:val="28"/>
-        </w:rPr>
-        <w:t xml:space="preserve"> , </w:t>
+        <w:t xml:space="preserve"> </w:t>
+      </w:r>
+      <w:proofErr w:type="gramStart"/>
+      <w:r>
+        <w:rPr>
+          <w:rFonts w:cstheme="minorHAnsi"/>
+          <w:b/>
+          <w:bCs/>
+          <w:sz w:val="28"/>
+          <w:szCs w:val="28"/>
+        </w:rPr>
+        <w:t>Price</w:t>
+      </w:r>
+      <w:r>
+        <w:rPr>
+          <w:rFonts w:eastAsia="Microsoft JhengHei Light" w:cstheme="minorHAnsi"/>
+          <w:b/>
+          <w:bCs/>
+          <w:sz w:val="28"/>
+          <w:szCs w:val="28"/>
+        </w:rPr>
+        <w:t xml:space="preserve"> ,</w:t>
+      </w:r>
+      <w:proofErr w:type="gramEnd"/>
+      <w:r>
+        <w:rPr>
+          <w:rFonts w:eastAsia="Microsoft JhengHei Light" w:cstheme="minorHAnsi"/>
+          <w:b/>
+          <w:bCs/>
+          <w:sz w:val="28"/>
+          <w:szCs w:val="28"/>
+        </w:rPr>
+        <w:t xml:space="preserve"> </w:t>
       </w:r>
       <w:r>
         <w:rPr>
@@ -6330,7 +6889,25 @@
           <w:sz w:val="28"/>
           <w:szCs w:val="28"/>
         </w:rPr>
-        <w:t xml:space="preserve">Here no attributes are multi valued .So, table is in </w:t>
+        <w:t xml:space="preserve">Here no attributes are multi </w:t>
+      </w:r>
+      <w:proofErr w:type="gramStart"/>
+      <w:r>
+        <w:rPr>
+          <w:rFonts w:eastAsia="Microsoft JhengHei Light" w:cstheme="minorHAnsi"/>
+          <w:sz w:val="28"/>
+          <w:szCs w:val="28"/>
+        </w:rPr>
+        <w:t>valued .So</w:t>
+      </w:r>
+      <w:proofErr w:type="gramEnd"/>
+      <w:r>
+        <w:rPr>
+          <w:rFonts w:eastAsia="Microsoft JhengHei Light" w:cstheme="minorHAnsi"/>
+          <w:sz w:val="28"/>
+          <w:szCs w:val="28"/>
+        </w:rPr>
+        <w:t xml:space="preserve">, table is in </w:t>
       </w:r>
       <w:r>
         <w:rPr>
@@ -6402,16 +6979,26 @@
           <w:sz w:val="28"/>
           <w:szCs w:val="28"/>
         </w:rPr>
-        <w:t xml:space="preserve"> attribute ,so</w:t>
-      </w:r>
-      <w:r>
-        <w:rPr>
-          <w:rFonts w:eastAsia="Microsoft JhengHei Light" w:cstheme="minorHAnsi"/>
-          <w:sz w:val="28"/>
-          <w:szCs w:val="28"/>
-        </w:rPr>
         <w:t xml:space="preserve"> </w:t>
       </w:r>
+      <w:proofErr w:type="gramStart"/>
+      <w:r>
+        <w:rPr>
+          <w:rFonts w:eastAsia="Microsoft JhengHei Light" w:cstheme="minorHAnsi"/>
+          <w:sz w:val="28"/>
+          <w:szCs w:val="28"/>
+        </w:rPr>
+        <w:t>attribute ,so</w:t>
+      </w:r>
+      <w:proofErr w:type="gramEnd"/>
+      <w:r>
+        <w:rPr>
+          <w:rFonts w:eastAsia="Microsoft JhengHei Light" w:cstheme="minorHAnsi"/>
+          <w:sz w:val="28"/>
+          <w:szCs w:val="28"/>
+        </w:rPr>
+        <w:t xml:space="preserve"> </w:t>
+      </w:r>
       <w:r>
         <w:rPr>
           <w:rFonts w:eastAsia="Microsoft JhengHei Light" w:cstheme="minorHAnsi"/>
@@ -6490,7 +7077,25 @@
           <w:sz w:val="28"/>
           <w:szCs w:val="28"/>
         </w:rPr>
-        <w:t xml:space="preserve"> attribute and Date , ID is depend on that, so table is </w:t>
+        <w:t xml:space="preserve"> attribute and </w:t>
+      </w:r>
+      <w:proofErr w:type="gramStart"/>
+      <w:r>
+        <w:rPr>
+          <w:rFonts w:eastAsia="Microsoft JhengHei Light" w:cstheme="minorHAnsi"/>
+          <w:sz w:val="28"/>
+          <w:szCs w:val="28"/>
+        </w:rPr>
+        <w:t>Date ,</w:t>
+      </w:r>
+      <w:proofErr w:type="gramEnd"/>
+      <w:r>
+        <w:rPr>
+          <w:rFonts w:eastAsia="Microsoft JhengHei Light" w:cstheme="minorHAnsi"/>
+          <w:sz w:val="28"/>
+          <w:szCs w:val="28"/>
+        </w:rPr>
+        <w:t xml:space="preserve"> ID is depend on that, so table is </w:t>
       </w:r>
       <w:r>
         <w:rPr>
@@ -6536,8 +7141,18 @@
           <w:sz w:val="28"/>
           <w:szCs w:val="28"/>
         </w:rPr>
-        <w:t>Now the decompose table will be Artworks{</w:t>
-      </w:r>
+        <w:t xml:space="preserve">Now the decompose table will be </w:t>
+      </w:r>
+      <w:proofErr w:type="gramStart"/>
+      <w:r>
+        <w:rPr>
+          <w:rFonts w:eastAsia="Microsoft JhengHei Light" w:cstheme="minorHAnsi"/>
+          <w:sz w:val="28"/>
+          <w:szCs w:val="28"/>
+        </w:rPr>
+        <w:t>Artworks{</w:t>
+      </w:r>
+      <w:proofErr w:type="gramEnd"/>
       <w:r>
         <w:rPr>
           <w:rFonts w:eastAsia="Microsoft JhengHei Light" w:cstheme="minorHAnsi"/>
@@ -6634,6 +7249,7 @@
           <w:sz w:val="28"/>
           <w:szCs w:val="28"/>
         </w:rPr>
+        <w:lastRenderedPageBreak/>
         <w:t>Now from the new table Artworks candidate key will remain same “Title” and Transaction table candidate key will be “</w:t>
       </w:r>
       <w:proofErr w:type="spellStart"/>
@@ -6688,7 +7304,6 @@
           <w:sz w:val="28"/>
           <w:szCs w:val="28"/>
         </w:rPr>
-        <w:lastRenderedPageBreak/>
         <w:t xml:space="preserve">In Artworks table Title is the candidate key so the table is in </w:t>
       </w:r>
       <w:r>
@@ -6765,15 +7380,27 @@
           <w:szCs w:val="28"/>
         </w:rPr>
       </w:pPr>
-      <w:r>
-        <w:rPr>
-          <w:rFonts w:eastAsia="Microsoft JhengHei Light" w:cstheme="minorHAnsi"/>
-          <w:b/>
-          <w:bCs/>
-          <w:sz w:val="28"/>
-          <w:szCs w:val="28"/>
-        </w:rPr>
-        <w:t xml:space="preserve">Artists{Name, Age, Address, </w:t>
+      <w:proofErr w:type="gramStart"/>
+      <w:r>
+        <w:rPr>
+          <w:rFonts w:eastAsia="Microsoft JhengHei Light" w:cstheme="minorHAnsi"/>
+          <w:b/>
+          <w:bCs/>
+          <w:sz w:val="28"/>
+          <w:szCs w:val="28"/>
+        </w:rPr>
+        <w:t>Artists{</w:t>
+      </w:r>
+      <w:proofErr w:type="gramEnd"/>
+      <w:r>
+        <w:rPr>
+          <w:rFonts w:eastAsia="Microsoft JhengHei Light" w:cstheme="minorHAnsi"/>
+          <w:b/>
+          <w:bCs/>
+          <w:sz w:val="28"/>
+          <w:szCs w:val="28"/>
+        </w:rPr>
+        <w:t xml:space="preserve">Name, Age, Address, </w:t>
       </w:r>
       <w:proofErr w:type="spellStart"/>
       <w:r>
@@ -6894,7 +7521,25 @@
           <w:sz w:val="28"/>
           <w:szCs w:val="28"/>
         </w:rPr>
-        <w:t xml:space="preserve">Here no attributes are multi valued ,so table is in </w:t>
+        <w:t xml:space="preserve">Here no attributes are multi </w:t>
+      </w:r>
+      <w:proofErr w:type="gramStart"/>
+      <w:r>
+        <w:rPr>
+          <w:rFonts w:eastAsia="Microsoft JhengHei Light" w:cstheme="minorHAnsi"/>
+          <w:sz w:val="28"/>
+          <w:szCs w:val="28"/>
+        </w:rPr>
+        <w:t>valued ,so</w:t>
+      </w:r>
+      <w:proofErr w:type="gramEnd"/>
+      <w:r>
+        <w:rPr>
+          <w:rFonts w:eastAsia="Microsoft JhengHei Light" w:cstheme="minorHAnsi"/>
+          <w:sz w:val="28"/>
+          <w:szCs w:val="28"/>
+        </w:rPr>
+        <w:t xml:space="preserve"> table is in </w:t>
       </w:r>
       <w:r>
         <w:rPr>
@@ -6931,7 +7576,27 @@
           <w:sz w:val="28"/>
           <w:szCs w:val="28"/>
         </w:rPr>
-        <w:t xml:space="preserve">Here all attributes dependent on “Name” that is candidate key and no partial dependencies are present ,so table is in </w:t>
+        <w:t xml:space="preserve">Here all attributes dependent on “Name” that is candidate key and no partial dependencies are </w:t>
+      </w:r>
+      <w:proofErr w:type="gramStart"/>
+      <w:r>
+        <w:rPr>
+          <w:rFonts w:eastAsia="Microsoft JhengHei Light" w:cstheme="minorHAnsi"/>
+          <w:bCs/>
+          <w:sz w:val="28"/>
+          <w:szCs w:val="28"/>
+        </w:rPr>
+        <w:t>present ,so</w:t>
+      </w:r>
+      <w:proofErr w:type="gramEnd"/>
+      <w:r>
+        <w:rPr>
+          <w:rFonts w:eastAsia="Microsoft JhengHei Light" w:cstheme="minorHAnsi"/>
+          <w:bCs/>
+          <w:sz w:val="28"/>
+          <w:szCs w:val="28"/>
+        </w:rPr>
+        <w:t xml:space="preserve"> table is in </w:t>
       </w:r>
       <w:r>
         <w:rPr>
@@ -7007,7 +7672,27 @@
           <w:sz w:val="28"/>
           <w:szCs w:val="28"/>
         </w:rPr>
-        <w:t xml:space="preserve">Here all attributes dependent on candidate key ,so table also in </w:t>
+        <w:t xml:space="preserve">Here all attributes dependent on candidate </w:t>
+      </w:r>
+      <w:proofErr w:type="gramStart"/>
+      <w:r>
+        <w:rPr>
+          <w:rFonts w:eastAsia="Microsoft JhengHei Light" w:cstheme="minorHAnsi"/>
+          <w:bCs/>
+          <w:sz w:val="28"/>
+          <w:szCs w:val="28"/>
+        </w:rPr>
+        <w:t>key ,so</w:t>
+      </w:r>
+      <w:proofErr w:type="gramEnd"/>
+      <w:r>
+        <w:rPr>
+          <w:rFonts w:eastAsia="Microsoft JhengHei Light" w:cstheme="minorHAnsi"/>
+          <w:bCs/>
+          <w:sz w:val="28"/>
+          <w:szCs w:val="28"/>
+        </w:rPr>
+        <w:t xml:space="preserve"> table also in </w:t>
       </w:r>
       <w:r>
         <w:rPr>
@@ -7253,7 +7938,25 @@
           <w:sz w:val="28"/>
           <w:szCs w:val="28"/>
         </w:rPr>
-        <w:t xml:space="preserve">Here no attributes are multi valued ,so table is in </w:t>
+        <w:t xml:space="preserve">Here no attributes are multi </w:t>
+      </w:r>
+      <w:proofErr w:type="gramStart"/>
+      <w:r>
+        <w:rPr>
+          <w:rFonts w:eastAsia="Microsoft JhengHei Light" w:cstheme="minorHAnsi"/>
+          <w:sz w:val="28"/>
+          <w:szCs w:val="28"/>
+        </w:rPr>
+        <w:t>valued ,so</w:t>
+      </w:r>
+      <w:proofErr w:type="gramEnd"/>
+      <w:r>
+        <w:rPr>
+          <w:rFonts w:eastAsia="Microsoft JhengHei Light" w:cstheme="minorHAnsi"/>
+          <w:sz w:val="28"/>
+          <w:szCs w:val="28"/>
+        </w:rPr>
+        <w:t xml:space="preserve"> table is in </w:t>
       </w:r>
       <w:r>
         <w:rPr>
@@ -7290,7 +7993,27 @@
           <w:sz w:val="28"/>
           <w:szCs w:val="28"/>
         </w:rPr>
-        <w:t xml:space="preserve">Here all attributes dependent on “ID” that is candidate key and no partial dependencies are present ,so table is in </w:t>
+        <w:t xml:space="preserve">Here all attributes dependent on “ID” that is candidate key and no partial dependencies are </w:t>
+      </w:r>
+      <w:proofErr w:type="gramStart"/>
+      <w:r>
+        <w:rPr>
+          <w:rFonts w:eastAsia="Microsoft JhengHei Light" w:cstheme="minorHAnsi"/>
+          <w:bCs/>
+          <w:sz w:val="28"/>
+          <w:szCs w:val="28"/>
+        </w:rPr>
+        <w:t>present ,so</w:t>
+      </w:r>
+      <w:proofErr w:type="gramEnd"/>
+      <w:r>
+        <w:rPr>
+          <w:rFonts w:eastAsia="Microsoft JhengHei Light" w:cstheme="minorHAnsi"/>
+          <w:bCs/>
+          <w:sz w:val="28"/>
+          <w:szCs w:val="28"/>
+        </w:rPr>
+        <w:t xml:space="preserve"> table is in </w:t>
       </w:r>
       <w:r>
         <w:rPr>
@@ -7390,6 +8113,7 @@
           <w:szCs w:val="28"/>
         </w:rPr>
       </w:pPr>
+      <w:proofErr w:type="gramStart"/>
       <w:r>
         <w:rPr>
           <w:rFonts w:eastAsia="Microsoft JhengHei Light" w:cstheme="minorHAnsi"/>
@@ -7407,7 +8131,17 @@
           <w:sz w:val="28"/>
           <w:szCs w:val="28"/>
         </w:rPr>
-        <w:t>G_Name</w:t>
+        <w:t>G</w:t>
+      </w:r>
+      <w:proofErr w:type="gramEnd"/>
+      <w:r>
+        <w:rPr>
+          <w:rFonts w:eastAsia="Microsoft JhengHei Light" w:cstheme="minorHAnsi"/>
+          <w:b/>
+          <w:sz w:val="28"/>
+          <w:szCs w:val="28"/>
+        </w:rPr>
+        <w:t>_Name</w:t>
       </w:r>
       <w:proofErr w:type="spellEnd"/>
       <w:r>
@@ -7458,120 +8192,1435 @@
           <w:b/>
           <w:bCs/>
         </w:rPr>
+        <w:tab/>
+      </w:r>
+      <w:r>
+        <w:rPr>
+          <w:rFonts w:ascii="Comic Sans MS" w:eastAsia="Microsoft JhengHei Light" w:hAnsi="Comic Sans MS"/>
+          <w:b/>
+          <w:bCs/>
+        </w:rPr>
+        <w:tab/>
+      </w:r>
+      <w:r>
+        <w:rPr>
+          <w:rFonts w:eastAsia="Microsoft JhengHei Light" w:cstheme="minorHAnsi"/>
+          <w:bCs/>
+          <w:sz w:val="28"/>
+          <w:szCs w:val="28"/>
+        </w:rPr>
+        <w:t>There is only one attribute so the table is in 1, 2, 3, BCNF Normal Form</w:t>
+      </w:r>
+    </w:p>
+    <w:p>
+      <w:pPr>
+        <w:ind w:firstLine="720"/>
+        <w:rPr>
+          <w:b/>
+          <w:sz w:val="28"/>
+          <w:szCs w:val="28"/>
+        </w:rPr>
+      </w:pPr>
+    </w:p>
+    <w:p>
+      <w:pPr>
+        <w:ind w:firstLine="720"/>
+        <w:rPr>
+          <w:b/>
+          <w:sz w:val="28"/>
+          <w:szCs w:val="28"/>
+        </w:rPr>
+      </w:pPr>
+      <w:r>
+        <w:rPr>
+          <w:b/>
+          <w:sz w:val="28"/>
+          <w:szCs w:val="28"/>
+        </w:rPr>
+        <w:t xml:space="preserve">Prefers {Name, </w:t>
+      </w:r>
+      <w:proofErr w:type="spellStart"/>
+      <w:r>
+        <w:rPr>
+          <w:b/>
+          <w:sz w:val="28"/>
+          <w:szCs w:val="28"/>
+        </w:rPr>
+        <w:t>G_name</w:t>
+      </w:r>
+      <w:proofErr w:type="spellEnd"/>
+      <w:r>
+        <w:rPr>
+          <w:b/>
+          <w:sz w:val="28"/>
+          <w:szCs w:val="28"/>
+        </w:rPr>
+        <w:t>}</w:t>
+      </w:r>
+    </w:p>
+    <w:p>
+      <w:pPr>
+        <w:rPr>
+          <w:sz w:val="28"/>
+          <w:szCs w:val="28"/>
+        </w:rPr>
+      </w:pPr>
+      <w:r>
+        <w:rPr>
+          <w:b/>
+          <w:sz w:val="28"/>
+          <w:szCs w:val="28"/>
+        </w:rPr>
+        <w:tab/>
+      </w:r>
+      <w:r>
+        <w:rPr>
+          <w:b/>
+          <w:sz w:val="28"/>
+          <w:szCs w:val="28"/>
+        </w:rPr>
+        <w:tab/>
+      </w:r>
+      <w:r>
+        <w:rPr>
+          <w:sz w:val="28"/>
+          <w:szCs w:val="28"/>
+        </w:rPr>
+        <w:t xml:space="preserve">Candidate Key-&gt; {Name, </w:t>
+      </w:r>
+      <w:proofErr w:type="spellStart"/>
+      <w:r>
+        <w:rPr>
+          <w:sz w:val="28"/>
+          <w:szCs w:val="28"/>
+        </w:rPr>
+        <w:t>G_name</w:t>
+      </w:r>
+      <w:proofErr w:type="spellEnd"/>
+      <w:r>
+        <w:rPr>
+          <w:sz w:val="28"/>
+          <w:szCs w:val="28"/>
+        </w:rPr>
+        <w:t>}</w:t>
+      </w:r>
+    </w:p>
+    <w:p>
+      <w:pPr>
+        <w:ind w:left="720" w:firstLine="720"/>
+        <w:rPr>
+          <w:rFonts w:eastAsia="Microsoft JhengHei Light" w:cstheme="minorHAnsi"/>
+          <w:bCs/>
+          <w:sz w:val="28"/>
+          <w:szCs w:val="28"/>
+        </w:rPr>
+      </w:pPr>
+      <w:r>
+        <w:rPr>
+          <w:rFonts w:eastAsia="Microsoft JhengHei Light" w:cstheme="minorHAnsi"/>
+          <w:sz w:val="28"/>
+          <w:szCs w:val="28"/>
+        </w:rPr>
+        <w:t xml:space="preserve">Here no attributes are multi valued. So, table is in </w:t>
+      </w:r>
+      <w:r>
+        <w:rPr>
+          <w:rFonts w:eastAsia="Microsoft JhengHei Light" w:cstheme="minorHAnsi"/>
+          <w:b/>
+          <w:bCs/>
+          <w:sz w:val="28"/>
+          <w:szCs w:val="28"/>
+        </w:rPr>
+        <w:t>1NF</w:t>
+      </w:r>
+      <w:r>
+        <w:rPr>
+          <w:rFonts w:eastAsia="Microsoft JhengHei Light" w:cstheme="minorHAnsi"/>
+          <w:sz w:val="28"/>
+          <w:szCs w:val="28"/>
+        </w:rPr>
+        <w:t>.</w:t>
+      </w:r>
+    </w:p>
+    <w:p>
+      <w:pPr>
+        <w:ind w:left="1440"/>
+        <w:rPr>
+          <w:rFonts w:ascii="Comic Sans MS" w:eastAsia="Microsoft JhengHei Light" w:hAnsi="Comic Sans MS"/>
+          <w:b/>
+        </w:rPr>
+      </w:pPr>
+      <w:r>
+        <w:rPr>
+          <w:rFonts w:eastAsia="Microsoft JhengHei Light" w:cstheme="minorHAnsi"/>
+          <w:bCs/>
+          <w:sz w:val="28"/>
+          <w:szCs w:val="28"/>
+        </w:rPr>
+        <w:t xml:space="preserve">Here no attributes are dependent on any other attribute, all the attributes together form a candidate key. So, table is in </w:t>
+      </w:r>
+      <w:r>
+        <w:rPr>
+          <w:rFonts w:eastAsia="Microsoft JhengHei Light" w:cstheme="minorHAnsi"/>
+          <w:b/>
+          <w:sz w:val="28"/>
+          <w:szCs w:val="28"/>
+        </w:rPr>
+        <w:t>2NF</w:t>
+      </w:r>
+      <w:r>
+        <w:rPr>
+          <w:rFonts w:eastAsia="Microsoft JhengHei Light" w:cstheme="minorHAnsi"/>
+          <w:bCs/>
+          <w:sz w:val="28"/>
+          <w:szCs w:val="28"/>
+        </w:rPr>
+        <w:t xml:space="preserve">, </w:t>
+      </w:r>
+      <w:r>
+        <w:rPr>
+          <w:rFonts w:eastAsia="Microsoft JhengHei Light" w:cstheme="minorHAnsi"/>
+          <w:b/>
+          <w:sz w:val="28"/>
+          <w:szCs w:val="28"/>
+        </w:rPr>
+        <w:t>3NF</w:t>
+      </w:r>
+      <w:r>
+        <w:rPr>
+          <w:rFonts w:eastAsia="Microsoft JhengHei Light" w:cstheme="minorHAnsi"/>
+          <w:bCs/>
+          <w:sz w:val="28"/>
+          <w:szCs w:val="28"/>
+        </w:rPr>
+        <w:t xml:space="preserve"> and also is in </w:t>
+      </w:r>
+      <w:r>
+        <w:rPr>
+          <w:rFonts w:eastAsia="Microsoft JhengHei Light" w:cstheme="minorHAnsi"/>
+          <w:b/>
+          <w:sz w:val="28"/>
+          <w:szCs w:val="28"/>
+        </w:rPr>
+        <w:t>BCNF</w:t>
+      </w:r>
+      <w:r>
+        <w:rPr>
+          <w:rFonts w:eastAsia="Microsoft JhengHei Light" w:cstheme="minorHAnsi"/>
+          <w:bCs/>
+          <w:sz w:val="28"/>
+          <w:szCs w:val="28"/>
+        </w:rPr>
+        <w:t>.</w:t>
+      </w:r>
+    </w:p>
+    <w:p>
+      <w:pPr>
+        <w:rPr>
+          <w:b/>
+          <w:sz w:val="28"/>
+          <w:szCs w:val="28"/>
+        </w:rPr>
+      </w:pPr>
+    </w:p>
+    <w:p>
+      <w:pPr>
+        <w:ind w:firstLine="720"/>
+        <w:rPr>
+          <w:b/>
+          <w:sz w:val="28"/>
+          <w:szCs w:val="28"/>
+        </w:rPr>
+      </w:pPr>
+      <w:r>
+        <w:rPr>
+          <w:b/>
+          <w:sz w:val="28"/>
+          <w:szCs w:val="28"/>
+        </w:rPr>
+        <w:t>Like {</w:t>
+      </w:r>
+      <w:proofErr w:type="spellStart"/>
+      <w:r>
+        <w:rPr>
+          <w:b/>
+          <w:sz w:val="28"/>
+          <w:szCs w:val="28"/>
+        </w:rPr>
+        <w:t>G_name</w:t>
+      </w:r>
+      <w:proofErr w:type="spellEnd"/>
+      <w:r>
+        <w:rPr>
+          <w:b/>
+          <w:sz w:val="28"/>
+          <w:szCs w:val="28"/>
+        </w:rPr>
+        <w:t>, ID}</w:t>
+      </w:r>
+    </w:p>
+    <w:p>
+      <w:pPr>
+        <w:rPr>
+          <w:sz w:val="28"/>
+          <w:szCs w:val="28"/>
+        </w:rPr>
+      </w:pPr>
+      <w:r>
+        <w:rPr>
+          <w:b/>
+          <w:sz w:val="28"/>
+          <w:szCs w:val="28"/>
+        </w:rPr>
+        <w:tab/>
+      </w:r>
+      <w:r>
+        <w:rPr>
+          <w:b/>
+          <w:sz w:val="28"/>
+          <w:szCs w:val="28"/>
+        </w:rPr>
+        <w:tab/>
+      </w:r>
+      <w:r>
+        <w:rPr>
+          <w:sz w:val="28"/>
+          <w:szCs w:val="28"/>
+        </w:rPr>
+        <w:t>Candidate Key-&gt; {</w:t>
+      </w:r>
+      <w:proofErr w:type="spellStart"/>
+      <w:r>
+        <w:rPr>
+          <w:sz w:val="28"/>
+          <w:szCs w:val="28"/>
+        </w:rPr>
+        <w:t>G_</w:t>
+      </w:r>
+      <w:proofErr w:type="gramStart"/>
+      <w:r>
+        <w:rPr>
+          <w:sz w:val="28"/>
+          <w:szCs w:val="28"/>
+        </w:rPr>
+        <w:t>name,ID</w:t>
+      </w:r>
+      <w:proofErr w:type="spellEnd"/>
+      <w:proofErr w:type="gramEnd"/>
+      <w:r>
+        <w:rPr>
+          <w:sz w:val="28"/>
+          <w:szCs w:val="28"/>
+        </w:rPr>
+        <w:t>}</w:t>
+      </w:r>
+    </w:p>
+    <w:p>
+      <w:pPr>
+        <w:ind w:left="720" w:firstLine="720"/>
+        <w:rPr>
+          <w:rFonts w:eastAsia="Microsoft JhengHei Light" w:cstheme="minorHAnsi"/>
+          <w:bCs/>
+          <w:sz w:val="28"/>
+          <w:szCs w:val="28"/>
+        </w:rPr>
+      </w:pPr>
+      <w:r>
+        <w:rPr>
+          <w:rFonts w:eastAsia="Microsoft JhengHei Light" w:cstheme="minorHAnsi"/>
+          <w:sz w:val="28"/>
+          <w:szCs w:val="28"/>
+        </w:rPr>
+        <w:t xml:space="preserve">Here no attributes are multi valued. So, table is in </w:t>
+      </w:r>
+      <w:r>
+        <w:rPr>
+          <w:rFonts w:eastAsia="Microsoft JhengHei Light" w:cstheme="minorHAnsi"/>
+          <w:b/>
+          <w:bCs/>
+          <w:sz w:val="28"/>
+          <w:szCs w:val="28"/>
+        </w:rPr>
+        <w:t>1NF</w:t>
+      </w:r>
+      <w:r>
+        <w:rPr>
+          <w:rFonts w:eastAsia="Microsoft JhengHei Light" w:cstheme="minorHAnsi"/>
+          <w:sz w:val="28"/>
+          <w:szCs w:val="28"/>
+        </w:rPr>
+        <w:t>.</w:t>
+      </w:r>
+    </w:p>
+    <w:p>
+      <w:pPr>
+        <w:ind w:left="1440"/>
+        <w:rPr>
+          <w:rFonts w:ascii="Comic Sans MS" w:eastAsia="Microsoft JhengHei Light" w:hAnsi="Comic Sans MS"/>
+          <w:b/>
+        </w:rPr>
+      </w:pPr>
+      <w:r>
+        <w:rPr>
+          <w:rFonts w:eastAsia="Microsoft JhengHei Light" w:cstheme="minorHAnsi"/>
+          <w:bCs/>
+          <w:sz w:val="28"/>
+          <w:szCs w:val="28"/>
+        </w:rPr>
+        <w:t xml:space="preserve">Here no attributes are dependent on any other attribute, all the attributes together form a candidate key. So, table is in </w:t>
+      </w:r>
+      <w:r>
+        <w:rPr>
+          <w:rFonts w:eastAsia="Microsoft JhengHei Light" w:cstheme="minorHAnsi"/>
+          <w:b/>
+          <w:sz w:val="28"/>
+          <w:szCs w:val="28"/>
+        </w:rPr>
+        <w:t>2NF</w:t>
+      </w:r>
+      <w:r>
+        <w:rPr>
+          <w:rFonts w:eastAsia="Microsoft JhengHei Light" w:cstheme="minorHAnsi"/>
+          <w:bCs/>
+          <w:sz w:val="28"/>
+          <w:szCs w:val="28"/>
+        </w:rPr>
+        <w:t xml:space="preserve">, </w:t>
+      </w:r>
+      <w:r>
+        <w:rPr>
+          <w:rFonts w:eastAsia="Microsoft JhengHei Light" w:cstheme="minorHAnsi"/>
+          <w:b/>
+          <w:sz w:val="28"/>
+          <w:szCs w:val="28"/>
+        </w:rPr>
+        <w:t>3NF</w:t>
+      </w:r>
+      <w:r>
+        <w:rPr>
+          <w:rFonts w:eastAsia="Microsoft JhengHei Light" w:cstheme="minorHAnsi"/>
+          <w:bCs/>
+          <w:sz w:val="28"/>
+          <w:szCs w:val="28"/>
+        </w:rPr>
+        <w:t xml:space="preserve"> and also is in </w:t>
+      </w:r>
+      <w:r>
+        <w:rPr>
+          <w:rFonts w:eastAsia="Microsoft JhengHei Light" w:cstheme="minorHAnsi"/>
+          <w:b/>
+          <w:sz w:val="28"/>
+          <w:szCs w:val="28"/>
+        </w:rPr>
+        <w:t>BCNF</w:t>
+      </w:r>
+      <w:r>
+        <w:rPr>
+          <w:rFonts w:eastAsia="Microsoft JhengHei Light" w:cstheme="minorHAnsi"/>
+          <w:bCs/>
+          <w:sz w:val="28"/>
+          <w:szCs w:val="28"/>
+        </w:rPr>
+        <w:t>.</w:t>
+      </w:r>
+    </w:p>
+    <w:p>
+      <w:pPr>
+        <w:rPr>
+          <w:b/>
+          <w:sz w:val="28"/>
+          <w:szCs w:val="28"/>
+        </w:rPr>
+      </w:pPr>
+    </w:p>
+    <w:p>
+      <w:pPr>
+        <w:ind w:firstLine="720"/>
+        <w:rPr>
+          <w:b/>
+          <w:sz w:val="28"/>
+          <w:szCs w:val="28"/>
+        </w:rPr>
+      </w:pPr>
+      <w:proofErr w:type="gramStart"/>
+      <w:r>
+        <w:rPr>
+          <w:b/>
+          <w:sz w:val="28"/>
+          <w:szCs w:val="28"/>
+        </w:rPr>
+        <w:t>Classify{</w:t>
+      </w:r>
+      <w:proofErr w:type="spellStart"/>
+      <w:proofErr w:type="gramEnd"/>
+      <w:r>
+        <w:rPr>
+          <w:b/>
+          <w:sz w:val="28"/>
+          <w:szCs w:val="28"/>
+        </w:rPr>
+        <w:t>G_name</w:t>
+      </w:r>
+      <w:proofErr w:type="spellEnd"/>
+      <w:r>
+        <w:rPr>
+          <w:b/>
+          <w:sz w:val="28"/>
+          <w:szCs w:val="28"/>
+        </w:rPr>
+        <w:t>, Title}</w:t>
+      </w:r>
+    </w:p>
+    <w:p>
+      <w:pPr>
+        <w:rPr>
+          <w:sz w:val="28"/>
+          <w:szCs w:val="28"/>
+        </w:rPr>
+      </w:pPr>
+      <w:r>
+        <w:rPr>
+          <w:b/>
+          <w:sz w:val="28"/>
+          <w:szCs w:val="28"/>
+        </w:rPr>
+        <w:tab/>
+      </w:r>
+      <w:r>
+        <w:rPr>
+          <w:b/>
+          <w:sz w:val="28"/>
+          <w:szCs w:val="28"/>
+        </w:rPr>
+        <w:tab/>
+      </w:r>
+      <w:r>
+        <w:rPr>
+          <w:sz w:val="28"/>
+          <w:szCs w:val="28"/>
+        </w:rPr>
+        <w:t>Candidate Key-&gt; {</w:t>
+      </w:r>
+      <w:proofErr w:type="spellStart"/>
+      <w:r>
+        <w:rPr>
+          <w:sz w:val="28"/>
+          <w:szCs w:val="28"/>
+        </w:rPr>
+        <w:t>G_name</w:t>
+      </w:r>
+      <w:proofErr w:type="spellEnd"/>
+      <w:r>
+        <w:rPr>
+          <w:sz w:val="28"/>
+          <w:szCs w:val="28"/>
+        </w:rPr>
+        <w:t>, Title}</w:t>
+      </w:r>
+    </w:p>
+    <w:p>
+      <w:pPr>
+        <w:ind w:left="720" w:firstLine="720"/>
+        <w:rPr>
+          <w:rFonts w:eastAsia="Microsoft JhengHei Light" w:cstheme="minorHAnsi"/>
+          <w:bCs/>
+          <w:sz w:val="28"/>
+          <w:szCs w:val="28"/>
+        </w:rPr>
+      </w:pPr>
+      <w:r>
+        <w:rPr>
+          <w:rFonts w:eastAsia="Microsoft JhengHei Light" w:cstheme="minorHAnsi"/>
+          <w:sz w:val="28"/>
+          <w:szCs w:val="28"/>
+        </w:rPr>
+        <w:t xml:space="preserve">Here no attributes are multi valued. So, table is in </w:t>
+      </w:r>
+      <w:r>
+        <w:rPr>
+          <w:rFonts w:eastAsia="Microsoft JhengHei Light" w:cstheme="minorHAnsi"/>
+          <w:b/>
+          <w:bCs/>
+          <w:sz w:val="28"/>
+          <w:szCs w:val="28"/>
+        </w:rPr>
+        <w:t>1NF</w:t>
+      </w:r>
+      <w:r>
+        <w:rPr>
+          <w:rFonts w:eastAsia="Microsoft JhengHei Light" w:cstheme="minorHAnsi"/>
+          <w:sz w:val="28"/>
+          <w:szCs w:val="28"/>
+        </w:rPr>
+        <w:t>.</w:t>
+      </w:r>
+    </w:p>
+    <w:p>
+      <w:pPr>
+        <w:ind w:left="1440"/>
+        <w:rPr>
+          <w:rFonts w:ascii="Comic Sans MS" w:eastAsia="Microsoft JhengHei Light" w:hAnsi="Comic Sans MS"/>
+          <w:b/>
+        </w:rPr>
+      </w:pPr>
+      <w:r>
+        <w:rPr>
+          <w:rFonts w:eastAsia="Microsoft JhengHei Light" w:cstheme="minorHAnsi"/>
+          <w:bCs/>
+          <w:sz w:val="28"/>
+          <w:szCs w:val="28"/>
+        </w:rPr>
+        <w:t xml:space="preserve">Here no attributes are dependent on any other attribute, all the attributes together form a candidate key. So, table is in </w:t>
+      </w:r>
+      <w:r>
+        <w:rPr>
+          <w:rFonts w:eastAsia="Microsoft JhengHei Light" w:cstheme="minorHAnsi"/>
+          <w:b/>
+          <w:sz w:val="28"/>
+          <w:szCs w:val="28"/>
+        </w:rPr>
+        <w:t>2NF</w:t>
+      </w:r>
+      <w:r>
+        <w:rPr>
+          <w:rFonts w:eastAsia="Microsoft JhengHei Light" w:cstheme="minorHAnsi"/>
+          <w:bCs/>
+          <w:sz w:val="28"/>
+          <w:szCs w:val="28"/>
+        </w:rPr>
+        <w:t xml:space="preserve">, </w:t>
+      </w:r>
+      <w:r>
+        <w:rPr>
+          <w:rFonts w:eastAsia="Microsoft JhengHei Light" w:cstheme="minorHAnsi"/>
+          <w:b/>
+          <w:sz w:val="28"/>
+          <w:szCs w:val="28"/>
+        </w:rPr>
+        <w:t>3NF</w:t>
+      </w:r>
+      <w:r>
+        <w:rPr>
+          <w:rFonts w:eastAsia="Microsoft JhengHei Light" w:cstheme="minorHAnsi"/>
+          <w:bCs/>
+          <w:sz w:val="28"/>
+          <w:szCs w:val="28"/>
+        </w:rPr>
+        <w:t xml:space="preserve"> and also is in </w:t>
+      </w:r>
+      <w:r>
+        <w:rPr>
+          <w:rFonts w:eastAsia="Microsoft JhengHei Light" w:cstheme="minorHAnsi"/>
+          <w:b/>
+          <w:sz w:val="28"/>
+          <w:szCs w:val="28"/>
+        </w:rPr>
+        <w:t>BCNF</w:t>
+      </w:r>
+      <w:r>
+        <w:rPr>
+          <w:rFonts w:eastAsia="Microsoft JhengHei Light" w:cstheme="minorHAnsi"/>
+          <w:bCs/>
+          <w:sz w:val="28"/>
+          <w:szCs w:val="28"/>
+        </w:rPr>
+        <w:t>.</w:t>
+      </w:r>
+    </w:p>
+    <w:p>
+      <w:pPr>
+        <w:ind w:left="720" w:firstLine="720"/>
+        <w:rPr>
+          <w:rFonts w:eastAsia="Microsoft JhengHei Light" w:cstheme="minorHAnsi"/>
+          <w:bCs/>
+          <w:sz w:val="28"/>
+          <w:szCs w:val="28"/>
+        </w:rPr>
+      </w:pPr>
+    </w:p>
+    <w:p>
+      <w:pPr>
+        <w:ind w:left="720" w:firstLine="720"/>
+        <w:rPr>
+          <w:rFonts w:eastAsia="Microsoft JhengHei Light" w:cstheme="minorHAnsi"/>
+          <w:bCs/>
+          <w:sz w:val="28"/>
+          <w:szCs w:val="28"/>
+        </w:rPr>
+      </w:pPr>
+    </w:p>
+    <w:p>
+      <w:pPr>
+        <w:ind w:left="720" w:firstLine="720"/>
+        <w:rPr>
+          <w:rFonts w:eastAsia="Microsoft JhengHei Light" w:cstheme="minorHAnsi"/>
+          <w:bCs/>
+          <w:sz w:val="28"/>
+          <w:szCs w:val="28"/>
+        </w:rPr>
+      </w:pPr>
+    </w:p>
+    <w:p>
+      <w:pPr>
+        <w:rPr>
+          <w:rFonts w:eastAsia="Microsoft JhengHei Light" w:cstheme="minorHAnsi"/>
+          <w:b/>
+          <w:sz w:val="28"/>
+          <w:szCs w:val="28"/>
+          <w:u w:val="single"/>
+        </w:rPr>
+      </w:pPr>
+      <w:r>
+        <w:rPr>
+          <w:rFonts w:eastAsia="Microsoft JhengHei Light" w:cstheme="minorHAnsi"/>
+          <w:b/>
+          <w:sz w:val="28"/>
+          <w:szCs w:val="28"/>
+          <w:u w:val="single"/>
+        </w:rPr>
         <w:lastRenderedPageBreak/>
-        <w:tab/>
-      </w:r>
-      <w:r>
-        <w:rPr>
-          <w:rFonts w:ascii="Comic Sans MS" w:eastAsia="Microsoft JhengHei Light" w:hAnsi="Comic Sans MS"/>
-          <w:b/>
-          <w:bCs/>
-        </w:rPr>
-        <w:tab/>
-      </w:r>
-      <w:r>
-        <w:rPr>
-          <w:rFonts w:eastAsia="Microsoft JhengHei Light" w:cstheme="minorHAnsi"/>
-          <w:bCs/>
-          <w:sz w:val="28"/>
-          <w:szCs w:val="28"/>
-        </w:rPr>
-        <w:t>There is only one attribute so the table is in 1, 2, 3, BCNF Normal Form</w:t>
-      </w:r>
-    </w:p>
-    <w:p>
-      <w:pPr>
-        <w:ind w:firstLine="720"/>
-        <w:rPr>
-          <w:b/>
-          <w:sz w:val="28"/>
-          <w:szCs w:val="28"/>
-        </w:rPr>
-      </w:pPr>
-    </w:p>
-    <w:p>
-      <w:pPr>
-        <w:ind w:firstLine="720"/>
-        <w:rPr>
-          <w:b/>
-          <w:sz w:val="28"/>
-          <w:szCs w:val="28"/>
-        </w:rPr>
-      </w:pPr>
-      <w:r>
-        <w:rPr>
-          <w:b/>
-          <w:sz w:val="28"/>
-          <w:szCs w:val="28"/>
-        </w:rPr>
-        <w:t xml:space="preserve">Prefers {Name, </w:t>
-      </w:r>
-      <w:proofErr w:type="spellStart"/>
-      <w:r>
-        <w:rPr>
-          <w:b/>
-          <w:sz w:val="28"/>
-          <w:szCs w:val="28"/>
-        </w:rPr>
-        <w:t>G_name</w:t>
-      </w:r>
-      <w:proofErr w:type="spellEnd"/>
-      <w:r>
-        <w:rPr>
-          <w:b/>
-          <w:sz w:val="28"/>
-          <w:szCs w:val="28"/>
-        </w:rPr>
-        <w:t>}</w:t>
-      </w:r>
-    </w:p>
-    <w:p>
-      <w:pPr>
-        <w:rPr>
-          <w:sz w:val="28"/>
-          <w:szCs w:val="28"/>
-        </w:rPr>
-      </w:pPr>
-      <w:r>
-        <w:rPr>
-          <w:b/>
-          <w:sz w:val="28"/>
-          <w:szCs w:val="28"/>
-        </w:rPr>
-        <w:tab/>
-      </w:r>
-      <w:r>
-        <w:rPr>
-          <w:b/>
-          <w:sz w:val="28"/>
-          <w:szCs w:val="28"/>
-        </w:rPr>
-        <w:tab/>
-      </w:r>
-      <w:r>
-        <w:rPr>
-          <w:sz w:val="28"/>
-          <w:szCs w:val="28"/>
-        </w:rPr>
-        <w:t xml:space="preserve">Candidate Key-&gt; {Name, </w:t>
-      </w:r>
-      <w:proofErr w:type="spellStart"/>
-      <w:r>
-        <w:rPr>
-          <w:sz w:val="28"/>
-          <w:szCs w:val="28"/>
-        </w:rPr>
-        <w:t>G_name</w:t>
-      </w:r>
-      <w:proofErr w:type="spellEnd"/>
-      <w:r>
-        <w:rPr>
-          <w:sz w:val="28"/>
-          <w:szCs w:val="28"/>
-        </w:rPr>
-        <w:t>}</w:t>
-      </w:r>
-    </w:p>
+        <w:t>7.</w:t>
+      </w:r>
+      <w:r>
+        <w:rPr>
+          <w:rFonts w:eastAsia="Microsoft JhengHei Light" w:cstheme="minorHAnsi"/>
+          <w:b/>
+          <w:sz w:val="28"/>
+          <w:szCs w:val="28"/>
+          <w:u w:val="single"/>
+        </w:rPr>
+        <w:t>Data Dictionary:</w:t>
+      </w:r>
+    </w:p>
+    <w:p>
+      <w:pPr>
+        <w:rPr>
+          <w:rFonts w:eastAsia="Microsoft JhengHei Light" w:cstheme="minorHAnsi"/>
+          <w:b/>
+          <w:sz w:val="28"/>
+          <w:szCs w:val="28"/>
+          <w:u w:val="single"/>
+        </w:rPr>
+      </w:pPr>
+    </w:p>
+    <w:p>
+      <w:pPr>
+        <w:rPr>
+          <w:rFonts w:eastAsia="Microsoft JhengHei Light" w:cstheme="minorHAnsi"/>
+          <w:bCs/>
+          <w:sz w:val="28"/>
+          <w:szCs w:val="28"/>
+        </w:rPr>
+      </w:pPr>
+      <w:r>
+        <w:rPr>
+          <w:rFonts w:eastAsia="Microsoft JhengHei Light" w:cstheme="minorHAnsi"/>
+          <w:bCs/>
+          <w:sz w:val="28"/>
+          <w:szCs w:val="28"/>
+        </w:rPr>
+        <w:t>Table: artists</w:t>
+      </w:r>
+    </w:p>
+    <w:tbl>
+      <w:tblPr>
+        <w:tblpPr w:leftFromText="180" w:rightFromText="180" w:vertAnchor="page" w:horzAnchor="margin" w:tblpXSpec="center" w:tblpY="3181"/>
+        <w:tblW w:w="0" w:type="auto"/>
+        <w:tblBorders>
+          <w:top w:val="single" w:sz="6" w:space="0" w:color="000000"/>
+          <w:left w:val="single" w:sz="6" w:space="0" w:color="000000"/>
+          <w:bottom w:val="single" w:sz="6" w:space="0" w:color="000000"/>
+          <w:right w:val="single" w:sz="6" w:space="0" w:color="000000"/>
+          <w:insideH w:val="single" w:sz="6" w:space="0" w:color="000000"/>
+          <w:insideV w:val="single" w:sz="6" w:space="0" w:color="000000"/>
+        </w:tblBorders>
+        <w:tblLayout w:type="fixed"/>
+        <w:tblCellMar>
+          <w:left w:w="0" w:type="dxa"/>
+          <w:right w:w="0" w:type="dxa"/>
+        </w:tblCellMar>
+        <w:tblLook w:val="01E0" w:firstRow="1" w:lastRow="1" w:firstColumn="1" w:lastColumn="1" w:noHBand="0" w:noVBand="0"/>
+      </w:tblPr>
+      <w:tblGrid>
+        <w:gridCol w:w="1856"/>
+        <w:gridCol w:w="1650"/>
+        <w:gridCol w:w="825"/>
+        <w:gridCol w:w="2475"/>
+        <w:gridCol w:w="2475"/>
+      </w:tblGrid>
+      <w:tr>
+        <w:trPr>
+          <w:trHeight w:val="402"/>
+        </w:trPr>
+        <w:tc>
+          <w:tcPr>
+            <w:tcW w:w="1856" w:type="dxa"/>
+            <w:tcBorders>
+              <w:bottom w:val="single" w:sz="12" w:space="0" w:color="000000"/>
+            </w:tcBorders>
+            <w:shd w:val="clear" w:color="auto" w:fill="C8C8C8"/>
+          </w:tcPr>
+          <w:p>
+            <w:pPr>
+              <w:pStyle w:val="TableParagraph"/>
+              <w:spacing w:before="2" w:line="255" w:lineRule="exact"/>
+              <w:ind w:left="438"/>
+              <w:rPr>
+                <w:rFonts w:asciiTheme="minorHAnsi" w:hAnsiTheme="minorHAnsi" w:cstheme="minorHAnsi"/>
+              </w:rPr>
+            </w:pPr>
+            <w:r>
+              <w:rPr>
+                <w:rFonts w:asciiTheme="minorHAnsi" w:hAnsiTheme="minorHAnsi" w:cstheme="minorHAnsi"/>
+              </w:rPr>
+              <w:t>Column</w:t>
+            </w:r>
+          </w:p>
+        </w:tc>
+        <w:tc>
+          <w:tcPr>
+            <w:tcW w:w="1650" w:type="dxa"/>
+            <w:tcBorders>
+              <w:bottom w:val="single" w:sz="12" w:space="0" w:color="000000"/>
+            </w:tcBorders>
+            <w:shd w:val="clear" w:color="auto" w:fill="C8C8C8"/>
+          </w:tcPr>
+          <w:p>
+            <w:pPr>
+              <w:pStyle w:val="TableParagraph"/>
+              <w:spacing w:before="2" w:line="255" w:lineRule="exact"/>
+              <w:ind w:left="503"/>
+              <w:rPr>
+                <w:rFonts w:asciiTheme="minorHAnsi" w:hAnsiTheme="minorHAnsi" w:cstheme="minorHAnsi"/>
+              </w:rPr>
+            </w:pPr>
+            <w:r>
+              <w:rPr>
+                <w:rFonts w:asciiTheme="minorHAnsi" w:hAnsiTheme="minorHAnsi" w:cstheme="minorHAnsi"/>
+              </w:rPr>
+              <w:t>Type</w:t>
+            </w:r>
+          </w:p>
+        </w:tc>
+        <w:tc>
+          <w:tcPr>
+            <w:tcW w:w="825" w:type="dxa"/>
+            <w:tcBorders>
+              <w:bottom w:val="single" w:sz="12" w:space="0" w:color="000000"/>
+            </w:tcBorders>
+            <w:shd w:val="clear" w:color="auto" w:fill="C8C8C8"/>
+          </w:tcPr>
+          <w:p>
+            <w:pPr>
+              <w:pStyle w:val="TableParagraph"/>
+              <w:spacing w:before="2" w:line="255" w:lineRule="exact"/>
+              <w:ind w:left="165"/>
+              <w:rPr>
+                <w:rFonts w:asciiTheme="minorHAnsi" w:hAnsiTheme="minorHAnsi" w:cstheme="minorHAnsi"/>
+              </w:rPr>
+            </w:pPr>
+            <w:r>
+              <w:rPr>
+                <w:rFonts w:asciiTheme="minorHAnsi" w:hAnsiTheme="minorHAnsi" w:cstheme="minorHAnsi"/>
+              </w:rPr>
+              <w:t>Null</w:t>
+            </w:r>
+          </w:p>
+        </w:tc>
+        <w:tc>
+          <w:tcPr>
+            <w:tcW w:w="2475" w:type="dxa"/>
+            <w:tcBorders>
+              <w:bottom w:val="single" w:sz="12" w:space="0" w:color="000000"/>
+            </w:tcBorders>
+            <w:shd w:val="clear" w:color="auto" w:fill="C8C8C8"/>
+          </w:tcPr>
+          <w:p>
+            <w:pPr>
+              <w:pStyle w:val="TableParagraph"/>
+              <w:spacing w:before="2" w:line="255" w:lineRule="exact"/>
+              <w:ind w:left="759"/>
+              <w:rPr>
+                <w:rFonts w:asciiTheme="minorHAnsi" w:hAnsiTheme="minorHAnsi" w:cstheme="minorHAnsi"/>
+              </w:rPr>
+            </w:pPr>
+            <w:r>
+              <w:rPr>
+                <w:rFonts w:asciiTheme="minorHAnsi" w:hAnsiTheme="minorHAnsi" w:cstheme="minorHAnsi"/>
+              </w:rPr>
+              <w:t>Default</w:t>
+            </w:r>
+          </w:p>
+        </w:tc>
+        <w:tc>
+          <w:tcPr>
+            <w:tcW w:w="2475" w:type="dxa"/>
+            <w:tcBorders>
+              <w:bottom w:val="single" w:sz="12" w:space="0" w:color="000000"/>
+            </w:tcBorders>
+            <w:shd w:val="clear" w:color="auto" w:fill="C8C8C8"/>
+          </w:tcPr>
+          <w:p>
+            <w:pPr>
+              <w:pStyle w:val="TableParagraph"/>
+              <w:spacing w:before="2" w:line="255" w:lineRule="exact"/>
+              <w:ind w:left="547"/>
+              <w:rPr>
+                <w:rFonts w:asciiTheme="minorHAnsi" w:hAnsiTheme="minorHAnsi" w:cstheme="minorHAnsi"/>
+              </w:rPr>
+            </w:pPr>
+            <w:r>
+              <w:rPr>
+                <w:rFonts w:asciiTheme="minorHAnsi" w:hAnsiTheme="minorHAnsi" w:cstheme="minorHAnsi"/>
+              </w:rPr>
+              <w:t>Comments</w:t>
+            </w:r>
+          </w:p>
+        </w:tc>
+      </w:tr>
+      <w:tr>
+        <w:trPr>
+          <w:trHeight w:val="300"/>
+        </w:trPr>
+        <w:tc>
+          <w:tcPr>
+            <w:tcW w:w="1856" w:type="dxa"/>
+            <w:tcBorders>
+              <w:top w:val="single" w:sz="12" w:space="0" w:color="000000"/>
+              <w:left w:val="single" w:sz="2" w:space="0" w:color="000000"/>
+              <w:bottom w:val="single" w:sz="2" w:space="0" w:color="000000"/>
+              <w:right w:val="single" w:sz="2" w:space="0" w:color="000000"/>
+            </w:tcBorders>
+          </w:tcPr>
+          <w:p>
+            <w:pPr>
+              <w:pStyle w:val="TableParagraph"/>
+              <w:spacing w:line="188" w:lineRule="exact"/>
+              <w:rPr>
+                <w:rFonts w:asciiTheme="minorHAnsi" w:hAnsiTheme="minorHAnsi" w:cstheme="minorHAnsi"/>
+                <w:b/>
+                <w:bCs/>
+                <w:i/>
+                <w:iCs/>
+              </w:rPr>
+            </w:pPr>
+            <w:r>
+              <w:rPr>
+                <w:rFonts w:asciiTheme="minorHAnsi" w:hAnsiTheme="minorHAnsi" w:cstheme="minorHAnsi"/>
+                <w:b/>
+                <w:bCs/>
+                <w:i/>
+                <w:iCs/>
+              </w:rPr>
+              <w:t>name</w:t>
+            </w:r>
+          </w:p>
+        </w:tc>
+        <w:tc>
+          <w:tcPr>
+            <w:tcW w:w="1650" w:type="dxa"/>
+            <w:tcBorders>
+              <w:top w:val="single" w:sz="12" w:space="0" w:color="000000"/>
+              <w:left w:val="single" w:sz="2" w:space="0" w:color="000000"/>
+              <w:bottom w:val="single" w:sz="2" w:space="0" w:color="000000"/>
+              <w:right w:val="single" w:sz="2" w:space="0" w:color="000000"/>
+            </w:tcBorders>
+          </w:tcPr>
+          <w:p>
+            <w:pPr>
+              <w:pStyle w:val="TableParagraph"/>
+              <w:spacing w:line="188" w:lineRule="exact"/>
+              <w:rPr>
+                <w:rFonts w:asciiTheme="minorHAnsi" w:hAnsiTheme="minorHAnsi" w:cstheme="minorHAnsi"/>
+              </w:rPr>
+            </w:pPr>
+            <w:proofErr w:type="gramStart"/>
+            <w:r>
+              <w:rPr>
+                <w:rFonts w:asciiTheme="minorHAnsi" w:hAnsiTheme="minorHAnsi" w:cstheme="minorHAnsi"/>
+              </w:rPr>
+              <w:t>varchar(</w:t>
+            </w:r>
+            <w:proofErr w:type="gramEnd"/>
+            <w:r>
+              <w:rPr>
+                <w:rFonts w:asciiTheme="minorHAnsi" w:hAnsiTheme="minorHAnsi" w:cstheme="minorHAnsi"/>
+              </w:rPr>
+              <w:t>255)</w:t>
+            </w:r>
+          </w:p>
+        </w:tc>
+        <w:tc>
+          <w:tcPr>
+            <w:tcW w:w="825" w:type="dxa"/>
+            <w:tcBorders>
+              <w:top w:val="single" w:sz="12" w:space="0" w:color="000000"/>
+              <w:left w:val="single" w:sz="2" w:space="0" w:color="000000"/>
+              <w:bottom w:val="single" w:sz="2" w:space="0" w:color="000000"/>
+              <w:right w:val="single" w:sz="2" w:space="0" w:color="000000"/>
+            </w:tcBorders>
+          </w:tcPr>
+          <w:p>
+            <w:pPr>
+              <w:pStyle w:val="TableParagraph"/>
+              <w:spacing w:line="188" w:lineRule="exact"/>
+              <w:rPr>
+                <w:rFonts w:asciiTheme="minorHAnsi" w:hAnsiTheme="minorHAnsi" w:cstheme="minorHAnsi"/>
+              </w:rPr>
+            </w:pPr>
+            <w:r>
+              <w:rPr>
+                <w:rFonts w:asciiTheme="minorHAnsi" w:hAnsiTheme="minorHAnsi" w:cstheme="minorHAnsi"/>
+              </w:rPr>
+              <w:t>No</w:t>
+            </w:r>
+          </w:p>
+        </w:tc>
+        <w:tc>
+          <w:tcPr>
+            <w:tcW w:w="2475" w:type="dxa"/>
+            <w:tcBorders>
+              <w:top w:val="single" w:sz="12" w:space="0" w:color="000000"/>
+              <w:left w:val="single" w:sz="2" w:space="0" w:color="000000"/>
+              <w:bottom w:val="single" w:sz="2" w:space="0" w:color="000000"/>
+              <w:right w:val="single" w:sz="2" w:space="0" w:color="000000"/>
+            </w:tcBorders>
+          </w:tcPr>
+          <w:p>
+            <w:pPr>
+              <w:pStyle w:val="TableParagraph"/>
+              <w:spacing w:line="240" w:lineRule="auto"/>
+              <w:ind w:left="0"/>
+              <w:rPr>
+                <w:rFonts w:asciiTheme="minorHAnsi" w:hAnsiTheme="minorHAnsi" w:cstheme="minorHAnsi"/>
+              </w:rPr>
+            </w:pPr>
+          </w:p>
+        </w:tc>
+        <w:tc>
+          <w:tcPr>
+            <w:tcW w:w="2475" w:type="dxa"/>
+            <w:tcBorders>
+              <w:top w:val="single" w:sz="12" w:space="0" w:color="000000"/>
+              <w:left w:val="single" w:sz="2" w:space="0" w:color="000000"/>
+              <w:bottom w:val="single" w:sz="2" w:space="0" w:color="000000"/>
+              <w:right w:val="single" w:sz="2" w:space="0" w:color="000000"/>
+            </w:tcBorders>
+          </w:tcPr>
+          <w:p>
+            <w:pPr>
+              <w:pStyle w:val="TableParagraph"/>
+              <w:spacing w:line="240" w:lineRule="auto"/>
+              <w:ind w:left="0"/>
+              <w:rPr>
+                <w:rFonts w:asciiTheme="minorHAnsi" w:hAnsiTheme="minorHAnsi" w:cstheme="minorHAnsi"/>
+              </w:rPr>
+            </w:pPr>
+            <w:r>
+              <w:rPr>
+                <w:rFonts w:asciiTheme="minorHAnsi" w:hAnsiTheme="minorHAnsi" w:cstheme="minorHAnsi"/>
+              </w:rPr>
+              <w:t xml:space="preserve"> Full name of artist</w:t>
+            </w:r>
+          </w:p>
+        </w:tc>
+      </w:tr>
+      <w:tr>
+        <w:trPr>
+          <w:trHeight w:val="319"/>
+        </w:trPr>
+        <w:tc>
+          <w:tcPr>
+            <w:tcW w:w="1856" w:type="dxa"/>
+            <w:tcBorders>
+              <w:top w:val="single" w:sz="2" w:space="0" w:color="000000"/>
+              <w:left w:val="single" w:sz="2" w:space="0" w:color="000000"/>
+              <w:bottom w:val="single" w:sz="2" w:space="0" w:color="000000"/>
+              <w:right w:val="single" w:sz="2" w:space="0" w:color="000000"/>
+            </w:tcBorders>
+          </w:tcPr>
+          <w:p>
+            <w:pPr>
+              <w:pStyle w:val="TableParagraph"/>
+              <w:spacing w:before="5"/>
+              <w:rPr>
+                <w:rFonts w:asciiTheme="minorHAnsi" w:hAnsiTheme="minorHAnsi" w:cstheme="minorHAnsi"/>
+              </w:rPr>
+            </w:pPr>
+            <w:r>
+              <w:rPr>
+                <w:rFonts w:asciiTheme="minorHAnsi" w:hAnsiTheme="minorHAnsi" w:cstheme="minorHAnsi"/>
+              </w:rPr>
+              <w:t>dob</w:t>
+            </w:r>
+          </w:p>
+        </w:tc>
+        <w:tc>
+          <w:tcPr>
+            <w:tcW w:w="1650" w:type="dxa"/>
+            <w:tcBorders>
+              <w:top w:val="single" w:sz="2" w:space="0" w:color="000000"/>
+              <w:left w:val="single" w:sz="2" w:space="0" w:color="000000"/>
+              <w:bottom w:val="single" w:sz="2" w:space="0" w:color="000000"/>
+              <w:right w:val="single" w:sz="2" w:space="0" w:color="000000"/>
+            </w:tcBorders>
+          </w:tcPr>
+          <w:p>
+            <w:pPr>
+              <w:pStyle w:val="TableParagraph"/>
+              <w:spacing w:before="5"/>
+              <w:rPr>
+                <w:rFonts w:asciiTheme="minorHAnsi" w:hAnsiTheme="minorHAnsi" w:cstheme="minorHAnsi"/>
+              </w:rPr>
+            </w:pPr>
+            <w:r>
+              <w:rPr>
+                <w:rFonts w:asciiTheme="minorHAnsi" w:hAnsiTheme="minorHAnsi" w:cstheme="minorHAnsi"/>
+              </w:rPr>
+              <w:t>date</w:t>
+            </w:r>
+          </w:p>
+        </w:tc>
+        <w:tc>
+          <w:tcPr>
+            <w:tcW w:w="825" w:type="dxa"/>
+            <w:tcBorders>
+              <w:top w:val="single" w:sz="2" w:space="0" w:color="000000"/>
+              <w:left w:val="single" w:sz="2" w:space="0" w:color="000000"/>
+              <w:bottom w:val="single" w:sz="2" w:space="0" w:color="000000"/>
+              <w:right w:val="single" w:sz="2" w:space="0" w:color="000000"/>
+            </w:tcBorders>
+          </w:tcPr>
+          <w:p>
+            <w:pPr>
+              <w:pStyle w:val="TableParagraph"/>
+              <w:spacing w:before="5"/>
+              <w:rPr>
+                <w:rFonts w:asciiTheme="minorHAnsi" w:hAnsiTheme="minorHAnsi" w:cstheme="minorHAnsi"/>
+              </w:rPr>
+            </w:pPr>
+            <w:r>
+              <w:rPr>
+                <w:rFonts w:asciiTheme="minorHAnsi" w:hAnsiTheme="minorHAnsi" w:cstheme="minorHAnsi"/>
+              </w:rPr>
+              <w:t>No</w:t>
+            </w:r>
+          </w:p>
+        </w:tc>
+        <w:tc>
+          <w:tcPr>
+            <w:tcW w:w="2475" w:type="dxa"/>
+            <w:tcBorders>
+              <w:top w:val="single" w:sz="2" w:space="0" w:color="000000"/>
+              <w:left w:val="single" w:sz="2" w:space="0" w:color="000000"/>
+              <w:bottom w:val="single" w:sz="2" w:space="0" w:color="000000"/>
+              <w:right w:val="single" w:sz="2" w:space="0" w:color="000000"/>
+            </w:tcBorders>
+          </w:tcPr>
+          <w:p>
+            <w:pPr>
+              <w:pStyle w:val="TableParagraph"/>
+              <w:spacing w:line="240" w:lineRule="auto"/>
+              <w:ind w:left="0"/>
+              <w:rPr>
+                <w:rFonts w:asciiTheme="minorHAnsi" w:hAnsiTheme="minorHAnsi" w:cstheme="minorHAnsi"/>
+              </w:rPr>
+            </w:pPr>
+          </w:p>
+        </w:tc>
+        <w:tc>
+          <w:tcPr>
+            <w:tcW w:w="2475" w:type="dxa"/>
+            <w:tcBorders>
+              <w:top w:val="single" w:sz="2" w:space="0" w:color="000000"/>
+              <w:left w:val="single" w:sz="2" w:space="0" w:color="000000"/>
+              <w:bottom w:val="single" w:sz="2" w:space="0" w:color="000000"/>
+              <w:right w:val="single" w:sz="2" w:space="0" w:color="000000"/>
+            </w:tcBorders>
+          </w:tcPr>
+          <w:p>
+            <w:pPr>
+              <w:pStyle w:val="TableParagraph"/>
+              <w:spacing w:line="240" w:lineRule="auto"/>
+              <w:ind w:left="0"/>
+              <w:rPr>
+                <w:rFonts w:asciiTheme="minorHAnsi" w:hAnsiTheme="minorHAnsi" w:cstheme="minorHAnsi"/>
+              </w:rPr>
+            </w:pPr>
+            <w:r>
+              <w:rPr>
+                <w:rFonts w:asciiTheme="minorHAnsi" w:hAnsiTheme="minorHAnsi" w:cstheme="minorHAnsi"/>
+              </w:rPr>
+              <w:t xml:space="preserve"> Date of birth of artist</w:t>
+            </w:r>
+          </w:p>
+        </w:tc>
+      </w:tr>
+      <w:tr>
+        <w:trPr>
+          <w:trHeight w:val="370"/>
+        </w:trPr>
+        <w:tc>
+          <w:tcPr>
+            <w:tcW w:w="1856" w:type="dxa"/>
+            <w:tcBorders>
+              <w:top w:val="single" w:sz="2" w:space="0" w:color="000000"/>
+              <w:left w:val="single" w:sz="2" w:space="0" w:color="000000"/>
+              <w:bottom w:val="single" w:sz="2" w:space="0" w:color="000000"/>
+              <w:right w:val="single" w:sz="2" w:space="0" w:color="000000"/>
+            </w:tcBorders>
+          </w:tcPr>
+          <w:p>
+            <w:pPr>
+              <w:pStyle w:val="TableParagraph"/>
+              <w:spacing w:before="5"/>
+              <w:rPr>
+                <w:rFonts w:asciiTheme="minorHAnsi" w:hAnsiTheme="minorHAnsi" w:cstheme="minorHAnsi"/>
+              </w:rPr>
+            </w:pPr>
+            <w:r>
+              <w:rPr>
+                <w:rFonts w:asciiTheme="minorHAnsi" w:hAnsiTheme="minorHAnsi" w:cstheme="minorHAnsi"/>
+              </w:rPr>
+              <w:t>address</w:t>
+            </w:r>
+          </w:p>
+        </w:tc>
+        <w:tc>
+          <w:tcPr>
+            <w:tcW w:w="1650" w:type="dxa"/>
+            <w:tcBorders>
+              <w:top w:val="single" w:sz="2" w:space="0" w:color="000000"/>
+              <w:left w:val="single" w:sz="2" w:space="0" w:color="000000"/>
+              <w:bottom w:val="single" w:sz="2" w:space="0" w:color="000000"/>
+              <w:right w:val="single" w:sz="2" w:space="0" w:color="000000"/>
+            </w:tcBorders>
+          </w:tcPr>
+          <w:p>
+            <w:pPr>
+              <w:pStyle w:val="TableParagraph"/>
+              <w:spacing w:before="5"/>
+              <w:rPr>
+                <w:rFonts w:asciiTheme="minorHAnsi" w:hAnsiTheme="minorHAnsi" w:cstheme="minorHAnsi"/>
+              </w:rPr>
+            </w:pPr>
+            <w:r>
+              <w:rPr>
+                <w:rFonts w:asciiTheme="minorHAnsi" w:hAnsiTheme="minorHAnsi" w:cstheme="minorHAnsi"/>
+              </w:rPr>
+              <w:t>text</w:t>
+            </w:r>
+          </w:p>
+        </w:tc>
+        <w:tc>
+          <w:tcPr>
+            <w:tcW w:w="825" w:type="dxa"/>
+            <w:tcBorders>
+              <w:top w:val="single" w:sz="2" w:space="0" w:color="000000"/>
+              <w:left w:val="single" w:sz="2" w:space="0" w:color="000000"/>
+              <w:bottom w:val="single" w:sz="2" w:space="0" w:color="000000"/>
+              <w:right w:val="single" w:sz="2" w:space="0" w:color="000000"/>
+            </w:tcBorders>
+          </w:tcPr>
+          <w:p>
+            <w:pPr>
+              <w:pStyle w:val="TableParagraph"/>
+              <w:spacing w:before="5"/>
+              <w:rPr>
+                <w:rFonts w:asciiTheme="minorHAnsi" w:hAnsiTheme="minorHAnsi" w:cstheme="minorHAnsi"/>
+              </w:rPr>
+            </w:pPr>
+            <w:r>
+              <w:rPr>
+                <w:rFonts w:asciiTheme="minorHAnsi" w:hAnsiTheme="minorHAnsi" w:cstheme="minorHAnsi"/>
+              </w:rPr>
+              <w:t>No</w:t>
+            </w:r>
+          </w:p>
+        </w:tc>
+        <w:tc>
+          <w:tcPr>
+            <w:tcW w:w="2475" w:type="dxa"/>
+            <w:tcBorders>
+              <w:top w:val="single" w:sz="2" w:space="0" w:color="000000"/>
+              <w:left w:val="single" w:sz="2" w:space="0" w:color="000000"/>
+              <w:bottom w:val="single" w:sz="2" w:space="0" w:color="000000"/>
+              <w:right w:val="single" w:sz="2" w:space="0" w:color="000000"/>
+            </w:tcBorders>
+          </w:tcPr>
+          <w:p>
+            <w:pPr>
+              <w:pStyle w:val="TableParagraph"/>
+              <w:spacing w:line="240" w:lineRule="auto"/>
+              <w:ind w:left="0"/>
+              <w:rPr>
+                <w:rFonts w:asciiTheme="minorHAnsi" w:hAnsiTheme="minorHAnsi" w:cstheme="minorHAnsi"/>
+              </w:rPr>
+            </w:pPr>
+          </w:p>
+        </w:tc>
+        <w:tc>
+          <w:tcPr>
+            <w:tcW w:w="2475" w:type="dxa"/>
+            <w:tcBorders>
+              <w:top w:val="single" w:sz="2" w:space="0" w:color="000000"/>
+              <w:left w:val="single" w:sz="2" w:space="0" w:color="000000"/>
+              <w:bottom w:val="single" w:sz="2" w:space="0" w:color="000000"/>
+              <w:right w:val="single" w:sz="2" w:space="0" w:color="000000"/>
+            </w:tcBorders>
+          </w:tcPr>
+          <w:p>
+            <w:pPr>
+              <w:pStyle w:val="TableParagraph"/>
+              <w:spacing w:line="240" w:lineRule="auto"/>
+              <w:ind w:left="0"/>
+              <w:rPr>
+                <w:rFonts w:asciiTheme="minorHAnsi" w:hAnsiTheme="minorHAnsi" w:cstheme="minorHAnsi"/>
+              </w:rPr>
+            </w:pPr>
+            <w:r>
+              <w:rPr>
+                <w:rFonts w:asciiTheme="minorHAnsi" w:hAnsiTheme="minorHAnsi" w:cstheme="minorHAnsi"/>
+              </w:rPr>
+              <w:t xml:space="preserve"> Full address of artist</w:t>
+            </w:r>
+          </w:p>
+        </w:tc>
+      </w:tr>
+      <w:tr>
+        <w:trPr>
+          <w:trHeight w:val="319"/>
+        </w:trPr>
+        <w:tc>
+          <w:tcPr>
+            <w:tcW w:w="1856" w:type="dxa"/>
+            <w:tcBorders>
+              <w:top w:val="single" w:sz="2" w:space="0" w:color="000000"/>
+              <w:left w:val="single" w:sz="2" w:space="0" w:color="000000"/>
+              <w:bottom w:val="single" w:sz="2" w:space="0" w:color="000000"/>
+              <w:right w:val="single" w:sz="2" w:space="0" w:color="000000"/>
+            </w:tcBorders>
+          </w:tcPr>
+          <w:p>
+            <w:pPr>
+              <w:pStyle w:val="TableParagraph"/>
+              <w:spacing w:before="5"/>
+              <w:rPr>
+                <w:rFonts w:asciiTheme="minorHAnsi" w:hAnsiTheme="minorHAnsi" w:cstheme="minorHAnsi"/>
+              </w:rPr>
+            </w:pPr>
+            <w:proofErr w:type="spellStart"/>
+            <w:r>
+              <w:rPr>
+                <w:rFonts w:asciiTheme="minorHAnsi" w:hAnsiTheme="minorHAnsi" w:cstheme="minorHAnsi"/>
+              </w:rPr>
+              <w:t>style_of_art</w:t>
+            </w:r>
+            <w:proofErr w:type="spellEnd"/>
+          </w:p>
+        </w:tc>
+        <w:tc>
+          <w:tcPr>
+            <w:tcW w:w="1650" w:type="dxa"/>
+            <w:tcBorders>
+              <w:top w:val="single" w:sz="2" w:space="0" w:color="000000"/>
+              <w:left w:val="single" w:sz="2" w:space="0" w:color="000000"/>
+              <w:bottom w:val="single" w:sz="2" w:space="0" w:color="000000"/>
+              <w:right w:val="single" w:sz="2" w:space="0" w:color="000000"/>
+            </w:tcBorders>
+          </w:tcPr>
+          <w:p>
+            <w:pPr>
+              <w:pStyle w:val="TableParagraph"/>
+              <w:spacing w:before="5"/>
+              <w:rPr>
+                <w:rFonts w:asciiTheme="minorHAnsi" w:hAnsiTheme="minorHAnsi" w:cstheme="minorHAnsi"/>
+              </w:rPr>
+            </w:pPr>
+            <w:r>
+              <w:rPr>
+                <w:rFonts w:asciiTheme="minorHAnsi" w:hAnsiTheme="minorHAnsi" w:cstheme="minorHAnsi"/>
+              </w:rPr>
+              <w:t>text</w:t>
+            </w:r>
+          </w:p>
+        </w:tc>
+        <w:tc>
+          <w:tcPr>
+            <w:tcW w:w="825" w:type="dxa"/>
+            <w:tcBorders>
+              <w:top w:val="single" w:sz="2" w:space="0" w:color="000000"/>
+              <w:left w:val="single" w:sz="2" w:space="0" w:color="000000"/>
+              <w:bottom w:val="single" w:sz="2" w:space="0" w:color="000000"/>
+              <w:right w:val="single" w:sz="2" w:space="0" w:color="000000"/>
+            </w:tcBorders>
+          </w:tcPr>
+          <w:p>
+            <w:pPr>
+              <w:pStyle w:val="TableParagraph"/>
+              <w:spacing w:before="5"/>
+              <w:rPr>
+                <w:rFonts w:asciiTheme="minorHAnsi" w:hAnsiTheme="minorHAnsi" w:cstheme="minorHAnsi"/>
+              </w:rPr>
+            </w:pPr>
+            <w:r>
+              <w:rPr>
+                <w:rFonts w:asciiTheme="minorHAnsi" w:hAnsiTheme="minorHAnsi" w:cstheme="minorHAnsi"/>
+              </w:rPr>
+              <w:t>No</w:t>
+            </w:r>
+          </w:p>
+        </w:tc>
+        <w:tc>
+          <w:tcPr>
+            <w:tcW w:w="2475" w:type="dxa"/>
+            <w:tcBorders>
+              <w:top w:val="single" w:sz="2" w:space="0" w:color="000000"/>
+              <w:left w:val="single" w:sz="2" w:space="0" w:color="000000"/>
+              <w:bottom w:val="single" w:sz="2" w:space="0" w:color="000000"/>
+              <w:right w:val="single" w:sz="2" w:space="0" w:color="000000"/>
+            </w:tcBorders>
+          </w:tcPr>
+          <w:p>
+            <w:pPr>
+              <w:pStyle w:val="TableParagraph"/>
+              <w:spacing w:line="240" w:lineRule="auto"/>
+              <w:ind w:left="0"/>
+              <w:rPr>
+                <w:rFonts w:asciiTheme="minorHAnsi" w:hAnsiTheme="minorHAnsi" w:cstheme="minorHAnsi"/>
+              </w:rPr>
+            </w:pPr>
+          </w:p>
+        </w:tc>
+        <w:tc>
+          <w:tcPr>
+            <w:tcW w:w="2475" w:type="dxa"/>
+            <w:tcBorders>
+              <w:top w:val="single" w:sz="2" w:space="0" w:color="000000"/>
+              <w:left w:val="single" w:sz="2" w:space="0" w:color="000000"/>
+              <w:bottom w:val="single" w:sz="2" w:space="0" w:color="000000"/>
+              <w:right w:val="single" w:sz="2" w:space="0" w:color="000000"/>
+            </w:tcBorders>
+          </w:tcPr>
+          <w:p>
+            <w:pPr>
+              <w:pStyle w:val="TableParagraph"/>
+              <w:spacing w:line="240" w:lineRule="auto"/>
+              <w:ind w:left="0"/>
+              <w:rPr>
+                <w:rFonts w:asciiTheme="minorHAnsi" w:hAnsiTheme="minorHAnsi" w:cstheme="minorHAnsi"/>
+              </w:rPr>
+            </w:pPr>
+            <w:r>
+              <w:rPr>
+                <w:rFonts w:asciiTheme="minorHAnsi" w:hAnsiTheme="minorHAnsi" w:cstheme="minorHAnsi"/>
+              </w:rPr>
+              <w:t xml:space="preserve"> Art style of artist</w:t>
+            </w:r>
+          </w:p>
+        </w:tc>
+      </w:tr>
+    </w:tbl>
     <w:p>
       <w:pPr>
         <w:ind w:left="720" w:firstLine="720"/>
@@ -7582,196 +9631,6 @@
           <w:szCs w:val="28"/>
         </w:rPr>
       </w:pPr>
-      <w:r>
-        <w:rPr>
-          <w:rFonts w:eastAsia="Microsoft JhengHei Light" w:cstheme="minorHAnsi"/>
-          <w:sz w:val="28"/>
-          <w:szCs w:val="28"/>
-        </w:rPr>
-        <w:t xml:space="preserve">Here no attributes are multi valued. So, table is in </w:t>
-      </w:r>
-      <w:r>
-        <w:rPr>
-          <w:rFonts w:eastAsia="Microsoft JhengHei Light" w:cstheme="minorHAnsi"/>
-          <w:b/>
-          <w:bCs/>
-          <w:sz w:val="28"/>
-          <w:szCs w:val="28"/>
-        </w:rPr>
-        <w:t>1NF</w:t>
-      </w:r>
-      <w:r>
-        <w:rPr>
-          <w:rFonts w:eastAsia="Microsoft JhengHei Light" w:cstheme="minorHAnsi"/>
-          <w:sz w:val="28"/>
-          <w:szCs w:val="28"/>
-        </w:rPr>
-        <w:t>.</w:t>
-      </w:r>
-    </w:p>
-    <w:p>
-      <w:pPr>
-        <w:ind w:left="1440"/>
-        <w:rPr>
-          <w:rFonts w:ascii="Comic Sans MS" w:eastAsia="Microsoft JhengHei Light" w:hAnsi="Comic Sans MS"/>
-          <w:b/>
-        </w:rPr>
-      </w:pPr>
-      <w:r>
-        <w:rPr>
-          <w:rFonts w:eastAsia="Microsoft JhengHei Light" w:cstheme="minorHAnsi"/>
-          <w:bCs/>
-          <w:sz w:val="28"/>
-          <w:szCs w:val="28"/>
-        </w:rPr>
-        <w:t xml:space="preserve">Here no attributes are dependent on any other attribute, all the attributes together form a candidate key. So, table is in </w:t>
-      </w:r>
-      <w:r>
-        <w:rPr>
-          <w:rFonts w:eastAsia="Microsoft JhengHei Light" w:cstheme="minorHAnsi"/>
-          <w:b/>
-          <w:sz w:val="28"/>
-          <w:szCs w:val="28"/>
-        </w:rPr>
-        <w:t>2NF</w:t>
-      </w:r>
-      <w:r>
-        <w:rPr>
-          <w:rFonts w:eastAsia="Microsoft JhengHei Light" w:cstheme="minorHAnsi"/>
-          <w:bCs/>
-          <w:sz w:val="28"/>
-          <w:szCs w:val="28"/>
-        </w:rPr>
-        <w:t xml:space="preserve">, </w:t>
-      </w:r>
-      <w:r>
-        <w:rPr>
-          <w:rFonts w:eastAsia="Microsoft JhengHei Light" w:cstheme="minorHAnsi"/>
-          <w:b/>
-          <w:sz w:val="28"/>
-          <w:szCs w:val="28"/>
-        </w:rPr>
-        <w:t>3NF</w:t>
-      </w:r>
-      <w:r>
-        <w:rPr>
-          <w:rFonts w:eastAsia="Microsoft JhengHei Light" w:cstheme="minorHAnsi"/>
-          <w:bCs/>
-          <w:sz w:val="28"/>
-          <w:szCs w:val="28"/>
-        </w:rPr>
-        <w:t xml:space="preserve"> and also is in </w:t>
-      </w:r>
-      <w:r>
-        <w:rPr>
-          <w:rFonts w:eastAsia="Microsoft JhengHei Light" w:cstheme="minorHAnsi"/>
-          <w:b/>
-          <w:sz w:val="28"/>
-          <w:szCs w:val="28"/>
-        </w:rPr>
-        <w:t>BCNF</w:t>
-      </w:r>
-      <w:r>
-        <w:rPr>
-          <w:rFonts w:eastAsia="Microsoft JhengHei Light" w:cstheme="minorHAnsi"/>
-          <w:bCs/>
-          <w:sz w:val="28"/>
-          <w:szCs w:val="28"/>
-        </w:rPr>
-        <w:t>.</w:t>
-      </w:r>
-    </w:p>
-    <w:p>
-      <w:pPr>
-        <w:rPr>
-          <w:b/>
-          <w:sz w:val="28"/>
-          <w:szCs w:val="28"/>
-        </w:rPr>
-      </w:pPr>
-    </w:p>
-    <w:p>
-      <w:pPr>
-        <w:ind w:firstLine="720"/>
-        <w:rPr>
-          <w:b/>
-          <w:sz w:val="28"/>
-          <w:szCs w:val="28"/>
-        </w:rPr>
-      </w:pPr>
-      <w:r>
-        <w:rPr>
-          <w:b/>
-          <w:sz w:val="28"/>
-          <w:szCs w:val="28"/>
-        </w:rPr>
-        <w:t>Like {</w:t>
-      </w:r>
-      <w:proofErr w:type="spellStart"/>
-      <w:r>
-        <w:rPr>
-          <w:b/>
-          <w:sz w:val="28"/>
-          <w:szCs w:val="28"/>
-        </w:rPr>
-        <w:t>G_name</w:t>
-      </w:r>
-      <w:proofErr w:type="spellEnd"/>
-      <w:r>
-        <w:rPr>
-          <w:b/>
-          <w:sz w:val="28"/>
-          <w:szCs w:val="28"/>
-        </w:rPr>
-        <w:t>, ID}</w:t>
-      </w:r>
-    </w:p>
-    <w:p>
-      <w:pPr>
-        <w:rPr>
-          <w:sz w:val="28"/>
-          <w:szCs w:val="28"/>
-        </w:rPr>
-      </w:pPr>
-      <w:r>
-        <w:rPr>
-          <w:b/>
-          <w:sz w:val="28"/>
-          <w:szCs w:val="28"/>
-        </w:rPr>
-        <w:tab/>
-      </w:r>
-      <w:r>
-        <w:rPr>
-          <w:b/>
-          <w:sz w:val="28"/>
-          <w:szCs w:val="28"/>
-        </w:rPr>
-        <w:tab/>
-      </w:r>
-      <w:r>
-        <w:rPr>
-          <w:sz w:val="28"/>
-          <w:szCs w:val="28"/>
-        </w:rPr>
-        <w:t>Candidate Key-&gt; {</w:t>
-      </w:r>
-      <w:proofErr w:type="spellStart"/>
-      <w:r>
-        <w:rPr>
-          <w:sz w:val="28"/>
-          <w:szCs w:val="28"/>
-        </w:rPr>
-        <w:t>G_name,ID</w:t>
-      </w:r>
-      <w:proofErr w:type="spellEnd"/>
-      <w:r>
-        <w:rPr>
-          <w:sz w:val="28"/>
-          <w:szCs w:val="28"/>
-        </w:rPr>
-        <w:t>}</w:t>
-      </w:r>
     </w:p>
     <w:p>
       <w:pPr>
@@ -7783,196 +9642,6 @@
           <w:szCs w:val="28"/>
         </w:rPr>
       </w:pPr>
-      <w:r>
-        <w:rPr>
-          <w:rFonts w:eastAsia="Microsoft JhengHei Light" w:cstheme="minorHAnsi"/>
-          <w:sz w:val="28"/>
-          <w:szCs w:val="28"/>
-        </w:rPr>
-        <w:t xml:space="preserve">Here no attributes are multi valued. So, table is in </w:t>
-      </w:r>
-      <w:r>
-        <w:rPr>
-          <w:rFonts w:eastAsia="Microsoft JhengHei Light" w:cstheme="minorHAnsi"/>
-          <w:b/>
-          <w:bCs/>
-          <w:sz w:val="28"/>
-          <w:szCs w:val="28"/>
-        </w:rPr>
-        <w:t>1NF</w:t>
-      </w:r>
-      <w:r>
-        <w:rPr>
-          <w:rFonts w:eastAsia="Microsoft JhengHei Light" w:cstheme="minorHAnsi"/>
-          <w:sz w:val="28"/>
-          <w:szCs w:val="28"/>
-        </w:rPr>
-        <w:t>.</w:t>
-      </w:r>
-    </w:p>
-    <w:p>
-      <w:pPr>
-        <w:ind w:left="1440"/>
-        <w:rPr>
-          <w:rFonts w:ascii="Comic Sans MS" w:eastAsia="Microsoft JhengHei Light" w:hAnsi="Comic Sans MS"/>
-          <w:b/>
-        </w:rPr>
-      </w:pPr>
-      <w:r>
-        <w:rPr>
-          <w:rFonts w:eastAsia="Microsoft JhengHei Light" w:cstheme="minorHAnsi"/>
-          <w:bCs/>
-          <w:sz w:val="28"/>
-          <w:szCs w:val="28"/>
-        </w:rPr>
-        <w:t xml:space="preserve">Here no attributes are dependent on any other attribute, all the attributes together form a candidate key. So, table is in </w:t>
-      </w:r>
-      <w:r>
-        <w:rPr>
-          <w:rFonts w:eastAsia="Microsoft JhengHei Light" w:cstheme="minorHAnsi"/>
-          <w:b/>
-          <w:sz w:val="28"/>
-          <w:szCs w:val="28"/>
-        </w:rPr>
-        <w:t>2NF</w:t>
-      </w:r>
-      <w:r>
-        <w:rPr>
-          <w:rFonts w:eastAsia="Microsoft JhengHei Light" w:cstheme="minorHAnsi"/>
-          <w:bCs/>
-          <w:sz w:val="28"/>
-          <w:szCs w:val="28"/>
-        </w:rPr>
-        <w:t xml:space="preserve">, </w:t>
-      </w:r>
-      <w:r>
-        <w:rPr>
-          <w:rFonts w:eastAsia="Microsoft JhengHei Light" w:cstheme="minorHAnsi"/>
-          <w:b/>
-          <w:sz w:val="28"/>
-          <w:szCs w:val="28"/>
-        </w:rPr>
-        <w:t>3NF</w:t>
-      </w:r>
-      <w:r>
-        <w:rPr>
-          <w:rFonts w:eastAsia="Microsoft JhengHei Light" w:cstheme="minorHAnsi"/>
-          <w:bCs/>
-          <w:sz w:val="28"/>
-          <w:szCs w:val="28"/>
-        </w:rPr>
-        <w:t xml:space="preserve"> and also is in </w:t>
-      </w:r>
-      <w:r>
-        <w:rPr>
-          <w:rFonts w:eastAsia="Microsoft JhengHei Light" w:cstheme="minorHAnsi"/>
-          <w:b/>
-          <w:sz w:val="28"/>
-          <w:szCs w:val="28"/>
-        </w:rPr>
-        <w:t>BCNF</w:t>
-      </w:r>
-      <w:r>
-        <w:rPr>
-          <w:rFonts w:eastAsia="Microsoft JhengHei Light" w:cstheme="minorHAnsi"/>
-          <w:bCs/>
-          <w:sz w:val="28"/>
-          <w:szCs w:val="28"/>
-        </w:rPr>
-        <w:t>.</w:t>
-      </w:r>
-    </w:p>
-    <w:p>
-      <w:pPr>
-        <w:rPr>
-          <w:b/>
-          <w:sz w:val="28"/>
-          <w:szCs w:val="28"/>
-        </w:rPr>
-      </w:pPr>
-    </w:p>
-    <w:p>
-      <w:pPr>
-        <w:ind w:firstLine="720"/>
-        <w:rPr>
-          <w:b/>
-          <w:sz w:val="28"/>
-          <w:szCs w:val="28"/>
-        </w:rPr>
-      </w:pPr>
-      <w:r>
-        <w:rPr>
-          <w:b/>
-          <w:sz w:val="28"/>
-          <w:szCs w:val="28"/>
-        </w:rPr>
-        <w:t>Classify{</w:t>
-      </w:r>
-      <w:proofErr w:type="spellStart"/>
-      <w:r>
-        <w:rPr>
-          <w:b/>
-          <w:sz w:val="28"/>
-          <w:szCs w:val="28"/>
-        </w:rPr>
-        <w:t>G_name</w:t>
-      </w:r>
-      <w:proofErr w:type="spellEnd"/>
-      <w:r>
-        <w:rPr>
-          <w:b/>
-          <w:sz w:val="28"/>
-          <w:szCs w:val="28"/>
-        </w:rPr>
-        <w:t>, Title}</w:t>
-      </w:r>
-    </w:p>
-    <w:p>
-      <w:pPr>
-        <w:rPr>
-          <w:sz w:val="28"/>
-          <w:szCs w:val="28"/>
-        </w:rPr>
-      </w:pPr>
-      <w:r>
-        <w:rPr>
-          <w:b/>
-          <w:sz w:val="28"/>
-          <w:szCs w:val="28"/>
-        </w:rPr>
-        <w:tab/>
-      </w:r>
-      <w:r>
-        <w:rPr>
-          <w:b/>
-          <w:sz w:val="28"/>
-          <w:szCs w:val="28"/>
-        </w:rPr>
-        <w:tab/>
-      </w:r>
-      <w:r>
-        <w:rPr>
-          <w:sz w:val="28"/>
-          <w:szCs w:val="28"/>
-        </w:rPr>
-        <w:t>Candidate Key-&gt; {</w:t>
-      </w:r>
-      <w:proofErr w:type="spellStart"/>
-      <w:r>
-        <w:rPr>
-          <w:sz w:val="28"/>
-          <w:szCs w:val="28"/>
-        </w:rPr>
-        <w:t>G_name</w:t>
-      </w:r>
-      <w:proofErr w:type="spellEnd"/>
-      <w:r>
-        <w:rPr>
-          <w:sz w:val="28"/>
-          <w:szCs w:val="28"/>
-        </w:rPr>
-        <w:t>, Title}</w:t>
-      </w:r>
     </w:p>
     <w:p>
       <w:pPr>
@@ -7984,104 +9653,6 @@
           <w:szCs w:val="28"/>
         </w:rPr>
       </w:pPr>
-      <w:r>
-        <w:rPr>
-          <w:rFonts w:eastAsia="Microsoft JhengHei Light" w:cstheme="minorHAnsi"/>
-          <w:sz w:val="28"/>
-          <w:szCs w:val="28"/>
-        </w:rPr>
-        <w:t xml:space="preserve">Here no attributes are multi valued. So, table is in </w:t>
-      </w:r>
-      <w:r>
-        <w:rPr>
-          <w:rFonts w:eastAsia="Microsoft JhengHei Light" w:cstheme="minorHAnsi"/>
-          <w:b/>
-          <w:bCs/>
-          <w:sz w:val="28"/>
-          <w:szCs w:val="28"/>
-        </w:rPr>
-        <w:t>1NF</w:t>
-      </w:r>
-      <w:r>
-        <w:rPr>
-          <w:rFonts w:eastAsia="Microsoft JhengHei Light" w:cstheme="minorHAnsi"/>
-          <w:sz w:val="28"/>
-          <w:szCs w:val="28"/>
-        </w:rPr>
-        <w:t>.</w:t>
-      </w:r>
-    </w:p>
-    <w:p>
-      <w:pPr>
-        <w:ind w:left="1440"/>
-        <w:rPr>
-          <w:rFonts w:ascii="Comic Sans MS" w:eastAsia="Microsoft JhengHei Light" w:hAnsi="Comic Sans MS"/>
-          <w:b/>
-        </w:rPr>
-      </w:pPr>
-      <w:r>
-        <w:rPr>
-          <w:rFonts w:eastAsia="Microsoft JhengHei Light" w:cstheme="minorHAnsi"/>
-          <w:bCs/>
-          <w:sz w:val="28"/>
-          <w:szCs w:val="28"/>
-        </w:rPr>
-        <w:t xml:space="preserve">Here no attributes are dependent on any other attribute, all the attributes together form a candidate key. So, table is in </w:t>
-      </w:r>
-      <w:r>
-        <w:rPr>
-          <w:rFonts w:eastAsia="Microsoft JhengHei Light" w:cstheme="minorHAnsi"/>
-          <w:b/>
-          <w:sz w:val="28"/>
-          <w:szCs w:val="28"/>
-        </w:rPr>
-        <w:t>2NF</w:t>
-      </w:r>
-      <w:r>
-        <w:rPr>
-          <w:rFonts w:eastAsia="Microsoft JhengHei Light" w:cstheme="minorHAnsi"/>
-          <w:bCs/>
-          <w:sz w:val="28"/>
-          <w:szCs w:val="28"/>
-        </w:rPr>
-        <w:t xml:space="preserve">, </w:t>
-      </w:r>
-      <w:r>
-        <w:rPr>
-          <w:rFonts w:eastAsia="Microsoft JhengHei Light" w:cstheme="minorHAnsi"/>
-          <w:b/>
-          <w:sz w:val="28"/>
-          <w:szCs w:val="28"/>
-        </w:rPr>
-        <w:t>3NF</w:t>
-      </w:r>
-      <w:r>
-        <w:rPr>
-          <w:rFonts w:eastAsia="Microsoft JhengHei Light" w:cstheme="minorHAnsi"/>
-          <w:bCs/>
-          <w:sz w:val="28"/>
-          <w:szCs w:val="28"/>
-        </w:rPr>
-        <w:t xml:space="preserve"> and also is in </w:t>
-      </w:r>
-      <w:r>
-        <w:rPr>
-          <w:rFonts w:eastAsia="Microsoft JhengHei Light" w:cstheme="minorHAnsi"/>
-          <w:b/>
-          <w:sz w:val="28"/>
-          <w:szCs w:val="28"/>
-        </w:rPr>
-        <w:t>BCNF</w:t>
-      </w:r>
-      <w:r>
-        <w:rPr>
-          <w:rFonts w:eastAsia="Microsoft JhengHei Light" w:cstheme="minorHAnsi"/>
-          <w:bCs/>
-          <w:sz w:val="28"/>
-          <w:szCs w:val="28"/>
-        </w:rPr>
-        <w:t>.</w:t>
-      </w:r>
     </w:p>
     <w:p>
       <w:pPr>
@@ -8107,62 +9678,4454 @@
     </w:p>
     <w:p>
       <w:pPr>
-        <w:ind w:left="720" w:firstLine="720"/>
-        <w:rPr>
-          <w:rFonts w:eastAsia="Microsoft JhengHei Light" w:cstheme="minorHAnsi"/>
-          <w:bCs/>
-          <w:sz w:val="28"/>
-          <w:szCs w:val="28"/>
-        </w:rPr>
-      </w:pPr>
-    </w:p>
-    <w:p>
-      <w:pPr>
-        <w:ind w:left="720" w:firstLine="720"/>
-        <w:rPr>
-          <w:rFonts w:eastAsia="Microsoft JhengHei Light" w:cstheme="minorHAnsi"/>
-          <w:bCs/>
-          <w:sz w:val="28"/>
-          <w:szCs w:val="28"/>
-        </w:rPr>
-      </w:pPr>
-    </w:p>
-    <w:p>
-      <w:pPr>
-        <w:ind w:left="720" w:firstLine="720"/>
-        <w:rPr>
-          <w:rFonts w:eastAsia="Microsoft JhengHei Light" w:cstheme="minorHAnsi"/>
-          <w:bCs/>
-          <w:sz w:val="28"/>
-          <w:szCs w:val="28"/>
-        </w:rPr>
-      </w:pPr>
-    </w:p>
-    <w:p>
-      <w:pPr>
-        <w:ind w:left="720" w:firstLine="720"/>
-        <w:rPr>
-          <w:rFonts w:eastAsia="Microsoft JhengHei Light" w:cstheme="minorHAnsi"/>
-          <w:bCs/>
-          <w:sz w:val="28"/>
-          <w:szCs w:val="28"/>
-        </w:rPr>
-      </w:pPr>
-    </w:p>
-    <w:p>
-      <w:pPr>
-        <w:ind w:left="720" w:firstLine="720"/>
-        <w:rPr>
-          <w:rFonts w:eastAsia="Microsoft JhengHei Light" w:cstheme="minorHAnsi"/>
-          <w:bCs/>
-          <w:sz w:val="28"/>
-          <w:szCs w:val="28"/>
-        </w:rPr>
-      </w:pPr>
-    </w:p>
-    <w:p>
-      <w:pPr>
-        <w:ind w:left="720" w:firstLine="720"/>
+        <w:rPr>
+          <w:rFonts w:eastAsia="Microsoft JhengHei Light" w:cstheme="minorHAnsi"/>
+          <w:bCs/>
+          <w:sz w:val="28"/>
+          <w:szCs w:val="28"/>
+        </w:rPr>
+      </w:pPr>
+    </w:p>
+    <w:p>
+      <w:pPr>
+        <w:rPr>
+          <w:rFonts w:eastAsia="Microsoft JhengHei Light" w:cstheme="minorHAnsi"/>
+          <w:bCs/>
+          <w:sz w:val="28"/>
+          <w:szCs w:val="28"/>
+        </w:rPr>
+      </w:pPr>
+      <w:r>
+        <w:rPr>
+          <w:rFonts w:eastAsia="Microsoft JhengHei Light" w:cstheme="minorHAnsi"/>
+          <w:bCs/>
+          <w:sz w:val="28"/>
+          <w:szCs w:val="28"/>
+        </w:rPr>
+        <w:t>Table: artworks</w:t>
+      </w:r>
+    </w:p>
+    <w:p>
+      <w:pPr>
+        <w:rPr>
+          <w:rFonts w:eastAsia="Microsoft JhengHei Light" w:cstheme="minorHAnsi"/>
+          <w:bCs/>
+          <w:sz w:val="28"/>
+          <w:szCs w:val="28"/>
+        </w:rPr>
+      </w:pPr>
+    </w:p>
+    <w:tbl>
+      <w:tblPr>
+        <w:tblpPr w:leftFromText="180" w:rightFromText="180" w:vertAnchor="text" w:horzAnchor="margin" w:tblpXSpec="center" w:tblpY="153"/>
+        <w:tblW w:w="0" w:type="auto"/>
+        <w:tblBorders>
+          <w:top w:val="single" w:sz="6" w:space="0" w:color="000000"/>
+          <w:left w:val="single" w:sz="6" w:space="0" w:color="000000"/>
+          <w:bottom w:val="single" w:sz="6" w:space="0" w:color="000000"/>
+          <w:right w:val="single" w:sz="6" w:space="0" w:color="000000"/>
+          <w:insideH w:val="single" w:sz="6" w:space="0" w:color="000000"/>
+          <w:insideV w:val="single" w:sz="6" w:space="0" w:color="000000"/>
+        </w:tblBorders>
+        <w:tblLayout w:type="fixed"/>
+        <w:tblCellMar>
+          <w:left w:w="0" w:type="dxa"/>
+          <w:right w:w="0" w:type="dxa"/>
+        </w:tblCellMar>
+        <w:tblLook w:val="01E0" w:firstRow="1" w:lastRow="1" w:firstColumn="1" w:lastColumn="1" w:noHBand="0" w:noVBand="0"/>
+      </w:tblPr>
+      <w:tblGrid>
+        <w:gridCol w:w="1952"/>
+        <w:gridCol w:w="1735"/>
+        <w:gridCol w:w="867"/>
+        <w:gridCol w:w="2603"/>
+        <w:gridCol w:w="2603"/>
+      </w:tblGrid>
+      <w:tr>
+        <w:trPr>
+          <w:trHeight w:val="275"/>
+        </w:trPr>
+        <w:tc>
+          <w:tcPr>
+            <w:tcW w:w="1952" w:type="dxa"/>
+            <w:tcBorders>
+              <w:bottom w:val="single" w:sz="12" w:space="0" w:color="000000"/>
+            </w:tcBorders>
+            <w:shd w:val="clear" w:color="auto" w:fill="C8C8C8"/>
+          </w:tcPr>
+          <w:p>
+            <w:pPr>
+              <w:pStyle w:val="TableParagraph"/>
+              <w:spacing w:before="2" w:line="255" w:lineRule="exact"/>
+              <w:ind w:left="438"/>
+              <w:rPr>
+                <w:rFonts w:asciiTheme="minorHAnsi" w:hAnsiTheme="minorHAnsi" w:cstheme="minorHAnsi"/>
+              </w:rPr>
+            </w:pPr>
+            <w:r>
+              <w:rPr>
+                <w:rFonts w:asciiTheme="minorHAnsi" w:hAnsiTheme="minorHAnsi" w:cstheme="minorHAnsi"/>
+              </w:rPr>
+              <w:t>Column</w:t>
+            </w:r>
+          </w:p>
+        </w:tc>
+        <w:tc>
+          <w:tcPr>
+            <w:tcW w:w="1735" w:type="dxa"/>
+            <w:tcBorders>
+              <w:bottom w:val="single" w:sz="12" w:space="0" w:color="000000"/>
+            </w:tcBorders>
+            <w:shd w:val="clear" w:color="auto" w:fill="C8C8C8"/>
+          </w:tcPr>
+          <w:p>
+            <w:pPr>
+              <w:pStyle w:val="TableParagraph"/>
+              <w:spacing w:before="2" w:line="255" w:lineRule="exact"/>
+              <w:ind w:left="503"/>
+              <w:rPr>
+                <w:rFonts w:asciiTheme="minorHAnsi" w:hAnsiTheme="minorHAnsi" w:cstheme="minorHAnsi"/>
+              </w:rPr>
+            </w:pPr>
+            <w:r>
+              <w:rPr>
+                <w:rFonts w:asciiTheme="minorHAnsi" w:hAnsiTheme="minorHAnsi" w:cstheme="minorHAnsi"/>
+              </w:rPr>
+              <w:t>Type</w:t>
+            </w:r>
+          </w:p>
+        </w:tc>
+        <w:tc>
+          <w:tcPr>
+            <w:tcW w:w="867" w:type="dxa"/>
+            <w:tcBorders>
+              <w:bottom w:val="single" w:sz="12" w:space="0" w:color="000000"/>
+            </w:tcBorders>
+            <w:shd w:val="clear" w:color="auto" w:fill="C8C8C8"/>
+          </w:tcPr>
+          <w:p>
+            <w:pPr>
+              <w:pStyle w:val="TableParagraph"/>
+              <w:spacing w:before="2" w:line="255" w:lineRule="exact"/>
+              <w:ind w:left="165"/>
+              <w:rPr>
+                <w:rFonts w:asciiTheme="minorHAnsi" w:hAnsiTheme="minorHAnsi" w:cstheme="minorHAnsi"/>
+              </w:rPr>
+            </w:pPr>
+            <w:r>
+              <w:rPr>
+                <w:rFonts w:asciiTheme="minorHAnsi" w:hAnsiTheme="minorHAnsi" w:cstheme="minorHAnsi"/>
+              </w:rPr>
+              <w:t>Null</w:t>
+            </w:r>
+          </w:p>
+        </w:tc>
+        <w:tc>
+          <w:tcPr>
+            <w:tcW w:w="2603" w:type="dxa"/>
+            <w:tcBorders>
+              <w:bottom w:val="single" w:sz="12" w:space="0" w:color="000000"/>
+            </w:tcBorders>
+            <w:shd w:val="clear" w:color="auto" w:fill="C8C8C8"/>
+          </w:tcPr>
+          <w:p>
+            <w:pPr>
+              <w:pStyle w:val="TableParagraph"/>
+              <w:spacing w:before="2" w:line="255" w:lineRule="exact"/>
+              <w:ind w:left="759"/>
+              <w:rPr>
+                <w:rFonts w:asciiTheme="minorHAnsi" w:hAnsiTheme="minorHAnsi" w:cstheme="minorHAnsi"/>
+              </w:rPr>
+            </w:pPr>
+            <w:r>
+              <w:rPr>
+                <w:rFonts w:asciiTheme="minorHAnsi" w:hAnsiTheme="minorHAnsi" w:cstheme="minorHAnsi"/>
+              </w:rPr>
+              <w:t>Default</w:t>
+            </w:r>
+          </w:p>
+        </w:tc>
+        <w:tc>
+          <w:tcPr>
+            <w:tcW w:w="2603" w:type="dxa"/>
+            <w:tcBorders>
+              <w:bottom w:val="single" w:sz="12" w:space="0" w:color="000000"/>
+            </w:tcBorders>
+            <w:shd w:val="clear" w:color="auto" w:fill="C8C8C8"/>
+          </w:tcPr>
+          <w:p>
+            <w:pPr>
+              <w:pStyle w:val="TableParagraph"/>
+              <w:spacing w:before="2" w:line="255" w:lineRule="exact"/>
+              <w:ind w:left="547"/>
+              <w:rPr>
+                <w:rFonts w:asciiTheme="minorHAnsi" w:hAnsiTheme="minorHAnsi" w:cstheme="minorHAnsi"/>
+              </w:rPr>
+            </w:pPr>
+            <w:r>
+              <w:rPr>
+                <w:rFonts w:asciiTheme="minorHAnsi" w:hAnsiTheme="minorHAnsi" w:cstheme="minorHAnsi"/>
+              </w:rPr>
+              <w:t>Comments</w:t>
+            </w:r>
+          </w:p>
+        </w:tc>
+      </w:tr>
+      <w:tr>
+        <w:trPr>
+          <w:trHeight w:val="205"/>
+        </w:trPr>
+        <w:tc>
+          <w:tcPr>
+            <w:tcW w:w="1952" w:type="dxa"/>
+            <w:tcBorders>
+              <w:top w:val="single" w:sz="12" w:space="0" w:color="000000"/>
+              <w:left w:val="single" w:sz="2" w:space="0" w:color="000000"/>
+              <w:bottom w:val="single" w:sz="2" w:space="0" w:color="000000"/>
+              <w:right w:val="single" w:sz="2" w:space="0" w:color="000000"/>
+            </w:tcBorders>
+          </w:tcPr>
+          <w:p>
+            <w:pPr>
+              <w:pStyle w:val="TableParagraph"/>
+              <w:spacing w:line="188" w:lineRule="exact"/>
+              <w:rPr>
+                <w:rFonts w:asciiTheme="minorHAnsi" w:hAnsiTheme="minorHAnsi" w:cstheme="minorHAnsi"/>
+                <w:b/>
+                <w:bCs/>
+                <w:i/>
+                <w:iCs/>
+              </w:rPr>
+            </w:pPr>
+            <w:r>
+              <w:rPr>
+                <w:rFonts w:asciiTheme="minorHAnsi" w:hAnsiTheme="minorHAnsi" w:cstheme="minorHAnsi"/>
+                <w:b/>
+                <w:bCs/>
+                <w:i/>
+                <w:iCs/>
+              </w:rPr>
+              <w:t>title</w:t>
+            </w:r>
+          </w:p>
+        </w:tc>
+        <w:tc>
+          <w:tcPr>
+            <w:tcW w:w="1735" w:type="dxa"/>
+            <w:tcBorders>
+              <w:top w:val="single" w:sz="12" w:space="0" w:color="000000"/>
+              <w:left w:val="single" w:sz="2" w:space="0" w:color="000000"/>
+              <w:bottom w:val="single" w:sz="2" w:space="0" w:color="000000"/>
+              <w:right w:val="single" w:sz="2" w:space="0" w:color="000000"/>
+            </w:tcBorders>
+          </w:tcPr>
+          <w:p>
+            <w:pPr>
+              <w:pStyle w:val="TableParagraph"/>
+              <w:spacing w:line="188" w:lineRule="exact"/>
+              <w:rPr>
+                <w:rFonts w:asciiTheme="minorHAnsi" w:hAnsiTheme="minorHAnsi" w:cstheme="minorHAnsi"/>
+              </w:rPr>
+            </w:pPr>
+            <w:proofErr w:type="gramStart"/>
+            <w:r>
+              <w:rPr>
+                <w:rFonts w:asciiTheme="minorHAnsi" w:hAnsiTheme="minorHAnsi" w:cstheme="minorHAnsi"/>
+              </w:rPr>
+              <w:t>varchar(</w:t>
+            </w:r>
+            <w:proofErr w:type="gramEnd"/>
+            <w:r>
+              <w:rPr>
+                <w:rFonts w:asciiTheme="minorHAnsi" w:hAnsiTheme="minorHAnsi" w:cstheme="minorHAnsi"/>
+              </w:rPr>
+              <w:t>255)</w:t>
+            </w:r>
+          </w:p>
+        </w:tc>
+        <w:tc>
+          <w:tcPr>
+            <w:tcW w:w="867" w:type="dxa"/>
+            <w:tcBorders>
+              <w:top w:val="single" w:sz="12" w:space="0" w:color="000000"/>
+              <w:left w:val="single" w:sz="2" w:space="0" w:color="000000"/>
+              <w:bottom w:val="single" w:sz="2" w:space="0" w:color="000000"/>
+              <w:right w:val="single" w:sz="2" w:space="0" w:color="000000"/>
+            </w:tcBorders>
+          </w:tcPr>
+          <w:p>
+            <w:pPr>
+              <w:pStyle w:val="TableParagraph"/>
+              <w:spacing w:line="188" w:lineRule="exact"/>
+              <w:rPr>
+                <w:rFonts w:asciiTheme="minorHAnsi" w:hAnsiTheme="minorHAnsi" w:cstheme="minorHAnsi"/>
+              </w:rPr>
+            </w:pPr>
+            <w:r>
+              <w:rPr>
+                <w:rFonts w:asciiTheme="minorHAnsi" w:hAnsiTheme="minorHAnsi" w:cstheme="minorHAnsi"/>
+              </w:rPr>
+              <w:t>No</w:t>
+            </w:r>
+          </w:p>
+        </w:tc>
+        <w:tc>
+          <w:tcPr>
+            <w:tcW w:w="2603" w:type="dxa"/>
+            <w:tcBorders>
+              <w:top w:val="single" w:sz="12" w:space="0" w:color="000000"/>
+              <w:left w:val="single" w:sz="2" w:space="0" w:color="000000"/>
+              <w:bottom w:val="single" w:sz="2" w:space="0" w:color="000000"/>
+              <w:right w:val="single" w:sz="2" w:space="0" w:color="000000"/>
+            </w:tcBorders>
+          </w:tcPr>
+          <w:p>
+            <w:pPr>
+              <w:pStyle w:val="TableParagraph"/>
+              <w:spacing w:line="240" w:lineRule="auto"/>
+              <w:ind w:left="0"/>
+              <w:rPr>
+                <w:rFonts w:asciiTheme="minorHAnsi" w:hAnsiTheme="minorHAnsi" w:cstheme="minorHAnsi"/>
+              </w:rPr>
+            </w:pPr>
+          </w:p>
+        </w:tc>
+        <w:tc>
+          <w:tcPr>
+            <w:tcW w:w="2603" w:type="dxa"/>
+            <w:tcBorders>
+              <w:top w:val="single" w:sz="12" w:space="0" w:color="000000"/>
+              <w:left w:val="single" w:sz="2" w:space="0" w:color="000000"/>
+              <w:bottom w:val="single" w:sz="2" w:space="0" w:color="000000"/>
+              <w:right w:val="single" w:sz="2" w:space="0" w:color="000000"/>
+            </w:tcBorders>
+          </w:tcPr>
+          <w:p>
+            <w:pPr>
+              <w:pStyle w:val="TableParagraph"/>
+              <w:spacing w:line="240" w:lineRule="auto"/>
+              <w:ind w:left="0"/>
+              <w:rPr>
+                <w:rFonts w:asciiTheme="minorHAnsi" w:hAnsiTheme="minorHAnsi" w:cstheme="minorHAnsi"/>
+              </w:rPr>
+            </w:pPr>
+            <w:r>
+              <w:rPr>
+                <w:rFonts w:asciiTheme="minorHAnsi" w:hAnsiTheme="minorHAnsi" w:cstheme="minorHAnsi"/>
+              </w:rPr>
+              <w:t xml:space="preserve"> Name or title of artwork</w:t>
+            </w:r>
+          </w:p>
+        </w:tc>
+      </w:tr>
+      <w:tr>
+        <w:trPr>
+          <w:trHeight w:val="218"/>
+        </w:trPr>
+        <w:tc>
+          <w:tcPr>
+            <w:tcW w:w="1952" w:type="dxa"/>
+            <w:tcBorders>
+              <w:top w:val="single" w:sz="2" w:space="0" w:color="000000"/>
+              <w:left w:val="single" w:sz="2" w:space="0" w:color="000000"/>
+              <w:bottom w:val="single" w:sz="2" w:space="0" w:color="000000"/>
+              <w:right w:val="single" w:sz="2" w:space="0" w:color="000000"/>
+            </w:tcBorders>
+          </w:tcPr>
+          <w:p>
+            <w:pPr>
+              <w:pStyle w:val="TableParagraph"/>
+              <w:spacing w:before="5"/>
+              <w:rPr>
+                <w:rFonts w:asciiTheme="minorHAnsi" w:hAnsiTheme="minorHAnsi" w:cstheme="minorHAnsi"/>
+              </w:rPr>
+            </w:pPr>
+            <w:r>
+              <w:rPr>
+                <w:rFonts w:asciiTheme="minorHAnsi" w:hAnsiTheme="minorHAnsi" w:cstheme="minorHAnsi"/>
+              </w:rPr>
+              <w:t>type</w:t>
+            </w:r>
+          </w:p>
+        </w:tc>
+        <w:tc>
+          <w:tcPr>
+            <w:tcW w:w="1735" w:type="dxa"/>
+            <w:tcBorders>
+              <w:top w:val="single" w:sz="2" w:space="0" w:color="000000"/>
+              <w:left w:val="single" w:sz="2" w:space="0" w:color="000000"/>
+              <w:bottom w:val="single" w:sz="2" w:space="0" w:color="000000"/>
+              <w:right w:val="single" w:sz="2" w:space="0" w:color="000000"/>
+            </w:tcBorders>
+          </w:tcPr>
+          <w:p>
+            <w:pPr>
+              <w:pStyle w:val="TableParagraph"/>
+              <w:spacing w:before="5"/>
+              <w:rPr>
+                <w:rFonts w:asciiTheme="minorHAnsi" w:hAnsiTheme="minorHAnsi" w:cstheme="minorHAnsi"/>
+              </w:rPr>
+            </w:pPr>
+            <w:r>
+              <w:rPr>
+                <w:rFonts w:asciiTheme="minorHAnsi" w:hAnsiTheme="minorHAnsi" w:cstheme="minorHAnsi"/>
+              </w:rPr>
+              <w:t>text</w:t>
+            </w:r>
+          </w:p>
+        </w:tc>
+        <w:tc>
+          <w:tcPr>
+            <w:tcW w:w="867" w:type="dxa"/>
+            <w:tcBorders>
+              <w:top w:val="single" w:sz="2" w:space="0" w:color="000000"/>
+              <w:left w:val="single" w:sz="2" w:space="0" w:color="000000"/>
+              <w:bottom w:val="single" w:sz="2" w:space="0" w:color="000000"/>
+              <w:right w:val="single" w:sz="2" w:space="0" w:color="000000"/>
+            </w:tcBorders>
+          </w:tcPr>
+          <w:p>
+            <w:pPr>
+              <w:pStyle w:val="TableParagraph"/>
+              <w:spacing w:before="5"/>
+              <w:rPr>
+                <w:rFonts w:asciiTheme="minorHAnsi" w:hAnsiTheme="minorHAnsi" w:cstheme="minorHAnsi"/>
+              </w:rPr>
+            </w:pPr>
+            <w:r>
+              <w:rPr>
+                <w:rFonts w:asciiTheme="minorHAnsi" w:hAnsiTheme="minorHAnsi" w:cstheme="minorHAnsi"/>
+              </w:rPr>
+              <w:t>No</w:t>
+            </w:r>
+          </w:p>
+        </w:tc>
+        <w:tc>
+          <w:tcPr>
+            <w:tcW w:w="2603" w:type="dxa"/>
+            <w:tcBorders>
+              <w:top w:val="single" w:sz="2" w:space="0" w:color="000000"/>
+              <w:left w:val="single" w:sz="2" w:space="0" w:color="000000"/>
+              <w:bottom w:val="single" w:sz="2" w:space="0" w:color="000000"/>
+              <w:right w:val="single" w:sz="2" w:space="0" w:color="000000"/>
+            </w:tcBorders>
+          </w:tcPr>
+          <w:p>
+            <w:pPr>
+              <w:pStyle w:val="TableParagraph"/>
+              <w:spacing w:line="240" w:lineRule="auto"/>
+              <w:ind w:left="0"/>
+              <w:rPr>
+                <w:rFonts w:asciiTheme="minorHAnsi" w:hAnsiTheme="minorHAnsi" w:cstheme="minorHAnsi"/>
+              </w:rPr>
+            </w:pPr>
+          </w:p>
+        </w:tc>
+        <w:tc>
+          <w:tcPr>
+            <w:tcW w:w="2603" w:type="dxa"/>
+            <w:tcBorders>
+              <w:top w:val="single" w:sz="2" w:space="0" w:color="000000"/>
+              <w:left w:val="single" w:sz="2" w:space="0" w:color="000000"/>
+              <w:bottom w:val="single" w:sz="2" w:space="0" w:color="000000"/>
+              <w:right w:val="single" w:sz="2" w:space="0" w:color="000000"/>
+            </w:tcBorders>
+          </w:tcPr>
+          <w:p>
+            <w:pPr>
+              <w:pStyle w:val="TableParagraph"/>
+              <w:spacing w:line="240" w:lineRule="auto"/>
+              <w:ind w:left="0"/>
+              <w:rPr>
+                <w:rFonts w:asciiTheme="minorHAnsi" w:hAnsiTheme="minorHAnsi" w:cstheme="minorHAnsi"/>
+              </w:rPr>
+            </w:pPr>
+            <w:r>
+              <w:rPr>
+                <w:rFonts w:asciiTheme="minorHAnsi" w:hAnsiTheme="minorHAnsi" w:cstheme="minorHAnsi"/>
+              </w:rPr>
+              <w:t xml:space="preserve"> Type of artwork</w:t>
+            </w:r>
+          </w:p>
+        </w:tc>
+      </w:tr>
+      <w:tr>
+        <w:trPr>
+          <w:trHeight w:val="218"/>
+        </w:trPr>
+        <w:tc>
+          <w:tcPr>
+            <w:tcW w:w="1952" w:type="dxa"/>
+            <w:tcBorders>
+              <w:top w:val="single" w:sz="2" w:space="0" w:color="000000"/>
+              <w:left w:val="single" w:sz="2" w:space="0" w:color="000000"/>
+              <w:bottom w:val="single" w:sz="2" w:space="0" w:color="000000"/>
+              <w:right w:val="single" w:sz="2" w:space="0" w:color="000000"/>
+            </w:tcBorders>
+          </w:tcPr>
+          <w:p>
+            <w:pPr>
+              <w:pStyle w:val="TableParagraph"/>
+              <w:spacing w:before="5"/>
+              <w:rPr>
+                <w:rFonts w:asciiTheme="minorHAnsi" w:hAnsiTheme="minorHAnsi" w:cstheme="minorHAnsi"/>
+              </w:rPr>
+            </w:pPr>
+            <w:proofErr w:type="spellStart"/>
+            <w:r>
+              <w:rPr>
+                <w:rFonts w:asciiTheme="minorHAnsi" w:hAnsiTheme="minorHAnsi" w:cstheme="minorHAnsi"/>
+              </w:rPr>
+              <w:t>year_of_made</w:t>
+            </w:r>
+            <w:proofErr w:type="spellEnd"/>
+          </w:p>
+        </w:tc>
+        <w:tc>
+          <w:tcPr>
+            <w:tcW w:w="1735" w:type="dxa"/>
+            <w:tcBorders>
+              <w:top w:val="single" w:sz="2" w:space="0" w:color="000000"/>
+              <w:left w:val="single" w:sz="2" w:space="0" w:color="000000"/>
+              <w:bottom w:val="single" w:sz="2" w:space="0" w:color="000000"/>
+              <w:right w:val="single" w:sz="2" w:space="0" w:color="000000"/>
+            </w:tcBorders>
+          </w:tcPr>
+          <w:p>
+            <w:pPr>
+              <w:pStyle w:val="TableParagraph"/>
+              <w:spacing w:before="5"/>
+              <w:rPr>
+                <w:rFonts w:asciiTheme="minorHAnsi" w:hAnsiTheme="minorHAnsi" w:cstheme="minorHAnsi"/>
+              </w:rPr>
+            </w:pPr>
+            <w:proofErr w:type="gramStart"/>
+            <w:r>
+              <w:rPr>
+                <w:rFonts w:asciiTheme="minorHAnsi" w:hAnsiTheme="minorHAnsi" w:cstheme="minorHAnsi"/>
+              </w:rPr>
+              <w:t>year(</w:t>
+            </w:r>
+            <w:proofErr w:type="gramEnd"/>
+            <w:r>
+              <w:rPr>
+                <w:rFonts w:asciiTheme="minorHAnsi" w:hAnsiTheme="minorHAnsi" w:cstheme="minorHAnsi"/>
+              </w:rPr>
+              <w:t>4)</w:t>
+            </w:r>
+          </w:p>
+        </w:tc>
+        <w:tc>
+          <w:tcPr>
+            <w:tcW w:w="867" w:type="dxa"/>
+            <w:tcBorders>
+              <w:top w:val="single" w:sz="2" w:space="0" w:color="000000"/>
+              <w:left w:val="single" w:sz="2" w:space="0" w:color="000000"/>
+              <w:bottom w:val="single" w:sz="2" w:space="0" w:color="000000"/>
+              <w:right w:val="single" w:sz="2" w:space="0" w:color="000000"/>
+            </w:tcBorders>
+          </w:tcPr>
+          <w:p>
+            <w:pPr>
+              <w:pStyle w:val="TableParagraph"/>
+              <w:spacing w:before="5"/>
+              <w:rPr>
+                <w:rFonts w:asciiTheme="minorHAnsi" w:hAnsiTheme="minorHAnsi" w:cstheme="minorHAnsi"/>
+              </w:rPr>
+            </w:pPr>
+            <w:r>
+              <w:rPr>
+                <w:rFonts w:asciiTheme="minorHAnsi" w:hAnsiTheme="minorHAnsi" w:cstheme="minorHAnsi"/>
+              </w:rPr>
+              <w:t>No</w:t>
+            </w:r>
+          </w:p>
+        </w:tc>
+        <w:tc>
+          <w:tcPr>
+            <w:tcW w:w="2603" w:type="dxa"/>
+            <w:tcBorders>
+              <w:top w:val="single" w:sz="2" w:space="0" w:color="000000"/>
+              <w:left w:val="single" w:sz="2" w:space="0" w:color="000000"/>
+              <w:bottom w:val="single" w:sz="2" w:space="0" w:color="000000"/>
+              <w:right w:val="single" w:sz="2" w:space="0" w:color="000000"/>
+            </w:tcBorders>
+          </w:tcPr>
+          <w:p>
+            <w:pPr>
+              <w:pStyle w:val="TableParagraph"/>
+              <w:spacing w:line="240" w:lineRule="auto"/>
+              <w:ind w:left="0"/>
+              <w:rPr>
+                <w:rFonts w:asciiTheme="minorHAnsi" w:hAnsiTheme="minorHAnsi" w:cstheme="minorHAnsi"/>
+              </w:rPr>
+            </w:pPr>
+          </w:p>
+        </w:tc>
+        <w:tc>
+          <w:tcPr>
+            <w:tcW w:w="2603" w:type="dxa"/>
+            <w:tcBorders>
+              <w:top w:val="single" w:sz="2" w:space="0" w:color="000000"/>
+              <w:left w:val="single" w:sz="2" w:space="0" w:color="000000"/>
+              <w:bottom w:val="single" w:sz="2" w:space="0" w:color="000000"/>
+              <w:right w:val="single" w:sz="2" w:space="0" w:color="000000"/>
+            </w:tcBorders>
+          </w:tcPr>
+          <w:p>
+            <w:pPr>
+              <w:pStyle w:val="TableParagraph"/>
+              <w:spacing w:line="240" w:lineRule="auto"/>
+              <w:ind w:left="0"/>
+              <w:rPr>
+                <w:rFonts w:asciiTheme="minorHAnsi" w:hAnsiTheme="minorHAnsi" w:cstheme="minorHAnsi"/>
+              </w:rPr>
+            </w:pPr>
+            <w:r>
+              <w:rPr>
+                <w:rFonts w:asciiTheme="minorHAnsi" w:hAnsiTheme="minorHAnsi" w:cstheme="minorHAnsi"/>
+              </w:rPr>
+              <w:t xml:space="preserve"> In year artwork was made</w:t>
+            </w:r>
+          </w:p>
+        </w:tc>
+      </w:tr>
+      <w:tr>
+        <w:trPr>
+          <w:trHeight w:val="218"/>
+        </w:trPr>
+        <w:tc>
+          <w:tcPr>
+            <w:tcW w:w="1952" w:type="dxa"/>
+            <w:tcBorders>
+              <w:top w:val="single" w:sz="2" w:space="0" w:color="000000"/>
+              <w:left w:val="single" w:sz="2" w:space="0" w:color="000000"/>
+              <w:bottom w:val="single" w:sz="2" w:space="0" w:color="000000"/>
+              <w:right w:val="single" w:sz="2" w:space="0" w:color="000000"/>
+            </w:tcBorders>
+          </w:tcPr>
+          <w:p>
+            <w:pPr>
+              <w:pStyle w:val="TableParagraph"/>
+              <w:spacing w:before="5"/>
+              <w:rPr>
+                <w:rFonts w:asciiTheme="minorHAnsi" w:hAnsiTheme="minorHAnsi" w:cstheme="minorHAnsi"/>
+              </w:rPr>
+            </w:pPr>
+            <w:r>
+              <w:rPr>
+                <w:rFonts w:asciiTheme="minorHAnsi" w:hAnsiTheme="minorHAnsi" w:cstheme="minorHAnsi"/>
+              </w:rPr>
+              <w:t>price</w:t>
+            </w:r>
+          </w:p>
+        </w:tc>
+        <w:tc>
+          <w:tcPr>
+            <w:tcW w:w="1735" w:type="dxa"/>
+            <w:tcBorders>
+              <w:top w:val="single" w:sz="2" w:space="0" w:color="000000"/>
+              <w:left w:val="single" w:sz="2" w:space="0" w:color="000000"/>
+              <w:bottom w:val="single" w:sz="2" w:space="0" w:color="000000"/>
+              <w:right w:val="single" w:sz="2" w:space="0" w:color="000000"/>
+            </w:tcBorders>
+          </w:tcPr>
+          <w:p>
+            <w:pPr>
+              <w:pStyle w:val="TableParagraph"/>
+              <w:spacing w:before="5"/>
+              <w:rPr>
+                <w:rFonts w:asciiTheme="minorHAnsi" w:hAnsiTheme="minorHAnsi" w:cstheme="minorHAnsi"/>
+              </w:rPr>
+            </w:pPr>
+            <w:proofErr w:type="gramStart"/>
+            <w:r>
+              <w:rPr>
+                <w:rFonts w:asciiTheme="minorHAnsi" w:hAnsiTheme="minorHAnsi" w:cstheme="minorHAnsi"/>
+              </w:rPr>
+              <w:t>int(</w:t>
+            </w:r>
+            <w:proofErr w:type="gramEnd"/>
+            <w:r>
+              <w:rPr>
+                <w:rFonts w:asciiTheme="minorHAnsi" w:hAnsiTheme="minorHAnsi" w:cstheme="minorHAnsi"/>
+              </w:rPr>
+              <w:t>11)</w:t>
+            </w:r>
+          </w:p>
+        </w:tc>
+        <w:tc>
+          <w:tcPr>
+            <w:tcW w:w="867" w:type="dxa"/>
+            <w:tcBorders>
+              <w:top w:val="single" w:sz="2" w:space="0" w:color="000000"/>
+              <w:left w:val="single" w:sz="2" w:space="0" w:color="000000"/>
+              <w:bottom w:val="single" w:sz="2" w:space="0" w:color="000000"/>
+              <w:right w:val="single" w:sz="2" w:space="0" w:color="000000"/>
+            </w:tcBorders>
+          </w:tcPr>
+          <w:p>
+            <w:pPr>
+              <w:pStyle w:val="TableParagraph"/>
+              <w:spacing w:before="5"/>
+              <w:rPr>
+                <w:rFonts w:asciiTheme="minorHAnsi" w:hAnsiTheme="minorHAnsi" w:cstheme="minorHAnsi"/>
+              </w:rPr>
+            </w:pPr>
+            <w:r>
+              <w:rPr>
+                <w:rFonts w:asciiTheme="minorHAnsi" w:hAnsiTheme="minorHAnsi" w:cstheme="minorHAnsi"/>
+              </w:rPr>
+              <w:t>No</w:t>
+            </w:r>
+          </w:p>
+        </w:tc>
+        <w:tc>
+          <w:tcPr>
+            <w:tcW w:w="2603" w:type="dxa"/>
+            <w:tcBorders>
+              <w:top w:val="single" w:sz="2" w:space="0" w:color="000000"/>
+              <w:left w:val="single" w:sz="2" w:space="0" w:color="000000"/>
+              <w:bottom w:val="single" w:sz="2" w:space="0" w:color="000000"/>
+              <w:right w:val="single" w:sz="2" w:space="0" w:color="000000"/>
+            </w:tcBorders>
+          </w:tcPr>
+          <w:p>
+            <w:pPr>
+              <w:pStyle w:val="TableParagraph"/>
+              <w:spacing w:line="240" w:lineRule="auto"/>
+              <w:ind w:left="0"/>
+              <w:rPr>
+                <w:rFonts w:asciiTheme="minorHAnsi" w:hAnsiTheme="minorHAnsi" w:cstheme="minorHAnsi"/>
+              </w:rPr>
+            </w:pPr>
+          </w:p>
+        </w:tc>
+        <w:tc>
+          <w:tcPr>
+            <w:tcW w:w="2603" w:type="dxa"/>
+            <w:tcBorders>
+              <w:top w:val="single" w:sz="2" w:space="0" w:color="000000"/>
+              <w:left w:val="single" w:sz="2" w:space="0" w:color="000000"/>
+              <w:bottom w:val="single" w:sz="2" w:space="0" w:color="000000"/>
+              <w:right w:val="single" w:sz="2" w:space="0" w:color="000000"/>
+            </w:tcBorders>
+          </w:tcPr>
+          <w:p>
+            <w:pPr>
+              <w:pStyle w:val="TableParagraph"/>
+              <w:spacing w:line="240" w:lineRule="auto"/>
+              <w:ind w:left="0"/>
+              <w:rPr>
+                <w:rFonts w:asciiTheme="minorHAnsi" w:hAnsiTheme="minorHAnsi" w:cstheme="minorHAnsi"/>
+              </w:rPr>
+            </w:pPr>
+            <w:r>
+              <w:rPr>
+                <w:rFonts w:asciiTheme="minorHAnsi" w:hAnsiTheme="minorHAnsi" w:cstheme="minorHAnsi"/>
+              </w:rPr>
+              <w:t xml:space="preserve"> Price of artwork</w:t>
+            </w:r>
+          </w:p>
+        </w:tc>
+      </w:tr>
+      <w:tr>
+        <w:trPr>
+          <w:trHeight w:val="218"/>
+        </w:trPr>
+        <w:tc>
+          <w:tcPr>
+            <w:tcW w:w="1952" w:type="dxa"/>
+            <w:tcBorders>
+              <w:top w:val="single" w:sz="2" w:space="0" w:color="000000"/>
+              <w:left w:val="single" w:sz="2" w:space="0" w:color="000000"/>
+              <w:bottom w:val="single" w:sz="2" w:space="0" w:color="000000"/>
+              <w:right w:val="single" w:sz="2" w:space="0" w:color="000000"/>
+            </w:tcBorders>
+          </w:tcPr>
+          <w:p>
+            <w:pPr>
+              <w:pStyle w:val="TableParagraph"/>
+              <w:spacing w:before="5"/>
+              <w:rPr>
+                <w:rFonts w:asciiTheme="minorHAnsi" w:hAnsiTheme="minorHAnsi" w:cstheme="minorHAnsi"/>
+              </w:rPr>
+            </w:pPr>
+            <w:proofErr w:type="spellStart"/>
+            <w:r>
+              <w:rPr>
+                <w:rFonts w:asciiTheme="minorHAnsi" w:hAnsiTheme="minorHAnsi" w:cstheme="minorHAnsi"/>
+              </w:rPr>
+              <w:t>a_name</w:t>
+            </w:r>
+            <w:proofErr w:type="spellEnd"/>
+          </w:p>
+        </w:tc>
+        <w:tc>
+          <w:tcPr>
+            <w:tcW w:w="1735" w:type="dxa"/>
+            <w:tcBorders>
+              <w:top w:val="single" w:sz="2" w:space="0" w:color="000000"/>
+              <w:left w:val="single" w:sz="2" w:space="0" w:color="000000"/>
+              <w:bottom w:val="single" w:sz="2" w:space="0" w:color="000000"/>
+              <w:right w:val="single" w:sz="2" w:space="0" w:color="000000"/>
+            </w:tcBorders>
+          </w:tcPr>
+          <w:p>
+            <w:pPr>
+              <w:pStyle w:val="TableParagraph"/>
+              <w:spacing w:before="5"/>
+              <w:rPr>
+                <w:rFonts w:asciiTheme="minorHAnsi" w:hAnsiTheme="minorHAnsi" w:cstheme="minorHAnsi"/>
+              </w:rPr>
+            </w:pPr>
+            <w:proofErr w:type="gramStart"/>
+            <w:r>
+              <w:rPr>
+                <w:rFonts w:asciiTheme="minorHAnsi" w:hAnsiTheme="minorHAnsi" w:cstheme="minorHAnsi"/>
+              </w:rPr>
+              <w:t>varchar(</w:t>
+            </w:r>
+            <w:proofErr w:type="gramEnd"/>
+            <w:r>
+              <w:rPr>
+                <w:rFonts w:asciiTheme="minorHAnsi" w:hAnsiTheme="minorHAnsi" w:cstheme="minorHAnsi"/>
+              </w:rPr>
+              <w:t>255)</w:t>
+            </w:r>
+          </w:p>
+        </w:tc>
+        <w:tc>
+          <w:tcPr>
+            <w:tcW w:w="867" w:type="dxa"/>
+            <w:tcBorders>
+              <w:top w:val="single" w:sz="2" w:space="0" w:color="000000"/>
+              <w:left w:val="single" w:sz="2" w:space="0" w:color="000000"/>
+              <w:bottom w:val="single" w:sz="2" w:space="0" w:color="000000"/>
+              <w:right w:val="single" w:sz="2" w:space="0" w:color="000000"/>
+            </w:tcBorders>
+          </w:tcPr>
+          <w:p>
+            <w:pPr>
+              <w:pStyle w:val="TableParagraph"/>
+              <w:spacing w:before="5"/>
+              <w:rPr>
+                <w:rFonts w:asciiTheme="minorHAnsi" w:hAnsiTheme="minorHAnsi" w:cstheme="minorHAnsi"/>
+              </w:rPr>
+            </w:pPr>
+            <w:r>
+              <w:rPr>
+                <w:rFonts w:asciiTheme="minorHAnsi" w:hAnsiTheme="minorHAnsi" w:cstheme="minorHAnsi"/>
+              </w:rPr>
+              <w:t>Yes</w:t>
+            </w:r>
+          </w:p>
+        </w:tc>
+        <w:tc>
+          <w:tcPr>
+            <w:tcW w:w="2603" w:type="dxa"/>
+            <w:tcBorders>
+              <w:top w:val="single" w:sz="2" w:space="0" w:color="000000"/>
+              <w:left w:val="single" w:sz="2" w:space="0" w:color="000000"/>
+              <w:bottom w:val="single" w:sz="2" w:space="0" w:color="000000"/>
+              <w:right w:val="single" w:sz="2" w:space="0" w:color="000000"/>
+            </w:tcBorders>
+          </w:tcPr>
+          <w:p>
+            <w:pPr>
+              <w:pStyle w:val="TableParagraph"/>
+              <w:spacing w:before="5"/>
+              <w:rPr>
+                <w:rFonts w:asciiTheme="minorHAnsi" w:hAnsiTheme="minorHAnsi" w:cstheme="minorHAnsi"/>
+              </w:rPr>
+            </w:pPr>
+            <w:r>
+              <w:rPr>
+                <w:rFonts w:asciiTheme="minorHAnsi" w:hAnsiTheme="minorHAnsi" w:cstheme="minorHAnsi"/>
+              </w:rPr>
+              <w:t>NULL</w:t>
+            </w:r>
+          </w:p>
+        </w:tc>
+        <w:tc>
+          <w:tcPr>
+            <w:tcW w:w="2603" w:type="dxa"/>
+            <w:tcBorders>
+              <w:top w:val="single" w:sz="2" w:space="0" w:color="000000"/>
+              <w:left w:val="single" w:sz="2" w:space="0" w:color="000000"/>
+              <w:bottom w:val="single" w:sz="2" w:space="0" w:color="000000"/>
+              <w:right w:val="single" w:sz="2" w:space="0" w:color="000000"/>
+            </w:tcBorders>
+          </w:tcPr>
+          <w:p>
+            <w:pPr>
+              <w:pStyle w:val="TableParagraph"/>
+              <w:spacing w:line="240" w:lineRule="auto"/>
+              <w:ind w:left="0"/>
+              <w:rPr>
+                <w:rFonts w:asciiTheme="minorHAnsi" w:hAnsiTheme="minorHAnsi" w:cstheme="minorHAnsi"/>
+              </w:rPr>
+            </w:pPr>
+            <w:r>
+              <w:rPr>
+                <w:rFonts w:asciiTheme="minorHAnsi" w:hAnsiTheme="minorHAnsi" w:cstheme="minorHAnsi"/>
+              </w:rPr>
+              <w:t xml:space="preserve"> Artist name</w:t>
+            </w:r>
+          </w:p>
+        </w:tc>
+      </w:tr>
+      <w:tr>
+        <w:trPr>
+          <w:trHeight w:val="218"/>
+        </w:trPr>
+        <w:tc>
+          <w:tcPr>
+            <w:tcW w:w="1952" w:type="dxa"/>
+            <w:tcBorders>
+              <w:top w:val="single" w:sz="2" w:space="0" w:color="000000"/>
+              <w:left w:val="single" w:sz="2" w:space="0" w:color="000000"/>
+              <w:bottom w:val="single" w:sz="2" w:space="0" w:color="000000"/>
+              <w:right w:val="single" w:sz="2" w:space="0" w:color="000000"/>
+            </w:tcBorders>
+          </w:tcPr>
+          <w:p>
+            <w:pPr>
+              <w:pStyle w:val="TableParagraph"/>
+              <w:spacing w:before="5"/>
+              <w:rPr>
+                <w:rFonts w:asciiTheme="minorHAnsi" w:hAnsiTheme="minorHAnsi" w:cstheme="minorHAnsi"/>
+              </w:rPr>
+            </w:pPr>
+            <w:proofErr w:type="spellStart"/>
+            <w:r>
+              <w:rPr>
+                <w:rFonts w:asciiTheme="minorHAnsi" w:hAnsiTheme="minorHAnsi" w:cstheme="minorHAnsi"/>
+              </w:rPr>
+              <w:t>txn_id</w:t>
+            </w:r>
+            <w:proofErr w:type="spellEnd"/>
+          </w:p>
+        </w:tc>
+        <w:tc>
+          <w:tcPr>
+            <w:tcW w:w="1735" w:type="dxa"/>
+            <w:tcBorders>
+              <w:top w:val="single" w:sz="2" w:space="0" w:color="000000"/>
+              <w:left w:val="single" w:sz="2" w:space="0" w:color="000000"/>
+              <w:bottom w:val="single" w:sz="2" w:space="0" w:color="000000"/>
+              <w:right w:val="single" w:sz="2" w:space="0" w:color="000000"/>
+            </w:tcBorders>
+          </w:tcPr>
+          <w:p>
+            <w:pPr>
+              <w:pStyle w:val="TableParagraph"/>
+              <w:spacing w:before="5"/>
+              <w:rPr>
+                <w:rFonts w:asciiTheme="minorHAnsi" w:hAnsiTheme="minorHAnsi" w:cstheme="minorHAnsi"/>
+              </w:rPr>
+            </w:pPr>
+            <w:proofErr w:type="gramStart"/>
+            <w:r>
+              <w:rPr>
+                <w:rFonts w:asciiTheme="minorHAnsi" w:hAnsiTheme="minorHAnsi" w:cstheme="minorHAnsi"/>
+              </w:rPr>
+              <w:t>int(</w:t>
+            </w:r>
+            <w:proofErr w:type="gramEnd"/>
+            <w:r>
+              <w:rPr>
+                <w:rFonts w:asciiTheme="minorHAnsi" w:hAnsiTheme="minorHAnsi" w:cstheme="minorHAnsi"/>
+              </w:rPr>
+              <w:t>11)</w:t>
+            </w:r>
+          </w:p>
+        </w:tc>
+        <w:tc>
+          <w:tcPr>
+            <w:tcW w:w="867" w:type="dxa"/>
+            <w:tcBorders>
+              <w:top w:val="single" w:sz="2" w:space="0" w:color="000000"/>
+              <w:left w:val="single" w:sz="2" w:space="0" w:color="000000"/>
+              <w:bottom w:val="single" w:sz="2" w:space="0" w:color="000000"/>
+              <w:right w:val="single" w:sz="2" w:space="0" w:color="000000"/>
+            </w:tcBorders>
+          </w:tcPr>
+          <w:p>
+            <w:pPr>
+              <w:pStyle w:val="TableParagraph"/>
+              <w:spacing w:before="5"/>
+              <w:rPr>
+                <w:rFonts w:asciiTheme="minorHAnsi" w:hAnsiTheme="minorHAnsi" w:cstheme="minorHAnsi"/>
+              </w:rPr>
+            </w:pPr>
+            <w:r>
+              <w:rPr>
+                <w:rFonts w:asciiTheme="minorHAnsi" w:hAnsiTheme="minorHAnsi" w:cstheme="minorHAnsi"/>
+              </w:rPr>
+              <w:t>Yes</w:t>
+            </w:r>
+          </w:p>
+        </w:tc>
+        <w:tc>
+          <w:tcPr>
+            <w:tcW w:w="2603" w:type="dxa"/>
+            <w:tcBorders>
+              <w:top w:val="single" w:sz="2" w:space="0" w:color="000000"/>
+              <w:left w:val="single" w:sz="2" w:space="0" w:color="000000"/>
+              <w:bottom w:val="single" w:sz="2" w:space="0" w:color="000000"/>
+              <w:right w:val="single" w:sz="2" w:space="0" w:color="000000"/>
+            </w:tcBorders>
+          </w:tcPr>
+          <w:p>
+            <w:pPr>
+              <w:pStyle w:val="TableParagraph"/>
+              <w:spacing w:before="5"/>
+              <w:rPr>
+                <w:rFonts w:asciiTheme="minorHAnsi" w:hAnsiTheme="minorHAnsi" w:cstheme="minorHAnsi"/>
+              </w:rPr>
+            </w:pPr>
+            <w:r>
+              <w:rPr>
+                <w:rFonts w:asciiTheme="minorHAnsi" w:hAnsiTheme="minorHAnsi" w:cstheme="minorHAnsi"/>
+              </w:rPr>
+              <w:t>NULL</w:t>
+            </w:r>
+          </w:p>
+        </w:tc>
+        <w:tc>
+          <w:tcPr>
+            <w:tcW w:w="2603" w:type="dxa"/>
+            <w:tcBorders>
+              <w:top w:val="single" w:sz="2" w:space="0" w:color="000000"/>
+              <w:left w:val="single" w:sz="2" w:space="0" w:color="000000"/>
+              <w:bottom w:val="single" w:sz="2" w:space="0" w:color="000000"/>
+              <w:right w:val="single" w:sz="2" w:space="0" w:color="000000"/>
+            </w:tcBorders>
+          </w:tcPr>
+          <w:p>
+            <w:pPr>
+              <w:pStyle w:val="TableParagraph"/>
+              <w:spacing w:line="240" w:lineRule="auto"/>
+              <w:ind w:left="0"/>
+              <w:rPr>
+                <w:rFonts w:asciiTheme="minorHAnsi" w:hAnsiTheme="minorHAnsi" w:cstheme="minorHAnsi"/>
+              </w:rPr>
+            </w:pPr>
+            <w:r>
+              <w:rPr>
+                <w:rFonts w:asciiTheme="minorHAnsi" w:hAnsiTheme="minorHAnsi" w:cstheme="minorHAnsi"/>
+              </w:rPr>
+              <w:t xml:space="preserve"> Transaction id after selling</w:t>
+            </w:r>
+          </w:p>
+        </w:tc>
+      </w:tr>
+    </w:tbl>
+    <w:p>
+      <w:pPr>
+        <w:rPr>
+          <w:rFonts w:eastAsia="Microsoft JhengHei Light" w:cstheme="minorHAnsi"/>
+          <w:bCs/>
+          <w:sz w:val="28"/>
+          <w:szCs w:val="28"/>
+        </w:rPr>
+      </w:pPr>
+    </w:p>
+    <w:p>
+      <w:pPr>
+        <w:rPr>
+          <w:rFonts w:eastAsia="Microsoft JhengHei Light" w:cstheme="minorHAnsi"/>
+          <w:bCs/>
+          <w:sz w:val="28"/>
+          <w:szCs w:val="28"/>
+        </w:rPr>
+      </w:pPr>
+    </w:p>
+    <w:tbl>
+      <w:tblPr>
+        <w:tblpPr w:leftFromText="180" w:rightFromText="180" w:vertAnchor="text" w:horzAnchor="margin" w:tblpXSpec="center" w:tblpY="1574"/>
+        <w:tblW w:w="0" w:type="auto"/>
+        <w:tblBorders>
+          <w:top w:val="single" w:sz="6" w:space="0" w:color="000000"/>
+          <w:left w:val="single" w:sz="6" w:space="0" w:color="000000"/>
+          <w:bottom w:val="single" w:sz="6" w:space="0" w:color="000000"/>
+          <w:right w:val="single" w:sz="6" w:space="0" w:color="000000"/>
+          <w:insideH w:val="single" w:sz="6" w:space="0" w:color="000000"/>
+          <w:insideV w:val="single" w:sz="6" w:space="0" w:color="000000"/>
+        </w:tblBorders>
+        <w:tblLayout w:type="fixed"/>
+        <w:tblCellMar>
+          <w:left w:w="0" w:type="dxa"/>
+          <w:right w:w="0" w:type="dxa"/>
+        </w:tblCellMar>
+        <w:tblLook w:val="01E0" w:firstRow="1" w:lastRow="1" w:firstColumn="1" w:lastColumn="1" w:noHBand="0" w:noVBand="0"/>
+      </w:tblPr>
+      <w:tblGrid>
+        <w:gridCol w:w="1828"/>
+        <w:gridCol w:w="1625"/>
+        <w:gridCol w:w="812"/>
+        <w:gridCol w:w="2438"/>
+        <w:gridCol w:w="2438"/>
+      </w:tblGrid>
+      <w:tr>
+        <w:trPr>
+          <w:trHeight w:val="643"/>
+        </w:trPr>
+        <w:tc>
+          <w:tcPr>
+            <w:tcW w:w="1828" w:type="dxa"/>
+            <w:tcBorders>
+              <w:bottom w:val="single" w:sz="12" w:space="0" w:color="000000"/>
+            </w:tcBorders>
+            <w:shd w:val="clear" w:color="auto" w:fill="C8C8C8"/>
+          </w:tcPr>
+          <w:p>
+            <w:pPr>
+              <w:pStyle w:val="TableParagraph"/>
+              <w:spacing w:before="2" w:line="255" w:lineRule="exact"/>
+              <w:ind w:left="438"/>
+              <w:rPr>
+                <w:rFonts w:asciiTheme="minorHAnsi" w:hAnsiTheme="minorHAnsi" w:cstheme="minorHAnsi"/>
+              </w:rPr>
+            </w:pPr>
+            <w:r>
+              <w:rPr>
+                <w:rFonts w:asciiTheme="minorHAnsi" w:hAnsiTheme="minorHAnsi" w:cstheme="minorHAnsi"/>
+              </w:rPr>
+              <w:t>Column</w:t>
+            </w:r>
+          </w:p>
+        </w:tc>
+        <w:tc>
+          <w:tcPr>
+            <w:tcW w:w="1625" w:type="dxa"/>
+            <w:tcBorders>
+              <w:bottom w:val="single" w:sz="12" w:space="0" w:color="000000"/>
+            </w:tcBorders>
+            <w:shd w:val="clear" w:color="auto" w:fill="C8C8C8"/>
+          </w:tcPr>
+          <w:p>
+            <w:pPr>
+              <w:pStyle w:val="TableParagraph"/>
+              <w:spacing w:before="2" w:line="255" w:lineRule="exact"/>
+              <w:ind w:left="503"/>
+              <w:rPr>
+                <w:rFonts w:asciiTheme="minorHAnsi" w:hAnsiTheme="minorHAnsi" w:cstheme="minorHAnsi"/>
+              </w:rPr>
+            </w:pPr>
+            <w:r>
+              <w:rPr>
+                <w:rFonts w:asciiTheme="minorHAnsi" w:hAnsiTheme="minorHAnsi" w:cstheme="minorHAnsi"/>
+              </w:rPr>
+              <w:t>Type</w:t>
+            </w:r>
+          </w:p>
+        </w:tc>
+        <w:tc>
+          <w:tcPr>
+            <w:tcW w:w="812" w:type="dxa"/>
+            <w:tcBorders>
+              <w:bottom w:val="single" w:sz="12" w:space="0" w:color="000000"/>
+            </w:tcBorders>
+            <w:shd w:val="clear" w:color="auto" w:fill="C8C8C8"/>
+          </w:tcPr>
+          <w:p>
+            <w:pPr>
+              <w:pStyle w:val="TableParagraph"/>
+              <w:spacing w:before="2" w:line="255" w:lineRule="exact"/>
+              <w:ind w:left="165"/>
+              <w:rPr>
+                <w:rFonts w:asciiTheme="minorHAnsi" w:hAnsiTheme="minorHAnsi" w:cstheme="minorHAnsi"/>
+              </w:rPr>
+            </w:pPr>
+            <w:r>
+              <w:rPr>
+                <w:rFonts w:asciiTheme="minorHAnsi" w:hAnsiTheme="minorHAnsi" w:cstheme="minorHAnsi"/>
+              </w:rPr>
+              <w:t>Null</w:t>
+            </w:r>
+          </w:p>
+        </w:tc>
+        <w:tc>
+          <w:tcPr>
+            <w:tcW w:w="2438" w:type="dxa"/>
+            <w:tcBorders>
+              <w:bottom w:val="single" w:sz="12" w:space="0" w:color="000000"/>
+            </w:tcBorders>
+            <w:shd w:val="clear" w:color="auto" w:fill="C8C8C8"/>
+          </w:tcPr>
+          <w:p>
+            <w:pPr>
+              <w:pStyle w:val="TableParagraph"/>
+              <w:spacing w:before="2" w:line="255" w:lineRule="exact"/>
+              <w:ind w:left="759"/>
+              <w:rPr>
+                <w:rFonts w:asciiTheme="minorHAnsi" w:hAnsiTheme="minorHAnsi" w:cstheme="minorHAnsi"/>
+              </w:rPr>
+            </w:pPr>
+            <w:r>
+              <w:rPr>
+                <w:rFonts w:asciiTheme="minorHAnsi" w:hAnsiTheme="minorHAnsi" w:cstheme="minorHAnsi"/>
+              </w:rPr>
+              <w:t>Default</w:t>
+            </w:r>
+          </w:p>
+        </w:tc>
+        <w:tc>
+          <w:tcPr>
+            <w:tcW w:w="2438" w:type="dxa"/>
+            <w:tcBorders>
+              <w:bottom w:val="single" w:sz="12" w:space="0" w:color="000000"/>
+            </w:tcBorders>
+            <w:shd w:val="clear" w:color="auto" w:fill="C8C8C8"/>
+          </w:tcPr>
+          <w:p>
+            <w:pPr>
+              <w:pStyle w:val="TableParagraph"/>
+              <w:spacing w:before="2" w:line="255" w:lineRule="exact"/>
+              <w:ind w:left="547"/>
+              <w:rPr>
+                <w:rFonts w:asciiTheme="minorHAnsi" w:hAnsiTheme="minorHAnsi" w:cstheme="minorHAnsi"/>
+              </w:rPr>
+            </w:pPr>
+            <w:r>
+              <w:rPr>
+                <w:rFonts w:asciiTheme="minorHAnsi" w:hAnsiTheme="minorHAnsi" w:cstheme="minorHAnsi"/>
+              </w:rPr>
+              <w:t>Comments</w:t>
+            </w:r>
+          </w:p>
+        </w:tc>
+      </w:tr>
+      <w:tr>
+        <w:trPr>
+          <w:trHeight w:val="479"/>
+        </w:trPr>
+        <w:tc>
+          <w:tcPr>
+            <w:tcW w:w="1828" w:type="dxa"/>
+            <w:tcBorders>
+              <w:top w:val="single" w:sz="12" w:space="0" w:color="000000"/>
+              <w:left w:val="single" w:sz="2" w:space="0" w:color="000000"/>
+              <w:bottom w:val="single" w:sz="2" w:space="0" w:color="000000"/>
+              <w:right w:val="single" w:sz="2" w:space="0" w:color="000000"/>
+            </w:tcBorders>
+          </w:tcPr>
+          <w:p>
+            <w:pPr>
+              <w:pStyle w:val="TableParagraph"/>
+              <w:spacing w:line="188" w:lineRule="exact"/>
+              <w:rPr>
+                <w:rFonts w:asciiTheme="minorHAnsi" w:hAnsiTheme="minorHAnsi" w:cstheme="minorHAnsi"/>
+                <w:b/>
+                <w:bCs/>
+                <w:i/>
+                <w:iCs/>
+              </w:rPr>
+            </w:pPr>
+            <w:proofErr w:type="spellStart"/>
+            <w:r>
+              <w:rPr>
+                <w:rFonts w:asciiTheme="minorHAnsi" w:hAnsiTheme="minorHAnsi" w:cstheme="minorHAnsi"/>
+                <w:b/>
+                <w:bCs/>
+                <w:i/>
+                <w:iCs/>
+              </w:rPr>
+              <w:t>g_name</w:t>
+            </w:r>
+            <w:proofErr w:type="spellEnd"/>
+          </w:p>
+        </w:tc>
+        <w:tc>
+          <w:tcPr>
+            <w:tcW w:w="1625" w:type="dxa"/>
+            <w:tcBorders>
+              <w:top w:val="single" w:sz="12" w:space="0" w:color="000000"/>
+              <w:left w:val="single" w:sz="2" w:space="0" w:color="000000"/>
+              <w:bottom w:val="single" w:sz="2" w:space="0" w:color="000000"/>
+              <w:right w:val="single" w:sz="2" w:space="0" w:color="000000"/>
+            </w:tcBorders>
+          </w:tcPr>
+          <w:p>
+            <w:pPr>
+              <w:pStyle w:val="TableParagraph"/>
+              <w:spacing w:line="188" w:lineRule="exact"/>
+              <w:rPr>
+                <w:rFonts w:asciiTheme="minorHAnsi" w:hAnsiTheme="minorHAnsi" w:cstheme="minorHAnsi"/>
+              </w:rPr>
+            </w:pPr>
+            <w:proofErr w:type="gramStart"/>
+            <w:r>
+              <w:rPr>
+                <w:rFonts w:asciiTheme="minorHAnsi" w:hAnsiTheme="minorHAnsi" w:cstheme="minorHAnsi"/>
+              </w:rPr>
+              <w:t>varchar(</w:t>
+            </w:r>
+            <w:proofErr w:type="gramEnd"/>
+            <w:r>
+              <w:rPr>
+                <w:rFonts w:asciiTheme="minorHAnsi" w:hAnsiTheme="minorHAnsi" w:cstheme="minorHAnsi"/>
+              </w:rPr>
+              <w:t>255)</w:t>
+            </w:r>
+          </w:p>
+        </w:tc>
+        <w:tc>
+          <w:tcPr>
+            <w:tcW w:w="812" w:type="dxa"/>
+            <w:tcBorders>
+              <w:top w:val="single" w:sz="12" w:space="0" w:color="000000"/>
+              <w:left w:val="single" w:sz="2" w:space="0" w:color="000000"/>
+              <w:bottom w:val="single" w:sz="2" w:space="0" w:color="000000"/>
+              <w:right w:val="single" w:sz="2" w:space="0" w:color="000000"/>
+            </w:tcBorders>
+          </w:tcPr>
+          <w:p>
+            <w:pPr>
+              <w:pStyle w:val="TableParagraph"/>
+              <w:spacing w:line="188" w:lineRule="exact"/>
+              <w:rPr>
+                <w:rFonts w:asciiTheme="minorHAnsi" w:hAnsiTheme="minorHAnsi" w:cstheme="minorHAnsi"/>
+              </w:rPr>
+            </w:pPr>
+            <w:r>
+              <w:rPr>
+                <w:rFonts w:asciiTheme="minorHAnsi" w:hAnsiTheme="minorHAnsi" w:cstheme="minorHAnsi"/>
+              </w:rPr>
+              <w:t>No</w:t>
+            </w:r>
+          </w:p>
+        </w:tc>
+        <w:tc>
+          <w:tcPr>
+            <w:tcW w:w="2438" w:type="dxa"/>
+            <w:tcBorders>
+              <w:top w:val="single" w:sz="12" w:space="0" w:color="000000"/>
+              <w:left w:val="single" w:sz="2" w:space="0" w:color="000000"/>
+              <w:bottom w:val="single" w:sz="2" w:space="0" w:color="000000"/>
+              <w:right w:val="single" w:sz="2" w:space="0" w:color="000000"/>
+            </w:tcBorders>
+          </w:tcPr>
+          <w:p>
+            <w:pPr>
+              <w:pStyle w:val="TableParagraph"/>
+              <w:spacing w:line="240" w:lineRule="auto"/>
+              <w:ind w:left="0"/>
+              <w:rPr>
+                <w:rFonts w:asciiTheme="minorHAnsi" w:hAnsiTheme="minorHAnsi" w:cstheme="minorHAnsi"/>
+              </w:rPr>
+            </w:pPr>
+          </w:p>
+        </w:tc>
+        <w:tc>
+          <w:tcPr>
+            <w:tcW w:w="2438" w:type="dxa"/>
+            <w:tcBorders>
+              <w:top w:val="single" w:sz="12" w:space="0" w:color="000000"/>
+              <w:left w:val="single" w:sz="2" w:space="0" w:color="000000"/>
+              <w:bottom w:val="single" w:sz="2" w:space="0" w:color="000000"/>
+              <w:right w:val="single" w:sz="2" w:space="0" w:color="000000"/>
+            </w:tcBorders>
+          </w:tcPr>
+          <w:p>
+            <w:pPr>
+              <w:pStyle w:val="TableParagraph"/>
+              <w:spacing w:line="240" w:lineRule="auto"/>
+              <w:ind w:left="0"/>
+              <w:rPr>
+                <w:rFonts w:asciiTheme="minorHAnsi" w:hAnsiTheme="minorHAnsi" w:cstheme="minorHAnsi"/>
+              </w:rPr>
+            </w:pPr>
+            <w:r>
+              <w:rPr>
+                <w:rFonts w:asciiTheme="minorHAnsi" w:hAnsiTheme="minorHAnsi" w:cstheme="minorHAnsi"/>
+              </w:rPr>
+              <w:t xml:space="preserve"> Art group name</w:t>
+            </w:r>
+          </w:p>
+        </w:tc>
+      </w:tr>
+    </w:tbl>
+    <w:p>
+      <w:pPr>
+        <w:rPr>
+          <w:rFonts w:eastAsia="Microsoft JhengHei Light" w:cstheme="minorHAnsi"/>
+          <w:bCs/>
+          <w:sz w:val="28"/>
+          <w:szCs w:val="28"/>
+        </w:rPr>
+      </w:pPr>
+      <w:r>
+        <w:rPr>
+          <w:rFonts w:eastAsia="Microsoft JhengHei Light" w:cstheme="minorHAnsi"/>
+          <w:bCs/>
+          <w:sz w:val="28"/>
+          <w:szCs w:val="28"/>
+        </w:rPr>
+        <w:t>Table: group</w:t>
+      </w:r>
+    </w:p>
+    <w:p>
+      <w:pPr>
+        <w:rPr>
+          <w:rFonts w:eastAsia="Microsoft JhengHei Light" w:cstheme="minorHAnsi"/>
+          <w:bCs/>
+          <w:sz w:val="28"/>
+          <w:szCs w:val="28"/>
+        </w:rPr>
+      </w:pPr>
+    </w:p>
+    <w:p>
+      <w:pPr>
+        <w:rPr>
+          <w:rFonts w:eastAsia="Microsoft JhengHei Light" w:cstheme="minorHAnsi"/>
+          <w:bCs/>
+          <w:sz w:val="28"/>
+          <w:szCs w:val="28"/>
+        </w:rPr>
+      </w:pPr>
+    </w:p>
+    <w:p>
+      <w:pPr>
+        <w:rPr>
+          <w:rFonts w:eastAsia="Microsoft JhengHei Light" w:cstheme="minorHAnsi"/>
+          <w:bCs/>
+          <w:sz w:val="28"/>
+          <w:szCs w:val="28"/>
+        </w:rPr>
+      </w:pPr>
+    </w:p>
+    <w:p>
+      <w:pPr>
+        <w:rPr>
+          <w:rFonts w:eastAsia="Microsoft JhengHei Light" w:cstheme="minorHAnsi"/>
+          <w:bCs/>
+          <w:sz w:val="28"/>
+          <w:szCs w:val="28"/>
+        </w:rPr>
+      </w:pPr>
+    </w:p>
+    <w:p>
+      <w:pPr>
+        <w:rPr>
+          <w:rFonts w:eastAsia="Microsoft JhengHei Light" w:cstheme="minorHAnsi"/>
+          <w:bCs/>
+          <w:sz w:val="28"/>
+          <w:szCs w:val="28"/>
+        </w:rPr>
+      </w:pPr>
+    </w:p>
+    <w:p>
+      <w:pPr>
+        <w:rPr>
+          <w:rFonts w:eastAsia="Microsoft JhengHei Light" w:cstheme="minorHAnsi"/>
+          <w:bCs/>
+          <w:sz w:val="28"/>
+          <w:szCs w:val="28"/>
+        </w:rPr>
+      </w:pPr>
+      <w:r>
+        <w:rPr>
+          <w:rFonts w:eastAsia="Microsoft JhengHei Light" w:cstheme="minorHAnsi"/>
+          <w:bCs/>
+          <w:sz w:val="28"/>
+          <w:szCs w:val="28"/>
+        </w:rPr>
+        <w:br w:type="page"/>
+      </w:r>
+    </w:p>
+    <w:p>
+      <w:pPr>
+        <w:rPr>
+          <w:rFonts w:eastAsia="Microsoft JhengHei Light" w:cstheme="minorHAnsi"/>
+          <w:bCs/>
+          <w:sz w:val="28"/>
+          <w:szCs w:val="28"/>
+        </w:rPr>
+      </w:pPr>
+      <w:r>
+        <w:rPr>
+          <w:rFonts w:eastAsia="Microsoft JhengHei Light" w:cstheme="minorHAnsi"/>
+          <w:bCs/>
+          <w:sz w:val="28"/>
+          <w:szCs w:val="28"/>
+        </w:rPr>
+        <w:lastRenderedPageBreak/>
+        <w:t>Table: customer</w:t>
+      </w:r>
+    </w:p>
+    <w:tbl>
+      <w:tblPr>
+        <w:tblpPr w:leftFromText="180" w:rightFromText="180" w:vertAnchor="text" w:horzAnchor="margin" w:tblpXSpec="center" w:tblpY="297"/>
+        <w:tblW w:w="0" w:type="auto"/>
+        <w:tblBorders>
+          <w:top w:val="single" w:sz="6" w:space="0" w:color="000000"/>
+          <w:left w:val="single" w:sz="6" w:space="0" w:color="000000"/>
+          <w:bottom w:val="single" w:sz="6" w:space="0" w:color="000000"/>
+          <w:right w:val="single" w:sz="6" w:space="0" w:color="000000"/>
+          <w:insideH w:val="single" w:sz="6" w:space="0" w:color="000000"/>
+          <w:insideV w:val="single" w:sz="6" w:space="0" w:color="000000"/>
+        </w:tblBorders>
+        <w:tblLayout w:type="fixed"/>
+        <w:tblCellMar>
+          <w:left w:w="0" w:type="dxa"/>
+          <w:right w:w="0" w:type="dxa"/>
+        </w:tblCellMar>
+        <w:tblLook w:val="01E0" w:firstRow="1" w:lastRow="1" w:firstColumn="1" w:lastColumn="1" w:noHBand="0" w:noVBand="0"/>
+      </w:tblPr>
+      <w:tblGrid>
+        <w:gridCol w:w="1802"/>
+        <w:gridCol w:w="1602"/>
+        <w:gridCol w:w="801"/>
+        <w:gridCol w:w="2403"/>
+        <w:gridCol w:w="2403"/>
+      </w:tblGrid>
+      <w:tr>
+        <w:trPr>
+          <w:trHeight w:val="435"/>
+        </w:trPr>
+        <w:tc>
+          <w:tcPr>
+            <w:tcW w:w="1802" w:type="dxa"/>
+            <w:tcBorders>
+              <w:bottom w:val="single" w:sz="12" w:space="0" w:color="000000"/>
+            </w:tcBorders>
+            <w:shd w:val="clear" w:color="auto" w:fill="C8C8C8"/>
+          </w:tcPr>
+          <w:p>
+            <w:pPr>
+              <w:pStyle w:val="TableParagraph"/>
+              <w:spacing w:before="2" w:line="255" w:lineRule="exact"/>
+              <w:ind w:left="438"/>
+              <w:rPr>
+                <w:rFonts w:asciiTheme="minorHAnsi" w:hAnsiTheme="minorHAnsi" w:cstheme="minorHAnsi"/>
+              </w:rPr>
+            </w:pPr>
+            <w:r>
+              <w:rPr>
+                <w:rFonts w:asciiTheme="minorHAnsi" w:hAnsiTheme="minorHAnsi" w:cstheme="minorHAnsi"/>
+              </w:rPr>
+              <w:t>Column</w:t>
+            </w:r>
+          </w:p>
+        </w:tc>
+        <w:tc>
+          <w:tcPr>
+            <w:tcW w:w="1602" w:type="dxa"/>
+            <w:tcBorders>
+              <w:bottom w:val="single" w:sz="12" w:space="0" w:color="000000"/>
+            </w:tcBorders>
+            <w:shd w:val="clear" w:color="auto" w:fill="C8C8C8"/>
+          </w:tcPr>
+          <w:p>
+            <w:pPr>
+              <w:pStyle w:val="TableParagraph"/>
+              <w:spacing w:before="2" w:line="255" w:lineRule="exact"/>
+              <w:ind w:left="503"/>
+              <w:rPr>
+                <w:rFonts w:asciiTheme="minorHAnsi" w:hAnsiTheme="minorHAnsi" w:cstheme="minorHAnsi"/>
+              </w:rPr>
+            </w:pPr>
+            <w:r>
+              <w:rPr>
+                <w:rFonts w:asciiTheme="minorHAnsi" w:hAnsiTheme="minorHAnsi" w:cstheme="minorHAnsi"/>
+              </w:rPr>
+              <w:t>Type</w:t>
+            </w:r>
+          </w:p>
+        </w:tc>
+        <w:tc>
+          <w:tcPr>
+            <w:tcW w:w="801" w:type="dxa"/>
+            <w:tcBorders>
+              <w:bottom w:val="single" w:sz="12" w:space="0" w:color="000000"/>
+            </w:tcBorders>
+            <w:shd w:val="clear" w:color="auto" w:fill="C8C8C8"/>
+          </w:tcPr>
+          <w:p>
+            <w:pPr>
+              <w:pStyle w:val="TableParagraph"/>
+              <w:spacing w:before="2" w:line="255" w:lineRule="exact"/>
+              <w:ind w:left="165"/>
+              <w:rPr>
+                <w:rFonts w:asciiTheme="minorHAnsi" w:hAnsiTheme="minorHAnsi" w:cstheme="minorHAnsi"/>
+              </w:rPr>
+            </w:pPr>
+            <w:r>
+              <w:rPr>
+                <w:rFonts w:asciiTheme="minorHAnsi" w:hAnsiTheme="minorHAnsi" w:cstheme="minorHAnsi"/>
+              </w:rPr>
+              <w:t>Null</w:t>
+            </w:r>
+          </w:p>
+        </w:tc>
+        <w:tc>
+          <w:tcPr>
+            <w:tcW w:w="2403" w:type="dxa"/>
+            <w:tcBorders>
+              <w:bottom w:val="single" w:sz="12" w:space="0" w:color="000000"/>
+            </w:tcBorders>
+            <w:shd w:val="clear" w:color="auto" w:fill="C8C8C8"/>
+          </w:tcPr>
+          <w:p>
+            <w:pPr>
+              <w:pStyle w:val="TableParagraph"/>
+              <w:spacing w:before="2" w:line="255" w:lineRule="exact"/>
+              <w:ind w:left="759"/>
+              <w:rPr>
+                <w:rFonts w:asciiTheme="minorHAnsi" w:hAnsiTheme="minorHAnsi" w:cstheme="minorHAnsi"/>
+              </w:rPr>
+            </w:pPr>
+            <w:r>
+              <w:rPr>
+                <w:rFonts w:asciiTheme="minorHAnsi" w:hAnsiTheme="minorHAnsi" w:cstheme="minorHAnsi"/>
+              </w:rPr>
+              <w:t>Default</w:t>
+            </w:r>
+          </w:p>
+        </w:tc>
+        <w:tc>
+          <w:tcPr>
+            <w:tcW w:w="2403" w:type="dxa"/>
+            <w:tcBorders>
+              <w:bottom w:val="single" w:sz="12" w:space="0" w:color="000000"/>
+            </w:tcBorders>
+            <w:shd w:val="clear" w:color="auto" w:fill="C8C8C8"/>
+          </w:tcPr>
+          <w:p>
+            <w:pPr>
+              <w:pStyle w:val="TableParagraph"/>
+              <w:spacing w:before="2" w:line="255" w:lineRule="exact"/>
+              <w:ind w:left="547"/>
+              <w:rPr>
+                <w:rFonts w:asciiTheme="minorHAnsi" w:hAnsiTheme="minorHAnsi" w:cstheme="minorHAnsi"/>
+              </w:rPr>
+            </w:pPr>
+            <w:r>
+              <w:rPr>
+                <w:rFonts w:asciiTheme="minorHAnsi" w:hAnsiTheme="minorHAnsi" w:cstheme="minorHAnsi"/>
+              </w:rPr>
+              <w:t>Comments</w:t>
+            </w:r>
+          </w:p>
+        </w:tc>
+      </w:tr>
+      <w:tr>
+        <w:trPr>
+          <w:trHeight w:val="325"/>
+        </w:trPr>
+        <w:tc>
+          <w:tcPr>
+            <w:tcW w:w="1802" w:type="dxa"/>
+            <w:tcBorders>
+              <w:top w:val="single" w:sz="12" w:space="0" w:color="000000"/>
+              <w:left w:val="single" w:sz="2" w:space="0" w:color="000000"/>
+              <w:bottom w:val="single" w:sz="2" w:space="0" w:color="000000"/>
+              <w:right w:val="single" w:sz="2" w:space="0" w:color="000000"/>
+            </w:tcBorders>
+          </w:tcPr>
+          <w:p>
+            <w:pPr>
+              <w:pStyle w:val="TableParagraph"/>
+              <w:spacing w:line="188" w:lineRule="exact"/>
+              <w:rPr>
+                <w:rFonts w:asciiTheme="minorHAnsi" w:hAnsiTheme="minorHAnsi" w:cstheme="minorHAnsi"/>
+                <w:b/>
+                <w:bCs/>
+                <w:i/>
+                <w:iCs/>
+              </w:rPr>
+            </w:pPr>
+            <w:r>
+              <w:rPr>
+                <w:rFonts w:asciiTheme="minorHAnsi" w:hAnsiTheme="minorHAnsi" w:cstheme="minorHAnsi"/>
+                <w:b/>
+                <w:bCs/>
+                <w:i/>
+                <w:iCs/>
+              </w:rPr>
+              <w:t>id</w:t>
+            </w:r>
+          </w:p>
+        </w:tc>
+        <w:tc>
+          <w:tcPr>
+            <w:tcW w:w="1602" w:type="dxa"/>
+            <w:tcBorders>
+              <w:top w:val="single" w:sz="12" w:space="0" w:color="000000"/>
+              <w:left w:val="single" w:sz="2" w:space="0" w:color="000000"/>
+              <w:bottom w:val="single" w:sz="2" w:space="0" w:color="000000"/>
+              <w:right w:val="single" w:sz="2" w:space="0" w:color="000000"/>
+            </w:tcBorders>
+          </w:tcPr>
+          <w:p>
+            <w:pPr>
+              <w:pStyle w:val="TableParagraph"/>
+              <w:spacing w:line="188" w:lineRule="exact"/>
+              <w:rPr>
+                <w:rFonts w:asciiTheme="minorHAnsi" w:hAnsiTheme="minorHAnsi" w:cstheme="minorHAnsi"/>
+              </w:rPr>
+            </w:pPr>
+            <w:proofErr w:type="gramStart"/>
+            <w:r>
+              <w:rPr>
+                <w:rFonts w:asciiTheme="minorHAnsi" w:hAnsiTheme="minorHAnsi" w:cstheme="minorHAnsi"/>
+              </w:rPr>
+              <w:t>int(</w:t>
+            </w:r>
+            <w:proofErr w:type="gramEnd"/>
+            <w:r>
+              <w:rPr>
+                <w:rFonts w:asciiTheme="minorHAnsi" w:hAnsiTheme="minorHAnsi" w:cstheme="minorHAnsi"/>
+              </w:rPr>
+              <w:t>11)</w:t>
+            </w:r>
+          </w:p>
+        </w:tc>
+        <w:tc>
+          <w:tcPr>
+            <w:tcW w:w="801" w:type="dxa"/>
+            <w:tcBorders>
+              <w:top w:val="single" w:sz="12" w:space="0" w:color="000000"/>
+              <w:left w:val="single" w:sz="2" w:space="0" w:color="000000"/>
+              <w:bottom w:val="single" w:sz="2" w:space="0" w:color="000000"/>
+              <w:right w:val="single" w:sz="2" w:space="0" w:color="000000"/>
+            </w:tcBorders>
+          </w:tcPr>
+          <w:p>
+            <w:pPr>
+              <w:pStyle w:val="TableParagraph"/>
+              <w:spacing w:line="188" w:lineRule="exact"/>
+              <w:rPr>
+                <w:rFonts w:asciiTheme="minorHAnsi" w:hAnsiTheme="minorHAnsi" w:cstheme="minorHAnsi"/>
+              </w:rPr>
+            </w:pPr>
+            <w:r>
+              <w:rPr>
+                <w:rFonts w:asciiTheme="minorHAnsi" w:hAnsiTheme="minorHAnsi" w:cstheme="minorHAnsi"/>
+              </w:rPr>
+              <w:t>No</w:t>
+            </w:r>
+          </w:p>
+        </w:tc>
+        <w:tc>
+          <w:tcPr>
+            <w:tcW w:w="2403" w:type="dxa"/>
+            <w:tcBorders>
+              <w:top w:val="single" w:sz="12" w:space="0" w:color="000000"/>
+              <w:left w:val="single" w:sz="2" w:space="0" w:color="000000"/>
+              <w:bottom w:val="single" w:sz="2" w:space="0" w:color="000000"/>
+              <w:right w:val="single" w:sz="2" w:space="0" w:color="000000"/>
+            </w:tcBorders>
+          </w:tcPr>
+          <w:p>
+            <w:pPr>
+              <w:pStyle w:val="TableParagraph"/>
+              <w:spacing w:line="240" w:lineRule="auto"/>
+              <w:ind w:left="0"/>
+              <w:rPr>
+                <w:rFonts w:asciiTheme="minorHAnsi" w:hAnsiTheme="minorHAnsi" w:cstheme="minorHAnsi"/>
+              </w:rPr>
+            </w:pPr>
+          </w:p>
+        </w:tc>
+        <w:tc>
+          <w:tcPr>
+            <w:tcW w:w="2403" w:type="dxa"/>
+            <w:tcBorders>
+              <w:top w:val="single" w:sz="12" w:space="0" w:color="000000"/>
+              <w:left w:val="single" w:sz="2" w:space="0" w:color="000000"/>
+              <w:bottom w:val="single" w:sz="2" w:space="0" w:color="000000"/>
+              <w:right w:val="single" w:sz="2" w:space="0" w:color="000000"/>
+            </w:tcBorders>
+          </w:tcPr>
+          <w:p>
+            <w:pPr>
+              <w:pStyle w:val="TableParagraph"/>
+              <w:spacing w:line="240" w:lineRule="auto"/>
+              <w:ind w:left="0"/>
+              <w:rPr>
+                <w:rFonts w:asciiTheme="minorHAnsi" w:hAnsiTheme="minorHAnsi" w:cstheme="minorHAnsi"/>
+              </w:rPr>
+            </w:pPr>
+            <w:r>
+              <w:rPr>
+                <w:rFonts w:asciiTheme="minorHAnsi" w:hAnsiTheme="minorHAnsi" w:cstheme="minorHAnsi"/>
+              </w:rPr>
+              <w:t xml:space="preserve"> Customer id</w:t>
+            </w:r>
+          </w:p>
+        </w:tc>
+      </w:tr>
+      <w:tr>
+        <w:trPr>
+          <w:trHeight w:val="346"/>
+        </w:trPr>
+        <w:tc>
+          <w:tcPr>
+            <w:tcW w:w="1802" w:type="dxa"/>
+            <w:tcBorders>
+              <w:top w:val="single" w:sz="2" w:space="0" w:color="000000"/>
+              <w:left w:val="single" w:sz="2" w:space="0" w:color="000000"/>
+              <w:bottom w:val="single" w:sz="2" w:space="0" w:color="000000"/>
+              <w:right w:val="single" w:sz="2" w:space="0" w:color="000000"/>
+            </w:tcBorders>
+          </w:tcPr>
+          <w:p>
+            <w:pPr>
+              <w:pStyle w:val="TableParagraph"/>
+              <w:spacing w:before="5"/>
+              <w:rPr>
+                <w:rFonts w:asciiTheme="minorHAnsi" w:hAnsiTheme="minorHAnsi" w:cstheme="minorHAnsi"/>
+              </w:rPr>
+            </w:pPr>
+            <w:proofErr w:type="spellStart"/>
+            <w:r>
+              <w:rPr>
+                <w:rFonts w:asciiTheme="minorHAnsi" w:hAnsiTheme="minorHAnsi" w:cstheme="minorHAnsi"/>
+              </w:rPr>
+              <w:t>c_name</w:t>
+            </w:r>
+            <w:proofErr w:type="spellEnd"/>
+          </w:p>
+        </w:tc>
+        <w:tc>
+          <w:tcPr>
+            <w:tcW w:w="1602" w:type="dxa"/>
+            <w:tcBorders>
+              <w:top w:val="single" w:sz="2" w:space="0" w:color="000000"/>
+              <w:left w:val="single" w:sz="2" w:space="0" w:color="000000"/>
+              <w:bottom w:val="single" w:sz="2" w:space="0" w:color="000000"/>
+              <w:right w:val="single" w:sz="2" w:space="0" w:color="000000"/>
+            </w:tcBorders>
+          </w:tcPr>
+          <w:p>
+            <w:pPr>
+              <w:pStyle w:val="TableParagraph"/>
+              <w:spacing w:before="5"/>
+              <w:rPr>
+                <w:rFonts w:asciiTheme="minorHAnsi" w:hAnsiTheme="minorHAnsi" w:cstheme="minorHAnsi"/>
+              </w:rPr>
+            </w:pPr>
+            <w:r>
+              <w:rPr>
+                <w:rFonts w:asciiTheme="minorHAnsi" w:hAnsiTheme="minorHAnsi" w:cstheme="minorHAnsi"/>
+              </w:rPr>
+              <w:t>text</w:t>
+            </w:r>
+          </w:p>
+        </w:tc>
+        <w:tc>
+          <w:tcPr>
+            <w:tcW w:w="801" w:type="dxa"/>
+            <w:tcBorders>
+              <w:top w:val="single" w:sz="2" w:space="0" w:color="000000"/>
+              <w:left w:val="single" w:sz="2" w:space="0" w:color="000000"/>
+              <w:bottom w:val="single" w:sz="2" w:space="0" w:color="000000"/>
+              <w:right w:val="single" w:sz="2" w:space="0" w:color="000000"/>
+            </w:tcBorders>
+          </w:tcPr>
+          <w:p>
+            <w:pPr>
+              <w:pStyle w:val="TableParagraph"/>
+              <w:spacing w:before="5"/>
+              <w:rPr>
+                <w:rFonts w:asciiTheme="minorHAnsi" w:hAnsiTheme="minorHAnsi" w:cstheme="minorHAnsi"/>
+              </w:rPr>
+            </w:pPr>
+            <w:r>
+              <w:rPr>
+                <w:rFonts w:asciiTheme="minorHAnsi" w:hAnsiTheme="minorHAnsi" w:cstheme="minorHAnsi"/>
+              </w:rPr>
+              <w:t>No</w:t>
+            </w:r>
+          </w:p>
+        </w:tc>
+        <w:tc>
+          <w:tcPr>
+            <w:tcW w:w="2403" w:type="dxa"/>
+            <w:tcBorders>
+              <w:top w:val="single" w:sz="2" w:space="0" w:color="000000"/>
+              <w:left w:val="single" w:sz="2" w:space="0" w:color="000000"/>
+              <w:bottom w:val="single" w:sz="2" w:space="0" w:color="000000"/>
+              <w:right w:val="single" w:sz="2" w:space="0" w:color="000000"/>
+            </w:tcBorders>
+          </w:tcPr>
+          <w:p>
+            <w:pPr>
+              <w:pStyle w:val="TableParagraph"/>
+              <w:spacing w:line="240" w:lineRule="auto"/>
+              <w:ind w:left="0"/>
+              <w:rPr>
+                <w:rFonts w:asciiTheme="minorHAnsi" w:hAnsiTheme="minorHAnsi" w:cstheme="minorHAnsi"/>
+              </w:rPr>
+            </w:pPr>
+          </w:p>
+        </w:tc>
+        <w:tc>
+          <w:tcPr>
+            <w:tcW w:w="2403" w:type="dxa"/>
+            <w:tcBorders>
+              <w:top w:val="single" w:sz="2" w:space="0" w:color="000000"/>
+              <w:left w:val="single" w:sz="2" w:space="0" w:color="000000"/>
+              <w:bottom w:val="single" w:sz="2" w:space="0" w:color="000000"/>
+              <w:right w:val="single" w:sz="2" w:space="0" w:color="000000"/>
+            </w:tcBorders>
+          </w:tcPr>
+          <w:p>
+            <w:pPr>
+              <w:pStyle w:val="TableParagraph"/>
+              <w:spacing w:line="240" w:lineRule="auto"/>
+              <w:ind w:left="0"/>
+              <w:rPr>
+                <w:rFonts w:asciiTheme="minorHAnsi" w:hAnsiTheme="minorHAnsi" w:cstheme="minorHAnsi"/>
+              </w:rPr>
+            </w:pPr>
+            <w:r>
+              <w:rPr>
+                <w:rFonts w:asciiTheme="minorHAnsi" w:hAnsiTheme="minorHAnsi" w:cstheme="minorHAnsi"/>
+              </w:rPr>
+              <w:t xml:space="preserve"> Full name of customer</w:t>
+            </w:r>
+          </w:p>
+        </w:tc>
+      </w:tr>
+      <w:tr>
+        <w:trPr>
+          <w:trHeight w:val="346"/>
+        </w:trPr>
+        <w:tc>
+          <w:tcPr>
+            <w:tcW w:w="1802" w:type="dxa"/>
+            <w:tcBorders>
+              <w:top w:val="single" w:sz="2" w:space="0" w:color="000000"/>
+              <w:left w:val="single" w:sz="2" w:space="0" w:color="000000"/>
+              <w:bottom w:val="single" w:sz="2" w:space="0" w:color="000000"/>
+              <w:right w:val="single" w:sz="2" w:space="0" w:color="000000"/>
+            </w:tcBorders>
+          </w:tcPr>
+          <w:p>
+            <w:pPr>
+              <w:pStyle w:val="TableParagraph"/>
+              <w:spacing w:before="5"/>
+              <w:rPr>
+                <w:rFonts w:asciiTheme="minorHAnsi" w:hAnsiTheme="minorHAnsi" w:cstheme="minorHAnsi"/>
+              </w:rPr>
+            </w:pPr>
+            <w:proofErr w:type="spellStart"/>
+            <w:r>
+              <w:rPr>
+                <w:rFonts w:asciiTheme="minorHAnsi" w:hAnsiTheme="minorHAnsi" w:cstheme="minorHAnsi"/>
+              </w:rPr>
+              <w:t>c_address</w:t>
+            </w:r>
+            <w:proofErr w:type="spellEnd"/>
+          </w:p>
+        </w:tc>
+        <w:tc>
+          <w:tcPr>
+            <w:tcW w:w="1602" w:type="dxa"/>
+            <w:tcBorders>
+              <w:top w:val="single" w:sz="2" w:space="0" w:color="000000"/>
+              <w:left w:val="single" w:sz="2" w:space="0" w:color="000000"/>
+              <w:bottom w:val="single" w:sz="2" w:space="0" w:color="000000"/>
+              <w:right w:val="single" w:sz="2" w:space="0" w:color="000000"/>
+            </w:tcBorders>
+          </w:tcPr>
+          <w:p>
+            <w:pPr>
+              <w:pStyle w:val="TableParagraph"/>
+              <w:spacing w:before="5"/>
+              <w:rPr>
+                <w:rFonts w:asciiTheme="minorHAnsi" w:hAnsiTheme="minorHAnsi" w:cstheme="minorHAnsi"/>
+              </w:rPr>
+            </w:pPr>
+            <w:r>
+              <w:rPr>
+                <w:rFonts w:asciiTheme="minorHAnsi" w:hAnsiTheme="minorHAnsi" w:cstheme="minorHAnsi"/>
+              </w:rPr>
+              <w:t>text</w:t>
+            </w:r>
+          </w:p>
+        </w:tc>
+        <w:tc>
+          <w:tcPr>
+            <w:tcW w:w="801" w:type="dxa"/>
+            <w:tcBorders>
+              <w:top w:val="single" w:sz="2" w:space="0" w:color="000000"/>
+              <w:left w:val="single" w:sz="2" w:space="0" w:color="000000"/>
+              <w:bottom w:val="single" w:sz="2" w:space="0" w:color="000000"/>
+              <w:right w:val="single" w:sz="2" w:space="0" w:color="000000"/>
+            </w:tcBorders>
+          </w:tcPr>
+          <w:p>
+            <w:pPr>
+              <w:pStyle w:val="TableParagraph"/>
+              <w:spacing w:before="5"/>
+              <w:rPr>
+                <w:rFonts w:asciiTheme="minorHAnsi" w:hAnsiTheme="minorHAnsi" w:cstheme="minorHAnsi"/>
+              </w:rPr>
+            </w:pPr>
+            <w:r>
+              <w:rPr>
+                <w:rFonts w:asciiTheme="minorHAnsi" w:hAnsiTheme="minorHAnsi" w:cstheme="minorHAnsi"/>
+              </w:rPr>
+              <w:t>No</w:t>
+            </w:r>
+          </w:p>
+        </w:tc>
+        <w:tc>
+          <w:tcPr>
+            <w:tcW w:w="2403" w:type="dxa"/>
+            <w:tcBorders>
+              <w:top w:val="single" w:sz="2" w:space="0" w:color="000000"/>
+              <w:left w:val="single" w:sz="2" w:space="0" w:color="000000"/>
+              <w:bottom w:val="single" w:sz="2" w:space="0" w:color="000000"/>
+              <w:right w:val="single" w:sz="2" w:space="0" w:color="000000"/>
+            </w:tcBorders>
+          </w:tcPr>
+          <w:p>
+            <w:pPr>
+              <w:pStyle w:val="TableParagraph"/>
+              <w:spacing w:line="240" w:lineRule="auto"/>
+              <w:ind w:left="0"/>
+              <w:rPr>
+                <w:rFonts w:asciiTheme="minorHAnsi" w:hAnsiTheme="minorHAnsi" w:cstheme="minorHAnsi"/>
+              </w:rPr>
+            </w:pPr>
+          </w:p>
+        </w:tc>
+        <w:tc>
+          <w:tcPr>
+            <w:tcW w:w="2403" w:type="dxa"/>
+            <w:tcBorders>
+              <w:top w:val="single" w:sz="2" w:space="0" w:color="000000"/>
+              <w:left w:val="single" w:sz="2" w:space="0" w:color="000000"/>
+              <w:bottom w:val="single" w:sz="2" w:space="0" w:color="000000"/>
+              <w:right w:val="single" w:sz="2" w:space="0" w:color="000000"/>
+            </w:tcBorders>
+          </w:tcPr>
+          <w:p>
+            <w:pPr>
+              <w:pStyle w:val="TableParagraph"/>
+              <w:spacing w:line="240" w:lineRule="auto"/>
+              <w:ind w:left="0"/>
+              <w:rPr>
+                <w:rFonts w:asciiTheme="minorHAnsi" w:hAnsiTheme="minorHAnsi" w:cstheme="minorHAnsi"/>
+              </w:rPr>
+            </w:pPr>
+            <w:r>
+              <w:rPr>
+                <w:rFonts w:asciiTheme="minorHAnsi" w:hAnsiTheme="minorHAnsi" w:cstheme="minorHAnsi"/>
+              </w:rPr>
+              <w:t xml:space="preserve"> Full address of customer</w:t>
+            </w:r>
+          </w:p>
+        </w:tc>
+      </w:tr>
+      <w:tr>
+        <w:trPr>
+          <w:trHeight w:val="346"/>
+        </w:trPr>
+        <w:tc>
+          <w:tcPr>
+            <w:tcW w:w="1802" w:type="dxa"/>
+            <w:tcBorders>
+              <w:top w:val="single" w:sz="2" w:space="0" w:color="000000"/>
+              <w:left w:val="single" w:sz="2" w:space="0" w:color="000000"/>
+              <w:bottom w:val="single" w:sz="2" w:space="0" w:color="000000"/>
+              <w:right w:val="single" w:sz="2" w:space="0" w:color="000000"/>
+            </w:tcBorders>
+          </w:tcPr>
+          <w:p>
+            <w:pPr>
+              <w:pStyle w:val="TableParagraph"/>
+              <w:spacing w:before="5"/>
+              <w:rPr>
+                <w:rFonts w:asciiTheme="minorHAnsi" w:hAnsiTheme="minorHAnsi" w:cstheme="minorHAnsi"/>
+              </w:rPr>
+            </w:pPr>
+            <w:proofErr w:type="spellStart"/>
+            <w:r>
+              <w:rPr>
+                <w:rFonts w:asciiTheme="minorHAnsi" w:hAnsiTheme="minorHAnsi" w:cstheme="minorHAnsi"/>
+              </w:rPr>
+              <w:t>total_spent</w:t>
+            </w:r>
+            <w:proofErr w:type="spellEnd"/>
+          </w:p>
+        </w:tc>
+        <w:tc>
+          <w:tcPr>
+            <w:tcW w:w="1602" w:type="dxa"/>
+            <w:tcBorders>
+              <w:top w:val="single" w:sz="2" w:space="0" w:color="000000"/>
+              <w:left w:val="single" w:sz="2" w:space="0" w:color="000000"/>
+              <w:bottom w:val="single" w:sz="2" w:space="0" w:color="000000"/>
+              <w:right w:val="single" w:sz="2" w:space="0" w:color="000000"/>
+            </w:tcBorders>
+          </w:tcPr>
+          <w:p>
+            <w:pPr>
+              <w:pStyle w:val="TableParagraph"/>
+              <w:spacing w:before="5"/>
+              <w:rPr>
+                <w:rFonts w:asciiTheme="minorHAnsi" w:hAnsiTheme="minorHAnsi" w:cstheme="minorHAnsi"/>
+              </w:rPr>
+            </w:pPr>
+            <w:proofErr w:type="gramStart"/>
+            <w:r>
+              <w:rPr>
+                <w:rFonts w:asciiTheme="minorHAnsi" w:hAnsiTheme="minorHAnsi" w:cstheme="minorHAnsi"/>
+              </w:rPr>
+              <w:t>int(</w:t>
+            </w:r>
+            <w:proofErr w:type="gramEnd"/>
+            <w:r>
+              <w:rPr>
+                <w:rFonts w:asciiTheme="minorHAnsi" w:hAnsiTheme="minorHAnsi" w:cstheme="minorHAnsi"/>
+              </w:rPr>
+              <w:t>11)</w:t>
+            </w:r>
+          </w:p>
+        </w:tc>
+        <w:tc>
+          <w:tcPr>
+            <w:tcW w:w="801" w:type="dxa"/>
+            <w:tcBorders>
+              <w:top w:val="single" w:sz="2" w:space="0" w:color="000000"/>
+              <w:left w:val="single" w:sz="2" w:space="0" w:color="000000"/>
+              <w:bottom w:val="single" w:sz="2" w:space="0" w:color="000000"/>
+              <w:right w:val="single" w:sz="2" w:space="0" w:color="000000"/>
+            </w:tcBorders>
+          </w:tcPr>
+          <w:p>
+            <w:pPr>
+              <w:pStyle w:val="TableParagraph"/>
+              <w:spacing w:before="5"/>
+              <w:rPr>
+                <w:rFonts w:asciiTheme="minorHAnsi" w:hAnsiTheme="minorHAnsi" w:cstheme="minorHAnsi"/>
+              </w:rPr>
+            </w:pPr>
+            <w:r>
+              <w:rPr>
+                <w:rFonts w:asciiTheme="minorHAnsi" w:hAnsiTheme="minorHAnsi" w:cstheme="minorHAnsi"/>
+              </w:rPr>
+              <w:t>No</w:t>
+            </w:r>
+          </w:p>
+        </w:tc>
+        <w:tc>
+          <w:tcPr>
+            <w:tcW w:w="2403" w:type="dxa"/>
+            <w:tcBorders>
+              <w:top w:val="single" w:sz="2" w:space="0" w:color="000000"/>
+              <w:left w:val="single" w:sz="2" w:space="0" w:color="000000"/>
+              <w:bottom w:val="single" w:sz="2" w:space="0" w:color="000000"/>
+              <w:right w:val="single" w:sz="2" w:space="0" w:color="000000"/>
+            </w:tcBorders>
+          </w:tcPr>
+          <w:p>
+            <w:pPr>
+              <w:pStyle w:val="TableParagraph"/>
+              <w:spacing w:line="240" w:lineRule="auto"/>
+              <w:ind w:left="0"/>
+              <w:rPr>
+                <w:rFonts w:asciiTheme="minorHAnsi" w:hAnsiTheme="minorHAnsi" w:cstheme="minorHAnsi"/>
+              </w:rPr>
+            </w:pPr>
+            <w:r>
+              <w:rPr>
+                <w:rFonts w:asciiTheme="minorHAnsi" w:hAnsiTheme="minorHAnsi" w:cstheme="minorHAnsi"/>
+              </w:rPr>
+              <w:t xml:space="preserve"> </w:t>
+            </w:r>
+          </w:p>
+        </w:tc>
+        <w:tc>
+          <w:tcPr>
+            <w:tcW w:w="2403" w:type="dxa"/>
+            <w:tcBorders>
+              <w:top w:val="single" w:sz="2" w:space="0" w:color="000000"/>
+              <w:left w:val="single" w:sz="2" w:space="0" w:color="000000"/>
+              <w:bottom w:val="single" w:sz="2" w:space="0" w:color="000000"/>
+              <w:right w:val="single" w:sz="2" w:space="0" w:color="000000"/>
+            </w:tcBorders>
+          </w:tcPr>
+          <w:p>
+            <w:pPr>
+              <w:pStyle w:val="TableParagraph"/>
+              <w:spacing w:line="240" w:lineRule="auto"/>
+              <w:ind w:left="0"/>
+              <w:rPr>
+                <w:rFonts w:asciiTheme="minorHAnsi" w:hAnsiTheme="minorHAnsi" w:cstheme="minorHAnsi"/>
+              </w:rPr>
+            </w:pPr>
+            <w:r>
+              <w:rPr>
+                <w:rFonts w:asciiTheme="minorHAnsi" w:hAnsiTheme="minorHAnsi" w:cstheme="minorHAnsi"/>
+              </w:rPr>
+              <w:t xml:space="preserve"> Total amount that a customer spent to buy artwork</w:t>
+            </w:r>
+          </w:p>
+        </w:tc>
+      </w:tr>
+    </w:tbl>
+    <w:p>
+      <w:pPr>
+        <w:rPr>
+          <w:rFonts w:eastAsia="Microsoft JhengHei Light" w:cstheme="minorHAnsi"/>
+          <w:bCs/>
+          <w:sz w:val="28"/>
+          <w:szCs w:val="28"/>
+        </w:rPr>
+      </w:pPr>
+    </w:p>
+    <w:p>
+      <w:pPr>
+        <w:rPr>
+          <w:rFonts w:eastAsia="Microsoft JhengHei Light" w:cstheme="minorHAnsi"/>
+          <w:bCs/>
+          <w:sz w:val="28"/>
+          <w:szCs w:val="28"/>
+        </w:rPr>
+      </w:pPr>
+    </w:p>
+    <w:p>
+      <w:pPr>
+        <w:rPr>
+          <w:rFonts w:eastAsia="Microsoft JhengHei Light" w:cstheme="minorHAnsi"/>
+          <w:bCs/>
+          <w:sz w:val="28"/>
+          <w:szCs w:val="28"/>
+        </w:rPr>
+      </w:pPr>
+    </w:p>
+    <w:p>
+      <w:pPr>
+        <w:rPr>
+          <w:rFonts w:eastAsia="Microsoft JhengHei Light" w:cstheme="minorHAnsi"/>
+          <w:bCs/>
+          <w:sz w:val="28"/>
+          <w:szCs w:val="28"/>
+        </w:rPr>
+      </w:pPr>
+    </w:p>
+    <w:p>
+      <w:pPr>
+        <w:rPr>
+          <w:rFonts w:eastAsia="Microsoft JhengHei Light" w:cstheme="minorHAnsi"/>
+          <w:bCs/>
+          <w:sz w:val="28"/>
+          <w:szCs w:val="28"/>
+        </w:rPr>
+      </w:pPr>
+    </w:p>
+    <w:p>
+      <w:pPr>
+        <w:rPr>
+          <w:rFonts w:eastAsia="Microsoft JhengHei Light" w:cstheme="minorHAnsi"/>
+          <w:bCs/>
+          <w:sz w:val="28"/>
+          <w:szCs w:val="28"/>
+        </w:rPr>
+      </w:pPr>
+    </w:p>
+    <w:p>
+      <w:pPr>
+        <w:rPr>
+          <w:rFonts w:eastAsia="Microsoft JhengHei Light" w:cstheme="minorHAnsi"/>
+          <w:bCs/>
+          <w:sz w:val="28"/>
+          <w:szCs w:val="28"/>
+        </w:rPr>
+      </w:pPr>
+      <w:r>
+        <w:rPr>
+          <w:rFonts w:eastAsia="Microsoft JhengHei Light" w:cstheme="minorHAnsi"/>
+          <w:bCs/>
+          <w:sz w:val="28"/>
+          <w:szCs w:val="28"/>
+        </w:rPr>
+        <w:t xml:space="preserve">Table: </w:t>
+      </w:r>
+      <w:r>
+        <w:rPr>
+          <w:rFonts w:eastAsia="Microsoft JhengHei Light" w:cstheme="minorHAnsi"/>
+          <w:bCs/>
+          <w:sz w:val="28"/>
+          <w:szCs w:val="28"/>
+        </w:rPr>
+        <w:t>classify</w:t>
+      </w:r>
+    </w:p>
+    <w:p>
+      <w:pPr>
+        <w:rPr>
+          <w:rFonts w:eastAsia="Microsoft JhengHei Light" w:cstheme="minorHAnsi"/>
+          <w:bCs/>
+          <w:sz w:val="28"/>
+          <w:szCs w:val="28"/>
+        </w:rPr>
+      </w:pPr>
+    </w:p>
+    <w:tbl>
+      <w:tblPr>
+        <w:tblpPr w:leftFromText="180" w:rightFromText="180" w:vertAnchor="text" w:horzAnchor="margin" w:tblpXSpec="center" w:tblpY="-37"/>
+        <w:tblW w:w="0" w:type="auto"/>
+        <w:tblBorders>
+          <w:top w:val="single" w:sz="6" w:space="0" w:color="000000"/>
+          <w:left w:val="single" w:sz="6" w:space="0" w:color="000000"/>
+          <w:bottom w:val="single" w:sz="6" w:space="0" w:color="000000"/>
+          <w:right w:val="single" w:sz="6" w:space="0" w:color="000000"/>
+          <w:insideH w:val="single" w:sz="6" w:space="0" w:color="000000"/>
+          <w:insideV w:val="single" w:sz="6" w:space="0" w:color="000000"/>
+        </w:tblBorders>
+        <w:tblLayout w:type="fixed"/>
+        <w:tblCellMar>
+          <w:left w:w="0" w:type="dxa"/>
+          <w:right w:w="0" w:type="dxa"/>
+        </w:tblCellMar>
+        <w:tblLook w:val="01E0" w:firstRow="1" w:lastRow="1" w:firstColumn="1" w:lastColumn="1" w:noHBand="0" w:noVBand="0"/>
+      </w:tblPr>
+      <w:tblGrid>
+        <w:gridCol w:w="1850"/>
+        <w:gridCol w:w="1645"/>
+        <w:gridCol w:w="822"/>
+        <w:gridCol w:w="2467"/>
+        <w:gridCol w:w="2467"/>
+      </w:tblGrid>
+      <w:tr>
+        <w:trPr>
+          <w:trHeight w:val="457"/>
+        </w:trPr>
+        <w:tc>
+          <w:tcPr>
+            <w:tcW w:w="1850" w:type="dxa"/>
+            <w:tcBorders>
+              <w:bottom w:val="single" w:sz="12" w:space="0" w:color="000000"/>
+            </w:tcBorders>
+            <w:shd w:val="clear" w:color="auto" w:fill="C8C8C8"/>
+          </w:tcPr>
+          <w:p>
+            <w:pPr>
+              <w:pStyle w:val="TableParagraph"/>
+              <w:spacing w:before="2" w:line="255" w:lineRule="exact"/>
+              <w:ind w:left="438"/>
+              <w:rPr>
+                <w:rFonts w:asciiTheme="minorHAnsi" w:hAnsiTheme="minorHAnsi" w:cstheme="minorHAnsi"/>
+              </w:rPr>
+            </w:pPr>
+            <w:r>
+              <w:rPr>
+                <w:rFonts w:asciiTheme="minorHAnsi" w:hAnsiTheme="minorHAnsi" w:cstheme="minorHAnsi"/>
+              </w:rPr>
+              <w:t>Column</w:t>
+            </w:r>
+          </w:p>
+        </w:tc>
+        <w:tc>
+          <w:tcPr>
+            <w:tcW w:w="1645" w:type="dxa"/>
+            <w:tcBorders>
+              <w:bottom w:val="single" w:sz="12" w:space="0" w:color="000000"/>
+            </w:tcBorders>
+            <w:shd w:val="clear" w:color="auto" w:fill="C8C8C8"/>
+          </w:tcPr>
+          <w:p>
+            <w:pPr>
+              <w:pStyle w:val="TableParagraph"/>
+              <w:spacing w:before="2" w:line="255" w:lineRule="exact"/>
+              <w:ind w:left="503"/>
+              <w:rPr>
+                <w:rFonts w:asciiTheme="minorHAnsi" w:hAnsiTheme="minorHAnsi" w:cstheme="minorHAnsi"/>
+              </w:rPr>
+            </w:pPr>
+            <w:r>
+              <w:rPr>
+                <w:rFonts w:asciiTheme="minorHAnsi" w:hAnsiTheme="minorHAnsi" w:cstheme="minorHAnsi"/>
+              </w:rPr>
+              <w:t>Type</w:t>
+            </w:r>
+          </w:p>
+        </w:tc>
+        <w:tc>
+          <w:tcPr>
+            <w:tcW w:w="822" w:type="dxa"/>
+            <w:tcBorders>
+              <w:bottom w:val="single" w:sz="12" w:space="0" w:color="000000"/>
+            </w:tcBorders>
+            <w:shd w:val="clear" w:color="auto" w:fill="C8C8C8"/>
+          </w:tcPr>
+          <w:p>
+            <w:pPr>
+              <w:pStyle w:val="TableParagraph"/>
+              <w:spacing w:before="2" w:line="255" w:lineRule="exact"/>
+              <w:ind w:left="165"/>
+              <w:rPr>
+                <w:rFonts w:asciiTheme="minorHAnsi" w:hAnsiTheme="minorHAnsi" w:cstheme="minorHAnsi"/>
+              </w:rPr>
+            </w:pPr>
+            <w:r>
+              <w:rPr>
+                <w:rFonts w:asciiTheme="minorHAnsi" w:hAnsiTheme="minorHAnsi" w:cstheme="minorHAnsi"/>
+              </w:rPr>
+              <w:t>Null</w:t>
+            </w:r>
+          </w:p>
+        </w:tc>
+        <w:tc>
+          <w:tcPr>
+            <w:tcW w:w="2467" w:type="dxa"/>
+            <w:tcBorders>
+              <w:bottom w:val="single" w:sz="12" w:space="0" w:color="000000"/>
+            </w:tcBorders>
+            <w:shd w:val="clear" w:color="auto" w:fill="C8C8C8"/>
+          </w:tcPr>
+          <w:p>
+            <w:pPr>
+              <w:pStyle w:val="TableParagraph"/>
+              <w:spacing w:before="2" w:line="255" w:lineRule="exact"/>
+              <w:ind w:left="759"/>
+              <w:rPr>
+                <w:rFonts w:asciiTheme="minorHAnsi" w:hAnsiTheme="minorHAnsi" w:cstheme="minorHAnsi"/>
+              </w:rPr>
+            </w:pPr>
+            <w:r>
+              <w:rPr>
+                <w:rFonts w:asciiTheme="minorHAnsi" w:hAnsiTheme="minorHAnsi" w:cstheme="minorHAnsi"/>
+              </w:rPr>
+              <w:t>Default</w:t>
+            </w:r>
+          </w:p>
+        </w:tc>
+        <w:tc>
+          <w:tcPr>
+            <w:tcW w:w="2467" w:type="dxa"/>
+            <w:tcBorders>
+              <w:bottom w:val="single" w:sz="12" w:space="0" w:color="000000"/>
+            </w:tcBorders>
+            <w:shd w:val="clear" w:color="auto" w:fill="C8C8C8"/>
+          </w:tcPr>
+          <w:p>
+            <w:pPr>
+              <w:pStyle w:val="TableParagraph"/>
+              <w:spacing w:before="2" w:line="255" w:lineRule="exact"/>
+              <w:ind w:left="547"/>
+              <w:rPr>
+                <w:rFonts w:asciiTheme="minorHAnsi" w:hAnsiTheme="minorHAnsi" w:cstheme="minorHAnsi"/>
+              </w:rPr>
+            </w:pPr>
+            <w:r>
+              <w:rPr>
+                <w:rFonts w:asciiTheme="minorHAnsi" w:hAnsiTheme="minorHAnsi" w:cstheme="minorHAnsi"/>
+              </w:rPr>
+              <w:t>Comments</w:t>
+            </w:r>
+          </w:p>
+        </w:tc>
+      </w:tr>
+      <w:tr>
+        <w:trPr>
+          <w:trHeight w:val="342"/>
+        </w:trPr>
+        <w:tc>
+          <w:tcPr>
+            <w:tcW w:w="1850" w:type="dxa"/>
+            <w:tcBorders>
+              <w:top w:val="single" w:sz="12" w:space="0" w:color="000000"/>
+              <w:left w:val="single" w:sz="2" w:space="0" w:color="000000"/>
+              <w:bottom w:val="single" w:sz="2" w:space="0" w:color="000000"/>
+              <w:right w:val="single" w:sz="2" w:space="0" w:color="000000"/>
+            </w:tcBorders>
+          </w:tcPr>
+          <w:p>
+            <w:pPr>
+              <w:pStyle w:val="TableParagraph"/>
+              <w:spacing w:line="188" w:lineRule="exact"/>
+              <w:rPr>
+                <w:rFonts w:asciiTheme="minorHAnsi" w:hAnsiTheme="minorHAnsi" w:cstheme="minorHAnsi"/>
+                <w:b/>
+                <w:bCs/>
+                <w:i/>
+                <w:iCs/>
+              </w:rPr>
+            </w:pPr>
+            <w:proofErr w:type="spellStart"/>
+            <w:r>
+              <w:rPr>
+                <w:rFonts w:asciiTheme="minorHAnsi" w:hAnsiTheme="minorHAnsi" w:cstheme="minorHAnsi"/>
+                <w:b/>
+                <w:bCs/>
+                <w:i/>
+                <w:iCs/>
+              </w:rPr>
+              <w:t>a_title</w:t>
+            </w:r>
+            <w:proofErr w:type="spellEnd"/>
+          </w:p>
+        </w:tc>
+        <w:tc>
+          <w:tcPr>
+            <w:tcW w:w="1645" w:type="dxa"/>
+            <w:tcBorders>
+              <w:top w:val="single" w:sz="12" w:space="0" w:color="000000"/>
+              <w:left w:val="single" w:sz="2" w:space="0" w:color="000000"/>
+              <w:bottom w:val="single" w:sz="2" w:space="0" w:color="000000"/>
+              <w:right w:val="single" w:sz="2" w:space="0" w:color="000000"/>
+            </w:tcBorders>
+          </w:tcPr>
+          <w:p>
+            <w:pPr>
+              <w:pStyle w:val="TableParagraph"/>
+              <w:spacing w:line="188" w:lineRule="exact"/>
+              <w:rPr>
+                <w:rFonts w:asciiTheme="minorHAnsi" w:hAnsiTheme="minorHAnsi" w:cstheme="minorHAnsi"/>
+              </w:rPr>
+            </w:pPr>
+            <w:proofErr w:type="gramStart"/>
+            <w:r>
+              <w:rPr>
+                <w:rFonts w:asciiTheme="minorHAnsi" w:hAnsiTheme="minorHAnsi" w:cstheme="minorHAnsi"/>
+              </w:rPr>
+              <w:t>varchar(</w:t>
+            </w:r>
+            <w:proofErr w:type="gramEnd"/>
+            <w:r>
+              <w:rPr>
+                <w:rFonts w:asciiTheme="minorHAnsi" w:hAnsiTheme="minorHAnsi" w:cstheme="minorHAnsi"/>
+              </w:rPr>
+              <w:t>255)</w:t>
+            </w:r>
+          </w:p>
+        </w:tc>
+        <w:tc>
+          <w:tcPr>
+            <w:tcW w:w="822" w:type="dxa"/>
+            <w:tcBorders>
+              <w:top w:val="single" w:sz="12" w:space="0" w:color="000000"/>
+              <w:left w:val="single" w:sz="2" w:space="0" w:color="000000"/>
+              <w:bottom w:val="single" w:sz="2" w:space="0" w:color="000000"/>
+              <w:right w:val="single" w:sz="2" w:space="0" w:color="000000"/>
+            </w:tcBorders>
+          </w:tcPr>
+          <w:p>
+            <w:pPr>
+              <w:pStyle w:val="TableParagraph"/>
+              <w:spacing w:line="188" w:lineRule="exact"/>
+              <w:rPr>
+                <w:rFonts w:asciiTheme="minorHAnsi" w:hAnsiTheme="minorHAnsi" w:cstheme="minorHAnsi"/>
+              </w:rPr>
+            </w:pPr>
+            <w:r>
+              <w:rPr>
+                <w:rFonts w:asciiTheme="minorHAnsi" w:hAnsiTheme="minorHAnsi" w:cstheme="minorHAnsi"/>
+              </w:rPr>
+              <w:t>No</w:t>
+            </w:r>
+          </w:p>
+        </w:tc>
+        <w:tc>
+          <w:tcPr>
+            <w:tcW w:w="2467" w:type="dxa"/>
+            <w:tcBorders>
+              <w:top w:val="single" w:sz="12" w:space="0" w:color="000000"/>
+              <w:left w:val="single" w:sz="2" w:space="0" w:color="000000"/>
+              <w:bottom w:val="single" w:sz="2" w:space="0" w:color="000000"/>
+              <w:right w:val="single" w:sz="2" w:space="0" w:color="000000"/>
+            </w:tcBorders>
+          </w:tcPr>
+          <w:p>
+            <w:pPr>
+              <w:pStyle w:val="TableParagraph"/>
+              <w:spacing w:line="240" w:lineRule="auto"/>
+              <w:ind w:left="0"/>
+              <w:rPr>
+                <w:rFonts w:asciiTheme="minorHAnsi" w:hAnsiTheme="minorHAnsi" w:cstheme="minorHAnsi"/>
+              </w:rPr>
+            </w:pPr>
+          </w:p>
+        </w:tc>
+        <w:tc>
+          <w:tcPr>
+            <w:tcW w:w="2467" w:type="dxa"/>
+            <w:tcBorders>
+              <w:top w:val="single" w:sz="12" w:space="0" w:color="000000"/>
+              <w:left w:val="single" w:sz="2" w:space="0" w:color="000000"/>
+              <w:bottom w:val="single" w:sz="2" w:space="0" w:color="000000"/>
+              <w:right w:val="single" w:sz="2" w:space="0" w:color="000000"/>
+            </w:tcBorders>
+          </w:tcPr>
+          <w:p>
+            <w:pPr>
+              <w:pStyle w:val="TableParagraph"/>
+              <w:spacing w:line="240" w:lineRule="auto"/>
+              <w:ind w:left="0"/>
+              <w:rPr>
+                <w:rFonts w:asciiTheme="minorHAnsi" w:hAnsiTheme="minorHAnsi" w:cstheme="minorHAnsi"/>
+              </w:rPr>
+            </w:pPr>
+            <w:r>
+              <w:rPr>
+                <w:rFonts w:asciiTheme="minorHAnsi" w:hAnsiTheme="minorHAnsi" w:cstheme="minorHAnsi"/>
+              </w:rPr>
+              <w:t xml:space="preserve"> Title of artwork</w:t>
+            </w:r>
+          </w:p>
+        </w:tc>
+      </w:tr>
+      <w:tr>
+        <w:trPr>
+          <w:trHeight w:val="363"/>
+        </w:trPr>
+        <w:tc>
+          <w:tcPr>
+            <w:tcW w:w="1850" w:type="dxa"/>
+            <w:tcBorders>
+              <w:top w:val="single" w:sz="2" w:space="0" w:color="000000"/>
+              <w:left w:val="single" w:sz="2" w:space="0" w:color="000000"/>
+              <w:bottom w:val="single" w:sz="2" w:space="0" w:color="000000"/>
+              <w:right w:val="single" w:sz="2" w:space="0" w:color="000000"/>
+            </w:tcBorders>
+          </w:tcPr>
+          <w:p>
+            <w:pPr>
+              <w:pStyle w:val="TableParagraph"/>
+              <w:spacing w:before="5"/>
+              <w:rPr>
+                <w:rFonts w:asciiTheme="minorHAnsi" w:hAnsiTheme="minorHAnsi" w:cstheme="minorHAnsi"/>
+                <w:b/>
+                <w:bCs/>
+                <w:i/>
+                <w:iCs/>
+              </w:rPr>
+            </w:pPr>
+            <w:proofErr w:type="spellStart"/>
+            <w:r>
+              <w:rPr>
+                <w:rFonts w:asciiTheme="minorHAnsi" w:hAnsiTheme="minorHAnsi" w:cstheme="minorHAnsi"/>
+                <w:b/>
+                <w:bCs/>
+                <w:i/>
+                <w:iCs/>
+              </w:rPr>
+              <w:t>g_name</w:t>
+            </w:r>
+            <w:proofErr w:type="spellEnd"/>
+          </w:p>
+        </w:tc>
+        <w:tc>
+          <w:tcPr>
+            <w:tcW w:w="1645" w:type="dxa"/>
+            <w:tcBorders>
+              <w:top w:val="single" w:sz="2" w:space="0" w:color="000000"/>
+              <w:left w:val="single" w:sz="2" w:space="0" w:color="000000"/>
+              <w:bottom w:val="single" w:sz="2" w:space="0" w:color="000000"/>
+              <w:right w:val="single" w:sz="2" w:space="0" w:color="000000"/>
+            </w:tcBorders>
+          </w:tcPr>
+          <w:p>
+            <w:pPr>
+              <w:pStyle w:val="TableParagraph"/>
+              <w:spacing w:before="5"/>
+              <w:rPr>
+                <w:rFonts w:asciiTheme="minorHAnsi" w:hAnsiTheme="minorHAnsi" w:cstheme="minorHAnsi"/>
+              </w:rPr>
+            </w:pPr>
+            <w:proofErr w:type="gramStart"/>
+            <w:r>
+              <w:rPr>
+                <w:rFonts w:asciiTheme="minorHAnsi" w:hAnsiTheme="minorHAnsi" w:cstheme="minorHAnsi"/>
+              </w:rPr>
+              <w:t>varchar(</w:t>
+            </w:r>
+            <w:proofErr w:type="gramEnd"/>
+            <w:r>
+              <w:rPr>
+                <w:rFonts w:asciiTheme="minorHAnsi" w:hAnsiTheme="minorHAnsi" w:cstheme="minorHAnsi"/>
+              </w:rPr>
+              <w:t>255)</w:t>
+            </w:r>
+          </w:p>
+        </w:tc>
+        <w:tc>
+          <w:tcPr>
+            <w:tcW w:w="822" w:type="dxa"/>
+            <w:tcBorders>
+              <w:top w:val="single" w:sz="2" w:space="0" w:color="000000"/>
+              <w:left w:val="single" w:sz="2" w:space="0" w:color="000000"/>
+              <w:bottom w:val="single" w:sz="2" w:space="0" w:color="000000"/>
+              <w:right w:val="single" w:sz="2" w:space="0" w:color="000000"/>
+            </w:tcBorders>
+          </w:tcPr>
+          <w:p>
+            <w:pPr>
+              <w:pStyle w:val="TableParagraph"/>
+              <w:spacing w:before="5"/>
+              <w:rPr>
+                <w:rFonts w:asciiTheme="minorHAnsi" w:hAnsiTheme="minorHAnsi" w:cstheme="minorHAnsi"/>
+              </w:rPr>
+            </w:pPr>
+            <w:r>
+              <w:rPr>
+                <w:rFonts w:asciiTheme="minorHAnsi" w:hAnsiTheme="minorHAnsi" w:cstheme="minorHAnsi"/>
+              </w:rPr>
+              <w:t>No</w:t>
+            </w:r>
+          </w:p>
+        </w:tc>
+        <w:tc>
+          <w:tcPr>
+            <w:tcW w:w="2467" w:type="dxa"/>
+            <w:tcBorders>
+              <w:top w:val="single" w:sz="2" w:space="0" w:color="000000"/>
+              <w:left w:val="single" w:sz="2" w:space="0" w:color="000000"/>
+              <w:bottom w:val="single" w:sz="2" w:space="0" w:color="000000"/>
+              <w:right w:val="single" w:sz="2" w:space="0" w:color="000000"/>
+            </w:tcBorders>
+          </w:tcPr>
+          <w:p>
+            <w:pPr>
+              <w:pStyle w:val="TableParagraph"/>
+              <w:spacing w:line="240" w:lineRule="auto"/>
+              <w:ind w:left="0"/>
+              <w:rPr>
+                <w:rFonts w:asciiTheme="minorHAnsi" w:hAnsiTheme="minorHAnsi" w:cstheme="minorHAnsi"/>
+              </w:rPr>
+            </w:pPr>
+          </w:p>
+        </w:tc>
+        <w:tc>
+          <w:tcPr>
+            <w:tcW w:w="2467" w:type="dxa"/>
+            <w:tcBorders>
+              <w:top w:val="single" w:sz="2" w:space="0" w:color="000000"/>
+              <w:left w:val="single" w:sz="2" w:space="0" w:color="000000"/>
+              <w:bottom w:val="single" w:sz="2" w:space="0" w:color="000000"/>
+              <w:right w:val="single" w:sz="2" w:space="0" w:color="000000"/>
+            </w:tcBorders>
+          </w:tcPr>
+          <w:p>
+            <w:pPr>
+              <w:pStyle w:val="TableParagraph"/>
+              <w:spacing w:line="240" w:lineRule="auto"/>
+              <w:ind w:left="0"/>
+              <w:rPr>
+                <w:rFonts w:asciiTheme="minorHAnsi" w:hAnsiTheme="minorHAnsi" w:cstheme="minorHAnsi"/>
+              </w:rPr>
+            </w:pPr>
+            <w:r>
+              <w:rPr>
+                <w:rFonts w:asciiTheme="minorHAnsi" w:hAnsiTheme="minorHAnsi" w:cstheme="minorHAnsi"/>
+              </w:rPr>
+              <w:t xml:space="preserve"> Art group name in which the artwork belongs</w:t>
+            </w:r>
+          </w:p>
+        </w:tc>
+      </w:tr>
+    </w:tbl>
+    <w:p>
+      <w:pPr>
+        <w:rPr>
+          <w:rFonts w:eastAsia="Microsoft JhengHei Light" w:cstheme="minorHAnsi"/>
+          <w:bCs/>
+          <w:sz w:val="28"/>
+          <w:szCs w:val="28"/>
+        </w:rPr>
+      </w:pPr>
+    </w:p>
+    <w:p>
+      <w:pPr>
+        <w:rPr>
+          <w:rFonts w:eastAsia="Microsoft JhengHei Light" w:cstheme="minorHAnsi"/>
+          <w:bCs/>
+          <w:sz w:val="28"/>
+          <w:szCs w:val="28"/>
+        </w:rPr>
+      </w:pPr>
+    </w:p>
+    <w:p>
+      <w:pPr>
+        <w:rPr>
+          <w:rFonts w:eastAsia="Microsoft JhengHei Light" w:cstheme="minorHAnsi"/>
+          <w:bCs/>
+          <w:sz w:val="28"/>
+          <w:szCs w:val="28"/>
+        </w:rPr>
+      </w:pPr>
+    </w:p>
+    <w:p>
+      <w:pPr>
+        <w:rPr>
+          <w:rFonts w:eastAsia="Microsoft JhengHei Light" w:cstheme="minorHAnsi"/>
+          <w:bCs/>
+          <w:sz w:val="28"/>
+          <w:szCs w:val="28"/>
+        </w:rPr>
+      </w:pPr>
+    </w:p>
+    <w:p>
+      <w:pPr>
+        <w:rPr>
+          <w:rFonts w:eastAsia="Microsoft JhengHei Light" w:cstheme="minorHAnsi"/>
+          <w:bCs/>
+          <w:sz w:val="28"/>
+          <w:szCs w:val="28"/>
+        </w:rPr>
+      </w:pPr>
+      <w:proofErr w:type="gramStart"/>
+      <w:r>
+        <w:rPr>
+          <w:rFonts w:eastAsia="Microsoft JhengHei Light" w:cstheme="minorHAnsi"/>
+          <w:bCs/>
+          <w:sz w:val="28"/>
+          <w:szCs w:val="28"/>
+        </w:rPr>
+        <w:t>Table :</w:t>
+      </w:r>
+      <w:proofErr w:type="gramEnd"/>
+      <w:r>
+        <w:rPr>
+          <w:rFonts w:eastAsia="Microsoft JhengHei Light" w:cstheme="minorHAnsi"/>
+          <w:bCs/>
+          <w:sz w:val="28"/>
+          <w:szCs w:val="28"/>
+        </w:rPr>
+        <w:t xml:space="preserve"> like</w:t>
+      </w:r>
+    </w:p>
+    <w:p>
+      <w:pPr>
+        <w:rPr>
+          <w:rFonts w:eastAsia="Microsoft JhengHei Light" w:cstheme="minorHAnsi"/>
+          <w:bCs/>
+          <w:sz w:val="28"/>
+          <w:szCs w:val="28"/>
+        </w:rPr>
+      </w:pPr>
+    </w:p>
+    <w:tbl>
+      <w:tblPr>
+        <w:tblpPr w:leftFromText="180" w:rightFromText="180" w:vertAnchor="text" w:horzAnchor="margin" w:tblpXSpec="center" w:tblpY="80"/>
+        <w:tblW w:w="0" w:type="auto"/>
+        <w:tblBorders>
+          <w:top w:val="single" w:sz="6" w:space="0" w:color="000000"/>
+          <w:left w:val="single" w:sz="6" w:space="0" w:color="000000"/>
+          <w:bottom w:val="single" w:sz="6" w:space="0" w:color="000000"/>
+          <w:right w:val="single" w:sz="6" w:space="0" w:color="000000"/>
+          <w:insideH w:val="single" w:sz="6" w:space="0" w:color="000000"/>
+          <w:insideV w:val="single" w:sz="6" w:space="0" w:color="000000"/>
+        </w:tblBorders>
+        <w:tblLayout w:type="fixed"/>
+        <w:tblCellMar>
+          <w:left w:w="0" w:type="dxa"/>
+          <w:right w:w="0" w:type="dxa"/>
+        </w:tblCellMar>
+        <w:tblLook w:val="01E0" w:firstRow="1" w:lastRow="1" w:firstColumn="1" w:lastColumn="1" w:noHBand="0" w:noVBand="0"/>
+      </w:tblPr>
+      <w:tblGrid>
+        <w:gridCol w:w="1876"/>
+        <w:gridCol w:w="1668"/>
+        <w:gridCol w:w="834"/>
+        <w:gridCol w:w="2502"/>
+        <w:gridCol w:w="2502"/>
+      </w:tblGrid>
+      <w:tr>
+        <w:trPr>
+          <w:trHeight w:val="600"/>
+        </w:trPr>
+        <w:tc>
+          <w:tcPr>
+            <w:tcW w:w="1876" w:type="dxa"/>
+            <w:tcBorders>
+              <w:bottom w:val="single" w:sz="12" w:space="0" w:color="000000"/>
+            </w:tcBorders>
+            <w:shd w:val="clear" w:color="auto" w:fill="C8C8C8"/>
+          </w:tcPr>
+          <w:p>
+            <w:pPr>
+              <w:pStyle w:val="TableParagraph"/>
+              <w:spacing w:before="2" w:line="255" w:lineRule="exact"/>
+              <w:ind w:left="438"/>
+              <w:rPr>
+                <w:rFonts w:asciiTheme="minorHAnsi" w:hAnsiTheme="minorHAnsi" w:cstheme="minorHAnsi"/>
+              </w:rPr>
+            </w:pPr>
+            <w:r>
+              <w:rPr>
+                <w:rFonts w:asciiTheme="minorHAnsi" w:hAnsiTheme="minorHAnsi" w:cstheme="minorHAnsi"/>
+              </w:rPr>
+              <w:t>Column</w:t>
+            </w:r>
+          </w:p>
+        </w:tc>
+        <w:tc>
+          <w:tcPr>
+            <w:tcW w:w="1668" w:type="dxa"/>
+            <w:tcBorders>
+              <w:bottom w:val="single" w:sz="12" w:space="0" w:color="000000"/>
+            </w:tcBorders>
+            <w:shd w:val="clear" w:color="auto" w:fill="C8C8C8"/>
+          </w:tcPr>
+          <w:p>
+            <w:pPr>
+              <w:pStyle w:val="TableParagraph"/>
+              <w:spacing w:before="2" w:line="255" w:lineRule="exact"/>
+              <w:ind w:left="503"/>
+              <w:rPr>
+                <w:rFonts w:asciiTheme="minorHAnsi" w:hAnsiTheme="minorHAnsi" w:cstheme="minorHAnsi"/>
+              </w:rPr>
+            </w:pPr>
+            <w:r>
+              <w:rPr>
+                <w:rFonts w:asciiTheme="minorHAnsi" w:hAnsiTheme="minorHAnsi" w:cstheme="minorHAnsi"/>
+              </w:rPr>
+              <w:t>Type</w:t>
+            </w:r>
+          </w:p>
+        </w:tc>
+        <w:tc>
+          <w:tcPr>
+            <w:tcW w:w="834" w:type="dxa"/>
+            <w:tcBorders>
+              <w:bottom w:val="single" w:sz="12" w:space="0" w:color="000000"/>
+            </w:tcBorders>
+            <w:shd w:val="clear" w:color="auto" w:fill="C8C8C8"/>
+          </w:tcPr>
+          <w:p>
+            <w:pPr>
+              <w:pStyle w:val="TableParagraph"/>
+              <w:spacing w:before="2" w:line="255" w:lineRule="exact"/>
+              <w:ind w:left="165"/>
+              <w:rPr>
+                <w:rFonts w:asciiTheme="minorHAnsi" w:hAnsiTheme="minorHAnsi" w:cstheme="minorHAnsi"/>
+              </w:rPr>
+            </w:pPr>
+            <w:r>
+              <w:rPr>
+                <w:rFonts w:asciiTheme="minorHAnsi" w:hAnsiTheme="minorHAnsi" w:cstheme="minorHAnsi"/>
+              </w:rPr>
+              <w:t>Null</w:t>
+            </w:r>
+          </w:p>
+        </w:tc>
+        <w:tc>
+          <w:tcPr>
+            <w:tcW w:w="2502" w:type="dxa"/>
+            <w:tcBorders>
+              <w:bottom w:val="single" w:sz="12" w:space="0" w:color="000000"/>
+            </w:tcBorders>
+            <w:shd w:val="clear" w:color="auto" w:fill="C8C8C8"/>
+          </w:tcPr>
+          <w:p>
+            <w:pPr>
+              <w:pStyle w:val="TableParagraph"/>
+              <w:spacing w:before="2" w:line="255" w:lineRule="exact"/>
+              <w:ind w:left="759"/>
+              <w:rPr>
+                <w:rFonts w:asciiTheme="minorHAnsi" w:hAnsiTheme="minorHAnsi" w:cstheme="minorHAnsi"/>
+              </w:rPr>
+            </w:pPr>
+            <w:r>
+              <w:rPr>
+                <w:rFonts w:asciiTheme="minorHAnsi" w:hAnsiTheme="minorHAnsi" w:cstheme="minorHAnsi"/>
+              </w:rPr>
+              <w:t>Default</w:t>
+            </w:r>
+          </w:p>
+        </w:tc>
+        <w:tc>
+          <w:tcPr>
+            <w:tcW w:w="2502" w:type="dxa"/>
+            <w:tcBorders>
+              <w:bottom w:val="single" w:sz="12" w:space="0" w:color="000000"/>
+            </w:tcBorders>
+            <w:shd w:val="clear" w:color="auto" w:fill="C8C8C8"/>
+          </w:tcPr>
+          <w:p>
+            <w:pPr>
+              <w:pStyle w:val="TableParagraph"/>
+              <w:spacing w:before="2" w:line="255" w:lineRule="exact"/>
+              <w:ind w:left="547"/>
+              <w:rPr>
+                <w:rFonts w:asciiTheme="minorHAnsi" w:hAnsiTheme="minorHAnsi" w:cstheme="minorHAnsi"/>
+              </w:rPr>
+            </w:pPr>
+            <w:r>
+              <w:rPr>
+                <w:rFonts w:asciiTheme="minorHAnsi" w:hAnsiTheme="minorHAnsi" w:cstheme="minorHAnsi"/>
+              </w:rPr>
+              <w:t>Comments</w:t>
+            </w:r>
+          </w:p>
+        </w:tc>
+      </w:tr>
+      <w:tr>
+        <w:trPr>
+          <w:trHeight w:val="447"/>
+        </w:trPr>
+        <w:tc>
+          <w:tcPr>
+            <w:tcW w:w="1876" w:type="dxa"/>
+            <w:tcBorders>
+              <w:top w:val="single" w:sz="12" w:space="0" w:color="000000"/>
+              <w:left w:val="single" w:sz="2" w:space="0" w:color="000000"/>
+              <w:bottom w:val="single" w:sz="2" w:space="0" w:color="000000"/>
+              <w:right w:val="single" w:sz="2" w:space="0" w:color="000000"/>
+            </w:tcBorders>
+          </w:tcPr>
+          <w:p>
+            <w:pPr>
+              <w:pStyle w:val="TableParagraph"/>
+              <w:spacing w:line="188" w:lineRule="exact"/>
+              <w:rPr>
+                <w:rFonts w:asciiTheme="minorHAnsi" w:hAnsiTheme="minorHAnsi" w:cstheme="minorHAnsi"/>
+                <w:b/>
+                <w:bCs/>
+                <w:i/>
+                <w:iCs/>
+              </w:rPr>
+            </w:pPr>
+            <w:proofErr w:type="spellStart"/>
+            <w:r>
+              <w:rPr>
+                <w:rFonts w:asciiTheme="minorHAnsi" w:hAnsiTheme="minorHAnsi" w:cstheme="minorHAnsi"/>
+                <w:b/>
+                <w:bCs/>
+                <w:i/>
+                <w:iCs/>
+              </w:rPr>
+              <w:t>c_id</w:t>
+            </w:r>
+            <w:proofErr w:type="spellEnd"/>
+          </w:p>
+        </w:tc>
+        <w:tc>
+          <w:tcPr>
+            <w:tcW w:w="1668" w:type="dxa"/>
+            <w:tcBorders>
+              <w:top w:val="single" w:sz="12" w:space="0" w:color="000000"/>
+              <w:left w:val="single" w:sz="2" w:space="0" w:color="000000"/>
+              <w:bottom w:val="single" w:sz="2" w:space="0" w:color="000000"/>
+              <w:right w:val="single" w:sz="2" w:space="0" w:color="000000"/>
+            </w:tcBorders>
+          </w:tcPr>
+          <w:p>
+            <w:pPr>
+              <w:pStyle w:val="TableParagraph"/>
+              <w:spacing w:line="188" w:lineRule="exact"/>
+              <w:rPr>
+                <w:rFonts w:asciiTheme="minorHAnsi" w:hAnsiTheme="minorHAnsi" w:cstheme="minorHAnsi"/>
+              </w:rPr>
+            </w:pPr>
+            <w:proofErr w:type="gramStart"/>
+            <w:r>
+              <w:rPr>
+                <w:rFonts w:asciiTheme="minorHAnsi" w:hAnsiTheme="minorHAnsi" w:cstheme="minorHAnsi"/>
+              </w:rPr>
+              <w:t>int(</w:t>
+            </w:r>
+            <w:proofErr w:type="gramEnd"/>
+            <w:r>
+              <w:rPr>
+                <w:rFonts w:asciiTheme="minorHAnsi" w:hAnsiTheme="minorHAnsi" w:cstheme="minorHAnsi"/>
+              </w:rPr>
+              <w:t>11)</w:t>
+            </w:r>
+          </w:p>
+        </w:tc>
+        <w:tc>
+          <w:tcPr>
+            <w:tcW w:w="834" w:type="dxa"/>
+            <w:tcBorders>
+              <w:top w:val="single" w:sz="12" w:space="0" w:color="000000"/>
+              <w:left w:val="single" w:sz="2" w:space="0" w:color="000000"/>
+              <w:bottom w:val="single" w:sz="2" w:space="0" w:color="000000"/>
+              <w:right w:val="single" w:sz="2" w:space="0" w:color="000000"/>
+            </w:tcBorders>
+          </w:tcPr>
+          <w:p>
+            <w:pPr>
+              <w:pStyle w:val="TableParagraph"/>
+              <w:spacing w:line="188" w:lineRule="exact"/>
+              <w:rPr>
+                <w:rFonts w:asciiTheme="minorHAnsi" w:hAnsiTheme="minorHAnsi" w:cstheme="minorHAnsi"/>
+              </w:rPr>
+            </w:pPr>
+            <w:r>
+              <w:rPr>
+                <w:rFonts w:asciiTheme="minorHAnsi" w:hAnsiTheme="minorHAnsi" w:cstheme="minorHAnsi"/>
+              </w:rPr>
+              <w:t>No</w:t>
+            </w:r>
+          </w:p>
+        </w:tc>
+        <w:tc>
+          <w:tcPr>
+            <w:tcW w:w="2502" w:type="dxa"/>
+            <w:tcBorders>
+              <w:top w:val="single" w:sz="12" w:space="0" w:color="000000"/>
+              <w:left w:val="single" w:sz="2" w:space="0" w:color="000000"/>
+              <w:bottom w:val="single" w:sz="2" w:space="0" w:color="000000"/>
+              <w:right w:val="single" w:sz="2" w:space="0" w:color="000000"/>
+            </w:tcBorders>
+          </w:tcPr>
+          <w:p>
+            <w:pPr>
+              <w:pStyle w:val="TableParagraph"/>
+              <w:spacing w:line="240" w:lineRule="auto"/>
+              <w:ind w:left="0"/>
+              <w:rPr>
+                <w:rFonts w:asciiTheme="minorHAnsi" w:hAnsiTheme="minorHAnsi" w:cstheme="minorHAnsi"/>
+              </w:rPr>
+            </w:pPr>
+          </w:p>
+        </w:tc>
+        <w:tc>
+          <w:tcPr>
+            <w:tcW w:w="2502" w:type="dxa"/>
+            <w:tcBorders>
+              <w:top w:val="single" w:sz="12" w:space="0" w:color="000000"/>
+              <w:left w:val="single" w:sz="2" w:space="0" w:color="000000"/>
+              <w:bottom w:val="single" w:sz="2" w:space="0" w:color="000000"/>
+              <w:right w:val="single" w:sz="2" w:space="0" w:color="000000"/>
+            </w:tcBorders>
+          </w:tcPr>
+          <w:p>
+            <w:pPr>
+              <w:pStyle w:val="TableParagraph"/>
+              <w:spacing w:line="240" w:lineRule="auto"/>
+              <w:ind w:left="0"/>
+              <w:rPr>
+                <w:rFonts w:asciiTheme="minorHAnsi" w:hAnsiTheme="minorHAnsi" w:cstheme="minorHAnsi"/>
+              </w:rPr>
+            </w:pPr>
+            <w:r>
+              <w:rPr>
+                <w:rFonts w:asciiTheme="minorHAnsi" w:hAnsiTheme="minorHAnsi" w:cstheme="minorHAnsi"/>
+              </w:rPr>
+              <w:t xml:space="preserve"> Customer id</w:t>
+            </w:r>
+          </w:p>
+        </w:tc>
+      </w:tr>
+      <w:tr>
+        <w:trPr>
+          <w:trHeight w:val="476"/>
+        </w:trPr>
+        <w:tc>
+          <w:tcPr>
+            <w:tcW w:w="1876" w:type="dxa"/>
+            <w:tcBorders>
+              <w:top w:val="single" w:sz="2" w:space="0" w:color="000000"/>
+              <w:left w:val="single" w:sz="2" w:space="0" w:color="000000"/>
+              <w:bottom w:val="single" w:sz="2" w:space="0" w:color="000000"/>
+              <w:right w:val="single" w:sz="2" w:space="0" w:color="000000"/>
+            </w:tcBorders>
+          </w:tcPr>
+          <w:p>
+            <w:pPr>
+              <w:pStyle w:val="TableParagraph"/>
+              <w:spacing w:before="5"/>
+              <w:rPr>
+                <w:rFonts w:asciiTheme="minorHAnsi" w:hAnsiTheme="minorHAnsi" w:cstheme="minorHAnsi"/>
+                <w:b/>
+                <w:bCs/>
+                <w:i/>
+                <w:iCs/>
+              </w:rPr>
+            </w:pPr>
+            <w:proofErr w:type="spellStart"/>
+            <w:r>
+              <w:rPr>
+                <w:rFonts w:asciiTheme="minorHAnsi" w:hAnsiTheme="minorHAnsi" w:cstheme="minorHAnsi"/>
+                <w:b/>
+                <w:bCs/>
+                <w:i/>
+                <w:iCs/>
+              </w:rPr>
+              <w:t>g_name</w:t>
+            </w:r>
+            <w:proofErr w:type="spellEnd"/>
+          </w:p>
+        </w:tc>
+        <w:tc>
+          <w:tcPr>
+            <w:tcW w:w="1668" w:type="dxa"/>
+            <w:tcBorders>
+              <w:top w:val="single" w:sz="2" w:space="0" w:color="000000"/>
+              <w:left w:val="single" w:sz="2" w:space="0" w:color="000000"/>
+              <w:bottom w:val="single" w:sz="2" w:space="0" w:color="000000"/>
+              <w:right w:val="single" w:sz="2" w:space="0" w:color="000000"/>
+            </w:tcBorders>
+          </w:tcPr>
+          <w:p>
+            <w:pPr>
+              <w:pStyle w:val="TableParagraph"/>
+              <w:spacing w:before="5"/>
+              <w:rPr>
+                <w:rFonts w:asciiTheme="minorHAnsi" w:hAnsiTheme="minorHAnsi" w:cstheme="minorHAnsi"/>
+              </w:rPr>
+            </w:pPr>
+            <w:proofErr w:type="gramStart"/>
+            <w:r>
+              <w:rPr>
+                <w:rFonts w:asciiTheme="minorHAnsi" w:hAnsiTheme="minorHAnsi" w:cstheme="minorHAnsi"/>
+              </w:rPr>
+              <w:t>varchar(</w:t>
+            </w:r>
+            <w:proofErr w:type="gramEnd"/>
+            <w:r>
+              <w:rPr>
+                <w:rFonts w:asciiTheme="minorHAnsi" w:hAnsiTheme="minorHAnsi" w:cstheme="minorHAnsi"/>
+              </w:rPr>
+              <w:t>255)</w:t>
+            </w:r>
+          </w:p>
+        </w:tc>
+        <w:tc>
+          <w:tcPr>
+            <w:tcW w:w="834" w:type="dxa"/>
+            <w:tcBorders>
+              <w:top w:val="single" w:sz="2" w:space="0" w:color="000000"/>
+              <w:left w:val="single" w:sz="2" w:space="0" w:color="000000"/>
+              <w:bottom w:val="single" w:sz="2" w:space="0" w:color="000000"/>
+              <w:right w:val="single" w:sz="2" w:space="0" w:color="000000"/>
+            </w:tcBorders>
+          </w:tcPr>
+          <w:p>
+            <w:pPr>
+              <w:pStyle w:val="TableParagraph"/>
+              <w:spacing w:before="5"/>
+              <w:rPr>
+                <w:rFonts w:asciiTheme="minorHAnsi" w:hAnsiTheme="minorHAnsi" w:cstheme="minorHAnsi"/>
+              </w:rPr>
+            </w:pPr>
+            <w:r>
+              <w:rPr>
+                <w:rFonts w:asciiTheme="minorHAnsi" w:hAnsiTheme="minorHAnsi" w:cstheme="minorHAnsi"/>
+              </w:rPr>
+              <w:t>No</w:t>
+            </w:r>
+          </w:p>
+        </w:tc>
+        <w:tc>
+          <w:tcPr>
+            <w:tcW w:w="2502" w:type="dxa"/>
+            <w:tcBorders>
+              <w:top w:val="single" w:sz="2" w:space="0" w:color="000000"/>
+              <w:left w:val="single" w:sz="2" w:space="0" w:color="000000"/>
+              <w:bottom w:val="single" w:sz="2" w:space="0" w:color="000000"/>
+              <w:right w:val="single" w:sz="2" w:space="0" w:color="000000"/>
+            </w:tcBorders>
+          </w:tcPr>
+          <w:p>
+            <w:pPr>
+              <w:pStyle w:val="TableParagraph"/>
+              <w:spacing w:line="240" w:lineRule="auto"/>
+              <w:ind w:left="0"/>
+              <w:rPr>
+                <w:rFonts w:asciiTheme="minorHAnsi" w:hAnsiTheme="minorHAnsi" w:cstheme="minorHAnsi"/>
+              </w:rPr>
+            </w:pPr>
+          </w:p>
+        </w:tc>
+        <w:tc>
+          <w:tcPr>
+            <w:tcW w:w="2502" w:type="dxa"/>
+            <w:tcBorders>
+              <w:top w:val="single" w:sz="2" w:space="0" w:color="000000"/>
+              <w:left w:val="single" w:sz="2" w:space="0" w:color="000000"/>
+              <w:bottom w:val="single" w:sz="2" w:space="0" w:color="000000"/>
+              <w:right w:val="single" w:sz="2" w:space="0" w:color="000000"/>
+            </w:tcBorders>
+          </w:tcPr>
+          <w:p>
+            <w:pPr>
+              <w:pStyle w:val="TableParagraph"/>
+              <w:spacing w:line="240" w:lineRule="auto"/>
+              <w:ind w:left="0"/>
+              <w:rPr>
+                <w:rFonts w:asciiTheme="minorHAnsi" w:hAnsiTheme="minorHAnsi" w:cstheme="minorHAnsi"/>
+              </w:rPr>
+            </w:pPr>
+            <w:r>
+              <w:rPr>
+                <w:rFonts w:asciiTheme="minorHAnsi" w:hAnsiTheme="minorHAnsi" w:cstheme="minorHAnsi"/>
+              </w:rPr>
+              <w:t xml:space="preserve"> Art group name</w:t>
+            </w:r>
+          </w:p>
+        </w:tc>
+      </w:tr>
+    </w:tbl>
+    <w:p>
+      <w:pPr>
+        <w:rPr>
+          <w:rFonts w:eastAsia="Microsoft JhengHei Light" w:cstheme="minorHAnsi"/>
+          <w:bCs/>
+          <w:sz w:val="28"/>
+          <w:szCs w:val="28"/>
+        </w:rPr>
+      </w:pPr>
+    </w:p>
+    <w:p>
+      <w:pPr>
+        <w:rPr>
+          <w:rFonts w:eastAsia="Microsoft JhengHei Light" w:cstheme="minorHAnsi"/>
+          <w:bCs/>
+          <w:sz w:val="28"/>
+          <w:szCs w:val="28"/>
+        </w:rPr>
+      </w:pPr>
+    </w:p>
+    <w:p>
+      <w:pPr>
+        <w:rPr>
+          <w:rFonts w:eastAsia="Microsoft JhengHei Light" w:cstheme="minorHAnsi"/>
+          <w:bCs/>
+          <w:sz w:val="28"/>
+          <w:szCs w:val="28"/>
+        </w:rPr>
+      </w:pPr>
+    </w:p>
+    <w:p>
+      <w:pPr>
+        <w:rPr>
+          <w:rFonts w:eastAsia="Microsoft JhengHei Light" w:cstheme="minorHAnsi"/>
+          <w:bCs/>
+          <w:sz w:val="28"/>
+          <w:szCs w:val="28"/>
+        </w:rPr>
+      </w:pPr>
+    </w:p>
+    <w:tbl>
+      <w:tblPr>
+        <w:tblpPr w:leftFromText="180" w:rightFromText="180" w:vertAnchor="text" w:horzAnchor="margin" w:tblpXSpec="center" w:tblpY="1487"/>
+        <w:tblW w:w="0" w:type="auto"/>
+        <w:tblBorders>
+          <w:top w:val="single" w:sz="6" w:space="0" w:color="000000"/>
+          <w:left w:val="single" w:sz="6" w:space="0" w:color="000000"/>
+          <w:bottom w:val="single" w:sz="6" w:space="0" w:color="000000"/>
+          <w:right w:val="single" w:sz="6" w:space="0" w:color="000000"/>
+          <w:insideH w:val="single" w:sz="6" w:space="0" w:color="000000"/>
+          <w:insideV w:val="single" w:sz="6" w:space="0" w:color="000000"/>
+        </w:tblBorders>
+        <w:tblLayout w:type="fixed"/>
+        <w:tblCellMar>
+          <w:left w:w="0" w:type="dxa"/>
+          <w:right w:w="0" w:type="dxa"/>
+        </w:tblCellMar>
+        <w:tblLook w:val="01E0" w:firstRow="1" w:lastRow="1" w:firstColumn="1" w:lastColumn="1" w:noHBand="0" w:noVBand="0"/>
+      </w:tblPr>
+      <w:tblGrid>
+        <w:gridCol w:w="1841"/>
+        <w:gridCol w:w="1637"/>
+        <w:gridCol w:w="818"/>
+        <w:gridCol w:w="2455"/>
+        <w:gridCol w:w="2455"/>
+      </w:tblGrid>
+      <w:tr>
+        <w:trPr>
+          <w:trHeight w:val="442"/>
+        </w:trPr>
+        <w:tc>
+          <w:tcPr>
+            <w:tcW w:w="1841" w:type="dxa"/>
+            <w:tcBorders>
+              <w:bottom w:val="single" w:sz="12" w:space="0" w:color="000000"/>
+            </w:tcBorders>
+            <w:shd w:val="clear" w:color="auto" w:fill="C8C8C8"/>
+          </w:tcPr>
+          <w:p>
+            <w:pPr>
+              <w:pStyle w:val="TableParagraph"/>
+              <w:spacing w:before="2" w:line="255" w:lineRule="exact"/>
+              <w:ind w:left="438"/>
+              <w:rPr>
+                <w:rFonts w:asciiTheme="minorHAnsi" w:hAnsiTheme="minorHAnsi" w:cstheme="minorHAnsi"/>
+              </w:rPr>
+            </w:pPr>
+            <w:r>
+              <w:rPr>
+                <w:rFonts w:asciiTheme="minorHAnsi" w:hAnsiTheme="minorHAnsi" w:cstheme="minorHAnsi"/>
+              </w:rPr>
+              <w:t>Column</w:t>
+            </w:r>
+          </w:p>
+        </w:tc>
+        <w:tc>
+          <w:tcPr>
+            <w:tcW w:w="1637" w:type="dxa"/>
+            <w:tcBorders>
+              <w:bottom w:val="single" w:sz="12" w:space="0" w:color="000000"/>
+            </w:tcBorders>
+            <w:shd w:val="clear" w:color="auto" w:fill="C8C8C8"/>
+          </w:tcPr>
+          <w:p>
+            <w:pPr>
+              <w:pStyle w:val="TableParagraph"/>
+              <w:spacing w:before="2" w:line="255" w:lineRule="exact"/>
+              <w:ind w:left="503"/>
+              <w:rPr>
+                <w:rFonts w:asciiTheme="minorHAnsi" w:hAnsiTheme="minorHAnsi" w:cstheme="minorHAnsi"/>
+              </w:rPr>
+            </w:pPr>
+            <w:r>
+              <w:rPr>
+                <w:rFonts w:asciiTheme="minorHAnsi" w:hAnsiTheme="minorHAnsi" w:cstheme="minorHAnsi"/>
+              </w:rPr>
+              <w:t>Type</w:t>
+            </w:r>
+          </w:p>
+        </w:tc>
+        <w:tc>
+          <w:tcPr>
+            <w:tcW w:w="818" w:type="dxa"/>
+            <w:tcBorders>
+              <w:bottom w:val="single" w:sz="12" w:space="0" w:color="000000"/>
+            </w:tcBorders>
+            <w:shd w:val="clear" w:color="auto" w:fill="C8C8C8"/>
+          </w:tcPr>
+          <w:p>
+            <w:pPr>
+              <w:pStyle w:val="TableParagraph"/>
+              <w:spacing w:before="2" w:line="255" w:lineRule="exact"/>
+              <w:ind w:left="165"/>
+              <w:rPr>
+                <w:rFonts w:asciiTheme="minorHAnsi" w:hAnsiTheme="minorHAnsi" w:cstheme="minorHAnsi"/>
+              </w:rPr>
+            </w:pPr>
+            <w:r>
+              <w:rPr>
+                <w:rFonts w:asciiTheme="minorHAnsi" w:hAnsiTheme="minorHAnsi" w:cstheme="minorHAnsi"/>
+              </w:rPr>
+              <w:t>Null</w:t>
+            </w:r>
+          </w:p>
+        </w:tc>
+        <w:tc>
+          <w:tcPr>
+            <w:tcW w:w="2455" w:type="dxa"/>
+            <w:tcBorders>
+              <w:bottom w:val="single" w:sz="12" w:space="0" w:color="000000"/>
+            </w:tcBorders>
+            <w:shd w:val="clear" w:color="auto" w:fill="C8C8C8"/>
+          </w:tcPr>
+          <w:p>
+            <w:pPr>
+              <w:pStyle w:val="TableParagraph"/>
+              <w:spacing w:before="2" w:line="255" w:lineRule="exact"/>
+              <w:ind w:left="759"/>
+              <w:rPr>
+                <w:rFonts w:asciiTheme="minorHAnsi" w:hAnsiTheme="minorHAnsi" w:cstheme="minorHAnsi"/>
+              </w:rPr>
+            </w:pPr>
+            <w:r>
+              <w:rPr>
+                <w:rFonts w:asciiTheme="minorHAnsi" w:hAnsiTheme="minorHAnsi" w:cstheme="minorHAnsi"/>
+              </w:rPr>
+              <w:t>Default</w:t>
+            </w:r>
+          </w:p>
+        </w:tc>
+        <w:tc>
+          <w:tcPr>
+            <w:tcW w:w="2455" w:type="dxa"/>
+            <w:tcBorders>
+              <w:bottom w:val="single" w:sz="12" w:space="0" w:color="000000"/>
+            </w:tcBorders>
+            <w:shd w:val="clear" w:color="auto" w:fill="C8C8C8"/>
+          </w:tcPr>
+          <w:p>
+            <w:pPr>
+              <w:pStyle w:val="TableParagraph"/>
+              <w:spacing w:before="2" w:line="255" w:lineRule="exact"/>
+              <w:ind w:left="547"/>
+              <w:rPr>
+                <w:rFonts w:asciiTheme="minorHAnsi" w:hAnsiTheme="minorHAnsi" w:cstheme="minorHAnsi"/>
+              </w:rPr>
+            </w:pPr>
+            <w:r>
+              <w:rPr>
+                <w:rFonts w:asciiTheme="minorHAnsi" w:hAnsiTheme="minorHAnsi" w:cstheme="minorHAnsi"/>
+              </w:rPr>
+              <w:t>Comments</w:t>
+            </w:r>
+          </w:p>
+        </w:tc>
+      </w:tr>
+      <w:tr>
+        <w:trPr>
+          <w:trHeight w:val="330"/>
+        </w:trPr>
+        <w:tc>
+          <w:tcPr>
+            <w:tcW w:w="1841" w:type="dxa"/>
+            <w:tcBorders>
+              <w:top w:val="single" w:sz="12" w:space="0" w:color="000000"/>
+              <w:left w:val="single" w:sz="2" w:space="0" w:color="000000"/>
+              <w:bottom w:val="single" w:sz="2" w:space="0" w:color="000000"/>
+              <w:right w:val="single" w:sz="2" w:space="0" w:color="000000"/>
+            </w:tcBorders>
+          </w:tcPr>
+          <w:p>
+            <w:pPr>
+              <w:pStyle w:val="TableParagraph"/>
+              <w:spacing w:line="188" w:lineRule="exact"/>
+              <w:rPr>
+                <w:rFonts w:asciiTheme="minorHAnsi" w:hAnsiTheme="minorHAnsi" w:cstheme="minorHAnsi"/>
+                <w:b/>
+                <w:bCs/>
+                <w:i/>
+                <w:iCs/>
+              </w:rPr>
+            </w:pPr>
+            <w:proofErr w:type="spellStart"/>
+            <w:r>
+              <w:rPr>
+                <w:rFonts w:asciiTheme="minorHAnsi" w:hAnsiTheme="minorHAnsi" w:cstheme="minorHAnsi"/>
+                <w:b/>
+                <w:bCs/>
+                <w:i/>
+                <w:iCs/>
+              </w:rPr>
+              <w:t>a_name</w:t>
+            </w:r>
+            <w:proofErr w:type="spellEnd"/>
+          </w:p>
+        </w:tc>
+        <w:tc>
+          <w:tcPr>
+            <w:tcW w:w="1637" w:type="dxa"/>
+            <w:tcBorders>
+              <w:top w:val="single" w:sz="12" w:space="0" w:color="000000"/>
+              <w:left w:val="single" w:sz="2" w:space="0" w:color="000000"/>
+              <w:bottom w:val="single" w:sz="2" w:space="0" w:color="000000"/>
+              <w:right w:val="single" w:sz="2" w:space="0" w:color="000000"/>
+            </w:tcBorders>
+          </w:tcPr>
+          <w:p>
+            <w:pPr>
+              <w:pStyle w:val="TableParagraph"/>
+              <w:spacing w:line="188" w:lineRule="exact"/>
+              <w:rPr>
+                <w:rFonts w:asciiTheme="minorHAnsi" w:hAnsiTheme="minorHAnsi" w:cstheme="minorHAnsi"/>
+              </w:rPr>
+            </w:pPr>
+            <w:proofErr w:type="gramStart"/>
+            <w:r>
+              <w:rPr>
+                <w:rFonts w:asciiTheme="minorHAnsi" w:hAnsiTheme="minorHAnsi" w:cstheme="minorHAnsi"/>
+              </w:rPr>
+              <w:t>varchar(</w:t>
+            </w:r>
+            <w:proofErr w:type="gramEnd"/>
+            <w:r>
+              <w:rPr>
+                <w:rFonts w:asciiTheme="minorHAnsi" w:hAnsiTheme="minorHAnsi" w:cstheme="minorHAnsi"/>
+              </w:rPr>
+              <w:t>255)</w:t>
+            </w:r>
+          </w:p>
+        </w:tc>
+        <w:tc>
+          <w:tcPr>
+            <w:tcW w:w="818" w:type="dxa"/>
+            <w:tcBorders>
+              <w:top w:val="single" w:sz="12" w:space="0" w:color="000000"/>
+              <w:left w:val="single" w:sz="2" w:space="0" w:color="000000"/>
+              <w:bottom w:val="single" w:sz="2" w:space="0" w:color="000000"/>
+              <w:right w:val="single" w:sz="2" w:space="0" w:color="000000"/>
+            </w:tcBorders>
+          </w:tcPr>
+          <w:p>
+            <w:pPr>
+              <w:pStyle w:val="TableParagraph"/>
+              <w:spacing w:line="188" w:lineRule="exact"/>
+              <w:rPr>
+                <w:rFonts w:asciiTheme="minorHAnsi" w:hAnsiTheme="minorHAnsi" w:cstheme="minorHAnsi"/>
+              </w:rPr>
+            </w:pPr>
+            <w:r>
+              <w:rPr>
+                <w:rFonts w:asciiTheme="minorHAnsi" w:hAnsiTheme="minorHAnsi" w:cstheme="minorHAnsi"/>
+              </w:rPr>
+              <w:t>No</w:t>
+            </w:r>
+          </w:p>
+        </w:tc>
+        <w:tc>
+          <w:tcPr>
+            <w:tcW w:w="2455" w:type="dxa"/>
+            <w:tcBorders>
+              <w:top w:val="single" w:sz="12" w:space="0" w:color="000000"/>
+              <w:left w:val="single" w:sz="2" w:space="0" w:color="000000"/>
+              <w:bottom w:val="single" w:sz="2" w:space="0" w:color="000000"/>
+              <w:right w:val="single" w:sz="2" w:space="0" w:color="000000"/>
+            </w:tcBorders>
+          </w:tcPr>
+          <w:p>
+            <w:pPr>
+              <w:pStyle w:val="TableParagraph"/>
+              <w:spacing w:line="240" w:lineRule="auto"/>
+              <w:ind w:left="0"/>
+              <w:rPr>
+                <w:rFonts w:asciiTheme="minorHAnsi" w:hAnsiTheme="minorHAnsi" w:cstheme="minorHAnsi"/>
+              </w:rPr>
+            </w:pPr>
+          </w:p>
+        </w:tc>
+        <w:tc>
+          <w:tcPr>
+            <w:tcW w:w="2455" w:type="dxa"/>
+            <w:tcBorders>
+              <w:top w:val="single" w:sz="12" w:space="0" w:color="000000"/>
+              <w:left w:val="single" w:sz="2" w:space="0" w:color="000000"/>
+              <w:bottom w:val="single" w:sz="2" w:space="0" w:color="000000"/>
+              <w:right w:val="single" w:sz="2" w:space="0" w:color="000000"/>
+            </w:tcBorders>
+          </w:tcPr>
+          <w:p>
+            <w:pPr>
+              <w:pStyle w:val="TableParagraph"/>
+              <w:spacing w:line="240" w:lineRule="auto"/>
+              <w:ind w:left="0"/>
+              <w:rPr>
+                <w:rFonts w:asciiTheme="minorHAnsi" w:hAnsiTheme="minorHAnsi" w:cstheme="minorHAnsi"/>
+              </w:rPr>
+            </w:pPr>
+            <w:r>
+              <w:rPr>
+                <w:rFonts w:asciiTheme="minorHAnsi" w:hAnsiTheme="minorHAnsi" w:cstheme="minorHAnsi"/>
+              </w:rPr>
+              <w:t xml:space="preserve"> Artist name</w:t>
+            </w:r>
+          </w:p>
+        </w:tc>
+      </w:tr>
+      <w:tr>
+        <w:trPr>
+          <w:trHeight w:val="351"/>
+        </w:trPr>
+        <w:tc>
+          <w:tcPr>
+            <w:tcW w:w="1841" w:type="dxa"/>
+            <w:tcBorders>
+              <w:top w:val="single" w:sz="2" w:space="0" w:color="000000"/>
+              <w:left w:val="single" w:sz="2" w:space="0" w:color="000000"/>
+              <w:bottom w:val="single" w:sz="2" w:space="0" w:color="000000"/>
+              <w:right w:val="single" w:sz="2" w:space="0" w:color="000000"/>
+            </w:tcBorders>
+          </w:tcPr>
+          <w:p>
+            <w:pPr>
+              <w:pStyle w:val="TableParagraph"/>
+              <w:spacing w:before="5"/>
+              <w:rPr>
+                <w:rFonts w:asciiTheme="minorHAnsi" w:hAnsiTheme="minorHAnsi" w:cstheme="minorHAnsi"/>
+                <w:b/>
+                <w:bCs/>
+                <w:i/>
+                <w:iCs/>
+              </w:rPr>
+            </w:pPr>
+            <w:proofErr w:type="spellStart"/>
+            <w:r>
+              <w:rPr>
+                <w:rFonts w:asciiTheme="minorHAnsi" w:hAnsiTheme="minorHAnsi" w:cstheme="minorHAnsi"/>
+                <w:b/>
+                <w:bCs/>
+                <w:i/>
+                <w:iCs/>
+              </w:rPr>
+              <w:t>c_id</w:t>
+            </w:r>
+            <w:proofErr w:type="spellEnd"/>
+          </w:p>
+        </w:tc>
+        <w:tc>
+          <w:tcPr>
+            <w:tcW w:w="1637" w:type="dxa"/>
+            <w:tcBorders>
+              <w:top w:val="single" w:sz="2" w:space="0" w:color="000000"/>
+              <w:left w:val="single" w:sz="2" w:space="0" w:color="000000"/>
+              <w:bottom w:val="single" w:sz="2" w:space="0" w:color="000000"/>
+              <w:right w:val="single" w:sz="2" w:space="0" w:color="000000"/>
+            </w:tcBorders>
+          </w:tcPr>
+          <w:p>
+            <w:pPr>
+              <w:pStyle w:val="TableParagraph"/>
+              <w:spacing w:before="5"/>
+              <w:rPr>
+                <w:rFonts w:asciiTheme="minorHAnsi" w:hAnsiTheme="minorHAnsi" w:cstheme="minorHAnsi"/>
+              </w:rPr>
+            </w:pPr>
+            <w:proofErr w:type="gramStart"/>
+            <w:r>
+              <w:rPr>
+                <w:rFonts w:asciiTheme="minorHAnsi" w:hAnsiTheme="minorHAnsi" w:cstheme="minorHAnsi"/>
+              </w:rPr>
+              <w:t>int(</w:t>
+            </w:r>
+            <w:proofErr w:type="gramEnd"/>
+            <w:r>
+              <w:rPr>
+                <w:rFonts w:asciiTheme="minorHAnsi" w:hAnsiTheme="minorHAnsi" w:cstheme="minorHAnsi"/>
+              </w:rPr>
+              <w:t>11)</w:t>
+            </w:r>
+          </w:p>
+        </w:tc>
+        <w:tc>
+          <w:tcPr>
+            <w:tcW w:w="818" w:type="dxa"/>
+            <w:tcBorders>
+              <w:top w:val="single" w:sz="2" w:space="0" w:color="000000"/>
+              <w:left w:val="single" w:sz="2" w:space="0" w:color="000000"/>
+              <w:bottom w:val="single" w:sz="2" w:space="0" w:color="000000"/>
+              <w:right w:val="single" w:sz="2" w:space="0" w:color="000000"/>
+            </w:tcBorders>
+          </w:tcPr>
+          <w:p>
+            <w:pPr>
+              <w:pStyle w:val="TableParagraph"/>
+              <w:spacing w:before="5"/>
+              <w:rPr>
+                <w:rFonts w:asciiTheme="minorHAnsi" w:hAnsiTheme="minorHAnsi" w:cstheme="minorHAnsi"/>
+              </w:rPr>
+            </w:pPr>
+            <w:r>
+              <w:rPr>
+                <w:rFonts w:asciiTheme="minorHAnsi" w:hAnsiTheme="minorHAnsi" w:cstheme="minorHAnsi"/>
+              </w:rPr>
+              <w:t>No</w:t>
+            </w:r>
+          </w:p>
+        </w:tc>
+        <w:tc>
+          <w:tcPr>
+            <w:tcW w:w="2455" w:type="dxa"/>
+            <w:tcBorders>
+              <w:top w:val="single" w:sz="2" w:space="0" w:color="000000"/>
+              <w:left w:val="single" w:sz="2" w:space="0" w:color="000000"/>
+              <w:bottom w:val="single" w:sz="2" w:space="0" w:color="000000"/>
+              <w:right w:val="single" w:sz="2" w:space="0" w:color="000000"/>
+            </w:tcBorders>
+          </w:tcPr>
+          <w:p>
+            <w:pPr>
+              <w:pStyle w:val="TableParagraph"/>
+              <w:spacing w:line="240" w:lineRule="auto"/>
+              <w:ind w:left="0"/>
+              <w:rPr>
+                <w:rFonts w:asciiTheme="minorHAnsi" w:hAnsiTheme="minorHAnsi" w:cstheme="minorHAnsi"/>
+              </w:rPr>
+            </w:pPr>
+          </w:p>
+        </w:tc>
+        <w:tc>
+          <w:tcPr>
+            <w:tcW w:w="2455" w:type="dxa"/>
+            <w:tcBorders>
+              <w:top w:val="single" w:sz="2" w:space="0" w:color="000000"/>
+              <w:left w:val="single" w:sz="2" w:space="0" w:color="000000"/>
+              <w:bottom w:val="single" w:sz="2" w:space="0" w:color="000000"/>
+              <w:right w:val="single" w:sz="2" w:space="0" w:color="000000"/>
+            </w:tcBorders>
+          </w:tcPr>
+          <w:p>
+            <w:pPr>
+              <w:pStyle w:val="TableParagraph"/>
+              <w:spacing w:line="240" w:lineRule="auto"/>
+              <w:ind w:left="0"/>
+              <w:rPr>
+                <w:rFonts w:asciiTheme="minorHAnsi" w:hAnsiTheme="minorHAnsi" w:cstheme="minorHAnsi"/>
+              </w:rPr>
+            </w:pPr>
+            <w:r>
+              <w:rPr>
+                <w:rFonts w:asciiTheme="minorHAnsi" w:hAnsiTheme="minorHAnsi" w:cstheme="minorHAnsi"/>
+              </w:rPr>
+              <w:t xml:space="preserve"> Customer id</w:t>
+            </w:r>
+          </w:p>
+        </w:tc>
+      </w:tr>
+    </w:tbl>
+    <w:p>
+      <w:pPr>
+        <w:rPr>
+          <w:rFonts w:eastAsia="Microsoft JhengHei Light" w:cstheme="minorHAnsi"/>
+          <w:bCs/>
+          <w:sz w:val="28"/>
+          <w:szCs w:val="28"/>
+        </w:rPr>
+      </w:pPr>
+    </w:p>
+    <w:p>
+      <w:pPr>
+        <w:rPr>
+          <w:rFonts w:eastAsia="Microsoft JhengHei Light" w:cstheme="minorHAnsi"/>
+          <w:bCs/>
+          <w:sz w:val="28"/>
+          <w:szCs w:val="28"/>
+        </w:rPr>
+      </w:pPr>
+      <w:r>
+        <w:rPr>
+          <w:rFonts w:eastAsia="Microsoft JhengHei Light" w:cstheme="minorHAnsi"/>
+          <w:bCs/>
+          <w:sz w:val="28"/>
+          <w:szCs w:val="28"/>
+        </w:rPr>
+        <w:t>Table: prefers</w:t>
+      </w:r>
+    </w:p>
+    <w:p>
+      <w:pPr>
+        <w:rPr>
+          <w:rFonts w:eastAsia="Microsoft JhengHei Light" w:cstheme="minorHAnsi"/>
+          <w:bCs/>
+          <w:sz w:val="28"/>
+          <w:szCs w:val="28"/>
+        </w:rPr>
+      </w:pPr>
+    </w:p>
+    <w:p>
+      <w:pPr>
+        <w:rPr>
+          <w:rFonts w:eastAsia="Microsoft JhengHei Light" w:cstheme="minorHAnsi"/>
+          <w:bCs/>
+          <w:sz w:val="28"/>
+          <w:szCs w:val="28"/>
+        </w:rPr>
+      </w:pPr>
+      <w:r>
+        <w:rPr>
+          <w:rFonts w:eastAsia="Microsoft JhengHei Light" w:cstheme="minorHAnsi"/>
+          <w:bCs/>
+          <w:sz w:val="28"/>
+          <w:szCs w:val="28"/>
+        </w:rPr>
+        <w:br w:type="page"/>
+      </w:r>
+    </w:p>
+    <w:p>
+      <w:pPr>
+        <w:rPr>
+          <w:rFonts w:eastAsia="Microsoft JhengHei Light" w:cstheme="minorHAnsi"/>
+          <w:bCs/>
+          <w:sz w:val="28"/>
+          <w:szCs w:val="28"/>
+        </w:rPr>
+      </w:pPr>
+      <w:r>
+        <w:rPr>
+          <w:rFonts w:eastAsia="Microsoft JhengHei Light" w:cstheme="minorHAnsi"/>
+          <w:bCs/>
+          <w:sz w:val="28"/>
+          <w:szCs w:val="28"/>
+        </w:rPr>
+        <w:lastRenderedPageBreak/>
+        <w:t>Table: transaction</w:t>
+      </w:r>
+    </w:p>
+    <w:tbl>
+      <w:tblPr>
+        <w:tblpPr w:leftFromText="180" w:rightFromText="180" w:vertAnchor="text" w:horzAnchor="margin" w:tblpXSpec="center" w:tblpY="252"/>
+        <w:tblW w:w="0" w:type="auto"/>
+        <w:tblBorders>
+          <w:top w:val="single" w:sz="6" w:space="0" w:color="000000"/>
+          <w:left w:val="single" w:sz="6" w:space="0" w:color="000000"/>
+          <w:bottom w:val="single" w:sz="6" w:space="0" w:color="000000"/>
+          <w:right w:val="single" w:sz="6" w:space="0" w:color="000000"/>
+          <w:insideH w:val="single" w:sz="6" w:space="0" w:color="000000"/>
+          <w:insideV w:val="single" w:sz="6" w:space="0" w:color="000000"/>
+        </w:tblBorders>
+        <w:tblLayout w:type="fixed"/>
+        <w:tblCellMar>
+          <w:left w:w="0" w:type="dxa"/>
+          <w:right w:w="0" w:type="dxa"/>
+        </w:tblCellMar>
+        <w:tblLook w:val="01E0" w:firstRow="1" w:lastRow="1" w:firstColumn="1" w:lastColumn="1" w:noHBand="0" w:noVBand="0"/>
+      </w:tblPr>
+      <w:tblGrid>
+        <w:gridCol w:w="1850"/>
+        <w:gridCol w:w="1645"/>
+        <w:gridCol w:w="822"/>
+        <w:gridCol w:w="2467"/>
+        <w:gridCol w:w="2467"/>
+      </w:tblGrid>
+      <w:tr>
+        <w:trPr>
+          <w:trHeight w:val="424"/>
+        </w:trPr>
+        <w:tc>
+          <w:tcPr>
+            <w:tcW w:w="1850" w:type="dxa"/>
+            <w:tcBorders>
+              <w:bottom w:val="single" w:sz="12" w:space="0" w:color="000000"/>
+            </w:tcBorders>
+            <w:shd w:val="clear" w:color="auto" w:fill="C8C8C8"/>
+          </w:tcPr>
+          <w:p>
+            <w:pPr>
+              <w:pStyle w:val="TableParagraph"/>
+              <w:spacing w:before="2" w:line="255" w:lineRule="exact"/>
+              <w:ind w:left="438"/>
+              <w:rPr>
+                <w:rFonts w:asciiTheme="minorHAnsi" w:hAnsiTheme="minorHAnsi" w:cstheme="minorHAnsi"/>
+              </w:rPr>
+            </w:pPr>
+            <w:r>
+              <w:rPr>
+                <w:rFonts w:asciiTheme="minorHAnsi" w:hAnsiTheme="minorHAnsi" w:cstheme="minorHAnsi"/>
+              </w:rPr>
+              <w:t>Column</w:t>
+            </w:r>
+          </w:p>
+        </w:tc>
+        <w:tc>
+          <w:tcPr>
+            <w:tcW w:w="1645" w:type="dxa"/>
+            <w:tcBorders>
+              <w:bottom w:val="single" w:sz="12" w:space="0" w:color="000000"/>
+            </w:tcBorders>
+            <w:shd w:val="clear" w:color="auto" w:fill="C8C8C8"/>
+          </w:tcPr>
+          <w:p>
+            <w:pPr>
+              <w:pStyle w:val="TableParagraph"/>
+              <w:spacing w:before="2" w:line="255" w:lineRule="exact"/>
+              <w:ind w:left="503"/>
+              <w:rPr>
+                <w:rFonts w:asciiTheme="minorHAnsi" w:hAnsiTheme="minorHAnsi" w:cstheme="minorHAnsi"/>
+              </w:rPr>
+            </w:pPr>
+            <w:r>
+              <w:rPr>
+                <w:rFonts w:asciiTheme="minorHAnsi" w:hAnsiTheme="minorHAnsi" w:cstheme="minorHAnsi"/>
+              </w:rPr>
+              <w:t>Type</w:t>
+            </w:r>
+          </w:p>
+        </w:tc>
+        <w:tc>
+          <w:tcPr>
+            <w:tcW w:w="822" w:type="dxa"/>
+            <w:tcBorders>
+              <w:bottom w:val="single" w:sz="12" w:space="0" w:color="000000"/>
+            </w:tcBorders>
+            <w:shd w:val="clear" w:color="auto" w:fill="C8C8C8"/>
+          </w:tcPr>
+          <w:p>
+            <w:pPr>
+              <w:pStyle w:val="TableParagraph"/>
+              <w:spacing w:before="2" w:line="255" w:lineRule="exact"/>
+              <w:ind w:left="165"/>
+              <w:rPr>
+                <w:rFonts w:asciiTheme="minorHAnsi" w:hAnsiTheme="minorHAnsi" w:cstheme="minorHAnsi"/>
+              </w:rPr>
+            </w:pPr>
+            <w:r>
+              <w:rPr>
+                <w:rFonts w:asciiTheme="minorHAnsi" w:hAnsiTheme="minorHAnsi" w:cstheme="minorHAnsi"/>
+              </w:rPr>
+              <w:t>Null</w:t>
+            </w:r>
+          </w:p>
+        </w:tc>
+        <w:tc>
+          <w:tcPr>
+            <w:tcW w:w="2467" w:type="dxa"/>
+            <w:tcBorders>
+              <w:bottom w:val="single" w:sz="12" w:space="0" w:color="000000"/>
+            </w:tcBorders>
+            <w:shd w:val="clear" w:color="auto" w:fill="C8C8C8"/>
+          </w:tcPr>
+          <w:p>
+            <w:pPr>
+              <w:pStyle w:val="TableParagraph"/>
+              <w:spacing w:before="2" w:line="255" w:lineRule="exact"/>
+              <w:ind w:left="759"/>
+              <w:rPr>
+                <w:rFonts w:asciiTheme="minorHAnsi" w:hAnsiTheme="minorHAnsi" w:cstheme="minorHAnsi"/>
+              </w:rPr>
+            </w:pPr>
+            <w:r>
+              <w:rPr>
+                <w:rFonts w:asciiTheme="minorHAnsi" w:hAnsiTheme="minorHAnsi" w:cstheme="minorHAnsi"/>
+              </w:rPr>
+              <w:t>Default</w:t>
+            </w:r>
+          </w:p>
+        </w:tc>
+        <w:tc>
+          <w:tcPr>
+            <w:tcW w:w="2467" w:type="dxa"/>
+            <w:tcBorders>
+              <w:bottom w:val="single" w:sz="12" w:space="0" w:color="000000"/>
+            </w:tcBorders>
+            <w:shd w:val="clear" w:color="auto" w:fill="C8C8C8"/>
+          </w:tcPr>
+          <w:p>
+            <w:pPr>
+              <w:pStyle w:val="TableParagraph"/>
+              <w:spacing w:before="2" w:line="255" w:lineRule="exact"/>
+              <w:ind w:left="547"/>
+              <w:rPr>
+                <w:rFonts w:asciiTheme="minorHAnsi" w:hAnsiTheme="minorHAnsi" w:cstheme="minorHAnsi"/>
+              </w:rPr>
+            </w:pPr>
+            <w:r>
+              <w:rPr>
+                <w:rFonts w:asciiTheme="minorHAnsi" w:hAnsiTheme="minorHAnsi" w:cstheme="minorHAnsi"/>
+              </w:rPr>
+              <w:t>Comments</w:t>
+            </w:r>
+          </w:p>
+        </w:tc>
+      </w:tr>
+      <w:tr>
+        <w:trPr>
+          <w:trHeight w:val="317"/>
+        </w:trPr>
+        <w:tc>
+          <w:tcPr>
+            <w:tcW w:w="1850" w:type="dxa"/>
+            <w:tcBorders>
+              <w:top w:val="single" w:sz="12" w:space="0" w:color="000000"/>
+              <w:left w:val="single" w:sz="2" w:space="0" w:color="000000"/>
+              <w:bottom w:val="single" w:sz="2" w:space="0" w:color="000000"/>
+              <w:right w:val="single" w:sz="2" w:space="0" w:color="000000"/>
+            </w:tcBorders>
+          </w:tcPr>
+          <w:p>
+            <w:pPr>
+              <w:pStyle w:val="TableParagraph"/>
+              <w:spacing w:line="188" w:lineRule="exact"/>
+              <w:rPr>
+                <w:rFonts w:asciiTheme="minorHAnsi" w:hAnsiTheme="minorHAnsi" w:cstheme="minorHAnsi"/>
+                <w:b/>
+                <w:bCs/>
+                <w:i/>
+                <w:iCs/>
+              </w:rPr>
+            </w:pPr>
+            <w:proofErr w:type="spellStart"/>
+            <w:r>
+              <w:rPr>
+                <w:rFonts w:asciiTheme="minorHAnsi" w:hAnsiTheme="minorHAnsi" w:cstheme="minorHAnsi"/>
+                <w:b/>
+                <w:bCs/>
+                <w:i/>
+                <w:iCs/>
+              </w:rPr>
+              <w:t>txn_id</w:t>
+            </w:r>
+            <w:proofErr w:type="spellEnd"/>
+          </w:p>
+        </w:tc>
+        <w:tc>
+          <w:tcPr>
+            <w:tcW w:w="1645" w:type="dxa"/>
+            <w:tcBorders>
+              <w:top w:val="single" w:sz="12" w:space="0" w:color="000000"/>
+              <w:left w:val="single" w:sz="2" w:space="0" w:color="000000"/>
+              <w:bottom w:val="single" w:sz="2" w:space="0" w:color="000000"/>
+              <w:right w:val="single" w:sz="2" w:space="0" w:color="000000"/>
+            </w:tcBorders>
+          </w:tcPr>
+          <w:p>
+            <w:pPr>
+              <w:pStyle w:val="TableParagraph"/>
+              <w:spacing w:line="188" w:lineRule="exact"/>
+              <w:rPr>
+                <w:rFonts w:asciiTheme="minorHAnsi" w:hAnsiTheme="minorHAnsi" w:cstheme="minorHAnsi"/>
+              </w:rPr>
+            </w:pPr>
+            <w:proofErr w:type="gramStart"/>
+            <w:r>
+              <w:rPr>
+                <w:rFonts w:asciiTheme="minorHAnsi" w:hAnsiTheme="minorHAnsi" w:cstheme="minorHAnsi"/>
+              </w:rPr>
+              <w:t>int(</w:t>
+            </w:r>
+            <w:proofErr w:type="gramEnd"/>
+            <w:r>
+              <w:rPr>
+                <w:rFonts w:asciiTheme="minorHAnsi" w:hAnsiTheme="minorHAnsi" w:cstheme="minorHAnsi"/>
+              </w:rPr>
+              <w:t>11)</w:t>
+            </w:r>
+          </w:p>
+        </w:tc>
+        <w:tc>
+          <w:tcPr>
+            <w:tcW w:w="822" w:type="dxa"/>
+            <w:tcBorders>
+              <w:top w:val="single" w:sz="12" w:space="0" w:color="000000"/>
+              <w:left w:val="single" w:sz="2" w:space="0" w:color="000000"/>
+              <w:bottom w:val="single" w:sz="2" w:space="0" w:color="000000"/>
+              <w:right w:val="single" w:sz="2" w:space="0" w:color="000000"/>
+            </w:tcBorders>
+          </w:tcPr>
+          <w:p>
+            <w:pPr>
+              <w:pStyle w:val="TableParagraph"/>
+              <w:spacing w:line="188" w:lineRule="exact"/>
+              <w:rPr>
+                <w:rFonts w:asciiTheme="minorHAnsi" w:hAnsiTheme="minorHAnsi" w:cstheme="minorHAnsi"/>
+              </w:rPr>
+            </w:pPr>
+            <w:r>
+              <w:rPr>
+                <w:rFonts w:asciiTheme="minorHAnsi" w:hAnsiTheme="minorHAnsi" w:cstheme="minorHAnsi"/>
+              </w:rPr>
+              <w:t>No</w:t>
+            </w:r>
+          </w:p>
+        </w:tc>
+        <w:tc>
+          <w:tcPr>
+            <w:tcW w:w="2467" w:type="dxa"/>
+            <w:tcBorders>
+              <w:top w:val="single" w:sz="12" w:space="0" w:color="000000"/>
+              <w:left w:val="single" w:sz="2" w:space="0" w:color="000000"/>
+              <w:bottom w:val="single" w:sz="2" w:space="0" w:color="000000"/>
+              <w:right w:val="single" w:sz="2" w:space="0" w:color="000000"/>
+            </w:tcBorders>
+          </w:tcPr>
+          <w:p>
+            <w:pPr>
+              <w:pStyle w:val="TableParagraph"/>
+              <w:spacing w:line="240" w:lineRule="auto"/>
+              <w:ind w:left="0"/>
+              <w:rPr>
+                <w:rFonts w:asciiTheme="minorHAnsi" w:hAnsiTheme="minorHAnsi" w:cstheme="minorHAnsi"/>
+              </w:rPr>
+            </w:pPr>
+          </w:p>
+        </w:tc>
+        <w:tc>
+          <w:tcPr>
+            <w:tcW w:w="2467" w:type="dxa"/>
+            <w:tcBorders>
+              <w:top w:val="single" w:sz="12" w:space="0" w:color="000000"/>
+              <w:left w:val="single" w:sz="2" w:space="0" w:color="000000"/>
+              <w:bottom w:val="single" w:sz="2" w:space="0" w:color="000000"/>
+              <w:right w:val="single" w:sz="2" w:space="0" w:color="000000"/>
+            </w:tcBorders>
+          </w:tcPr>
+          <w:p>
+            <w:pPr>
+              <w:pStyle w:val="TableParagraph"/>
+              <w:spacing w:line="240" w:lineRule="auto"/>
+              <w:ind w:left="0"/>
+              <w:rPr>
+                <w:rFonts w:asciiTheme="minorHAnsi" w:hAnsiTheme="minorHAnsi" w:cstheme="minorHAnsi"/>
+              </w:rPr>
+            </w:pPr>
+            <w:r>
+              <w:rPr>
+                <w:rFonts w:asciiTheme="minorHAnsi" w:hAnsiTheme="minorHAnsi" w:cstheme="minorHAnsi"/>
+              </w:rPr>
+              <w:t xml:space="preserve"> Transaction id </w:t>
+            </w:r>
+          </w:p>
+        </w:tc>
+      </w:tr>
+      <w:tr>
+        <w:trPr>
+          <w:trHeight w:val="337"/>
+        </w:trPr>
+        <w:tc>
+          <w:tcPr>
+            <w:tcW w:w="1850" w:type="dxa"/>
+            <w:tcBorders>
+              <w:top w:val="single" w:sz="2" w:space="0" w:color="000000"/>
+              <w:left w:val="single" w:sz="2" w:space="0" w:color="000000"/>
+              <w:bottom w:val="single" w:sz="2" w:space="0" w:color="000000"/>
+              <w:right w:val="single" w:sz="2" w:space="0" w:color="000000"/>
+            </w:tcBorders>
+          </w:tcPr>
+          <w:p>
+            <w:pPr>
+              <w:pStyle w:val="TableParagraph"/>
+              <w:spacing w:before="5"/>
+              <w:rPr>
+                <w:rFonts w:asciiTheme="minorHAnsi" w:hAnsiTheme="minorHAnsi" w:cstheme="minorHAnsi"/>
+              </w:rPr>
+            </w:pPr>
+            <w:proofErr w:type="spellStart"/>
+            <w:r>
+              <w:rPr>
+                <w:rFonts w:asciiTheme="minorHAnsi" w:hAnsiTheme="minorHAnsi" w:cstheme="minorHAnsi"/>
+              </w:rPr>
+              <w:t>t_date</w:t>
+            </w:r>
+            <w:proofErr w:type="spellEnd"/>
+          </w:p>
+        </w:tc>
+        <w:tc>
+          <w:tcPr>
+            <w:tcW w:w="1645" w:type="dxa"/>
+            <w:tcBorders>
+              <w:top w:val="single" w:sz="2" w:space="0" w:color="000000"/>
+              <w:left w:val="single" w:sz="2" w:space="0" w:color="000000"/>
+              <w:bottom w:val="single" w:sz="2" w:space="0" w:color="000000"/>
+              <w:right w:val="single" w:sz="2" w:space="0" w:color="000000"/>
+            </w:tcBorders>
+          </w:tcPr>
+          <w:p>
+            <w:pPr>
+              <w:pStyle w:val="TableParagraph"/>
+              <w:spacing w:before="5"/>
+              <w:rPr>
+                <w:rFonts w:asciiTheme="minorHAnsi" w:hAnsiTheme="minorHAnsi" w:cstheme="minorHAnsi"/>
+              </w:rPr>
+            </w:pPr>
+            <w:r>
+              <w:rPr>
+                <w:rFonts w:asciiTheme="minorHAnsi" w:hAnsiTheme="minorHAnsi" w:cstheme="minorHAnsi"/>
+              </w:rPr>
+              <w:t>date</w:t>
+            </w:r>
+          </w:p>
+        </w:tc>
+        <w:tc>
+          <w:tcPr>
+            <w:tcW w:w="822" w:type="dxa"/>
+            <w:tcBorders>
+              <w:top w:val="single" w:sz="2" w:space="0" w:color="000000"/>
+              <w:left w:val="single" w:sz="2" w:space="0" w:color="000000"/>
+              <w:bottom w:val="single" w:sz="2" w:space="0" w:color="000000"/>
+              <w:right w:val="single" w:sz="2" w:space="0" w:color="000000"/>
+            </w:tcBorders>
+          </w:tcPr>
+          <w:p>
+            <w:pPr>
+              <w:pStyle w:val="TableParagraph"/>
+              <w:spacing w:before="5"/>
+              <w:rPr>
+                <w:rFonts w:asciiTheme="minorHAnsi" w:hAnsiTheme="minorHAnsi" w:cstheme="minorHAnsi"/>
+              </w:rPr>
+            </w:pPr>
+            <w:r>
+              <w:rPr>
+                <w:rFonts w:asciiTheme="minorHAnsi" w:hAnsiTheme="minorHAnsi" w:cstheme="minorHAnsi"/>
+              </w:rPr>
+              <w:t>No</w:t>
+            </w:r>
+          </w:p>
+        </w:tc>
+        <w:tc>
+          <w:tcPr>
+            <w:tcW w:w="2467" w:type="dxa"/>
+            <w:tcBorders>
+              <w:top w:val="single" w:sz="2" w:space="0" w:color="000000"/>
+              <w:left w:val="single" w:sz="2" w:space="0" w:color="000000"/>
+              <w:bottom w:val="single" w:sz="2" w:space="0" w:color="000000"/>
+              <w:right w:val="single" w:sz="2" w:space="0" w:color="000000"/>
+            </w:tcBorders>
+          </w:tcPr>
+          <w:p>
+            <w:pPr>
+              <w:pStyle w:val="TableParagraph"/>
+              <w:spacing w:line="240" w:lineRule="auto"/>
+              <w:ind w:left="0"/>
+              <w:rPr>
+                <w:rFonts w:asciiTheme="minorHAnsi" w:hAnsiTheme="minorHAnsi" w:cstheme="minorHAnsi"/>
+              </w:rPr>
+            </w:pPr>
+          </w:p>
+        </w:tc>
+        <w:tc>
+          <w:tcPr>
+            <w:tcW w:w="2467" w:type="dxa"/>
+            <w:tcBorders>
+              <w:top w:val="single" w:sz="2" w:space="0" w:color="000000"/>
+              <w:left w:val="single" w:sz="2" w:space="0" w:color="000000"/>
+              <w:bottom w:val="single" w:sz="2" w:space="0" w:color="000000"/>
+              <w:right w:val="single" w:sz="2" w:space="0" w:color="000000"/>
+            </w:tcBorders>
+          </w:tcPr>
+          <w:p>
+            <w:pPr>
+              <w:pStyle w:val="TableParagraph"/>
+              <w:spacing w:line="240" w:lineRule="auto"/>
+              <w:ind w:left="0"/>
+              <w:rPr>
+                <w:rFonts w:asciiTheme="minorHAnsi" w:hAnsiTheme="minorHAnsi" w:cstheme="minorHAnsi"/>
+              </w:rPr>
+            </w:pPr>
+            <w:r>
+              <w:rPr>
+                <w:rFonts w:asciiTheme="minorHAnsi" w:hAnsiTheme="minorHAnsi" w:cstheme="minorHAnsi"/>
+              </w:rPr>
+              <w:t xml:space="preserve"> Transaction date</w:t>
+            </w:r>
+          </w:p>
+        </w:tc>
+      </w:tr>
+      <w:tr>
+        <w:trPr>
+          <w:trHeight w:val="337"/>
+        </w:trPr>
+        <w:tc>
+          <w:tcPr>
+            <w:tcW w:w="1850" w:type="dxa"/>
+            <w:tcBorders>
+              <w:top w:val="single" w:sz="2" w:space="0" w:color="000000"/>
+              <w:left w:val="single" w:sz="2" w:space="0" w:color="000000"/>
+              <w:bottom w:val="single" w:sz="2" w:space="0" w:color="000000"/>
+              <w:right w:val="single" w:sz="2" w:space="0" w:color="000000"/>
+            </w:tcBorders>
+          </w:tcPr>
+          <w:p>
+            <w:pPr>
+              <w:pStyle w:val="TableParagraph"/>
+              <w:spacing w:before="5"/>
+              <w:rPr>
+                <w:rFonts w:asciiTheme="minorHAnsi" w:hAnsiTheme="minorHAnsi" w:cstheme="minorHAnsi"/>
+              </w:rPr>
+            </w:pPr>
+            <w:proofErr w:type="spellStart"/>
+            <w:r>
+              <w:rPr>
+                <w:rFonts w:asciiTheme="minorHAnsi" w:hAnsiTheme="minorHAnsi" w:cstheme="minorHAnsi"/>
+              </w:rPr>
+              <w:t>c_id</w:t>
+            </w:r>
+            <w:proofErr w:type="spellEnd"/>
+          </w:p>
+        </w:tc>
+        <w:tc>
+          <w:tcPr>
+            <w:tcW w:w="1645" w:type="dxa"/>
+            <w:tcBorders>
+              <w:top w:val="single" w:sz="2" w:space="0" w:color="000000"/>
+              <w:left w:val="single" w:sz="2" w:space="0" w:color="000000"/>
+              <w:bottom w:val="single" w:sz="2" w:space="0" w:color="000000"/>
+              <w:right w:val="single" w:sz="2" w:space="0" w:color="000000"/>
+            </w:tcBorders>
+          </w:tcPr>
+          <w:p>
+            <w:pPr>
+              <w:pStyle w:val="TableParagraph"/>
+              <w:spacing w:before="5"/>
+              <w:rPr>
+                <w:rFonts w:asciiTheme="minorHAnsi" w:hAnsiTheme="minorHAnsi" w:cstheme="minorHAnsi"/>
+              </w:rPr>
+            </w:pPr>
+            <w:proofErr w:type="gramStart"/>
+            <w:r>
+              <w:rPr>
+                <w:rFonts w:asciiTheme="minorHAnsi" w:hAnsiTheme="minorHAnsi" w:cstheme="minorHAnsi"/>
+              </w:rPr>
+              <w:t>int(</w:t>
+            </w:r>
+            <w:proofErr w:type="gramEnd"/>
+            <w:r>
+              <w:rPr>
+                <w:rFonts w:asciiTheme="minorHAnsi" w:hAnsiTheme="minorHAnsi" w:cstheme="minorHAnsi"/>
+              </w:rPr>
+              <w:t>11)</w:t>
+            </w:r>
+          </w:p>
+        </w:tc>
+        <w:tc>
+          <w:tcPr>
+            <w:tcW w:w="822" w:type="dxa"/>
+            <w:tcBorders>
+              <w:top w:val="single" w:sz="2" w:space="0" w:color="000000"/>
+              <w:left w:val="single" w:sz="2" w:space="0" w:color="000000"/>
+              <w:bottom w:val="single" w:sz="2" w:space="0" w:color="000000"/>
+              <w:right w:val="single" w:sz="2" w:space="0" w:color="000000"/>
+            </w:tcBorders>
+          </w:tcPr>
+          <w:p>
+            <w:pPr>
+              <w:pStyle w:val="TableParagraph"/>
+              <w:spacing w:before="5"/>
+              <w:rPr>
+                <w:rFonts w:asciiTheme="minorHAnsi" w:hAnsiTheme="minorHAnsi" w:cstheme="minorHAnsi"/>
+              </w:rPr>
+            </w:pPr>
+            <w:r>
+              <w:rPr>
+                <w:rFonts w:asciiTheme="minorHAnsi" w:hAnsiTheme="minorHAnsi" w:cstheme="minorHAnsi"/>
+              </w:rPr>
+              <w:t>No</w:t>
+            </w:r>
+          </w:p>
+        </w:tc>
+        <w:tc>
+          <w:tcPr>
+            <w:tcW w:w="2467" w:type="dxa"/>
+            <w:tcBorders>
+              <w:top w:val="single" w:sz="2" w:space="0" w:color="000000"/>
+              <w:left w:val="single" w:sz="2" w:space="0" w:color="000000"/>
+              <w:bottom w:val="single" w:sz="2" w:space="0" w:color="000000"/>
+              <w:right w:val="single" w:sz="2" w:space="0" w:color="000000"/>
+            </w:tcBorders>
+          </w:tcPr>
+          <w:p>
+            <w:pPr>
+              <w:pStyle w:val="TableParagraph"/>
+              <w:spacing w:line="240" w:lineRule="auto"/>
+              <w:ind w:left="0"/>
+              <w:rPr>
+                <w:rFonts w:asciiTheme="minorHAnsi" w:hAnsiTheme="minorHAnsi" w:cstheme="minorHAnsi"/>
+              </w:rPr>
+            </w:pPr>
+          </w:p>
+        </w:tc>
+        <w:tc>
+          <w:tcPr>
+            <w:tcW w:w="2467" w:type="dxa"/>
+            <w:tcBorders>
+              <w:top w:val="single" w:sz="2" w:space="0" w:color="000000"/>
+              <w:left w:val="single" w:sz="2" w:space="0" w:color="000000"/>
+              <w:bottom w:val="single" w:sz="2" w:space="0" w:color="000000"/>
+              <w:right w:val="single" w:sz="2" w:space="0" w:color="000000"/>
+            </w:tcBorders>
+          </w:tcPr>
+          <w:p>
+            <w:pPr>
+              <w:pStyle w:val="TableParagraph"/>
+              <w:spacing w:line="240" w:lineRule="auto"/>
+              <w:ind w:left="0"/>
+              <w:rPr>
+                <w:rFonts w:asciiTheme="minorHAnsi" w:hAnsiTheme="minorHAnsi" w:cstheme="minorHAnsi"/>
+              </w:rPr>
+            </w:pPr>
+            <w:r>
+              <w:rPr>
+                <w:rFonts w:asciiTheme="minorHAnsi" w:hAnsiTheme="minorHAnsi" w:cstheme="minorHAnsi"/>
+              </w:rPr>
+              <w:t xml:space="preserve"> Customer id</w:t>
+            </w:r>
+          </w:p>
+        </w:tc>
+      </w:tr>
+    </w:tbl>
+    <w:p>
+      <w:pPr>
+        <w:rPr>
+          <w:rFonts w:eastAsia="Microsoft JhengHei Light" w:cstheme="minorHAnsi"/>
+          <w:bCs/>
+          <w:sz w:val="28"/>
+          <w:szCs w:val="28"/>
+        </w:rPr>
+      </w:pPr>
+    </w:p>
+    <w:p>
+      <w:pPr>
         <w:rPr>
           <w:rFonts w:eastAsia="Microsoft JhengHei Light" w:cstheme="minorHAnsi"/>
           <w:bCs/>
@@ -8174,10 +14137,6 @@
     <w:p>
       <w:pPr>
         <w:pStyle w:val="ListParagraph"/>
-        <w:numPr>
-          <w:ilvl w:val="0"/>
-          <w:numId w:val="4"/>
-        </w:numPr>
         <w:spacing w:after="0" w:line="240" w:lineRule="auto"/>
         <w:ind w:left="360"/>
         <w:rPr>
@@ -8185,6 +14144,137 @@
           <w:b/>
           <w:sz w:val="28"/>
           <w:szCs w:val="28"/>
+          <w:u w:val="single"/>
+        </w:rPr>
+      </w:pPr>
+    </w:p>
+    <w:p>
+      <w:pPr>
+        <w:pStyle w:val="ListParagraph"/>
+        <w:spacing w:after="0" w:line="240" w:lineRule="auto"/>
+        <w:ind w:left="360"/>
+        <w:rPr>
+          <w:rFonts w:eastAsia="Microsoft JhengHei Light" w:cstheme="minorHAnsi"/>
+          <w:b/>
+          <w:sz w:val="28"/>
+          <w:szCs w:val="28"/>
+          <w:u w:val="single"/>
+        </w:rPr>
+      </w:pPr>
+    </w:p>
+    <w:p>
+      <w:pPr>
+        <w:spacing w:after="0" w:line="240" w:lineRule="auto"/>
+        <w:rPr>
+          <w:rFonts w:eastAsia="Microsoft JhengHei Light" w:cstheme="minorHAnsi"/>
+          <w:b/>
+          <w:sz w:val="28"/>
+          <w:szCs w:val="28"/>
+          <w:u w:val="single"/>
+        </w:rPr>
+      </w:pPr>
+    </w:p>
+    <w:p>
+      <w:pPr>
+        <w:spacing w:after="0" w:line="240" w:lineRule="auto"/>
+        <w:rPr>
+          <w:rFonts w:eastAsia="Microsoft JhengHei Light" w:cstheme="minorHAnsi"/>
+          <w:b/>
+          <w:sz w:val="28"/>
+          <w:szCs w:val="28"/>
+          <w:u w:val="single"/>
+        </w:rPr>
+      </w:pPr>
+    </w:p>
+    <w:p>
+      <w:pPr>
+        <w:spacing w:after="0" w:line="240" w:lineRule="auto"/>
+        <w:rPr>
+          <w:rFonts w:eastAsia="Microsoft JhengHei Light" w:cstheme="minorHAnsi"/>
+          <w:b/>
+          <w:sz w:val="28"/>
+          <w:szCs w:val="28"/>
+          <w:u w:val="single"/>
+        </w:rPr>
+      </w:pPr>
+    </w:p>
+    <w:p>
+      <w:pPr>
+        <w:spacing w:after="0" w:line="240" w:lineRule="auto"/>
+        <w:rPr>
+          <w:rFonts w:eastAsia="Microsoft JhengHei Light" w:cstheme="minorHAnsi"/>
+          <w:b/>
+          <w:sz w:val="28"/>
+          <w:szCs w:val="28"/>
+          <w:u w:val="single"/>
+        </w:rPr>
+      </w:pPr>
+    </w:p>
+    <w:p>
+      <w:pPr>
+        <w:spacing w:after="0" w:line="240" w:lineRule="auto"/>
+        <w:rPr>
+          <w:rFonts w:eastAsia="Microsoft JhengHei Light" w:cstheme="minorHAnsi"/>
+          <w:b/>
+          <w:sz w:val="28"/>
+          <w:szCs w:val="28"/>
+          <w:u w:val="single"/>
+        </w:rPr>
+      </w:pPr>
+      <w:r>
+        <w:rPr>
+          <w:rFonts w:eastAsia="Microsoft JhengHei Light" w:cstheme="minorHAnsi"/>
+          <w:b/>
+          <w:sz w:val="28"/>
+          <w:szCs w:val="28"/>
+          <w:u w:val="single"/>
+        </w:rPr>
+        <w:t>8.</w:t>
+      </w:r>
+      <w:r>
+        <w:rPr>
+          <w:rFonts w:eastAsia="Microsoft JhengHei Light" w:cstheme="minorHAnsi"/>
+          <w:b/>
+          <w:sz w:val="28"/>
+          <w:szCs w:val="28"/>
+          <w:u w:val="single"/>
+        </w:rPr>
+        <w:t>User interface of implementation</w:t>
+      </w:r>
+      <w:r>
+        <w:rPr>
+          <w:rFonts w:eastAsia="Microsoft JhengHei Light" w:cstheme="minorHAnsi"/>
+          <w:b/>
+          <w:sz w:val="28"/>
+          <w:szCs w:val="28"/>
+          <w:u w:val="single"/>
+        </w:rPr>
+        <w:t>:</w:t>
+      </w:r>
+    </w:p>
+    <w:p>
+      <w:pPr>
+        <w:spacing w:after="0" w:line="240" w:lineRule="auto"/>
+        <w:rPr>
+          <w:rFonts w:eastAsia="Microsoft JhengHei Light" w:cstheme="minorHAnsi"/>
+          <w:b/>
+          <w:sz w:val="28"/>
+          <w:szCs w:val="28"/>
+          <w:u w:val="single"/>
+        </w:rPr>
+      </w:pPr>
+    </w:p>
+    <w:p>
+      <w:pPr>
+        <w:pStyle w:val="ListParagraph"/>
+        <w:spacing w:after="0" w:line="240" w:lineRule="auto"/>
+        <w:ind w:left="360"/>
+        <w:rPr>
+          <w:rFonts w:eastAsia="Microsoft JhengHei Light" w:cstheme="minorHAnsi"/>
+          <w:b/>
+          <w:sz w:val="28"/>
+          <w:szCs w:val="28"/>
+          <w:u w:val="single"/>
         </w:rPr>
       </w:pPr>
       <w:r>
@@ -8192,13 +14282,13 @@
           <w:noProof/>
         </w:rPr>
         <w:drawing>
-          <wp:anchor distT="0" distB="0" distL="114300" distR="114300" simplePos="0" relativeHeight="251638784" behindDoc="1" locked="0" layoutInCell="1" allowOverlap="1" wp14:anchorId="420AA2C0" wp14:editId="2F04B0E4">
+          <wp:anchor distT="0" distB="0" distL="114300" distR="114300" simplePos="0" relativeHeight="251653632" behindDoc="1" locked="0" layoutInCell="1" allowOverlap="1" wp14:anchorId="420AA2C0" wp14:editId="7AF20816">
             <wp:simplePos x="0" y="0"/>
             <wp:positionH relativeFrom="column">
-              <wp:posOffset>10795</wp:posOffset>
+              <wp:posOffset>39370</wp:posOffset>
             </wp:positionH>
             <wp:positionV relativeFrom="paragraph">
-              <wp:posOffset>357505</wp:posOffset>
+              <wp:posOffset>389890</wp:posOffset>
             </wp:positionV>
             <wp:extent cx="6691630" cy="3249295"/>
             <wp:effectExtent l="0" t="0" r="0" b="0"/>
@@ -8256,15 +14346,6 @@
           </wp:anchor>
         </w:drawing>
       </w:r>
-      <w:r>
-        <w:rPr>
-          <w:rFonts w:eastAsia="Microsoft JhengHei Light" w:cstheme="minorHAnsi"/>
-          <w:b/>
-          <w:sz w:val="28"/>
-          <w:szCs w:val="28"/>
-        </w:rPr>
-        <w:t>User interface of implementation</w:t>
-      </w:r>
     </w:p>
     <w:p>
       <w:pPr>
@@ -8294,9 +14375,25 @@
     </w:p>
     <w:p>
       <w:pPr>
-        <w:pStyle w:val="ListParagraph"/>
-        <w:spacing w:after="0" w:line="240" w:lineRule="auto"/>
-        <w:ind w:left="360"/>
+        <w:rPr>
+          <w:rFonts w:eastAsia="Microsoft JhengHei Light" w:cstheme="minorHAnsi"/>
+          <w:b/>
+          <w:sz w:val="28"/>
+          <w:szCs w:val="28"/>
+        </w:rPr>
+      </w:pPr>
+      <w:r>
+        <w:rPr>
+          <w:rFonts w:eastAsia="Microsoft JhengHei Light" w:cstheme="minorHAnsi"/>
+          <w:b/>
+          <w:sz w:val="28"/>
+          <w:szCs w:val="28"/>
+        </w:rPr>
+        <w:br w:type="page"/>
+      </w:r>
+    </w:p>
+    <w:p>
+      <w:pPr>
         <w:rPr>
           <w:rFonts w:eastAsia="Microsoft JhengHei Light" w:cstheme="minorHAnsi"/>
           <w:b/>
@@ -8308,27 +14405,28 @@
         <w:rPr>
           <w:noProof/>
         </w:rPr>
+        <w:lastRenderedPageBreak/>
         <w:drawing>
-          <wp:anchor distT="0" distB="0" distL="114300" distR="114300" simplePos="0" relativeHeight="251639808" behindDoc="1" locked="0" layoutInCell="1" allowOverlap="1" wp14:anchorId="52DCDD1A" wp14:editId="6202ECCC">
+          <wp:anchor distT="0" distB="0" distL="114300" distR="114300" simplePos="0" relativeHeight="251666944" behindDoc="1" locked="0" layoutInCell="1" allowOverlap="1" wp14:anchorId="7E1B0E0D" wp14:editId="27B84840">
             <wp:simplePos x="0" y="0"/>
             <wp:positionH relativeFrom="column">
-              <wp:posOffset>11058</wp:posOffset>
+              <wp:posOffset>64770</wp:posOffset>
             </wp:positionH>
             <wp:positionV relativeFrom="paragraph">
-              <wp:posOffset>481374</wp:posOffset>
+              <wp:posOffset>4577715</wp:posOffset>
             </wp:positionV>
-            <wp:extent cx="6691630" cy="3747135"/>
+            <wp:extent cx="6637655" cy="3431540"/>
             <wp:effectExtent l="0" t="0" r="0" b="0"/>
             <wp:wrapTight wrapText="bothSides">
               <wp:wrapPolygon edited="0">
                 <wp:start x="0" y="0"/>
-                <wp:lineTo x="0" y="21523"/>
-                <wp:lineTo x="21522" y="21523"/>
-                <wp:lineTo x="21522" y="0"/>
+                <wp:lineTo x="0" y="21464"/>
+                <wp:lineTo x="21511" y="21464"/>
+                <wp:lineTo x="21511" y="0"/>
                 <wp:lineTo x="0" y="0"/>
               </wp:wrapPolygon>
             </wp:wrapTight>
-            <wp:docPr id="4" name="Picture 4"/>
+            <wp:docPr id="3" name="Picture 3"/>
             <wp:cNvGraphicFramePr>
               <a:graphicFrameLocks xmlns:a="http://schemas.openxmlformats.org/drawingml/2006/main" noChangeAspect="1"/>
             </wp:cNvGraphicFramePr>
@@ -8336,7 +14434,7 @@
               <a:graphicData uri="http://schemas.openxmlformats.org/drawingml/2006/picture">
                 <pic:pic xmlns:pic="http://schemas.openxmlformats.org/drawingml/2006/picture">
                   <pic:nvPicPr>
-                    <pic:cNvPr id="0" name="Picture 5"/>
+                    <pic:cNvPr id="0" name="Picture 4"/>
                     <pic:cNvPicPr>
                       <a:picLocks noChangeAspect="1" noChangeArrowheads="1"/>
                     </pic:cNvPicPr>
@@ -8357,7 +14455,7 @@
                   <pic:spPr bwMode="auto">
                     <a:xfrm>
                       <a:off x="0" y="0"/>
-                      <a:ext cx="6691630" cy="3747135"/>
+                      <a:ext cx="6637655" cy="3431540"/>
                     </a:xfrm>
                     <a:prstGeom prst="rect">
                       <a:avLst/>
@@ -8370,70 +14468,195 @@
                 </pic:pic>
               </a:graphicData>
             </a:graphic>
+            <wp14:sizeRelH relativeFrom="margin">
+              <wp14:pctWidth>0</wp14:pctWidth>
+            </wp14:sizeRelH>
+            <wp14:sizeRelV relativeFrom="margin">
+              <wp14:pctHeight>0</wp14:pctHeight>
+            </wp14:sizeRelV>
           </wp:anchor>
         </w:drawing>
       </w:r>
-    </w:p>
-    <w:p>
-      <w:pPr>
-        <w:pStyle w:val="ListParagraph"/>
-        <w:spacing w:after="0" w:line="240" w:lineRule="auto"/>
-        <w:ind w:left="360"/>
+      <w:r>
         <w:rPr>
           <w:noProof/>
         </w:rPr>
-      </w:pPr>
-    </w:p>
-    <w:p>
-      <w:pPr>
-        <w:pStyle w:val="ListParagraph"/>
-        <w:spacing w:after="0" w:line="240" w:lineRule="auto"/>
-        <w:ind w:left="360"/>
-        <w:rPr>
-          <w:noProof/>
-        </w:rPr>
-      </w:pPr>
-    </w:p>
-    <w:p>
-      <w:pPr>
-        <w:pStyle w:val="ListParagraph"/>
-        <w:spacing w:after="0" w:line="240" w:lineRule="auto"/>
-        <w:ind w:left="360"/>
-        <w:rPr>
-          <w:noProof/>
-        </w:rPr>
-      </w:pPr>
-    </w:p>
-    <w:p>
-      <w:pPr>
-        <w:pStyle w:val="ListParagraph"/>
-        <w:spacing w:after="0" w:line="240" w:lineRule="auto"/>
-        <w:ind w:left="360"/>
-        <w:rPr>
-          <w:noProof/>
-        </w:rPr>
-      </w:pPr>
-      <w:r>
-        <w:rPr>
-          <w:noProof/>
-        </w:rPr>
         <w:drawing>
-          <wp:anchor distT="0" distB="0" distL="114300" distR="114300" simplePos="0" relativeHeight="251640832" behindDoc="1" locked="0" layoutInCell="1" allowOverlap="1" wp14:anchorId="14D0CCD9" wp14:editId="25434360">
+          <wp:anchor distT="0" distB="0" distL="114300" distR="114300" simplePos="0" relativeHeight="251657728" behindDoc="1" locked="0" layoutInCell="1" allowOverlap="1" wp14:anchorId="52DCDD1A" wp14:editId="0CD133E1">
             <wp:simplePos x="0" y="0"/>
             <wp:positionH relativeFrom="column">
-              <wp:posOffset>294772</wp:posOffset>
+              <wp:posOffset>-108585</wp:posOffset>
             </wp:positionH>
             <wp:positionV relativeFrom="paragraph">
-              <wp:posOffset>3087545</wp:posOffset>
+              <wp:posOffset>97579</wp:posOffset>
             </wp:positionV>
-            <wp:extent cx="6289675" cy="6130925"/>
+            <wp:extent cx="6816090" cy="4115435"/>
             <wp:effectExtent l="0" t="0" r="0" b="0"/>
             <wp:wrapTight wrapText="bothSides">
               <wp:wrapPolygon edited="0">
                 <wp:start x="0" y="0"/>
-                <wp:lineTo x="0" y="21544"/>
-                <wp:lineTo x="21524" y="21544"/>
-                <wp:lineTo x="21524" y="0"/>
+                <wp:lineTo x="0" y="21497"/>
+                <wp:lineTo x="21552" y="21497"/>
+                <wp:lineTo x="21552" y="0"/>
+                <wp:lineTo x="0" y="0"/>
+              </wp:wrapPolygon>
+            </wp:wrapTight>
+            <wp:docPr id="4" name="Picture 4"/>
+            <wp:cNvGraphicFramePr>
+              <a:graphicFrameLocks xmlns:a="http://schemas.openxmlformats.org/drawingml/2006/main" noChangeAspect="1"/>
+            </wp:cNvGraphicFramePr>
+            <a:graphic xmlns:a="http://schemas.openxmlformats.org/drawingml/2006/main">
+              <a:graphicData uri="http://schemas.openxmlformats.org/drawingml/2006/picture">
+                <pic:pic xmlns:pic="http://schemas.openxmlformats.org/drawingml/2006/picture">
+                  <pic:nvPicPr>
+                    <pic:cNvPr id="0" name="Picture 5"/>
+                    <pic:cNvPicPr>
+                      <a:picLocks noChangeAspect="1" noChangeArrowheads="1"/>
+                    </pic:cNvPicPr>
+                  </pic:nvPicPr>
+                  <pic:blipFill>
+                    <a:blip r:embed="rId11">
+                      <a:extLst>
+                        <a:ext uri="{28A0092B-C50C-407E-A947-70E740481C1C}">
+                          <a14:useLocalDpi xmlns:a14="http://schemas.microsoft.com/office/drawing/2010/main" val="0"/>
+                        </a:ext>
+                      </a:extLst>
+                    </a:blip>
+                    <a:srcRect/>
+                    <a:stretch>
+                      <a:fillRect/>
+                    </a:stretch>
+                  </pic:blipFill>
+                  <pic:spPr bwMode="auto">
+                    <a:xfrm>
+                      <a:off x="0" y="0"/>
+                      <a:ext cx="6816090" cy="4115435"/>
+                    </a:xfrm>
+                    <a:prstGeom prst="rect">
+                      <a:avLst/>
+                    </a:prstGeom>
+                    <a:noFill/>
+                    <a:ln>
+                      <a:noFill/>
+                    </a:ln>
+                  </pic:spPr>
+                </pic:pic>
+              </a:graphicData>
+            </a:graphic>
+            <wp14:sizeRelH relativeFrom="margin">
+              <wp14:pctWidth>0</wp14:pctWidth>
+            </wp14:sizeRelH>
+            <wp14:sizeRelV relativeFrom="margin">
+              <wp14:pctHeight>0</wp14:pctHeight>
+            </wp14:sizeRelV>
+          </wp:anchor>
+        </w:drawing>
+      </w:r>
+      <w:r>
+        <w:rPr>
+          <w:rFonts w:eastAsia="Microsoft JhengHei Light" w:cstheme="minorHAnsi"/>
+          <w:b/>
+          <w:sz w:val="28"/>
+          <w:szCs w:val="28"/>
+        </w:rPr>
+        <w:br w:type="page"/>
+      </w:r>
+    </w:p>
+    <w:p>
+      <w:pPr>
+        <w:rPr>
+          <w:rFonts w:eastAsia="Microsoft JhengHei Light" w:cstheme="minorHAnsi"/>
+          <w:b/>
+          <w:sz w:val="28"/>
+          <w:szCs w:val="28"/>
+        </w:rPr>
+      </w:pPr>
+    </w:p>
+    <w:p>
+      <w:pPr>
+        <w:rPr>
+          <w:rFonts w:eastAsia="Microsoft JhengHei Light" w:cstheme="minorHAnsi"/>
+          <w:b/>
+          <w:sz w:val="28"/>
+          <w:szCs w:val="28"/>
+        </w:rPr>
+      </w:pPr>
+      <w:r>
+        <w:rPr>
+          <w:rFonts w:eastAsia="Microsoft JhengHei Light" w:cstheme="minorHAnsi"/>
+          <w:b/>
+          <w:sz w:val="28"/>
+          <w:szCs w:val="28"/>
+        </w:rPr>
+        <w:br w:type="page"/>
+      </w:r>
+    </w:p>
+    <w:p>
+      <w:pPr>
+        <w:rPr>
+          <w:rFonts w:eastAsia="Microsoft JhengHei Light" w:cstheme="minorHAnsi"/>
+          <w:b/>
+          <w:sz w:val="28"/>
+          <w:szCs w:val="28"/>
+        </w:rPr>
+      </w:pPr>
+    </w:p>
+    <w:p>
+      <w:pPr>
+        <w:pStyle w:val="ListParagraph"/>
+        <w:spacing w:after="0" w:line="240" w:lineRule="auto"/>
+        <w:ind w:left="360"/>
+        <w:rPr>
+          <w:rFonts w:eastAsia="Microsoft JhengHei Light" w:cstheme="minorHAnsi"/>
+          <w:b/>
+          <w:sz w:val="28"/>
+          <w:szCs w:val="28"/>
+        </w:rPr>
+      </w:pPr>
+    </w:p>
+    <w:p>
+      <w:pPr>
+        <w:pStyle w:val="ListParagraph"/>
+        <w:spacing w:after="0" w:line="240" w:lineRule="auto"/>
+        <w:ind w:left="360"/>
+        <w:rPr>
+          <w:rFonts w:eastAsia="Microsoft JhengHei Light" w:cstheme="minorHAnsi"/>
+          <w:b/>
+          <w:sz w:val="28"/>
+          <w:szCs w:val="28"/>
+        </w:rPr>
+      </w:pPr>
+    </w:p>
+    <w:p>
+      <w:pPr>
+        <w:pStyle w:val="ListParagraph"/>
+        <w:spacing w:after="0" w:line="240" w:lineRule="auto"/>
+        <w:ind w:left="360"/>
+        <w:rPr>
+          <w:noProof/>
+        </w:rPr>
+      </w:pPr>
+      <w:r>
+        <w:rPr>
+          <w:noProof/>
+        </w:rPr>
+        <w:drawing>
+          <wp:anchor distT="0" distB="0" distL="114300" distR="114300" simplePos="0" relativeHeight="251664896" behindDoc="1" locked="0" layoutInCell="1" allowOverlap="1" wp14:anchorId="14D0CCD9" wp14:editId="6D04085D">
+            <wp:simplePos x="0" y="0"/>
+            <wp:positionH relativeFrom="column">
+              <wp:posOffset>-46990</wp:posOffset>
+            </wp:positionH>
+            <wp:positionV relativeFrom="paragraph">
+              <wp:posOffset>239395</wp:posOffset>
+            </wp:positionV>
+            <wp:extent cx="6772910" cy="6602095"/>
+            <wp:effectExtent l="0" t="0" r="0" b="0"/>
+            <wp:wrapTight wrapText="bothSides">
+              <wp:wrapPolygon edited="0">
+                <wp:start x="0" y="0"/>
+                <wp:lineTo x="0" y="21565"/>
+                <wp:lineTo x="21568" y="21565"/>
+                <wp:lineTo x="21568" y="0"/>
                 <wp:lineTo x="0" y="0"/>
               </wp:wrapPolygon>
             </wp:wrapTight>
@@ -8451,7 +14674,7 @@
                     </pic:cNvPicPr>
                   </pic:nvPicPr>
                   <pic:blipFill rotWithShape="1">
-                    <a:blip r:embed="rId11">
+                    <a:blip r:embed="rId12">
                       <a:extLst>
                         <a:ext uri="{28A0092B-C50C-407E-A947-70E740481C1C}">
                           <a14:useLocalDpi xmlns:a14="http://schemas.microsoft.com/office/drawing/2010/main" val="0"/>
@@ -8464,7 +14687,7 @@
                   <pic:spPr bwMode="auto">
                     <a:xfrm>
                       <a:off x="0" y="0"/>
-                      <a:ext cx="6289675" cy="6130925"/>
+                      <a:ext cx="6772910" cy="6602095"/>
                     </a:xfrm>
                     <a:prstGeom prst="rect">
                       <a:avLst/>
@@ -8482,75 +14705,12 @@
                 </pic:pic>
               </a:graphicData>
             </a:graphic>
-          </wp:anchor>
-        </w:drawing>
-      </w:r>
-      <w:r>
-        <w:rPr>
-          <w:noProof/>
-        </w:rPr>
-        <w:drawing>
-          <wp:anchor distT="0" distB="0" distL="114300" distR="114300" simplePos="0" relativeHeight="251641856" behindDoc="1" locked="0" layoutInCell="1" allowOverlap="1" wp14:anchorId="7E1B0E0D" wp14:editId="207C779E">
-            <wp:simplePos x="0" y="0"/>
-            <wp:positionH relativeFrom="column">
-              <wp:posOffset>26823</wp:posOffset>
-            </wp:positionH>
-            <wp:positionV relativeFrom="paragraph">
-              <wp:posOffset>-161465</wp:posOffset>
-            </wp:positionV>
-            <wp:extent cx="6691630" cy="3228340"/>
-            <wp:effectExtent l="0" t="0" r="0" b="0"/>
-            <wp:wrapTight wrapText="bothSides">
-              <wp:wrapPolygon edited="0">
-                <wp:start x="0" y="0"/>
-                <wp:lineTo x="0" y="21413"/>
-                <wp:lineTo x="21522" y="21413"/>
-                <wp:lineTo x="21522" y="0"/>
-                <wp:lineTo x="0" y="0"/>
-              </wp:wrapPolygon>
-            </wp:wrapTight>
-            <wp:docPr id="3" name="Picture 3"/>
-            <wp:cNvGraphicFramePr>
-              <a:graphicFrameLocks xmlns:a="http://schemas.openxmlformats.org/drawingml/2006/main" noChangeAspect="1"/>
-            </wp:cNvGraphicFramePr>
-            <a:graphic xmlns:a="http://schemas.openxmlformats.org/drawingml/2006/main">
-              <a:graphicData uri="http://schemas.openxmlformats.org/drawingml/2006/picture">
-                <pic:pic xmlns:pic="http://schemas.openxmlformats.org/drawingml/2006/picture">
-                  <pic:nvPicPr>
-                    <pic:cNvPr id="0" name="Picture 4"/>
-                    <pic:cNvPicPr>
-                      <a:picLocks noChangeAspect="1" noChangeArrowheads="1"/>
-                    </pic:cNvPicPr>
-                  </pic:nvPicPr>
-                  <pic:blipFill>
-                    <a:blip r:embed="rId12">
-                      <a:extLst>
-                        <a:ext uri="{28A0092B-C50C-407E-A947-70E740481C1C}">
-                          <a14:useLocalDpi xmlns:a14="http://schemas.microsoft.com/office/drawing/2010/main" val="0"/>
-                        </a:ext>
-                      </a:extLst>
-                    </a:blip>
-                    <a:srcRect/>
-                    <a:stretch>
-                      <a:fillRect/>
-                    </a:stretch>
-                  </pic:blipFill>
-                  <pic:spPr bwMode="auto">
-                    <a:xfrm>
-                      <a:off x="0" y="0"/>
-                      <a:ext cx="6691630" cy="3228340"/>
-                    </a:xfrm>
-                    <a:prstGeom prst="rect">
-                      <a:avLst/>
-                    </a:prstGeom>
-                    <a:noFill/>
-                    <a:ln>
-                      <a:noFill/>
-                    </a:ln>
-                  </pic:spPr>
-                </pic:pic>
-              </a:graphicData>
-            </a:graphic>
+            <wp14:sizeRelH relativeFrom="margin">
+              <wp14:pctWidth>0</wp14:pctWidth>
+            </wp14:sizeRelH>
+            <wp14:sizeRelV relativeFrom="margin">
+              <wp14:pctHeight>0</wp14:pctHeight>
+            </wp14:sizeRelV>
           </wp:anchor>
         </w:drawing>
       </w:r>
@@ -8581,8 +14741,27 @@
         <w:spacing w:after="0" w:line="240" w:lineRule="auto"/>
         <w:ind w:left="360"/>
         <w:rPr>
-          <w:rFonts w:ascii="Comic Sans MS" w:eastAsia="Microsoft JhengHei Light" w:hAnsi="Comic Sans MS"/>
-          <w:b/>
+          <w:noProof/>
+        </w:rPr>
+      </w:pPr>
+    </w:p>
+    <w:p>
+      <w:pPr>
+        <w:pStyle w:val="ListParagraph"/>
+        <w:spacing w:after="0" w:line="240" w:lineRule="auto"/>
+        <w:ind w:left="360"/>
+        <w:rPr>
+          <w:noProof/>
+        </w:rPr>
+      </w:pPr>
+    </w:p>
+    <w:p>
+      <w:pPr>
+        <w:pStyle w:val="ListParagraph"/>
+        <w:spacing w:after="0" w:line="240" w:lineRule="auto"/>
+        <w:ind w:left="360"/>
+        <w:rPr>
+          <w:noProof/>
         </w:rPr>
       </w:pPr>
     </w:p>
@@ -8603,7 +14782,7 @@
 </file>
 
 <file path=word/endnotes.xml><?xml version="1.0" encoding="utf-8"?>
-<w:endnotes xmlns:wpc="http://schemas.microsoft.com/office/word/2010/wordprocessingCanvas" xmlns:cx="http://schemas.microsoft.com/office/drawing/2014/chartex" xmlns:cx1="http://schemas.microsoft.com/office/drawing/2015/9/8/chartex" xmlns:cx2="http://schemas.microsoft.com/office/drawing/2015/10/21/chartex" xmlns:cx3="http://schemas.microsoft.com/office/drawing/2016/5/9/chartex" xmlns:cx4="http://schemas.microsoft.com/office/drawing/2016/5/10/chartex" xmlns:cx5="http://schemas.microsoft.com/office/drawing/2016/5/11/chartex" xmlns:cx6="http://schemas.microsoft.com/office/drawing/2016/5/12/chartex" xmlns:cx7="http://schemas.microsoft.com/office/drawing/2016/5/13/chartex" xmlns:cx8="http://schemas.microsoft.com/office/drawing/2016/5/14/chartex" xmlns:mc="http://schemas.openxmlformats.org/markup-compatibility/2006" xmlns:aink="http://schemas.microsoft.com/office/drawing/2016/ink" xmlns:am3d="http://schemas.microsoft.com/office/drawing/2017/model3d" xmlns:o="urn:schemas-microsoft-com:office:office" xmlns:r="http://schemas.openxmlformats.org/officeDocument/2006/relationships" xmlns:m="http://schemas.openxmlformats.org/officeDocument/2006/math" xmlns:v="urn:schemas-microsoft-com:vml" xmlns:wp14="http://schemas.microsoft.com/office/word/2010/wordprocessingDrawing" xmlns:wp="http://schemas.openxmlformats.org/drawingml/2006/wordprocessingDrawing" xmlns:w10="urn:schemas-microsoft-com:office:word" xmlns:w="http://schemas.openxmlformats.org/wordprocessingml/2006/main" xmlns:w14="http://schemas.microsoft.com/office/word/2010/wordml" xmlns:w15="http://schemas.microsoft.com/office/word/2012/wordml" xmlns:w16cex="http://schemas.microsoft.com/office/word/2018/wordml/cex" xmlns:w16cid="http://schemas.microsoft.com/office/word/2016/wordml/cid" xmlns:w16="http://schemas.microsoft.com/office/word/2018/wordml" xmlns:w16sdtdh="http://schemas.microsoft.com/office/word/2020/wordml/sdtdatahash" xmlns:w16se="http://schemas.microsoft.com/office/word/2015/wordml/symex" xmlns:wpg="http://schemas.microsoft.com/office/word/2010/wordprocessingGroup" xmlns:wpi="http://schemas.microsoft.com/office/word/2010/wordprocessingInk" xmlns:wne="http://schemas.microsoft.com/office/word/2006/wordml" xmlns:wps="http://schemas.microsoft.com/office/word/2010/wordprocessingShape" mc:Ignorable="w14 w15 w16se w16cid w16 w16cex w16sdtdh wp14">
+<w:endnotes xmlns:wpc="http://schemas.microsoft.com/office/word/2010/wordprocessingCanvas" xmlns:cx="http://schemas.microsoft.com/office/drawing/2014/chartex" xmlns:cx1="http://schemas.microsoft.com/office/drawing/2015/9/8/chartex" xmlns:cx2="http://schemas.microsoft.com/office/drawing/2015/10/21/chartex" xmlns:cx3="http://schemas.microsoft.com/office/drawing/2016/5/9/chartex" xmlns:cx4="http://schemas.microsoft.com/office/drawing/2016/5/10/chartex" xmlns:cx5="http://schemas.microsoft.com/office/drawing/2016/5/11/chartex" xmlns:cx6="http://schemas.microsoft.com/office/drawing/2016/5/12/chartex" xmlns:cx7="http://schemas.microsoft.com/office/drawing/2016/5/13/chartex" xmlns:cx8="http://schemas.microsoft.com/office/drawing/2016/5/14/chartex" xmlns:mc="http://schemas.openxmlformats.org/markup-compatibility/2006" xmlns:aink="http://schemas.microsoft.com/office/drawing/2016/ink" xmlns:am3d="http://schemas.microsoft.com/office/drawing/2017/model3d" xmlns:o="urn:schemas-microsoft-com:office:office" xmlns:r="http://schemas.openxmlformats.org/officeDocument/2006/relationships" xmlns:m="http://schemas.openxmlformats.org/officeDocument/2006/math" xmlns:v="urn:schemas-microsoft-com:vml" xmlns:wp14="http://schemas.microsoft.com/office/word/2010/wordprocessingDrawing" xmlns:wp="http://schemas.openxmlformats.org/drawingml/2006/wordprocessingDrawing" xmlns:w10="urn:schemas-microsoft-com:office:word" xmlns:w="http://schemas.openxmlformats.org/wordprocessingml/2006/main" xmlns:w14="http://schemas.microsoft.com/office/word/2010/wordml" xmlns:w15="http://schemas.microsoft.com/office/word/2012/wordml" xmlns:w16cex="http://schemas.microsoft.com/office/word/2018/wordml/cex" xmlns:w16cid="http://schemas.microsoft.com/office/word/2016/wordml/cid" xmlns:w16="http://schemas.microsoft.com/office/word/2018/wordml" xmlns:w16se="http://schemas.microsoft.com/office/word/2015/wordml/symex" xmlns:wpg="http://schemas.microsoft.com/office/word/2010/wordprocessingGroup" xmlns:wpi="http://schemas.microsoft.com/office/word/2010/wordprocessingInk" xmlns:wne="http://schemas.microsoft.com/office/word/2006/wordml" xmlns:wps="http://schemas.microsoft.com/office/word/2010/wordprocessingShape" mc:Ignorable="w14 w15 w16se w16cid w16 w16cex wp14">
   <w:endnote w:type="separator" w:id="-1">
     <w:p>
       <w:pPr>
@@ -8628,7 +14807,7 @@
 </file>
 
 <file path=word/footnotes.xml><?xml version="1.0" encoding="utf-8"?>
-<w:footnotes xmlns:wpc="http://schemas.microsoft.com/office/word/2010/wordprocessingCanvas" xmlns:cx="http://schemas.microsoft.com/office/drawing/2014/chartex" xmlns:cx1="http://schemas.microsoft.com/office/drawing/2015/9/8/chartex" xmlns:cx2="http://schemas.microsoft.com/office/drawing/2015/10/21/chartex" xmlns:cx3="http://schemas.microsoft.com/office/drawing/2016/5/9/chartex" xmlns:cx4="http://schemas.microsoft.com/office/drawing/2016/5/10/chartex" xmlns:cx5="http://schemas.microsoft.com/office/drawing/2016/5/11/chartex" xmlns:cx6="http://schemas.microsoft.com/office/drawing/2016/5/12/chartex" xmlns:cx7="http://schemas.microsoft.com/office/drawing/2016/5/13/chartex" xmlns:cx8="http://schemas.microsoft.com/office/drawing/2016/5/14/chartex" xmlns:mc="http://schemas.openxmlformats.org/markup-compatibility/2006" xmlns:aink="http://schemas.microsoft.com/office/drawing/2016/ink" xmlns:am3d="http://schemas.microsoft.com/office/drawing/2017/model3d" xmlns:o="urn:schemas-microsoft-com:office:office" xmlns:r="http://schemas.openxmlformats.org/officeDocument/2006/relationships" xmlns:m="http://schemas.openxmlformats.org/officeDocument/2006/math" xmlns:v="urn:schemas-microsoft-com:vml" xmlns:wp14="http://schemas.microsoft.com/office/word/2010/wordprocessingDrawing" xmlns:wp="http://schemas.openxmlformats.org/drawingml/2006/wordprocessingDrawing" xmlns:w10="urn:schemas-microsoft-com:office:word" xmlns:w="http://schemas.openxmlformats.org/wordprocessingml/2006/main" xmlns:w14="http://schemas.microsoft.com/office/word/2010/wordml" xmlns:w15="http://schemas.microsoft.com/office/word/2012/wordml" xmlns:w16cex="http://schemas.microsoft.com/office/word/2018/wordml/cex" xmlns:w16cid="http://schemas.microsoft.com/office/word/2016/wordml/cid" xmlns:w16="http://schemas.microsoft.com/office/word/2018/wordml" xmlns:w16sdtdh="http://schemas.microsoft.com/office/word/2020/wordml/sdtdatahash" xmlns:w16se="http://schemas.microsoft.com/office/word/2015/wordml/symex" xmlns:wpg="http://schemas.microsoft.com/office/word/2010/wordprocessingGroup" xmlns:wpi="http://schemas.microsoft.com/office/word/2010/wordprocessingInk" xmlns:wne="http://schemas.microsoft.com/office/word/2006/wordml" xmlns:wps="http://schemas.microsoft.com/office/word/2010/wordprocessingShape" mc:Ignorable="w14 w15 w16se w16cid w16 w16cex w16sdtdh wp14">
+<w:footnotes xmlns:wpc="http://schemas.microsoft.com/office/word/2010/wordprocessingCanvas" xmlns:cx="http://schemas.microsoft.com/office/drawing/2014/chartex" xmlns:cx1="http://schemas.microsoft.com/office/drawing/2015/9/8/chartex" xmlns:cx2="http://schemas.microsoft.com/office/drawing/2015/10/21/chartex" xmlns:cx3="http://schemas.microsoft.com/office/drawing/2016/5/9/chartex" xmlns:cx4="http://schemas.microsoft.com/office/drawing/2016/5/10/chartex" xmlns:cx5="http://schemas.microsoft.com/office/drawing/2016/5/11/chartex" xmlns:cx6="http://schemas.microsoft.com/office/drawing/2016/5/12/chartex" xmlns:cx7="http://schemas.microsoft.com/office/drawing/2016/5/13/chartex" xmlns:cx8="http://schemas.microsoft.com/office/drawing/2016/5/14/chartex" xmlns:mc="http://schemas.openxmlformats.org/markup-compatibility/2006" xmlns:aink="http://schemas.microsoft.com/office/drawing/2016/ink" xmlns:am3d="http://schemas.microsoft.com/office/drawing/2017/model3d" xmlns:o="urn:schemas-microsoft-com:office:office" xmlns:r="http://schemas.openxmlformats.org/officeDocument/2006/relationships" xmlns:m="http://schemas.openxmlformats.org/officeDocument/2006/math" xmlns:v="urn:schemas-microsoft-com:vml" xmlns:wp14="http://schemas.microsoft.com/office/word/2010/wordprocessingDrawing" xmlns:wp="http://schemas.openxmlformats.org/drawingml/2006/wordprocessingDrawing" xmlns:w10="urn:schemas-microsoft-com:office:word" xmlns:w="http://schemas.openxmlformats.org/wordprocessingml/2006/main" xmlns:w14="http://schemas.microsoft.com/office/word/2010/wordml" xmlns:w15="http://schemas.microsoft.com/office/word/2012/wordml" xmlns:w16cex="http://schemas.microsoft.com/office/word/2018/wordml/cex" xmlns:w16cid="http://schemas.microsoft.com/office/word/2016/wordml/cid" xmlns:w16="http://schemas.microsoft.com/office/word/2018/wordml" xmlns:w16se="http://schemas.microsoft.com/office/word/2015/wordml/symex" xmlns:wpg="http://schemas.microsoft.com/office/word/2010/wordprocessingGroup" xmlns:wpi="http://schemas.microsoft.com/office/word/2010/wordprocessingInk" xmlns:wne="http://schemas.microsoft.com/office/word/2006/wordml" xmlns:wps="http://schemas.microsoft.com/office/word/2010/wordprocessingShape" mc:Ignorable="w14 w15 w16se w16cid w16 w16cex wp14">
   <w:footnote w:type="separator" w:id="-1">
     <w:p>
       <w:pPr>
@@ -8653,7 +14832,7 @@
 </file>
 
 <file path=word/numbering.xml><?xml version="1.0" encoding="utf-8"?>
-<w:numbering xmlns:wpc="http://schemas.microsoft.com/office/word/2010/wordprocessingCanvas" xmlns:cx="http://schemas.microsoft.com/office/drawing/2014/chartex" xmlns:cx1="http://schemas.microsoft.com/office/drawing/2015/9/8/chartex" xmlns:cx2="http://schemas.microsoft.com/office/drawing/2015/10/21/chartex" xmlns:cx3="http://schemas.microsoft.com/office/drawing/2016/5/9/chartex" xmlns:cx4="http://schemas.microsoft.com/office/drawing/2016/5/10/chartex" xmlns:cx5="http://schemas.microsoft.com/office/drawing/2016/5/11/chartex" xmlns:cx6="http://schemas.microsoft.com/office/drawing/2016/5/12/chartex" xmlns:cx7="http://schemas.microsoft.com/office/drawing/2016/5/13/chartex" xmlns:cx8="http://schemas.microsoft.com/office/drawing/2016/5/14/chartex" xmlns:mc="http://schemas.openxmlformats.org/markup-compatibility/2006" xmlns:aink="http://schemas.microsoft.com/office/drawing/2016/ink" xmlns:am3d="http://schemas.microsoft.com/office/drawing/2017/model3d" xmlns:o="urn:schemas-microsoft-com:office:office" xmlns:r="http://schemas.openxmlformats.org/officeDocument/2006/relationships" xmlns:m="http://schemas.openxmlformats.org/officeDocument/2006/math" xmlns:v="urn:schemas-microsoft-com:vml" xmlns:wp14="http://schemas.microsoft.com/office/word/2010/wordprocessingDrawing" xmlns:wp="http://schemas.openxmlformats.org/drawingml/2006/wordprocessingDrawing" xmlns:w10="urn:schemas-microsoft-com:office:word" xmlns:w="http://schemas.openxmlformats.org/wordprocessingml/2006/main" xmlns:w14="http://schemas.microsoft.com/office/word/2010/wordml" xmlns:w15="http://schemas.microsoft.com/office/word/2012/wordml" xmlns:w16cex="http://schemas.microsoft.com/office/word/2018/wordml/cex" xmlns:w16cid="http://schemas.microsoft.com/office/word/2016/wordml/cid" xmlns:w16="http://schemas.microsoft.com/office/word/2018/wordml" xmlns:w16sdtdh="http://schemas.microsoft.com/office/word/2020/wordml/sdtdatahash" xmlns:w16se="http://schemas.microsoft.com/office/word/2015/wordml/symex" xmlns:wpg="http://schemas.microsoft.com/office/word/2010/wordprocessingGroup" xmlns:wpi="http://schemas.microsoft.com/office/word/2010/wordprocessingInk" xmlns:wne="http://schemas.microsoft.com/office/word/2006/wordml" xmlns:wps="http://schemas.microsoft.com/office/word/2010/wordprocessingShape" mc:Ignorable="w14 w15 w16se w16cid w16 w16cex w16sdtdh wp14">
+<w:numbering xmlns:wpc="http://schemas.microsoft.com/office/word/2010/wordprocessingCanvas" xmlns:cx="http://schemas.microsoft.com/office/drawing/2014/chartex" xmlns:cx1="http://schemas.microsoft.com/office/drawing/2015/9/8/chartex" xmlns:cx2="http://schemas.microsoft.com/office/drawing/2015/10/21/chartex" xmlns:cx3="http://schemas.microsoft.com/office/drawing/2016/5/9/chartex" xmlns:cx4="http://schemas.microsoft.com/office/drawing/2016/5/10/chartex" xmlns:cx5="http://schemas.microsoft.com/office/drawing/2016/5/11/chartex" xmlns:cx6="http://schemas.microsoft.com/office/drawing/2016/5/12/chartex" xmlns:cx7="http://schemas.microsoft.com/office/drawing/2016/5/13/chartex" xmlns:cx8="http://schemas.microsoft.com/office/drawing/2016/5/14/chartex" xmlns:mc="http://schemas.openxmlformats.org/markup-compatibility/2006" xmlns:aink="http://schemas.microsoft.com/office/drawing/2016/ink" xmlns:am3d="http://schemas.microsoft.com/office/drawing/2017/model3d" xmlns:o="urn:schemas-microsoft-com:office:office" xmlns:r="http://schemas.openxmlformats.org/officeDocument/2006/relationships" xmlns:m="http://schemas.openxmlformats.org/officeDocument/2006/math" xmlns:v="urn:schemas-microsoft-com:vml" xmlns:wp14="http://schemas.microsoft.com/office/word/2010/wordprocessingDrawing" xmlns:wp="http://schemas.openxmlformats.org/drawingml/2006/wordprocessingDrawing" xmlns:w10="urn:schemas-microsoft-com:office:word" xmlns:w="http://schemas.openxmlformats.org/wordprocessingml/2006/main" xmlns:w14="http://schemas.microsoft.com/office/word/2010/wordml" xmlns:w15="http://schemas.microsoft.com/office/word/2012/wordml" xmlns:w16cex="http://schemas.microsoft.com/office/word/2018/wordml/cex" xmlns:w16cid="http://schemas.microsoft.com/office/word/2016/wordml/cid" xmlns:w16="http://schemas.microsoft.com/office/word/2018/wordml" xmlns:w16se="http://schemas.microsoft.com/office/word/2015/wordml/symex" xmlns:wpg="http://schemas.microsoft.com/office/word/2010/wordprocessingGroup" xmlns:wpi="http://schemas.microsoft.com/office/word/2010/wordprocessingInk" xmlns:wne="http://schemas.microsoft.com/office/word/2006/wordml" xmlns:wps="http://schemas.microsoft.com/office/word/2010/wordprocessingShape" mc:Ignorable="w14 w15 w16se w16cid w16 w16cex wp14">
   <w:abstractNum w:abstractNumId="0" w15:restartNumberingAfterBreak="0">
     <w:nsid w:val="0CAD0830"/>
     <w:multiLevelType w:val="hybridMultilevel"/>
@@ -9143,7 +15322,7 @@
 </file>
 
 <file path=word/styles.xml><?xml version="1.0" encoding="utf-8"?>
-<w:styles xmlns:mc="http://schemas.openxmlformats.org/markup-compatibility/2006" xmlns:r="http://schemas.openxmlformats.org/officeDocument/2006/relationships" xmlns:w="http://schemas.openxmlformats.org/wordprocessingml/2006/main" xmlns:w14="http://schemas.microsoft.com/office/word/2010/wordml" xmlns:w15="http://schemas.microsoft.com/office/word/2012/wordml" xmlns:w16cex="http://schemas.microsoft.com/office/word/2018/wordml/cex" xmlns:w16cid="http://schemas.microsoft.com/office/word/2016/wordml/cid" xmlns:w16="http://schemas.microsoft.com/office/word/2018/wordml" xmlns:w16sdtdh="http://schemas.microsoft.com/office/word/2020/wordml/sdtdatahash" xmlns:w16se="http://schemas.microsoft.com/office/word/2015/wordml/symex" mc:Ignorable="w14 w15 w16se w16cid w16 w16cex w16sdtdh">
+<w:styles xmlns:mc="http://schemas.openxmlformats.org/markup-compatibility/2006" xmlns:r="http://schemas.openxmlformats.org/officeDocument/2006/relationships" xmlns:w="http://schemas.openxmlformats.org/wordprocessingml/2006/main" xmlns:w14="http://schemas.microsoft.com/office/word/2010/wordml" xmlns:w15="http://schemas.microsoft.com/office/word/2012/wordml" xmlns:w16cex="http://schemas.microsoft.com/office/word/2018/wordml/cex" xmlns:w16cid="http://schemas.microsoft.com/office/word/2016/wordml/cid" xmlns:w16="http://schemas.microsoft.com/office/word/2018/wordml" xmlns:w16se="http://schemas.microsoft.com/office/word/2015/wordml/symex" mc:Ignorable="w14 w15 w16se w16cid w16 w16cex">
   <w:docDefaults>
     <w:rPrDefault>
       <w:rPr>

--- a/4. ARTWORK/1. SRS ARTWORK FINAL.docx
+++ b/4. ARTWORK/1. SRS ARTWORK FINAL.docx
@@ -1,6 +1,6 @@
 
 <file path=word/document.xml><?xml version="1.0" encoding="utf-8"?>
-<w:document xmlns:wpc="http://schemas.microsoft.com/office/word/2010/wordprocessingCanvas" xmlns:cx="http://schemas.microsoft.com/office/drawing/2014/chartex" xmlns:cx1="http://schemas.microsoft.com/office/drawing/2015/9/8/chartex" xmlns:cx2="http://schemas.microsoft.com/office/drawing/2015/10/21/chartex" xmlns:cx3="http://schemas.microsoft.com/office/drawing/2016/5/9/chartex" xmlns:cx4="http://schemas.microsoft.com/office/drawing/2016/5/10/chartex" xmlns:cx5="http://schemas.microsoft.com/office/drawing/2016/5/11/chartex" xmlns:cx6="http://schemas.microsoft.com/office/drawing/2016/5/12/chartex" xmlns:cx7="http://schemas.microsoft.com/office/drawing/2016/5/13/chartex" xmlns:cx8="http://schemas.microsoft.com/office/drawing/2016/5/14/chartex" xmlns:mc="http://schemas.openxmlformats.org/markup-compatibility/2006" xmlns:aink="http://schemas.microsoft.com/office/drawing/2016/ink" xmlns:am3d="http://schemas.microsoft.com/office/drawing/2017/model3d" xmlns:o="urn:schemas-microsoft-com:office:office" xmlns:r="http://schemas.openxmlformats.org/officeDocument/2006/relationships" xmlns:m="http://schemas.openxmlformats.org/officeDocument/2006/math" xmlns:v="urn:schemas-microsoft-com:vml" xmlns:wp14="http://schemas.microsoft.com/office/word/2010/wordprocessingDrawing" xmlns:wp="http://schemas.openxmlformats.org/drawingml/2006/wordprocessingDrawing" xmlns:w10="urn:schemas-microsoft-com:office:word" xmlns:w="http://schemas.openxmlformats.org/wordprocessingml/2006/main" xmlns:w14="http://schemas.microsoft.com/office/word/2010/wordml" xmlns:w15="http://schemas.microsoft.com/office/word/2012/wordml" xmlns:w16cex="http://schemas.microsoft.com/office/word/2018/wordml/cex" xmlns:w16cid="http://schemas.microsoft.com/office/word/2016/wordml/cid" xmlns:w16="http://schemas.microsoft.com/office/word/2018/wordml" xmlns:w16se="http://schemas.microsoft.com/office/word/2015/wordml/symex" xmlns:wpg="http://schemas.microsoft.com/office/word/2010/wordprocessingGroup" xmlns:wpi="http://schemas.microsoft.com/office/word/2010/wordprocessingInk" xmlns:wne="http://schemas.microsoft.com/office/word/2006/wordml" xmlns:wps="http://schemas.microsoft.com/office/word/2010/wordprocessingShape" mc:Ignorable="w14 w15 w16se w16cid w16 w16cex wp14">
+<w:document xmlns:wpc="http://schemas.microsoft.com/office/word/2010/wordprocessingCanvas" xmlns:cx="http://schemas.microsoft.com/office/drawing/2014/chartex" xmlns:cx1="http://schemas.microsoft.com/office/drawing/2015/9/8/chartex" xmlns:mc="http://schemas.openxmlformats.org/markup-compatibility/2006" xmlns:o="urn:schemas-microsoft-com:office:office" xmlns:r="http://schemas.openxmlformats.org/officeDocument/2006/relationships" xmlns:m="http://schemas.openxmlformats.org/officeDocument/2006/math" xmlns:v="urn:schemas-microsoft-com:vml" xmlns:wp14="http://schemas.microsoft.com/office/word/2010/wordprocessingDrawing" xmlns:wp="http://schemas.openxmlformats.org/drawingml/2006/wordprocessingDrawing" xmlns:w10="urn:schemas-microsoft-com:office:word" xmlns:w="http://schemas.openxmlformats.org/wordprocessingml/2006/main" xmlns:w14="http://schemas.microsoft.com/office/word/2010/wordml" xmlns:w15="http://schemas.microsoft.com/office/word/2012/wordml" xmlns:w16se="http://schemas.microsoft.com/office/word/2015/wordml/symex" xmlns:wpg="http://schemas.microsoft.com/office/word/2010/wordprocessingGroup" xmlns:wpi="http://schemas.microsoft.com/office/word/2010/wordprocessingInk" xmlns:wne="http://schemas.microsoft.com/office/word/2006/wordml" xmlns:wps="http://schemas.microsoft.com/office/word/2010/wordprocessingShape" mc:Ignorable="w14 w15 w16se wp14">
   <w:body>
     <w:p>
       <w:pPr>
@@ -1186,7 +1186,6 @@
         </w:rPr>
         <w:t xml:space="preserve">Your old love is still there, however, so you set up a database company, </w:t>
       </w:r>
-      <w:proofErr w:type="spellStart"/>
       <w:r>
         <w:rPr>
           <w:rFonts w:eastAsia="Times New Roman" w:cstheme="minorHAnsi"/>
@@ -1195,18 +1194,7 @@
           <w:sz w:val="32"/>
           <w:szCs w:val="32"/>
         </w:rPr>
-        <w:t>ArtBase</w:t>
-      </w:r>
-      <w:proofErr w:type="spellEnd"/>
-      <w:r>
-        <w:rPr>
-          <w:rFonts w:eastAsia="Times New Roman" w:cstheme="minorHAnsi"/>
-          <w:b/>
-          <w:color w:val="222222"/>
-          <w:sz w:val="32"/>
-          <w:szCs w:val="32"/>
-        </w:rPr>
-        <w:t xml:space="preserve"> that</w:t>
+        <w:t>ArtBase that</w:t>
       </w:r>
       <w:r>
         <w:rPr>
@@ -1421,18 +1409,8 @@
           <w:sz w:val="28"/>
           <w:szCs w:val="28"/>
         </w:rPr>
-        <w:t>(</w:t>
-      </w:r>
-      <w:proofErr w:type="gramStart"/>
-      <w:r>
-        <w:rPr>
-          <w:rFonts w:eastAsia="Microsoft JhengHei Light" w:cstheme="minorHAnsi"/>
-          <w:sz w:val="28"/>
-          <w:szCs w:val="28"/>
-        </w:rPr>
-        <w:t>e.g.</w:t>
-      </w:r>
-      <w:proofErr w:type="gramEnd"/>
+        <w:t>(e.g.</w:t>
+      </w:r>
       <w:r>
         <w:rPr>
           <w:rFonts w:eastAsia="Microsoft JhengHei Light" w:cstheme="minorHAnsi"/>
@@ -1513,7 +1491,6 @@
         </w:rPr>
         <w:t xml:space="preserve"> Every artist has an unique </w:t>
       </w:r>
-      <w:proofErr w:type="gramStart"/>
       <w:r>
         <w:rPr>
           <w:rFonts w:eastAsia="Microsoft JhengHei Light" w:cstheme="minorHAnsi"/>
@@ -1530,7 +1507,6 @@
         </w:rPr>
         <w:t>,</w:t>
       </w:r>
-      <w:proofErr w:type="gramEnd"/>
       <w:r>
         <w:rPr>
           <w:rFonts w:eastAsia="Microsoft JhengHei Light" w:cstheme="minorHAnsi"/>
@@ -1617,25 +1593,7 @@
           <w:sz w:val="28"/>
           <w:szCs w:val="28"/>
         </w:rPr>
-        <w:t xml:space="preserve"> unique id and their respective </w:t>
-      </w:r>
-      <w:proofErr w:type="gramStart"/>
-      <w:r>
-        <w:rPr>
-          <w:rFonts w:eastAsia="Microsoft JhengHei Light" w:cstheme="minorHAnsi"/>
-          <w:sz w:val="28"/>
-          <w:szCs w:val="28"/>
-        </w:rPr>
-        <w:t>name ,</w:t>
-      </w:r>
-      <w:proofErr w:type="gramEnd"/>
-      <w:r>
-        <w:rPr>
-          <w:rFonts w:eastAsia="Microsoft JhengHei Light" w:cstheme="minorHAnsi"/>
-          <w:sz w:val="28"/>
-          <w:szCs w:val="28"/>
-        </w:rPr>
-        <w:t xml:space="preserve"> address </w:t>
+        <w:t xml:space="preserve"> unique id and their respective name , address </w:t>
       </w:r>
       <w:r>
         <w:rPr>
@@ -1675,18 +1633,8 @@
           <w:sz w:val="28"/>
           <w:szCs w:val="28"/>
         </w:rPr>
-        <w:t xml:space="preserve"> </w:t>
-      </w:r>
-      <w:proofErr w:type="spellStart"/>
-      <w:r>
-        <w:rPr>
-          <w:rFonts w:eastAsia="Microsoft JhengHei Light" w:cstheme="minorHAnsi"/>
-          <w:sz w:val="28"/>
-          <w:szCs w:val="28"/>
-        </w:rPr>
-        <w:t>dollers</w:t>
-      </w:r>
-      <w:proofErr w:type="spellEnd"/>
+        <w:t xml:space="preserve"> dollers</w:t>
+      </w:r>
       <w:r>
         <w:rPr>
           <w:rFonts w:eastAsia="Microsoft JhengHei Light" w:cstheme="minorHAnsi"/>
@@ -1765,25 +1713,7 @@
           <w:sz w:val="28"/>
           <w:szCs w:val="28"/>
         </w:rPr>
-        <w:t xml:space="preserve">n unique </w:t>
-      </w:r>
-      <w:proofErr w:type="gramStart"/>
-      <w:r>
-        <w:rPr>
-          <w:rFonts w:eastAsia="Microsoft JhengHei Light" w:cstheme="minorHAnsi"/>
-          <w:sz w:val="28"/>
-          <w:szCs w:val="28"/>
-        </w:rPr>
-        <w:t>id .It</w:t>
-      </w:r>
-      <w:proofErr w:type="gramEnd"/>
-      <w:r>
-        <w:rPr>
-          <w:rFonts w:eastAsia="Microsoft JhengHei Light" w:cstheme="minorHAnsi"/>
-          <w:sz w:val="28"/>
-          <w:szCs w:val="28"/>
-        </w:rPr>
-        <w:t xml:space="preserve"> has</w:t>
+        <w:t>n unique id .It has</w:t>
       </w:r>
       <w:r>
         <w:rPr>
@@ -1882,43 +1812,7 @@
           <w:sz w:val="28"/>
           <w:szCs w:val="28"/>
         </w:rPr>
-        <w:t xml:space="preserve">But the recorded artists </w:t>
-      </w:r>
-      <w:proofErr w:type="gramStart"/>
-      <w:r>
-        <w:rPr>
-          <w:rFonts w:ascii="Calibri" w:hAnsi="Calibri" w:cs="Calibri"/>
-          <w:sz w:val="28"/>
-          <w:szCs w:val="28"/>
-        </w:rPr>
-        <w:t>has</w:t>
-      </w:r>
-      <w:proofErr w:type="gramEnd"/>
-      <w:r>
-        <w:rPr>
-          <w:rFonts w:ascii="Calibri" w:hAnsi="Calibri" w:cs="Calibri"/>
-          <w:sz w:val="28"/>
-          <w:szCs w:val="28"/>
-        </w:rPr>
-        <w:t xml:space="preserve"> </w:t>
-      </w:r>
-      <w:proofErr w:type="spellStart"/>
-      <w:r>
-        <w:rPr>
-          <w:rFonts w:ascii="Calibri" w:hAnsi="Calibri" w:cs="Calibri"/>
-          <w:sz w:val="28"/>
-          <w:szCs w:val="28"/>
-        </w:rPr>
-        <w:t>atleast</w:t>
-      </w:r>
-      <w:proofErr w:type="spellEnd"/>
-      <w:r>
-        <w:rPr>
-          <w:rFonts w:ascii="Calibri" w:hAnsi="Calibri" w:cs="Calibri"/>
-          <w:sz w:val="28"/>
-          <w:szCs w:val="28"/>
-        </w:rPr>
-        <w:t xml:space="preserve"> one artwork.</w:t>
+        <w:t>But the recorded artists has atleast one artwork.</w:t>
       </w:r>
     </w:p>
     <w:p>
@@ -1953,69 +1847,7 @@
           <w:sz w:val="28"/>
           <w:szCs w:val="28"/>
         </w:rPr>
-        <w:t xml:space="preserve">kind of artists and special type of artwork group. Customer can prefer more than one group and artist. Customer may buy </w:t>
-      </w:r>
-      <w:proofErr w:type="spellStart"/>
-      <w:proofErr w:type="gramStart"/>
-      <w:r>
-        <w:rPr>
-          <w:rFonts w:eastAsia="Microsoft JhengHei Light" w:cstheme="minorHAnsi"/>
-          <w:bCs/>
-          <w:sz w:val="28"/>
-          <w:szCs w:val="28"/>
-        </w:rPr>
-        <w:t>zero,one</w:t>
-      </w:r>
-      <w:proofErr w:type="spellEnd"/>
-      <w:proofErr w:type="gramEnd"/>
-      <w:r>
-        <w:rPr>
-          <w:rFonts w:eastAsia="Microsoft JhengHei Light" w:cstheme="minorHAnsi"/>
-          <w:bCs/>
-          <w:sz w:val="28"/>
-          <w:szCs w:val="28"/>
-        </w:rPr>
-        <w:t xml:space="preserve"> or more than one artwork. When a customer </w:t>
-      </w:r>
-      <w:proofErr w:type="gramStart"/>
-      <w:r>
-        <w:rPr>
-          <w:rFonts w:eastAsia="Microsoft JhengHei Light" w:cstheme="minorHAnsi"/>
-          <w:bCs/>
-          <w:sz w:val="28"/>
-          <w:szCs w:val="28"/>
-        </w:rPr>
-        <w:t>buy</w:t>
-      </w:r>
-      <w:proofErr w:type="gramEnd"/>
-      <w:r>
-        <w:rPr>
-          <w:rFonts w:eastAsia="Microsoft JhengHei Light" w:cstheme="minorHAnsi"/>
-          <w:bCs/>
-          <w:sz w:val="28"/>
-          <w:szCs w:val="28"/>
-        </w:rPr>
-        <w:t xml:space="preserve"> </w:t>
-      </w:r>
-      <w:proofErr w:type="spellStart"/>
-      <w:r>
-        <w:rPr>
-          <w:rFonts w:eastAsia="Microsoft JhengHei Light" w:cstheme="minorHAnsi"/>
-          <w:bCs/>
-          <w:sz w:val="28"/>
-          <w:szCs w:val="28"/>
-        </w:rPr>
-        <w:t>a</w:t>
-      </w:r>
-      <w:proofErr w:type="spellEnd"/>
-      <w:r>
-        <w:rPr>
-          <w:rFonts w:eastAsia="Microsoft JhengHei Light" w:cstheme="minorHAnsi"/>
-          <w:bCs/>
-          <w:sz w:val="28"/>
-          <w:szCs w:val="28"/>
-        </w:rPr>
-        <w:t xml:space="preserve"> artwork transaction id and date will be recorded.</w:t>
+        <w:t>kind of artists and special type of artwork group. Customer can prefer more than one group and artist. Customer may buy zero,one or more than one artwork. When a customer buy a artwork transaction id and date will be recorded.</w:t>
       </w:r>
       <w:r>
         <w:rPr>
@@ -2043,25 +1875,14 @@
           <w:b/>
         </w:rPr>
       </w:pPr>
-      <w:proofErr w:type="gramStart"/>
-      <w:r>
-        <w:rPr>
-          <w:rFonts w:eastAsia="Microsoft JhengHei Light" w:cstheme="minorHAnsi"/>
-          <w:bCs/>
-          <w:sz w:val="28"/>
-          <w:szCs w:val="28"/>
-        </w:rPr>
-        <w:t>A</w:t>
-      </w:r>
-      <w:proofErr w:type="gramEnd"/>
-      <w:r>
-        <w:rPr>
-          <w:rFonts w:eastAsia="Microsoft JhengHei Light" w:cstheme="minorHAnsi"/>
-          <w:bCs/>
-          <w:sz w:val="28"/>
-          <w:szCs w:val="28"/>
-        </w:rPr>
-        <w:t xml:space="preserve"> artwork is classified into one or more than one group.</w:t>
+      <w:r>
+        <w:rPr>
+          <w:rFonts w:eastAsia="Microsoft JhengHei Light" w:cstheme="minorHAnsi"/>
+          <w:bCs/>
+          <w:sz w:val="28"/>
+          <w:szCs w:val="28"/>
+        </w:rPr>
+        <w:t>A artwork is classified into one or more than one group.</w:t>
       </w:r>
     </w:p>
     <w:p>
@@ -2087,27 +1908,7 @@
           <w:sz w:val="28"/>
           <w:szCs w:val="28"/>
         </w:rPr>
-        <w:t xml:space="preserve">An artist can be preferred by </w:t>
-      </w:r>
-      <w:proofErr w:type="gramStart"/>
-      <w:r>
-        <w:rPr>
-          <w:rFonts w:eastAsia="Microsoft JhengHei Light" w:cstheme="minorHAnsi"/>
-          <w:bCs/>
-          <w:sz w:val="28"/>
-          <w:szCs w:val="28"/>
-        </w:rPr>
-        <w:t>zero ,one</w:t>
-      </w:r>
-      <w:proofErr w:type="gramEnd"/>
-      <w:r>
-        <w:rPr>
-          <w:rFonts w:eastAsia="Microsoft JhengHei Light" w:cstheme="minorHAnsi"/>
-          <w:bCs/>
-          <w:sz w:val="28"/>
-          <w:szCs w:val="28"/>
-        </w:rPr>
-        <w:t xml:space="preserve"> or more than one customer.</w:t>
+        <w:t>An artist can be preferred by zero ,one or more than one customer.</w:t>
       </w:r>
     </w:p>
     <w:p>
@@ -2151,27 +1952,7 @@
           <w:sz w:val="28"/>
           <w:szCs w:val="28"/>
         </w:rPr>
-        <w:t xml:space="preserve">ed by </w:t>
-      </w:r>
-      <w:proofErr w:type="gramStart"/>
-      <w:r>
-        <w:rPr>
-          <w:rFonts w:eastAsia="Microsoft JhengHei Light" w:cstheme="minorHAnsi"/>
-          <w:bCs/>
-          <w:sz w:val="28"/>
-          <w:szCs w:val="28"/>
-        </w:rPr>
-        <w:t>zero ,one</w:t>
-      </w:r>
-      <w:proofErr w:type="gramEnd"/>
-      <w:r>
-        <w:rPr>
-          <w:rFonts w:eastAsia="Microsoft JhengHei Light" w:cstheme="minorHAnsi"/>
-          <w:bCs/>
-          <w:sz w:val="28"/>
-          <w:szCs w:val="28"/>
-        </w:rPr>
-        <w:t xml:space="preserve"> or more than one customer.</w:t>
+        <w:t>ed by zero ,one or more than one customer.</w:t>
       </w:r>
     </w:p>
     <w:p>
@@ -2201,25 +1982,14 @@
         </w:rPr>
         <w:t xml:space="preserve">An artwork </w:t>
       </w:r>
-      <w:proofErr w:type="spellStart"/>
-      <w:r>
-        <w:rPr>
-          <w:rFonts w:eastAsia="Microsoft JhengHei Light" w:cstheme="minorHAnsi"/>
-          <w:bCs/>
-          <w:sz w:val="28"/>
-          <w:szCs w:val="28"/>
-        </w:rPr>
-        <w:t>can not</w:t>
-      </w:r>
-      <w:proofErr w:type="spellEnd"/>
-      <w:r>
-        <w:rPr>
-          <w:rFonts w:eastAsia="Microsoft JhengHei Light" w:cstheme="minorHAnsi"/>
-          <w:bCs/>
-          <w:sz w:val="28"/>
-          <w:szCs w:val="28"/>
-        </w:rPr>
-        <w:t xml:space="preserve"> be brought by more than one customer.</w:t>
+      <w:r>
+        <w:rPr>
+          <w:rFonts w:eastAsia="Microsoft JhengHei Light" w:cstheme="minorHAnsi"/>
+          <w:bCs/>
+          <w:sz w:val="28"/>
+          <w:szCs w:val="28"/>
+        </w:rPr>
+        <w:t>can not be brought by more than one customer.</w:t>
       </w:r>
     </w:p>
     <w:p>
@@ -2425,10 +2195,10 @@
             <v:path o:extrusionok="f" gradientshapeok="t" o:connecttype="rect"/>
             <o:lock v:ext="edit" aspectratio="t"/>
           </v:shapetype>
-          <v:shape id="_x0000_i1025" type="#_x0000_t75" style="width:538.6pt;height:322.6pt" o:ole="">
+          <v:shape id="_x0000_i1025" type="#_x0000_t75" style="width:539.45pt;height:322.4pt" o:ole="">
             <v:imagedata r:id="rId7" o:title=""/>
           </v:shape>
-          <o:OLEObject Type="Embed" ProgID="Visio.Drawing.15" ShapeID="_x0000_i1025" DrawAspect="Content" ObjectID="_1681288822" r:id="rId8"/>
+          <o:OLEObject Type="Embed" ProgID="Visio.Drawing.15" ShapeID="_x0000_i1025" DrawAspect="Content" ObjectID="_1683315725" r:id="rId8"/>
         </w:object>
       </w:r>
     </w:p>
@@ -2779,16 +2549,7 @@
           <w:sz w:val="28"/>
           <w:szCs w:val="28"/>
         </w:rPr>
-        <w:t>‘</w:t>
-      </w:r>
-      <w:proofErr w:type="spellStart"/>
-      <w:r>
-        <w:rPr>
-          <w:rFonts w:eastAsia="Microsoft JhengHei Light" w:cstheme="minorHAnsi"/>
-          <w:sz w:val="28"/>
-          <w:szCs w:val="28"/>
-        </w:rPr>
-        <w:t>T</w:t>
+        <w:t>‘T</w:t>
       </w:r>
       <w:r>
         <w:rPr>
@@ -2804,16 +2565,7 @@
           <w:sz w:val="28"/>
           <w:szCs w:val="28"/>
         </w:rPr>
-        <w:t>ID</w:t>
-      </w:r>
-      <w:proofErr w:type="spellEnd"/>
-      <w:r>
-        <w:rPr>
-          <w:rFonts w:eastAsia="Microsoft JhengHei Light" w:cstheme="minorHAnsi"/>
-          <w:sz w:val="28"/>
-          <w:szCs w:val="28"/>
-        </w:rPr>
-        <w:t>’</w:t>
+        <w:t>ID’</w:t>
       </w:r>
       <w:r>
         <w:rPr>
@@ -2843,25 +2595,7 @@
           <w:sz w:val="28"/>
           <w:szCs w:val="28"/>
         </w:rPr>
-        <w:t xml:space="preserve">A customer prefers some artists. </w:t>
-      </w:r>
-      <w:proofErr w:type="gramStart"/>
-      <w:r>
-        <w:rPr>
-          <w:rFonts w:eastAsia="Microsoft JhengHei Light" w:cstheme="minorHAnsi"/>
-          <w:sz w:val="28"/>
-          <w:szCs w:val="28"/>
-        </w:rPr>
-        <w:t>So</w:t>
-      </w:r>
-      <w:proofErr w:type="gramEnd"/>
-      <w:r>
-        <w:rPr>
-          <w:rFonts w:eastAsia="Microsoft JhengHei Light" w:cstheme="minorHAnsi"/>
-          <w:sz w:val="28"/>
-          <w:szCs w:val="28"/>
-        </w:rPr>
-        <w:t xml:space="preserve"> customer and artists are connected by the relationship ‘</w:t>
+        <w:t>A customer prefers some artists. So customer and artists are connected by the relationship ‘</w:t>
       </w:r>
       <w:r>
         <w:rPr>
@@ -2931,25 +2665,7 @@
           <w:sz w:val="28"/>
           <w:szCs w:val="28"/>
         </w:rPr>
-        <w:t xml:space="preserve">ustomer </w:t>
-      </w:r>
-      <w:proofErr w:type="gramStart"/>
-      <w:r>
-        <w:rPr>
-          <w:rFonts w:eastAsia="Microsoft JhengHei Light" w:cstheme="minorHAnsi"/>
-          <w:sz w:val="28"/>
-          <w:szCs w:val="28"/>
-        </w:rPr>
-        <w:t>is</w:t>
-      </w:r>
-      <w:proofErr w:type="gramEnd"/>
-      <w:r>
-        <w:rPr>
-          <w:rFonts w:eastAsia="Microsoft JhengHei Light" w:cstheme="minorHAnsi"/>
-          <w:sz w:val="28"/>
-          <w:szCs w:val="28"/>
-        </w:rPr>
-        <w:t xml:space="preserve"> connected by the relationship ‘</w:t>
+        <w:t>ustomer is connected by the relationship ‘</w:t>
       </w:r>
       <w:r>
         <w:rPr>
@@ -3034,7 +2750,6 @@
         </w:rPr>
         <w:t xml:space="preserve">, Type, </w:t>
       </w:r>
-      <w:proofErr w:type="spellStart"/>
       <w:r>
         <w:rPr>
           <w:rFonts w:eastAsia="Microsoft JhengHei Light" w:cstheme="minorHAnsi"/>
@@ -3065,16 +2780,7 @@
           <w:sz w:val="28"/>
           <w:szCs w:val="28"/>
         </w:rPr>
-        <w:t>ade</w:t>
-      </w:r>
-      <w:proofErr w:type="spellEnd"/>
-      <w:r>
-        <w:rPr>
-          <w:rFonts w:eastAsia="Microsoft JhengHei Light" w:cstheme="minorHAnsi"/>
-          <w:sz w:val="28"/>
-          <w:szCs w:val="28"/>
-        </w:rPr>
-        <w:t>, Price}</w:t>
+        <w:t>ade, Price}</w:t>
       </w:r>
     </w:p>
     <w:p>
@@ -3111,7 +2817,6 @@
         </w:rPr>
         <w:t>{</w:t>
       </w:r>
-      <w:proofErr w:type="gramStart"/>
       <w:r>
         <w:rPr>
           <w:rFonts w:eastAsia="Microsoft JhengHei Light" w:cstheme="minorHAnsi"/>
@@ -3135,18 +2840,8 @@
           <w:sz w:val="28"/>
           <w:szCs w:val="28"/>
         </w:rPr>
-        <w:t>,</w:t>
-      </w:r>
-      <w:proofErr w:type="gramEnd"/>
-      <w:r>
-        <w:rPr>
-          <w:rFonts w:eastAsia="Microsoft JhengHei Light" w:cstheme="minorHAnsi"/>
-          <w:sz w:val="28"/>
-          <w:szCs w:val="28"/>
-        </w:rPr>
-        <w:t xml:space="preserve"> </w:t>
-      </w:r>
-      <w:proofErr w:type="spellStart"/>
+        <w:t xml:space="preserve">, </w:t>
+      </w:r>
       <w:r>
         <w:rPr>
           <w:rFonts w:eastAsia="Microsoft JhengHei Light" w:cstheme="minorHAnsi"/>
@@ -3177,34 +2872,7 @@
           <w:sz w:val="28"/>
           <w:szCs w:val="28"/>
         </w:rPr>
-        <w:t>rt</w:t>
-      </w:r>
-      <w:proofErr w:type="spellEnd"/>
-      <w:r>
-        <w:rPr>
-          <w:rFonts w:eastAsia="Microsoft JhengHei Light" w:cstheme="minorHAnsi"/>
-          <w:sz w:val="28"/>
-          <w:szCs w:val="28"/>
-        </w:rPr>
-        <w:t xml:space="preserve">, Age, </w:t>
-      </w:r>
-      <w:proofErr w:type="spellStart"/>
-      <w:r>
-        <w:rPr>
-          <w:rFonts w:eastAsia="Microsoft JhengHei Light" w:cstheme="minorHAnsi"/>
-          <w:sz w:val="28"/>
-          <w:szCs w:val="28"/>
-        </w:rPr>
-        <w:t>Addrress</w:t>
-      </w:r>
-      <w:proofErr w:type="spellEnd"/>
-      <w:r>
-        <w:rPr>
-          <w:rFonts w:eastAsia="Microsoft JhengHei Light" w:cstheme="minorHAnsi"/>
-          <w:sz w:val="28"/>
-          <w:szCs w:val="28"/>
-        </w:rPr>
-        <w:t>}</w:t>
+        <w:t>rt, Age, Addrress}</w:t>
       </w:r>
     </w:p>
     <w:p>
@@ -3250,7 +2918,6 @@
         </w:rPr>
         <w:t xml:space="preserve">, </w:t>
       </w:r>
-      <w:proofErr w:type="spellStart"/>
       <w:r>
         <w:rPr>
           <w:rFonts w:eastAsia="Microsoft JhengHei Light" w:cstheme="minorHAnsi"/>
@@ -3265,18 +2932,8 @@
           <w:sz w:val="28"/>
           <w:szCs w:val="28"/>
         </w:rPr>
-        <w:t>ame</w:t>
-      </w:r>
-      <w:proofErr w:type="spellEnd"/>
-      <w:r>
-        <w:rPr>
-          <w:rFonts w:eastAsia="Microsoft JhengHei Light" w:cstheme="minorHAnsi"/>
-          <w:sz w:val="28"/>
-          <w:szCs w:val="28"/>
-        </w:rPr>
-        <w:t xml:space="preserve">, </w:t>
-      </w:r>
-      <w:proofErr w:type="spellStart"/>
+        <w:t xml:space="preserve">ame, </w:t>
+      </w:r>
       <w:r>
         <w:rPr>
           <w:rFonts w:eastAsia="Microsoft JhengHei Light" w:cstheme="minorHAnsi"/>
@@ -3291,34 +2948,7 @@
           <w:sz w:val="28"/>
           <w:szCs w:val="28"/>
         </w:rPr>
-        <w:t>ddress</w:t>
-      </w:r>
-      <w:proofErr w:type="spellEnd"/>
-      <w:r>
-        <w:rPr>
-          <w:rFonts w:eastAsia="Microsoft JhengHei Light" w:cstheme="minorHAnsi"/>
-          <w:sz w:val="28"/>
-          <w:szCs w:val="28"/>
-        </w:rPr>
-        <w:t xml:space="preserve">, </w:t>
-      </w:r>
-      <w:proofErr w:type="spellStart"/>
-      <w:r>
-        <w:rPr>
-          <w:rFonts w:eastAsia="Microsoft JhengHei Light" w:cstheme="minorHAnsi"/>
-          <w:sz w:val="28"/>
-          <w:szCs w:val="28"/>
-        </w:rPr>
-        <w:t>Total_spent</w:t>
-      </w:r>
-      <w:proofErr w:type="spellEnd"/>
-      <w:r>
-        <w:rPr>
-          <w:rFonts w:eastAsia="Microsoft JhengHei Light" w:cstheme="minorHAnsi"/>
-          <w:sz w:val="28"/>
-          <w:szCs w:val="28"/>
-        </w:rPr>
-        <w:t>}</w:t>
+        <w:t>ddress, Total_spent}</w:t>
       </w:r>
     </w:p>
     <w:p>
@@ -3345,18 +2975,8 @@
           <w:szCs w:val="28"/>
         </w:rPr>
         <w:tab/>
-        <w:t>Group</w:t>
-      </w:r>
-      <w:proofErr w:type="gramStart"/>
-      <w:r>
-        <w:rPr>
-          <w:rFonts w:eastAsia="Microsoft JhengHei Light" w:cstheme="minorHAnsi"/>
-          <w:sz w:val="28"/>
-          <w:szCs w:val="28"/>
-        </w:rPr>
-        <w:t>:  {</w:t>
-      </w:r>
-      <w:proofErr w:type="gramEnd"/>
+        <w:t>Group:  {</w:t>
+      </w:r>
       <w:r>
         <w:rPr>
           <w:rFonts w:eastAsia="Microsoft JhengHei Light" w:cstheme="minorHAnsi"/>
@@ -3381,33 +3001,15 @@
           <w:sz w:val="28"/>
           <w:szCs w:val="28"/>
         </w:rPr>
-        <w:t>,</w:t>
-      </w:r>
-      <w:proofErr w:type="spellStart"/>
-      <w:r>
-        <w:rPr>
-          <w:rFonts w:eastAsia="Microsoft JhengHei Light" w:cstheme="minorHAnsi"/>
-          <w:sz w:val="28"/>
-          <w:szCs w:val="28"/>
-        </w:rPr>
-        <w:t>G_N</w:t>
-      </w:r>
-      <w:r>
-        <w:rPr>
-          <w:rFonts w:eastAsia="Microsoft JhengHei Light" w:cstheme="minorHAnsi"/>
-          <w:sz w:val="28"/>
-          <w:szCs w:val="28"/>
-        </w:rPr>
-        <w:t>ame</w:t>
-      </w:r>
-      <w:proofErr w:type="spellEnd"/>
-      <w:r>
-        <w:rPr>
-          <w:rFonts w:eastAsia="Microsoft JhengHei Light" w:cstheme="minorHAnsi"/>
-          <w:sz w:val="28"/>
-          <w:szCs w:val="28"/>
-        </w:rPr>
-        <w:t>}</w:t>
+        <w:t>,G_N</w:t>
+      </w:r>
+      <w:r>
+        <w:rPr>
+          <w:rFonts w:eastAsia="Microsoft JhengHei Light" w:cstheme="minorHAnsi"/>
+          <w:sz w:val="28"/>
+          <w:szCs w:val="28"/>
+        </w:rPr>
+        <w:t>ame}</w:t>
       </w:r>
     </w:p>
     <w:p>
@@ -3434,43 +3036,7 @@
           <w:szCs w:val="28"/>
         </w:rPr>
         <w:tab/>
-        <w:t>Buy: {</w:t>
-      </w:r>
-      <w:proofErr w:type="spellStart"/>
-      <w:r>
-        <w:rPr>
-          <w:rFonts w:eastAsia="Microsoft JhengHei Light" w:cstheme="minorHAnsi"/>
-          <w:sz w:val="28"/>
-          <w:szCs w:val="28"/>
-        </w:rPr>
-        <w:t>Txn_</w:t>
-      </w:r>
-      <w:proofErr w:type="gramStart"/>
-      <w:r>
-        <w:rPr>
-          <w:rFonts w:eastAsia="Microsoft JhengHei Light" w:cstheme="minorHAnsi"/>
-          <w:sz w:val="28"/>
-          <w:szCs w:val="28"/>
-        </w:rPr>
-        <w:t>ID</w:t>
-      </w:r>
-      <w:proofErr w:type="spellEnd"/>
-      <w:r>
-        <w:rPr>
-          <w:rFonts w:eastAsia="Microsoft JhengHei Light" w:cstheme="minorHAnsi"/>
-          <w:sz w:val="28"/>
-          <w:szCs w:val="28"/>
-        </w:rPr>
-        <w:t xml:space="preserve"> ,</w:t>
-      </w:r>
-      <w:proofErr w:type="gramEnd"/>
-      <w:r>
-        <w:rPr>
-          <w:rFonts w:eastAsia="Microsoft JhengHei Light" w:cstheme="minorHAnsi"/>
-          <w:sz w:val="28"/>
-          <w:szCs w:val="28"/>
-        </w:rPr>
-        <w:t xml:space="preserve"> Date}</w:t>
+        <w:t>Buy: {Txn_ID , Date}</w:t>
       </w:r>
     </w:p>
     <w:p>
@@ -3551,16 +3117,7 @@
           <w:sz w:val="28"/>
           <w:szCs w:val="28"/>
         </w:rPr>
-        <w:t>-Artworks (</w:t>
-      </w:r>
-      <w:proofErr w:type="gramStart"/>
-      <w:r>
-        <w:rPr>
-          <w:rFonts w:eastAsia="Microsoft JhengHei Light" w:cstheme="minorHAnsi"/>
-          <w:sz w:val="28"/>
-          <w:szCs w:val="28"/>
-        </w:rPr>
-        <w:t>1:</w:t>
+        <w:t>-Artworks (1:</w:t>
       </w:r>
       <w:r>
         <w:rPr>
@@ -3570,7 +3127,6 @@
         </w:rPr>
         <w:t>N</w:t>
       </w:r>
-      <w:proofErr w:type="gramEnd"/>
       <w:r>
         <w:rPr>
           <w:rFonts w:eastAsia="Microsoft JhengHei Light" w:cstheme="minorHAnsi"/>
@@ -3663,16 +3219,7 @@
           <w:szCs w:val="28"/>
         </w:rPr>
         <w:tab/>
-        <w:t>c. Customer-Artworks (</w:t>
-      </w:r>
-      <w:proofErr w:type="gramStart"/>
-      <w:r>
-        <w:rPr>
-          <w:rFonts w:eastAsia="Microsoft JhengHei Light" w:cstheme="minorHAnsi"/>
-          <w:sz w:val="28"/>
-          <w:szCs w:val="28"/>
-        </w:rPr>
-        <w:t>1:</w:t>
+        <w:t>c. Customer-Artworks (1:</w:t>
       </w:r>
       <w:r>
         <w:rPr>
@@ -3682,7 +3229,6 @@
         </w:rPr>
         <w:t>N</w:t>
       </w:r>
-      <w:proofErr w:type="gramEnd"/>
       <w:r>
         <w:rPr>
           <w:rFonts w:eastAsia="Microsoft JhengHei Light" w:cstheme="minorHAnsi"/>
@@ -3777,7 +3323,6 @@
         </w:rPr>
         <w:t>-group (</w:t>
       </w:r>
-      <w:proofErr w:type="gramStart"/>
       <w:r>
         <w:rPr>
           <w:rFonts w:eastAsia="Microsoft JhengHei Light" w:cstheme="minorHAnsi"/>
@@ -3802,7 +3347,6 @@
         </w:rPr>
         <w:t>N</w:t>
       </w:r>
-      <w:proofErr w:type="gramEnd"/>
       <w:r>
         <w:rPr>
           <w:rFonts w:eastAsia="Microsoft JhengHei Light" w:cstheme="minorHAnsi"/>
@@ -4034,33 +3578,15 @@
           <w:sz w:val="28"/>
           <w:szCs w:val="28"/>
         </w:rPr>
-        <w:t xml:space="preserve">Type of </w:t>
-      </w:r>
-      <w:proofErr w:type="gramStart"/>
-      <w:r>
-        <w:rPr>
-          <w:rFonts w:cstheme="minorHAnsi"/>
-          <w:sz w:val="28"/>
-          <w:szCs w:val="28"/>
-        </w:rPr>
-        <w:t>art</w:t>
-      </w:r>
-      <w:r>
-        <w:rPr>
-          <w:rFonts w:cstheme="minorHAnsi"/>
-          <w:sz w:val="28"/>
-          <w:szCs w:val="28"/>
-        </w:rPr>
-        <w:t xml:space="preserve"> :</w:t>
-      </w:r>
-      <w:proofErr w:type="gramEnd"/>
-      <w:r>
-        <w:rPr>
-          <w:rFonts w:cstheme="minorHAnsi"/>
-          <w:sz w:val="28"/>
-          <w:szCs w:val="28"/>
-        </w:rPr>
-        <w:t xml:space="preserve"> &lt;</w:t>
+        <w:t>Type of art</w:t>
+      </w:r>
+      <w:r>
+        <w:rPr>
+          <w:rFonts w:cstheme="minorHAnsi"/>
+          <w:sz w:val="28"/>
+          <w:szCs w:val="28"/>
+        </w:rPr>
+        <w:t xml:space="preserve"> : &lt;</w:t>
       </w:r>
       <w:r>
         <w:rPr>
@@ -4128,35 +3654,16 @@
           <w:sz w:val="28"/>
           <w:szCs w:val="28"/>
         </w:rPr>
-        <w:t xml:space="preserve">Year of art was </w:t>
-      </w:r>
-      <w:proofErr w:type="gramStart"/>
-      <w:r>
-        <w:rPr>
-          <w:rFonts w:cstheme="minorHAnsi"/>
-          <w:sz w:val="28"/>
-          <w:szCs w:val="28"/>
-        </w:rPr>
-        <w:t>made</w:t>
-      </w:r>
-      <w:r>
-        <w:rPr>
-          <w:rFonts w:cstheme="minorHAnsi"/>
-          <w:sz w:val="28"/>
-          <w:szCs w:val="28"/>
-        </w:rPr>
-        <w:t xml:space="preserve"> :</w:t>
-      </w:r>
-      <w:proofErr w:type="gramEnd"/>
-      <w:r>
-        <w:rPr>
-          <w:rFonts w:cstheme="minorHAnsi"/>
-          <w:sz w:val="28"/>
-          <w:szCs w:val="28"/>
-        </w:rPr>
-        <w:t xml:space="preserve"> &lt;</w:t>
-      </w:r>
-      <w:proofErr w:type="spellStart"/>
+        <w:t>Year of art was made</w:t>
+      </w:r>
+      <w:r>
+        <w:rPr>
+          <w:rFonts w:cstheme="minorHAnsi"/>
+          <w:sz w:val="28"/>
+          <w:szCs w:val="28"/>
+        </w:rPr>
+        <w:t xml:space="preserve"> : &lt;</w:t>
+      </w:r>
       <w:r>
         <w:rPr>
           <w:rFonts w:cstheme="minorHAnsi"/>
@@ -4165,7 +3672,6 @@
         </w:rPr>
         <w:t>Year_of_Made</w:t>
       </w:r>
-      <w:proofErr w:type="spellEnd"/>
       <w:r>
         <w:rPr>
           <w:rFonts w:cstheme="minorHAnsi"/>
@@ -4223,33 +3729,15 @@
           <w:sz w:val="28"/>
           <w:szCs w:val="28"/>
         </w:rPr>
-        <w:t xml:space="preserve">Price of </w:t>
-      </w:r>
-      <w:proofErr w:type="gramStart"/>
-      <w:r>
-        <w:rPr>
-          <w:rFonts w:cstheme="minorHAnsi"/>
-          <w:sz w:val="28"/>
-          <w:szCs w:val="28"/>
-        </w:rPr>
-        <w:t>artwork</w:t>
-      </w:r>
-      <w:r>
-        <w:rPr>
-          <w:rFonts w:cstheme="minorHAnsi"/>
-          <w:sz w:val="28"/>
-          <w:szCs w:val="28"/>
-        </w:rPr>
-        <w:t xml:space="preserve"> :</w:t>
-      </w:r>
-      <w:proofErr w:type="gramEnd"/>
-      <w:r>
-        <w:rPr>
-          <w:rFonts w:cstheme="minorHAnsi"/>
-          <w:sz w:val="28"/>
-          <w:szCs w:val="28"/>
-        </w:rPr>
-        <w:t xml:space="preserve"> &lt;</w:t>
+        <w:t>Price of artwork</w:t>
+      </w:r>
+      <w:r>
+        <w:rPr>
+          <w:rFonts w:cstheme="minorHAnsi"/>
+          <w:sz w:val="28"/>
+          <w:szCs w:val="28"/>
+        </w:rPr>
+        <w:t xml:space="preserve"> : &lt;</w:t>
       </w:r>
       <w:r>
         <w:rPr>
@@ -4316,43 +3804,7 @@
           <w:sz w:val="28"/>
           <w:szCs w:val="28"/>
         </w:rPr>
-        <w:t xml:space="preserve">Artist </w:t>
-      </w:r>
-      <w:proofErr w:type="gramStart"/>
-      <w:r>
-        <w:rPr>
-          <w:rFonts w:cstheme="minorHAnsi"/>
-          <w:sz w:val="28"/>
-          <w:szCs w:val="28"/>
-        </w:rPr>
-        <w:t>name :</w:t>
-      </w:r>
-      <w:proofErr w:type="gramEnd"/>
-      <w:r>
-        <w:rPr>
-          <w:rFonts w:cstheme="minorHAnsi"/>
-          <w:sz w:val="28"/>
-          <w:szCs w:val="28"/>
-        </w:rPr>
-        <w:t xml:space="preserve"> &lt;Name&gt; (</w:t>
-      </w:r>
-      <w:proofErr w:type="spellStart"/>
-      <w:r>
-        <w:rPr>
-          <w:rFonts w:cstheme="minorHAnsi"/>
-          <w:sz w:val="28"/>
-          <w:szCs w:val="28"/>
-        </w:rPr>
-        <w:t>Forgien</w:t>
-      </w:r>
-      <w:proofErr w:type="spellEnd"/>
-      <w:r>
-        <w:rPr>
-          <w:rFonts w:cstheme="minorHAnsi"/>
-          <w:sz w:val="28"/>
-          <w:szCs w:val="28"/>
-        </w:rPr>
-        <w:t xml:space="preserve"> key from ‘Artists’ table)</w:t>
+        <w:t>Artist name : &lt;Name&gt; (Forgien key from ‘Artists’ table)</w:t>
       </w:r>
     </w:p>
     <w:p>
@@ -4378,43 +3830,7 @@
           <w:sz w:val="28"/>
           <w:szCs w:val="28"/>
         </w:rPr>
-        <w:t xml:space="preserve">                                   Customer </w:t>
-      </w:r>
-      <w:proofErr w:type="gramStart"/>
-      <w:r>
-        <w:rPr>
-          <w:rFonts w:cstheme="minorHAnsi"/>
-          <w:sz w:val="28"/>
-          <w:szCs w:val="28"/>
-        </w:rPr>
-        <w:t>id :</w:t>
-      </w:r>
-      <w:proofErr w:type="gramEnd"/>
-      <w:r>
-        <w:rPr>
-          <w:rFonts w:cstheme="minorHAnsi"/>
-          <w:sz w:val="28"/>
-          <w:szCs w:val="28"/>
-        </w:rPr>
-        <w:t xml:space="preserve"> &lt;ID&gt; (</w:t>
-      </w:r>
-      <w:proofErr w:type="spellStart"/>
-      <w:r>
-        <w:rPr>
-          <w:rFonts w:cstheme="minorHAnsi"/>
-          <w:sz w:val="28"/>
-          <w:szCs w:val="28"/>
-        </w:rPr>
-        <w:t>Forgien</w:t>
-      </w:r>
-      <w:proofErr w:type="spellEnd"/>
-      <w:r>
-        <w:rPr>
-          <w:rFonts w:cstheme="minorHAnsi"/>
-          <w:sz w:val="28"/>
-          <w:szCs w:val="28"/>
-        </w:rPr>
-        <w:t xml:space="preserve"> key from ‘Customer’ table)</w:t>
+        <w:t xml:space="preserve">                                   Customer id : &lt;ID&gt; (Forgien key from ‘Customer’ table)</w:t>
       </w:r>
     </w:p>
     <w:p>
@@ -4497,43 +3913,7 @@
           <w:sz w:val="28"/>
           <w:szCs w:val="28"/>
         </w:rPr>
-        <w:t xml:space="preserve">Transaction </w:t>
-      </w:r>
-      <w:proofErr w:type="gramStart"/>
-      <w:r>
-        <w:rPr>
-          <w:rFonts w:cstheme="minorHAnsi"/>
-          <w:sz w:val="28"/>
-          <w:szCs w:val="28"/>
-        </w:rPr>
-        <w:t>id :</w:t>
-      </w:r>
-      <w:proofErr w:type="gramEnd"/>
-      <w:r>
-        <w:rPr>
-          <w:rFonts w:cstheme="minorHAnsi"/>
-          <w:sz w:val="28"/>
-          <w:szCs w:val="28"/>
-        </w:rPr>
-        <w:t xml:space="preserve"> &lt;</w:t>
-      </w:r>
-      <w:proofErr w:type="spellStart"/>
-      <w:r>
-        <w:rPr>
-          <w:rFonts w:cstheme="minorHAnsi"/>
-          <w:sz w:val="28"/>
-          <w:szCs w:val="28"/>
-        </w:rPr>
-        <w:t>Txn_ID</w:t>
-      </w:r>
-      <w:proofErr w:type="spellEnd"/>
-      <w:r>
-        <w:rPr>
-          <w:rFonts w:cstheme="minorHAnsi"/>
-          <w:sz w:val="28"/>
-          <w:szCs w:val="28"/>
-        </w:rPr>
-        <w:t>&gt;</w:t>
+        <w:t>Transaction id : &lt;Txn_ID&gt;</w:t>
       </w:r>
     </w:p>
     <w:p>
@@ -4766,7 +4146,6 @@
         </w:rPr>
         <w:t xml:space="preserve"> </w:t>
       </w:r>
-      <w:proofErr w:type="gramStart"/>
       <w:r>
         <w:rPr>
           <w:rFonts w:cstheme="minorHAnsi"/>
@@ -4783,7 +4162,6 @@
         </w:rPr>
         <w:t>:</w:t>
       </w:r>
-      <w:proofErr w:type="gramEnd"/>
       <w:r>
         <w:rPr>
           <w:rFonts w:cstheme="minorHAnsi"/>
@@ -4873,25 +4251,7 @@
           <w:sz w:val="28"/>
           <w:szCs w:val="28"/>
         </w:rPr>
-        <w:t xml:space="preserve"> </w:t>
-      </w:r>
-      <w:proofErr w:type="gramStart"/>
-      <w:r>
-        <w:rPr>
-          <w:rFonts w:cstheme="minorHAnsi"/>
-          <w:sz w:val="28"/>
-          <w:szCs w:val="28"/>
-        </w:rPr>
-        <w:t>address :</w:t>
-      </w:r>
-      <w:proofErr w:type="gramEnd"/>
-      <w:r>
-        <w:rPr>
-          <w:rFonts w:cstheme="minorHAnsi"/>
-          <w:sz w:val="28"/>
-          <w:szCs w:val="28"/>
-        </w:rPr>
-        <w:t xml:space="preserve"> &lt;</w:t>
+        <w:t xml:space="preserve"> address : &lt;</w:t>
       </w:r>
       <w:r>
         <w:rPr>
@@ -4989,35 +4349,16 @@
           <w:sz w:val="28"/>
           <w:szCs w:val="28"/>
         </w:rPr>
-        <w:t xml:space="preserve">tyle of </w:t>
-      </w:r>
-      <w:proofErr w:type="gramStart"/>
-      <w:r>
-        <w:rPr>
-          <w:rFonts w:cstheme="minorHAnsi"/>
-          <w:sz w:val="28"/>
-          <w:szCs w:val="28"/>
-        </w:rPr>
-        <w:t xml:space="preserve">art </w:t>
-      </w:r>
-      <w:r>
-        <w:rPr>
-          <w:rFonts w:cstheme="minorHAnsi"/>
-          <w:sz w:val="28"/>
-          <w:szCs w:val="28"/>
-        </w:rPr>
-        <w:t>:</w:t>
-      </w:r>
-      <w:proofErr w:type="gramEnd"/>
-      <w:r>
-        <w:rPr>
-          <w:rFonts w:cstheme="minorHAnsi"/>
-          <w:sz w:val="28"/>
-          <w:szCs w:val="28"/>
-        </w:rPr>
-        <w:t xml:space="preserve"> &lt;</w:t>
-      </w:r>
-      <w:proofErr w:type="spellStart"/>
+        <w:t xml:space="preserve">tyle of art </w:t>
+      </w:r>
+      <w:r>
+        <w:rPr>
+          <w:rFonts w:cstheme="minorHAnsi"/>
+          <w:sz w:val="28"/>
+          <w:szCs w:val="28"/>
+        </w:rPr>
+        <w:t>: &lt;</w:t>
+      </w:r>
       <w:r>
         <w:rPr>
           <w:rFonts w:cstheme="minorHAnsi"/>
@@ -5036,7 +4377,6 @@
         </w:rPr>
         <w:t>tyle_of_Art</w:t>
       </w:r>
-      <w:proofErr w:type="spellEnd"/>
       <w:r>
         <w:rPr>
           <w:rFonts w:cstheme="minorHAnsi"/>
@@ -5207,27 +4547,8 @@
           <w:szCs w:val="28"/>
         </w:rPr>
         <w:tab/>
-        <w:t xml:space="preserve">Customer </w:t>
-      </w:r>
-      <w:proofErr w:type="gramStart"/>
-      <w:r>
-        <w:rPr>
-          <w:rFonts w:cstheme="minorHAnsi"/>
-          <w:sz w:val="28"/>
-          <w:szCs w:val="28"/>
-        </w:rPr>
-        <w:t>name :</w:t>
-      </w:r>
-      <w:proofErr w:type="gramEnd"/>
-      <w:r>
-        <w:rPr>
-          <w:rFonts w:cstheme="minorHAnsi"/>
-          <w:sz w:val="28"/>
-          <w:szCs w:val="28"/>
-        </w:rPr>
-        <w:t xml:space="preserve"> &lt;</w:t>
-      </w:r>
-      <w:proofErr w:type="spellStart"/>
+        <w:t>Customer name : &lt;</w:t>
+      </w:r>
       <w:r>
         <w:rPr>
           <w:rFonts w:cstheme="minorHAnsi"/>
@@ -5258,16 +4579,7 @@
           <w:sz w:val="28"/>
           <w:szCs w:val="28"/>
         </w:rPr>
-        <w:t>ame</w:t>
-      </w:r>
-      <w:proofErr w:type="spellEnd"/>
-      <w:r>
-        <w:rPr>
-          <w:rFonts w:cstheme="minorHAnsi"/>
-          <w:sz w:val="28"/>
-          <w:szCs w:val="28"/>
-        </w:rPr>
-        <w:t>&gt;</w:t>
+        <w:t>ame&gt;</w:t>
       </w:r>
     </w:p>
     <w:p>
@@ -5318,27 +4630,8 @@
           <w:szCs w:val="28"/>
         </w:rPr>
         <w:tab/>
-        <w:t xml:space="preserve">Customer </w:t>
-      </w:r>
-      <w:proofErr w:type="gramStart"/>
-      <w:r>
-        <w:rPr>
-          <w:rFonts w:cstheme="minorHAnsi"/>
-          <w:sz w:val="28"/>
-          <w:szCs w:val="28"/>
-        </w:rPr>
-        <w:t>address :</w:t>
-      </w:r>
-      <w:proofErr w:type="gramEnd"/>
-      <w:r>
-        <w:rPr>
-          <w:rFonts w:cstheme="minorHAnsi"/>
-          <w:sz w:val="28"/>
-          <w:szCs w:val="28"/>
-        </w:rPr>
-        <w:t xml:space="preserve"> &lt;</w:t>
-      </w:r>
-      <w:proofErr w:type="spellStart"/>
+        <w:t>Customer address : &lt;</w:t>
+      </w:r>
       <w:r>
         <w:rPr>
           <w:rFonts w:cstheme="minorHAnsi"/>
@@ -5363,7 +4656,6 @@
         </w:rPr>
         <w:t>ress</w:t>
       </w:r>
-      <w:proofErr w:type="spellEnd"/>
       <w:r>
         <w:rPr>
           <w:rFonts w:cstheme="minorHAnsi"/>
@@ -5405,43 +4697,7 @@
           <w:szCs w:val="28"/>
         </w:rPr>
         <w:tab/>
-        <w:t xml:space="preserve">Amount spent in </w:t>
-      </w:r>
-      <w:proofErr w:type="gramStart"/>
-      <w:r>
-        <w:rPr>
-          <w:rFonts w:cstheme="minorHAnsi"/>
-          <w:sz w:val="28"/>
-          <w:szCs w:val="28"/>
-        </w:rPr>
-        <w:t>gallery :</w:t>
-      </w:r>
-      <w:proofErr w:type="gramEnd"/>
-      <w:r>
-        <w:rPr>
-          <w:rFonts w:cstheme="minorHAnsi"/>
-          <w:sz w:val="28"/>
-          <w:szCs w:val="28"/>
-        </w:rPr>
-        <w:t xml:space="preserve"> &lt;</w:t>
-      </w:r>
-      <w:proofErr w:type="spellStart"/>
-      <w:r>
-        <w:rPr>
-          <w:rFonts w:cstheme="minorHAnsi"/>
-          <w:sz w:val="28"/>
-          <w:szCs w:val="28"/>
-        </w:rPr>
-        <w:t>Total_Spent</w:t>
-      </w:r>
-      <w:proofErr w:type="spellEnd"/>
-      <w:r>
-        <w:rPr>
-          <w:rFonts w:cstheme="minorHAnsi"/>
-          <w:sz w:val="28"/>
-          <w:szCs w:val="28"/>
-        </w:rPr>
-        <w:t>&gt;</w:t>
+        <w:t>Amount spent in gallery : &lt;Total_Spent&gt;</w:t>
       </w:r>
     </w:p>
     <w:p>
@@ -5568,27 +4824,8 @@
           <w:sz w:val="28"/>
           <w:szCs w:val="28"/>
         </w:rPr>
-        <w:t xml:space="preserve">Group </w:t>
-      </w:r>
-      <w:proofErr w:type="gramStart"/>
-      <w:r>
-        <w:rPr>
-          <w:rFonts w:cstheme="minorHAnsi"/>
-          <w:sz w:val="28"/>
-          <w:szCs w:val="28"/>
-        </w:rPr>
-        <w:t>name :</w:t>
-      </w:r>
-      <w:proofErr w:type="gramEnd"/>
-      <w:r>
-        <w:rPr>
-          <w:rFonts w:cstheme="minorHAnsi"/>
-          <w:sz w:val="28"/>
-          <w:szCs w:val="28"/>
-        </w:rPr>
-        <w:t xml:space="preserve"> &lt;</w:t>
-      </w:r>
-      <w:proofErr w:type="spellStart"/>
+        <w:t>Group name : &lt;</w:t>
+      </w:r>
       <w:r>
         <w:rPr>
           <w:rFonts w:cstheme="minorHAnsi"/>
@@ -5598,7 +4835,6 @@
         </w:rPr>
         <w:t>G_Name</w:t>
       </w:r>
-      <w:proofErr w:type="spellEnd"/>
       <w:r>
         <w:rPr>
           <w:rFonts w:cstheme="minorHAnsi"/>
@@ -5739,25 +4975,7 @@
           <w:sz w:val="28"/>
           <w:szCs w:val="28"/>
         </w:rPr>
-        <w:t xml:space="preserve">Artist </w:t>
-      </w:r>
-      <w:proofErr w:type="gramStart"/>
-      <w:r>
-        <w:rPr>
-          <w:rFonts w:cstheme="minorHAnsi"/>
-          <w:sz w:val="28"/>
-          <w:szCs w:val="28"/>
-        </w:rPr>
-        <w:t>name :</w:t>
-      </w:r>
-      <w:proofErr w:type="gramEnd"/>
-      <w:r>
-        <w:rPr>
-          <w:rFonts w:cstheme="minorHAnsi"/>
-          <w:sz w:val="28"/>
-          <w:szCs w:val="28"/>
-        </w:rPr>
-        <w:t xml:space="preserve"> </w:t>
+        <w:t xml:space="preserve">Artist name : </w:t>
       </w:r>
       <w:r>
         <w:rPr>
@@ -5824,25 +5042,7 @@
           <w:sz w:val="28"/>
           <w:szCs w:val="28"/>
         </w:rPr>
-        <w:t xml:space="preserve">Customer </w:t>
-      </w:r>
-      <w:proofErr w:type="gramStart"/>
-      <w:r>
-        <w:rPr>
-          <w:rFonts w:cstheme="minorHAnsi"/>
-          <w:sz w:val="28"/>
-          <w:szCs w:val="28"/>
-        </w:rPr>
-        <w:t>id :</w:t>
-      </w:r>
-      <w:proofErr w:type="gramEnd"/>
-      <w:r>
-        <w:rPr>
-          <w:rFonts w:cstheme="minorHAnsi"/>
-          <w:sz w:val="28"/>
-          <w:szCs w:val="28"/>
-        </w:rPr>
-        <w:t xml:space="preserve"> &lt;</w:t>
+        <w:t>Customer id : &lt;</w:t>
       </w:r>
       <w:r>
         <w:rPr>
@@ -5875,25 +5075,7 @@
           <w:sz w:val="28"/>
           <w:szCs w:val="28"/>
         </w:rPr>
-        <w:t>(</w:t>
-      </w:r>
-      <w:proofErr w:type="spellStart"/>
-      <w:r>
-        <w:rPr>
-          <w:rFonts w:cstheme="minorHAnsi"/>
-          <w:sz w:val="28"/>
-          <w:szCs w:val="28"/>
-        </w:rPr>
-        <w:t>Forgien</w:t>
-      </w:r>
-      <w:proofErr w:type="spellEnd"/>
-      <w:r>
-        <w:rPr>
-          <w:rFonts w:cstheme="minorHAnsi"/>
-          <w:sz w:val="28"/>
-          <w:szCs w:val="28"/>
-        </w:rPr>
-        <w:t xml:space="preserve"> key from ‘Customer’ table)</w:t>
+        <w:t>(Forgien key from ‘Customer’ table)</w:t>
       </w:r>
     </w:p>
     <w:p>
@@ -6034,25 +5216,7 @@
           <w:sz w:val="28"/>
           <w:szCs w:val="28"/>
         </w:rPr>
-        <w:t xml:space="preserve">      Group </w:t>
-      </w:r>
-      <w:proofErr w:type="gramStart"/>
-      <w:r>
-        <w:rPr>
-          <w:rFonts w:cstheme="minorHAnsi"/>
-          <w:sz w:val="28"/>
-          <w:szCs w:val="28"/>
-        </w:rPr>
-        <w:t>name :</w:t>
-      </w:r>
-      <w:proofErr w:type="gramEnd"/>
-      <w:r>
-        <w:rPr>
-          <w:rFonts w:cstheme="minorHAnsi"/>
-          <w:sz w:val="28"/>
-          <w:szCs w:val="28"/>
-        </w:rPr>
-        <w:t xml:space="preserve"> </w:t>
+        <w:t xml:space="preserve">      Group name : </w:t>
       </w:r>
       <w:r>
         <w:rPr>
@@ -6062,7 +5226,6 @@
         </w:rPr>
         <w:t>&lt;</w:t>
       </w:r>
-      <w:proofErr w:type="spellStart"/>
       <w:r>
         <w:rPr>
           <w:rFonts w:cstheme="minorHAnsi"/>
@@ -6072,7 +5235,6 @@
         </w:rPr>
         <w:t>G_name</w:t>
       </w:r>
-      <w:proofErr w:type="spellEnd"/>
       <w:r>
         <w:rPr>
           <w:rFonts w:cstheme="minorHAnsi"/>
@@ -6113,25 +5275,7 @@
           <w:sz w:val="28"/>
           <w:szCs w:val="28"/>
         </w:rPr>
-        <w:t xml:space="preserve">      Customer </w:t>
-      </w:r>
-      <w:proofErr w:type="gramStart"/>
-      <w:r>
-        <w:rPr>
-          <w:rFonts w:cstheme="minorHAnsi"/>
-          <w:sz w:val="28"/>
-          <w:szCs w:val="28"/>
-        </w:rPr>
-        <w:t>id :</w:t>
-      </w:r>
-      <w:proofErr w:type="gramEnd"/>
-      <w:r>
-        <w:rPr>
-          <w:rFonts w:cstheme="minorHAnsi"/>
-          <w:sz w:val="28"/>
-          <w:szCs w:val="28"/>
-        </w:rPr>
-        <w:t xml:space="preserve"> &lt;</w:t>
+        <w:t xml:space="preserve">      Customer id : &lt;</w:t>
       </w:r>
       <w:r>
         <w:rPr>
@@ -6148,25 +5292,7 @@
           <w:sz w:val="28"/>
           <w:szCs w:val="28"/>
         </w:rPr>
-        <w:t>&gt; (</w:t>
-      </w:r>
-      <w:proofErr w:type="spellStart"/>
-      <w:r>
-        <w:rPr>
-          <w:rFonts w:cstheme="minorHAnsi"/>
-          <w:sz w:val="28"/>
-          <w:szCs w:val="28"/>
-        </w:rPr>
-        <w:t>Forgien</w:t>
-      </w:r>
-      <w:proofErr w:type="spellEnd"/>
-      <w:r>
-        <w:rPr>
-          <w:rFonts w:cstheme="minorHAnsi"/>
-          <w:sz w:val="28"/>
-          <w:szCs w:val="28"/>
-        </w:rPr>
-        <w:t xml:space="preserve"> key from ‘Customer’ table)</w:t>
+        <w:t>&gt; (Forgien key from ‘Customer’ table)</w:t>
       </w:r>
       <w:r>
         <w:rPr>
@@ -6286,7 +5412,6 @@
         </w:rPr>
         <w:t>Group id :&lt;</w:t>
       </w:r>
-      <w:proofErr w:type="spellStart"/>
       <w:r>
         <w:rPr>
           <w:rFonts w:cstheme="minorHAnsi"/>
@@ -6305,32 +5430,13 @@
         </w:rPr>
         <w:t>_name</w:t>
       </w:r>
-      <w:proofErr w:type="spellEnd"/>
-      <w:r>
-        <w:rPr>
-          <w:rFonts w:cstheme="minorHAnsi"/>
-          <w:sz w:val="28"/>
-          <w:szCs w:val="28"/>
-        </w:rPr>
-        <w:t>&gt; (</w:t>
-      </w:r>
-      <w:proofErr w:type="spellStart"/>
-      <w:r>
-        <w:rPr>
-          <w:rFonts w:cstheme="minorHAnsi"/>
-          <w:sz w:val="28"/>
-          <w:szCs w:val="28"/>
-        </w:rPr>
-        <w:t>Forgien</w:t>
-      </w:r>
-      <w:proofErr w:type="spellEnd"/>
-      <w:r>
-        <w:rPr>
-          <w:rFonts w:cstheme="minorHAnsi"/>
-          <w:sz w:val="28"/>
-          <w:szCs w:val="28"/>
-        </w:rPr>
-        <w:t xml:space="preserve"> key from ‘Group’ table)</w:t>
+      <w:r>
+        <w:rPr>
+          <w:rFonts w:cstheme="minorHAnsi"/>
+          <w:sz w:val="28"/>
+          <w:szCs w:val="28"/>
+        </w:rPr>
+        <w:t>&gt; (Forgien key from ‘Group’ table)</w:t>
       </w:r>
     </w:p>
     <w:p>
@@ -6372,25 +5478,7 @@
           <w:sz w:val="28"/>
           <w:szCs w:val="28"/>
         </w:rPr>
-        <w:t xml:space="preserve">Artwork </w:t>
-      </w:r>
-      <w:proofErr w:type="gramStart"/>
-      <w:r>
-        <w:rPr>
-          <w:rFonts w:cstheme="minorHAnsi"/>
-          <w:sz w:val="28"/>
-          <w:szCs w:val="28"/>
-        </w:rPr>
-        <w:t>title :</w:t>
-      </w:r>
-      <w:proofErr w:type="gramEnd"/>
-      <w:r>
-        <w:rPr>
-          <w:rFonts w:cstheme="minorHAnsi"/>
-          <w:sz w:val="28"/>
-          <w:szCs w:val="28"/>
-        </w:rPr>
-        <w:t xml:space="preserve"> &lt;</w:t>
+        <w:t>Artwork title : &lt;</w:t>
       </w:r>
       <w:r>
         <w:rPr>
@@ -6407,25 +5495,7 @@
           <w:sz w:val="28"/>
           <w:szCs w:val="28"/>
         </w:rPr>
-        <w:t>&gt; (</w:t>
-      </w:r>
-      <w:proofErr w:type="spellStart"/>
-      <w:r>
-        <w:rPr>
-          <w:rFonts w:cstheme="minorHAnsi"/>
-          <w:sz w:val="28"/>
-          <w:szCs w:val="28"/>
-        </w:rPr>
-        <w:t>Forgien</w:t>
-      </w:r>
-      <w:proofErr w:type="spellEnd"/>
-      <w:r>
-        <w:rPr>
-          <w:rFonts w:cstheme="minorHAnsi"/>
-          <w:sz w:val="28"/>
-          <w:szCs w:val="28"/>
-        </w:rPr>
-        <w:t xml:space="preserve"> key from ‘Artworks’ table)</w:t>
+        <w:t>&gt; (Forgien key from ‘Artworks’ table)</w:t>
       </w:r>
     </w:p>
     <w:p>
@@ -6613,71 +5683,27 @@
           <w:sz w:val="28"/>
           <w:szCs w:val="28"/>
         </w:rPr>
-        <w:t xml:space="preserve">ype, </w:t>
-      </w:r>
-      <w:proofErr w:type="spellStart"/>
-      <w:r>
-        <w:rPr>
-          <w:rFonts w:eastAsia="Microsoft JhengHei Light" w:cstheme="minorHAnsi"/>
-          <w:b/>
-          <w:bCs/>
-          <w:sz w:val="28"/>
-          <w:szCs w:val="28"/>
-        </w:rPr>
-        <w:t>Year_of_Made</w:t>
-      </w:r>
-      <w:proofErr w:type="spellEnd"/>
-      <w:r>
-        <w:rPr>
-          <w:rFonts w:eastAsia="Microsoft JhengHei Light" w:cstheme="minorHAnsi"/>
-          <w:b/>
-          <w:bCs/>
-          <w:sz w:val="28"/>
-          <w:szCs w:val="28"/>
-        </w:rPr>
-        <w:t>,</w:t>
-      </w:r>
-      <w:r>
-        <w:rPr>
-          <w:rFonts w:cstheme="minorHAnsi"/>
-          <w:b/>
-          <w:bCs/>
-          <w:sz w:val="28"/>
-          <w:szCs w:val="28"/>
-        </w:rPr>
-        <w:t xml:space="preserve"> </w:t>
-      </w:r>
-      <w:proofErr w:type="gramStart"/>
-      <w:r>
-        <w:rPr>
-          <w:rFonts w:cstheme="minorHAnsi"/>
-          <w:b/>
-          <w:bCs/>
-          <w:sz w:val="28"/>
-          <w:szCs w:val="28"/>
-        </w:rPr>
-        <w:t>Price</w:t>
-      </w:r>
-      <w:r>
-        <w:rPr>
-          <w:rFonts w:eastAsia="Microsoft JhengHei Light" w:cstheme="minorHAnsi"/>
-          <w:b/>
-          <w:bCs/>
-          <w:sz w:val="28"/>
-          <w:szCs w:val="28"/>
-        </w:rPr>
-        <w:t xml:space="preserve"> ,</w:t>
-      </w:r>
-      <w:proofErr w:type="gramEnd"/>
-      <w:r>
-        <w:rPr>
-          <w:rFonts w:eastAsia="Microsoft JhengHei Light" w:cstheme="minorHAnsi"/>
-          <w:b/>
-          <w:bCs/>
-          <w:sz w:val="28"/>
-          <w:szCs w:val="28"/>
-        </w:rPr>
-        <w:t xml:space="preserve"> </w:t>
+        <w:t>ype, Year_of_Made,</w:t>
+      </w:r>
+      <w:r>
+        <w:rPr>
+          <w:rFonts w:cstheme="minorHAnsi"/>
+          <w:b/>
+          <w:bCs/>
+          <w:sz w:val="28"/>
+          <w:szCs w:val="28"/>
+        </w:rPr>
+        <w:t xml:space="preserve"> Price</w:t>
+      </w:r>
+      <w:r>
+        <w:rPr>
+          <w:rFonts w:eastAsia="Microsoft JhengHei Light" w:cstheme="minorHAnsi"/>
+          <w:b/>
+          <w:bCs/>
+          <w:sz w:val="28"/>
+          <w:szCs w:val="28"/>
+        </w:rPr>
+        <w:t xml:space="preserve"> , </w:t>
       </w:r>
       <w:r>
         <w:rPr>
@@ -6697,29 +5723,7 @@
           <w:sz w:val="28"/>
           <w:szCs w:val="28"/>
         </w:rPr>
-        <w:t xml:space="preserve">, ID, Date, </w:t>
-      </w:r>
-      <w:proofErr w:type="spellStart"/>
-      <w:r>
-        <w:rPr>
-          <w:rFonts w:eastAsia="Microsoft JhengHei Light" w:cstheme="minorHAnsi"/>
-          <w:b/>
-          <w:bCs/>
-          <w:sz w:val="28"/>
-          <w:szCs w:val="28"/>
-        </w:rPr>
-        <w:t>Txn_ID</w:t>
-      </w:r>
-      <w:proofErr w:type="spellEnd"/>
-      <w:r>
-        <w:rPr>
-          <w:rFonts w:eastAsia="Microsoft JhengHei Light" w:cstheme="minorHAnsi"/>
-          <w:b/>
-          <w:bCs/>
-          <w:sz w:val="28"/>
-          <w:szCs w:val="28"/>
-        </w:rPr>
-        <w:t>}</w:t>
+        <w:t>, ID, Date, Txn_ID}</w:t>
       </w:r>
     </w:p>
     <w:p>
@@ -6765,43 +5769,7 @@
           <w:szCs w:val="28"/>
         </w:rPr>
         <w:tab/>
-        <w:t xml:space="preserve">Title-&gt; {Type, </w:t>
-      </w:r>
-      <w:proofErr w:type="spellStart"/>
-      <w:r>
-        <w:rPr>
-          <w:rFonts w:eastAsia="Microsoft JhengHei Light" w:cstheme="minorHAnsi"/>
-          <w:sz w:val="28"/>
-          <w:szCs w:val="28"/>
-        </w:rPr>
-        <w:t>Year_of_Made</w:t>
-      </w:r>
-      <w:proofErr w:type="spellEnd"/>
-      <w:r>
-        <w:rPr>
-          <w:rFonts w:eastAsia="Microsoft JhengHei Light" w:cstheme="minorHAnsi"/>
-          <w:sz w:val="28"/>
-          <w:szCs w:val="28"/>
-        </w:rPr>
-        <w:t xml:space="preserve">, Price, Name, ID, Date, </w:t>
-      </w:r>
-      <w:proofErr w:type="spellStart"/>
-      <w:r>
-        <w:rPr>
-          <w:rFonts w:eastAsia="Microsoft JhengHei Light" w:cstheme="minorHAnsi"/>
-          <w:sz w:val="28"/>
-          <w:szCs w:val="28"/>
-        </w:rPr>
-        <w:t>Txn_ID</w:t>
-      </w:r>
-      <w:proofErr w:type="spellEnd"/>
-      <w:r>
-        <w:rPr>
-          <w:rFonts w:eastAsia="Microsoft JhengHei Light" w:cstheme="minorHAnsi"/>
-          <w:sz w:val="28"/>
-          <w:szCs w:val="28"/>
-        </w:rPr>
-        <w:t>}</w:t>
+        <w:t>Title-&gt; {Type, Year_of_Made, Price, Name, ID, Date, Txn_ID}</w:t>
       </w:r>
     </w:p>
     <w:p>
@@ -6828,24 +5796,7 @@
           <w:szCs w:val="28"/>
         </w:rPr>
         <w:tab/>
-      </w:r>
-      <w:proofErr w:type="spellStart"/>
-      <w:r>
-        <w:rPr>
-          <w:rFonts w:eastAsia="Microsoft JhengHei Light" w:cstheme="minorHAnsi"/>
-          <w:sz w:val="28"/>
-          <w:szCs w:val="28"/>
-        </w:rPr>
-        <w:t>Txn_ID</w:t>
-      </w:r>
-      <w:proofErr w:type="spellEnd"/>
-      <w:r>
-        <w:rPr>
-          <w:rFonts w:eastAsia="Microsoft JhengHei Light" w:cstheme="minorHAnsi"/>
-          <w:sz w:val="28"/>
-          <w:szCs w:val="28"/>
-        </w:rPr>
-        <w:t>-&gt; {Date, ID}</w:t>
+        <w:t>Txn_ID-&gt; {Date, ID}</w:t>
       </w:r>
     </w:p>
     <w:p>
@@ -6889,25 +5840,7 @@
           <w:sz w:val="28"/>
           <w:szCs w:val="28"/>
         </w:rPr>
-        <w:t xml:space="preserve">Here no attributes are multi </w:t>
-      </w:r>
-      <w:proofErr w:type="gramStart"/>
-      <w:r>
-        <w:rPr>
-          <w:rFonts w:eastAsia="Microsoft JhengHei Light" w:cstheme="minorHAnsi"/>
-          <w:sz w:val="28"/>
-          <w:szCs w:val="28"/>
-        </w:rPr>
-        <w:t>valued .So</w:t>
-      </w:r>
-      <w:proofErr w:type="gramEnd"/>
-      <w:r>
-        <w:rPr>
-          <w:rFonts w:eastAsia="Microsoft JhengHei Light" w:cstheme="minorHAnsi"/>
-          <w:sz w:val="28"/>
-          <w:szCs w:val="28"/>
-        </w:rPr>
-        <w:t xml:space="preserve">, table is in </w:t>
+        <w:t xml:space="preserve">Here no attributes are multi valued .So, table is in </w:t>
       </w:r>
       <w:r>
         <w:rPr>
@@ -6943,79 +5876,176 @@
           <w:sz w:val="28"/>
           <w:szCs w:val="28"/>
         </w:rPr>
-        <w:t xml:space="preserve">Here Title is the candidate key and </w:t>
-      </w:r>
-      <w:proofErr w:type="spellStart"/>
-      <w:r>
-        <w:rPr>
-          <w:rFonts w:eastAsia="Microsoft JhengHei Light" w:cstheme="minorHAnsi"/>
-          <w:sz w:val="28"/>
-          <w:szCs w:val="28"/>
+        <w:t>Here Title is the candidate key and Txn_ID is non prime attribute ,so</w:t>
+      </w:r>
+      <w:r>
+        <w:rPr>
+          <w:rFonts w:eastAsia="Microsoft JhengHei Light" w:cstheme="minorHAnsi"/>
+          <w:sz w:val="28"/>
+          <w:szCs w:val="28"/>
+        </w:rPr>
+        <w:t xml:space="preserve"> </w:t>
+      </w:r>
+      <w:r>
+        <w:rPr>
+          <w:rFonts w:eastAsia="Microsoft JhengHei Light" w:cstheme="minorHAnsi"/>
+          <w:sz w:val="28"/>
+          <w:szCs w:val="28"/>
+        </w:rPr>
+        <w:t xml:space="preserve">there are no partial dependency present. So, table is in </w:t>
+      </w:r>
+      <w:r>
+        <w:rPr>
+          <w:rFonts w:eastAsia="Microsoft JhengHei Light" w:cstheme="minorHAnsi"/>
+          <w:b/>
+          <w:bCs/>
+          <w:sz w:val="28"/>
+          <w:szCs w:val="28"/>
+        </w:rPr>
+        <w:t>2NF</w:t>
+      </w:r>
+      <w:r>
+        <w:rPr>
+          <w:rFonts w:eastAsia="Microsoft JhengHei Light" w:cstheme="minorHAnsi"/>
+          <w:sz w:val="28"/>
+          <w:szCs w:val="28"/>
+        </w:rPr>
+        <w:t>.</w:t>
+      </w:r>
+    </w:p>
+    <w:p>
+      <w:pPr>
+        <w:ind w:left="1440"/>
+        <w:rPr>
+          <w:rFonts w:eastAsia="Microsoft JhengHei Light" w:cstheme="minorHAnsi"/>
+          <w:sz w:val="28"/>
+          <w:szCs w:val="28"/>
+        </w:rPr>
+      </w:pPr>
+      <w:r>
+        <w:rPr>
+          <w:rFonts w:eastAsia="Microsoft JhengHei Light" w:cstheme="minorHAnsi"/>
+          <w:sz w:val="28"/>
+          <w:szCs w:val="28"/>
+        </w:rPr>
+        <w:t xml:space="preserve">Here Txn_ID is a non prime attribute and Date , ID is depend on that, so table is </w:t>
+      </w:r>
+      <w:r>
+        <w:rPr>
+          <w:rFonts w:eastAsia="Microsoft JhengHei Light" w:cstheme="minorHAnsi"/>
+          <w:b/>
+          <w:bCs/>
+          <w:sz w:val="28"/>
+          <w:szCs w:val="28"/>
+        </w:rPr>
+        <w:t>not</w:t>
+      </w:r>
+      <w:r>
+        <w:rPr>
+          <w:rFonts w:eastAsia="Microsoft JhengHei Light" w:cstheme="minorHAnsi"/>
+          <w:sz w:val="28"/>
+          <w:szCs w:val="28"/>
+        </w:rPr>
+        <w:t xml:space="preserve"> in </w:t>
+      </w:r>
+      <w:r>
+        <w:rPr>
+          <w:rFonts w:eastAsia="Microsoft JhengHei Light" w:cstheme="minorHAnsi"/>
+          <w:b/>
+          <w:bCs/>
+          <w:sz w:val="28"/>
+          <w:szCs w:val="28"/>
+        </w:rPr>
+        <w:t>3NF.</w:t>
+      </w:r>
+    </w:p>
+    <w:p>
+      <w:pPr>
+        <w:ind w:left="1440"/>
+        <w:rPr>
+          <w:rFonts w:eastAsia="Microsoft JhengHei Light" w:cstheme="minorHAnsi"/>
+          <w:sz w:val="28"/>
+          <w:szCs w:val="28"/>
+        </w:rPr>
+      </w:pPr>
+      <w:r>
+        <w:rPr>
+          <w:rFonts w:eastAsia="Microsoft JhengHei Light" w:cstheme="minorHAnsi"/>
+          <w:sz w:val="28"/>
+          <w:szCs w:val="28"/>
+        </w:rPr>
+        <w:t>Now the decompose table will be Artworks{</w:t>
+      </w:r>
+      <w:r>
+        <w:rPr>
+          <w:rFonts w:eastAsia="Microsoft JhengHei Light" w:cstheme="minorHAnsi"/>
+          <w:sz w:val="28"/>
+          <w:szCs w:val="28"/>
+          <w:u w:val="single"/>
+        </w:rPr>
+        <w:t>Title</w:t>
+      </w:r>
+      <w:r>
+        <w:rPr>
+          <w:rFonts w:eastAsia="Microsoft JhengHei Light" w:cstheme="minorHAnsi"/>
+          <w:sz w:val="28"/>
+          <w:szCs w:val="28"/>
+        </w:rPr>
+        <w:t>,</w:t>
+      </w:r>
+      <w:r>
+        <w:rPr>
+          <w:rFonts w:eastAsia="Microsoft JhengHei Light" w:cstheme="minorHAnsi"/>
+          <w:sz w:val="28"/>
+          <w:szCs w:val="28"/>
+        </w:rPr>
+        <w:t xml:space="preserve"> Type, Year_of_Made, Price, Name,Txn_ID} And another table will be Transaction{ </w:t>
+      </w:r>
+      <w:r>
+        <w:rPr>
+          <w:rFonts w:eastAsia="Microsoft JhengHei Light" w:cstheme="minorHAnsi"/>
+          <w:sz w:val="28"/>
+          <w:szCs w:val="28"/>
+          <w:u w:val="single"/>
         </w:rPr>
         <w:t>Txn_ID</w:t>
       </w:r>
-      <w:proofErr w:type="spellEnd"/>
-      <w:r>
-        <w:rPr>
-          <w:rFonts w:eastAsia="Microsoft JhengHei Light" w:cstheme="minorHAnsi"/>
-          <w:sz w:val="28"/>
-          <w:szCs w:val="28"/>
-        </w:rPr>
-        <w:t xml:space="preserve"> is </w:t>
-      </w:r>
-      <w:proofErr w:type="spellStart"/>
-      <w:r>
-        <w:rPr>
-          <w:rFonts w:eastAsia="Microsoft JhengHei Light" w:cstheme="minorHAnsi"/>
-          <w:sz w:val="28"/>
-          <w:szCs w:val="28"/>
-        </w:rPr>
-        <w:t>non prime</w:t>
-      </w:r>
-      <w:proofErr w:type="spellEnd"/>
-      <w:r>
-        <w:rPr>
-          <w:rFonts w:eastAsia="Microsoft JhengHei Light" w:cstheme="minorHAnsi"/>
-          <w:sz w:val="28"/>
-          <w:szCs w:val="28"/>
-        </w:rPr>
-        <w:t xml:space="preserve"> </w:t>
-      </w:r>
-      <w:proofErr w:type="gramStart"/>
-      <w:r>
-        <w:rPr>
-          <w:rFonts w:eastAsia="Microsoft JhengHei Light" w:cstheme="minorHAnsi"/>
-          <w:sz w:val="28"/>
-          <w:szCs w:val="28"/>
-        </w:rPr>
-        <w:t>attribute ,so</w:t>
-      </w:r>
-      <w:proofErr w:type="gramEnd"/>
-      <w:r>
-        <w:rPr>
-          <w:rFonts w:eastAsia="Microsoft JhengHei Light" w:cstheme="minorHAnsi"/>
-          <w:sz w:val="28"/>
-          <w:szCs w:val="28"/>
-        </w:rPr>
-        <w:t xml:space="preserve"> </w:t>
-      </w:r>
-      <w:r>
-        <w:rPr>
-          <w:rFonts w:eastAsia="Microsoft JhengHei Light" w:cstheme="minorHAnsi"/>
-          <w:sz w:val="28"/>
-          <w:szCs w:val="28"/>
-        </w:rPr>
-        <w:t xml:space="preserve">there are no partial dependency present. So, table is in </w:t>
-      </w:r>
-      <w:r>
-        <w:rPr>
-          <w:rFonts w:eastAsia="Microsoft JhengHei Light" w:cstheme="minorHAnsi"/>
-          <w:b/>
-          <w:bCs/>
-          <w:sz w:val="28"/>
-          <w:szCs w:val="28"/>
-        </w:rPr>
-        <w:t>2NF</w:t>
+      <w:r>
+        <w:rPr>
+          <w:rFonts w:eastAsia="Microsoft JhengHei Light" w:cstheme="minorHAnsi"/>
+          <w:sz w:val="28"/>
+          <w:szCs w:val="28"/>
+        </w:rPr>
+        <w:t>, Date, ID}.</w:t>
+      </w:r>
+    </w:p>
+    <w:p>
+      <w:pPr>
+        <w:ind w:left="1440"/>
+        <w:rPr>
+          <w:rFonts w:eastAsia="Microsoft JhengHei Light" w:cstheme="minorHAnsi"/>
+          <w:sz w:val="28"/>
+          <w:szCs w:val="28"/>
+        </w:rPr>
+      </w:pPr>
+      <w:r>
+        <w:rPr>
+          <w:rFonts w:eastAsia="Microsoft JhengHei Light" w:cstheme="minorHAnsi"/>
+          <w:sz w:val="28"/>
+          <w:szCs w:val="28"/>
+        </w:rPr>
+        <w:lastRenderedPageBreak/>
+        <w:t xml:space="preserve">Now from the new table Artworks candidate key will remain same “Title” and Transaction table candidate key will be “Txn_ID”. Now both table Artworks and Transaction is in </w:t>
+      </w:r>
+      <w:r>
+        <w:rPr>
+          <w:rFonts w:eastAsia="Microsoft JhengHei Light" w:cstheme="minorHAnsi"/>
+          <w:b/>
+          <w:bCs/>
+          <w:sz w:val="28"/>
+          <w:szCs w:val="28"/>
+        </w:rPr>
+        <w:t>3NF</w:t>
       </w:r>
       <w:r>
         <w:rPr>
@@ -7041,89 +6071,43 @@
           <w:sz w:val="28"/>
           <w:szCs w:val="28"/>
         </w:rPr>
-        <w:t xml:space="preserve">Here </w:t>
-      </w:r>
-      <w:proofErr w:type="spellStart"/>
-      <w:r>
-        <w:rPr>
-          <w:rFonts w:eastAsia="Microsoft JhengHei Light" w:cstheme="minorHAnsi"/>
-          <w:sz w:val="28"/>
-          <w:szCs w:val="28"/>
-        </w:rPr>
-        <w:t>Txn_ID</w:t>
-      </w:r>
-      <w:proofErr w:type="spellEnd"/>
-      <w:r>
-        <w:rPr>
-          <w:rFonts w:eastAsia="Microsoft JhengHei Light" w:cstheme="minorHAnsi"/>
-          <w:sz w:val="28"/>
-          <w:szCs w:val="28"/>
-        </w:rPr>
-        <w:t xml:space="preserve"> is a </w:t>
-      </w:r>
-      <w:proofErr w:type="spellStart"/>
-      <w:r>
-        <w:rPr>
-          <w:rFonts w:eastAsia="Microsoft JhengHei Light" w:cstheme="minorHAnsi"/>
-          <w:sz w:val="28"/>
-          <w:szCs w:val="28"/>
-        </w:rPr>
-        <w:t>non prime</w:t>
-      </w:r>
-      <w:proofErr w:type="spellEnd"/>
-      <w:r>
-        <w:rPr>
-          <w:rFonts w:eastAsia="Microsoft JhengHei Light" w:cstheme="minorHAnsi"/>
-          <w:sz w:val="28"/>
-          <w:szCs w:val="28"/>
-        </w:rPr>
-        <w:t xml:space="preserve"> attribute and </w:t>
-      </w:r>
-      <w:proofErr w:type="gramStart"/>
-      <w:r>
-        <w:rPr>
-          <w:rFonts w:eastAsia="Microsoft JhengHei Light" w:cstheme="minorHAnsi"/>
-          <w:sz w:val="28"/>
-          <w:szCs w:val="28"/>
-        </w:rPr>
-        <w:t>Date ,</w:t>
-      </w:r>
-      <w:proofErr w:type="gramEnd"/>
-      <w:r>
-        <w:rPr>
-          <w:rFonts w:eastAsia="Microsoft JhengHei Light" w:cstheme="minorHAnsi"/>
-          <w:sz w:val="28"/>
-          <w:szCs w:val="28"/>
-        </w:rPr>
-        <w:t xml:space="preserve"> ID is depend on that, so table is </w:t>
-      </w:r>
-      <w:r>
-        <w:rPr>
-          <w:rFonts w:eastAsia="Microsoft JhengHei Light" w:cstheme="minorHAnsi"/>
-          <w:b/>
-          <w:bCs/>
-          <w:sz w:val="28"/>
-          <w:szCs w:val="28"/>
-        </w:rPr>
-        <w:t>not</w:t>
-      </w:r>
-      <w:r>
-        <w:rPr>
-          <w:rFonts w:eastAsia="Microsoft JhengHei Light" w:cstheme="minorHAnsi"/>
-          <w:sz w:val="28"/>
-          <w:szCs w:val="28"/>
-        </w:rPr>
-        <w:t xml:space="preserve"> in </w:t>
-      </w:r>
-      <w:r>
-        <w:rPr>
-          <w:rFonts w:eastAsia="Microsoft JhengHei Light" w:cstheme="minorHAnsi"/>
-          <w:b/>
-          <w:bCs/>
-          <w:sz w:val="28"/>
-          <w:szCs w:val="28"/>
-        </w:rPr>
-        <w:t>3NF.</w:t>
+        <w:t xml:space="preserve">In Artworks table Title is the candidate key so the table is in </w:t>
+      </w:r>
+      <w:r>
+        <w:rPr>
+          <w:rFonts w:eastAsia="Microsoft JhengHei Light" w:cstheme="minorHAnsi"/>
+          <w:b/>
+          <w:bCs/>
+          <w:sz w:val="28"/>
+          <w:szCs w:val="28"/>
+        </w:rPr>
+        <w:t>BCNF,</w:t>
+      </w:r>
+      <w:r>
+        <w:rPr>
+          <w:rFonts w:eastAsia="Microsoft JhengHei Light" w:cstheme="minorHAnsi"/>
+          <w:sz w:val="28"/>
+          <w:szCs w:val="28"/>
+        </w:rPr>
+        <w:t xml:space="preserve"> and in Transaction table candidate key is Txn_ID so, table is also in </w:t>
+      </w:r>
+      <w:r>
+        <w:rPr>
+          <w:rFonts w:eastAsia="Microsoft JhengHei Light" w:cstheme="minorHAnsi"/>
+          <w:b/>
+          <w:bCs/>
+          <w:sz w:val="28"/>
+          <w:szCs w:val="28"/>
+        </w:rPr>
+        <w:t>BCNF</w:t>
+      </w:r>
+      <w:r>
+        <w:rPr>
+          <w:rFonts w:eastAsia="Microsoft JhengHei Light" w:cstheme="minorHAnsi"/>
+          <w:sz w:val="28"/>
+          <w:szCs w:val="28"/>
+        </w:rPr>
+        <w:t>.</w:t>
       </w:r>
     </w:p>
     <w:p>
@@ -7135,241 +6119,6 @@
           <w:szCs w:val="28"/>
         </w:rPr>
       </w:pPr>
-      <w:r>
-        <w:rPr>
-          <w:rFonts w:eastAsia="Microsoft JhengHei Light" w:cstheme="minorHAnsi"/>
-          <w:sz w:val="28"/>
-          <w:szCs w:val="28"/>
-        </w:rPr>
-        <w:t xml:space="preserve">Now the decompose table will be </w:t>
-      </w:r>
-      <w:proofErr w:type="gramStart"/>
-      <w:r>
-        <w:rPr>
-          <w:rFonts w:eastAsia="Microsoft JhengHei Light" w:cstheme="minorHAnsi"/>
-          <w:sz w:val="28"/>
-          <w:szCs w:val="28"/>
-        </w:rPr>
-        <w:t>Artworks{</w:t>
-      </w:r>
-      <w:proofErr w:type="gramEnd"/>
-      <w:r>
-        <w:rPr>
-          <w:rFonts w:eastAsia="Microsoft JhengHei Light" w:cstheme="minorHAnsi"/>
-          <w:sz w:val="28"/>
-          <w:szCs w:val="28"/>
-          <w:u w:val="single"/>
-        </w:rPr>
-        <w:t>Title</w:t>
-      </w:r>
-      <w:r>
-        <w:rPr>
-          <w:rFonts w:eastAsia="Microsoft JhengHei Light" w:cstheme="minorHAnsi"/>
-          <w:sz w:val="28"/>
-          <w:szCs w:val="28"/>
-        </w:rPr>
-        <w:t>,</w:t>
-      </w:r>
-      <w:r>
-        <w:rPr>
-          <w:rFonts w:eastAsia="Microsoft JhengHei Light" w:cstheme="minorHAnsi"/>
-          <w:sz w:val="28"/>
-          <w:szCs w:val="28"/>
-        </w:rPr>
-        <w:t xml:space="preserve"> Type, </w:t>
-      </w:r>
-      <w:proofErr w:type="spellStart"/>
-      <w:r>
-        <w:rPr>
-          <w:rFonts w:eastAsia="Microsoft JhengHei Light" w:cstheme="minorHAnsi"/>
-          <w:sz w:val="28"/>
-          <w:szCs w:val="28"/>
-        </w:rPr>
-        <w:t>Year_of_Made</w:t>
-      </w:r>
-      <w:proofErr w:type="spellEnd"/>
-      <w:r>
-        <w:rPr>
-          <w:rFonts w:eastAsia="Microsoft JhengHei Light" w:cstheme="minorHAnsi"/>
-          <w:sz w:val="28"/>
-          <w:szCs w:val="28"/>
-        </w:rPr>
-        <w:t xml:space="preserve">, Price, </w:t>
-      </w:r>
-      <w:proofErr w:type="spellStart"/>
-      <w:r>
-        <w:rPr>
-          <w:rFonts w:eastAsia="Microsoft JhengHei Light" w:cstheme="minorHAnsi"/>
-          <w:sz w:val="28"/>
-          <w:szCs w:val="28"/>
-        </w:rPr>
-        <w:t>Name,Txn_ID</w:t>
-      </w:r>
-      <w:proofErr w:type="spellEnd"/>
-      <w:r>
-        <w:rPr>
-          <w:rFonts w:eastAsia="Microsoft JhengHei Light" w:cstheme="minorHAnsi"/>
-          <w:sz w:val="28"/>
-          <w:szCs w:val="28"/>
-        </w:rPr>
-        <w:t xml:space="preserve">} And another table will be Transaction{ </w:t>
-      </w:r>
-      <w:proofErr w:type="spellStart"/>
-      <w:r>
-        <w:rPr>
-          <w:rFonts w:eastAsia="Microsoft JhengHei Light" w:cstheme="minorHAnsi"/>
-          <w:sz w:val="28"/>
-          <w:szCs w:val="28"/>
-          <w:u w:val="single"/>
-        </w:rPr>
-        <w:t>Txn_ID</w:t>
-      </w:r>
-      <w:proofErr w:type="spellEnd"/>
-      <w:r>
-        <w:rPr>
-          <w:rFonts w:eastAsia="Microsoft JhengHei Light" w:cstheme="minorHAnsi"/>
-          <w:sz w:val="28"/>
-          <w:szCs w:val="28"/>
-        </w:rPr>
-        <w:t>, Date, ID}.</w:t>
-      </w:r>
-    </w:p>
-    <w:p>
-      <w:pPr>
-        <w:ind w:left="1440"/>
-        <w:rPr>
-          <w:rFonts w:eastAsia="Microsoft JhengHei Light" w:cstheme="minorHAnsi"/>
-          <w:sz w:val="28"/>
-          <w:szCs w:val="28"/>
-        </w:rPr>
-      </w:pPr>
-      <w:r>
-        <w:rPr>
-          <w:rFonts w:eastAsia="Microsoft JhengHei Light" w:cstheme="minorHAnsi"/>
-          <w:sz w:val="28"/>
-          <w:szCs w:val="28"/>
-        </w:rPr>
-        <w:lastRenderedPageBreak/>
-        <w:t>Now from the new table Artworks candidate key will remain same “Title” and Transaction table candidate key will be “</w:t>
-      </w:r>
-      <w:proofErr w:type="spellStart"/>
-      <w:r>
-        <w:rPr>
-          <w:rFonts w:eastAsia="Microsoft JhengHei Light" w:cstheme="minorHAnsi"/>
-          <w:sz w:val="28"/>
-          <w:szCs w:val="28"/>
-        </w:rPr>
-        <w:t>Txn_ID</w:t>
-      </w:r>
-      <w:proofErr w:type="spellEnd"/>
-      <w:r>
-        <w:rPr>
-          <w:rFonts w:eastAsia="Microsoft JhengHei Light" w:cstheme="minorHAnsi"/>
-          <w:sz w:val="28"/>
-          <w:szCs w:val="28"/>
-        </w:rPr>
-        <w:t xml:space="preserve">”. Now both table Artworks and Transaction is in </w:t>
-      </w:r>
-      <w:r>
-        <w:rPr>
-          <w:rFonts w:eastAsia="Microsoft JhengHei Light" w:cstheme="minorHAnsi"/>
-          <w:b/>
-          <w:bCs/>
-          <w:sz w:val="28"/>
-          <w:szCs w:val="28"/>
-        </w:rPr>
-        <w:t>3NF</w:t>
-      </w:r>
-      <w:r>
-        <w:rPr>
-          <w:rFonts w:eastAsia="Microsoft JhengHei Light" w:cstheme="minorHAnsi"/>
-          <w:sz w:val="28"/>
-          <w:szCs w:val="28"/>
-        </w:rPr>
-        <w:t>.</w:t>
-      </w:r>
-    </w:p>
-    <w:p>
-      <w:pPr>
-        <w:ind w:left="1440"/>
-        <w:rPr>
-          <w:rFonts w:eastAsia="Microsoft JhengHei Light" w:cstheme="minorHAnsi"/>
-          <w:sz w:val="28"/>
-          <w:szCs w:val="28"/>
-        </w:rPr>
-      </w:pPr>
-      <w:r>
-        <w:rPr>
-          <w:rFonts w:eastAsia="Microsoft JhengHei Light" w:cstheme="minorHAnsi"/>
-          <w:sz w:val="28"/>
-          <w:szCs w:val="28"/>
-        </w:rPr>
-        <w:t xml:space="preserve">In Artworks table Title is the candidate key so the table is in </w:t>
-      </w:r>
-      <w:r>
-        <w:rPr>
-          <w:rFonts w:eastAsia="Microsoft JhengHei Light" w:cstheme="minorHAnsi"/>
-          <w:b/>
-          <w:bCs/>
-          <w:sz w:val="28"/>
-          <w:szCs w:val="28"/>
-        </w:rPr>
-        <w:t>BCNF,</w:t>
-      </w:r>
-      <w:r>
-        <w:rPr>
-          <w:rFonts w:eastAsia="Microsoft JhengHei Light" w:cstheme="minorHAnsi"/>
-          <w:sz w:val="28"/>
-          <w:szCs w:val="28"/>
-        </w:rPr>
-        <w:t xml:space="preserve"> and in Transaction table candidate key is </w:t>
-      </w:r>
-      <w:proofErr w:type="spellStart"/>
-      <w:r>
-        <w:rPr>
-          <w:rFonts w:eastAsia="Microsoft JhengHei Light" w:cstheme="minorHAnsi"/>
-          <w:sz w:val="28"/>
-          <w:szCs w:val="28"/>
-        </w:rPr>
-        <w:t>Txn_ID</w:t>
-      </w:r>
-      <w:proofErr w:type="spellEnd"/>
-      <w:r>
-        <w:rPr>
-          <w:rFonts w:eastAsia="Microsoft JhengHei Light" w:cstheme="minorHAnsi"/>
-          <w:sz w:val="28"/>
-          <w:szCs w:val="28"/>
-        </w:rPr>
-        <w:t xml:space="preserve"> so, table is also in </w:t>
-      </w:r>
-      <w:r>
-        <w:rPr>
-          <w:rFonts w:eastAsia="Microsoft JhengHei Light" w:cstheme="minorHAnsi"/>
-          <w:b/>
-          <w:bCs/>
-          <w:sz w:val="28"/>
-          <w:szCs w:val="28"/>
-        </w:rPr>
-        <w:t>BCNF</w:t>
-      </w:r>
-      <w:r>
-        <w:rPr>
-          <w:rFonts w:eastAsia="Microsoft JhengHei Light" w:cstheme="minorHAnsi"/>
-          <w:sz w:val="28"/>
-          <w:szCs w:val="28"/>
-        </w:rPr>
-        <w:t>.</w:t>
-      </w:r>
-    </w:p>
-    <w:p>
-      <w:pPr>
-        <w:ind w:left="1440"/>
-        <w:rPr>
-          <w:rFonts w:eastAsia="Microsoft JhengHei Light" w:cstheme="minorHAnsi"/>
-          <w:sz w:val="28"/>
-          <w:szCs w:val="28"/>
-        </w:rPr>
-      </w:pPr>
     </w:p>
     <w:p>
       <w:pPr>
@@ -7380,49 +6129,15 @@
           <w:szCs w:val="28"/>
         </w:rPr>
       </w:pPr>
-      <w:proofErr w:type="gramStart"/>
-      <w:r>
-        <w:rPr>
-          <w:rFonts w:eastAsia="Microsoft JhengHei Light" w:cstheme="minorHAnsi"/>
-          <w:b/>
-          <w:bCs/>
-          <w:sz w:val="28"/>
-          <w:szCs w:val="28"/>
-        </w:rPr>
-        <w:t>Artists{</w:t>
-      </w:r>
-      <w:proofErr w:type="gramEnd"/>
-      <w:r>
-        <w:rPr>
-          <w:rFonts w:eastAsia="Microsoft JhengHei Light" w:cstheme="minorHAnsi"/>
-          <w:b/>
-          <w:bCs/>
-          <w:sz w:val="28"/>
-          <w:szCs w:val="28"/>
-        </w:rPr>
-        <w:t xml:space="preserve">Name, Age, Address, </w:t>
-      </w:r>
-      <w:proofErr w:type="spellStart"/>
-      <w:r>
-        <w:rPr>
-          <w:rFonts w:eastAsia="Microsoft JhengHei Light" w:cstheme="minorHAnsi"/>
-          <w:b/>
-          <w:bCs/>
-          <w:sz w:val="28"/>
-          <w:szCs w:val="28"/>
-        </w:rPr>
-        <w:t>Style_of_Art</w:t>
-      </w:r>
-      <w:proofErr w:type="spellEnd"/>
-      <w:r>
-        <w:rPr>
-          <w:rFonts w:eastAsia="Microsoft JhengHei Light" w:cstheme="minorHAnsi"/>
-          <w:b/>
-          <w:bCs/>
-          <w:sz w:val="28"/>
-          <w:szCs w:val="28"/>
-        </w:rPr>
-        <w:t>}</w:t>
+      <w:r>
+        <w:rPr>
+          <w:rFonts w:eastAsia="Microsoft JhengHei Light" w:cstheme="minorHAnsi"/>
+          <w:b/>
+          <w:bCs/>
+          <w:sz w:val="28"/>
+          <w:szCs w:val="28"/>
+        </w:rPr>
+        <w:t>Artists{Name, Age, Address, Style_of_Art}</w:t>
       </w:r>
     </w:p>
     <w:p>
@@ -7473,19 +6188,8 @@
           <w:szCs w:val="28"/>
         </w:rPr>
         <w:tab/>
-        <w:t xml:space="preserve">Name-&gt;Age, Address, </w:t>
-      </w:r>
-      <w:proofErr w:type="spellStart"/>
-      <w:r>
-        <w:rPr>
-          <w:rFonts w:eastAsia="Microsoft JhengHei Light" w:cstheme="minorHAnsi"/>
-          <w:bCs/>
-          <w:sz w:val="28"/>
-          <w:szCs w:val="28"/>
-        </w:rPr>
-        <w:t>Style_of_Art</w:t>
-      </w:r>
-      <w:proofErr w:type="spellEnd"/>
+        <w:t>Name-&gt;Age, Address, Style_of_Art</w:t>
+      </w:r>
     </w:p>
     <w:p>
       <w:pPr>
@@ -7521,25 +6225,7 @@
           <w:sz w:val="28"/>
           <w:szCs w:val="28"/>
         </w:rPr>
-        <w:t xml:space="preserve">Here no attributes are multi </w:t>
-      </w:r>
-      <w:proofErr w:type="gramStart"/>
-      <w:r>
-        <w:rPr>
-          <w:rFonts w:eastAsia="Microsoft JhengHei Light" w:cstheme="minorHAnsi"/>
-          <w:sz w:val="28"/>
-          <w:szCs w:val="28"/>
-        </w:rPr>
-        <w:t>valued ,so</w:t>
-      </w:r>
-      <w:proofErr w:type="gramEnd"/>
-      <w:r>
-        <w:rPr>
-          <w:rFonts w:eastAsia="Microsoft JhengHei Light" w:cstheme="minorHAnsi"/>
-          <w:sz w:val="28"/>
-          <w:szCs w:val="28"/>
-        </w:rPr>
-        <w:t xml:space="preserve"> table is in </w:t>
+        <w:t xml:space="preserve">Here no attributes are multi valued ,so table is in </w:t>
       </w:r>
       <w:r>
         <w:rPr>
@@ -7576,27 +6262,7 @@
           <w:sz w:val="28"/>
           <w:szCs w:val="28"/>
         </w:rPr>
-        <w:t xml:space="preserve">Here all attributes dependent on “Name” that is candidate key and no partial dependencies are </w:t>
-      </w:r>
-      <w:proofErr w:type="gramStart"/>
-      <w:r>
-        <w:rPr>
-          <w:rFonts w:eastAsia="Microsoft JhengHei Light" w:cstheme="minorHAnsi"/>
-          <w:bCs/>
-          <w:sz w:val="28"/>
-          <w:szCs w:val="28"/>
-        </w:rPr>
-        <w:t>present ,so</w:t>
-      </w:r>
-      <w:proofErr w:type="gramEnd"/>
-      <w:r>
-        <w:rPr>
-          <w:rFonts w:eastAsia="Microsoft JhengHei Light" w:cstheme="minorHAnsi"/>
-          <w:bCs/>
-          <w:sz w:val="28"/>
-          <w:szCs w:val="28"/>
-        </w:rPr>
-        <w:t xml:space="preserve"> table is in </w:t>
+        <w:t xml:space="preserve">Here all attributes dependent on “Name” that is candidate key and no partial dependencies are present ,so table is in </w:t>
       </w:r>
       <w:r>
         <w:rPr>
@@ -7672,27 +6338,7 @@
           <w:sz w:val="28"/>
           <w:szCs w:val="28"/>
         </w:rPr>
-        <w:t xml:space="preserve">Here all attributes dependent on candidate </w:t>
-      </w:r>
-      <w:proofErr w:type="gramStart"/>
-      <w:r>
-        <w:rPr>
-          <w:rFonts w:eastAsia="Microsoft JhengHei Light" w:cstheme="minorHAnsi"/>
-          <w:bCs/>
-          <w:sz w:val="28"/>
-          <w:szCs w:val="28"/>
-        </w:rPr>
-        <w:t>key ,so</w:t>
-      </w:r>
-      <w:proofErr w:type="gramEnd"/>
-      <w:r>
-        <w:rPr>
-          <w:rFonts w:eastAsia="Microsoft JhengHei Light" w:cstheme="minorHAnsi"/>
-          <w:bCs/>
-          <w:sz w:val="28"/>
-          <w:szCs w:val="28"/>
-        </w:rPr>
-        <w:t xml:space="preserve"> table also in </w:t>
+        <w:t xml:space="preserve">Here all attributes dependent on candidate key ,so table also in </w:t>
       </w:r>
       <w:r>
         <w:rPr>
@@ -7732,73 +6378,7 @@
           <w:sz w:val="28"/>
           <w:szCs w:val="28"/>
         </w:rPr>
-        <w:t xml:space="preserve">Customer {ID, </w:t>
-      </w:r>
-      <w:proofErr w:type="spellStart"/>
-      <w:r>
-        <w:rPr>
-          <w:rFonts w:eastAsia="Microsoft JhengHei Light" w:cstheme="minorHAnsi"/>
-          <w:b/>
-          <w:bCs/>
-          <w:sz w:val="28"/>
-          <w:szCs w:val="28"/>
-        </w:rPr>
-        <w:t>C_Name</w:t>
-      </w:r>
-      <w:proofErr w:type="spellEnd"/>
-      <w:r>
-        <w:rPr>
-          <w:rFonts w:eastAsia="Microsoft JhengHei Light" w:cstheme="minorHAnsi"/>
-          <w:b/>
-          <w:bCs/>
-          <w:sz w:val="28"/>
-          <w:szCs w:val="28"/>
-        </w:rPr>
-        <w:t xml:space="preserve">, </w:t>
-      </w:r>
-      <w:proofErr w:type="spellStart"/>
-      <w:r>
-        <w:rPr>
-          <w:rFonts w:eastAsia="Microsoft JhengHei Light" w:cstheme="minorHAnsi"/>
-          <w:b/>
-          <w:bCs/>
-          <w:sz w:val="28"/>
-          <w:szCs w:val="28"/>
-        </w:rPr>
-        <w:t>C_Address</w:t>
-      </w:r>
-      <w:proofErr w:type="spellEnd"/>
-      <w:r>
-        <w:rPr>
-          <w:rFonts w:eastAsia="Microsoft JhengHei Light" w:cstheme="minorHAnsi"/>
-          <w:b/>
-          <w:bCs/>
-          <w:sz w:val="28"/>
-          <w:szCs w:val="28"/>
-        </w:rPr>
-        <w:t xml:space="preserve">, </w:t>
-      </w:r>
-      <w:proofErr w:type="spellStart"/>
-      <w:r>
-        <w:rPr>
-          <w:rFonts w:eastAsia="Microsoft JhengHei Light" w:cstheme="minorHAnsi"/>
-          <w:b/>
-          <w:bCs/>
-          <w:sz w:val="28"/>
-          <w:szCs w:val="28"/>
-        </w:rPr>
-        <w:t>Total_Spent</w:t>
-      </w:r>
-      <w:proofErr w:type="spellEnd"/>
-      <w:r>
-        <w:rPr>
-          <w:rFonts w:eastAsia="Microsoft JhengHei Light" w:cstheme="minorHAnsi"/>
-          <w:b/>
-          <w:bCs/>
-          <w:sz w:val="28"/>
-          <w:szCs w:val="28"/>
-        </w:rPr>
-        <w:t>}</w:t>
+        <w:t>Customer {ID, C_Name, C_Address, Total_Spent}</w:t>
       </w:r>
     </w:p>
     <w:p>
@@ -7848,59 +6428,8 @@
           <w:szCs w:val="28"/>
         </w:rPr>
         <w:tab/>
-        <w:t xml:space="preserve">ID-&gt; </w:t>
-      </w:r>
-      <w:proofErr w:type="spellStart"/>
-      <w:r>
-        <w:rPr>
-          <w:rFonts w:eastAsia="Microsoft JhengHei Light" w:cstheme="minorHAnsi"/>
-          <w:bCs/>
-          <w:sz w:val="28"/>
-          <w:szCs w:val="28"/>
-        </w:rPr>
-        <w:t>C_Name</w:t>
-      </w:r>
-      <w:proofErr w:type="spellEnd"/>
-      <w:r>
-        <w:rPr>
-          <w:rFonts w:eastAsia="Microsoft JhengHei Light" w:cstheme="minorHAnsi"/>
-          <w:bCs/>
-          <w:sz w:val="28"/>
-          <w:szCs w:val="28"/>
-        </w:rPr>
-        <w:t xml:space="preserve">, </w:t>
-      </w:r>
-      <w:proofErr w:type="spellStart"/>
-      <w:r>
-        <w:rPr>
-          <w:rFonts w:eastAsia="Microsoft JhengHei Light" w:cstheme="minorHAnsi"/>
-          <w:bCs/>
-          <w:sz w:val="28"/>
-          <w:szCs w:val="28"/>
-        </w:rPr>
-        <w:t>C_address</w:t>
-      </w:r>
-      <w:proofErr w:type="spellEnd"/>
-      <w:r>
-        <w:rPr>
-          <w:rFonts w:eastAsia="Microsoft JhengHei Light" w:cstheme="minorHAnsi"/>
-          <w:bCs/>
-          <w:sz w:val="28"/>
-          <w:szCs w:val="28"/>
-        </w:rPr>
-        <w:t xml:space="preserve">, </w:t>
-      </w:r>
-      <w:proofErr w:type="spellStart"/>
-      <w:r>
-        <w:rPr>
-          <w:rFonts w:eastAsia="Microsoft JhengHei Light" w:cstheme="minorHAnsi"/>
-          <w:bCs/>
-          <w:sz w:val="28"/>
-          <w:szCs w:val="28"/>
-        </w:rPr>
-        <w:t>Total_Spent</w:t>
-      </w:r>
-      <w:proofErr w:type="spellEnd"/>
+        <w:t>ID-&gt; C_Name, C_address, Total_Spent</w:t>
+      </w:r>
     </w:p>
     <w:p>
       <w:pPr>
@@ -7938,25 +6467,7 @@
           <w:sz w:val="28"/>
           <w:szCs w:val="28"/>
         </w:rPr>
-        <w:t xml:space="preserve">Here no attributes are multi </w:t>
-      </w:r>
-      <w:proofErr w:type="gramStart"/>
-      <w:r>
-        <w:rPr>
-          <w:rFonts w:eastAsia="Microsoft JhengHei Light" w:cstheme="minorHAnsi"/>
-          <w:sz w:val="28"/>
-          <w:szCs w:val="28"/>
-        </w:rPr>
-        <w:t>valued ,so</w:t>
-      </w:r>
-      <w:proofErr w:type="gramEnd"/>
-      <w:r>
-        <w:rPr>
-          <w:rFonts w:eastAsia="Microsoft JhengHei Light" w:cstheme="minorHAnsi"/>
-          <w:sz w:val="28"/>
-          <w:szCs w:val="28"/>
-        </w:rPr>
-        <w:t xml:space="preserve"> table is in </w:t>
+        <w:t xml:space="preserve">Here no attributes are multi valued ,so table is in </w:t>
       </w:r>
       <w:r>
         <w:rPr>
@@ -7993,27 +6504,7 @@
           <w:sz w:val="28"/>
           <w:szCs w:val="28"/>
         </w:rPr>
-        <w:t xml:space="preserve">Here all attributes dependent on “ID” that is candidate key and no partial dependencies are </w:t>
-      </w:r>
-      <w:proofErr w:type="gramStart"/>
-      <w:r>
-        <w:rPr>
-          <w:rFonts w:eastAsia="Microsoft JhengHei Light" w:cstheme="minorHAnsi"/>
-          <w:bCs/>
-          <w:sz w:val="28"/>
-          <w:szCs w:val="28"/>
-        </w:rPr>
-        <w:t>present ,so</w:t>
-      </w:r>
-      <w:proofErr w:type="gramEnd"/>
-      <w:r>
-        <w:rPr>
-          <w:rFonts w:eastAsia="Microsoft JhengHei Light" w:cstheme="minorHAnsi"/>
-          <w:bCs/>
-          <w:sz w:val="28"/>
-          <w:szCs w:val="28"/>
-        </w:rPr>
-        <w:t xml:space="preserve"> table is in </w:t>
+        <w:t xml:space="preserve">Here all attributes dependent on “ID” that is candidate key and no partial dependencies are present ,so table is in </w:t>
       </w:r>
       <w:r>
         <w:rPr>
@@ -8113,45 +6604,14 @@
           <w:szCs w:val="28"/>
         </w:rPr>
       </w:pPr>
-      <w:proofErr w:type="gramStart"/>
-      <w:r>
-        <w:rPr>
-          <w:rFonts w:eastAsia="Microsoft JhengHei Light" w:cstheme="minorHAnsi"/>
-          <w:b/>
-          <w:sz w:val="28"/>
-          <w:szCs w:val="28"/>
-        </w:rPr>
-        <w:t xml:space="preserve">Group{ </w:t>
-      </w:r>
-      <w:proofErr w:type="spellStart"/>
-      <w:r>
-        <w:rPr>
-          <w:rFonts w:eastAsia="Microsoft JhengHei Light" w:cstheme="minorHAnsi"/>
-          <w:b/>
-          <w:sz w:val="28"/>
-          <w:szCs w:val="28"/>
-        </w:rPr>
-        <w:t>G</w:t>
-      </w:r>
-      <w:proofErr w:type="gramEnd"/>
-      <w:r>
-        <w:rPr>
-          <w:rFonts w:eastAsia="Microsoft JhengHei Light" w:cstheme="minorHAnsi"/>
-          <w:b/>
-          <w:sz w:val="28"/>
-          <w:szCs w:val="28"/>
-        </w:rPr>
-        <w:t>_Name</w:t>
-      </w:r>
-      <w:proofErr w:type="spellEnd"/>
-      <w:r>
-        <w:rPr>
-          <w:rFonts w:eastAsia="Microsoft JhengHei Light" w:cstheme="minorHAnsi"/>
-          <w:b/>
-          <w:sz w:val="28"/>
-          <w:szCs w:val="28"/>
-        </w:rPr>
-        <w:t>}</w:t>
+      <w:r>
+        <w:rPr>
+          <w:rFonts w:eastAsia="Microsoft JhengHei Light" w:cstheme="minorHAnsi"/>
+          <w:b/>
+          <w:sz w:val="28"/>
+          <w:szCs w:val="28"/>
+        </w:rPr>
+        <w:t>Group{ G_Name}</w:t>
       </w:r>
     </w:p>
     <w:p>
@@ -8237,25 +6697,7 @@
           <w:sz w:val="28"/>
           <w:szCs w:val="28"/>
         </w:rPr>
-        <w:t xml:space="preserve">Prefers {Name, </w:t>
-      </w:r>
-      <w:proofErr w:type="spellStart"/>
-      <w:r>
-        <w:rPr>
-          <w:b/>
-          <w:sz w:val="28"/>
-          <w:szCs w:val="28"/>
-        </w:rPr>
-        <w:t>G_name</w:t>
-      </w:r>
-      <w:proofErr w:type="spellEnd"/>
-      <w:r>
-        <w:rPr>
-          <w:b/>
-          <w:sz w:val="28"/>
-          <w:szCs w:val="28"/>
-        </w:rPr>
-        <w:t>}</w:t>
+        <w:t>Prefers {Name, G_name}</w:t>
       </w:r>
     </w:p>
     <w:p>
@@ -8286,23 +6728,7 @@
           <w:sz w:val="28"/>
           <w:szCs w:val="28"/>
         </w:rPr>
-        <w:t xml:space="preserve">Candidate Key-&gt; {Name, </w:t>
-      </w:r>
-      <w:proofErr w:type="spellStart"/>
-      <w:r>
-        <w:rPr>
-          <w:sz w:val="28"/>
-          <w:szCs w:val="28"/>
-        </w:rPr>
-        <w:t>G_name</w:t>
-      </w:r>
-      <w:proofErr w:type="spellEnd"/>
-      <w:r>
-        <w:rPr>
-          <w:sz w:val="28"/>
-          <w:szCs w:val="28"/>
-        </w:rPr>
-        <w:t>}</w:t>
+        <w:t>Candidate Key-&gt; {Name, G_name}</w:t>
       </w:r>
     </w:p>
     <w:p>
@@ -8438,25 +6864,7 @@
           <w:sz w:val="28"/>
           <w:szCs w:val="28"/>
         </w:rPr>
-        <w:t>Like {</w:t>
-      </w:r>
-      <w:proofErr w:type="spellStart"/>
-      <w:r>
-        <w:rPr>
-          <w:b/>
-          <w:sz w:val="28"/>
-          <w:szCs w:val="28"/>
-        </w:rPr>
-        <w:t>G_name</w:t>
-      </w:r>
-      <w:proofErr w:type="spellEnd"/>
-      <w:r>
-        <w:rPr>
-          <w:b/>
-          <w:sz w:val="28"/>
-          <w:szCs w:val="28"/>
-        </w:rPr>
-        <w:t>, ID}</w:t>
+        <w:t>Like {G_name, ID}</w:t>
       </w:r>
     </w:p>
     <w:p>
@@ -8487,32 +6895,7 @@
           <w:sz w:val="28"/>
           <w:szCs w:val="28"/>
         </w:rPr>
-        <w:t>Candidate Key-&gt; {</w:t>
-      </w:r>
-      <w:proofErr w:type="spellStart"/>
-      <w:r>
-        <w:rPr>
-          <w:sz w:val="28"/>
-          <w:szCs w:val="28"/>
-        </w:rPr>
-        <w:t>G_</w:t>
-      </w:r>
-      <w:proofErr w:type="gramStart"/>
-      <w:r>
-        <w:rPr>
-          <w:sz w:val="28"/>
-          <w:szCs w:val="28"/>
-        </w:rPr>
-        <w:t>name,ID</w:t>
-      </w:r>
-      <w:proofErr w:type="spellEnd"/>
-      <w:proofErr w:type="gramEnd"/>
-      <w:r>
-        <w:rPr>
-          <w:sz w:val="28"/>
-          <w:szCs w:val="28"/>
-        </w:rPr>
-        <w:t>}</w:t>
+        <w:t>Candidate Key-&gt; {G_name,ID}</w:t>
       </w:r>
     </w:p>
     <w:p>
@@ -8642,33 +7025,13 @@
           <w:szCs w:val="28"/>
         </w:rPr>
       </w:pPr>
-      <w:proofErr w:type="gramStart"/>
-      <w:r>
-        <w:rPr>
-          <w:b/>
-          <w:sz w:val="28"/>
-          <w:szCs w:val="28"/>
-        </w:rPr>
-        <w:t>Classify{</w:t>
-      </w:r>
-      <w:proofErr w:type="spellStart"/>
-      <w:proofErr w:type="gramEnd"/>
-      <w:r>
-        <w:rPr>
-          <w:b/>
-          <w:sz w:val="28"/>
-          <w:szCs w:val="28"/>
-        </w:rPr>
-        <w:t>G_name</w:t>
-      </w:r>
-      <w:proofErr w:type="spellEnd"/>
-      <w:r>
-        <w:rPr>
-          <w:b/>
-          <w:sz w:val="28"/>
-          <w:szCs w:val="28"/>
-        </w:rPr>
-        <w:t>, Title}</w:t>
+      <w:r>
+        <w:rPr>
+          <w:b/>
+          <w:sz w:val="28"/>
+          <w:szCs w:val="28"/>
+        </w:rPr>
+        <w:t>Classify{G_name, Title}</w:t>
       </w:r>
     </w:p>
     <w:p>
@@ -8699,23 +7062,7 @@
           <w:sz w:val="28"/>
           <w:szCs w:val="28"/>
         </w:rPr>
-        <w:t>Candidate Key-&gt; {</w:t>
-      </w:r>
-      <w:proofErr w:type="spellStart"/>
-      <w:r>
-        <w:rPr>
-          <w:sz w:val="28"/>
-          <w:szCs w:val="28"/>
-        </w:rPr>
-        <w:t>G_name</w:t>
-      </w:r>
-      <w:proofErr w:type="spellEnd"/>
-      <w:r>
-        <w:rPr>
-          <w:sz w:val="28"/>
-          <w:szCs w:val="28"/>
-        </w:rPr>
-        <w:t>, Title}</w:t>
+        <w:t>Candidate Key-&gt; {G_name, Title}</w:t>
       </w:r>
     </w:p>
     <w:p>
@@ -9134,19 +7481,11 @@
                 <w:rFonts w:asciiTheme="minorHAnsi" w:hAnsiTheme="minorHAnsi" w:cstheme="minorHAnsi"/>
               </w:rPr>
             </w:pPr>
-            <w:proofErr w:type="gramStart"/>
             <w:r>
               <w:rPr>
                 <w:rFonts w:asciiTheme="minorHAnsi" w:hAnsiTheme="minorHAnsi" w:cstheme="minorHAnsi"/>
               </w:rPr>
-              <w:t>varchar(</w:t>
-            </w:r>
-            <w:proofErr w:type="gramEnd"/>
-            <w:r>
-              <w:rPr>
-                <w:rFonts w:asciiTheme="minorHAnsi" w:hAnsiTheme="minorHAnsi" w:cstheme="minorHAnsi"/>
-              </w:rPr>
-              <w:t>255)</w:t>
+              <w:t>varchar(255)</w:t>
             </w:r>
           </w:p>
         </w:tc>
@@ -9509,14 +7848,12 @@
                 <w:rFonts w:asciiTheme="minorHAnsi" w:hAnsiTheme="minorHAnsi" w:cstheme="minorHAnsi"/>
               </w:rPr>
             </w:pPr>
-            <w:proofErr w:type="spellStart"/>
             <w:r>
               <w:rPr>
                 <w:rFonts w:asciiTheme="minorHAnsi" w:hAnsiTheme="minorHAnsi" w:cstheme="minorHAnsi"/>
               </w:rPr>
               <w:t>style_of_art</w:t>
             </w:r>
-            <w:proofErr w:type="spellEnd"/>
           </w:p>
         </w:tc>
         <w:tc>
@@ -9927,19 +8264,11 @@
                 <w:rFonts w:asciiTheme="minorHAnsi" w:hAnsiTheme="minorHAnsi" w:cstheme="minorHAnsi"/>
               </w:rPr>
             </w:pPr>
-            <w:proofErr w:type="gramStart"/>
             <w:r>
               <w:rPr>
                 <w:rFonts w:asciiTheme="minorHAnsi" w:hAnsiTheme="minorHAnsi" w:cstheme="minorHAnsi"/>
               </w:rPr>
-              <w:t>varchar(</w:t>
-            </w:r>
-            <w:proofErr w:type="gramEnd"/>
-            <w:r>
-              <w:rPr>
-                <w:rFonts w:asciiTheme="minorHAnsi" w:hAnsiTheme="minorHAnsi" w:cstheme="minorHAnsi"/>
-              </w:rPr>
-              <w:t>255)</w:t>
+              <w:t>varchar(255)</w:t>
             </w:r>
           </w:p>
         </w:tc>
@@ -10171,14 +8500,12 @@
                 <w:rFonts w:asciiTheme="minorHAnsi" w:hAnsiTheme="minorHAnsi" w:cstheme="minorHAnsi"/>
               </w:rPr>
             </w:pPr>
-            <w:proofErr w:type="spellStart"/>
             <w:r>
               <w:rPr>
                 <w:rFonts w:asciiTheme="minorHAnsi" w:hAnsiTheme="minorHAnsi" w:cstheme="minorHAnsi"/>
               </w:rPr>
               <w:t>year_of_made</w:t>
             </w:r>
-            <w:proofErr w:type="spellEnd"/>
           </w:p>
         </w:tc>
         <w:tc>
@@ -10199,19 +8526,11 @@
                 <w:rFonts w:asciiTheme="minorHAnsi" w:hAnsiTheme="minorHAnsi" w:cstheme="minorHAnsi"/>
               </w:rPr>
             </w:pPr>
-            <w:proofErr w:type="gramStart"/>
             <w:r>
               <w:rPr>
                 <w:rFonts w:asciiTheme="minorHAnsi" w:hAnsiTheme="minorHAnsi" w:cstheme="minorHAnsi"/>
               </w:rPr>
-              <w:t>year(</w:t>
-            </w:r>
-            <w:proofErr w:type="gramEnd"/>
-            <w:r>
-              <w:rPr>
-                <w:rFonts w:asciiTheme="minorHAnsi" w:hAnsiTheme="minorHAnsi" w:cstheme="minorHAnsi"/>
-              </w:rPr>
-              <w:t>4)</w:t>
+              <w:t>year(4)</w:t>
             </w:r>
           </w:p>
         </w:tc>
@@ -10338,19 +8657,11 @@
                 <w:rFonts w:asciiTheme="minorHAnsi" w:hAnsiTheme="minorHAnsi" w:cstheme="minorHAnsi"/>
               </w:rPr>
             </w:pPr>
-            <w:proofErr w:type="gramStart"/>
             <w:r>
               <w:rPr>
                 <w:rFonts w:asciiTheme="minorHAnsi" w:hAnsiTheme="minorHAnsi" w:cstheme="minorHAnsi"/>
               </w:rPr>
-              <w:t>int(</w:t>
-            </w:r>
-            <w:proofErr w:type="gramEnd"/>
-            <w:r>
-              <w:rPr>
-                <w:rFonts w:asciiTheme="minorHAnsi" w:hAnsiTheme="minorHAnsi" w:cstheme="minorHAnsi"/>
-              </w:rPr>
-              <w:t>11)</w:t>
+              <w:t>int(11)</w:t>
             </w:r>
           </w:p>
         </w:tc>
@@ -10451,14 +8762,12 @@
                 <w:rFonts w:asciiTheme="minorHAnsi" w:hAnsiTheme="minorHAnsi" w:cstheme="minorHAnsi"/>
               </w:rPr>
             </w:pPr>
-            <w:proofErr w:type="spellStart"/>
             <w:r>
               <w:rPr>
                 <w:rFonts w:asciiTheme="minorHAnsi" w:hAnsiTheme="minorHAnsi" w:cstheme="minorHAnsi"/>
               </w:rPr>
               <w:t>a_name</w:t>
             </w:r>
-            <w:proofErr w:type="spellEnd"/>
           </w:p>
         </w:tc>
         <w:tc>
@@ -10479,19 +8788,11 @@
                 <w:rFonts w:asciiTheme="minorHAnsi" w:hAnsiTheme="minorHAnsi" w:cstheme="minorHAnsi"/>
               </w:rPr>
             </w:pPr>
-            <w:proofErr w:type="gramStart"/>
             <w:r>
               <w:rPr>
                 <w:rFonts w:asciiTheme="minorHAnsi" w:hAnsiTheme="minorHAnsi" w:cstheme="minorHAnsi"/>
               </w:rPr>
-              <w:t>varchar(</w:t>
-            </w:r>
-            <w:proofErr w:type="gramEnd"/>
-            <w:r>
-              <w:rPr>
-                <w:rFonts w:asciiTheme="minorHAnsi" w:hAnsiTheme="minorHAnsi" w:cstheme="minorHAnsi"/>
-              </w:rPr>
-              <w:t>255)</w:t>
+              <w:t>varchar(255)</w:t>
             </w:r>
           </w:p>
         </w:tc>
@@ -10597,14 +8898,12 @@
                 <w:rFonts w:asciiTheme="minorHAnsi" w:hAnsiTheme="minorHAnsi" w:cstheme="minorHAnsi"/>
               </w:rPr>
             </w:pPr>
-            <w:proofErr w:type="spellStart"/>
             <w:r>
               <w:rPr>
                 <w:rFonts w:asciiTheme="minorHAnsi" w:hAnsiTheme="minorHAnsi" w:cstheme="minorHAnsi"/>
               </w:rPr>
               <w:t>txn_id</w:t>
             </w:r>
-            <w:proofErr w:type="spellEnd"/>
           </w:p>
         </w:tc>
         <w:tc>
@@ -10625,19 +8924,11 @@
                 <w:rFonts w:asciiTheme="minorHAnsi" w:hAnsiTheme="minorHAnsi" w:cstheme="minorHAnsi"/>
               </w:rPr>
             </w:pPr>
-            <w:proofErr w:type="gramStart"/>
             <w:r>
               <w:rPr>
                 <w:rFonts w:asciiTheme="minorHAnsi" w:hAnsiTheme="minorHAnsi" w:cstheme="minorHAnsi"/>
               </w:rPr>
-              <w:t>int(</w:t>
-            </w:r>
-            <w:proofErr w:type="gramEnd"/>
-            <w:r>
-              <w:rPr>
-                <w:rFonts w:asciiTheme="minorHAnsi" w:hAnsiTheme="minorHAnsi" w:cstheme="minorHAnsi"/>
-              </w:rPr>
-              <w:t>11)</w:t>
+              <w:t>int(11)</w:t>
             </w:r>
           </w:p>
         </w:tc>
@@ -10924,7 +9215,6 @@
                 <w:iCs/>
               </w:rPr>
             </w:pPr>
-            <w:proofErr w:type="spellStart"/>
             <w:r>
               <w:rPr>
                 <w:rFonts w:asciiTheme="minorHAnsi" w:hAnsiTheme="minorHAnsi" w:cstheme="minorHAnsi"/>
@@ -10935,7 +9225,6 @@
               </w:rPr>
               <w:t>g_name</w:t>
             </w:r>
-            <w:proofErr w:type="spellEnd"/>
           </w:p>
         </w:tc>
         <w:tc>
@@ -10956,19 +9245,11 @@
                 <w:rFonts w:asciiTheme="minorHAnsi" w:hAnsiTheme="minorHAnsi" w:cstheme="minorHAnsi"/>
               </w:rPr>
             </w:pPr>
-            <w:proofErr w:type="gramStart"/>
             <w:r>
               <w:rPr>
                 <w:rFonts w:asciiTheme="minorHAnsi" w:hAnsiTheme="minorHAnsi" w:cstheme="minorHAnsi"/>
               </w:rPr>
-              <w:t>varchar(</w:t>
-            </w:r>
-            <w:proofErr w:type="gramEnd"/>
-            <w:r>
-              <w:rPr>
-                <w:rFonts w:asciiTheme="minorHAnsi" w:hAnsiTheme="minorHAnsi" w:cstheme="minorHAnsi"/>
-              </w:rPr>
-              <w:t>255)</w:t>
+              <w:t>varchar(255)</w:t>
             </w:r>
           </w:p>
         </w:tc>
@@ -11368,19 +9649,11 @@
                 <w:rFonts w:asciiTheme="minorHAnsi" w:hAnsiTheme="minorHAnsi" w:cstheme="minorHAnsi"/>
               </w:rPr>
             </w:pPr>
-            <w:proofErr w:type="gramStart"/>
             <w:r>
               <w:rPr>
                 <w:rFonts w:asciiTheme="minorHAnsi" w:hAnsiTheme="minorHAnsi" w:cstheme="minorHAnsi"/>
               </w:rPr>
-              <w:t>int(</w:t>
-            </w:r>
-            <w:proofErr w:type="gramEnd"/>
-            <w:r>
-              <w:rPr>
-                <w:rFonts w:asciiTheme="minorHAnsi" w:hAnsiTheme="minorHAnsi" w:cstheme="minorHAnsi"/>
-              </w:rPr>
-              <w:t>11)</w:t>
+              <w:t>int(11)</w:t>
             </w:r>
           </w:p>
         </w:tc>
@@ -11481,14 +9754,12 @@
                 <w:rFonts w:asciiTheme="minorHAnsi" w:hAnsiTheme="minorHAnsi" w:cstheme="minorHAnsi"/>
               </w:rPr>
             </w:pPr>
-            <w:proofErr w:type="spellStart"/>
             <w:r>
               <w:rPr>
                 <w:rFonts w:asciiTheme="minorHAnsi" w:hAnsiTheme="minorHAnsi" w:cstheme="minorHAnsi"/>
               </w:rPr>
               <w:t>c_name</w:t>
             </w:r>
-            <w:proofErr w:type="spellEnd"/>
           </w:p>
         </w:tc>
         <w:tc>
@@ -11614,14 +9885,12 @@
                 <w:rFonts w:asciiTheme="minorHAnsi" w:hAnsiTheme="minorHAnsi" w:cstheme="minorHAnsi"/>
               </w:rPr>
             </w:pPr>
-            <w:proofErr w:type="spellStart"/>
             <w:r>
               <w:rPr>
                 <w:rFonts w:asciiTheme="minorHAnsi" w:hAnsiTheme="minorHAnsi" w:cstheme="minorHAnsi"/>
               </w:rPr>
               <w:t>c_address</w:t>
             </w:r>
-            <w:proofErr w:type="spellEnd"/>
           </w:p>
         </w:tc>
         <w:tc>
@@ -11747,14 +10016,12 @@
                 <w:rFonts w:asciiTheme="minorHAnsi" w:hAnsiTheme="minorHAnsi" w:cstheme="minorHAnsi"/>
               </w:rPr>
             </w:pPr>
-            <w:proofErr w:type="spellStart"/>
             <w:r>
               <w:rPr>
                 <w:rFonts w:asciiTheme="minorHAnsi" w:hAnsiTheme="minorHAnsi" w:cstheme="minorHAnsi"/>
               </w:rPr>
               <w:t>total_spent</w:t>
             </w:r>
-            <w:proofErr w:type="spellEnd"/>
           </w:p>
         </w:tc>
         <w:tc>
@@ -11775,19 +10042,11 @@
                 <w:rFonts w:asciiTheme="minorHAnsi" w:hAnsiTheme="minorHAnsi" w:cstheme="minorHAnsi"/>
               </w:rPr>
             </w:pPr>
-            <w:proofErr w:type="gramStart"/>
             <w:r>
               <w:rPr>
                 <w:rFonts w:asciiTheme="minorHAnsi" w:hAnsiTheme="minorHAnsi" w:cstheme="minorHAnsi"/>
               </w:rPr>
-              <w:t>int(</w:t>
-            </w:r>
-            <w:proofErr w:type="gramEnd"/>
-            <w:r>
-              <w:rPr>
-                <w:rFonts w:asciiTheme="minorHAnsi" w:hAnsiTheme="minorHAnsi" w:cstheme="minorHAnsi"/>
-              </w:rPr>
-              <w:t>11)</w:t>
+              <w:t>int(11)</w:t>
             </w:r>
           </w:p>
         </w:tc>
@@ -12153,7 +10412,6 @@
                 <w:iCs/>
               </w:rPr>
             </w:pPr>
-            <w:proofErr w:type="spellStart"/>
             <w:r>
               <w:rPr>
                 <w:rFonts w:asciiTheme="minorHAnsi" w:hAnsiTheme="minorHAnsi" w:cstheme="minorHAnsi"/>
@@ -12164,7 +10422,6 @@
               </w:rPr>
               <w:t>a_title</w:t>
             </w:r>
-            <w:proofErr w:type="spellEnd"/>
           </w:p>
         </w:tc>
         <w:tc>
@@ -12185,19 +10442,11 @@
                 <w:rFonts w:asciiTheme="minorHAnsi" w:hAnsiTheme="minorHAnsi" w:cstheme="minorHAnsi"/>
               </w:rPr>
             </w:pPr>
-            <w:proofErr w:type="gramStart"/>
             <w:r>
               <w:rPr>
                 <w:rFonts w:asciiTheme="minorHAnsi" w:hAnsiTheme="minorHAnsi" w:cstheme="minorHAnsi"/>
               </w:rPr>
-              <w:t>varchar(</w:t>
-            </w:r>
-            <w:proofErr w:type="gramEnd"/>
-            <w:r>
-              <w:rPr>
-                <w:rFonts w:asciiTheme="minorHAnsi" w:hAnsiTheme="minorHAnsi" w:cstheme="minorHAnsi"/>
-              </w:rPr>
-              <w:t>255)</w:t>
+              <w:t>varchar(255)</w:t>
             </w:r>
           </w:p>
         </w:tc>
@@ -12302,7 +10551,6 @@
                 <w:iCs/>
               </w:rPr>
             </w:pPr>
-            <w:proofErr w:type="spellStart"/>
             <w:r>
               <w:rPr>
                 <w:rFonts w:asciiTheme="minorHAnsi" w:hAnsiTheme="minorHAnsi" w:cstheme="minorHAnsi"/>
@@ -12313,7 +10561,6 @@
               </w:rPr>
               <w:t>g_name</w:t>
             </w:r>
-            <w:proofErr w:type="spellEnd"/>
           </w:p>
         </w:tc>
         <w:tc>
@@ -12334,19 +10581,11 @@
                 <w:rFonts w:asciiTheme="minorHAnsi" w:hAnsiTheme="minorHAnsi" w:cstheme="minorHAnsi"/>
               </w:rPr>
             </w:pPr>
-            <w:proofErr w:type="gramStart"/>
             <w:r>
               <w:rPr>
                 <w:rFonts w:asciiTheme="minorHAnsi" w:hAnsiTheme="minorHAnsi" w:cstheme="minorHAnsi"/>
               </w:rPr>
-              <w:t>varchar(</w:t>
-            </w:r>
-            <w:proofErr w:type="gramEnd"/>
-            <w:r>
-              <w:rPr>
-                <w:rFonts w:asciiTheme="minorHAnsi" w:hAnsiTheme="minorHAnsi" w:cstheme="minorHAnsi"/>
-              </w:rPr>
-              <w:t>255)</w:t>
+              <w:t>varchar(255)</w:t>
             </w:r>
           </w:p>
         </w:tc>
@@ -12475,25 +10714,14 @@
           <w:szCs w:val="28"/>
         </w:rPr>
       </w:pPr>
-      <w:proofErr w:type="gramStart"/>
-      <w:r>
-        <w:rPr>
-          <w:rFonts w:eastAsia="Microsoft JhengHei Light" w:cstheme="minorHAnsi"/>
-          <w:bCs/>
-          <w:sz w:val="28"/>
-          <w:szCs w:val="28"/>
-        </w:rPr>
-        <w:t>Table :</w:t>
-      </w:r>
-      <w:proofErr w:type="gramEnd"/>
-      <w:r>
-        <w:rPr>
-          <w:rFonts w:eastAsia="Microsoft JhengHei Light" w:cstheme="minorHAnsi"/>
-          <w:bCs/>
-          <w:sz w:val="28"/>
-          <w:szCs w:val="28"/>
-        </w:rPr>
-        <w:t xml:space="preserve"> like</w:t>
+      <w:r>
+        <w:rPr>
+          <w:rFonts w:eastAsia="Microsoft JhengHei Light" w:cstheme="minorHAnsi"/>
+          <w:bCs/>
+          <w:sz w:val="28"/>
+          <w:szCs w:val="28"/>
+        </w:rPr>
+        <w:t>Table : like</w:t>
       </w:r>
     </w:p>
     <w:p>
@@ -12688,7 +10916,6 @@
                 <w:iCs/>
               </w:rPr>
             </w:pPr>
-            <w:proofErr w:type="spellStart"/>
             <w:r>
               <w:rPr>
                 <w:rFonts w:asciiTheme="minorHAnsi" w:hAnsiTheme="minorHAnsi" w:cstheme="minorHAnsi"/>
@@ -12699,7 +10926,6 @@
               </w:rPr>
               <w:t>c_id</w:t>
             </w:r>
-            <w:proofErr w:type="spellEnd"/>
           </w:p>
         </w:tc>
         <w:tc>
@@ -12720,19 +10946,11 @@
                 <w:rFonts w:asciiTheme="minorHAnsi" w:hAnsiTheme="minorHAnsi" w:cstheme="minorHAnsi"/>
               </w:rPr>
             </w:pPr>
-            <w:proofErr w:type="gramStart"/>
             <w:r>
               <w:rPr>
                 <w:rFonts w:asciiTheme="minorHAnsi" w:hAnsiTheme="minorHAnsi" w:cstheme="minorHAnsi"/>
               </w:rPr>
-              <w:t>int(</w:t>
-            </w:r>
-            <w:proofErr w:type="gramEnd"/>
-            <w:r>
-              <w:rPr>
-                <w:rFonts w:asciiTheme="minorHAnsi" w:hAnsiTheme="minorHAnsi" w:cstheme="minorHAnsi"/>
-              </w:rPr>
-              <w:t>11)</w:t>
+              <w:t>int(11)</w:t>
             </w:r>
           </w:p>
         </w:tc>
@@ -12837,7 +11055,6 @@
                 <w:iCs/>
               </w:rPr>
             </w:pPr>
-            <w:proofErr w:type="spellStart"/>
             <w:r>
               <w:rPr>
                 <w:rFonts w:asciiTheme="minorHAnsi" w:hAnsiTheme="minorHAnsi" w:cstheme="minorHAnsi"/>
@@ -12848,7 +11065,6 @@
               </w:rPr>
               <w:t>g_name</w:t>
             </w:r>
-            <w:proofErr w:type="spellEnd"/>
           </w:p>
         </w:tc>
         <w:tc>
@@ -12869,19 +11085,11 @@
                 <w:rFonts w:asciiTheme="minorHAnsi" w:hAnsiTheme="minorHAnsi" w:cstheme="minorHAnsi"/>
               </w:rPr>
             </w:pPr>
-            <w:proofErr w:type="gramStart"/>
             <w:r>
               <w:rPr>
                 <w:rFonts w:asciiTheme="minorHAnsi" w:hAnsiTheme="minorHAnsi" w:cstheme="minorHAnsi"/>
               </w:rPr>
-              <w:t>varchar(</w:t>
-            </w:r>
-            <w:proofErr w:type="gramEnd"/>
-            <w:r>
-              <w:rPr>
-                <w:rFonts w:asciiTheme="minorHAnsi" w:hAnsiTheme="minorHAnsi" w:cstheme="minorHAnsi"/>
-              </w:rPr>
-              <w:t>255)</w:t>
+              <w:t>varchar(255)</w:t>
             </w:r>
           </w:p>
         </w:tc>
@@ -13183,7 +11391,6 @@
                 <w:iCs/>
               </w:rPr>
             </w:pPr>
-            <w:proofErr w:type="spellStart"/>
             <w:r>
               <w:rPr>
                 <w:rFonts w:asciiTheme="minorHAnsi" w:hAnsiTheme="minorHAnsi" w:cstheme="minorHAnsi"/>
@@ -13194,7 +11401,6 @@
               </w:rPr>
               <w:t>a_name</w:t>
             </w:r>
-            <w:proofErr w:type="spellEnd"/>
           </w:p>
         </w:tc>
         <w:tc>
@@ -13215,19 +11421,11 @@
                 <w:rFonts w:asciiTheme="minorHAnsi" w:hAnsiTheme="minorHAnsi" w:cstheme="minorHAnsi"/>
               </w:rPr>
             </w:pPr>
-            <w:proofErr w:type="gramStart"/>
             <w:r>
               <w:rPr>
                 <w:rFonts w:asciiTheme="minorHAnsi" w:hAnsiTheme="minorHAnsi" w:cstheme="minorHAnsi"/>
               </w:rPr>
-              <w:t>varchar(</w:t>
-            </w:r>
-            <w:proofErr w:type="gramEnd"/>
-            <w:r>
-              <w:rPr>
-                <w:rFonts w:asciiTheme="minorHAnsi" w:hAnsiTheme="minorHAnsi" w:cstheme="minorHAnsi"/>
-              </w:rPr>
-              <w:t>255)</w:t>
+              <w:t>varchar(255)</w:t>
             </w:r>
           </w:p>
         </w:tc>
@@ -13332,7 +11530,6 @@
                 <w:iCs/>
               </w:rPr>
             </w:pPr>
-            <w:proofErr w:type="spellStart"/>
             <w:r>
               <w:rPr>
                 <w:rFonts w:asciiTheme="minorHAnsi" w:hAnsiTheme="minorHAnsi" w:cstheme="minorHAnsi"/>
@@ -13343,7 +11540,6 @@
               </w:rPr>
               <w:t>c_id</w:t>
             </w:r>
-            <w:proofErr w:type="spellEnd"/>
           </w:p>
         </w:tc>
         <w:tc>
@@ -13364,19 +11560,11 @@
                 <w:rFonts w:asciiTheme="minorHAnsi" w:hAnsiTheme="minorHAnsi" w:cstheme="minorHAnsi"/>
               </w:rPr>
             </w:pPr>
-            <w:proofErr w:type="gramStart"/>
             <w:r>
               <w:rPr>
                 <w:rFonts w:asciiTheme="minorHAnsi" w:hAnsiTheme="minorHAnsi" w:cstheme="minorHAnsi"/>
               </w:rPr>
-              <w:t>int(</w:t>
-            </w:r>
-            <w:proofErr w:type="gramEnd"/>
-            <w:r>
-              <w:rPr>
-                <w:rFonts w:asciiTheme="minorHAnsi" w:hAnsiTheme="minorHAnsi" w:cstheme="minorHAnsi"/>
-              </w:rPr>
-              <w:t>11)</w:t>
+              <w:t>int(11)</w:t>
             </w:r>
           </w:p>
         </w:tc>
@@ -13716,7 +11904,6 @@
                 <w:iCs/>
               </w:rPr>
             </w:pPr>
-            <w:proofErr w:type="spellStart"/>
             <w:r>
               <w:rPr>
                 <w:rFonts w:asciiTheme="minorHAnsi" w:hAnsiTheme="minorHAnsi" w:cstheme="minorHAnsi"/>
@@ -13727,7 +11914,6 @@
               </w:rPr>
               <w:t>txn_id</w:t>
             </w:r>
-            <w:proofErr w:type="spellEnd"/>
           </w:p>
         </w:tc>
         <w:tc>
@@ -13748,19 +11934,11 @@
                 <w:rFonts w:asciiTheme="minorHAnsi" w:hAnsiTheme="minorHAnsi" w:cstheme="minorHAnsi"/>
               </w:rPr>
             </w:pPr>
-            <w:proofErr w:type="gramStart"/>
             <w:r>
               <w:rPr>
                 <w:rFonts w:asciiTheme="minorHAnsi" w:hAnsiTheme="minorHAnsi" w:cstheme="minorHAnsi"/>
               </w:rPr>
-              <w:t>int(</w:t>
-            </w:r>
-            <w:proofErr w:type="gramEnd"/>
-            <w:r>
-              <w:rPr>
-                <w:rFonts w:asciiTheme="minorHAnsi" w:hAnsiTheme="minorHAnsi" w:cstheme="minorHAnsi"/>
-              </w:rPr>
-              <w:t>11)</w:t>
+              <w:t>int(11)</w:t>
             </w:r>
           </w:p>
         </w:tc>
@@ -13861,14 +12039,12 @@
                 <w:rFonts w:asciiTheme="minorHAnsi" w:hAnsiTheme="minorHAnsi" w:cstheme="minorHAnsi"/>
               </w:rPr>
             </w:pPr>
-            <w:proofErr w:type="spellStart"/>
             <w:r>
               <w:rPr>
                 <w:rFonts w:asciiTheme="minorHAnsi" w:hAnsiTheme="minorHAnsi" w:cstheme="minorHAnsi"/>
               </w:rPr>
               <w:t>t_date</w:t>
             </w:r>
-            <w:proofErr w:type="spellEnd"/>
           </w:p>
         </w:tc>
         <w:tc>
@@ -13994,14 +12170,12 @@
                 <w:rFonts w:asciiTheme="minorHAnsi" w:hAnsiTheme="minorHAnsi" w:cstheme="minorHAnsi"/>
               </w:rPr>
             </w:pPr>
-            <w:proofErr w:type="spellStart"/>
             <w:r>
               <w:rPr>
                 <w:rFonts w:asciiTheme="minorHAnsi" w:hAnsiTheme="minorHAnsi" w:cstheme="minorHAnsi"/>
               </w:rPr>
               <w:t>c_id</w:t>
             </w:r>
-            <w:proofErr w:type="spellEnd"/>
           </w:p>
         </w:tc>
         <w:tc>
@@ -14022,19 +12196,11 @@
                 <w:rFonts w:asciiTheme="minorHAnsi" w:hAnsiTheme="minorHAnsi" w:cstheme="minorHAnsi"/>
               </w:rPr>
             </w:pPr>
-            <w:proofErr w:type="gramStart"/>
             <w:r>
               <w:rPr>
                 <w:rFonts w:asciiTheme="minorHAnsi" w:hAnsiTheme="minorHAnsi" w:cstheme="minorHAnsi"/>
               </w:rPr>
-              <w:t>int(</w:t>
-            </w:r>
-            <w:proofErr w:type="gramEnd"/>
-            <w:r>
-              <w:rPr>
-                <w:rFonts w:asciiTheme="minorHAnsi" w:hAnsiTheme="minorHAnsi" w:cstheme="minorHAnsi"/>
-              </w:rPr>
-              <w:t>11)</w:t>
+              <w:t>int(11)</w:t>
             </w:r>
           </w:p>
         </w:tc>
@@ -14280,6 +12446,7 @@
       <w:r>
         <w:rPr>
           <w:noProof/>
+          <w:lang w:val="en-IN" w:eastAsia="en-IN"/>
         </w:rPr>
         <w:drawing>
           <wp:anchor distT="0" distB="0" distL="114300" distR="114300" simplePos="0" relativeHeight="251653632" behindDoc="1" locked="0" layoutInCell="1" allowOverlap="1" wp14:anchorId="420AA2C0" wp14:editId="7AF20816">
@@ -14402,31 +12569,28 @@
         </w:rPr>
       </w:pPr>
       <w:r>
-        <w:rPr>
-          <w:noProof/>
-        </w:rPr>
         <w:lastRenderedPageBreak/>
         <w:drawing>
-          <wp:anchor distT="0" distB="0" distL="114300" distR="114300" simplePos="0" relativeHeight="251666944" behindDoc="1" locked="0" layoutInCell="1" allowOverlap="1" wp14:anchorId="7E1B0E0D" wp14:editId="27B84840">
+          <wp:anchor distT="0" distB="0" distL="114300" distR="114300" simplePos="0" relativeHeight="251658240" behindDoc="1" locked="0" layoutInCell="1" allowOverlap="1" wp14:anchorId="52DCDD1A" wp14:editId="183DFCDE">
             <wp:simplePos x="0" y="0"/>
             <wp:positionH relativeFrom="column">
-              <wp:posOffset>64770</wp:posOffset>
+              <wp:posOffset>5080</wp:posOffset>
             </wp:positionH>
             <wp:positionV relativeFrom="paragraph">
-              <wp:posOffset>4577715</wp:posOffset>
+              <wp:posOffset>100965</wp:posOffset>
             </wp:positionV>
-            <wp:extent cx="6637655" cy="3431540"/>
+            <wp:extent cx="6755130" cy="4115435"/>
             <wp:effectExtent l="0" t="0" r="0" b="0"/>
             <wp:wrapTight wrapText="bothSides">
               <wp:wrapPolygon edited="0">
                 <wp:start x="0" y="0"/>
-                <wp:lineTo x="0" y="21464"/>
-                <wp:lineTo x="21511" y="21464"/>
-                <wp:lineTo x="21511" y="0"/>
+                <wp:lineTo x="0" y="21497"/>
+                <wp:lineTo x="21563" y="21497"/>
+                <wp:lineTo x="21563" y="0"/>
                 <wp:lineTo x="0" y="0"/>
               </wp:wrapPolygon>
             </wp:wrapTight>
-            <wp:docPr id="3" name="Picture 3"/>
+            <wp:docPr id="4" name="Picture 4"/>
             <wp:cNvGraphicFramePr>
               <a:graphicFrameLocks xmlns:a="http://schemas.openxmlformats.org/drawingml/2006/main" noChangeAspect="1"/>
             </wp:cNvGraphicFramePr>
@@ -14434,7 +12598,7 @@
               <a:graphicData uri="http://schemas.openxmlformats.org/drawingml/2006/picture">
                 <pic:pic xmlns:pic="http://schemas.openxmlformats.org/drawingml/2006/picture">
                   <pic:nvPicPr>
-                    <pic:cNvPr id="0" name="Picture 4"/>
+                    <pic:cNvPr id="0" name="Picture 5"/>
                     <pic:cNvPicPr>
                       <a:picLocks noChangeAspect="1" noChangeArrowheads="1"/>
                     </pic:cNvPicPr>
@@ -14455,7 +12619,7 @@
                   <pic:spPr bwMode="auto">
                     <a:xfrm>
                       <a:off x="0" y="0"/>
-                      <a:ext cx="6637655" cy="3431540"/>
+                      <a:ext cx="6755130" cy="4115435"/>
                     </a:xfrm>
                     <a:prstGeom prst="rect">
                       <a:avLst/>
@@ -14480,28 +12644,34 @@
       <w:r>
         <w:rPr>
           <w:noProof/>
+          <w:lang w:val="en-IN" w:eastAsia="en-IN"/>
+        </w:rPr>
+        <w:t xml:space="preserve"> </w:t>
+      </w:r>
+    </w:p>
+    <w:p>
+      <w:pPr>
+        <w:rPr>
+          <w:rFonts w:eastAsia="Microsoft JhengHei Light" w:cstheme="minorHAnsi"/>
+          <w:b/>
+          <w:sz w:val="28"/>
+          <w:szCs w:val="28"/>
+        </w:rPr>
+      </w:pPr>
+      <w:r>
+        <w:rPr>
+          <w:rFonts w:eastAsia="Microsoft JhengHei Light" w:cstheme="minorHAnsi"/>
+          <w:b/>
+          <w:noProof/>
+          <w:sz w:val="28"/>
+          <w:szCs w:val="28"/>
+          <w:lang w:val="en-IN" w:eastAsia="en-IN"/>
         </w:rPr>
         <w:drawing>
-          <wp:anchor distT="0" distB="0" distL="114300" distR="114300" simplePos="0" relativeHeight="251657728" behindDoc="1" locked="0" layoutInCell="1" allowOverlap="1" wp14:anchorId="52DCDD1A" wp14:editId="0CD133E1">
-            <wp:simplePos x="0" y="0"/>
-            <wp:positionH relativeFrom="column">
-              <wp:posOffset>-108585</wp:posOffset>
-            </wp:positionH>
-            <wp:positionV relativeFrom="paragraph">
-              <wp:posOffset>97579</wp:posOffset>
-            </wp:positionV>
-            <wp:extent cx="6816090" cy="4115435"/>
+          <wp:inline distT="0" distB="0" distL="0" distR="0" wp14:anchorId="736FAC6A" wp14:editId="09577960">
+            <wp:extent cx="6741776" cy="3248025"/>
             <wp:effectExtent l="0" t="0" r="0" b="0"/>
-            <wp:wrapTight wrapText="bothSides">
-              <wp:wrapPolygon edited="0">
-                <wp:start x="0" y="0"/>
-                <wp:lineTo x="0" y="21497"/>
-                <wp:lineTo x="21552" y="21497"/>
-                <wp:lineTo x="21552" y="0"/>
-                <wp:lineTo x="0" y="0"/>
-              </wp:wrapPolygon>
-            </wp:wrapTight>
-            <wp:docPr id="4" name="Picture 4"/>
+            <wp:docPr id="14" name="Picture 14"/>
             <wp:cNvGraphicFramePr>
               <a:graphicFrameLocks xmlns:a="http://schemas.openxmlformats.org/drawingml/2006/main" noChangeAspect="1"/>
             </wp:cNvGraphicFramePr>
@@ -14509,13 +12679,13 @@
               <a:graphicData uri="http://schemas.openxmlformats.org/drawingml/2006/picture">
                 <pic:pic xmlns:pic="http://schemas.openxmlformats.org/drawingml/2006/picture">
                   <pic:nvPicPr>
-                    <pic:cNvPr id="0" name="Picture 5"/>
+                    <pic:cNvPr id="0" name="Picture 3"/>
                     <pic:cNvPicPr>
                       <a:picLocks noChangeAspect="1" noChangeArrowheads="1"/>
                     </pic:cNvPicPr>
                   </pic:nvPicPr>
                   <pic:blipFill>
-                    <a:blip r:embed="rId11">
+                    <a:blip r:embed="rId11" cstate="print">
                       <a:extLst>
                         <a:ext uri="{28A0092B-C50C-407E-A947-70E740481C1C}">
                           <a14:useLocalDpi xmlns:a14="http://schemas.microsoft.com/office/drawing/2010/main" val="0"/>
@@ -14530,7 +12700,7 @@
                   <pic:spPr bwMode="auto">
                     <a:xfrm>
                       <a:off x="0" y="0"/>
-                      <a:ext cx="6816090" cy="4115435"/>
+                      <a:ext cx="6744746" cy="3249456"/>
                     </a:xfrm>
                     <a:prstGeom prst="rect">
                       <a:avLst/>
@@ -14543,53 +12713,29 @@
                 </pic:pic>
               </a:graphicData>
             </a:graphic>
-            <wp14:sizeRelH relativeFrom="margin">
-              <wp14:pctWidth>0</wp14:pctWidth>
-            </wp14:sizeRelH>
-            <wp14:sizeRelV relativeFrom="margin">
-              <wp14:pctHeight>0</wp14:pctHeight>
-            </wp14:sizeRelV>
-          </wp:anchor>
+          </wp:inline>
         </w:drawing>
       </w:r>
-      <w:r>
-        <w:rPr>
-          <w:rFonts w:eastAsia="Microsoft JhengHei Light" w:cstheme="minorHAnsi"/>
-          <w:b/>
-          <w:sz w:val="28"/>
-          <w:szCs w:val="28"/>
-        </w:rPr>
-        <w:br w:type="page"/>
-      </w:r>
-    </w:p>
-    <w:p>
-      <w:pPr>
-        <w:rPr>
-          <w:rFonts w:eastAsia="Microsoft JhengHei Light" w:cstheme="minorHAnsi"/>
-          <w:b/>
-          <w:sz w:val="28"/>
-          <w:szCs w:val="28"/>
-        </w:rPr>
-      </w:pPr>
-    </w:p>
-    <w:p>
-      <w:pPr>
-        <w:rPr>
-          <w:rFonts w:eastAsia="Microsoft JhengHei Light" w:cstheme="minorHAnsi"/>
-          <w:b/>
-          <w:sz w:val="28"/>
-          <w:szCs w:val="28"/>
-        </w:rPr>
-      </w:pPr>
-      <w:r>
-        <w:rPr>
-          <w:rFonts w:eastAsia="Microsoft JhengHei Light" w:cstheme="minorHAnsi"/>
-          <w:b/>
-          <w:sz w:val="28"/>
-          <w:szCs w:val="28"/>
-        </w:rPr>
-        <w:br w:type="page"/>
-      </w:r>
+    </w:p>
+    <w:p>
+      <w:pPr>
+        <w:rPr>
+          <w:rFonts w:eastAsia="Microsoft JhengHei Light" w:cstheme="minorHAnsi"/>
+          <w:b/>
+          <w:sz w:val="28"/>
+          <w:szCs w:val="28"/>
+        </w:rPr>
+      </w:pPr>
+    </w:p>
+    <w:p>
+      <w:pPr>
+        <w:rPr>
+          <w:rFonts w:eastAsia="Microsoft JhengHei Light" w:cstheme="minorHAnsi"/>
+          <w:b/>
+          <w:sz w:val="28"/>
+          <w:szCs w:val="28"/>
+        </w:rPr>
+      </w:pPr>
     </w:p>
     <w:p>
       <w:pPr>
@@ -14616,30 +12762,214 @@
     </w:p>
     <w:p>
       <w:pPr>
+        <w:spacing w:after="0" w:line="240" w:lineRule="auto"/>
+        <w:rPr>
+          <w:rFonts w:eastAsia="Microsoft JhengHei Light" w:cstheme="minorHAnsi"/>
+          <w:b/>
+          <w:sz w:val="28"/>
+          <w:szCs w:val="28"/>
+        </w:rPr>
+      </w:pPr>
+      <w:r>
+        <w:rPr>
+          <w:rFonts w:eastAsia="Microsoft JhengHei Light" w:cstheme="minorHAnsi"/>
+          <w:b/>
+          <w:noProof/>
+          <w:sz w:val="28"/>
+          <w:szCs w:val="28"/>
+          <w:lang w:val="en-IN" w:eastAsia="en-IN"/>
+        </w:rPr>
+        <w:drawing>
+          <wp:inline distT="0" distB="0" distL="0" distR="0" wp14:anchorId="76B0B30B" wp14:editId="77421AD0">
+            <wp:extent cx="6673850" cy="3152775"/>
+            <wp:effectExtent l="0" t="0" r="0" b="0"/>
+            <wp:docPr id="15" name="Picture 15"/>
+            <wp:cNvGraphicFramePr>
+              <a:graphicFrameLocks xmlns:a="http://schemas.openxmlformats.org/drawingml/2006/main" noChangeAspect="1"/>
+            </wp:cNvGraphicFramePr>
+            <a:graphic xmlns:a="http://schemas.openxmlformats.org/drawingml/2006/main">
+              <a:graphicData uri="http://schemas.openxmlformats.org/drawingml/2006/picture">
+                <pic:pic xmlns:pic="http://schemas.openxmlformats.org/drawingml/2006/picture">
+                  <pic:nvPicPr>
+                    <pic:cNvPr id="0" name="Picture 4"/>
+                    <pic:cNvPicPr>
+                      <a:picLocks noChangeAspect="1" noChangeArrowheads="1"/>
+                    </pic:cNvPicPr>
+                  </pic:nvPicPr>
+                  <pic:blipFill>
+                    <a:blip r:embed="rId12" cstate="print">
+                      <a:extLst>
+                        <a:ext uri="{28A0092B-C50C-407E-A947-70E740481C1C}">
+                          <a14:useLocalDpi xmlns:a14="http://schemas.microsoft.com/office/drawing/2010/main" val="0"/>
+                        </a:ext>
+                      </a:extLst>
+                    </a:blip>
+                    <a:srcRect/>
+                    <a:stretch>
+                      <a:fillRect/>
+                    </a:stretch>
+                  </pic:blipFill>
+                  <pic:spPr bwMode="auto">
+                    <a:xfrm>
+                      <a:off x="0" y="0"/>
+                      <a:ext cx="6673850" cy="3152775"/>
+                    </a:xfrm>
+                    <a:prstGeom prst="rect">
+                      <a:avLst/>
+                    </a:prstGeom>
+                    <a:noFill/>
+                    <a:ln>
+                      <a:noFill/>
+                    </a:ln>
+                  </pic:spPr>
+                </pic:pic>
+              </a:graphicData>
+            </a:graphic>
+          </wp:inline>
+        </w:drawing>
+      </w:r>
+    </w:p>
+    <w:p>
+      <w:pPr>
+        <w:spacing w:after="0" w:line="240" w:lineRule="auto"/>
+        <w:rPr>
+          <w:rFonts w:eastAsia="Microsoft JhengHei Light" w:cstheme="minorHAnsi"/>
+          <w:b/>
+          <w:sz w:val="28"/>
+          <w:szCs w:val="28"/>
+        </w:rPr>
+      </w:pPr>
+    </w:p>
+    <w:p>
+      <w:pPr>
+        <w:spacing w:after="0" w:line="240" w:lineRule="auto"/>
+        <w:rPr>
+          <w:rFonts w:eastAsia="Microsoft JhengHei Light" w:cstheme="minorHAnsi"/>
+          <w:b/>
+          <w:sz w:val="28"/>
+          <w:szCs w:val="28"/>
+        </w:rPr>
+      </w:pPr>
+    </w:p>
+    <w:p>
+      <w:pPr>
+        <w:spacing w:after="0" w:line="240" w:lineRule="auto"/>
+        <w:rPr>
+          <w:rFonts w:eastAsia="Microsoft JhengHei Light" w:cstheme="minorHAnsi"/>
+          <w:b/>
+          <w:sz w:val="28"/>
+          <w:szCs w:val="28"/>
+        </w:rPr>
+      </w:pPr>
+    </w:p>
+    <w:p>
+      <w:pPr>
+        <w:spacing w:after="0" w:line="240" w:lineRule="auto"/>
+        <w:rPr>
+          <w:rFonts w:eastAsia="Microsoft JhengHei Light" w:cstheme="minorHAnsi"/>
+          <w:b/>
+          <w:sz w:val="28"/>
+          <w:szCs w:val="28"/>
+        </w:rPr>
+      </w:pPr>
+    </w:p>
+    <w:p>
+      <w:pPr>
+        <w:spacing w:after="0" w:line="240" w:lineRule="auto"/>
+        <w:rPr>
+          <w:rFonts w:eastAsia="Microsoft JhengHei Light" w:cstheme="minorHAnsi"/>
+          <w:b/>
+          <w:sz w:val="28"/>
+          <w:szCs w:val="28"/>
+        </w:rPr>
+      </w:pPr>
+      <w:bookmarkStart w:id="0" w:name="_GoBack"/>
+      <w:bookmarkEnd w:id="0"/>
+    </w:p>
+    <w:p>
+      <w:pPr>
+        <w:spacing w:after="0" w:line="240" w:lineRule="auto"/>
+        <w:rPr>
+          <w:rFonts w:eastAsia="Microsoft JhengHei Light" w:cstheme="minorHAnsi"/>
+          <w:b/>
+          <w:sz w:val="28"/>
+          <w:szCs w:val="28"/>
+        </w:rPr>
+      </w:pPr>
+      <w:r>
+        <w:rPr>
+          <w:rFonts w:eastAsia="Microsoft JhengHei Light" w:cstheme="minorHAnsi"/>
+          <w:b/>
+          <w:noProof/>
+          <w:sz w:val="28"/>
+          <w:szCs w:val="28"/>
+          <w:lang w:val="en-IN" w:eastAsia="en-IN"/>
+        </w:rPr>
+        <w:drawing>
+          <wp:inline distT="0" distB="0" distL="0" distR="0" wp14:anchorId="193732AF" wp14:editId="342423BA">
+            <wp:extent cx="6687185" cy="3152775"/>
+            <wp:effectExtent l="0" t="0" r="0" b="0"/>
+            <wp:docPr id="16" name="Picture 16"/>
+            <wp:cNvGraphicFramePr>
+              <a:graphicFrameLocks xmlns:a="http://schemas.openxmlformats.org/drawingml/2006/main" noChangeAspect="1"/>
+            </wp:cNvGraphicFramePr>
+            <a:graphic xmlns:a="http://schemas.openxmlformats.org/drawingml/2006/main">
+              <a:graphicData uri="http://schemas.openxmlformats.org/drawingml/2006/picture">
+                <pic:pic xmlns:pic="http://schemas.openxmlformats.org/drawingml/2006/picture">
+                  <pic:nvPicPr>
+                    <pic:cNvPr id="0" name="Picture 5"/>
+                    <pic:cNvPicPr>
+                      <a:picLocks noChangeAspect="1" noChangeArrowheads="1"/>
+                    </pic:cNvPicPr>
+                  </pic:nvPicPr>
+                  <pic:blipFill>
+                    <a:blip r:embed="rId13" cstate="print">
+                      <a:extLst>
+                        <a:ext uri="{28A0092B-C50C-407E-A947-70E740481C1C}">
+                          <a14:useLocalDpi xmlns:a14="http://schemas.microsoft.com/office/drawing/2010/main" val="0"/>
+                        </a:ext>
+                      </a:extLst>
+                    </a:blip>
+                    <a:srcRect/>
+                    <a:stretch>
+                      <a:fillRect/>
+                    </a:stretch>
+                  </pic:blipFill>
+                  <pic:spPr bwMode="auto">
+                    <a:xfrm>
+                      <a:off x="0" y="0"/>
+                      <a:ext cx="6687185" cy="3152775"/>
+                    </a:xfrm>
+                    <a:prstGeom prst="rect">
+                      <a:avLst/>
+                    </a:prstGeom>
+                    <a:noFill/>
+                    <a:ln>
+                      <a:noFill/>
+                    </a:ln>
+                  </pic:spPr>
+                </pic:pic>
+              </a:graphicData>
+            </a:graphic>
+          </wp:inline>
+        </w:drawing>
+      </w:r>
+    </w:p>
+    <w:p>
+      <w:pPr>
         <w:pStyle w:val="ListParagraph"/>
         <w:spacing w:after="0" w:line="240" w:lineRule="auto"/>
         <w:ind w:left="360"/>
         <w:rPr>
-          <w:rFonts w:eastAsia="Microsoft JhengHei Light" w:cstheme="minorHAnsi"/>
-          <w:b/>
-          <w:sz w:val="28"/>
-          <w:szCs w:val="28"/>
-        </w:rPr>
-      </w:pPr>
-    </w:p>
-    <w:p>
-      <w:pPr>
-        <w:pStyle w:val="ListParagraph"/>
-        <w:spacing w:after="0" w:line="240" w:lineRule="auto"/>
-        <w:ind w:left="360"/>
-        <w:rPr>
           <w:noProof/>
         </w:rPr>
       </w:pPr>
       <w:r>
         <w:rPr>
           <w:noProof/>
-        </w:rPr>
+          <w:lang w:val="en-IN" w:eastAsia="en-IN"/>
+        </w:rPr>
+        <w:lastRenderedPageBreak/>
         <w:drawing>
           <wp:anchor distT="0" distB="0" distL="114300" distR="114300" simplePos="0" relativeHeight="251664896" behindDoc="1" locked="0" layoutInCell="1" allowOverlap="1" wp14:anchorId="14D0CCD9" wp14:editId="6D04085D">
             <wp:simplePos x="0" y="0"/>
@@ -14674,7 +13004,7 @@
                     </pic:cNvPicPr>
                   </pic:nvPicPr>
                   <pic:blipFill rotWithShape="1">
-                    <a:blip r:embed="rId12">
+                    <a:blip r:embed="rId14">
                       <a:extLst>
                         <a:ext uri="{28A0092B-C50C-407E-A947-70E740481C1C}">
                           <a14:useLocalDpi xmlns:a14="http://schemas.microsoft.com/office/drawing/2010/main" val="0"/>
@@ -14782,7 +13112,7 @@
 </file>
 
 <file path=word/endnotes.xml><?xml version="1.0" encoding="utf-8"?>
-<w:endnotes xmlns:wpc="http://schemas.microsoft.com/office/word/2010/wordprocessingCanvas" xmlns:cx="http://schemas.microsoft.com/office/drawing/2014/chartex" xmlns:cx1="http://schemas.microsoft.com/office/drawing/2015/9/8/chartex" xmlns:cx2="http://schemas.microsoft.com/office/drawing/2015/10/21/chartex" xmlns:cx3="http://schemas.microsoft.com/office/drawing/2016/5/9/chartex" xmlns:cx4="http://schemas.microsoft.com/office/drawing/2016/5/10/chartex" xmlns:cx5="http://schemas.microsoft.com/office/drawing/2016/5/11/chartex" xmlns:cx6="http://schemas.microsoft.com/office/drawing/2016/5/12/chartex" xmlns:cx7="http://schemas.microsoft.com/office/drawing/2016/5/13/chartex" xmlns:cx8="http://schemas.microsoft.com/office/drawing/2016/5/14/chartex" xmlns:mc="http://schemas.openxmlformats.org/markup-compatibility/2006" xmlns:aink="http://schemas.microsoft.com/office/drawing/2016/ink" xmlns:am3d="http://schemas.microsoft.com/office/drawing/2017/model3d" xmlns:o="urn:schemas-microsoft-com:office:office" xmlns:r="http://schemas.openxmlformats.org/officeDocument/2006/relationships" xmlns:m="http://schemas.openxmlformats.org/officeDocument/2006/math" xmlns:v="urn:schemas-microsoft-com:vml" xmlns:wp14="http://schemas.microsoft.com/office/word/2010/wordprocessingDrawing" xmlns:wp="http://schemas.openxmlformats.org/drawingml/2006/wordprocessingDrawing" xmlns:w10="urn:schemas-microsoft-com:office:word" xmlns:w="http://schemas.openxmlformats.org/wordprocessingml/2006/main" xmlns:w14="http://schemas.microsoft.com/office/word/2010/wordml" xmlns:w15="http://schemas.microsoft.com/office/word/2012/wordml" xmlns:w16cex="http://schemas.microsoft.com/office/word/2018/wordml/cex" xmlns:w16cid="http://schemas.microsoft.com/office/word/2016/wordml/cid" xmlns:w16="http://schemas.microsoft.com/office/word/2018/wordml" xmlns:w16se="http://schemas.microsoft.com/office/word/2015/wordml/symex" xmlns:wpg="http://schemas.microsoft.com/office/word/2010/wordprocessingGroup" xmlns:wpi="http://schemas.microsoft.com/office/word/2010/wordprocessingInk" xmlns:wne="http://schemas.microsoft.com/office/word/2006/wordml" xmlns:wps="http://schemas.microsoft.com/office/word/2010/wordprocessingShape" mc:Ignorable="w14 w15 w16se w16cid w16 w16cex wp14">
+<w:endnotes xmlns:wpc="http://schemas.microsoft.com/office/word/2010/wordprocessingCanvas" xmlns:cx="http://schemas.microsoft.com/office/drawing/2014/chartex" xmlns:cx1="http://schemas.microsoft.com/office/drawing/2015/9/8/chartex" xmlns:mc="http://schemas.openxmlformats.org/markup-compatibility/2006" xmlns:o="urn:schemas-microsoft-com:office:office" xmlns:r="http://schemas.openxmlformats.org/officeDocument/2006/relationships" xmlns:m="http://schemas.openxmlformats.org/officeDocument/2006/math" xmlns:v="urn:schemas-microsoft-com:vml" xmlns:wp14="http://schemas.microsoft.com/office/word/2010/wordprocessingDrawing" xmlns:wp="http://schemas.openxmlformats.org/drawingml/2006/wordprocessingDrawing" xmlns:w10="urn:schemas-microsoft-com:office:word" xmlns:w="http://schemas.openxmlformats.org/wordprocessingml/2006/main" xmlns:w14="http://schemas.microsoft.com/office/word/2010/wordml" xmlns:w15="http://schemas.microsoft.com/office/word/2012/wordml" xmlns:w16se="http://schemas.microsoft.com/office/word/2015/wordml/symex" xmlns:wpg="http://schemas.microsoft.com/office/word/2010/wordprocessingGroup" xmlns:wpi="http://schemas.microsoft.com/office/word/2010/wordprocessingInk" xmlns:wne="http://schemas.microsoft.com/office/word/2006/wordml" xmlns:wps="http://schemas.microsoft.com/office/word/2010/wordprocessingShape" mc:Ignorable="w14 w15 w16se wp14">
   <w:endnote w:type="separator" w:id="-1">
     <w:p>
       <w:pPr>
@@ -14807,7 +13137,7 @@
 </file>
 
 <file path=word/footnotes.xml><?xml version="1.0" encoding="utf-8"?>
-<w:footnotes xmlns:wpc="http://schemas.microsoft.com/office/word/2010/wordprocessingCanvas" xmlns:cx="http://schemas.microsoft.com/office/drawing/2014/chartex" xmlns:cx1="http://schemas.microsoft.com/office/drawing/2015/9/8/chartex" xmlns:cx2="http://schemas.microsoft.com/office/drawing/2015/10/21/chartex" xmlns:cx3="http://schemas.microsoft.com/office/drawing/2016/5/9/chartex" xmlns:cx4="http://schemas.microsoft.com/office/drawing/2016/5/10/chartex" xmlns:cx5="http://schemas.microsoft.com/office/drawing/2016/5/11/chartex" xmlns:cx6="http://schemas.microsoft.com/office/drawing/2016/5/12/chartex" xmlns:cx7="http://schemas.microsoft.com/office/drawing/2016/5/13/chartex" xmlns:cx8="http://schemas.microsoft.com/office/drawing/2016/5/14/chartex" xmlns:mc="http://schemas.openxmlformats.org/markup-compatibility/2006" xmlns:aink="http://schemas.microsoft.com/office/drawing/2016/ink" xmlns:am3d="http://schemas.microsoft.com/office/drawing/2017/model3d" xmlns:o="urn:schemas-microsoft-com:office:office" xmlns:r="http://schemas.openxmlformats.org/officeDocument/2006/relationships" xmlns:m="http://schemas.openxmlformats.org/officeDocument/2006/math" xmlns:v="urn:schemas-microsoft-com:vml" xmlns:wp14="http://schemas.microsoft.com/office/word/2010/wordprocessingDrawing" xmlns:wp="http://schemas.openxmlformats.org/drawingml/2006/wordprocessingDrawing" xmlns:w10="urn:schemas-microsoft-com:office:word" xmlns:w="http://schemas.openxmlformats.org/wordprocessingml/2006/main" xmlns:w14="http://schemas.microsoft.com/office/word/2010/wordml" xmlns:w15="http://schemas.microsoft.com/office/word/2012/wordml" xmlns:w16cex="http://schemas.microsoft.com/office/word/2018/wordml/cex" xmlns:w16cid="http://schemas.microsoft.com/office/word/2016/wordml/cid" xmlns:w16="http://schemas.microsoft.com/office/word/2018/wordml" xmlns:w16se="http://schemas.microsoft.com/office/word/2015/wordml/symex" xmlns:wpg="http://schemas.microsoft.com/office/word/2010/wordprocessingGroup" xmlns:wpi="http://schemas.microsoft.com/office/word/2010/wordprocessingInk" xmlns:wne="http://schemas.microsoft.com/office/word/2006/wordml" xmlns:wps="http://schemas.microsoft.com/office/word/2010/wordprocessingShape" mc:Ignorable="w14 w15 w16se w16cid w16 w16cex wp14">
+<w:footnotes xmlns:wpc="http://schemas.microsoft.com/office/word/2010/wordprocessingCanvas" xmlns:cx="http://schemas.microsoft.com/office/drawing/2014/chartex" xmlns:cx1="http://schemas.microsoft.com/office/drawing/2015/9/8/chartex" xmlns:mc="http://schemas.openxmlformats.org/markup-compatibility/2006" xmlns:o="urn:schemas-microsoft-com:office:office" xmlns:r="http://schemas.openxmlformats.org/officeDocument/2006/relationships" xmlns:m="http://schemas.openxmlformats.org/officeDocument/2006/math" xmlns:v="urn:schemas-microsoft-com:vml" xmlns:wp14="http://schemas.microsoft.com/office/word/2010/wordprocessingDrawing" xmlns:wp="http://schemas.openxmlformats.org/drawingml/2006/wordprocessingDrawing" xmlns:w10="urn:schemas-microsoft-com:office:word" xmlns:w="http://schemas.openxmlformats.org/wordprocessingml/2006/main" xmlns:w14="http://schemas.microsoft.com/office/word/2010/wordml" xmlns:w15="http://schemas.microsoft.com/office/word/2012/wordml" xmlns:w16se="http://schemas.microsoft.com/office/word/2015/wordml/symex" xmlns:wpg="http://schemas.microsoft.com/office/word/2010/wordprocessingGroup" xmlns:wpi="http://schemas.microsoft.com/office/word/2010/wordprocessingInk" xmlns:wne="http://schemas.microsoft.com/office/word/2006/wordml" xmlns:wps="http://schemas.microsoft.com/office/word/2010/wordprocessingShape" mc:Ignorable="w14 w15 w16se wp14">
   <w:footnote w:type="separator" w:id="-1">
     <w:p>
       <w:pPr>
@@ -14832,7 +13162,7 @@
 </file>
 
 <file path=word/numbering.xml><?xml version="1.0" encoding="utf-8"?>
-<w:numbering xmlns:wpc="http://schemas.microsoft.com/office/word/2010/wordprocessingCanvas" xmlns:cx="http://schemas.microsoft.com/office/drawing/2014/chartex" xmlns:cx1="http://schemas.microsoft.com/office/drawing/2015/9/8/chartex" xmlns:cx2="http://schemas.microsoft.com/office/drawing/2015/10/21/chartex" xmlns:cx3="http://schemas.microsoft.com/office/drawing/2016/5/9/chartex" xmlns:cx4="http://schemas.microsoft.com/office/drawing/2016/5/10/chartex" xmlns:cx5="http://schemas.microsoft.com/office/drawing/2016/5/11/chartex" xmlns:cx6="http://schemas.microsoft.com/office/drawing/2016/5/12/chartex" xmlns:cx7="http://schemas.microsoft.com/office/drawing/2016/5/13/chartex" xmlns:cx8="http://schemas.microsoft.com/office/drawing/2016/5/14/chartex" xmlns:mc="http://schemas.openxmlformats.org/markup-compatibility/2006" xmlns:aink="http://schemas.microsoft.com/office/drawing/2016/ink" xmlns:am3d="http://schemas.microsoft.com/office/drawing/2017/model3d" xmlns:o="urn:schemas-microsoft-com:office:office" xmlns:r="http://schemas.openxmlformats.org/officeDocument/2006/relationships" xmlns:m="http://schemas.openxmlformats.org/officeDocument/2006/math" xmlns:v="urn:schemas-microsoft-com:vml" xmlns:wp14="http://schemas.microsoft.com/office/word/2010/wordprocessingDrawing" xmlns:wp="http://schemas.openxmlformats.org/drawingml/2006/wordprocessingDrawing" xmlns:w10="urn:schemas-microsoft-com:office:word" xmlns:w="http://schemas.openxmlformats.org/wordprocessingml/2006/main" xmlns:w14="http://schemas.microsoft.com/office/word/2010/wordml" xmlns:w15="http://schemas.microsoft.com/office/word/2012/wordml" xmlns:w16cex="http://schemas.microsoft.com/office/word/2018/wordml/cex" xmlns:w16cid="http://schemas.microsoft.com/office/word/2016/wordml/cid" xmlns:w16="http://schemas.microsoft.com/office/word/2018/wordml" xmlns:w16se="http://schemas.microsoft.com/office/word/2015/wordml/symex" xmlns:wpg="http://schemas.microsoft.com/office/word/2010/wordprocessingGroup" xmlns:wpi="http://schemas.microsoft.com/office/word/2010/wordprocessingInk" xmlns:wne="http://schemas.microsoft.com/office/word/2006/wordml" xmlns:wps="http://schemas.microsoft.com/office/word/2010/wordprocessingShape" mc:Ignorable="w14 w15 w16se w16cid w16 w16cex wp14">
+<w:numbering xmlns:wpc="http://schemas.microsoft.com/office/word/2010/wordprocessingCanvas" xmlns:cx="http://schemas.microsoft.com/office/drawing/2014/chartex" xmlns:cx1="http://schemas.microsoft.com/office/drawing/2015/9/8/chartex" xmlns:mc="http://schemas.openxmlformats.org/markup-compatibility/2006" xmlns:o="urn:schemas-microsoft-com:office:office" xmlns:r="http://schemas.openxmlformats.org/officeDocument/2006/relationships" xmlns:m="http://schemas.openxmlformats.org/officeDocument/2006/math" xmlns:v="urn:schemas-microsoft-com:vml" xmlns:wp14="http://schemas.microsoft.com/office/word/2010/wordprocessingDrawing" xmlns:wp="http://schemas.openxmlformats.org/drawingml/2006/wordprocessingDrawing" xmlns:w10="urn:schemas-microsoft-com:office:word" xmlns:w="http://schemas.openxmlformats.org/wordprocessingml/2006/main" xmlns:w14="http://schemas.microsoft.com/office/word/2010/wordml" xmlns:w15="http://schemas.microsoft.com/office/word/2012/wordml" xmlns:w16se="http://schemas.microsoft.com/office/word/2015/wordml/symex" xmlns:wpg="http://schemas.microsoft.com/office/word/2010/wordprocessingGroup" xmlns:wpi="http://schemas.microsoft.com/office/word/2010/wordprocessingInk" xmlns:wne="http://schemas.microsoft.com/office/word/2006/wordml" xmlns:wps="http://schemas.microsoft.com/office/word/2010/wordprocessingShape" mc:Ignorable="w14 w15 w16se wp14">
   <w:abstractNum w:abstractNumId="0" w15:restartNumberingAfterBreak="0">
     <w:nsid w:val="0CAD0830"/>
     <w:multiLevelType w:val="hybridMultilevel"/>
@@ -15322,7 +13652,7 @@
 </file>
 
 <file path=word/styles.xml><?xml version="1.0" encoding="utf-8"?>
-<w:styles xmlns:mc="http://schemas.openxmlformats.org/markup-compatibility/2006" xmlns:r="http://schemas.openxmlformats.org/officeDocument/2006/relationships" xmlns:w="http://schemas.openxmlformats.org/wordprocessingml/2006/main" xmlns:w14="http://schemas.microsoft.com/office/word/2010/wordml" xmlns:w15="http://schemas.microsoft.com/office/word/2012/wordml" xmlns:w16cex="http://schemas.microsoft.com/office/word/2018/wordml/cex" xmlns:w16cid="http://schemas.microsoft.com/office/word/2016/wordml/cid" xmlns:w16="http://schemas.microsoft.com/office/word/2018/wordml" xmlns:w16se="http://schemas.microsoft.com/office/word/2015/wordml/symex" mc:Ignorable="w14 w15 w16se w16cid w16 w16cex">
+<w:styles xmlns:mc="http://schemas.openxmlformats.org/markup-compatibility/2006" xmlns:r="http://schemas.openxmlformats.org/officeDocument/2006/relationships" xmlns:w="http://schemas.openxmlformats.org/wordprocessingml/2006/main" xmlns:w14="http://schemas.microsoft.com/office/word/2010/wordml" xmlns:w15="http://schemas.microsoft.com/office/word/2012/wordml" xmlns:w16se="http://schemas.microsoft.com/office/word/2015/wordml/symex" mc:Ignorable="w14 w15 w16se">
   <w:docDefaults>
     <w:rPrDefault>
       <w:rPr>
@@ -15338,7 +13668,7 @@
       </w:pPr>
     </w:pPrDefault>
   </w:docDefaults>
-  <w:latentStyles w:defLockedState="0" w:defUIPriority="99" w:defSemiHidden="0" w:defUnhideWhenUsed="0" w:defQFormat="0" w:count="376">
+  <w:latentStyles w:defLockedState="0" w:defUIPriority="99" w:defSemiHidden="0" w:defUnhideWhenUsed="0" w:defQFormat="0" w:count="371">
     <w:lsdException w:name="Normal" w:uiPriority="0" w:qFormat="1"/>
     <w:lsdException w:name="heading 1" w:uiPriority="9" w:qFormat="1"/>
     <w:lsdException w:name="heading 2" w:semiHidden="1" w:uiPriority="9" w:unhideWhenUsed="1" w:qFormat="1"/>
@@ -15710,11 +14040,6 @@
     <w:lsdException w:name="List Table 5 Dark Accent 6" w:uiPriority="50"/>
     <w:lsdException w:name="List Table 6 Colorful Accent 6" w:uiPriority="51"/>
     <w:lsdException w:name="List Table 7 Colorful Accent 6" w:uiPriority="52"/>
-    <w:lsdException w:name="Mention" w:semiHidden="1" w:unhideWhenUsed="1"/>
-    <w:lsdException w:name="Smart Hyperlink" w:semiHidden="1" w:unhideWhenUsed="1"/>
-    <w:lsdException w:name="Hashtag" w:semiHidden="1" w:unhideWhenUsed="1"/>
-    <w:lsdException w:name="Unresolved Mention" w:semiHidden="1" w:unhideWhenUsed="1"/>
-    <w:lsdException w:name="Smart Link" w:semiHidden="1" w:unhideWhenUsed="1"/>
   </w:latentStyles>
   <w:style w:type="paragraph" w:default="1" w:styleId="Normal">
     <w:name w:val="Normal"/>
